--- a/TA - Proposal.docx
+++ b/TA - Proposal.docx
@@ -13,8 +13,6 @@
           <w:szCs w:val="24"/>
         </w:rPr>
       </w:pPr>
-      <w:bookmarkStart w:id="0" w:name="_GoBack"/>
-      <w:bookmarkEnd w:id="0"/>
       <w:r>
         <w:rPr>
           <w:rFonts w:ascii="Times New Roman" w:hAnsi="Times New Roman" w:cs="Times New Roman"/>
@@ -170,7 +168,7 @@
           <w:sz w:val="24"/>
           <w:szCs w:val="24"/>
         </w:rPr>
-        <w:t>DISUSUN:</w:t>
+        <w:t>OLEH</w:t>
       </w:r>
     </w:p>
     <w:p>
@@ -479,20 +477,37 @@
     <w:p>
       <w:pPr>
         <w:spacing w:after="0" w:line="360" w:lineRule="auto"/>
-        <w:jc w:val="center"/>
-        <w:rPr>
-          <w:rFonts w:ascii="Times New Roman" w:hAnsi="Times New Roman" w:cs="Times New Roman"/>
-          <w:sz w:val="24"/>
-          <w:szCs w:val="24"/>
-        </w:rPr>
-      </w:pPr>
-      <w:r>
-        <w:rPr>
-          <w:rFonts w:ascii="Times New Roman" w:hAnsi="Times New Roman" w:cs="Times New Roman"/>
-          <w:sz w:val="24"/>
-          <w:szCs w:val="24"/>
-        </w:rPr>
-        <w:t>OLEH</w:t>
+        <w:ind w:left="1843"/>
+        <w:rPr>
+          <w:rFonts w:ascii="Times New Roman" w:hAnsi="Times New Roman" w:cs="Times New Roman"/>
+          <w:sz w:val="24"/>
+          <w:szCs w:val="24"/>
+        </w:rPr>
+      </w:pPr>
+      <w:r>
+        <w:rPr>
+          <w:rFonts w:ascii="Times New Roman" w:hAnsi="Times New Roman" w:cs="Times New Roman"/>
+          <w:sz w:val="24"/>
+          <w:szCs w:val="24"/>
+        </w:rPr>
+        <w:tab/>
+      </w:r>
+      <w:r>
+        <w:rPr>
+          <w:rFonts w:ascii="Times New Roman" w:hAnsi="Times New Roman" w:cs="Times New Roman"/>
+          <w:sz w:val="24"/>
+          <w:szCs w:val="24"/>
+        </w:rPr>
+        <w:t>NAMA</w:t>
+      </w:r>
+      <w:r>
+        <w:rPr>
+          <w:rFonts w:ascii="Times New Roman" w:hAnsi="Times New Roman" w:cs="Times New Roman"/>
+          <w:sz w:val="24"/>
+          <w:szCs w:val="24"/>
+        </w:rPr>
+        <w:tab/>
+        <w:t>: MUHAMMAD AGUS NADHIF</w:t>
       </w:r>
     </w:p>
     <w:p>
@@ -501,54 +516,13 @@
         <w:ind w:left="1843"/>
         <w:rPr>
           <w:rFonts w:ascii="Times New Roman" w:hAnsi="Times New Roman" w:cs="Times New Roman"/>
-          <w:b/>
-          <w:sz w:val="24"/>
-          <w:szCs w:val="24"/>
-        </w:rPr>
-      </w:pPr>
-      <w:r>
-        <w:rPr>
-          <w:rFonts w:ascii="Times New Roman" w:hAnsi="Times New Roman" w:cs="Times New Roman"/>
-          <w:sz w:val="24"/>
-          <w:szCs w:val="24"/>
-        </w:rPr>
-        <w:tab/>
-      </w:r>
-      <w:r>
-        <w:rPr>
-          <w:rFonts w:ascii="Times New Roman" w:hAnsi="Times New Roman" w:cs="Times New Roman"/>
-          <w:b/>
-          <w:sz w:val="24"/>
-          <w:szCs w:val="24"/>
-        </w:rPr>
-        <w:t>NAMA</w:t>
-      </w:r>
-      <w:r>
-        <w:rPr>
-          <w:rFonts w:ascii="Times New Roman" w:hAnsi="Times New Roman" w:cs="Times New Roman"/>
-          <w:b/>
-          <w:sz w:val="24"/>
-          <w:szCs w:val="24"/>
-        </w:rPr>
-        <w:tab/>
-        <w:t>: MUHAMMAD AGUS NADHIF</w:t>
-      </w:r>
-    </w:p>
-    <w:p>
-      <w:pPr>
-        <w:spacing w:after="0" w:line="360" w:lineRule="auto"/>
-        <w:ind w:left="1843"/>
-        <w:rPr>
-          <w:rFonts w:ascii="Times New Roman" w:hAnsi="Times New Roman" w:cs="Times New Roman"/>
-          <w:b/>
-          <w:sz w:val="24"/>
-          <w:szCs w:val="24"/>
-        </w:rPr>
-      </w:pPr>
-      <w:r>
-        <w:rPr>
-          <w:rFonts w:ascii="Times New Roman" w:hAnsi="Times New Roman" w:cs="Times New Roman"/>
-          <w:b/>
+          <w:sz w:val="24"/>
+          <w:szCs w:val="24"/>
+        </w:rPr>
+      </w:pPr>
+      <w:r>
+        <w:rPr>
+          <w:rFonts w:ascii="Times New Roman" w:hAnsi="Times New Roman" w:cs="Times New Roman"/>
           <w:sz w:val="24"/>
           <w:szCs w:val="24"/>
         </w:rPr>
@@ -558,7 +532,6 @@
       <w:r>
         <w:rPr>
           <w:rFonts w:ascii="Times New Roman" w:hAnsi="Times New Roman" w:cs="Times New Roman"/>
-          <w:b/>
           <w:sz w:val="24"/>
           <w:szCs w:val="24"/>
         </w:rPr>
@@ -567,7 +540,6 @@
       <w:r>
         <w:rPr>
           <w:rFonts w:ascii="Times New Roman" w:hAnsi="Times New Roman" w:cs="Times New Roman"/>
-          <w:b/>
           <w:sz w:val="24"/>
           <w:szCs w:val="24"/>
         </w:rPr>
@@ -762,7 +734,25 @@
           <w:sz w:val="24"/>
           <w:szCs w:val="24"/>
         </w:rPr>
-        <w:t>Whisnumurti Adhiwibowo,S.T.,M.Kom</w:t>
+        <w:t xml:space="preserve">Whisnumurti </w:t>
+      </w:r>
+      <w:proofErr w:type="gramStart"/>
+      <w:r>
+        <w:rPr>
+          <w:rFonts w:ascii="Times New Roman" w:hAnsi="Times New Roman" w:cs="Times New Roman"/>
+          <w:sz w:val="24"/>
+          <w:szCs w:val="24"/>
+        </w:rPr>
+        <w:t>Adhiwibowo,S.T.</w:t>
+      </w:r>
+      <w:proofErr w:type="gramEnd"/>
+      <w:r>
+        <w:rPr>
+          <w:rFonts w:ascii="Times New Roman" w:hAnsi="Times New Roman" w:cs="Times New Roman"/>
+          <w:sz w:val="24"/>
+          <w:szCs w:val="24"/>
+        </w:rPr>
+        <w:t>,M.Kom</w:t>
       </w:r>
     </w:p>
     <w:p>
@@ -979,8 +969,170 @@
           <w:szCs w:val="24"/>
         </w:rPr>
         <w:tab/>
-        <w:t xml:space="preserve">CV Panen Rejo Semarang merupakan toko retail yang menjual berbagai sarana produksi pertanian dan prasarana penunjang pertanian maupun untuk pencinta tanaman yang sangat banyak digunakan oleh masyarakat. </w:t>
-      </w:r>
+        <w:t xml:space="preserve">CV Panen Rejo Semarang merupakan toko retail yang menjual berbagai sarana produksi pertanian dan prasarana penunjang pertanian maupun untuk pencinta tanaman. </w:t>
+      </w:r>
+      <w:r>
+        <w:rPr>
+          <w:rFonts w:ascii="Times New Roman" w:hAnsi="Times New Roman" w:cs="Times New Roman"/>
+          <w:sz w:val="24"/>
+          <w:szCs w:val="24"/>
+        </w:rPr>
+        <w:t>Dimana semua laporan keuangan</w:t>
+      </w:r>
+      <w:r>
+        <w:rPr>
+          <w:rFonts w:ascii="Times New Roman" w:hAnsi="Times New Roman" w:cs="Times New Roman"/>
+          <w:sz w:val="24"/>
+          <w:szCs w:val="24"/>
+        </w:rPr>
+        <w:t xml:space="preserve"> dan catatan toko</w:t>
+      </w:r>
+      <w:r>
+        <w:rPr>
+          <w:rFonts w:ascii="Times New Roman" w:hAnsi="Times New Roman" w:cs="Times New Roman"/>
+          <w:sz w:val="24"/>
+          <w:szCs w:val="24"/>
+        </w:rPr>
+        <w:t xml:space="preserve"> yang dilakukan masih bersifat manual ditulis dalam buku-buku,</w:t>
+      </w:r>
+      <w:r>
+        <w:rPr>
+          <w:rFonts w:ascii="Times New Roman" w:hAnsi="Times New Roman" w:cs="Times New Roman"/>
+          <w:sz w:val="24"/>
+          <w:szCs w:val="24"/>
+        </w:rPr>
+        <w:t xml:space="preserve"> dan sering terjadi kesusahan ketika mencari data laporan</w:t>
+      </w:r>
+      <w:r>
+        <w:rPr>
+          <w:rFonts w:ascii="Times New Roman" w:hAnsi="Times New Roman" w:cs="Times New Roman"/>
+          <w:sz w:val="24"/>
+          <w:szCs w:val="24"/>
+        </w:rPr>
+        <w:t xml:space="preserve"> perpetual maupun periodik</w:t>
+      </w:r>
+      <w:r>
+        <w:rPr>
+          <w:rFonts w:ascii="Times New Roman" w:hAnsi="Times New Roman" w:cs="Times New Roman"/>
+          <w:sz w:val="24"/>
+          <w:szCs w:val="24"/>
+        </w:rPr>
+        <w:t xml:space="preserve"> dan harus menganalisa ulang untuk melihat detail laporan.</w:t>
+      </w:r>
+      <w:r>
+        <w:rPr>
+          <w:rFonts w:ascii="Times New Roman" w:hAnsi="Times New Roman" w:cs="Times New Roman"/>
+          <w:sz w:val="24"/>
+          <w:szCs w:val="24"/>
+        </w:rPr>
+        <w:t xml:space="preserve"> Ini terjadi karena kurang memanfaatkan </w:t>
+      </w:r>
+      <w:r>
+        <w:rPr>
+          <w:rFonts w:ascii="Times New Roman" w:hAnsi="Times New Roman" w:cs="Times New Roman"/>
+          <w:sz w:val="24"/>
+          <w:szCs w:val="24"/>
+        </w:rPr>
+        <w:t xml:space="preserve">aplikasi </w:t>
+      </w:r>
+      <w:r>
+        <w:rPr>
+          <w:rFonts w:ascii="Times New Roman" w:hAnsi="Times New Roman" w:cs="Times New Roman"/>
+          <w:sz w:val="24"/>
+          <w:szCs w:val="24"/>
+        </w:rPr>
+        <w:t>komputer atau sistem informasi</w:t>
+      </w:r>
+      <w:r>
+        <w:rPr>
+          <w:rFonts w:ascii="Times New Roman" w:hAnsi="Times New Roman" w:cs="Times New Roman"/>
+          <w:sz w:val="24"/>
+          <w:szCs w:val="24"/>
+        </w:rPr>
+        <w:t xml:space="preserve"> untuk mengelola laporan</w:t>
+      </w:r>
+      <w:r>
+        <w:rPr>
+          <w:rFonts w:ascii="Times New Roman" w:hAnsi="Times New Roman" w:cs="Times New Roman"/>
+          <w:sz w:val="24"/>
+          <w:szCs w:val="24"/>
+        </w:rPr>
+        <w:t>.</w:t>
+      </w:r>
+    </w:p>
+    <w:p>
+      <w:pPr>
+        <w:spacing w:line="276" w:lineRule="auto"/>
+        <w:jc w:val="both"/>
+        <w:rPr>
+          <w:rFonts w:ascii="Times New Roman" w:hAnsi="Times New Roman" w:cs="Times New Roman"/>
+          <w:sz w:val="24"/>
+          <w:szCs w:val="24"/>
+        </w:rPr>
+      </w:pPr>
+      <w:r>
+        <w:rPr>
+          <w:rFonts w:ascii="Times New Roman" w:hAnsi="Times New Roman" w:cs="Times New Roman"/>
+          <w:sz w:val="24"/>
+          <w:szCs w:val="24"/>
+        </w:rPr>
+        <w:tab/>
+        <w:t>Metodologi penulisan</w:t>
+      </w:r>
+      <w:r>
+        <w:rPr>
+          <w:rFonts w:ascii="Times New Roman" w:hAnsi="Times New Roman" w:cs="Times New Roman"/>
+          <w:sz w:val="24"/>
+          <w:szCs w:val="24"/>
+        </w:rPr>
+        <w:t xml:space="preserve"> yang digunakan meliputi data primer dan sekunder, dengan metode pengumpulan data berupa studi kepustakaan, observasi dan wawancara pada pemilik CV Panen Rejo, dalam implementasi sistem dengan menggunakan berbasis web apps.</w:t>
+      </w:r>
+    </w:p>
+    <w:p>
+      <w:pPr>
+        <w:spacing w:line="276" w:lineRule="auto"/>
+        <w:jc w:val="both"/>
+        <w:rPr>
+          <w:rFonts w:ascii="Times New Roman" w:hAnsi="Times New Roman" w:cs="Times New Roman"/>
+          <w:sz w:val="24"/>
+          <w:szCs w:val="24"/>
+        </w:rPr>
+      </w:pPr>
+      <w:r>
+        <w:rPr>
+          <w:rFonts w:ascii="Times New Roman" w:hAnsi="Times New Roman" w:cs="Times New Roman"/>
+          <w:sz w:val="24"/>
+          <w:szCs w:val="24"/>
+        </w:rPr>
+        <w:tab/>
+        <w:t>Berdasarkan uraian tersebut maka</w:t>
+      </w:r>
+      <w:r>
+        <w:rPr>
+          <w:rFonts w:ascii="Times New Roman" w:hAnsi="Times New Roman" w:cs="Times New Roman"/>
+          <w:sz w:val="24"/>
+          <w:szCs w:val="24"/>
+        </w:rPr>
+        <w:t xml:space="preserve"> dibutuhkannya sebuah sistem atau aplikasi yang efisen untuk mengelola laporan keuangan</w:t>
+      </w:r>
+      <w:r>
+        <w:rPr>
+          <w:rFonts w:ascii="Times New Roman" w:hAnsi="Times New Roman" w:cs="Times New Roman"/>
+          <w:sz w:val="24"/>
+          <w:szCs w:val="24"/>
+        </w:rPr>
+        <w:t xml:space="preserve"> antara metode perpetual dan periodik</w:t>
+      </w:r>
+      <w:r>
+        <w:rPr>
+          <w:rFonts w:ascii="Times New Roman" w:hAnsi="Times New Roman" w:cs="Times New Roman"/>
+          <w:sz w:val="24"/>
+          <w:szCs w:val="24"/>
+        </w:rPr>
+        <w:t>,</w:t>
+      </w:r>
+      <w:bookmarkStart w:id="0" w:name="_GoBack"/>
+      <w:bookmarkEnd w:id="0"/>
     </w:p>
     <w:p>
       <w:pPr>
@@ -1361,7 +1513,25 @@
           <w:sz w:val="24"/>
           <w:szCs w:val="24"/>
         </w:rPr>
-        <w:t xml:space="preserve"> CV Panen Rejo ini meliputi : </w:t>
+        <w:t xml:space="preserve"> CV Panen Rejo ini </w:t>
+      </w:r>
+      <w:proofErr w:type="gramStart"/>
+      <w:r>
+        <w:rPr>
+          <w:rFonts w:ascii="Times New Roman" w:hAnsi="Times New Roman" w:cs="Times New Roman"/>
+          <w:sz w:val="24"/>
+          <w:szCs w:val="24"/>
+        </w:rPr>
+        <w:t>meliputi :</w:t>
+      </w:r>
+      <w:proofErr w:type="gramEnd"/>
+      <w:r>
+        <w:rPr>
+          <w:rFonts w:ascii="Times New Roman" w:hAnsi="Times New Roman" w:cs="Times New Roman"/>
+          <w:sz w:val="24"/>
+          <w:szCs w:val="24"/>
+        </w:rPr>
+        <w:t xml:space="preserve"> </w:t>
       </w:r>
     </w:p>
     <w:p>
@@ -2226,7 +2396,25 @@
           <w:sz w:val="24"/>
           <w:szCs w:val="24"/>
         </w:rPr>
-        <w:t>pencatatan periodi adalah suatu sistem pengelolaan persediaan dimana dalam penentuan persediaan dilakukan melakukan melalui perhitungan secara fisik (physical counting) yang lazim dilakukan pada setiap akhir periode akuntansi dalam rangka penyiapan laporan keuangan. Melaui perhitungan fisik ini, jumlah kuantitas porsediaan (inventory quantity) akan diketahui ( misalnya dalam berat, meter, kilogram dan sebagainya) sehingga nilai persediaan (inventory value) dapat dihitung dengan mengalikan jumlah kuantitas persediaan dengan suatu harga”</w:t>
+        <w:t xml:space="preserve">pencatatan periodi adalah suatu sistem pengelolaan persediaan dimana dalam penentuan persediaan dilakukan melakukan melalui perhitungan secara fisik (physical counting) yang lazim dilakukan pada setiap akhir periode akuntansi dalam rangka penyiapan laporan keuangan. Melaui perhitungan fisik ini, jumlah kuantitas porsediaan (inventory quantity) akan diketahui </w:t>
+      </w:r>
+      <w:proofErr w:type="gramStart"/>
+      <w:r>
+        <w:rPr>
+          <w:rFonts w:ascii="Times New Roman" w:hAnsi="Times New Roman" w:cs="Times New Roman"/>
+          <w:sz w:val="24"/>
+          <w:szCs w:val="24"/>
+        </w:rPr>
+        <w:t>( misalnya</w:t>
+      </w:r>
+      <w:proofErr w:type="gramEnd"/>
+      <w:r>
+        <w:rPr>
+          <w:rFonts w:ascii="Times New Roman" w:hAnsi="Times New Roman" w:cs="Times New Roman"/>
+          <w:sz w:val="24"/>
+          <w:szCs w:val="24"/>
+        </w:rPr>
+        <w:t xml:space="preserve"> dalam berat, meter, kilogram dan sebagainya) sehingga nilai persediaan (inventory value) dapat dihitung dengan mengalikan jumlah kuantitas persediaan dengan suatu harga”</w:t>
       </w:r>
       <w:r>
         <w:rPr>
@@ -2584,7 +2772,25 @@
           <w:szCs w:val="24"/>
         </w:rPr>
         <w:tab/>
-        <w:t>Behavior diagram  yaitu kunpulan diagram yang digunakan untuk menggambarkan kelakuan sistem atau rangkaian perubahan yang terjadi pada sebuah sistem.</w:t>
+        <w:t xml:space="preserve">Behavior </w:t>
+      </w:r>
+      <w:proofErr w:type="gramStart"/>
+      <w:r>
+        <w:rPr>
+          <w:rFonts w:ascii="Times New Roman" w:hAnsi="Times New Roman" w:cs="Times New Roman"/>
+          <w:sz w:val="24"/>
+          <w:szCs w:val="24"/>
+        </w:rPr>
+        <w:t>diagram  yaitu</w:t>
+      </w:r>
+      <w:proofErr w:type="gramEnd"/>
+      <w:r>
+        <w:rPr>
+          <w:rFonts w:ascii="Times New Roman" w:hAnsi="Times New Roman" w:cs="Times New Roman"/>
+          <w:sz w:val="24"/>
+          <w:szCs w:val="24"/>
+        </w:rPr>
+        <w:t xml:space="preserve"> kunpulan diagram yang digunakan untuk menggambarkan kelakuan sistem atau rangkaian perubahan yang terjadi pada sebuah sistem.</w:t>
       </w:r>
     </w:p>
     <w:p>
@@ -2676,8 +2882,18 @@
           <w:sz w:val="24"/>
           <w:szCs w:val="24"/>
         </w:rPr>
-        <w:t>Pengumpulan Data adalah sumber atau bahan mentah yang sangat berharga bagi suatu proses yang akan menghasilkan informasi, oleh karena itu dalam pengumpulan sumber data perlu penanganan secara cermat, sehingga menghasilkan data yang akurat dan berkualitas. Beberapa metode dalam pengumpulan sumber data yang digunakan :</w:t>
-      </w:r>
+        <w:t xml:space="preserve">Pengumpulan Data adalah sumber atau bahan mentah yang sangat berharga bagi suatu proses yang akan menghasilkan informasi, oleh karena itu dalam pengumpulan sumber data perlu penanganan secara cermat, sehingga menghasilkan data yang akurat dan berkualitas. Beberapa metode dalam pengumpulan sumber data yang </w:t>
+      </w:r>
+      <w:proofErr w:type="gramStart"/>
+      <w:r>
+        <w:rPr>
+          <w:rFonts w:ascii="Times New Roman" w:hAnsi="Times New Roman" w:cs="Times New Roman"/>
+          <w:sz w:val="24"/>
+          <w:szCs w:val="24"/>
+        </w:rPr>
+        <w:t>digunakan :</w:t>
+      </w:r>
+      <w:proofErr w:type="gramEnd"/>
     </w:p>
     <w:p>
       <w:pPr>
@@ -8970,7 +9186,7 @@
 </file>
 
 <file path=customXml/itemProps1.xml><?xml version="1.0" encoding="utf-8"?>
-<ds:datastoreItem xmlns:ds="http://schemas.openxmlformats.org/officeDocument/2006/customXml" ds:itemID="{18819A0C-F62F-44B9-B65F-622A1F9F44D9}">
+<ds:datastoreItem xmlns:ds="http://schemas.openxmlformats.org/officeDocument/2006/customXml" ds:itemID="{62610684-BD24-41E1-884C-CFE1EEFF8281}">
   <ds:schemaRefs>
     <ds:schemaRef ds:uri="http://schemas.openxmlformats.org/officeDocument/2006/bibliography"/>
   </ds:schemaRefs>

--- a/TA - Proposal.docx
+++ b/TA - Proposal.docx
@@ -954,7 +954,7 @@
     </w:p>
     <w:p>
       <w:pPr>
-        <w:spacing w:line="276" w:lineRule="auto"/>
+        <w:spacing w:line="360" w:lineRule="auto"/>
         <w:jc w:val="both"/>
         <w:rPr>
           <w:rFonts w:ascii="Times New Roman" w:hAnsi="Times New Roman" w:cs="Times New Roman"/>
@@ -969,6 +969,14 @@
           <w:szCs w:val="24"/>
         </w:rPr>
         <w:tab/>
+      </w:r>
+      <w:bookmarkStart w:id="0" w:name="_Hlk503619150"/>
+      <w:r>
+        <w:rPr>
+          <w:rFonts w:ascii="Times New Roman" w:hAnsi="Times New Roman" w:cs="Times New Roman"/>
+          <w:sz w:val="24"/>
+          <w:szCs w:val="24"/>
+        </w:rPr>
         <w:t xml:space="preserve">CV Panen Rejo Semarang merupakan toko retail yang menjual berbagai sarana produksi pertanian dan prasarana penunjang pertanian maupun untuk pencinta tanaman. </w:t>
       </w:r>
       <w:r>
@@ -1062,7 +1070,7 @@
     </w:p>
     <w:p>
       <w:pPr>
-        <w:spacing w:line="276" w:lineRule="auto"/>
+        <w:spacing w:line="360" w:lineRule="auto"/>
         <w:jc w:val="both"/>
         <w:rPr>
           <w:rFonts w:ascii="Times New Roman" w:hAnsi="Times New Roman" w:cs="Times New Roman"/>
@@ -1085,12 +1093,29 @@
           <w:sz w:val="24"/>
           <w:szCs w:val="24"/>
         </w:rPr>
-        <w:t xml:space="preserve"> yang digunakan meliputi data primer dan sekunder, dengan metode pengumpulan data berupa studi kepustakaan, observasi dan wawancara pada pemilik CV Panen Rejo, dalam implementasi sistem dengan menggunakan berbasis web apps.</w:t>
-      </w:r>
-    </w:p>
-    <w:p>
-      <w:pPr>
-        <w:spacing w:line="276" w:lineRule="auto"/>
+        <w:t xml:space="preserve"> yang digunakan meliputi data primer dan sekunder, dengan metode pengumpulan data berupa studi kepustakaan, observasi dan wawancara pada pemilik CV Panen Rejo, dalam implementasi sistem dengan menggunakan berbasis </w:t>
+      </w:r>
+      <w:r>
+        <w:rPr>
+          <w:rFonts w:ascii="Times New Roman" w:hAnsi="Times New Roman" w:cs="Times New Roman"/>
+          <w:i/>
+          <w:sz w:val="24"/>
+          <w:szCs w:val="24"/>
+        </w:rPr>
+        <w:t>web apps</w:t>
+      </w:r>
+      <w:r>
+        <w:rPr>
+          <w:rFonts w:ascii="Times New Roman" w:hAnsi="Times New Roman" w:cs="Times New Roman"/>
+          <w:sz w:val="24"/>
+          <w:szCs w:val="24"/>
+        </w:rPr>
+        <w:t>.</w:t>
+      </w:r>
+    </w:p>
+    <w:p>
+      <w:pPr>
+        <w:spacing w:line="360" w:lineRule="auto"/>
         <w:jc w:val="both"/>
         <w:rPr>
           <w:rFonts w:ascii="Times New Roman" w:hAnsi="Times New Roman" w:cs="Times New Roman"/>
@@ -1131,8 +1156,316 @@
         </w:rPr>
         <w:t>,</w:t>
       </w:r>
-      <w:bookmarkStart w:id="0" w:name="_GoBack"/>
+      <w:r>
+        <w:rPr>
+          <w:rFonts w:ascii="Times New Roman" w:hAnsi="Times New Roman" w:cs="Times New Roman"/>
+          <w:sz w:val="24"/>
+          <w:szCs w:val="24"/>
+        </w:rPr>
+        <w:t xml:space="preserve"> sehingga dalam pengelolaan laporan lebih mudah dan efisien</w:t>
+      </w:r>
       <w:bookmarkEnd w:id="0"/>
+      <w:r>
+        <w:rPr>
+          <w:rFonts w:ascii="Times New Roman" w:hAnsi="Times New Roman" w:cs="Times New Roman"/>
+          <w:sz w:val="24"/>
+          <w:szCs w:val="24"/>
+        </w:rPr>
+        <w:t>.</w:t>
+      </w:r>
+    </w:p>
+    <w:p>
+      <w:pPr>
+        <w:rPr>
+          <w:rFonts w:ascii="Times New Roman" w:hAnsi="Times New Roman" w:cs="Times New Roman"/>
+          <w:i/>
+          <w:sz w:val="24"/>
+          <w:szCs w:val="24"/>
+        </w:rPr>
+      </w:pPr>
+      <w:r>
+        <w:rPr>
+          <w:rFonts w:ascii="Times New Roman" w:hAnsi="Times New Roman" w:cs="Times New Roman"/>
+          <w:i/>
+          <w:sz w:val="24"/>
+          <w:szCs w:val="24"/>
+        </w:rPr>
+        <w:t xml:space="preserve">Kata </w:t>
+      </w:r>
+      <w:proofErr w:type="gramStart"/>
+      <w:r>
+        <w:rPr>
+          <w:rFonts w:ascii="Times New Roman" w:hAnsi="Times New Roman" w:cs="Times New Roman"/>
+          <w:i/>
+          <w:sz w:val="24"/>
+          <w:szCs w:val="24"/>
+        </w:rPr>
+        <w:t>Kunci :</w:t>
+      </w:r>
+      <w:proofErr w:type="gramEnd"/>
+      <w:r>
+        <w:rPr>
+          <w:rFonts w:ascii="Times New Roman" w:hAnsi="Times New Roman" w:cs="Times New Roman"/>
+          <w:i/>
+          <w:sz w:val="24"/>
+          <w:szCs w:val="24"/>
+        </w:rPr>
+        <w:t xml:space="preserve"> Sistem Informasi Keuangan, Laporan Perpetual dan Periodik,</w:t>
+      </w:r>
+    </w:p>
+    <w:p>
+      <w:pPr>
+        <w:rPr>
+          <w:rFonts w:ascii="Times New Roman" w:hAnsi="Times New Roman" w:cs="Times New Roman"/>
+          <w:sz w:val="24"/>
+          <w:szCs w:val="24"/>
+        </w:rPr>
+      </w:pPr>
+    </w:p>
+    <w:p>
+      <w:pPr>
+        <w:rPr>
+          <w:rFonts w:ascii="Times New Roman" w:hAnsi="Times New Roman" w:cs="Times New Roman"/>
+          <w:sz w:val="24"/>
+          <w:szCs w:val="24"/>
+        </w:rPr>
+      </w:pPr>
+    </w:p>
+    <w:p>
+      <w:pPr>
+        <w:rPr>
+          <w:rFonts w:ascii="Times New Roman" w:hAnsi="Times New Roman" w:cs="Times New Roman"/>
+          <w:sz w:val="24"/>
+          <w:szCs w:val="24"/>
+        </w:rPr>
+      </w:pPr>
+    </w:p>
+    <w:p>
+      <w:pPr>
+        <w:rPr>
+          <w:rFonts w:ascii="Times New Roman" w:hAnsi="Times New Roman" w:cs="Times New Roman"/>
+          <w:sz w:val="24"/>
+          <w:szCs w:val="24"/>
+        </w:rPr>
+      </w:pPr>
+    </w:p>
+    <w:p>
+      <w:pPr>
+        <w:rPr>
+          <w:rFonts w:ascii="Times New Roman" w:hAnsi="Times New Roman" w:cs="Times New Roman"/>
+          <w:sz w:val="24"/>
+          <w:szCs w:val="24"/>
+        </w:rPr>
+      </w:pPr>
+      <w:r>
+        <w:rPr>
+          <w:rFonts w:ascii="Times New Roman" w:hAnsi="Times New Roman" w:cs="Times New Roman"/>
+          <w:sz w:val="24"/>
+          <w:szCs w:val="24"/>
+        </w:rPr>
+        <w:tab/>
+      </w:r>
+      <w:r>
+        <w:rPr>
+          <w:rFonts w:ascii="Times New Roman" w:hAnsi="Times New Roman" w:cs="Times New Roman"/>
+          <w:sz w:val="24"/>
+          <w:szCs w:val="24"/>
+        </w:rPr>
+        <w:tab/>
+      </w:r>
+      <w:r>
+        <w:rPr>
+          <w:rFonts w:ascii="Times New Roman" w:hAnsi="Times New Roman" w:cs="Times New Roman"/>
+          <w:sz w:val="24"/>
+          <w:szCs w:val="24"/>
+        </w:rPr>
+        <w:tab/>
+      </w:r>
+      <w:r>
+        <w:rPr>
+          <w:rFonts w:ascii="Times New Roman" w:hAnsi="Times New Roman" w:cs="Times New Roman"/>
+          <w:sz w:val="24"/>
+          <w:szCs w:val="24"/>
+        </w:rPr>
+        <w:tab/>
+      </w:r>
+      <w:r>
+        <w:rPr>
+          <w:rFonts w:ascii="Times New Roman" w:hAnsi="Times New Roman" w:cs="Times New Roman"/>
+          <w:sz w:val="24"/>
+          <w:szCs w:val="24"/>
+        </w:rPr>
+        <w:tab/>
+      </w:r>
+      <w:r>
+        <w:rPr>
+          <w:rFonts w:ascii="Times New Roman" w:hAnsi="Times New Roman" w:cs="Times New Roman"/>
+          <w:sz w:val="24"/>
+          <w:szCs w:val="24"/>
+        </w:rPr>
+        <w:tab/>
+        <w:t>Pembimbing Tugas Akhir</w:t>
+      </w:r>
+    </w:p>
+    <w:p>
+      <w:pPr>
+        <w:rPr>
+          <w:rFonts w:ascii="Times New Roman" w:hAnsi="Times New Roman" w:cs="Times New Roman"/>
+          <w:sz w:val="24"/>
+          <w:szCs w:val="24"/>
+        </w:rPr>
+      </w:pPr>
+    </w:p>
+    <w:p>
+      <w:pPr>
+        <w:rPr>
+          <w:rFonts w:ascii="Times New Roman" w:hAnsi="Times New Roman" w:cs="Times New Roman"/>
+          <w:sz w:val="24"/>
+          <w:szCs w:val="24"/>
+        </w:rPr>
+      </w:pPr>
+    </w:p>
+    <w:p>
+      <w:pPr>
+        <w:rPr>
+          <w:rFonts w:ascii="Times New Roman" w:hAnsi="Times New Roman" w:cs="Times New Roman"/>
+          <w:sz w:val="24"/>
+          <w:szCs w:val="24"/>
+        </w:rPr>
+      </w:pPr>
+      <w:r>
+        <w:rPr>
+          <w:rFonts w:ascii="Times New Roman" w:hAnsi="Times New Roman" w:cs="Times New Roman"/>
+          <w:sz w:val="24"/>
+          <w:szCs w:val="24"/>
+        </w:rPr>
+        <w:tab/>
+      </w:r>
+      <w:r>
+        <w:rPr>
+          <w:rFonts w:ascii="Times New Roman" w:hAnsi="Times New Roman" w:cs="Times New Roman"/>
+          <w:sz w:val="24"/>
+          <w:szCs w:val="24"/>
+        </w:rPr>
+        <w:tab/>
+      </w:r>
+      <w:r>
+        <w:rPr>
+          <w:rFonts w:ascii="Times New Roman" w:hAnsi="Times New Roman" w:cs="Times New Roman"/>
+          <w:sz w:val="24"/>
+          <w:szCs w:val="24"/>
+        </w:rPr>
+        <w:tab/>
+      </w:r>
+      <w:r>
+        <w:rPr>
+          <w:rFonts w:ascii="Times New Roman" w:hAnsi="Times New Roman" w:cs="Times New Roman"/>
+          <w:sz w:val="24"/>
+          <w:szCs w:val="24"/>
+        </w:rPr>
+        <w:tab/>
+      </w:r>
+      <w:r>
+        <w:rPr>
+          <w:rFonts w:ascii="Times New Roman" w:hAnsi="Times New Roman" w:cs="Times New Roman"/>
+          <w:sz w:val="24"/>
+          <w:szCs w:val="24"/>
+        </w:rPr>
+        <w:tab/>
+      </w:r>
+      <w:r>
+        <w:rPr>
+          <w:rFonts w:ascii="Times New Roman" w:hAnsi="Times New Roman" w:cs="Times New Roman"/>
+          <w:sz w:val="24"/>
+          <w:szCs w:val="24"/>
+          <w:u w:val="single"/>
+        </w:rPr>
+        <w:t xml:space="preserve">Whisnumurti </w:t>
+      </w:r>
+      <w:proofErr w:type="gramStart"/>
+      <w:r>
+        <w:rPr>
+          <w:rFonts w:ascii="Times New Roman" w:hAnsi="Times New Roman" w:cs="Times New Roman"/>
+          <w:sz w:val="24"/>
+          <w:szCs w:val="24"/>
+          <w:u w:val="single"/>
+        </w:rPr>
+        <w:t>Adhiwibowo,S.T.</w:t>
+      </w:r>
+      <w:proofErr w:type="gramEnd"/>
+      <w:r>
+        <w:rPr>
+          <w:rFonts w:ascii="Times New Roman" w:hAnsi="Times New Roman" w:cs="Times New Roman"/>
+          <w:sz w:val="24"/>
+          <w:szCs w:val="24"/>
+          <w:u w:val="single"/>
+        </w:rPr>
+        <w:t>,M.Kom</w:t>
+      </w:r>
+      <w:r>
+        <w:rPr>
+          <w:rFonts w:ascii="Times New Roman" w:hAnsi="Times New Roman" w:cs="Times New Roman"/>
+          <w:sz w:val="24"/>
+          <w:szCs w:val="24"/>
+        </w:rPr>
+        <w:br/>
+      </w:r>
+      <w:r>
+        <w:rPr>
+          <w:rFonts w:ascii="Times New Roman" w:hAnsi="Times New Roman" w:cs="Times New Roman"/>
+          <w:sz w:val="24"/>
+          <w:szCs w:val="24"/>
+        </w:rPr>
+        <w:tab/>
+      </w:r>
+      <w:r>
+        <w:rPr>
+          <w:rFonts w:ascii="Times New Roman" w:hAnsi="Times New Roman" w:cs="Times New Roman"/>
+          <w:sz w:val="24"/>
+          <w:szCs w:val="24"/>
+        </w:rPr>
+        <w:tab/>
+      </w:r>
+      <w:r>
+        <w:rPr>
+          <w:rFonts w:ascii="Times New Roman" w:hAnsi="Times New Roman" w:cs="Times New Roman"/>
+          <w:sz w:val="24"/>
+          <w:szCs w:val="24"/>
+        </w:rPr>
+        <w:tab/>
+      </w:r>
+      <w:r>
+        <w:rPr>
+          <w:rFonts w:ascii="Times New Roman" w:hAnsi="Times New Roman" w:cs="Times New Roman"/>
+          <w:sz w:val="24"/>
+          <w:szCs w:val="24"/>
+        </w:rPr>
+        <w:tab/>
+      </w:r>
+      <w:r>
+        <w:rPr>
+          <w:rFonts w:ascii="Times New Roman" w:hAnsi="Times New Roman" w:cs="Times New Roman"/>
+          <w:sz w:val="24"/>
+          <w:szCs w:val="24"/>
+        </w:rPr>
+        <w:tab/>
+      </w:r>
+      <w:r>
+        <w:rPr>
+          <w:rFonts w:ascii="Times New Roman" w:hAnsi="Times New Roman" w:cs="Times New Roman"/>
+          <w:sz w:val="24"/>
+          <w:szCs w:val="24"/>
+        </w:rPr>
+        <w:tab/>
+      </w:r>
+      <w:r>
+        <w:rPr>
+          <w:rFonts w:ascii="Times New Roman" w:hAnsi="Times New Roman" w:cs="Times New Roman"/>
+          <w:sz w:val="24"/>
+          <w:szCs w:val="24"/>
+        </w:rPr>
+        <w:t>NIS. 06557003102137</w:t>
+      </w:r>
     </w:p>
     <w:p>
       <w:pPr>
@@ -1254,7 +1587,7 @@
           <w:sz w:val="24"/>
           <w:szCs w:val="24"/>
         </w:rPr>
-        <w:t xml:space="preserve">pelaporan dan </w:t>
+        <w:t xml:space="preserve">laporan dan </w:t>
       </w:r>
       <w:r>
         <w:rPr>
@@ -1426,7 +1759,7 @@
           <w:sz w:val="24"/>
           <w:szCs w:val="24"/>
         </w:rPr>
-        <w:t>dalam pelaporan keuangan perusahaan,</w:t>
+        <w:t>dalam laporan keuangan perusahaan,</w:t>
       </w:r>
       <w:r>
         <w:rPr>
@@ -1970,6 +2303,7 @@
           <w:numId w:val="7"/>
         </w:numPr>
         <w:spacing w:line="360" w:lineRule="auto"/>
+        <w:ind w:left="1418"/>
         <w:jc w:val="both"/>
         <w:rPr>
           <w:rFonts w:ascii="Times New Roman" w:hAnsi="Times New Roman" w:cs="Times New Roman"/>
@@ -2002,6 +2336,7 @@
           <w:numId w:val="7"/>
         </w:numPr>
         <w:spacing w:line="360" w:lineRule="auto"/>
+        <w:ind w:left="1418"/>
         <w:jc w:val="both"/>
         <w:rPr>
           <w:rFonts w:ascii="Times New Roman" w:hAnsi="Times New Roman" w:cs="Times New Roman"/>
@@ -2052,6 +2387,7 @@
           <w:numId w:val="7"/>
         </w:numPr>
         <w:spacing w:line="360" w:lineRule="auto"/>
+        <w:ind w:left="1418"/>
         <w:jc w:val="both"/>
         <w:rPr>
           <w:rFonts w:ascii="Times New Roman" w:hAnsi="Times New Roman" w:cs="Times New Roman"/>
@@ -2076,6 +2412,7 @@
           <w:numId w:val="7"/>
         </w:numPr>
         <w:spacing w:line="360" w:lineRule="auto"/>
+        <w:ind w:left="1418"/>
         <w:jc w:val="both"/>
         <w:rPr>
           <w:rFonts w:ascii="Times New Roman" w:hAnsi="Times New Roman" w:cs="Times New Roman"/>
@@ -2225,7 +2562,23 @@
           <w:sz w:val="24"/>
           <w:szCs w:val="24"/>
         </w:rPr>
-        <w:t xml:space="preserve">Sistem didefinisikan sebagai sekumpulan prosedur yang saling berkaitan dan saling terhubung untuk melakukan suatu tugas bersama – sama. Secara garis besar, sebuah sistem informasi terdiri dari tiga komponen utama. Ketiga komponen tersebut mencakup software, hardware, dan brainware. Ketiga komponen ini saling berkaitan satu sama lain. (Pratama, 2014). </w:t>
+        <w:t>Sistem didefinisikan sebagai sekumpulan prosedur yang saling berkaitan dan saling terhubung untuk melakukan suatu tugas bersama – sama. Secara garis besar, sebuah sistem informasi terdiri dari tiga komponen utama. Ketiga komponen tersebut mencakup software, hardware, dan brainware. Ketiga komponen ini saling berkaitan satu sama lain. (</w:t>
+      </w:r>
+      <w:r>
+        <w:rPr>
+          <w:rFonts w:ascii="Times New Roman" w:hAnsi="Times New Roman" w:cs="Times New Roman"/>
+          <w:sz w:val="24"/>
+          <w:szCs w:val="24"/>
+        </w:rPr>
+        <w:t xml:space="preserve">I Putu Agus Eka </w:t>
+      </w:r>
+      <w:r>
+        <w:rPr>
+          <w:rFonts w:ascii="Times New Roman" w:hAnsi="Times New Roman" w:cs="Times New Roman"/>
+          <w:sz w:val="24"/>
+          <w:szCs w:val="24"/>
+        </w:rPr>
+        <w:t xml:space="preserve">Pratama, 2014). </w:t>
       </w:r>
     </w:p>
     <w:p>
@@ -2444,6 +2797,19 @@
     <w:p>
       <w:pPr>
         <w:pStyle w:val="ListParagraph"/>
+        <w:spacing w:line="360" w:lineRule="auto"/>
+        <w:ind w:left="993" w:firstLine="447"/>
+        <w:jc w:val="both"/>
+        <w:rPr>
+          <w:rFonts w:ascii="Times New Roman" w:hAnsi="Times New Roman" w:cs="Times New Roman"/>
+          <w:sz w:val="24"/>
+          <w:szCs w:val="24"/>
+        </w:rPr>
+      </w:pPr>
+    </w:p>
+    <w:p>
+      <w:pPr>
+        <w:pStyle w:val="ListParagraph"/>
         <w:numPr>
           <w:ilvl w:val="1"/>
           <w:numId w:val="7"/>
@@ -2464,6 +2830,7 @@
           <w:sz w:val="24"/>
           <w:szCs w:val="24"/>
         </w:rPr>
+        <w:lastRenderedPageBreak/>
         <w:t xml:space="preserve">Definisi </w:t>
       </w:r>
       <w:r>
@@ -2493,7 +2860,6 @@
           <w:sz w:val="24"/>
           <w:szCs w:val="24"/>
         </w:rPr>
-        <w:lastRenderedPageBreak/>
         <w:t>sistem pencatatan perpetual adalah persediaan terus-menerus (perpetual inventory system) Merupakan suatu sistem pengelolaan persediaan dimana pencatatan mutasi persediaan dilakukan secara terus menerus dan berkesinambungan sehingga mutasi persediaan selama satu periode termonitor dan setiap saat jumlah maupun nilai persediaan selama satu periode termonitor dan setiap saat jumlah maupun nilai persediaan dapat diketahui tanpa melakukan secara fisik</w:t>
       </w:r>
       <w:r>
@@ -4051,10 +4417,10 @@
       <w:tblGrid>
         <w:gridCol w:w="461"/>
         <w:gridCol w:w="1774"/>
-        <w:gridCol w:w="992"/>
+        <w:gridCol w:w="850"/>
         <w:gridCol w:w="709"/>
         <w:gridCol w:w="850"/>
-        <w:gridCol w:w="1843"/>
+        <w:gridCol w:w="1985"/>
         <w:gridCol w:w="283"/>
         <w:gridCol w:w="284"/>
         <w:gridCol w:w="283"/>
@@ -4114,13 +4480,13 @@
                 <w:sz w:val="20"/>
                 <w:szCs w:val="20"/>
               </w:rPr>
-              <w:t>Task Name</w:t>
+              <w:t>Jenis Kegiatan</w:t>
             </w:r>
           </w:p>
         </w:tc>
         <w:tc>
           <w:tcPr>
-            <w:tcW w:w="992" w:type="dxa"/>
+            <w:tcW w:w="850" w:type="dxa"/>
             <w:vMerge w:val="restart"/>
             <w:vAlign w:val="center"/>
           </w:tcPr>
@@ -4141,7 +4507,7 @@
                 <w:sz w:val="20"/>
                 <w:szCs w:val="20"/>
               </w:rPr>
-              <w:t>Duration</w:t>
+              <w:t>Durasi</w:t>
             </w:r>
           </w:p>
         </w:tc>
@@ -4168,7 +4534,7 @@
                 <w:sz w:val="20"/>
                 <w:szCs w:val="20"/>
               </w:rPr>
-              <w:t>Start</w:t>
+              <w:t>Mulai</w:t>
             </w:r>
           </w:p>
         </w:tc>
@@ -4195,13 +4561,13 @@
                 <w:sz w:val="20"/>
                 <w:szCs w:val="20"/>
               </w:rPr>
-              <w:t>Finish</w:t>
+              <w:t>Selesai</w:t>
             </w:r>
           </w:p>
         </w:tc>
         <w:tc>
           <w:tcPr>
-            <w:tcW w:w="1843" w:type="dxa"/>
+            <w:tcW w:w="1985" w:type="dxa"/>
             <w:vAlign w:val="center"/>
           </w:tcPr>
           <w:p>
@@ -4332,7 +4698,7 @@
         </w:tc>
         <w:tc>
           <w:tcPr>
-            <w:tcW w:w="992" w:type="dxa"/>
+            <w:tcW w:w="850" w:type="dxa"/>
             <w:vMerge/>
           </w:tcPr>
           <w:p>
@@ -4386,7 +4752,7 @@
         </w:tc>
         <w:tc>
           <w:tcPr>
-            <w:tcW w:w="1843" w:type="dxa"/>
+            <w:tcW w:w="1985" w:type="dxa"/>
             <w:vAlign w:val="center"/>
           </w:tcPr>
           <w:p>
@@ -4532,7 +4898,7 @@
         </w:tc>
         <w:tc>
           <w:tcPr>
-            <w:tcW w:w="992" w:type="dxa"/>
+            <w:tcW w:w="850" w:type="dxa"/>
             <w:vAlign w:val="center"/>
           </w:tcPr>
           <w:p>
@@ -4591,7 +4957,7 @@
         </w:tc>
         <w:tc>
           <w:tcPr>
-            <w:tcW w:w="1843" w:type="dxa"/>
+            <w:tcW w:w="1985" w:type="dxa"/>
             <w:vAlign w:val="center"/>
           </w:tcPr>
           <w:p>
@@ -4732,7 +5098,7 @@
         </w:tc>
         <w:tc>
           <w:tcPr>
-            <w:tcW w:w="992" w:type="dxa"/>
+            <w:tcW w:w="850" w:type="dxa"/>
             <w:vAlign w:val="center"/>
           </w:tcPr>
           <w:p>
@@ -4791,7 +5157,7 @@
         </w:tc>
         <w:tc>
           <w:tcPr>
-            <w:tcW w:w="1843" w:type="dxa"/>
+            <w:tcW w:w="1985" w:type="dxa"/>
             <w:vAlign w:val="center"/>
           </w:tcPr>
           <w:p>
@@ -4933,7 +5299,7 @@
         </w:tc>
         <w:tc>
           <w:tcPr>
-            <w:tcW w:w="992" w:type="dxa"/>
+            <w:tcW w:w="850" w:type="dxa"/>
             <w:vAlign w:val="center"/>
           </w:tcPr>
           <w:p>
@@ -4992,7 +5358,7 @@
         </w:tc>
         <w:tc>
           <w:tcPr>
-            <w:tcW w:w="1843" w:type="dxa"/>
+            <w:tcW w:w="1985" w:type="dxa"/>
             <w:vAlign w:val="center"/>
           </w:tcPr>
           <w:p>
@@ -5127,13 +5493,13 @@
                 <w:sz w:val="18"/>
                 <w:szCs w:val="18"/>
               </w:rPr>
-              <w:t>Analisa</w:t>
+              <w:t>Perancangan Sistem</w:t>
             </w:r>
           </w:p>
         </w:tc>
         <w:tc>
           <w:tcPr>
-            <w:tcW w:w="992" w:type="dxa"/>
+            <w:tcW w:w="850" w:type="dxa"/>
             <w:vAlign w:val="center"/>
           </w:tcPr>
           <w:p>
@@ -5152,7 +5518,7 @@
                 <w:sz w:val="18"/>
                 <w:szCs w:val="18"/>
               </w:rPr>
-              <w:t>10 days</w:t>
+              <w:t>14 days</w:t>
             </w:r>
           </w:p>
         </w:tc>
@@ -5192,7 +5558,7 @@
         </w:tc>
         <w:tc>
           <w:tcPr>
-            <w:tcW w:w="1843" w:type="dxa"/>
+            <w:tcW w:w="1985" w:type="dxa"/>
             <w:vAlign w:val="center"/>
           </w:tcPr>
           <w:p>
@@ -5327,13 +5693,13 @@
                 <w:sz w:val="18"/>
                 <w:szCs w:val="18"/>
               </w:rPr>
-              <w:t>Perancangan Sistem</w:t>
+              <w:t>Implementasi</w:t>
             </w:r>
           </w:p>
         </w:tc>
         <w:tc>
           <w:tcPr>
-            <w:tcW w:w="992" w:type="dxa"/>
+            <w:tcW w:w="850" w:type="dxa"/>
             <w:vAlign w:val="center"/>
           </w:tcPr>
           <w:p>
@@ -5352,7 +5718,7 @@
                 <w:sz w:val="18"/>
                 <w:szCs w:val="18"/>
               </w:rPr>
-              <w:t>14 days</w:t>
+              <w:t>30 days</w:t>
             </w:r>
           </w:p>
         </w:tc>
@@ -5392,7 +5758,7 @@
         </w:tc>
         <w:tc>
           <w:tcPr>
-            <w:tcW w:w="1843" w:type="dxa"/>
+            <w:tcW w:w="1985" w:type="dxa"/>
             <w:vAlign w:val="center"/>
           </w:tcPr>
           <w:p>
@@ -5527,13 +5893,13 @@
                 <w:sz w:val="18"/>
                 <w:szCs w:val="18"/>
               </w:rPr>
-              <w:t>Implementasi</w:t>
+              <w:t>Pengujian Aplikasi</w:t>
             </w:r>
           </w:p>
         </w:tc>
         <w:tc>
           <w:tcPr>
-            <w:tcW w:w="992" w:type="dxa"/>
+            <w:tcW w:w="850" w:type="dxa"/>
             <w:vAlign w:val="center"/>
           </w:tcPr>
           <w:p>
@@ -5552,7 +5918,7 @@
                 <w:sz w:val="18"/>
                 <w:szCs w:val="18"/>
               </w:rPr>
-              <w:t>30 days</w:t>
+              <w:t>5 days</w:t>
             </w:r>
           </w:p>
         </w:tc>
@@ -5592,7 +5958,7 @@
         </w:tc>
         <w:tc>
           <w:tcPr>
-            <w:tcW w:w="1843" w:type="dxa"/>
+            <w:tcW w:w="1985" w:type="dxa"/>
             <w:vAlign w:val="center"/>
           </w:tcPr>
           <w:p>
@@ -5727,13 +6093,13 @@
                 <w:sz w:val="18"/>
                 <w:szCs w:val="18"/>
               </w:rPr>
-              <w:t>Pengujian Aplikasi</w:t>
+              <w:t>Laporan TA</w:t>
             </w:r>
           </w:p>
         </w:tc>
         <w:tc>
           <w:tcPr>
-            <w:tcW w:w="992" w:type="dxa"/>
+            <w:tcW w:w="850" w:type="dxa"/>
             <w:vAlign w:val="center"/>
           </w:tcPr>
           <w:p>
@@ -5752,7 +6118,7 @@
                 <w:sz w:val="18"/>
                 <w:szCs w:val="18"/>
               </w:rPr>
-              <w:t>5 days</w:t>
+              <w:t>30 days</w:t>
             </w:r>
           </w:p>
         </w:tc>
@@ -5792,7 +6158,7 @@
         </w:tc>
         <w:tc>
           <w:tcPr>
-            <w:tcW w:w="1843" w:type="dxa"/>
+            <w:tcW w:w="1985" w:type="dxa"/>
             <w:vAlign w:val="center"/>
           </w:tcPr>
           <w:p>
@@ -5904,406 +6270,8 @@
               </w:rPr>
               <w:t>8</w:t>
             </w:r>
-          </w:p>
-        </w:tc>
-        <w:tc>
-          <w:tcPr>
-            <w:tcW w:w="1774" w:type="dxa"/>
-            <w:vAlign w:val="center"/>
-          </w:tcPr>
-          <w:p>
-            <w:pPr>
-              <w:pStyle w:val="ListParagraph"/>
-              <w:ind w:left="0"/>
-              <w:rPr>
-                <w:rFonts w:ascii="Times New Roman" w:hAnsi="Times New Roman" w:cs="Times New Roman"/>
-                <w:sz w:val="18"/>
-                <w:szCs w:val="18"/>
-              </w:rPr>
-            </w:pPr>
-            <w:r>
-              <w:rPr>
-                <w:rFonts w:ascii="Times New Roman" w:hAnsi="Times New Roman" w:cs="Times New Roman"/>
-                <w:sz w:val="18"/>
-                <w:szCs w:val="18"/>
-              </w:rPr>
-              <w:t>Evaluasi</w:t>
-            </w:r>
-          </w:p>
-        </w:tc>
-        <w:tc>
-          <w:tcPr>
-            <w:tcW w:w="992" w:type="dxa"/>
-            <w:vAlign w:val="center"/>
-          </w:tcPr>
-          <w:p>
-            <w:pPr>
-              <w:pStyle w:val="ListParagraph"/>
-              <w:ind w:left="0"/>
-              <w:rPr>
-                <w:rFonts w:ascii="Times New Roman" w:hAnsi="Times New Roman" w:cs="Times New Roman"/>
-                <w:sz w:val="18"/>
-                <w:szCs w:val="18"/>
-              </w:rPr>
-            </w:pPr>
-            <w:r>
-              <w:rPr>
-                <w:rFonts w:ascii="Times New Roman" w:hAnsi="Times New Roman" w:cs="Times New Roman"/>
-                <w:sz w:val="18"/>
-                <w:szCs w:val="18"/>
-              </w:rPr>
-              <w:t>2 days</w:t>
-            </w:r>
-          </w:p>
-        </w:tc>
-        <w:tc>
-          <w:tcPr>
-            <w:tcW w:w="709" w:type="dxa"/>
-            <w:vAlign w:val="center"/>
-          </w:tcPr>
-          <w:p>
-            <w:pPr>
-              <w:pStyle w:val="ListParagraph"/>
-              <w:ind w:left="0"/>
-              <w:rPr>
-                <w:rFonts w:ascii="Times New Roman" w:hAnsi="Times New Roman" w:cs="Times New Roman"/>
-                <w:sz w:val="18"/>
-                <w:szCs w:val="18"/>
-              </w:rPr>
-            </w:pPr>
-          </w:p>
-        </w:tc>
-        <w:tc>
-          <w:tcPr>
-            <w:tcW w:w="850" w:type="dxa"/>
-            <w:vAlign w:val="center"/>
-          </w:tcPr>
-          <w:p>
-            <w:pPr>
-              <w:pStyle w:val="ListParagraph"/>
-              <w:ind w:left="0"/>
-              <w:rPr>
-                <w:rFonts w:ascii="Times New Roman" w:hAnsi="Times New Roman" w:cs="Times New Roman"/>
-                <w:sz w:val="18"/>
-                <w:szCs w:val="18"/>
-              </w:rPr>
-            </w:pPr>
-          </w:p>
-        </w:tc>
-        <w:tc>
-          <w:tcPr>
-            <w:tcW w:w="1843" w:type="dxa"/>
-            <w:vAlign w:val="center"/>
-          </w:tcPr>
-          <w:p>
-            <w:pPr>
-              <w:pStyle w:val="ListParagraph"/>
-              <w:ind w:left="0"/>
-              <w:rPr>
-                <w:rFonts w:ascii="Times New Roman" w:hAnsi="Times New Roman" w:cs="Times New Roman"/>
-                <w:sz w:val="18"/>
-                <w:szCs w:val="18"/>
-              </w:rPr>
-            </w:pPr>
-          </w:p>
-        </w:tc>
-        <w:tc>
-          <w:tcPr>
-            <w:tcW w:w="283" w:type="dxa"/>
-            <w:vAlign w:val="center"/>
-          </w:tcPr>
-          <w:p>
-            <w:pPr>
-              <w:pStyle w:val="ListParagraph"/>
-              <w:ind w:left="0"/>
-              <w:rPr>
-                <w:rFonts w:ascii="Times New Roman" w:hAnsi="Times New Roman" w:cs="Times New Roman"/>
-                <w:sz w:val="18"/>
-                <w:szCs w:val="18"/>
-              </w:rPr>
-            </w:pPr>
-          </w:p>
-        </w:tc>
-        <w:tc>
-          <w:tcPr>
-            <w:tcW w:w="284" w:type="dxa"/>
-            <w:vAlign w:val="center"/>
-          </w:tcPr>
-          <w:p>
-            <w:pPr>
-              <w:pStyle w:val="ListParagraph"/>
-              <w:ind w:left="0"/>
-              <w:rPr>
-                <w:rFonts w:ascii="Times New Roman" w:hAnsi="Times New Roman" w:cs="Times New Roman"/>
-                <w:sz w:val="18"/>
-                <w:szCs w:val="18"/>
-              </w:rPr>
-            </w:pPr>
-          </w:p>
-        </w:tc>
-        <w:tc>
-          <w:tcPr>
-            <w:tcW w:w="283" w:type="dxa"/>
-            <w:vAlign w:val="center"/>
-          </w:tcPr>
-          <w:p>
-            <w:pPr>
-              <w:pStyle w:val="ListParagraph"/>
-              <w:ind w:left="0"/>
-              <w:rPr>
-                <w:rFonts w:ascii="Times New Roman" w:hAnsi="Times New Roman" w:cs="Times New Roman"/>
-                <w:sz w:val="18"/>
-                <w:szCs w:val="18"/>
-              </w:rPr>
-            </w:pPr>
-          </w:p>
-        </w:tc>
-        <w:tc>
-          <w:tcPr>
-            <w:tcW w:w="567" w:type="dxa"/>
-            <w:vAlign w:val="center"/>
-          </w:tcPr>
-          <w:p>
-            <w:pPr>
-              <w:pStyle w:val="ListParagraph"/>
-              <w:ind w:left="0"/>
-              <w:rPr>
-                <w:rFonts w:ascii="Times New Roman" w:hAnsi="Times New Roman" w:cs="Times New Roman"/>
-                <w:sz w:val="18"/>
-                <w:szCs w:val="18"/>
-              </w:rPr>
-            </w:pPr>
-          </w:p>
-        </w:tc>
-      </w:tr>
-      <w:tr>
-        <w:trPr>
-          <w:trHeight w:val="283"/>
-        </w:trPr>
-        <w:tc>
-          <w:tcPr>
-            <w:tcW w:w="461" w:type="dxa"/>
-            <w:vAlign w:val="center"/>
-          </w:tcPr>
-          <w:p>
-            <w:pPr>
-              <w:pStyle w:val="ListParagraph"/>
-              <w:ind w:left="0"/>
-              <w:jc w:val="center"/>
-              <w:rPr>
-                <w:rFonts w:ascii="Times New Roman" w:hAnsi="Times New Roman" w:cs="Times New Roman"/>
-                <w:sz w:val="18"/>
-                <w:szCs w:val="18"/>
-              </w:rPr>
-            </w:pPr>
-            <w:r>
-              <w:rPr>
-                <w:rFonts w:ascii="Times New Roman" w:hAnsi="Times New Roman" w:cs="Times New Roman"/>
-                <w:sz w:val="18"/>
-                <w:szCs w:val="18"/>
-              </w:rPr>
-              <w:t>9</w:t>
-            </w:r>
-          </w:p>
-        </w:tc>
-        <w:tc>
-          <w:tcPr>
-            <w:tcW w:w="1774" w:type="dxa"/>
-            <w:vAlign w:val="center"/>
-          </w:tcPr>
-          <w:p>
-            <w:pPr>
-              <w:pStyle w:val="ListParagraph"/>
-              <w:ind w:left="0"/>
-              <w:rPr>
-                <w:rFonts w:ascii="Times New Roman" w:hAnsi="Times New Roman" w:cs="Times New Roman"/>
-                <w:sz w:val="18"/>
-                <w:szCs w:val="18"/>
-              </w:rPr>
-            </w:pPr>
-            <w:r>
-              <w:rPr>
-                <w:rFonts w:ascii="Times New Roman" w:hAnsi="Times New Roman" w:cs="Times New Roman"/>
-                <w:sz w:val="18"/>
-                <w:szCs w:val="18"/>
-              </w:rPr>
-              <w:t>Laporan TA</w:t>
-            </w:r>
-          </w:p>
-        </w:tc>
-        <w:tc>
-          <w:tcPr>
-            <w:tcW w:w="992" w:type="dxa"/>
-            <w:vAlign w:val="center"/>
-          </w:tcPr>
-          <w:p>
-            <w:pPr>
-              <w:pStyle w:val="ListParagraph"/>
-              <w:ind w:left="0"/>
-              <w:rPr>
-                <w:rFonts w:ascii="Times New Roman" w:hAnsi="Times New Roman" w:cs="Times New Roman"/>
-                <w:sz w:val="18"/>
-                <w:szCs w:val="18"/>
-              </w:rPr>
-            </w:pPr>
-            <w:r>
-              <w:rPr>
-                <w:rFonts w:ascii="Times New Roman" w:hAnsi="Times New Roman" w:cs="Times New Roman"/>
-                <w:sz w:val="18"/>
-                <w:szCs w:val="18"/>
-              </w:rPr>
-              <w:t>30 days</w:t>
-            </w:r>
-          </w:p>
-        </w:tc>
-        <w:tc>
-          <w:tcPr>
-            <w:tcW w:w="709" w:type="dxa"/>
-            <w:vAlign w:val="center"/>
-          </w:tcPr>
-          <w:p>
-            <w:pPr>
-              <w:pStyle w:val="ListParagraph"/>
-              <w:ind w:left="0"/>
-              <w:rPr>
-                <w:rFonts w:ascii="Times New Roman" w:hAnsi="Times New Roman" w:cs="Times New Roman"/>
-                <w:sz w:val="18"/>
-                <w:szCs w:val="18"/>
-              </w:rPr>
-            </w:pPr>
-          </w:p>
-        </w:tc>
-        <w:tc>
-          <w:tcPr>
-            <w:tcW w:w="850" w:type="dxa"/>
-            <w:vAlign w:val="center"/>
-          </w:tcPr>
-          <w:p>
-            <w:pPr>
-              <w:pStyle w:val="ListParagraph"/>
-              <w:ind w:left="0"/>
-              <w:rPr>
-                <w:rFonts w:ascii="Times New Roman" w:hAnsi="Times New Roman" w:cs="Times New Roman"/>
-                <w:sz w:val="18"/>
-                <w:szCs w:val="18"/>
-              </w:rPr>
-            </w:pPr>
-          </w:p>
-        </w:tc>
-        <w:tc>
-          <w:tcPr>
-            <w:tcW w:w="1843" w:type="dxa"/>
-            <w:vAlign w:val="center"/>
-          </w:tcPr>
-          <w:p>
-            <w:pPr>
-              <w:pStyle w:val="ListParagraph"/>
-              <w:ind w:left="0"/>
-              <w:rPr>
-                <w:rFonts w:ascii="Times New Roman" w:hAnsi="Times New Roman" w:cs="Times New Roman"/>
-                <w:sz w:val="18"/>
-                <w:szCs w:val="18"/>
-              </w:rPr>
-            </w:pPr>
-          </w:p>
-        </w:tc>
-        <w:tc>
-          <w:tcPr>
-            <w:tcW w:w="283" w:type="dxa"/>
-            <w:vAlign w:val="center"/>
-          </w:tcPr>
-          <w:p>
-            <w:pPr>
-              <w:pStyle w:val="ListParagraph"/>
-              <w:ind w:left="0"/>
-              <w:rPr>
-                <w:rFonts w:ascii="Times New Roman" w:hAnsi="Times New Roman" w:cs="Times New Roman"/>
-                <w:sz w:val="18"/>
-                <w:szCs w:val="18"/>
-              </w:rPr>
-            </w:pPr>
-          </w:p>
-        </w:tc>
-        <w:tc>
-          <w:tcPr>
-            <w:tcW w:w="284" w:type="dxa"/>
-            <w:vAlign w:val="center"/>
-          </w:tcPr>
-          <w:p>
-            <w:pPr>
-              <w:pStyle w:val="ListParagraph"/>
-              <w:ind w:left="0"/>
-              <w:rPr>
-                <w:rFonts w:ascii="Times New Roman" w:hAnsi="Times New Roman" w:cs="Times New Roman"/>
-                <w:sz w:val="18"/>
-                <w:szCs w:val="18"/>
-              </w:rPr>
-            </w:pPr>
-          </w:p>
-        </w:tc>
-        <w:tc>
-          <w:tcPr>
-            <w:tcW w:w="283" w:type="dxa"/>
-            <w:vAlign w:val="center"/>
-          </w:tcPr>
-          <w:p>
-            <w:pPr>
-              <w:pStyle w:val="ListParagraph"/>
-              <w:ind w:left="0"/>
-              <w:rPr>
-                <w:rFonts w:ascii="Times New Roman" w:hAnsi="Times New Roman" w:cs="Times New Roman"/>
-                <w:sz w:val="18"/>
-                <w:szCs w:val="18"/>
-              </w:rPr>
-            </w:pPr>
-          </w:p>
-        </w:tc>
-        <w:tc>
-          <w:tcPr>
-            <w:tcW w:w="567" w:type="dxa"/>
-            <w:vAlign w:val="center"/>
-          </w:tcPr>
-          <w:p>
-            <w:pPr>
-              <w:pStyle w:val="ListParagraph"/>
-              <w:ind w:left="0"/>
-              <w:rPr>
-                <w:rFonts w:ascii="Times New Roman" w:hAnsi="Times New Roman" w:cs="Times New Roman"/>
-                <w:sz w:val="18"/>
-                <w:szCs w:val="18"/>
-              </w:rPr>
-            </w:pPr>
-          </w:p>
-        </w:tc>
-      </w:tr>
-      <w:tr>
-        <w:trPr>
-          <w:trHeight w:val="283"/>
-        </w:trPr>
-        <w:tc>
-          <w:tcPr>
-            <w:tcW w:w="461" w:type="dxa"/>
-            <w:vAlign w:val="center"/>
-          </w:tcPr>
-          <w:p>
-            <w:pPr>
-              <w:pStyle w:val="ListParagraph"/>
-              <w:ind w:left="0"/>
-              <w:jc w:val="center"/>
-              <w:rPr>
-                <w:rFonts w:ascii="Times New Roman" w:hAnsi="Times New Roman" w:cs="Times New Roman"/>
-                <w:sz w:val="18"/>
-                <w:szCs w:val="18"/>
-              </w:rPr>
-            </w:pPr>
-            <w:r>
-              <w:rPr>
-                <w:rFonts w:ascii="Times New Roman" w:hAnsi="Times New Roman" w:cs="Times New Roman"/>
-                <w:sz w:val="18"/>
-                <w:szCs w:val="18"/>
-              </w:rPr>
-              <w:t>10</w:t>
-            </w:r>
+            <w:bookmarkStart w:id="2" w:name="_GoBack"/>
+            <w:bookmarkEnd w:id="2"/>
           </w:p>
         </w:tc>
         <w:tc>
@@ -6333,7 +6301,7 @@
         </w:tc>
         <w:tc>
           <w:tcPr>
-            <w:tcW w:w="992" w:type="dxa"/>
+            <w:tcW w:w="850" w:type="dxa"/>
             <w:vAlign w:val="center"/>
           </w:tcPr>
           <w:p>
@@ -6392,7 +6360,7 @@
         </w:tc>
         <w:tc>
           <w:tcPr>
-            <w:tcW w:w="1843" w:type="dxa"/>
+            <w:tcW w:w="1985" w:type="dxa"/>
             <w:vAlign w:val="center"/>
           </w:tcPr>
           <w:p>
@@ -8054,7 +8022,7 @@
   <w:abstractNum w:abstractNumId="13" w15:restartNumberingAfterBreak="0">
     <w:nsid w:val="61927664"/>
     <w:multiLevelType w:val="hybridMultilevel"/>
-    <w:tmpl w:val="DBBC6C04"/>
+    <w:tmpl w:val="90B8761C"/>
     <w:lvl w:ilvl="0" w:tplc="04090015">
       <w:start w:val="1"/>
       <w:numFmt w:val="upperLetter"/>
@@ -8079,9 +8047,9 @@
         <w:rFonts w:hint="default"/>
       </w:rPr>
     </w:lvl>
-    <w:lvl w:ilvl="2" w:tplc="0409000F">
-      <w:start w:val="1"/>
-      <w:numFmt w:val="decimal"/>
+    <w:lvl w:ilvl="2" w:tplc="04090019">
+      <w:start w:val="1"/>
+      <w:numFmt w:val="lowerLetter"/>
       <w:lvlText w:val="%3."/>
       <w:lvlJc w:val="left"/>
       <w:pPr>
@@ -9186,7 +9154,7 @@
 </file>
 
 <file path=customXml/itemProps1.xml><?xml version="1.0" encoding="utf-8"?>
-<ds:datastoreItem xmlns:ds="http://schemas.openxmlformats.org/officeDocument/2006/customXml" ds:itemID="{62610684-BD24-41E1-884C-CFE1EEFF8281}">
+<ds:datastoreItem xmlns:ds="http://schemas.openxmlformats.org/officeDocument/2006/customXml" ds:itemID="{7D7488D0-25E3-4103-A75E-8C4594B1C4C9}">
   <ds:schemaRefs>
     <ds:schemaRef ds:uri="http://schemas.openxmlformats.org/officeDocument/2006/bibliography"/>
   </ds:schemaRefs>

--- a/TA - Proposal.docx
+++ b/TA - Proposal.docx
@@ -1130,15 +1130,7 @@
           <w:szCs w:val="24"/>
         </w:rPr>
         <w:tab/>
-        <w:t>Berdasarkan uraian tersebut maka</w:t>
-      </w:r>
-      <w:r>
-        <w:rPr>
-          <w:rFonts w:ascii="Times New Roman" w:hAnsi="Times New Roman" w:cs="Times New Roman"/>
-          <w:sz w:val="24"/>
-          <w:szCs w:val="24"/>
-        </w:rPr>
-        <w:t xml:space="preserve"> dibutuhkannya sebuah sistem atau aplikasi yang efisen untuk mengelola laporan keuangan</w:t>
+        <w:t>Berdasarkan uraian tersebut maka dibutuhkannya sebuah sistem atau aplikasi yang efisen untuk mengelola laporan keuangan</w:t>
       </w:r>
       <w:r>
         <w:rPr>
@@ -4410,21 +4402,26 @@
     <w:tbl>
       <w:tblPr>
         <w:tblStyle w:val="TableGrid"/>
-        <w:tblW w:w="8046" w:type="dxa"/>
+        <w:tblW w:w="7371" w:type="dxa"/>
+        <w:tblInd w:w="250" w:type="dxa"/>
         <w:tblLayout w:type="fixed"/>
         <w:tblLook w:val="04A0" w:firstRow="1" w:lastRow="0" w:firstColumn="1" w:lastColumn="0" w:noHBand="0" w:noVBand="1"/>
       </w:tblPr>
       <w:tblGrid>
-        <w:gridCol w:w="461"/>
-        <w:gridCol w:w="1774"/>
+        <w:gridCol w:w="1700"/>
         <w:gridCol w:w="850"/>
-        <w:gridCol w:w="709"/>
-        <w:gridCol w:w="850"/>
-        <w:gridCol w:w="1985"/>
+        <w:gridCol w:w="991"/>
+        <w:gridCol w:w="991"/>
+        <w:gridCol w:w="288"/>
         <w:gridCol w:w="283"/>
         <w:gridCol w:w="284"/>
         <w:gridCol w:w="283"/>
-        <w:gridCol w:w="567"/>
+        <w:gridCol w:w="236"/>
+        <w:gridCol w:w="331"/>
+        <w:gridCol w:w="284"/>
+        <w:gridCol w:w="283"/>
+        <w:gridCol w:w="284"/>
+        <w:gridCol w:w="283"/>
       </w:tblGrid>
       <w:tr>
         <w:trPr>
@@ -4432,7 +4429,7 @@
         </w:trPr>
         <w:tc>
           <w:tcPr>
-            <w:tcW w:w="461" w:type="dxa"/>
+            <w:tcW w:w="1700" w:type="dxa"/>
             <w:vMerge w:val="restart"/>
             <w:vAlign w:val="center"/>
           </w:tcPr>
@@ -4453,13 +4450,13 @@
                 <w:sz w:val="20"/>
                 <w:szCs w:val="20"/>
               </w:rPr>
-              <w:t>No</w:t>
+              <w:t>Jenis Kegiatan</w:t>
             </w:r>
           </w:p>
         </w:tc>
         <w:tc>
           <w:tcPr>
-            <w:tcW w:w="1774" w:type="dxa"/>
+            <w:tcW w:w="850" w:type="dxa"/>
             <w:vMerge w:val="restart"/>
             <w:vAlign w:val="center"/>
           </w:tcPr>
@@ -4480,13 +4477,13 @@
                 <w:sz w:val="20"/>
                 <w:szCs w:val="20"/>
               </w:rPr>
-              <w:t>Jenis Kegiatan</w:t>
+              <w:t>Durasi</w:t>
             </w:r>
           </w:p>
         </w:tc>
         <w:tc>
           <w:tcPr>
-            <w:tcW w:w="850" w:type="dxa"/>
+            <w:tcW w:w="991" w:type="dxa"/>
             <w:vMerge w:val="restart"/>
             <w:vAlign w:val="center"/>
           </w:tcPr>
@@ -4507,13 +4504,13 @@
                 <w:sz w:val="20"/>
                 <w:szCs w:val="20"/>
               </w:rPr>
-              <w:t>Durasi</w:t>
+              <w:t>Mulai</w:t>
             </w:r>
           </w:p>
         </w:tc>
         <w:tc>
           <w:tcPr>
-            <w:tcW w:w="709" w:type="dxa"/>
+            <w:tcW w:w="991" w:type="dxa"/>
             <w:vMerge w:val="restart"/>
             <w:vAlign w:val="center"/>
           </w:tcPr>
@@ -4534,14 +4531,14 @@
                 <w:sz w:val="20"/>
                 <w:szCs w:val="20"/>
               </w:rPr>
-              <w:t>Mulai</w:t>
+              <w:t>Selesai</w:t>
             </w:r>
           </w:p>
         </w:tc>
         <w:tc>
           <w:tcPr>
-            <w:tcW w:w="850" w:type="dxa"/>
-            <w:vMerge w:val="restart"/>
+            <w:tcW w:w="571" w:type="dxa"/>
+            <w:gridSpan w:val="2"/>
             <w:vAlign w:val="center"/>
           </w:tcPr>
           <w:p>
@@ -4561,13 +4558,14 @@
                 <w:sz w:val="20"/>
                 <w:szCs w:val="20"/>
               </w:rPr>
-              <w:t>Selesai</w:t>
+              <w:t>Nov</w:t>
             </w:r>
           </w:p>
         </w:tc>
         <w:tc>
           <w:tcPr>
-            <w:tcW w:w="1985" w:type="dxa"/>
+            <w:tcW w:w="1134" w:type="dxa"/>
+            <w:gridSpan w:val="4"/>
             <w:vAlign w:val="center"/>
           </w:tcPr>
           <w:p>
@@ -4581,29 +4579,20 @@
                 <w:szCs w:val="20"/>
               </w:rPr>
             </w:pPr>
-          </w:p>
-        </w:tc>
-        <w:tc>
-          <w:tcPr>
-            <w:tcW w:w="283" w:type="dxa"/>
-            <w:vAlign w:val="center"/>
-          </w:tcPr>
-          <w:p>
-            <w:pPr>
-              <w:pStyle w:val="ListParagraph"/>
-              <w:ind w:left="0"/>
-              <w:jc w:val="center"/>
+            <w:r>
               <w:rPr>
                 <w:rFonts w:ascii="Times New Roman" w:hAnsi="Times New Roman" w:cs="Times New Roman"/>
                 <w:sz w:val="20"/>
                 <w:szCs w:val="20"/>
               </w:rPr>
-            </w:pPr>
-          </w:p>
-        </w:tc>
-        <w:tc>
-          <w:tcPr>
-            <w:tcW w:w="284" w:type="dxa"/>
+              <w:t>Desember</w:t>
+            </w:r>
+          </w:p>
+        </w:tc>
+        <w:tc>
+          <w:tcPr>
+            <w:tcW w:w="1134" w:type="dxa"/>
+            <w:gridSpan w:val="4"/>
             <w:vAlign w:val="center"/>
           </w:tcPr>
           <w:p>
@@ -4617,42 +4606,14 @@
                 <w:szCs w:val="20"/>
               </w:rPr>
             </w:pPr>
-          </w:p>
-        </w:tc>
-        <w:tc>
-          <w:tcPr>
-            <w:tcW w:w="283" w:type="dxa"/>
-            <w:vAlign w:val="center"/>
-          </w:tcPr>
-          <w:p>
-            <w:pPr>
-              <w:pStyle w:val="ListParagraph"/>
-              <w:ind w:left="0"/>
-              <w:jc w:val="center"/>
+            <w:r>
               <w:rPr>
                 <w:rFonts w:ascii="Times New Roman" w:hAnsi="Times New Roman" w:cs="Times New Roman"/>
                 <w:sz w:val="20"/>
                 <w:szCs w:val="20"/>
               </w:rPr>
-            </w:pPr>
-          </w:p>
-        </w:tc>
-        <w:tc>
-          <w:tcPr>
-            <w:tcW w:w="567" w:type="dxa"/>
-            <w:vAlign w:val="center"/>
-          </w:tcPr>
-          <w:p>
-            <w:pPr>
-              <w:pStyle w:val="ListParagraph"/>
-              <w:ind w:left="0"/>
-              <w:jc w:val="center"/>
-              <w:rPr>
-                <w:rFonts w:ascii="Times New Roman" w:hAnsi="Times New Roman" w:cs="Times New Roman"/>
-                <w:sz w:val="20"/>
-                <w:szCs w:val="20"/>
-              </w:rPr>
-            </w:pPr>
+              <w:t>Januari</w:t>
+            </w:r>
           </w:p>
         </w:tc>
       </w:tr>
@@ -4662,7 +4623,7 @@
         </w:trPr>
         <w:tc>
           <w:tcPr>
-            <w:tcW w:w="461" w:type="dxa"/>
+            <w:tcW w:w="1700" w:type="dxa"/>
             <w:vMerge/>
           </w:tcPr>
           <w:p>
@@ -4680,7 +4641,7 @@
         </w:tc>
         <w:tc>
           <w:tcPr>
-            <w:tcW w:w="1774" w:type="dxa"/>
+            <w:tcW w:w="850" w:type="dxa"/>
             <w:vMerge/>
           </w:tcPr>
           <w:p>
@@ -4698,7 +4659,7 @@
         </w:tc>
         <w:tc>
           <w:tcPr>
-            <w:tcW w:w="850" w:type="dxa"/>
+            <w:tcW w:w="991" w:type="dxa"/>
             <w:vMerge/>
           </w:tcPr>
           <w:p>
@@ -4716,7 +4677,7 @@
         </w:tc>
         <w:tc>
           <w:tcPr>
-            <w:tcW w:w="709" w:type="dxa"/>
+            <w:tcW w:w="991" w:type="dxa"/>
             <w:vMerge/>
           </w:tcPr>
           <w:p>
@@ -4734,38 +4695,27 @@
         </w:tc>
         <w:tc>
           <w:tcPr>
-            <w:tcW w:w="850" w:type="dxa"/>
-            <w:vMerge/>
-          </w:tcPr>
-          <w:p>
-            <w:pPr>
-              <w:pStyle w:val="ListParagraph"/>
-              <w:ind w:left="0"/>
-              <w:jc w:val="both"/>
+            <w:tcW w:w="288" w:type="dxa"/>
+            <w:vAlign w:val="center"/>
+          </w:tcPr>
+          <w:p>
+            <w:pPr>
+              <w:pStyle w:val="ListParagraph"/>
+              <w:ind w:left="0"/>
               <w:rPr>
                 <w:rFonts w:ascii="Times New Roman" w:hAnsi="Times New Roman" w:cs="Times New Roman"/>
                 <w:sz w:val="20"/>
                 <w:szCs w:val="20"/>
               </w:rPr>
             </w:pPr>
-          </w:p>
-        </w:tc>
-        <w:tc>
-          <w:tcPr>
-            <w:tcW w:w="1985" w:type="dxa"/>
-            <w:vAlign w:val="center"/>
-          </w:tcPr>
-          <w:p>
-            <w:pPr>
-              <w:pStyle w:val="ListParagraph"/>
-              <w:ind w:left="0"/>
-              <w:jc w:val="center"/>
+            <w:r>
               <w:rPr>
                 <w:rFonts w:ascii="Times New Roman" w:hAnsi="Times New Roman" w:cs="Times New Roman"/>
                 <w:sz w:val="20"/>
                 <w:szCs w:val="20"/>
               </w:rPr>
-            </w:pPr>
+              <w:t>3</w:t>
+            </w:r>
           </w:p>
         </w:tc>
         <w:tc>
@@ -4777,67 +4727,220 @@
             <w:pPr>
               <w:pStyle w:val="ListParagraph"/>
               <w:ind w:left="0"/>
-              <w:jc w:val="center"/>
               <w:rPr>
                 <w:rFonts w:ascii="Times New Roman" w:hAnsi="Times New Roman" w:cs="Times New Roman"/>
                 <w:sz w:val="20"/>
                 <w:szCs w:val="20"/>
               </w:rPr>
             </w:pPr>
-          </w:p>
-        </w:tc>
-        <w:tc>
-          <w:tcPr>
-            <w:tcW w:w="284" w:type="dxa"/>
-            <w:vAlign w:val="center"/>
-          </w:tcPr>
-          <w:p>
-            <w:pPr>
-              <w:pStyle w:val="ListParagraph"/>
-              <w:ind w:left="0"/>
-              <w:jc w:val="center"/>
+            <w:r>
               <w:rPr>
                 <w:rFonts w:ascii="Times New Roman" w:hAnsi="Times New Roman" w:cs="Times New Roman"/>
                 <w:sz w:val="20"/>
                 <w:szCs w:val="20"/>
               </w:rPr>
-            </w:pPr>
-          </w:p>
-        </w:tc>
-        <w:tc>
-          <w:tcPr>
-            <w:tcW w:w="283" w:type="dxa"/>
-            <w:vAlign w:val="center"/>
-          </w:tcPr>
-          <w:p>
-            <w:pPr>
-              <w:pStyle w:val="ListParagraph"/>
-              <w:ind w:left="0"/>
-              <w:jc w:val="center"/>
+              <w:t>4</w:t>
+            </w:r>
+          </w:p>
+        </w:tc>
+        <w:tc>
+          <w:tcPr>
+            <w:tcW w:w="284" w:type="dxa"/>
+            <w:vAlign w:val="center"/>
+          </w:tcPr>
+          <w:p>
+            <w:pPr>
+              <w:pStyle w:val="ListParagraph"/>
+              <w:ind w:left="0"/>
               <w:rPr>
                 <w:rFonts w:ascii="Times New Roman" w:hAnsi="Times New Roman" w:cs="Times New Roman"/>
                 <w:sz w:val="20"/>
                 <w:szCs w:val="20"/>
               </w:rPr>
             </w:pPr>
-          </w:p>
-        </w:tc>
-        <w:tc>
-          <w:tcPr>
-            <w:tcW w:w="567" w:type="dxa"/>
-            <w:vAlign w:val="center"/>
-          </w:tcPr>
-          <w:p>
-            <w:pPr>
-              <w:pStyle w:val="ListParagraph"/>
-              <w:ind w:left="0"/>
-              <w:jc w:val="center"/>
+            <w:r>
               <w:rPr>
                 <w:rFonts w:ascii="Times New Roman" w:hAnsi="Times New Roman" w:cs="Times New Roman"/>
                 <w:sz w:val="20"/>
                 <w:szCs w:val="20"/>
               </w:rPr>
-            </w:pPr>
+              <w:t>1</w:t>
+            </w:r>
+          </w:p>
+        </w:tc>
+        <w:tc>
+          <w:tcPr>
+            <w:tcW w:w="283" w:type="dxa"/>
+            <w:vAlign w:val="center"/>
+          </w:tcPr>
+          <w:p>
+            <w:pPr>
+              <w:pStyle w:val="ListParagraph"/>
+              <w:ind w:left="0"/>
+              <w:rPr>
+                <w:rFonts w:ascii="Times New Roman" w:hAnsi="Times New Roman" w:cs="Times New Roman"/>
+                <w:sz w:val="20"/>
+                <w:szCs w:val="20"/>
+              </w:rPr>
+            </w:pPr>
+            <w:r>
+              <w:rPr>
+                <w:rFonts w:ascii="Times New Roman" w:hAnsi="Times New Roman" w:cs="Times New Roman"/>
+                <w:sz w:val="20"/>
+                <w:szCs w:val="20"/>
+              </w:rPr>
+              <w:t>2</w:t>
+            </w:r>
+          </w:p>
+        </w:tc>
+        <w:tc>
+          <w:tcPr>
+            <w:tcW w:w="236" w:type="dxa"/>
+            <w:vAlign w:val="center"/>
+          </w:tcPr>
+          <w:p>
+            <w:pPr>
+              <w:pStyle w:val="ListParagraph"/>
+              <w:ind w:left="0"/>
+              <w:rPr>
+                <w:rFonts w:ascii="Times New Roman" w:hAnsi="Times New Roman" w:cs="Times New Roman"/>
+                <w:sz w:val="20"/>
+                <w:szCs w:val="20"/>
+              </w:rPr>
+            </w:pPr>
+            <w:r>
+              <w:rPr>
+                <w:rFonts w:ascii="Times New Roman" w:hAnsi="Times New Roman" w:cs="Times New Roman"/>
+                <w:sz w:val="20"/>
+                <w:szCs w:val="20"/>
+              </w:rPr>
+              <w:t>3</w:t>
+            </w:r>
+          </w:p>
+        </w:tc>
+        <w:tc>
+          <w:tcPr>
+            <w:tcW w:w="331" w:type="dxa"/>
+            <w:vAlign w:val="center"/>
+          </w:tcPr>
+          <w:p>
+            <w:pPr>
+              <w:pStyle w:val="ListParagraph"/>
+              <w:ind w:left="0"/>
+              <w:rPr>
+                <w:rFonts w:ascii="Times New Roman" w:hAnsi="Times New Roman" w:cs="Times New Roman"/>
+                <w:sz w:val="20"/>
+                <w:szCs w:val="20"/>
+              </w:rPr>
+            </w:pPr>
+            <w:r>
+              <w:rPr>
+                <w:rFonts w:ascii="Times New Roman" w:hAnsi="Times New Roman" w:cs="Times New Roman"/>
+                <w:sz w:val="20"/>
+                <w:szCs w:val="20"/>
+              </w:rPr>
+              <w:t>4</w:t>
+            </w:r>
+          </w:p>
+        </w:tc>
+        <w:tc>
+          <w:tcPr>
+            <w:tcW w:w="284" w:type="dxa"/>
+            <w:vAlign w:val="center"/>
+          </w:tcPr>
+          <w:p>
+            <w:pPr>
+              <w:pStyle w:val="ListParagraph"/>
+              <w:ind w:left="0"/>
+              <w:rPr>
+                <w:rFonts w:ascii="Times New Roman" w:hAnsi="Times New Roman" w:cs="Times New Roman"/>
+                <w:sz w:val="20"/>
+                <w:szCs w:val="20"/>
+              </w:rPr>
+            </w:pPr>
+            <w:r>
+              <w:rPr>
+                <w:rFonts w:ascii="Times New Roman" w:hAnsi="Times New Roman" w:cs="Times New Roman"/>
+                <w:sz w:val="20"/>
+                <w:szCs w:val="20"/>
+              </w:rPr>
+              <w:t>1</w:t>
+            </w:r>
+          </w:p>
+        </w:tc>
+        <w:tc>
+          <w:tcPr>
+            <w:tcW w:w="283" w:type="dxa"/>
+            <w:vAlign w:val="center"/>
+          </w:tcPr>
+          <w:p>
+            <w:pPr>
+              <w:pStyle w:val="ListParagraph"/>
+              <w:ind w:left="0"/>
+              <w:rPr>
+                <w:rFonts w:ascii="Times New Roman" w:hAnsi="Times New Roman" w:cs="Times New Roman"/>
+                <w:sz w:val="20"/>
+                <w:szCs w:val="20"/>
+              </w:rPr>
+            </w:pPr>
+            <w:r>
+              <w:rPr>
+                <w:rFonts w:ascii="Times New Roman" w:hAnsi="Times New Roman" w:cs="Times New Roman"/>
+                <w:sz w:val="20"/>
+                <w:szCs w:val="20"/>
+              </w:rPr>
+              <w:t>2</w:t>
+            </w:r>
+          </w:p>
+        </w:tc>
+        <w:tc>
+          <w:tcPr>
+            <w:tcW w:w="284" w:type="dxa"/>
+            <w:vAlign w:val="center"/>
+          </w:tcPr>
+          <w:p>
+            <w:pPr>
+              <w:pStyle w:val="ListParagraph"/>
+              <w:ind w:left="0"/>
+              <w:rPr>
+                <w:rFonts w:ascii="Times New Roman" w:hAnsi="Times New Roman" w:cs="Times New Roman"/>
+                <w:sz w:val="20"/>
+                <w:szCs w:val="20"/>
+              </w:rPr>
+            </w:pPr>
+            <w:r>
+              <w:rPr>
+                <w:rFonts w:ascii="Times New Roman" w:hAnsi="Times New Roman" w:cs="Times New Roman"/>
+                <w:sz w:val="20"/>
+                <w:szCs w:val="20"/>
+              </w:rPr>
+              <w:t>3</w:t>
+            </w:r>
+          </w:p>
+        </w:tc>
+        <w:tc>
+          <w:tcPr>
+            <w:tcW w:w="283" w:type="dxa"/>
+            <w:vAlign w:val="center"/>
+          </w:tcPr>
+          <w:p>
+            <w:pPr>
+              <w:pStyle w:val="ListParagraph"/>
+              <w:ind w:left="0"/>
+              <w:rPr>
+                <w:rFonts w:ascii="Times New Roman" w:hAnsi="Times New Roman" w:cs="Times New Roman"/>
+                <w:sz w:val="20"/>
+                <w:szCs w:val="20"/>
+              </w:rPr>
+            </w:pPr>
+            <w:r>
+              <w:rPr>
+                <w:rFonts w:ascii="Times New Roman" w:hAnsi="Times New Roman" w:cs="Times New Roman"/>
+                <w:sz w:val="20"/>
+                <w:szCs w:val="20"/>
+              </w:rPr>
+              <w:t>4</w:t>
+            </w:r>
           </w:p>
         </w:tc>
       </w:tr>
@@ -4847,45 +4950,20 @@
         </w:trPr>
         <w:tc>
           <w:tcPr>
-            <w:tcW w:w="461" w:type="dxa"/>
-            <w:vAlign w:val="center"/>
-          </w:tcPr>
-          <w:p>
-            <w:pPr>
-              <w:pStyle w:val="ListParagraph"/>
-              <w:ind w:left="0"/>
-              <w:jc w:val="center"/>
-              <w:rPr>
-                <w:rFonts w:ascii="Times New Roman" w:hAnsi="Times New Roman" w:cs="Times New Roman"/>
-                <w:sz w:val="18"/>
-                <w:szCs w:val="18"/>
-              </w:rPr>
-            </w:pPr>
-            <w:r>
-              <w:rPr>
-                <w:rFonts w:ascii="Times New Roman" w:hAnsi="Times New Roman" w:cs="Times New Roman"/>
-                <w:sz w:val="18"/>
-                <w:szCs w:val="18"/>
-              </w:rPr>
-              <w:t>1</w:t>
-            </w:r>
-          </w:p>
-        </w:tc>
-        <w:tc>
-          <w:tcPr>
-            <w:tcW w:w="1774" w:type="dxa"/>
-            <w:vAlign w:val="center"/>
-          </w:tcPr>
-          <w:p>
-            <w:pPr>
-              <w:pStyle w:val="ListParagraph"/>
-              <w:ind w:left="0"/>
-              <w:rPr>
-                <w:rFonts w:ascii="Times New Roman" w:hAnsi="Times New Roman" w:cs="Times New Roman"/>
-                <w:sz w:val="18"/>
-                <w:szCs w:val="18"/>
-              </w:rPr>
-            </w:pPr>
+            <w:tcW w:w="1700" w:type="dxa"/>
+            <w:vAlign w:val="center"/>
+          </w:tcPr>
+          <w:p>
+            <w:pPr>
+              <w:pStyle w:val="ListParagraph"/>
+              <w:ind w:left="0"/>
+              <w:rPr>
+                <w:rFonts w:ascii="Times New Roman" w:hAnsi="Times New Roman" w:cs="Times New Roman"/>
+                <w:sz w:val="18"/>
+                <w:szCs w:val="18"/>
+              </w:rPr>
+            </w:pPr>
+            <w:bookmarkStart w:id="2" w:name="_GoBack" w:colFirst="5" w:colLast="6"/>
             <w:r>
               <w:rPr>
                 <w:rFonts w:ascii="Times New Roman" w:hAnsi="Times New Roman" w:cs="Times New Roman"/>
@@ -4917,25 +4995,261 @@
                 <w:sz w:val="18"/>
                 <w:szCs w:val="18"/>
               </w:rPr>
-              <w:t>7 days</w:t>
+              <w:t>7 hari</w:t>
             </w:r>
           </w:p>
         </w:tc>
         <w:tc>
           <w:tcPr>
-            <w:tcW w:w="709" w:type="dxa"/>
-            <w:vAlign w:val="center"/>
-          </w:tcPr>
-          <w:p>
-            <w:pPr>
-              <w:pStyle w:val="ListParagraph"/>
-              <w:ind w:left="0"/>
-              <w:rPr>
-                <w:rFonts w:ascii="Times New Roman" w:hAnsi="Times New Roman" w:cs="Times New Roman"/>
-                <w:sz w:val="18"/>
-                <w:szCs w:val="18"/>
-              </w:rPr>
-            </w:pPr>
+            <w:tcW w:w="991" w:type="dxa"/>
+            <w:vAlign w:val="center"/>
+          </w:tcPr>
+          <w:p>
+            <w:pPr>
+              <w:pStyle w:val="ListParagraph"/>
+              <w:ind w:left="0"/>
+              <w:rPr>
+                <w:rFonts w:ascii="Times New Roman" w:hAnsi="Times New Roman" w:cs="Times New Roman"/>
+                <w:sz w:val="18"/>
+                <w:szCs w:val="18"/>
+              </w:rPr>
+            </w:pPr>
+            <w:r>
+              <w:rPr>
+                <w:rFonts w:ascii="Times New Roman" w:hAnsi="Times New Roman" w:cs="Times New Roman"/>
+                <w:sz w:val="18"/>
+                <w:szCs w:val="18"/>
+              </w:rPr>
+              <w:t>28/11/17</w:t>
+            </w:r>
+          </w:p>
+        </w:tc>
+        <w:tc>
+          <w:tcPr>
+            <w:tcW w:w="991" w:type="dxa"/>
+            <w:vAlign w:val="center"/>
+          </w:tcPr>
+          <w:p>
+            <w:pPr>
+              <w:pStyle w:val="ListParagraph"/>
+              <w:ind w:left="0"/>
+              <w:rPr>
+                <w:rFonts w:ascii="Times New Roman" w:hAnsi="Times New Roman" w:cs="Times New Roman"/>
+                <w:sz w:val="18"/>
+                <w:szCs w:val="18"/>
+              </w:rPr>
+            </w:pPr>
+            <w:r>
+              <w:rPr>
+                <w:rFonts w:ascii="Times New Roman" w:hAnsi="Times New Roman" w:cs="Times New Roman"/>
+                <w:sz w:val="18"/>
+                <w:szCs w:val="18"/>
+              </w:rPr>
+              <w:t>5/12/17</w:t>
+            </w:r>
+          </w:p>
+        </w:tc>
+        <w:tc>
+          <w:tcPr>
+            <w:tcW w:w="288" w:type="dxa"/>
+            <w:vAlign w:val="center"/>
+          </w:tcPr>
+          <w:p>
+            <w:pPr>
+              <w:pStyle w:val="ListParagraph"/>
+              <w:ind w:left="0"/>
+              <w:rPr>
+                <w:rFonts w:ascii="Times New Roman" w:hAnsi="Times New Roman" w:cs="Times New Roman"/>
+                <w:sz w:val="18"/>
+                <w:szCs w:val="18"/>
+              </w:rPr>
+            </w:pPr>
+          </w:p>
+        </w:tc>
+        <w:tc>
+          <w:tcPr>
+            <w:tcW w:w="283" w:type="dxa"/>
+            <w:shd w:val="clear" w:color="auto" w:fill="262626" w:themeFill="text1" w:themeFillTint="D9"/>
+            <w:vAlign w:val="center"/>
+          </w:tcPr>
+          <w:p>
+            <w:pPr>
+              <w:pStyle w:val="ListParagraph"/>
+              <w:ind w:left="0"/>
+              <w:rPr>
+                <w:rFonts w:ascii="Times New Roman" w:hAnsi="Times New Roman" w:cs="Times New Roman"/>
+                <w:sz w:val="18"/>
+                <w:szCs w:val="18"/>
+              </w:rPr>
+            </w:pPr>
+          </w:p>
+        </w:tc>
+        <w:tc>
+          <w:tcPr>
+            <w:tcW w:w="284" w:type="dxa"/>
+            <w:shd w:val="clear" w:color="auto" w:fill="262626" w:themeFill="text1" w:themeFillTint="D9"/>
+            <w:vAlign w:val="center"/>
+          </w:tcPr>
+          <w:p>
+            <w:pPr>
+              <w:pStyle w:val="ListParagraph"/>
+              <w:ind w:left="0"/>
+              <w:rPr>
+                <w:rFonts w:ascii="Times New Roman" w:hAnsi="Times New Roman" w:cs="Times New Roman"/>
+                <w:sz w:val="18"/>
+                <w:szCs w:val="18"/>
+              </w:rPr>
+            </w:pPr>
+          </w:p>
+        </w:tc>
+        <w:tc>
+          <w:tcPr>
+            <w:tcW w:w="283" w:type="dxa"/>
+            <w:vAlign w:val="center"/>
+          </w:tcPr>
+          <w:p>
+            <w:pPr>
+              <w:pStyle w:val="ListParagraph"/>
+              <w:ind w:left="0"/>
+              <w:rPr>
+                <w:rFonts w:ascii="Times New Roman" w:hAnsi="Times New Roman" w:cs="Times New Roman"/>
+                <w:sz w:val="18"/>
+                <w:szCs w:val="18"/>
+              </w:rPr>
+            </w:pPr>
+          </w:p>
+        </w:tc>
+        <w:tc>
+          <w:tcPr>
+            <w:tcW w:w="236" w:type="dxa"/>
+            <w:vAlign w:val="center"/>
+          </w:tcPr>
+          <w:p>
+            <w:pPr>
+              <w:pStyle w:val="ListParagraph"/>
+              <w:ind w:left="0"/>
+              <w:rPr>
+                <w:rFonts w:ascii="Times New Roman" w:hAnsi="Times New Roman" w:cs="Times New Roman"/>
+                <w:sz w:val="18"/>
+                <w:szCs w:val="18"/>
+              </w:rPr>
+            </w:pPr>
+          </w:p>
+        </w:tc>
+        <w:tc>
+          <w:tcPr>
+            <w:tcW w:w="331" w:type="dxa"/>
+            <w:vAlign w:val="center"/>
+          </w:tcPr>
+          <w:p>
+            <w:pPr>
+              <w:pStyle w:val="ListParagraph"/>
+              <w:ind w:left="0"/>
+              <w:rPr>
+                <w:rFonts w:ascii="Times New Roman" w:hAnsi="Times New Roman" w:cs="Times New Roman"/>
+                <w:sz w:val="18"/>
+                <w:szCs w:val="18"/>
+              </w:rPr>
+            </w:pPr>
+          </w:p>
+        </w:tc>
+        <w:tc>
+          <w:tcPr>
+            <w:tcW w:w="284" w:type="dxa"/>
+            <w:vAlign w:val="center"/>
+          </w:tcPr>
+          <w:p>
+            <w:pPr>
+              <w:pStyle w:val="ListParagraph"/>
+              <w:ind w:left="0"/>
+              <w:rPr>
+                <w:rFonts w:ascii="Times New Roman" w:hAnsi="Times New Roman" w:cs="Times New Roman"/>
+                <w:sz w:val="18"/>
+                <w:szCs w:val="18"/>
+              </w:rPr>
+            </w:pPr>
+          </w:p>
+        </w:tc>
+        <w:tc>
+          <w:tcPr>
+            <w:tcW w:w="283" w:type="dxa"/>
+            <w:vAlign w:val="center"/>
+          </w:tcPr>
+          <w:p>
+            <w:pPr>
+              <w:pStyle w:val="ListParagraph"/>
+              <w:ind w:left="0"/>
+              <w:rPr>
+                <w:rFonts w:ascii="Times New Roman" w:hAnsi="Times New Roman" w:cs="Times New Roman"/>
+                <w:sz w:val="18"/>
+                <w:szCs w:val="18"/>
+              </w:rPr>
+            </w:pPr>
+          </w:p>
+        </w:tc>
+        <w:tc>
+          <w:tcPr>
+            <w:tcW w:w="284" w:type="dxa"/>
+            <w:vAlign w:val="center"/>
+          </w:tcPr>
+          <w:p>
+            <w:pPr>
+              <w:pStyle w:val="ListParagraph"/>
+              <w:ind w:left="0"/>
+              <w:rPr>
+                <w:rFonts w:ascii="Times New Roman" w:hAnsi="Times New Roman" w:cs="Times New Roman"/>
+                <w:sz w:val="18"/>
+                <w:szCs w:val="18"/>
+              </w:rPr>
+            </w:pPr>
+          </w:p>
+        </w:tc>
+        <w:tc>
+          <w:tcPr>
+            <w:tcW w:w="283" w:type="dxa"/>
+            <w:vAlign w:val="center"/>
+          </w:tcPr>
+          <w:p>
+            <w:pPr>
+              <w:pStyle w:val="ListParagraph"/>
+              <w:ind w:left="0"/>
+              <w:rPr>
+                <w:rFonts w:ascii="Times New Roman" w:hAnsi="Times New Roman" w:cs="Times New Roman"/>
+                <w:sz w:val="18"/>
+                <w:szCs w:val="18"/>
+              </w:rPr>
+            </w:pPr>
+          </w:p>
+        </w:tc>
+      </w:tr>
+      <w:bookmarkEnd w:id="2"/>
+      <w:tr>
+        <w:trPr>
+          <w:trHeight w:val="283"/>
+        </w:trPr>
+        <w:tc>
+          <w:tcPr>
+            <w:tcW w:w="1700" w:type="dxa"/>
+            <w:vAlign w:val="center"/>
+          </w:tcPr>
+          <w:p>
+            <w:pPr>
+              <w:pStyle w:val="ListParagraph"/>
+              <w:ind w:left="0"/>
+              <w:rPr>
+                <w:rFonts w:ascii="Times New Roman" w:hAnsi="Times New Roman" w:cs="Times New Roman"/>
+                <w:sz w:val="18"/>
+                <w:szCs w:val="18"/>
+              </w:rPr>
+            </w:pPr>
+            <w:r>
+              <w:rPr>
+                <w:rFonts w:ascii="Times New Roman" w:hAnsi="Times New Roman" w:cs="Times New Roman"/>
+                <w:sz w:val="18"/>
+                <w:szCs w:val="18"/>
+              </w:rPr>
+              <w:t>Proposal TA</w:t>
+            </w:r>
           </w:p>
         </w:tc>
         <w:tc>
@@ -4953,11 +5267,77 @@
                 <w:szCs w:val="18"/>
               </w:rPr>
             </w:pPr>
-          </w:p>
-        </w:tc>
-        <w:tc>
-          <w:tcPr>
-            <w:tcW w:w="1985" w:type="dxa"/>
+            <w:r>
+              <w:rPr>
+                <w:rFonts w:ascii="Times New Roman" w:hAnsi="Times New Roman" w:cs="Times New Roman"/>
+                <w:sz w:val="18"/>
+                <w:szCs w:val="18"/>
+              </w:rPr>
+              <w:t xml:space="preserve">7 </w:t>
+            </w:r>
+            <w:r>
+              <w:rPr>
+                <w:rFonts w:ascii="Times New Roman" w:hAnsi="Times New Roman" w:cs="Times New Roman"/>
+                <w:sz w:val="18"/>
+                <w:szCs w:val="18"/>
+              </w:rPr>
+              <w:t>hari</w:t>
+            </w:r>
+          </w:p>
+        </w:tc>
+        <w:tc>
+          <w:tcPr>
+            <w:tcW w:w="991" w:type="dxa"/>
+            <w:vAlign w:val="center"/>
+          </w:tcPr>
+          <w:p>
+            <w:pPr>
+              <w:pStyle w:val="ListParagraph"/>
+              <w:ind w:left="0"/>
+              <w:rPr>
+                <w:rFonts w:ascii="Times New Roman" w:hAnsi="Times New Roman" w:cs="Times New Roman"/>
+                <w:sz w:val="18"/>
+                <w:szCs w:val="18"/>
+              </w:rPr>
+            </w:pPr>
+            <w:r>
+              <w:rPr>
+                <w:rFonts w:ascii="Times New Roman" w:hAnsi="Times New Roman" w:cs="Times New Roman"/>
+                <w:sz w:val="18"/>
+                <w:szCs w:val="18"/>
+              </w:rPr>
+              <w:t>5/12/17</w:t>
+            </w:r>
+          </w:p>
+        </w:tc>
+        <w:tc>
+          <w:tcPr>
+            <w:tcW w:w="991" w:type="dxa"/>
+            <w:vAlign w:val="center"/>
+          </w:tcPr>
+          <w:p>
+            <w:pPr>
+              <w:pStyle w:val="ListParagraph"/>
+              <w:ind w:left="0"/>
+              <w:rPr>
+                <w:rFonts w:ascii="Times New Roman" w:hAnsi="Times New Roman" w:cs="Times New Roman"/>
+                <w:sz w:val="18"/>
+                <w:szCs w:val="18"/>
+              </w:rPr>
+            </w:pPr>
+            <w:r>
+              <w:rPr>
+                <w:rFonts w:ascii="Times New Roman" w:hAnsi="Times New Roman" w:cs="Times New Roman"/>
+                <w:sz w:val="18"/>
+                <w:szCs w:val="18"/>
+              </w:rPr>
+              <w:t>12/12/17</w:t>
+            </w:r>
+          </w:p>
+        </w:tc>
+        <w:tc>
+          <w:tcPr>
+            <w:tcW w:w="288" w:type="dxa"/>
             <w:vAlign w:val="center"/>
           </w:tcPr>
           <w:p>
@@ -4992,6 +5372,7 @@
         <w:tc>
           <w:tcPr>
             <w:tcW w:w="284" w:type="dxa"/>
+            <w:shd w:val="clear" w:color="auto" w:fill="262626" w:themeFill="text1" w:themeFillTint="D9"/>
             <w:vAlign w:val="center"/>
           </w:tcPr>
           <w:p>
@@ -5009,23 +5390,109 @@
         <w:tc>
           <w:tcPr>
             <w:tcW w:w="283" w:type="dxa"/>
-            <w:vAlign w:val="center"/>
-          </w:tcPr>
-          <w:p>
-            <w:pPr>
-              <w:pStyle w:val="ListParagraph"/>
-              <w:ind w:left="0"/>
-              <w:rPr>
-                <w:rFonts w:ascii="Times New Roman" w:hAnsi="Times New Roman" w:cs="Times New Roman"/>
-                <w:sz w:val="18"/>
-                <w:szCs w:val="18"/>
-              </w:rPr>
-            </w:pPr>
-          </w:p>
-        </w:tc>
-        <w:tc>
-          <w:tcPr>
-            <w:tcW w:w="567" w:type="dxa"/>
+            <w:shd w:val="clear" w:color="auto" w:fill="262626" w:themeFill="text1" w:themeFillTint="D9"/>
+            <w:vAlign w:val="center"/>
+          </w:tcPr>
+          <w:p>
+            <w:pPr>
+              <w:pStyle w:val="ListParagraph"/>
+              <w:ind w:left="0"/>
+              <w:rPr>
+                <w:rFonts w:ascii="Times New Roman" w:hAnsi="Times New Roman" w:cs="Times New Roman"/>
+                <w:sz w:val="18"/>
+                <w:szCs w:val="18"/>
+              </w:rPr>
+            </w:pPr>
+          </w:p>
+        </w:tc>
+        <w:tc>
+          <w:tcPr>
+            <w:tcW w:w="236" w:type="dxa"/>
+            <w:vAlign w:val="center"/>
+          </w:tcPr>
+          <w:p>
+            <w:pPr>
+              <w:pStyle w:val="ListParagraph"/>
+              <w:ind w:left="0"/>
+              <w:rPr>
+                <w:rFonts w:ascii="Times New Roman" w:hAnsi="Times New Roman" w:cs="Times New Roman"/>
+                <w:sz w:val="18"/>
+                <w:szCs w:val="18"/>
+              </w:rPr>
+            </w:pPr>
+          </w:p>
+        </w:tc>
+        <w:tc>
+          <w:tcPr>
+            <w:tcW w:w="331" w:type="dxa"/>
+            <w:vAlign w:val="center"/>
+          </w:tcPr>
+          <w:p>
+            <w:pPr>
+              <w:pStyle w:val="ListParagraph"/>
+              <w:ind w:left="0"/>
+              <w:rPr>
+                <w:rFonts w:ascii="Times New Roman" w:hAnsi="Times New Roman" w:cs="Times New Roman"/>
+                <w:sz w:val="18"/>
+                <w:szCs w:val="18"/>
+              </w:rPr>
+            </w:pPr>
+          </w:p>
+        </w:tc>
+        <w:tc>
+          <w:tcPr>
+            <w:tcW w:w="284" w:type="dxa"/>
+            <w:vAlign w:val="center"/>
+          </w:tcPr>
+          <w:p>
+            <w:pPr>
+              <w:pStyle w:val="ListParagraph"/>
+              <w:ind w:left="0"/>
+              <w:rPr>
+                <w:rFonts w:ascii="Times New Roman" w:hAnsi="Times New Roman" w:cs="Times New Roman"/>
+                <w:sz w:val="18"/>
+                <w:szCs w:val="18"/>
+              </w:rPr>
+            </w:pPr>
+          </w:p>
+        </w:tc>
+        <w:tc>
+          <w:tcPr>
+            <w:tcW w:w="283" w:type="dxa"/>
+            <w:vAlign w:val="center"/>
+          </w:tcPr>
+          <w:p>
+            <w:pPr>
+              <w:pStyle w:val="ListParagraph"/>
+              <w:ind w:left="0"/>
+              <w:rPr>
+                <w:rFonts w:ascii="Times New Roman" w:hAnsi="Times New Roman" w:cs="Times New Roman"/>
+                <w:sz w:val="18"/>
+                <w:szCs w:val="18"/>
+              </w:rPr>
+            </w:pPr>
+          </w:p>
+        </w:tc>
+        <w:tc>
+          <w:tcPr>
+            <w:tcW w:w="284" w:type="dxa"/>
+            <w:vAlign w:val="center"/>
+          </w:tcPr>
+          <w:p>
+            <w:pPr>
+              <w:pStyle w:val="ListParagraph"/>
+              <w:ind w:left="0"/>
+              <w:rPr>
+                <w:rFonts w:ascii="Times New Roman" w:hAnsi="Times New Roman" w:cs="Times New Roman"/>
+                <w:sz w:val="18"/>
+                <w:szCs w:val="18"/>
+              </w:rPr>
+            </w:pPr>
+          </w:p>
+        </w:tc>
+        <w:tc>
+          <w:tcPr>
+            <w:tcW w:w="283" w:type="dxa"/>
             <w:vAlign w:val="center"/>
           </w:tcPr>
           <w:p>
@@ -5047,14 +5514,13 @@
         </w:trPr>
         <w:tc>
           <w:tcPr>
-            <w:tcW w:w="461" w:type="dxa"/>
-            <w:vAlign w:val="center"/>
-          </w:tcPr>
-          <w:p>
-            <w:pPr>
-              <w:pStyle w:val="ListParagraph"/>
-              <w:ind w:left="0"/>
-              <w:jc w:val="center"/>
+            <w:tcW w:w="1700" w:type="dxa"/>
+            <w:vAlign w:val="center"/>
+          </w:tcPr>
+          <w:p>
+            <w:pPr>
+              <w:pStyle w:val="ListParagraph"/>
+              <w:ind w:left="0"/>
               <w:rPr>
                 <w:rFonts w:ascii="Times New Roman" w:hAnsi="Times New Roman" w:cs="Times New Roman"/>
                 <w:sz w:val="18"/>
@@ -5067,13 +5533,14 @@
                 <w:sz w:val="18"/>
                 <w:szCs w:val="18"/>
               </w:rPr>
-              <w:t>2</w:t>
+              <w:lastRenderedPageBreak/>
+              <w:t>Pengumpulan Data</w:t>
             </w:r>
           </w:p>
         </w:tc>
         <w:tc>
           <w:tcPr>
-            <w:tcW w:w="1774" w:type="dxa"/>
+            <w:tcW w:w="850" w:type="dxa"/>
             <w:vAlign w:val="center"/>
           </w:tcPr>
           <w:p>
@@ -5092,72 +5559,71 @@
                 <w:sz w:val="18"/>
                 <w:szCs w:val="18"/>
               </w:rPr>
-              <w:t>Proposal TA</w:t>
+              <w:t xml:space="preserve">7 </w:t>
             </w:r>
-          </w:p>
-        </w:tc>
-        <w:tc>
-          <w:tcPr>
-            <w:tcW w:w="850" w:type="dxa"/>
-            <w:vAlign w:val="center"/>
-          </w:tcPr>
-          <w:p>
-            <w:pPr>
-              <w:pStyle w:val="ListParagraph"/>
-              <w:ind w:left="0"/>
-              <w:rPr>
-                <w:rFonts w:ascii="Times New Roman" w:hAnsi="Times New Roman" w:cs="Times New Roman"/>
-                <w:sz w:val="18"/>
-                <w:szCs w:val="18"/>
-              </w:rPr>
-            </w:pPr>
             <w:r>
               <w:rPr>
                 <w:rFonts w:ascii="Times New Roman" w:hAnsi="Times New Roman" w:cs="Times New Roman"/>
                 <w:sz w:val="18"/>
                 <w:szCs w:val="18"/>
               </w:rPr>
-              <w:t>7 days</w:t>
+              <w:t>hari</w:t>
             </w:r>
           </w:p>
         </w:tc>
         <w:tc>
           <w:tcPr>
-            <w:tcW w:w="709" w:type="dxa"/>
-            <w:vAlign w:val="center"/>
-          </w:tcPr>
-          <w:p>
-            <w:pPr>
-              <w:pStyle w:val="ListParagraph"/>
-              <w:ind w:left="0"/>
-              <w:rPr>
-                <w:rFonts w:ascii="Times New Roman" w:hAnsi="Times New Roman" w:cs="Times New Roman"/>
-                <w:sz w:val="18"/>
-                <w:szCs w:val="18"/>
-              </w:rPr>
-            </w:pPr>
-          </w:p>
-        </w:tc>
-        <w:tc>
-          <w:tcPr>
-            <w:tcW w:w="850" w:type="dxa"/>
-            <w:vAlign w:val="center"/>
-          </w:tcPr>
-          <w:p>
-            <w:pPr>
-              <w:pStyle w:val="ListParagraph"/>
-              <w:ind w:left="0"/>
-              <w:rPr>
-                <w:rFonts w:ascii="Times New Roman" w:hAnsi="Times New Roman" w:cs="Times New Roman"/>
-                <w:sz w:val="18"/>
-                <w:szCs w:val="18"/>
-              </w:rPr>
-            </w:pPr>
-          </w:p>
-        </w:tc>
-        <w:tc>
-          <w:tcPr>
-            <w:tcW w:w="1985" w:type="dxa"/>
+            <w:tcW w:w="991" w:type="dxa"/>
+            <w:vAlign w:val="center"/>
+          </w:tcPr>
+          <w:p>
+            <w:pPr>
+              <w:pStyle w:val="ListParagraph"/>
+              <w:ind w:left="0"/>
+              <w:rPr>
+                <w:rFonts w:ascii="Times New Roman" w:hAnsi="Times New Roman" w:cs="Times New Roman"/>
+                <w:sz w:val="18"/>
+                <w:szCs w:val="18"/>
+              </w:rPr>
+            </w:pPr>
+            <w:r>
+              <w:rPr>
+                <w:rFonts w:ascii="Times New Roman" w:hAnsi="Times New Roman" w:cs="Times New Roman"/>
+                <w:sz w:val="18"/>
+                <w:szCs w:val="18"/>
+              </w:rPr>
+              <w:t>12/12/17</w:t>
+            </w:r>
+          </w:p>
+        </w:tc>
+        <w:tc>
+          <w:tcPr>
+            <w:tcW w:w="991" w:type="dxa"/>
+            <w:vAlign w:val="center"/>
+          </w:tcPr>
+          <w:p>
+            <w:pPr>
+              <w:pStyle w:val="ListParagraph"/>
+              <w:ind w:left="0"/>
+              <w:rPr>
+                <w:rFonts w:ascii="Times New Roman" w:hAnsi="Times New Roman" w:cs="Times New Roman"/>
+                <w:sz w:val="18"/>
+                <w:szCs w:val="18"/>
+              </w:rPr>
+            </w:pPr>
+            <w:r>
+              <w:rPr>
+                <w:rFonts w:ascii="Times New Roman" w:hAnsi="Times New Roman" w:cs="Times New Roman"/>
+                <w:sz w:val="18"/>
+                <w:szCs w:val="18"/>
+              </w:rPr>
+              <w:t>19/12/17</w:t>
+            </w:r>
+          </w:p>
+        </w:tc>
+        <w:tc>
+          <w:tcPr>
+            <w:tcW w:w="288" w:type="dxa"/>
             <w:vAlign w:val="center"/>
           </w:tcPr>
           <w:p>
@@ -5209,23 +5675,110 @@
         <w:tc>
           <w:tcPr>
             <w:tcW w:w="283" w:type="dxa"/>
-            <w:vAlign w:val="center"/>
-          </w:tcPr>
-          <w:p>
-            <w:pPr>
-              <w:pStyle w:val="ListParagraph"/>
-              <w:ind w:left="0"/>
-              <w:rPr>
-                <w:rFonts w:ascii="Times New Roman" w:hAnsi="Times New Roman" w:cs="Times New Roman"/>
-                <w:sz w:val="18"/>
-                <w:szCs w:val="18"/>
-              </w:rPr>
-            </w:pPr>
-          </w:p>
-        </w:tc>
-        <w:tc>
-          <w:tcPr>
-            <w:tcW w:w="567" w:type="dxa"/>
+            <w:shd w:val="clear" w:color="auto" w:fill="262626" w:themeFill="text1" w:themeFillTint="D9"/>
+            <w:vAlign w:val="center"/>
+          </w:tcPr>
+          <w:p>
+            <w:pPr>
+              <w:pStyle w:val="ListParagraph"/>
+              <w:ind w:left="0"/>
+              <w:rPr>
+                <w:rFonts w:ascii="Times New Roman" w:hAnsi="Times New Roman" w:cs="Times New Roman"/>
+                <w:sz w:val="18"/>
+                <w:szCs w:val="18"/>
+              </w:rPr>
+            </w:pPr>
+          </w:p>
+        </w:tc>
+        <w:tc>
+          <w:tcPr>
+            <w:tcW w:w="236" w:type="dxa"/>
+            <w:shd w:val="clear" w:color="auto" w:fill="262626" w:themeFill="text1" w:themeFillTint="D9"/>
+            <w:vAlign w:val="center"/>
+          </w:tcPr>
+          <w:p>
+            <w:pPr>
+              <w:pStyle w:val="ListParagraph"/>
+              <w:ind w:left="0"/>
+              <w:rPr>
+                <w:rFonts w:ascii="Times New Roman" w:hAnsi="Times New Roman" w:cs="Times New Roman"/>
+                <w:sz w:val="18"/>
+                <w:szCs w:val="18"/>
+              </w:rPr>
+            </w:pPr>
+          </w:p>
+        </w:tc>
+        <w:tc>
+          <w:tcPr>
+            <w:tcW w:w="331" w:type="dxa"/>
+            <w:vAlign w:val="center"/>
+          </w:tcPr>
+          <w:p>
+            <w:pPr>
+              <w:pStyle w:val="ListParagraph"/>
+              <w:ind w:left="0"/>
+              <w:rPr>
+                <w:rFonts w:ascii="Times New Roman" w:hAnsi="Times New Roman" w:cs="Times New Roman"/>
+                <w:sz w:val="18"/>
+                <w:szCs w:val="18"/>
+              </w:rPr>
+            </w:pPr>
+          </w:p>
+        </w:tc>
+        <w:tc>
+          <w:tcPr>
+            <w:tcW w:w="284" w:type="dxa"/>
+            <w:vAlign w:val="center"/>
+          </w:tcPr>
+          <w:p>
+            <w:pPr>
+              <w:pStyle w:val="ListParagraph"/>
+              <w:ind w:left="0"/>
+              <w:rPr>
+                <w:rFonts w:ascii="Times New Roman" w:hAnsi="Times New Roman" w:cs="Times New Roman"/>
+                <w:sz w:val="18"/>
+                <w:szCs w:val="18"/>
+              </w:rPr>
+            </w:pPr>
+          </w:p>
+        </w:tc>
+        <w:tc>
+          <w:tcPr>
+            <w:tcW w:w="283" w:type="dxa"/>
+            <w:vAlign w:val="center"/>
+          </w:tcPr>
+          <w:p>
+            <w:pPr>
+              <w:pStyle w:val="ListParagraph"/>
+              <w:ind w:left="0"/>
+              <w:rPr>
+                <w:rFonts w:ascii="Times New Roman" w:hAnsi="Times New Roman" w:cs="Times New Roman"/>
+                <w:sz w:val="18"/>
+                <w:szCs w:val="18"/>
+              </w:rPr>
+            </w:pPr>
+          </w:p>
+        </w:tc>
+        <w:tc>
+          <w:tcPr>
+            <w:tcW w:w="284" w:type="dxa"/>
+            <w:vAlign w:val="center"/>
+          </w:tcPr>
+          <w:p>
+            <w:pPr>
+              <w:pStyle w:val="ListParagraph"/>
+              <w:ind w:left="0"/>
+              <w:rPr>
+                <w:rFonts w:ascii="Times New Roman" w:hAnsi="Times New Roman" w:cs="Times New Roman"/>
+                <w:sz w:val="18"/>
+                <w:szCs w:val="18"/>
+              </w:rPr>
+            </w:pPr>
+          </w:p>
+        </w:tc>
+        <w:tc>
+          <w:tcPr>
+            <w:tcW w:w="283" w:type="dxa"/>
             <w:vAlign w:val="center"/>
           </w:tcPr>
           <w:p>
@@ -5247,14 +5800,13 @@
         </w:trPr>
         <w:tc>
           <w:tcPr>
-            <w:tcW w:w="461" w:type="dxa"/>
-            <w:vAlign w:val="center"/>
-          </w:tcPr>
-          <w:p>
-            <w:pPr>
-              <w:pStyle w:val="ListParagraph"/>
-              <w:ind w:left="0"/>
-              <w:jc w:val="center"/>
+            <w:tcW w:w="1700" w:type="dxa"/>
+            <w:vAlign w:val="center"/>
+          </w:tcPr>
+          <w:p>
+            <w:pPr>
+              <w:pStyle w:val="ListParagraph"/>
+              <w:ind w:left="0"/>
               <w:rPr>
                 <w:rFonts w:ascii="Times New Roman" w:hAnsi="Times New Roman" w:cs="Times New Roman"/>
                 <w:sz w:val="18"/>
@@ -5267,14 +5819,13 @@
                 <w:sz w:val="18"/>
                 <w:szCs w:val="18"/>
               </w:rPr>
-              <w:lastRenderedPageBreak/>
-              <w:t>3</w:t>
+              <w:t>Perancangan Sistem</w:t>
             </w:r>
           </w:p>
         </w:tc>
         <w:tc>
           <w:tcPr>
-            <w:tcW w:w="1774" w:type="dxa"/>
+            <w:tcW w:w="850" w:type="dxa"/>
             <w:vAlign w:val="center"/>
           </w:tcPr>
           <w:p>
@@ -5293,72 +5844,71 @@
                 <w:sz w:val="18"/>
                 <w:szCs w:val="18"/>
               </w:rPr>
-              <w:t>Pengumpulan Data</w:t>
+              <w:t xml:space="preserve">14 </w:t>
             </w:r>
-          </w:p>
-        </w:tc>
-        <w:tc>
-          <w:tcPr>
-            <w:tcW w:w="850" w:type="dxa"/>
-            <w:vAlign w:val="center"/>
-          </w:tcPr>
-          <w:p>
-            <w:pPr>
-              <w:pStyle w:val="ListParagraph"/>
-              <w:ind w:left="0"/>
-              <w:rPr>
-                <w:rFonts w:ascii="Times New Roman" w:hAnsi="Times New Roman" w:cs="Times New Roman"/>
-                <w:sz w:val="18"/>
-                <w:szCs w:val="18"/>
-              </w:rPr>
-            </w:pPr>
             <w:r>
               <w:rPr>
                 <w:rFonts w:ascii="Times New Roman" w:hAnsi="Times New Roman" w:cs="Times New Roman"/>
                 <w:sz w:val="18"/>
                 <w:szCs w:val="18"/>
               </w:rPr>
-              <w:t>7 days</w:t>
+              <w:t>hari</w:t>
             </w:r>
           </w:p>
         </w:tc>
         <w:tc>
           <w:tcPr>
-            <w:tcW w:w="709" w:type="dxa"/>
-            <w:vAlign w:val="center"/>
-          </w:tcPr>
-          <w:p>
-            <w:pPr>
-              <w:pStyle w:val="ListParagraph"/>
-              <w:ind w:left="0"/>
-              <w:rPr>
-                <w:rFonts w:ascii="Times New Roman" w:hAnsi="Times New Roman" w:cs="Times New Roman"/>
-                <w:sz w:val="18"/>
-                <w:szCs w:val="18"/>
-              </w:rPr>
-            </w:pPr>
-          </w:p>
-        </w:tc>
-        <w:tc>
-          <w:tcPr>
-            <w:tcW w:w="850" w:type="dxa"/>
-            <w:vAlign w:val="center"/>
-          </w:tcPr>
-          <w:p>
-            <w:pPr>
-              <w:pStyle w:val="ListParagraph"/>
-              <w:ind w:left="0"/>
-              <w:rPr>
-                <w:rFonts w:ascii="Times New Roman" w:hAnsi="Times New Roman" w:cs="Times New Roman"/>
-                <w:sz w:val="18"/>
-                <w:szCs w:val="18"/>
-              </w:rPr>
-            </w:pPr>
-          </w:p>
-        </w:tc>
-        <w:tc>
-          <w:tcPr>
-            <w:tcW w:w="1985" w:type="dxa"/>
+            <w:tcW w:w="991" w:type="dxa"/>
+            <w:vAlign w:val="center"/>
+          </w:tcPr>
+          <w:p>
+            <w:pPr>
+              <w:pStyle w:val="ListParagraph"/>
+              <w:ind w:left="0"/>
+              <w:rPr>
+                <w:rFonts w:ascii="Times New Roman" w:hAnsi="Times New Roman" w:cs="Times New Roman"/>
+                <w:sz w:val="18"/>
+                <w:szCs w:val="18"/>
+              </w:rPr>
+            </w:pPr>
+            <w:r>
+              <w:rPr>
+                <w:rFonts w:ascii="Times New Roman" w:hAnsi="Times New Roman" w:cs="Times New Roman"/>
+                <w:sz w:val="18"/>
+                <w:szCs w:val="18"/>
+              </w:rPr>
+              <w:t>19/12/17</w:t>
+            </w:r>
+          </w:p>
+        </w:tc>
+        <w:tc>
+          <w:tcPr>
+            <w:tcW w:w="991" w:type="dxa"/>
+            <w:vAlign w:val="center"/>
+          </w:tcPr>
+          <w:p>
+            <w:pPr>
+              <w:pStyle w:val="ListParagraph"/>
+              <w:ind w:left="0"/>
+              <w:rPr>
+                <w:rFonts w:ascii="Times New Roman" w:hAnsi="Times New Roman" w:cs="Times New Roman"/>
+                <w:sz w:val="18"/>
+                <w:szCs w:val="18"/>
+              </w:rPr>
+            </w:pPr>
+            <w:r>
+              <w:rPr>
+                <w:rFonts w:ascii="Times New Roman" w:hAnsi="Times New Roman" w:cs="Times New Roman"/>
+                <w:sz w:val="18"/>
+                <w:szCs w:val="18"/>
+              </w:rPr>
+              <w:t>2/1/18</w:t>
+            </w:r>
+          </w:p>
+        </w:tc>
+        <w:tc>
+          <w:tcPr>
+            <w:tcW w:w="288" w:type="dxa"/>
             <w:vAlign w:val="center"/>
           </w:tcPr>
           <w:p>
@@ -5426,7 +5976,95 @@
         </w:tc>
         <w:tc>
           <w:tcPr>
-            <w:tcW w:w="567" w:type="dxa"/>
+            <w:tcW w:w="236" w:type="dxa"/>
+            <w:shd w:val="clear" w:color="auto" w:fill="262626" w:themeFill="text1" w:themeFillTint="D9"/>
+            <w:vAlign w:val="center"/>
+          </w:tcPr>
+          <w:p>
+            <w:pPr>
+              <w:pStyle w:val="ListParagraph"/>
+              <w:ind w:left="0"/>
+              <w:rPr>
+                <w:rFonts w:ascii="Times New Roman" w:hAnsi="Times New Roman" w:cs="Times New Roman"/>
+                <w:sz w:val="18"/>
+                <w:szCs w:val="18"/>
+              </w:rPr>
+            </w:pPr>
+          </w:p>
+        </w:tc>
+        <w:tc>
+          <w:tcPr>
+            <w:tcW w:w="331" w:type="dxa"/>
+            <w:shd w:val="clear" w:color="auto" w:fill="262626" w:themeFill="text1" w:themeFillTint="D9"/>
+            <w:vAlign w:val="center"/>
+          </w:tcPr>
+          <w:p>
+            <w:pPr>
+              <w:pStyle w:val="ListParagraph"/>
+              <w:ind w:left="0"/>
+              <w:rPr>
+                <w:rFonts w:ascii="Times New Roman" w:hAnsi="Times New Roman" w:cs="Times New Roman"/>
+                <w:sz w:val="18"/>
+                <w:szCs w:val="18"/>
+              </w:rPr>
+            </w:pPr>
+          </w:p>
+        </w:tc>
+        <w:tc>
+          <w:tcPr>
+            <w:tcW w:w="284" w:type="dxa"/>
+            <w:shd w:val="clear" w:color="auto" w:fill="262626" w:themeFill="text1" w:themeFillTint="D9"/>
+            <w:vAlign w:val="center"/>
+          </w:tcPr>
+          <w:p>
+            <w:pPr>
+              <w:pStyle w:val="ListParagraph"/>
+              <w:ind w:left="0"/>
+              <w:rPr>
+                <w:rFonts w:ascii="Times New Roman" w:hAnsi="Times New Roman" w:cs="Times New Roman"/>
+                <w:sz w:val="18"/>
+                <w:szCs w:val="18"/>
+              </w:rPr>
+            </w:pPr>
+          </w:p>
+        </w:tc>
+        <w:tc>
+          <w:tcPr>
+            <w:tcW w:w="283" w:type="dxa"/>
+            <w:vAlign w:val="center"/>
+          </w:tcPr>
+          <w:p>
+            <w:pPr>
+              <w:pStyle w:val="ListParagraph"/>
+              <w:ind w:left="0"/>
+              <w:rPr>
+                <w:rFonts w:ascii="Times New Roman" w:hAnsi="Times New Roman" w:cs="Times New Roman"/>
+                <w:sz w:val="18"/>
+                <w:szCs w:val="18"/>
+              </w:rPr>
+            </w:pPr>
+          </w:p>
+        </w:tc>
+        <w:tc>
+          <w:tcPr>
+            <w:tcW w:w="284" w:type="dxa"/>
+            <w:vAlign w:val="center"/>
+          </w:tcPr>
+          <w:p>
+            <w:pPr>
+              <w:pStyle w:val="ListParagraph"/>
+              <w:ind w:left="0"/>
+              <w:rPr>
+                <w:rFonts w:ascii="Times New Roman" w:hAnsi="Times New Roman" w:cs="Times New Roman"/>
+                <w:sz w:val="18"/>
+                <w:szCs w:val="18"/>
+              </w:rPr>
+            </w:pPr>
+          </w:p>
+        </w:tc>
+        <w:tc>
+          <w:tcPr>
+            <w:tcW w:w="283" w:type="dxa"/>
             <w:vAlign w:val="center"/>
           </w:tcPr>
           <w:p>
@@ -5448,14 +6086,13 @@
         </w:trPr>
         <w:tc>
           <w:tcPr>
-            <w:tcW w:w="461" w:type="dxa"/>
-            <w:vAlign w:val="center"/>
-          </w:tcPr>
-          <w:p>
-            <w:pPr>
-              <w:pStyle w:val="ListParagraph"/>
-              <w:ind w:left="0"/>
-              <w:jc w:val="center"/>
+            <w:tcW w:w="1700" w:type="dxa"/>
+            <w:vAlign w:val="center"/>
+          </w:tcPr>
+          <w:p>
+            <w:pPr>
+              <w:pStyle w:val="ListParagraph"/>
+              <w:ind w:left="0"/>
               <w:rPr>
                 <w:rFonts w:ascii="Times New Roman" w:hAnsi="Times New Roman" w:cs="Times New Roman"/>
                 <w:sz w:val="18"/>
@@ -5468,13 +6105,13 @@
                 <w:sz w:val="18"/>
                 <w:szCs w:val="18"/>
               </w:rPr>
-              <w:t>4</w:t>
+              <w:t>Implementasi</w:t>
             </w:r>
           </w:p>
         </w:tc>
         <w:tc>
           <w:tcPr>
-            <w:tcW w:w="1774" w:type="dxa"/>
+            <w:tcW w:w="850" w:type="dxa"/>
             <w:vAlign w:val="center"/>
           </w:tcPr>
           <w:p>
@@ -5493,72 +6130,71 @@
                 <w:sz w:val="18"/>
                 <w:szCs w:val="18"/>
               </w:rPr>
-              <w:t>Perancangan Sistem</w:t>
+              <w:t xml:space="preserve">21 </w:t>
             </w:r>
-          </w:p>
-        </w:tc>
-        <w:tc>
-          <w:tcPr>
-            <w:tcW w:w="850" w:type="dxa"/>
-            <w:vAlign w:val="center"/>
-          </w:tcPr>
-          <w:p>
-            <w:pPr>
-              <w:pStyle w:val="ListParagraph"/>
-              <w:ind w:left="0"/>
-              <w:rPr>
-                <w:rFonts w:ascii="Times New Roman" w:hAnsi="Times New Roman" w:cs="Times New Roman"/>
-                <w:sz w:val="18"/>
-                <w:szCs w:val="18"/>
-              </w:rPr>
-            </w:pPr>
             <w:r>
               <w:rPr>
                 <w:rFonts w:ascii="Times New Roman" w:hAnsi="Times New Roman" w:cs="Times New Roman"/>
                 <w:sz w:val="18"/>
                 <w:szCs w:val="18"/>
               </w:rPr>
-              <w:t>14 days</w:t>
+              <w:t>hari</w:t>
             </w:r>
           </w:p>
         </w:tc>
         <w:tc>
           <w:tcPr>
-            <w:tcW w:w="709" w:type="dxa"/>
-            <w:vAlign w:val="center"/>
-          </w:tcPr>
-          <w:p>
-            <w:pPr>
-              <w:pStyle w:val="ListParagraph"/>
-              <w:ind w:left="0"/>
-              <w:rPr>
-                <w:rFonts w:ascii="Times New Roman" w:hAnsi="Times New Roman" w:cs="Times New Roman"/>
-                <w:sz w:val="18"/>
-                <w:szCs w:val="18"/>
-              </w:rPr>
-            </w:pPr>
-          </w:p>
-        </w:tc>
-        <w:tc>
-          <w:tcPr>
-            <w:tcW w:w="850" w:type="dxa"/>
-            <w:vAlign w:val="center"/>
-          </w:tcPr>
-          <w:p>
-            <w:pPr>
-              <w:pStyle w:val="ListParagraph"/>
-              <w:ind w:left="0"/>
-              <w:rPr>
-                <w:rFonts w:ascii="Times New Roman" w:hAnsi="Times New Roman" w:cs="Times New Roman"/>
-                <w:sz w:val="18"/>
-                <w:szCs w:val="18"/>
-              </w:rPr>
-            </w:pPr>
-          </w:p>
-        </w:tc>
-        <w:tc>
-          <w:tcPr>
-            <w:tcW w:w="1985" w:type="dxa"/>
+            <w:tcW w:w="991" w:type="dxa"/>
+            <w:vAlign w:val="center"/>
+          </w:tcPr>
+          <w:p>
+            <w:pPr>
+              <w:pStyle w:val="ListParagraph"/>
+              <w:ind w:left="0"/>
+              <w:rPr>
+                <w:rFonts w:ascii="Times New Roman" w:hAnsi="Times New Roman" w:cs="Times New Roman"/>
+                <w:sz w:val="18"/>
+                <w:szCs w:val="18"/>
+              </w:rPr>
+            </w:pPr>
+            <w:r>
+              <w:rPr>
+                <w:rFonts w:ascii="Times New Roman" w:hAnsi="Times New Roman" w:cs="Times New Roman"/>
+                <w:sz w:val="18"/>
+                <w:szCs w:val="18"/>
+              </w:rPr>
+              <w:t>2/1/18</w:t>
+            </w:r>
+          </w:p>
+        </w:tc>
+        <w:tc>
+          <w:tcPr>
+            <w:tcW w:w="991" w:type="dxa"/>
+            <w:vAlign w:val="center"/>
+          </w:tcPr>
+          <w:p>
+            <w:pPr>
+              <w:pStyle w:val="ListParagraph"/>
+              <w:ind w:left="0"/>
+              <w:rPr>
+                <w:rFonts w:ascii="Times New Roman" w:hAnsi="Times New Roman" w:cs="Times New Roman"/>
+                <w:sz w:val="18"/>
+                <w:szCs w:val="18"/>
+              </w:rPr>
+            </w:pPr>
+            <w:r>
+              <w:rPr>
+                <w:rFonts w:ascii="Times New Roman" w:hAnsi="Times New Roman" w:cs="Times New Roman"/>
+                <w:sz w:val="18"/>
+                <w:szCs w:val="18"/>
+              </w:rPr>
+              <w:t>23/1/18</w:t>
+            </w:r>
+          </w:p>
+        </w:tc>
+        <w:tc>
+          <w:tcPr>
+            <w:tcW w:w="288" w:type="dxa"/>
             <w:vAlign w:val="center"/>
           </w:tcPr>
           <w:p>
@@ -5626,7 +6262,95 @@
         </w:tc>
         <w:tc>
           <w:tcPr>
-            <w:tcW w:w="567" w:type="dxa"/>
+            <w:tcW w:w="236" w:type="dxa"/>
+            <w:vAlign w:val="center"/>
+          </w:tcPr>
+          <w:p>
+            <w:pPr>
+              <w:pStyle w:val="ListParagraph"/>
+              <w:ind w:left="0"/>
+              <w:rPr>
+                <w:rFonts w:ascii="Times New Roman" w:hAnsi="Times New Roman" w:cs="Times New Roman"/>
+                <w:sz w:val="18"/>
+                <w:szCs w:val="18"/>
+              </w:rPr>
+            </w:pPr>
+          </w:p>
+        </w:tc>
+        <w:tc>
+          <w:tcPr>
+            <w:tcW w:w="331" w:type="dxa"/>
+            <w:vAlign w:val="center"/>
+          </w:tcPr>
+          <w:p>
+            <w:pPr>
+              <w:pStyle w:val="ListParagraph"/>
+              <w:ind w:left="0"/>
+              <w:rPr>
+                <w:rFonts w:ascii="Times New Roman" w:hAnsi="Times New Roman" w:cs="Times New Roman"/>
+                <w:sz w:val="18"/>
+                <w:szCs w:val="18"/>
+              </w:rPr>
+            </w:pPr>
+          </w:p>
+        </w:tc>
+        <w:tc>
+          <w:tcPr>
+            <w:tcW w:w="284" w:type="dxa"/>
+            <w:shd w:val="clear" w:color="auto" w:fill="262626" w:themeFill="text1" w:themeFillTint="D9"/>
+            <w:vAlign w:val="center"/>
+          </w:tcPr>
+          <w:p>
+            <w:pPr>
+              <w:pStyle w:val="ListParagraph"/>
+              <w:ind w:left="0"/>
+              <w:rPr>
+                <w:rFonts w:ascii="Times New Roman" w:hAnsi="Times New Roman" w:cs="Times New Roman"/>
+                <w:sz w:val="18"/>
+                <w:szCs w:val="18"/>
+              </w:rPr>
+            </w:pPr>
+          </w:p>
+        </w:tc>
+        <w:tc>
+          <w:tcPr>
+            <w:tcW w:w="283" w:type="dxa"/>
+            <w:shd w:val="clear" w:color="auto" w:fill="262626" w:themeFill="text1" w:themeFillTint="D9"/>
+            <w:vAlign w:val="center"/>
+          </w:tcPr>
+          <w:p>
+            <w:pPr>
+              <w:pStyle w:val="ListParagraph"/>
+              <w:ind w:left="0"/>
+              <w:rPr>
+                <w:rFonts w:ascii="Times New Roman" w:hAnsi="Times New Roman" w:cs="Times New Roman"/>
+                <w:sz w:val="18"/>
+                <w:szCs w:val="18"/>
+              </w:rPr>
+            </w:pPr>
+          </w:p>
+        </w:tc>
+        <w:tc>
+          <w:tcPr>
+            <w:tcW w:w="284" w:type="dxa"/>
+            <w:shd w:val="clear" w:color="auto" w:fill="262626" w:themeFill="text1" w:themeFillTint="D9"/>
+            <w:vAlign w:val="center"/>
+          </w:tcPr>
+          <w:p>
+            <w:pPr>
+              <w:pStyle w:val="ListParagraph"/>
+              <w:ind w:left="0"/>
+              <w:rPr>
+                <w:rFonts w:ascii="Times New Roman" w:hAnsi="Times New Roman" w:cs="Times New Roman"/>
+                <w:sz w:val="18"/>
+                <w:szCs w:val="18"/>
+              </w:rPr>
+            </w:pPr>
+          </w:p>
+        </w:tc>
+        <w:tc>
+          <w:tcPr>
+            <w:tcW w:w="283" w:type="dxa"/>
             <w:vAlign w:val="center"/>
           </w:tcPr>
           <w:p>
@@ -5648,14 +6372,13 @@
         </w:trPr>
         <w:tc>
           <w:tcPr>
-            <w:tcW w:w="461" w:type="dxa"/>
-            <w:vAlign w:val="center"/>
-          </w:tcPr>
-          <w:p>
-            <w:pPr>
-              <w:pStyle w:val="ListParagraph"/>
-              <w:ind w:left="0"/>
-              <w:jc w:val="center"/>
+            <w:tcW w:w="1700" w:type="dxa"/>
+            <w:vAlign w:val="center"/>
+          </w:tcPr>
+          <w:p>
+            <w:pPr>
+              <w:pStyle w:val="ListParagraph"/>
+              <w:ind w:left="0"/>
               <w:rPr>
                 <w:rFonts w:ascii="Times New Roman" w:hAnsi="Times New Roman" w:cs="Times New Roman"/>
                 <w:sz w:val="18"/>
@@ -5668,32 +6391,15 @@
                 <w:sz w:val="18"/>
                 <w:szCs w:val="18"/>
               </w:rPr>
-              <w:t>5</w:t>
+              <w:t xml:space="preserve">Pengujian </w:t>
             </w:r>
-          </w:p>
-        </w:tc>
-        <w:tc>
-          <w:tcPr>
-            <w:tcW w:w="1774" w:type="dxa"/>
-            <w:vAlign w:val="center"/>
-          </w:tcPr>
-          <w:p>
-            <w:pPr>
-              <w:pStyle w:val="ListParagraph"/>
-              <w:ind w:left="0"/>
-              <w:rPr>
-                <w:rFonts w:ascii="Times New Roman" w:hAnsi="Times New Roman" w:cs="Times New Roman"/>
-                <w:sz w:val="18"/>
-                <w:szCs w:val="18"/>
-              </w:rPr>
-            </w:pPr>
             <w:r>
               <w:rPr>
                 <w:rFonts w:ascii="Times New Roman" w:hAnsi="Times New Roman" w:cs="Times New Roman"/>
                 <w:sz w:val="18"/>
                 <w:szCs w:val="18"/>
               </w:rPr>
-              <w:t>Implementasi</w:t>
+              <w:t>Sistem</w:t>
             </w:r>
           </w:p>
         </w:tc>
@@ -5718,47 +6424,71 @@
                 <w:sz w:val="18"/>
                 <w:szCs w:val="18"/>
               </w:rPr>
-              <w:t>30 days</w:t>
+              <w:t xml:space="preserve">3 </w:t>
             </w:r>
-          </w:p>
-        </w:tc>
-        <w:tc>
-          <w:tcPr>
-            <w:tcW w:w="709" w:type="dxa"/>
-            <w:vAlign w:val="center"/>
-          </w:tcPr>
-          <w:p>
-            <w:pPr>
-              <w:pStyle w:val="ListParagraph"/>
-              <w:ind w:left="0"/>
-              <w:rPr>
-                <w:rFonts w:ascii="Times New Roman" w:hAnsi="Times New Roman" w:cs="Times New Roman"/>
-                <w:sz w:val="18"/>
-                <w:szCs w:val="18"/>
-              </w:rPr>
-            </w:pPr>
-          </w:p>
-        </w:tc>
-        <w:tc>
-          <w:tcPr>
-            <w:tcW w:w="850" w:type="dxa"/>
-            <w:vAlign w:val="center"/>
-          </w:tcPr>
-          <w:p>
-            <w:pPr>
-              <w:pStyle w:val="ListParagraph"/>
-              <w:ind w:left="0"/>
-              <w:rPr>
-                <w:rFonts w:ascii="Times New Roman" w:hAnsi="Times New Roman" w:cs="Times New Roman"/>
-                <w:sz w:val="18"/>
-                <w:szCs w:val="18"/>
-              </w:rPr>
-            </w:pPr>
-          </w:p>
-        </w:tc>
-        <w:tc>
-          <w:tcPr>
-            <w:tcW w:w="1985" w:type="dxa"/>
+            <w:r>
+              <w:rPr>
+                <w:rFonts w:ascii="Times New Roman" w:hAnsi="Times New Roman" w:cs="Times New Roman"/>
+                <w:sz w:val="18"/>
+                <w:szCs w:val="18"/>
+              </w:rPr>
+              <w:t>hari</w:t>
+            </w:r>
+          </w:p>
+        </w:tc>
+        <w:tc>
+          <w:tcPr>
+            <w:tcW w:w="991" w:type="dxa"/>
+            <w:vAlign w:val="center"/>
+          </w:tcPr>
+          <w:p>
+            <w:pPr>
+              <w:pStyle w:val="ListParagraph"/>
+              <w:ind w:left="0"/>
+              <w:rPr>
+                <w:rFonts w:ascii="Times New Roman" w:hAnsi="Times New Roman" w:cs="Times New Roman"/>
+                <w:sz w:val="18"/>
+                <w:szCs w:val="18"/>
+              </w:rPr>
+            </w:pPr>
+            <w:r>
+              <w:rPr>
+                <w:rFonts w:ascii="Times New Roman" w:hAnsi="Times New Roman" w:cs="Times New Roman"/>
+                <w:sz w:val="18"/>
+                <w:szCs w:val="18"/>
+              </w:rPr>
+              <w:t>23/1/18</w:t>
+            </w:r>
+          </w:p>
+        </w:tc>
+        <w:tc>
+          <w:tcPr>
+            <w:tcW w:w="991" w:type="dxa"/>
+            <w:vAlign w:val="center"/>
+          </w:tcPr>
+          <w:p>
+            <w:pPr>
+              <w:pStyle w:val="ListParagraph"/>
+              <w:ind w:left="0"/>
+              <w:rPr>
+                <w:rFonts w:ascii="Times New Roman" w:hAnsi="Times New Roman" w:cs="Times New Roman"/>
+                <w:sz w:val="18"/>
+                <w:szCs w:val="18"/>
+              </w:rPr>
+            </w:pPr>
+            <w:r>
+              <w:rPr>
+                <w:rFonts w:ascii="Times New Roman" w:hAnsi="Times New Roman" w:cs="Times New Roman"/>
+                <w:sz w:val="18"/>
+                <w:szCs w:val="18"/>
+              </w:rPr>
+              <w:t>25/1/18</w:t>
+            </w:r>
+          </w:p>
+        </w:tc>
+        <w:tc>
+          <w:tcPr>
+            <w:tcW w:w="288" w:type="dxa"/>
             <w:vAlign w:val="center"/>
           </w:tcPr>
           <w:p>
@@ -5826,7 +6556,93 @@
         </w:tc>
         <w:tc>
           <w:tcPr>
-            <w:tcW w:w="567" w:type="dxa"/>
+            <w:tcW w:w="236" w:type="dxa"/>
+            <w:vAlign w:val="center"/>
+          </w:tcPr>
+          <w:p>
+            <w:pPr>
+              <w:pStyle w:val="ListParagraph"/>
+              <w:ind w:left="0"/>
+              <w:rPr>
+                <w:rFonts w:ascii="Times New Roman" w:hAnsi="Times New Roman" w:cs="Times New Roman"/>
+                <w:sz w:val="18"/>
+                <w:szCs w:val="18"/>
+              </w:rPr>
+            </w:pPr>
+          </w:p>
+        </w:tc>
+        <w:tc>
+          <w:tcPr>
+            <w:tcW w:w="331" w:type="dxa"/>
+            <w:vAlign w:val="center"/>
+          </w:tcPr>
+          <w:p>
+            <w:pPr>
+              <w:pStyle w:val="ListParagraph"/>
+              <w:ind w:left="0"/>
+              <w:rPr>
+                <w:rFonts w:ascii="Times New Roman" w:hAnsi="Times New Roman" w:cs="Times New Roman"/>
+                <w:sz w:val="18"/>
+                <w:szCs w:val="18"/>
+              </w:rPr>
+            </w:pPr>
+          </w:p>
+        </w:tc>
+        <w:tc>
+          <w:tcPr>
+            <w:tcW w:w="284" w:type="dxa"/>
+            <w:vAlign w:val="center"/>
+          </w:tcPr>
+          <w:p>
+            <w:pPr>
+              <w:pStyle w:val="ListParagraph"/>
+              <w:ind w:left="0"/>
+              <w:rPr>
+                <w:rFonts w:ascii="Times New Roman" w:hAnsi="Times New Roman" w:cs="Times New Roman"/>
+                <w:sz w:val="18"/>
+                <w:szCs w:val="18"/>
+              </w:rPr>
+            </w:pPr>
+          </w:p>
+        </w:tc>
+        <w:tc>
+          <w:tcPr>
+            <w:tcW w:w="283" w:type="dxa"/>
+            <w:vAlign w:val="center"/>
+          </w:tcPr>
+          <w:p>
+            <w:pPr>
+              <w:pStyle w:val="ListParagraph"/>
+              <w:ind w:left="0"/>
+              <w:rPr>
+                <w:rFonts w:ascii="Times New Roman" w:hAnsi="Times New Roman" w:cs="Times New Roman"/>
+                <w:sz w:val="18"/>
+                <w:szCs w:val="18"/>
+              </w:rPr>
+            </w:pPr>
+          </w:p>
+        </w:tc>
+        <w:tc>
+          <w:tcPr>
+            <w:tcW w:w="284" w:type="dxa"/>
+            <w:shd w:val="clear" w:color="auto" w:fill="262626" w:themeFill="text1" w:themeFillTint="D9"/>
+            <w:vAlign w:val="center"/>
+          </w:tcPr>
+          <w:p>
+            <w:pPr>
+              <w:pStyle w:val="ListParagraph"/>
+              <w:ind w:left="0"/>
+              <w:rPr>
+                <w:rFonts w:ascii="Times New Roman" w:hAnsi="Times New Roman" w:cs="Times New Roman"/>
+                <w:sz w:val="18"/>
+                <w:szCs w:val="18"/>
+              </w:rPr>
+            </w:pPr>
+          </w:p>
+        </w:tc>
+        <w:tc>
+          <w:tcPr>
+            <w:tcW w:w="283" w:type="dxa"/>
             <w:vAlign w:val="center"/>
           </w:tcPr>
           <w:p>
@@ -5848,14 +6664,13 @@
         </w:trPr>
         <w:tc>
           <w:tcPr>
-            <w:tcW w:w="461" w:type="dxa"/>
-            <w:vAlign w:val="center"/>
-          </w:tcPr>
-          <w:p>
-            <w:pPr>
-              <w:pStyle w:val="ListParagraph"/>
-              <w:ind w:left="0"/>
-              <w:jc w:val="center"/>
+            <w:tcW w:w="1700" w:type="dxa"/>
+            <w:vAlign w:val="center"/>
+          </w:tcPr>
+          <w:p>
+            <w:pPr>
+              <w:pStyle w:val="ListParagraph"/>
+              <w:ind w:left="0"/>
               <w:rPr>
                 <w:rFonts w:ascii="Times New Roman" w:hAnsi="Times New Roman" w:cs="Times New Roman"/>
                 <w:sz w:val="18"/>
@@ -5868,13 +6683,13 @@
                 <w:sz w:val="18"/>
                 <w:szCs w:val="18"/>
               </w:rPr>
-              <w:t>6</w:t>
+              <w:t>Laporan TA</w:t>
             </w:r>
           </w:p>
         </w:tc>
         <w:tc>
           <w:tcPr>
-            <w:tcW w:w="1774" w:type="dxa"/>
+            <w:tcW w:w="850" w:type="dxa"/>
             <w:vAlign w:val="center"/>
           </w:tcPr>
           <w:p>
@@ -5893,72 +6708,71 @@
                 <w:sz w:val="18"/>
                 <w:szCs w:val="18"/>
               </w:rPr>
-              <w:t>Pengujian Aplikasi</w:t>
+              <w:t xml:space="preserve">30 </w:t>
             </w:r>
-          </w:p>
-        </w:tc>
-        <w:tc>
-          <w:tcPr>
-            <w:tcW w:w="850" w:type="dxa"/>
-            <w:vAlign w:val="center"/>
-          </w:tcPr>
-          <w:p>
-            <w:pPr>
-              <w:pStyle w:val="ListParagraph"/>
-              <w:ind w:left="0"/>
-              <w:rPr>
-                <w:rFonts w:ascii="Times New Roman" w:hAnsi="Times New Roman" w:cs="Times New Roman"/>
-                <w:sz w:val="18"/>
-                <w:szCs w:val="18"/>
-              </w:rPr>
-            </w:pPr>
             <w:r>
               <w:rPr>
                 <w:rFonts w:ascii="Times New Roman" w:hAnsi="Times New Roman" w:cs="Times New Roman"/>
                 <w:sz w:val="18"/>
                 <w:szCs w:val="18"/>
               </w:rPr>
-              <w:t>5 days</w:t>
+              <w:t>hari</w:t>
             </w:r>
           </w:p>
         </w:tc>
         <w:tc>
           <w:tcPr>
-            <w:tcW w:w="709" w:type="dxa"/>
-            <w:vAlign w:val="center"/>
-          </w:tcPr>
-          <w:p>
-            <w:pPr>
-              <w:pStyle w:val="ListParagraph"/>
-              <w:ind w:left="0"/>
-              <w:rPr>
-                <w:rFonts w:ascii="Times New Roman" w:hAnsi="Times New Roman" w:cs="Times New Roman"/>
-                <w:sz w:val="18"/>
-                <w:szCs w:val="18"/>
-              </w:rPr>
-            </w:pPr>
-          </w:p>
-        </w:tc>
-        <w:tc>
-          <w:tcPr>
-            <w:tcW w:w="850" w:type="dxa"/>
-            <w:vAlign w:val="center"/>
-          </w:tcPr>
-          <w:p>
-            <w:pPr>
-              <w:pStyle w:val="ListParagraph"/>
-              <w:ind w:left="0"/>
-              <w:rPr>
-                <w:rFonts w:ascii="Times New Roman" w:hAnsi="Times New Roman" w:cs="Times New Roman"/>
-                <w:sz w:val="18"/>
-                <w:szCs w:val="18"/>
-              </w:rPr>
-            </w:pPr>
-          </w:p>
-        </w:tc>
-        <w:tc>
-          <w:tcPr>
-            <w:tcW w:w="1985" w:type="dxa"/>
+            <w:tcW w:w="991" w:type="dxa"/>
+            <w:vAlign w:val="center"/>
+          </w:tcPr>
+          <w:p>
+            <w:pPr>
+              <w:pStyle w:val="ListParagraph"/>
+              <w:ind w:left="0"/>
+              <w:rPr>
+                <w:rFonts w:ascii="Times New Roman" w:hAnsi="Times New Roman" w:cs="Times New Roman"/>
+                <w:sz w:val="18"/>
+                <w:szCs w:val="18"/>
+              </w:rPr>
+            </w:pPr>
+            <w:r>
+              <w:rPr>
+                <w:rFonts w:ascii="Times New Roman" w:hAnsi="Times New Roman" w:cs="Times New Roman"/>
+                <w:sz w:val="18"/>
+                <w:szCs w:val="18"/>
+              </w:rPr>
+              <w:t>19/12/17</w:t>
+            </w:r>
+          </w:p>
+        </w:tc>
+        <w:tc>
+          <w:tcPr>
+            <w:tcW w:w="991" w:type="dxa"/>
+            <w:vAlign w:val="center"/>
+          </w:tcPr>
+          <w:p>
+            <w:pPr>
+              <w:pStyle w:val="ListParagraph"/>
+              <w:ind w:left="0"/>
+              <w:rPr>
+                <w:rFonts w:ascii="Times New Roman" w:hAnsi="Times New Roman" w:cs="Times New Roman"/>
+                <w:sz w:val="18"/>
+                <w:szCs w:val="18"/>
+              </w:rPr>
+            </w:pPr>
+            <w:r>
+              <w:rPr>
+                <w:rFonts w:ascii="Times New Roman" w:hAnsi="Times New Roman" w:cs="Times New Roman"/>
+                <w:sz w:val="18"/>
+                <w:szCs w:val="18"/>
+              </w:rPr>
+              <w:t>25/1/18</w:t>
+            </w:r>
+          </w:p>
+        </w:tc>
+        <w:tc>
+          <w:tcPr>
+            <w:tcW w:w="288" w:type="dxa"/>
             <w:vAlign w:val="center"/>
           </w:tcPr>
           <w:p>
@@ -6026,7 +6840,96 @@
         </w:tc>
         <w:tc>
           <w:tcPr>
-            <w:tcW w:w="567" w:type="dxa"/>
+            <w:tcW w:w="236" w:type="dxa"/>
+            <w:vAlign w:val="center"/>
+          </w:tcPr>
+          <w:p>
+            <w:pPr>
+              <w:pStyle w:val="ListParagraph"/>
+              <w:ind w:left="0"/>
+              <w:rPr>
+                <w:rFonts w:ascii="Times New Roman" w:hAnsi="Times New Roman" w:cs="Times New Roman"/>
+                <w:sz w:val="18"/>
+                <w:szCs w:val="18"/>
+              </w:rPr>
+            </w:pPr>
+          </w:p>
+        </w:tc>
+        <w:tc>
+          <w:tcPr>
+            <w:tcW w:w="331" w:type="dxa"/>
+            <w:shd w:val="clear" w:color="auto" w:fill="262626" w:themeFill="text1" w:themeFillTint="D9"/>
+            <w:vAlign w:val="center"/>
+          </w:tcPr>
+          <w:p>
+            <w:pPr>
+              <w:pStyle w:val="ListParagraph"/>
+              <w:ind w:left="0"/>
+              <w:rPr>
+                <w:rFonts w:ascii="Times New Roman" w:hAnsi="Times New Roman" w:cs="Times New Roman"/>
+                <w:sz w:val="18"/>
+                <w:szCs w:val="18"/>
+              </w:rPr>
+            </w:pPr>
+          </w:p>
+        </w:tc>
+        <w:tc>
+          <w:tcPr>
+            <w:tcW w:w="284" w:type="dxa"/>
+            <w:shd w:val="clear" w:color="auto" w:fill="262626" w:themeFill="text1" w:themeFillTint="D9"/>
+            <w:vAlign w:val="center"/>
+          </w:tcPr>
+          <w:p>
+            <w:pPr>
+              <w:pStyle w:val="ListParagraph"/>
+              <w:ind w:left="0"/>
+              <w:rPr>
+                <w:rFonts w:ascii="Times New Roman" w:hAnsi="Times New Roman" w:cs="Times New Roman"/>
+                <w:sz w:val="18"/>
+                <w:szCs w:val="18"/>
+              </w:rPr>
+            </w:pPr>
+          </w:p>
+        </w:tc>
+        <w:tc>
+          <w:tcPr>
+            <w:tcW w:w="283" w:type="dxa"/>
+            <w:shd w:val="clear" w:color="auto" w:fill="262626" w:themeFill="text1" w:themeFillTint="D9"/>
+            <w:vAlign w:val="center"/>
+          </w:tcPr>
+          <w:p>
+            <w:pPr>
+              <w:pStyle w:val="ListParagraph"/>
+              <w:ind w:left="0"/>
+              <w:rPr>
+                <w:rFonts w:ascii="Times New Roman" w:hAnsi="Times New Roman" w:cs="Times New Roman"/>
+                <w:sz w:val="18"/>
+                <w:szCs w:val="18"/>
+              </w:rPr>
+            </w:pPr>
+          </w:p>
+        </w:tc>
+        <w:tc>
+          <w:tcPr>
+            <w:tcW w:w="284" w:type="dxa"/>
+            <w:shd w:val="clear" w:color="auto" w:fill="262626" w:themeFill="text1" w:themeFillTint="D9"/>
+            <w:vAlign w:val="center"/>
+          </w:tcPr>
+          <w:p>
+            <w:pPr>
+              <w:pStyle w:val="ListParagraph"/>
+              <w:ind w:left="0"/>
+              <w:rPr>
+                <w:rFonts w:ascii="Times New Roman" w:hAnsi="Times New Roman" w:cs="Times New Roman"/>
+                <w:sz w:val="18"/>
+                <w:szCs w:val="18"/>
+              </w:rPr>
+            </w:pPr>
+          </w:p>
+        </w:tc>
+        <w:tc>
+          <w:tcPr>
+            <w:tcW w:w="283" w:type="dxa"/>
             <w:vAlign w:val="center"/>
           </w:tcPr>
           <w:p>
@@ -6048,235 +6951,7 @@
         </w:trPr>
         <w:tc>
           <w:tcPr>
-            <w:tcW w:w="461" w:type="dxa"/>
-            <w:vAlign w:val="center"/>
-          </w:tcPr>
-          <w:p>
-            <w:pPr>
-              <w:pStyle w:val="ListParagraph"/>
-              <w:ind w:left="0"/>
-              <w:jc w:val="center"/>
-              <w:rPr>
-                <w:rFonts w:ascii="Times New Roman" w:hAnsi="Times New Roman" w:cs="Times New Roman"/>
-                <w:sz w:val="18"/>
-                <w:szCs w:val="18"/>
-              </w:rPr>
-            </w:pPr>
-            <w:r>
-              <w:rPr>
-                <w:rFonts w:ascii="Times New Roman" w:hAnsi="Times New Roman" w:cs="Times New Roman"/>
-                <w:sz w:val="18"/>
-                <w:szCs w:val="18"/>
-              </w:rPr>
-              <w:t>7</w:t>
-            </w:r>
-          </w:p>
-        </w:tc>
-        <w:tc>
-          <w:tcPr>
-            <w:tcW w:w="1774" w:type="dxa"/>
-            <w:vAlign w:val="center"/>
-          </w:tcPr>
-          <w:p>
-            <w:pPr>
-              <w:pStyle w:val="ListParagraph"/>
-              <w:ind w:left="0"/>
-              <w:rPr>
-                <w:rFonts w:ascii="Times New Roman" w:hAnsi="Times New Roman" w:cs="Times New Roman"/>
-                <w:sz w:val="18"/>
-                <w:szCs w:val="18"/>
-              </w:rPr>
-            </w:pPr>
-            <w:r>
-              <w:rPr>
-                <w:rFonts w:ascii="Times New Roman" w:hAnsi="Times New Roman" w:cs="Times New Roman"/>
-                <w:sz w:val="18"/>
-                <w:szCs w:val="18"/>
-              </w:rPr>
-              <w:t>Laporan TA</w:t>
-            </w:r>
-          </w:p>
-        </w:tc>
-        <w:tc>
-          <w:tcPr>
-            <w:tcW w:w="850" w:type="dxa"/>
-            <w:vAlign w:val="center"/>
-          </w:tcPr>
-          <w:p>
-            <w:pPr>
-              <w:pStyle w:val="ListParagraph"/>
-              <w:ind w:left="0"/>
-              <w:rPr>
-                <w:rFonts w:ascii="Times New Roman" w:hAnsi="Times New Roman" w:cs="Times New Roman"/>
-                <w:sz w:val="18"/>
-                <w:szCs w:val="18"/>
-              </w:rPr>
-            </w:pPr>
-            <w:r>
-              <w:rPr>
-                <w:rFonts w:ascii="Times New Roman" w:hAnsi="Times New Roman" w:cs="Times New Roman"/>
-                <w:sz w:val="18"/>
-                <w:szCs w:val="18"/>
-              </w:rPr>
-              <w:t>30 days</w:t>
-            </w:r>
-          </w:p>
-        </w:tc>
-        <w:tc>
-          <w:tcPr>
-            <w:tcW w:w="709" w:type="dxa"/>
-            <w:vAlign w:val="center"/>
-          </w:tcPr>
-          <w:p>
-            <w:pPr>
-              <w:pStyle w:val="ListParagraph"/>
-              <w:ind w:left="0"/>
-              <w:rPr>
-                <w:rFonts w:ascii="Times New Roman" w:hAnsi="Times New Roman" w:cs="Times New Roman"/>
-                <w:sz w:val="18"/>
-                <w:szCs w:val="18"/>
-              </w:rPr>
-            </w:pPr>
-          </w:p>
-        </w:tc>
-        <w:tc>
-          <w:tcPr>
-            <w:tcW w:w="850" w:type="dxa"/>
-            <w:vAlign w:val="center"/>
-          </w:tcPr>
-          <w:p>
-            <w:pPr>
-              <w:pStyle w:val="ListParagraph"/>
-              <w:ind w:left="0"/>
-              <w:rPr>
-                <w:rFonts w:ascii="Times New Roman" w:hAnsi="Times New Roman" w:cs="Times New Roman"/>
-                <w:sz w:val="18"/>
-                <w:szCs w:val="18"/>
-              </w:rPr>
-            </w:pPr>
-          </w:p>
-        </w:tc>
-        <w:tc>
-          <w:tcPr>
-            <w:tcW w:w="1985" w:type="dxa"/>
-            <w:vAlign w:val="center"/>
-          </w:tcPr>
-          <w:p>
-            <w:pPr>
-              <w:pStyle w:val="ListParagraph"/>
-              <w:ind w:left="0"/>
-              <w:rPr>
-                <w:rFonts w:ascii="Times New Roman" w:hAnsi="Times New Roman" w:cs="Times New Roman"/>
-                <w:sz w:val="18"/>
-                <w:szCs w:val="18"/>
-              </w:rPr>
-            </w:pPr>
-          </w:p>
-        </w:tc>
-        <w:tc>
-          <w:tcPr>
-            <w:tcW w:w="283" w:type="dxa"/>
-            <w:vAlign w:val="center"/>
-          </w:tcPr>
-          <w:p>
-            <w:pPr>
-              <w:pStyle w:val="ListParagraph"/>
-              <w:ind w:left="0"/>
-              <w:rPr>
-                <w:rFonts w:ascii="Times New Roman" w:hAnsi="Times New Roman" w:cs="Times New Roman"/>
-                <w:sz w:val="18"/>
-                <w:szCs w:val="18"/>
-              </w:rPr>
-            </w:pPr>
-          </w:p>
-        </w:tc>
-        <w:tc>
-          <w:tcPr>
-            <w:tcW w:w="284" w:type="dxa"/>
-            <w:vAlign w:val="center"/>
-          </w:tcPr>
-          <w:p>
-            <w:pPr>
-              <w:pStyle w:val="ListParagraph"/>
-              <w:ind w:left="0"/>
-              <w:rPr>
-                <w:rFonts w:ascii="Times New Roman" w:hAnsi="Times New Roman" w:cs="Times New Roman"/>
-                <w:sz w:val="18"/>
-                <w:szCs w:val="18"/>
-              </w:rPr>
-            </w:pPr>
-          </w:p>
-        </w:tc>
-        <w:tc>
-          <w:tcPr>
-            <w:tcW w:w="283" w:type="dxa"/>
-            <w:vAlign w:val="center"/>
-          </w:tcPr>
-          <w:p>
-            <w:pPr>
-              <w:pStyle w:val="ListParagraph"/>
-              <w:ind w:left="0"/>
-              <w:rPr>
-                <w:rFonts w:ascii="Times New Roman" w:hAnsi="Times New Roman" w:cs="Times New Roman"/>
-                <w:sz w:val="18"/>
-                <w:szCs w:val="18"/>
-              </w:rPr>
-            </w:pPr>
-          </w:p>
-        </w:tc>
-        <w:tc>
-          <w:tcPr>
-            <w:tcW w:w="567" w:type="dxa"/>
-            <w:vAlign w:val="center"/>
-          </w:tcPr>
-          <w:p>
-            <w:pPr>
-              <w:pStyle w:val="ListParagraph"/>
-              <w:ind w:left="0"/>
-              <w:rPr>
-                <w:rFonts w:ascii="Times New Roman" w:hAnsi="Times New Roman" w:cs="Times New Roman"/>
-                <w:sz w:val="18"/>
-                <w:szCs w:val="18"/>
-              </w:rPr>
-            </w:pPr>
-          </w:p>
-        </w:tc>
-      </w:tr>
-      <w:tr>
-        <w:trPr>
-          <w:trHeight w:val="283"/>
-        </w:trPr>
-        <w:tc>
-          <w:tcPr>
-            <w:tcW w:w="461" w:type="dxa"/>
-            <w:vAlign w:val="center"/>
-          </w:tcPr>
-          <w:p>
-            <w:pPr>
-              <w:pStyle w:val="ListParagraph"/>
-              <w:ind w:left="0"/>
-              <w:jc w:val="center"/>
-              <w:rPr>
-                <w:rFonts w:ascii="Times New Roman" w:hAnsi="Times New Roman" w:cs="Times New Roman"/>
-                <w:sz w:val="18"/>
-                <w:szCs w:val="18"/>
-              </w:rPr>
-            </w:pPr>
-            <w:r>
-              <w:rPr>
-                <w:rFonts w:ascii="Times New Roman" w:hAnsi="Times New Roman" w:cs="Times New Roman"/>
-                <w:sz w:val="18"/>
-                <w:szCs w:val="18"/>
-              </w:rPr>
-              <w:t>8</w:t>
-            </w:r>
-            <w:bookmarkStart w:id="2" w:name="_GoBack"/>
-            <w:bookmarkEnd w:id="2"/>
-          </w:p>
-        </w:tc>
-        <w:tc>
-          <w:tcPr>
-            <w:tcW w:w="1774" w:type="dxa"/>
+            <w:tcW w:w="1700" w:type="dxa"/>
             <w:vAlign w:val="center"/>
           </w:tcPr>
           <w:p>
@@ -6320,47 +6995,71 @@
                 <w:sz w:val="18"/>
                 <w:szCs w:val="18"/>
               </w:rPr>
-              <w:t>1 days</w:t>
+              <w:t xml:space="preserve">1 </w:t>
             </w:r>
-          </w:p>
-        </w:tc>
-        <w:tc>
-          <w:tcPr>
-            <w:tcW w:w="709" w:type="dxa"/>
-            <w:vAlign w:val="center"/>
-          </w:tcPr>
-          <w:p>
-            <w:pPr>
-              <w:pStyle w:val="ListParagraph"/>
-              <w:ind w:left="0"/>
-              <w:rPr>
-                <w:rFonts w:ascii="Times New Roman" w:hAnsi="Times New Roman" w:cs="Times New Roman"/>
-                <w:sz w:val="18"/>
-                <w:szCs w:val="18"/>
-              </w:rPr>
-            </w:pPr>
-          </w:p>
-        </w:tc>
-        <w:tc>
-          <w:tcPr>
-            <w:tcW w:w="850" w:type="dxa"/>
-            <w:vAlign w:val="center"/>
-          </w:tcPr>
-          <w:p>
-            <w:pPr>
-              <w:pStyle w:val="ListParagraph"/>
-              <w:ind w:left="0"/>
-              <w:rPr>
-                <w:rFonts w:ascii="Times New Roman" w:hAnsi="Times New Roman" w:cs="Times New Roman"/>
-                <w:sz w:val="18"/>
-                <w:szCs w:val="18"/>
-              </w:rPr>
-            </w:pPr>
-          </w:p>
-        </w:tc>
-        <w:tc>
-          <w:tcPr>
-            <w:tcW w:w="1985" w:type="dxa"/>
+            <w:r>
+              <w:rPr>
+                <w:rFonts w:ascii="Times New Roman" w:hAnsi="Times New Roman" w:cs="Times New Roman"/>
+                <w:sz w:val="18"/>
+                <w:szCs w:val="18"/>
+              </w:rPr>
+              <w:t>hari</w:t>
+            </w:r>
+          </w:p>
+        </w:tc>
+        <w:tc>
+          <w:tcPr>
+            <w:tcW w:w="991" w:type="dxa"/>
+            <w:vAlign w:val="center"/>
+          </w:tcPr>
+          <w:p>
+            <w:pPr>
+              <w:pStyle w:val="ListParagraph"/>
+              <w:ind w:left="0"/>
+              <w:rPr>
+                <w:rFonts w:ascii="Times New Roman" w:hAnsi="Times New Roman" w:cs="Times New Roman"/>
+                <w:sz w:val="18"/>
+                <w:szCs w:val="18"/>
+              </w:rPr>
+            </w:pPr>
+            <w:r>
+              <w:rPr>
+                <w:rFonts w:ascii="Times New Roman" w:hAnsi="Times New Roman" w:cs="Times New Roman"/>
+                <w:sz w:val="18"/>
+                <w:szCs w:val="18"/>
+              </w:rPr>
+              <w:t>26/1/18</w:t>
+            </w:r>
+          </w:p>
+        </w:tc>
+        <w:tc>
+          <w:tcPr>
+            <w:tcW w:w="991" w:type="dxa"/>
+            <w:vAlign w:val="center"/>
+          </w:tcPr>
+          <w:p>
+            <w:pPr>
+              <w:pStyle w:val="ListParagraph"/>
+              <w:ind w:left="0"/>
+              <w:rPr>
+                <w:rFonts w:ascii="Times New Roman" w:hAnsi="Times New Roman" w:cs="Times New Roman"/>
+                <w:sz w:val="18"/>
+                <w:szCs w:val="18"/>
+              </w:rPr>
+            </w:pPr>
+            <w:r>
+              <w:rPr>
+                <w:rFonts w:ascii="Times New Roman" w:hAnsi="Times New Roman" w:cs="Times New Roman"/>
+                <w:sz w:val="18"/>
+                <w:szCs w:val="18"/>
+              </w:rPr>
+              <w:t>26/1/18</w:t>
+            </w:r>
+          </w:p>
+        </w:tc>
+        <w:tc>
+          <w:tcPr>
+            <w:tcW w:w="288" w:type="dxa"/>
             <w:vAlign w:val="center"/>
           </w:tcPr>
           <w:p>
@@ -6428,7 +7127,93 @@
         </w:tc>
         <w:tc>
           <w:tcPr>
-            <w:tcW w:w="567" w:type="dxa"/>
+            <w:tcW w:w="236" w:type="dxa"/>
+            <w:vAlign w:val="center"/>
+          </w:tcPr>
+          <w:p>
+            <w:pPr>
+              <w:pStyle w:val="ListParagraph"/>
+              <w:ind w:left="0"/>
+              <w:rPr>
+                <w:rFonts w:ascii="Times New Roman" w:hAnsi="Times New Roman" w:cs="Times New Roman"/>
+                <w:sz w:val="18"/>
+                <w:szCs w:val="18"/>
+              </w:rPr>
+            </w:pPr>
+          </w:p>
+        </w:tc>
+        <w:tc>
+          <w:tcPr>
+            <w:tcW w:w="331" w:type="dxa"/>
+            <w:vAlign w:val="center"/>
+          </w:tcPr>
+          <w:p>
+            <w:pPr>
+              <w:pStyle w:val="ListParagraph"/>
+              <w:ind w:left="0"/>
+              <w:rPr>
+                <w:rFonts w:ascii="Times New Roman" w:hAnsi="Times New Roman" w:cs="Times New Roman"/>
+                <w:sz w:val="18"/>
+                <w:szCs w:val="18"/>
+              </w:rPr>
+            </w:pPr>
+          </w:p>
+        </w:tc>
+        <w:tc>
+          <w:tcPr>
+            <w:tcW w:w="284" w:type="dxa"/>
+            <w:vAlign w:val="center"/>
+          </w:tcPr>
+          <w:p>
+            <w:pPr>
+              <w:pStyle w:val="ListParagraph"/>
+              <w:ind w:left="0"/>
+              <w:rPr>
+                <w:rFonts w:ascii="Times New Roman" w:hAnsi="Times New Roman" w:cs="Times New Roman"/>
+                <w:sz w:val="18"/>
+                <w:szCs w:val="18"/>
+              </w:rPr>
+            </w:pPr>
+          </w:p>
+        </w:tc>
+        <w:tc>
+          <w:tcPr>
+            <w:tcW w:w="283" w:type="dxa"/>
+            <w:vAlign w:val="center"/>
+          </w:tcPr>
+          <w:p>
+            <w:pPr>
+              <w:pStyle w:val="ListParagraph"/>
+              <w:ind w:left="0"/>
+              <w:rPr>
+                <w:rFonts w:ascii="Times New Roman" w:hAnsi="Times New Roman" w:cs="Times New Roman"/>
+                <w:sz w:val="18"/>
+                <w:szCs w:val="18"/>
+              </w:rPr>
+            </w:pPr>
+          </w:p>
+        </w:tc>
+        <w:tc>
+          <w:tcPr>
+            <w:tcW w:w="284" w:type="dxa"/>
+            <w:vAlign w:val="center"/>
+          </w:tcPr>
+          <w:p>
+            <w:pPr>
+              <w:pStyle w:val="ListParagraph"/>
+              <w:ind w:left="0"/>
+              <w:rPr>
+                <w:rFonts w:ascii="Times New Roman" w:hAnsi="Times New Roman" w:cs="Times New Roman"/>
+                <w:sz w:val="18"/>
+                <w:szCs w:val="18"/>
+              </w:rPr>
+            </w:pPr>
+          </w:p>
+        </w:tc>
+        <w:tc>
+          <w:tcPr>
+            <w:tcW w:w="283" w:type="dxa"/>
+            <w:shd w:val="clear" w:color="auto" w:fill="262626" w:themeFill="text1" w:themeFillTint="D9"/>
             <w:vAlign w:val="center"/>
           </w:tcPr>
           <w:p>
@@ -6445,77 +7230,6 @@
         </w:tc>
       </w:tr>
     </w:tbl>
-    <w:p>
-      <w:pPr>
-        <w:pStyle w:val="ListParagraph"/>
-        <w:spacing w:line="360" w:lineRule="auto"/>
-        <w:ind w:left="567"/>
-        <w:jc w:val="both"/>
-        <w:rPr>
-          <w:rFonts w:ascii="Times New Roman" w:hAnsi="Times New Roman" w:cs="Times New Roman"/>
-          <w:sz w:val="24"/>
-          <w:szCs w:val="24"/>
-        </w:rPr>
-      </w:pPr>
-    </w:p>
-    <w:p>
-      <w:pPr>
-        <w:pStyle w:val="ListParagraph"/>
-        <w:spacing w:line="360" w:lineRule="auto"/>
-        <w:ind w:left="567"/>
-        <w:jc w:val="both"/>
-        <w:rPr>
-          <w:rFonts w:ascii="Times New Roman" w:hAnsi="Times New Roman" w:cs="Times New Roman"/>
-          <w:sz w:val="24"/>
-          <w:szCs w:val="24"/>
-        </w:rPr>
-      </w:pPr>
-      <w:r>
-        <w:rPr>
-          <w:noProof/>
-        </w:rPr>
-        <w:drawing>
-          <wp:inline distT="0" distB="0" distL="0" distR="0" wp14:anchorId="3A2F332B" wp14:editId="14ED2BD4">
-            <wp:extent cx="5040630" cy="2797175"/>
-            <wp:effectExtent l="0" t="0" r="0" b="0"/>
-            <wp:docPr id="6" name="Picture 6"/>
-            <wp:cNvGraphicFramePr/>
-            <a:graphic xmlns:a="http://schemas.openxmlformats.org/drawingml/2006/main">
-              <a:graphicData uri="http://schemas.openxmlformats.org/drawingml/2006/picture">
-                <pic:pic xmlns:pic="http://schemas.openxmlformats.org/drawingml/2006/picture">
-                  <pic:nvPicPr>
-                    <pic:cNvPr id="6" name="Picture 6"/>
-                    <pic:cNvPicPr/>
-                  </pic:nvPicPr>
-                  <pic:blipFill rotWithShape="1">
-                    <a:blip r:embed="rId11"/>
-                    <a:srcRect l="1266" t="30772" r="32222" b="32441"/>
-                    <a:stretch/>
-                  </pic:blipFill>
-                  <pic:spPr bwMode="auto">
-                    <a:xfrm>
-                      <a:off x="0" y="0"/>
-                      <a:ext cx="5040630" cy="2797175"/>
-                    </a:xfrm>
-                    <a:prstGeom prst="rect">
-                      <a:avLst/>
-                    </a:prstGeom>
-                    <a:ln>
-                      <a:noFill/>
-                    </a:ln>
-                    <a:extLst>
-                      <a:ext uri="{53640926-AAD7-44D8-BBD7-CCE9431645EC}">
-                        <a14:shadowObscured xmlns:a14="http://schemas.microsoft.com/office/drawing/2010/main"/>
-                      </a:ext>
-                    </a:extLst>
-                  </pic:spPr>
-                </pic:pic>
-              </a:graphicData>
-            </a:graphic>
-          </wp:inline>
-        </w:drawing>
-      </w:r>
-    </w:p>
     <w:p>
       <w:pPr>
         <w:pStyle w:val="ListParagraph"/>
@@ -6685,12 +7399,12 @@
       </w:pPr>
     </w:p>
     <w:sectPr>
-      <w:headerReference w:type="even" r:id="rId12"/>
-      <w:headerReference w:type="default" r:id="rId13"/>
-      <w:footerReference w:type="even" r:id="rId14"/>
-      <w:footerReference w:type="default" r:id="rId15"/>
-      <w:headerReference w:type="first" r:id="rId16"/>
-      <w:footerReference w:type="first" r:id="rId17"/>
+      <w:headerReference w:type="even" r:id="rId11"/>
+      <w:headerReference w:type="default" r:id="rId12"/>
+      <w:footerReference w:type="even" r:id="rId13"/>
+      <w:footerReference w:type="default" r:id="rId14"/>
+      <w:headerReference w:type="first" r:id="rId15"/>
+      <w:footerReference w:type="first" r:id="rId16"/>
       <w:pgSz w:w="11907" w:h="16840" w:code="9"/>
       <w:pgMar w:top="2268" w:right="1701" w:bottom="1701" w:left="2268" w:header="720" w:footer="720" w:gutter="0"/>
       <w:pgNumType w:start="1"/>
@@ -9154,7 +9868,7 @@
 </file>
 
 <file path=customXml/itemProps1.xml><?xml version="1.0" encoding="utf-8"?>
-<ds:datastoreItem xmlns:ds="http://schemas.openxmlformats.org/officeDocument/2006/customXml" ds:itemID="{7D7488D0-25E3-4103-A75E-8C4594B1C4C9}">
+<ds:datastoreItem xmlns:ds="http://schemas.openxmlformats.org/officeDocument/2006/customXml" ds:itemID="{69A0FC0B-FD19-4A68-B549-BA9E59952CC3}">
   <ds:schemaRefs>
     <ds:schemaRef ds:uri="http://schemas.openxmlformats.org/officeDocument/2006/bibliography"/>
   </ds:schemaRefs>

--- a/TA - Proposal.docx
+++ b/TA - Proposal.docx
@@ -699,7 +699,7 @@
           <w:szCs w:val="24"/>
         </w:rPr>
         <w:pict>
-          <v:line id="Straight Connector 8" o:spid="_x0000_s1028" style="position:absolute;z-index:251658752;visibility:visible;mso-wrap-distance-top:-3e-5mm;mso-wrap-distance-bottom:-3e-5mm;mso-width-relative:margin;mso-height-relative:margin" from="203.8pt,19.25pt" to="399.4pt,20pt" strokecolor="black [3200]" strokeweight=".5pt">
+          <v:line id="Straight Connector 8" o:spid="_x0000_s1028" style="position:absolute;z-index:251658752;visibility:visible;mso-wrap-distance-top:-3e-5mm;mso-wrap-distance-bottom:-3e-5mm;mso-width-relative:margin;mso-height-relative:margin" from="203.8pt,19.25pt" to="399.4pt,19.25pt" strokecolor="black [3200]" strokeweight=".5pt">
             <v:stroke joinstyle="miter"/>
             <o:lock v:ext="edit" shapetype="f"/>
           </v:line>
@@ -876,7 +876,7 @@
           <w:sz w:val="24"/>
         </w:rPr>
         <w:pict>
-          <v:line id="Straight Connector 51" o:spid="_x0000_s1026" style="position:absolute;left:0;text-align:left;flip:y;z-index:251659776;visibility:visible;mso-wrap-distance-top:-3e-5mm;mso-wrap-distance-bottom:-3e-5mm;mso-width-relative:margin;mso-height-relative:margin" from="112.35pt,16.9pt" to="282.6pt,17.65pt" o:gfxdata="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" strokecolor="black [3200]" strokeweight=".5pt">
+          <v:line id="Straight Connector 51" o:spid="_x0000_s1026" style="position:absolute;left:0;text-align:left;flip:y;z-index:251659776;visibility:visible;mso-wrap-distance-top:-3e-5mm;mso-wrap-distance-bottom:-3e-5mm;mso-width-relative:margin;mso-height-relative:margin" from="109.35pt,16.9pt" to="285.1pt,16.9pt" strokecolor="black [3200]" strokeweight=".5pt">
             <v:stroke joinstyle="miter"/>
             <o:lock v:ext="edit" shapetype="f"/>
           </v:line>
@@ -2014,25 +2014,49 @@
           <w:sz w:val="24"/>
           <w:szCs w:val="24"/>
         </w:rPr>
-        <w:t xml:space="preserve">ini meliputi penginputan data </w:t>
-      </w:r>
-      <w:r>
-        <w:rPr>
-          <w:rFonts w:ascii="Times New Roman" w:hAnsi="Times New Roman" w:cs="Times New Roman"/>
-          <w:i/>
-          <w:iCs/>
-          <w:sz w:val="24"/>
-          <w:szCs w:val="24"/>
-        </w:rPr>
-        <w:t>inventory</w:t>
-      </w:r>
-      <w:r>
-        <w:rPr>
-          <w:rFonts w:ascii="Times New Roman" w:hAnsi="Times New Roman" w:cs="Times New Roman"/>
-          <w:sz w:val="24"/>
-          <w:szCs w:val="24"/>
-        </w:rPr>
-        <w:t>, penjualan barang, dan pencatatan keuangan penjualan.</w:t>
+        <w:t>ini meliputi penginputan data</w:t>
+      </w:r>
+      <w:r>
+        <w:rPr>
+          <w:rFonts w:ascii="Times New Roman" w:hAnsi="Times New Roman" w:cs="Times New Roman"/>
+          <w:sz w:val="24"/>
+          <w:szCs w:val="24"/>
+        </w:rPr>
+        <w:t xml:space="preserve"> </w:t>
+      </w:r>
+      <w:r>
+        <w:rPr>
+          <w:rFonts w:ascii="Times New Roman" w:hAnsi="Times New Roman" w:cs="Times New Roman"/>
+          <w:sz w:val="24"/>
+          <w:szCs w:val="24"/>
+        </w:rPr>
+        <w:t xml:space="preserve">pembelian </w:t>
+      </w:r>
+      <w:r>
+        <w:rPr>
+          <w:rFonts w:ascii="Times New Roman" w:hAnsi="Times New Roman" w:cs="Times New Roman"/>
+          <w:sz w:val="24"/>
+          <w:szCs w:val="24"/>
+        </w:rPr>
+        <w:t>barang</w:t>
+      </w:r>
+      <w:r>
+        <w:rPr>
+          <w:rFonts w:ascii="Times New Roman" w:hAnsi="Times New Roman" w:cs="Times New Roman"/>
+          <w:sz w:val="24"/>
+          <w:szCs w:val="24"/>
+        </w:rPr>
+        <w:t>, penjualan barang</w:t>
+      </w:r>
+      <w:bookmarkStart w:id="2" w:name="_GoBack"/>
+      <w:bookmarkEnd w:id="2"/>
+      <w:r>
+        <w:rPr>
+          <w:rFonts w:ascii="Times New Roman" w:hAnsi="Times New Roman" w:cs="Times New Roman"/>
+          <w:sz w:val="24"/>
+          <w:szCs w:val="24"/>
+        </w:rPr>
+        <w:t>, dan pencatatan keuangan.</w:t>
       </w:r>
     </w:p>
     <w:p>
@@ -2167,25 +2191,15 @@
           <w:sz w:val="24"/>
           <w:szCs w:val="24"/>
         </w:rPr>
-        <w:t xml:space="preserve"> pengelolaan data penjualan dan </w:t>
-      </w:r>
-      <w:r>
-        <w:rPr>
-          <w:rFonts w:ascii="Times New Roman" w:hAnsi="Times New Roman" w:cs="Times New Roman"/>
-          <w:i/>
-          <w:iCs/>
-          <w:sz w:val="24"/>
-          <w:szCs w:val="24"/>
-        </w:rPr>
-        <w:t>inventory</w:t>
-      </w:r>
-      <w:r>
-        <w:rPr>
-          <w:rFonts w:ascii="Times New Roman" w:hAnsi="Times New Roman" w:cs="Times New Roman"/>
-          <w:sz w:val="24"/>
-          <w:szCs w:val="24"/>
-        </w:rPr>
-        <w:t xml:space="preserve"> </w:t>
+        <w:t xml:space="preserve"> pengelolaan data </w:t>
+      </w:r>
+      <w:r>
+        <w:rPr>
+          <w:rFonts w:ascii="Times New Roman" w:hAnsi="Times New Roman" w:cs="Times New Roman"/>
+          <w:sz w:val="24"/>
+          <w:szCs w:val="24"/>
+        </w:rPr>
+        <w:t xml:space="preserve">keuangan </w:t>
       </w:r>
       <w:r>
         <w:rPr>
@@ -4122,32 +4136,6 @@
     <w:p>
       <w:pPr>
         <w:pStyle w:val="ListParagraph"/>
-        <w:numPr>
-          <w:ilvl w:val="0"/>
-          <w:numId w:val="15"/>
-        </w:numPr>
-        <w:spacing w:line="360" w:lineRule="auto"/>
-        <w:ind w:left="1276"/>
-        <w:jc w:val="both"/>
-        <w:outlineLvl w:val="2"/>
-        <w:rPr>
-          <w:rFonts w:ascii="Times New Roman" w:hAnsi="Times New Roman" w:cs="Times New Roman"/>
-          <w:sz w:val="24"/>
-          <w:szCs w:val="24"/>
-        </w:rPr>
-      </w:pPr>
-      <w:r>
-        <w:rPr>
-          <w:rFonts w:ascii="Times New Roman" w:hAnsi="Times New Roman" w:cs="Times New Roman"/>
-          <w:sz w:val="24"/>
-          <w:szCs w:val="24"/>
-        </w:rPr>
-        <w:t>Permodelan</w:t>
-      </w:r>
-    </w:p>
-    <w:p>
-      <w:pPr>
-        <w:pStyle w:val="ListParagraph"/>
         <w:spacing w:line="360" w:lineRule="auto"/>
         <w:ind w:left="993" w:firstLine="447"/>
         <w:jc w:val="both"/>
@@ -4157,36 +4145,6 @@
           <w:szCs w:val="24"/>
         </w:rPr>
       </w:pPr>
-      <w:r>
-        <w:rPr>
-          <w:rFonts w:ascii="Times New Roman" w:hAnsi="Times New Roman" w:cs="Times New Roman"/>
-          <w:sz w:val="24"/>
-          <w:szCs w:val="24"/>
-        </w:rPr>
-        <w:lastRenderedPageBreak/>
-        <w:t>Menganalisa dan melakukan perancangan untuk sistem sesuai kebutuhan dan data yang ada sebelum dibuat coding. Proses ini berfokus pada rancangan struktur data, arsitektur software, representasi interface.</w:t>
-      </w:r>
-    </w:p>
-    <w:p>
-      <w:pPr>
-        <w:pStyle w:val="ListParagraph"/>
-        <w:spacing w:line="360" w:lineRule="auto"/>
-        <w:ind w:left="993" w:firstLine="447"/>
-        <w:jc w:val="both"/>
-        <w:rPr>
-          <w:rFonts w:ascii="Times New Roman" w:hAnsi="Times New Roman" w:cs="Times New Roman"/>
-          <w:sz w:val="24"/>
-          <w:szCs w:val="24"/>
-        </w:rPr>
-      </w:pPr>
-      <w:r>
-        <w:rPr>
-          <w:rFonts w:ascii="Times New Roman" w:hAnsi="Times New Roman" w:cs="Times New Roman"/>
-          <w:sz w:val="24"/>
-          <w:szCs w:val="24"/>
-        </w:rPr>
-        <w:t>Tahap ini menggambarkan alur sistem perangkat lunak yang mendasar dengan menggunakan alat bantu perancangan sistem, yaitu UML (Unified Modeling Language).</w:t>
-      </w:r>
     </w:p>
     <w:p>
       <w:pPr>
@@ -4211,7 +4169,8 @@
           <w:sz w:val="24"/>
           <w:szCs w:val="24"/>
         </w:rPr>
-        <w:t>Kontruksi</w:t>
+        <w:lastRenderedPageBreak/>
+        <w:t>Permodelan</w:t>
       </w:r>
     </w:p>
     <w:p>
@@ -4232,7 +4191,7 @@
           <w:sz w:val="24"/>
           <w:szCs w:val="24"/>
         </w:rPr>
-        <w:t>Desain program diterjemahkan ke dalam kode-kode dengan menggunakan framework Laravel dengan menggunakan Notepad ++ dan database menggunakan MariaDB. Program yang dibangun langsung diuji secara per unit.</w:t>
+        <w:t>Menganalisa dan melakukan perancangan untuk sistem sesuai kebutuhan dan data yang ada sebelum dibuat coding. Proses ini berfokus pada rancangan struktur data, arsitektur software, representasi interface.</w:t>
       </w:r>
     </w:p>
     <w:p>
@@ -4253,7 +4212,7 @@
           <w:sz w:val="24"/>
           <w:szCs w:val="24"/>
         </w:rPr>
-        <w:t>Tahap ini menvisualisasikan desain atau aplikasi yang memenuhi kebutuhan pengguna dari identifikasi. Kebutuhan pengguna biasanya melibatkan pemecahan masalah, perencanaan, pengujian perangkat lunak.</w:t>
+        <w:t>Tahap ini menggambarkan alur sistem perangkat lunak yang mendasar dengan menggunakan alat bantu perancangan sistem, yaitu UML (Unified Modeling Language).</w:t>
       </w:r>
     </w:p>
     <w:p>
@@ -4279,6 +4238,74 @@
           <w:sz w:val="24"/>
           <w:szCs w:val="24"/>
         </w:rPr>
+        <w:t>Kontruksi</w:t>
+      </w:r>
+    </w:p>
+    <w:p>
+      <w:pPr>
+        <w:pStyle w:val="ListParagraph"/>
+        <w:spacing w:line="360" w:lineRule="auto"/>
+        <w:ind w:left="993" w:firstLine="447"/>
+        <w:jc w:val="both"/>
+        <w:rPr>
+          <w:rFonts w:ascii="Times New Roman" w:hAnsi="Times New Roman" w:cs="Times New Roman"/>
+          <w:sz w:val="24"/>
+          <w:szCs w:val="24"/>
+        </w:rPr>
+      </w:pPr>
+      <w:r>
+        <w:rPr>
+          <w:rFonts w:ascii="Times New Roman" w:hAnsi="Times New Roman" w:cs="Times New Roman"/>
+          <w:sz w:val="24"/>
+          <w:szCs w:val="24"/>
+        </w:rPr>
+        <w:t>Desain program diterjemahkan ke dalam kode-kode dengan menggunakan framework Laravel dengan menggunakan Notepad ++ dan database menggunakan MariaDB. Program yang dibangun langsung diuji secara per unit.</w:t>
+      </w:r>
+    </w:p>
+    <w:p>
+      <w:pPr>
+        <w:pStyle w:val="ListParagraph"/>
+        <w:spacing w:line="360" w:lineRule="auto"/>
+        <w:ind w:left="993" w:firstLine="447"/>
+        <w:jc w:val="both"/>
+        <w:rPr>
+          <w:rFonts w:ascii="Times New Roman" w:hAnsi="Times New Roman" w:cs="Times New Roman"/>
+          <w:sz w:val="24"/>
+          <w:szCs w:val="24"/>
+        </w:rPr>
+      </w:pPr>
+      <w:r>
+        <w:rPr>
+          <w:rFonts w:ascii="Times New Roman" w:hAnsi="Times New Roman" w:cs="Times New Roman"/>
+          <w:sz w:val="24"/>
+          <w:szCs w:val="24"/>
+        </w:rPr>
+        <w:t>Tahap ini menvisualisasikan desain atau aplikasi yang memenuhi kebutuhan pengguna dari identifikasi. Kebutuhan pengguna biasanya melibatkan pemecahan masalah, perencanaan, pengujian perangkat lunak.</w:t>
+      </w:r>
+    </w:p>
+    <w:p>
+      <w:pPr>
+        <w:pStyle w:val="ListParagraph"/>
+        <w:numPr>
+          <w:ilvl w:val="0"/>
+          <w:numId w:val="15"/>
+        </w:numPr>
+        <w:spacing w:line="360" w:lineRule="auto"/>
+        <w:ind w:left="1276"/>
+        <w:jc w:val="both"/>
+        <w:outlineLvl w:val="2"/>
+        <w:rPr>
+          <w:rFonts w:ascii="Times New Roman" w:hAnsi="Times New Roman" w:cs="Times New Roman"/>
+          <w:sz w:val="24"/>
+          <w:szCs w:val="24"/>
+        </w:rPr>
+      </w:pPr>
+      <w:r>
+        <w:rPr>
+          <w:rFonts w:ascii="Times New Roman" w:hAnsi="Times New Roman" w:cs="Times New Roman"/>
+          <w:sz w:val="24"/>
+          <w:szCs w:val="24"/>
+        </w:rPr>
         <w:t>Penyerahan sistem / perangkat lunak ke para pelanggan/ pengguna</w:t>
       </w:r>
     </w:p>
@@ -4364,19 +4391,6 @@
         </w:rPr>
         <w:t>Untuk menyelesaikan tugas akhir ini, penulis telah menyiapkan rencana kegiatan. Ini berfungsi agar semua penelitian dapat berjalan sesuai dengan yang penulis harapkan dan selesai tepat waktu.</w:t>
       </w:r>
-    </w:p>
-    <w:p>
-      <w:pPr>
-        <w:pStyle w:val="ListParagraph"/>
-        <w:spacing w:line="360" w:lineRule="auto"/>
-        <w:ind w:left="567"/>
-        <w:jc w:val="both"/>
-        <w:rPr>
-          <w:rFonts w:ascii="Times New Roman" w:hAnsi="Times New Roman" w:cs="Times New Roman"/>
-          <w:sz w:val="24"/>
-          <w:szCs w:val="24"/>
-        </w:rPr>
-      </w:pPr>
     </w:p>
     <w:p>
       <w:pPr>
@@ -4963,7 +4977,6 @@
                 <w:szCs w:val="18"/>
               </w:rPr>
             </w:pPr>
-            <w:bookmarkStart w:id="2" w:name="_GoBack" w:colFirst="5" w:colLast="6"/>
             <w:r>
               <w:rPr>
                 <w:rFonts w:ascii="Times New Roman" w:hAnsi="Times New Roman" w:cs="Times New Roman"/>
@@ -5105,292 +5118,6 @@
         <w:tc>
           <w:tcPr>
             <w:tcW w:w="283" w:type="dxa"/>
-            <w:vAlign w:val="center"/>
-          </w:tcPr>
-          <w:p>
-            <w:pPr>
-              <w:pStyle w:val="ListParagraph"/>
-              <w:ind w:left="0"/>
-              <w:rPr>
-                <w:rFonts w:ascii="Times New Roman" w:hAnsi="Times New Roman" w:cs="Times New Roman"/>
-                <w:sz w:val="18"/>
-                <w:szCs w:val="18"/>
-              </w:rPr>
-            </w:pPr>
-          </w:p>
-        </w:tc>
-        <w:tc>
-          <w:tcPr>
-            <w:tcW w:w="236" w:type="dxa"/>
-            <w:vAlign w:val="center"/>
-          </w:tcPr>
-          <w:p>
-            <w:pPr>
-              <w:pStyle w:val="ListParagraph"/>
-              <w:ind w:left="0"/>
-              <w:rPr>
-                <w:rFonts w:ascii="Times New Roman" w:hAnsi="Times New Roman" w:cs="Times New Roman"/>
-                <w:sz w:val="18"/>
-                <w:szCs w:val="18"/>
-              </w:rPr>
-            </w:pPr>
-          </w:p>
-        </w:tc>
-        <w:tc>
-          <w:tcPr>
-            <w:tcW w:w="331" w:type="dxa"/>
-            <w:vAlign w:val="center"/>
-          </w:tcPr>
-          <w:p>
-            <w:pPr>
-              <w:pStyle w:val="ListParagraph"/>
-              <w:ind w:left="0"/>
-              <w:rPr>
-                <w:rFonts w:ascii="Times New Roman" w:hAnsi="Times New Roman" w:cs="Times New Roman"/>
-                <w:sz w:val="18"/>
-                <w:szCs w:val="18"/>
-              </w:rPr>
-            </w:pPr>
-          </w:p>
-        </w:tc>
-        <w:tc>
-          <w:tcPr>
-            <w:tcW w:w="284" w:type="dxa"/>
-            <w:vAlign w:val="center"/>
-          </w:tcPr>
-          <w:p>
-            <w:pPr>
-              <w:pStyle w:val="ListParagraph"/>
-              <w:ind w:left="0"/>
-              <w:rPr>
-                <w:rFonts w:ascii="Times New Roman" w:hAnsi="Times New Roman" w:cs="Times New Roman"/>
-                <w:sz w:val="18"/>
-                <w:szCs w:val="18"/>
-              </w:rPr>
-            </w:pPr>
-          </w:p>
-        </w:tc>
-        <w:tc>
-          <w:tcPr>
-            <w:tcW w:w="283" w:type="dxa"/>
-            <w:vAlign w:val="center"/>
-          </w:tcPr>
-          <w:p>
-            <w:pPr>
-              <w:pStyle w:val="ListParagraph"/>
-              <w:ind w:left="0"/>
-              <w:rPr>
-                <w:rFonts w:ascii="Times New Roman" w:hAnsi="Times New Roman" w:cs="Times New Roman"/>
-                <w:sz w:val="18"/>
-                <w:szCs w:val="18"/>
-              </w:rPr>
-            </w:pPr>
-          </w:p>
-        </w:tc>
-        <w:tc>
-          <w:tcPr>
-            <w:tcW w:w="284" w:type="dxa"/>
-            <w:vAlign w:val="center"/>
-          </w:tcPr>
-          <w:p>
-            <w:pPr>
-              <w:pStyle w:val="ListParagraph"/>
-              <w:ind w:left="0"/>
-              <w:rPr>
-                <w:rFonts w:ascii="Times New Roman" w:hAnsi="Times New Roman" w:cs="Times New Roman"/>
-                <w:sz w:val="18"/>
-                <w:szCs w:val="18"/>
-              </w:rPr>
-            </w:pPr>
-          </w:p>
-        </w:tc>
-        <w:tc>
-          <w:tcPr>
-            <w:tcW w:w="283" w:type="dxa"/>
-            <w:vAlign w:val="center"/>
-          </w:tcPr>
-          <w:p>
-            <w:pPr>
-              <w:pStyle w:val="ListParagraph"/>
-              <w:ind w:left="0"/>
-              <w:rPr>
-                <w:rFonts w:ascii="Times New Roman" w:hAnsi="Times New Roman" w:cs="Times New Roman"/>
-                <w:sz w:val="18"/>
-                <w:szCs w:val="18"/>
-              </w:rPr>
-            </w:pPr>
-          </w:p>
-        </w:tc>
-      </w:tr>
-      <w:bookmarkEnd w:id="2"/>
-      <w:tr>
-        <w:trPr>
-          <w:trHeight w:val="283"/>
-        </w:trPr>
-        <w:tc>
-          <w:tcPr>
-            <w:tcW w:w="1700" w:type="dxa"/>
-            <w:vAlign w:val="center"/>
-          </w:tcPr>
-          <w:p>
-            <w:pPr>
-              <w:pStyle w:val="ListParagraph"/>
-              <w:ind w:left="0"/>
-              <w:rPr>
-                <w:rFonts w:ascii="Times New Roman" w:hAnsi="Times New Roman" w:cs="Times New Roman"/>
-                <w:sz w:val="18"/>
-                <w:szCs w:val="18"/>
-              </w:rPr>
-            </w:pPr>
-            <w:r>
-              <w:rPr>
-                <w:rFonts w:ascii="Times New Roman" w:hAnsi="Times New Roman" w:cs="Times New Roman"/>
-                <w:sz w:val="18"/>
-                <w:szCs w:val="18"/>
-              </w:rPr>
-              <w:t>Proposal TA</w:t>
-            </w:r>
-          </w:p>
-        </w:tc>
-        <w:tc>
-          <w:tcPr>
-            <w:tcW w:w="850" w:type="dxa"/>
-            <w:vAlign w:val="center"/>
-          </w:tcPr>
-          <w:p>
-            <w:pPr>
-              <w:pStyle w:val="ListParagraph"/>
-              <w:ind w:left="0"/>
-              <w:rPr>
-                <w:rFonts w:ascii="Times New Roman" w:hAnsi="Times New Roman" w:cs="Times New Roman"/>
-                <w:sz w:val="18"/>
-                <w:szCs w:val="18"/>
-              </w:rPr>
-            </w:pPr>
-            <w:r>
-              <w:rPr>
-                <w:rFonts w:ascii="Times New Roman" w:hAnsi="Times New Roman" w:cs="Times New Roman"/>
-                <w:sz w:val="18"/>
-                <w:szCs w:val="18"/>
-              </w:rPr>
-              <w:t xml:space="preserve">7 </w:t>
-            </w:r>
-            <w:r>
-              <w:rPr>
-                <w:rFonts w:ascii="Times New Roman" w:hAnsi="Times New Roman" w:cs="Times New Roman"/>
-                <w:sz w:val="18"/>
-                <w:szCs w:val="18"/>
-              </w:rPr>
-              <w:t>hari</w:t>
-            </w:r>
-          </w:p>
-        </w:tc>
-        <w:tc>
-          <w:tcPr>
-            <w:tcW w:w="991" w:type="dxa"/>
-            <w:vAlign w:val="center"/>
-          </w:tcPr>
-          <w:p>
-            <w:pPr>
-              <w:pStyle w:val="ListParagraph"/>
-              <w:ind w:left="0"/>
-              <w:rPr>
-                <w:rFonts w:ascii="Times New Roman" w:hAnsi="Times New Roman" w:cs="Times New Roman"/>
-                <w:sz w:val="18"/>
-                <w:szCs w:val="18"/>
-              </w:rPr>
-            </w:pPr>
-            <w:r>
-              <w:rPr>
-                <w:rFonts w:ascii="Times New Roman" w:hAnsi="Times New Roman" w:cs="Times New Roman"/>
-                <w:sz w:val="18"/>
-                <w:szCs w:val="18"/>
-              </w:rPr>
-              <w:t>5/12/17</w:t>
-            </w:r>
-          </w:p>
-        </w:tc>
-        <w:tc>
-          <w:tcPr>
-            <w:tcW w:w="991" w:type="dxa"/>
-            <w:vAlign w:val="center"/>
-          </w:tcPr>
-          <w:p>
-            <w:pPr>
-              <w:pStyle w:val="ListParagraph"/>
-              <w:ind w:left="0"/>
-              <w:rPr>
-                <w:rFonts w:ascii="Times New Roman" w:hAnsi="Times New Roman" w:cs="Times New Roman"/>
-                <w:sz w:val="18"/>
-                <w:szCs w:val="18"/>
-              </w:rPr>
-            </w:pPr>
-            <w:r>
-              <w:rPr>
-                <w:rFonts w:ascii="Times New Roman" w:hAnsi="Times New Roman" w:cs="Times New Roman"/>
-                <w:sz w:val="18"/>
-                <w:szCs w:val="18"/>
-              </w:rPr>
-              <w:t>12/12/17</w:t>
-            </w:r>
-          </w:p>
-        </w:tc>
-        <w:tc>
-          <w:tcPr>
-            <w:tcW w:w="288" w:type="dxa"/>
-            <w:vAlign w:val="center"/>
-          </w:tcPr>
-          <w:p>
-            <w:pPr>
-              <w:pStyle w:val="ListParagraph"/>
-              <w:ind w:left="0"/>
-              <w:rPr>
-                <w:rFonts w:ascii="Times New Roman" w:hAnsi="Times New Roman" w:cs="Times New Roman"/>
-                <w:sz w:val="18"/>
-                <w:szCs w:val="18"/>
-              </w:rPr>
-            </w:pPr>
-          </w:p>
-        </w:tc>
-        <w:tc>
-          <w:tcPr>
-            <w:tcW w:w="283" w:type="dxa"/>
-            <w:vAlign w:val="center"/>
-          </w:tcPr>
-          <w:p>
-            <w:pPr>
-              <w:pStyle w:val="ListParagraph"/>
-              <w:ind w:left="0"/>
-              <w:rPr>
-                <w:rFonts w:ascii="Times New Roman" w:hAnsi="Times New Roman" w:cs="Times New Roman"/>
-                <w:sz w:val="18"/>
-                <w:szCs w:val="18"/>
-              </w:rPr>
-            </w:pPr>
-          </w:p>
-        </w:tc>
-        <w:tc>
-          <w:tcPr>
-            <w:tcW w:w="284" w:type="dxa"/>
-            <w:shd w:val="clear" w:color="auto" w:fill="262626" w:themeFill="text1" w:themeFillTint="D9"/>
-            <w:vAlign w:val="center"/>
-          </w:tcPr>
-          <w:p>
-            <w:pPr>
-              <w:pStyle w:val="ListParagraph"/>
-              <w:ind w:left="0"/>
-              <w:rPr>
-                <w:rFonts w:ascii="Times New Roman" w:hAnsi="Times New Roman" w:cs="Times New Roman"/>
-                <w:sz w:val="18"/>
-                <w:szCs w:val="18"/>
-              </w:rPr>
-            </w:pPr>
-          </w:p>
-        </w:tc>
-        <w:tc>
-          <w:tcPr>
-            <w:tcW w:w="283" w:type="dxa"/>
-            <w:shd w:val="clear" w:color="auto" w:fill="262626" w:themeFill="text1" w:themeFillTint="D9"/>
             <w:vAlign w:val="center"/>
           </w:tcPr>
           <w:p>
@@ -5533,8 +5260,7 @@
                 <w:sz w:val="18"/>
                 <w:szCs w:val="18"/>
               </w:rPr>
-              <w:lastRenderedPageBreak/>
-              <w:t>Pengumpulan Data</w:t>
+              <w:t>Proposal TA</w:t>
             </w:r>
           </w:p>
         </w:tc>
@@ -5559,15 +5285,32 @@
                 <w:sz w:val="18"/>
                 <w:szCs w:val="18"/>
               </w:rPr>
-              <w:t xml:space="preserve">7 </w:t>
+              <w:t>7 hari</w:t>
             </w:r>
+          </w:p>
+        </w:tc>
+        <w:tc>
+          <w:tcPr>
+            <w:tcW w:w="991" w:type="dxa"/>
+            <w:vAlign w:val="center"/>
+          </w:tcPr>
+          <w:p>
+            <w:pPr>
+              <w:pStyle w:val="ListParagraph"/>
+              <w:ind w:left="0"/>
+              <w:rPr>
+                <w:rFonts w:ascii="Times New Roman" w:hAnsi="Times New Roman" w:cs="Times New Roman"/>
+                <w:sz w:val="18"/>
+                <w:szCs w:val="18"/>
+              </w:rPr>
+            </w:pPr>
             <w:r>
               <w:rPr>
                 <w:rFonts w:ascii="Times New Roman" w:hAnsi="Times New Roman" w:cs="Times New Roman"/>
                 <w:sz w:val="18"/>
                 <w:szCs w:val="18"/>
               </w:rPr>
-              <w:t>hari</w:t>
+              <w:t>5/12/17</w:t>
             </w:r>
           </w:p>
         </w:tc>
@@ -5598,31 +5341,6 @@
         </w:tc>
         <w:tc>
           <w:tcPr>
-            <w:tcW w:w="991" w:type="dxa"/>
-            <w:vAlign w:val="center"/>
-          </w:tcPr>
-          <w:p>
-            <w:pPr>
-              <w:pStyle w:val="ListParagraph"/>
-              <w:ind w:left="0"/>
-              <w:rPr>
-                <w:rFonts w:ascii="Times New Roman" w:hAnsi="Times New Roman" w:cs="Times New Roman"/>
-                <w:sz w:val="18"/>
-                <w:szCs w:val="18"/>
-              </w:rPr>
-            </w:pPr>
-            <w:r>
-              <w:rPr>
-                <w:rFonts w:ascii="Times New Roman" w:hAnsi="Times New Roman" w:cs="Times New Roman"/>
-                <w:sz w:val="18"/>
-                <w:szCs w:val="18"/>
-              </w:rPr>
-              <w:t>19/12/17</w:t>
-            </w:r>
-          </w:p>
-        </w:tc>
-        <w:tc>
-          <w:tcPr>
             <w:tcW w:w="288" w:type="dxa"/>
             <w:vAlign w:val="center"/>
           </w:tcPr>
@@ -5658,6 +5376,7 @@
         <w:tc>
           <w:tcPr>
             <w:tcW w:w="284" w:type="dxa"/>
+            <w:shd w:val="clear" w:color="auto" w:fill="262626" w:themeFill="text1" w:themeFillTint="D9"/>
             <w:vAlign w:val="center"/>
           </w:tcPr>
           <w:p>
@@ -5693,7 +5412,6 @@
         <w:tc>
           <w:tcPr>
             <w:tcW w:w="236" w:type="dxa"/>
-            <w:shd w:val="clear" w:color="auto" w:fill="262626" w:themeFill="text1" w:themeFillTint="D9"/>
             <w:vAlign w:val="center"/>
           </w:tcPr>
           <w:p>
@@ -5819,7 +5537,8 @@
                 <w:sz w:val="18"/>
                 <w:szCs w:val="18"/>
               </w:rPr>
-              <w:t>Perancangan Sistem</w:t>
+              <w:lastRenderedPageBreak/>
+              <w:t>Pengumpulan Data</w:t>
             </w:r>
           </w:p>
         </w:tc>
@@ -5844,15 +5563,32 @@
                 <w:sz w:val="18"/>
                 <w:szCs w:val="18"/>
               </w:rPr>
-              <w:t xml:space="preserve">14 </w:t>
+              <w:t>7 hari</w:t>
             </w:r>
+          </w:p>
+        </w:tc>
+        <w:tc>
+          <w:tcPr>
+            <w:tcW w:w="991" w:type="dxa"/>
+            <w:vAlign w:val="center"/>
+          </w:tcPr>
+          <w:p>
+            <w:pPr>
+              <w:pStyle w:val="ListParagraph"/>
+              <w:ind w:left="0"/>
+              <w:rPr>
+                <w:rFonts w:ascii="Times New Roman" w:hAnsi="Times New Roman" w:cs="Times New Roman"/>
+                <w:sz w:val="18"/>
+                <w:szCs w:val="18"/>
+              </w:rPr>
+            </w:pPr>
             <w:r>
               <w:rPr>
                 <w:rFonts w:ascii="Times New Roman" w:hAnsi="Times New Roman" w:cs="Times New Roman"/>
                 <w:sz w:val="18"/>
                 <w:szCs w:val="18"/>
               </w:rPr>
-              <w:t>hari</w:t>
+              <w:t>12/12/17</w:t>
             </w:r>
           </w:p>
         </w:tc>
@@ -5883,31 +5619,6 @@
         </w:tc>
         <w:tc>
           <w:tcPr>
-            <w:tcW w:w="991" w:type="dxa"/>
-            <w:vAlign w:val="center"/>
-          </w:tcPr>
-          <w:p>
-            <w:pPr>
-              <w:pStyle w:val="ListParagraph"/>
-              <w:ind w:left="0"/>
-              <w:rPr>
-                <w:rFonts w:ascii="Times New Roman" w:hAnsi="Times New Roman" w:cs="Times New Roman"/>
-                <w:sz w:val="18"/>
-                <w:szCs w:val="18"/>
-              </w:rPr>
-            </w:pPr>
-            <w:r>
-              <w:rPr>
-                <w:rFonts w:ascii="Times New Roman" w:hAnsi="Times New Roman" w:cs="Times New Roman"/>
-                <w:sz w:val="18"/>
-                <w:szCs w:val="18"/>
-              </w:rPr>
-              <w:t>2/1/18</w:t>
-            </w:r>
-          </w:p>
-        </w:tc>
-        <w:tc>
-          <w:tcPr>
             <w:tcW w:w="288" w:type="dxa"/>
             <w:vAlign w:val="center"/>
           </w:tcPr>
@@ -5960,6 +5671,7 @@
         <w:tc>
           <w:tcPr>
             <w:tcW w:w="283" w:type="dxa"/>
+            <w:shd w:val="clear" w:color="auto" w:fill="262626" w:themeFill="text1" w:themeFillTint="D9"/>
             <w:vAlign w:val="center"/>
           </w:tcPr>
           <w:p>
@@ -5995,7 +5707,6 @@
         <w:tc>
           <w:tcPr>
             <w:tcW w:w="331" w:type="dxa"/>
-            <w:shd w:val="clear" w:color="auto" w:fill="262626" w:themeFill="text1" w:themeFillTint="D9"/>
             <w:vAlign w:val="center"/>
           </w:tcPr>
           <w:p>
@@ -6013,7 +5724,6 @@
         <w:tc>
           <w:tcPr>
             <w:tcW w:w="284" w:type="dxa"/>
-            <w:shd w:val="clear" w:color="auto" w:fill="262626" w:themeFill="text1" w:themeFillTint="D9"/>
             <w:vAlign w:val="center"/>
           </w:tcPr>
           <w:p>
@@ -6105,7 +5815,7 @@
                 <w:sz w:val="18"/>
                 <w:szCs w:val="18"/>
               </w:rPr>
-              <w:t>Implementasi</w:t>
+              <w:t>Perancangan Sistem</w:t>
             </w:r>
           </w:p>
         </w:tc>
@@ -6130,15 +5840,32 @@
                 <w:sz w:val="18"/>
                 <w:szCs w:val="18"/>
               </w:rPr>
-              <w:t xml:space="preserve">21 </w:t>
+              <w:t>14 hari</w:t>
             </w:r>
+          </w:p>
+        </w:tc>
+        <w:tc>
+          <w:tcPr>
+            <w:tcW w:w="991" w:type="dxa"/>
+            <w:vAlign w:val="center"/>
+          </w:tcPr>
+          <w:p>
+            <w:pPr>
+              <w:pStyle w:val="ListParagraph"/>
+              <w:ind w:left="0"/>
+              <w:rPr>
+                <w:rFonts w:ascii="Times New Roman" w:hAnsi="Times New Roman" w:cs="Times New Roman"/>
+                <w:sz w:val="18"/>
+                <w:szCs w:val="18"/>
+              </w:rPr>
+            </w:pPr>
             <w:r>
               <w:rPr>
                 <w:rFonts w:ascii="Times New Roman" w:hAnsi="Times New Roman" w:cs="Times New Roman"/>
                 <w:sz w:val="18"/>
                 <w:szCs w:val="18"/>
               </w:rPr>
-              <w:t>hari</w:t>
+              <w:t>19/12/17</w:t>
             </w:r>
           </w:p>
         </w:tc>
@@ -6169,31 +5896,6 @@
         </w:tc>
         <w:tc>
           <w:tcPr>
-            <w:tcW w:w="991" w:type="dxa"/>
-            <w:vAlign w:val="center"/>
-          </w:tcPr>
-          <w:p>
-            <w:pPr>
-              <w:pStyle w:val="ListParagraph"/>
-              <w:ind w:left="0"/>
-              <w:rPr>
-                <w:rFonts w:ascii="Times New Roman" w:hAnsi="Times New Roman" w:cs="Times New Roman"/>
-                <w:sz w:val="18"/>
-                <w:szCs w:val="18"/>
-              </w:rPr>
-            </w:pPr>
-            <w:r>
-              <w:rPr>
-                <w:rFonts w:ascii="Times New Roman" w:hAnsi="Times New Roman" w:cs="Times New Roman"/>
-                <w:sz w:val="18"/>
-                <w:szCs w:val="18"/>
-              </w:rPr>
-              <w:t>23/1/18</w:t>
-            </w:r>
-          </w:p>
-        </w:tc>
-        <w:tc>
-          <w:tcPr>
             <w:tcW w:w="288" w:type="dxa"/>
             <w:vAlign w:val="center"/>
           </w:tcPr>
@@ -6263,6 +5965,7 @@
         <w:tc>
           <w:tcPr>
             <w:tcW w:w="236" w:type="dxa"/>
+            <w:shd w:val="clear" w:color="auto" w:fill="262626" w:themeFill="text1" w:themeFillTint="D9"/>
             <w:vAlign w:val="center"/>
           </w:tcPr>
           <w:p>
@@ -6280,6 +5983,7 @@
         <w:tc>
           <w:tcPr>
             <w:tcW w:w="331" w:type="dxa"/>
+            <w:shd w:val="clear" w:color="auto" w:fill="262626" w:themeFill="text1" w:themeFillTint="D9"/>
             <w:vAlign w:val="center"/>
           </w:tcPr>
           <w:p>
@@ -6315,7 +6019,6 @@
         <w:tc>
           <w:tcPr>
             <w:tcW w:w="283" w:type="dxa"/>
-            <w:shd w:val="clear" w:color="auto" w:fill="262626" w:themeFill="text1" w:themeFillTint="D9"/>
             <w:vAlign w:val="center"/>
           </w:tcPr>
           <w:p>
@@ -6333,7 +6036,6 @@
         <w:tc>
           <w:tcPr>
             <w:tcW w:w="284" w:type="dxa"/>
-            <w:shd w:val="clear" w:color="auto" w:fill="262626" w:themeFill="text1" w:themeFillTint="D9"/>
             <w:vAlign w:val="center"/>
           </w:tcPr>
           <w:p>
@@ -6391,21 +6093,38 @@
                 <w:sz w:val="18"/>
                 <w:szCs w:val="18"/>
               </w:rPr>
-              <w:t xml:space="preserve">Pengujian </w:t>
+              <w:t>Implementasi</w:t>
             </w:r>
+          </w:p>
+        </w:tc>
+        <w:tc>
+          <w:tcPr>
+            <w:tcW w:w="850" w:type="dxa"/>
+            <w:vAlign w:val="center"/>
+          </w:tcPr>
+          <w:p>
+            <w:pPr>
+              <w:pStyle w:val="ListParagraph"/>
+              <w:ind w:left="0"/>
+              <w:rPr>
+                <w:rFonts w:ascii="Times New Roman" w:hAnsi="Times New Roman" w:cs="Times New Roman"/>
+                <w:sz w:val="18"/>
+                <w:szCs w:val="18"/>
+              </w:rPr>
+            </w:pPr>
             <w:r>
               <w:rPr>
                 <w:rFonts w:ascii="Times New Roman" w:hAnsi="Times New Roman" w:cs="Times New Roman"/>
                 <w:sz w:val="18"/>
                 <w:szCs w:val="18"/>
               </w:rPr>
-              <w:t>Sistem</w:t>
+              <w:t>21 hari</w:t>
             </w:r>
           </w:p>
         </w:tc>
         <w:tc>
           <w:tcPr>
-            <w:tcW w:w="850" w:type="dxa"/>
+            <w:tcW w:w="991" w:type="dxa"/>
             <w:vAlign w:val="center"/>
           </w:tcPr>
           <w:p>
@@ -6424,15 +6143,7 @@
                 <w:sz w:val="18"/>
                 <w:szCs w:val="18"/>
               </w:rPr>
-              <w:t xml:space="preserve">3 </w:t>
-            </w:r>
-            <w:r>
-              <w:rPr>
-                <w:rFonts w:ascii="Times New Roman" w:hAnsi="Times New Roman" w:cs="Times New Roman"/>
-                <w:sz w:val="18"/>
-                <w:szCs w:val="18"/>
-              </w:rPr>
-              <w:t>hari</w:t>
+              <w:t>2/1/18</w:t>
             </w:r>
           </w:p>
         </w:tc>
@@ -6463,31 +6174,6 @@
         </w:tc>
         <w:tc>
           <w:tcPr>
-            <w:tcW w:w="991" w:type="dxa"/>
-            <w:vAlign w:val="center"/>
-          </w:tcPr>
-          <w:p>
-            <w:pPr>
-              <w:pStyle w:val="ListParagraph"/>
-              <w:ind w:left="0"/>
-              <w:rPr>
-                <w:rFonts w:ascii="Times New Roman" w:hAnsi="Times New Roman" w:cs="Times New Roman"/>
-                <w:sz w:val="18"/>
-                <w:szCs w:val="18"/>
-              </w:rPr>
-            </w:pPr>
-            <w:r>
-              <w:rPr>
-                <w:rFonts w:ascii="Times New Roman" w:hAnsi="Times New Roman" w:cs="Times New Roman"/>
-                <w:sz w:val="18"/>
-                <w:szCs w:val="18"/>
-              </w:rPr>
-              <w:t>25/1/18</w:t>
-            </w:r>
-          </w:p>
-        </w:tc>
-        <w:tc>
-          <w:tcPr>
             <w:tcW w:w="288" w:type="dxa"/>
             <w:vAlign w:val="center"/>
           </w:tcPr>
@@ -6591,6 +6277,7 @@
         <w:tc>
           <w:tcPr>
             <w:tcW w:w="284" w:type="dxa"/>
+            <w:shd w:val="clear" w:color="auto" w:fill="262626" w:themeFill="text1" w:themeFillTint="D9"/>
             <w:vAlign w:val="center"/>
           </w:tcPr>
           <w:p>
@@ -6608,6 +6295,7 @@
         <w:tc>
           <w:tcPr>
             <w:tcW w:w="283" w:type="dxa"/>
+            <w:shd w:val="clear" w:color="auto" w:fill="262626" w:themeFill="text1" w:themeFillTint="D9"/>
             <w:vAlign w:val="center"/>
           </w:tcPr>
           <w:p>
@@ -6683,32 +6371,7 @@
                 <w:sz w:val="18"/>
                 <w:szCs w:val="18"/>
               </w:rPr>
-              <w:t>Laporan TA</w:t>
-            </w:r>
-          </w:p>
-        </w:tc>
-        <w:tc>
-          <w:tcPr>
-            <w:tcW w:w="850" w:type="dxa"/>
-            <w:vAlign w:val="center"/>
-          </w:tcPr>
-          <w:p>
-            <w:pPr>
-              <w:pStyle w:val="ListParagraph"/>
-              <w:ind w:left="0"/>
-              <w:rPr>
-                <w:rFonts w:ascii="Times New Roman" w:hAnsi="Times New Roman" w:cs="Times New Roman"/>
-                <w:sz w:val="18"/>
-                <w:szCs w:val="18"/>
-              </w:rPr>
-            </w:pPr>
-            <w:r>
-              <w:rPr>
-                <w:rFonts w:ascii="Times New Roman" w:hAnsi="Times New Roman" w:cs="Times New Roman"/>
-                <w:sz w:val="18"/>
-                <w:szCs w:val="18"/>
-              </w:rPr>
-              <w:t xml:space="preserve">30 </w:t>
+              <w:t xml:space="preserve">Pengujian </w:t>
             </w:r>
             <w:r>
               <w:rPr>
@@ -6716,12 +6379,37 @@
                 <w:sz w:val="18"/>
                 <w:szCs w:val="18"/>
               </w:rPr>
-              <w:t>hari</w:t>
+              <w:t>Sistem</w:t>
             </w:r>
           </w:p>
         </w:tc>
         <w:tc>
           <w:tcPr>
+            <w:tcW w:w="850" w:type="dxa"/>
+            <w:vAlign w:val="center"/>
+          </w:tcPr>
+          <w:p>
+            <w:pPr>
+              <w:pStyle w:val="ListParagraph"/>
+              <w:ind w:left="0"/>
+              <w:rPr>
+                <w:rFonts w:ascii="Times New Roman" w:hAnsi="Times New Roman" w:cs="Times New Roman"/>
+                <w:sz w:val="18"/>
+                <w:szCs w:val="18"/>
+              </w:rPr>
+            </w:pPr>
+            <w:r>
+              <w:rPr>
+                <w:rFonts w:ascii="Times New Roman" w:hAnsi="Times New Roman" w:cs="Times New Roman"/>
+                <w:sz w:val="18"/>
+                <w:szCs w:val="18"/>
+              </w:rPr>
+              <w:t>3 hari</w:t>
+            </w:r>
+          </w:p>
+        </w:tc>
+        <w:tc>
+          <w:tcPr>
             <w:tcW w:w="991" w:type="dxa"/>
             <w:vAlign w:val="center"/>
           </w:tcPr>
@@ -6741,7 +6429,7 @@
                 <w:sz w:val="18"/>
                 <w:szCs w:val="18"/>
               </w:rPr>
-              <w:t>19/12/17</w:t>
+              <w:t>23/1/18</w:t>
             </w:r>
           </w:p>
         </w:tc>
@@ -6858,7 +6546,6 @@
         <w:tc>
           <w:tcPr>
             <w:tcW w:w="331" w:type="dxa"/>
-            <w:shd w:val="clear" w:color="auto" w:fill="262626" w:themeFill="text1" w:themeFillTint="D9"/>
             <w:vAlign w:val="center"/>
           </w:tcPr>
           <w:p>
@@ -6876,7 +6563,6 @@
         <w:tc>
           <w:tcPr>
             <w:tcW w:w="284" w:type="dxa"/>
-            <w:shd w:val="clear" w:color="auto" w:fill="262626" w:themeFill="text1" w:themeFillTint="D9"/>
             <w:vAlign w:val="center"/>
           </w:tcPr>
           <w:p>
@@ -6894,7 +6580,6 @@
         <w:tc>
           <w:tcPr>
             <w:tcW w:w="283" w:type="dxa"/>
-            <w:shd w:val="clear" w:color="auto" w:fill="262626" w:themeFill="text1" w:themeFillTint="D9"/>
             <w:vAlign w:val="center"/>
           </w:tcPr>
           <w:p>
@@ -6970,6 +6655,285 @@
                 <w:sz w:val="18"/>
                 <w:szCs w:val="18"/>
               </w:rPr>
+              <w:t>Laporan TA</w:t>
+            </w:r>
+          </w:p>
+        </w:tc>
+        <w:tc>
+          <w:tcPr>
+            <w:tcW w:w="850" w:type="dxa"/>
+            <w:vAlign w:val="center"/>
+          </w:tcPr>
+          <w:p>
+            <w:pPr>
+              <w:pStyle w:val="ListParagraph"/>
+              <w:ind w:left="0"/>
+              <w:rPr>
+                <w:rFonts w:ascii="Times New Roman" w:hAnsi="Times New Roman" w:cs="Times New Roman"/>
+                <w:sz w:val="18"/>
+                <w:szCs w:val="18"/>
+              </w:rPr>
+            </w:pPr>
+            <w:r>
+              <w:rPr>
+                <w:rFonts w:ascii="Times New Roman" w:hAnsi="Times New Roman" w:cs="Times New Roman"/>
+                <w:sz w:val="18"/>
+                <w:szCs w:val="18"/>
+              </w:rPr>
+              <w:t>30 hari</w:t>
+            </w:r>
+          </w:p>
+        </w:tc>
+        <w:tc>
+          <w:tcPr>
+            <w:tcW w:w="991" w:type="dxa"/>
+            <w:vAlign w:val="center"/>
+          </w:tcPr>
+          <w:p>
+            <w:pPr>
+              <w:pStyle w:val="ListParagraph"/>
+              <w:ind w:left="0"/>
+              <w:rPr>
+                <w:rFonts w:ascii="Times New Roman" w:hAnsi="Times New Roman" w:cs="Times New Roman"/>
+                <w:sz w:val="18"/>
+                <w:szCs w:val="18"/>
+              </w:rPr>
+            </w:pPr>
+            <w:r>
+              <w:rPr>
+                <w:rFonts w:ascii="Times New Roman" w:hAnsi="Times New Roman" w:cs="Times New Roman"/>
+                <w:sz w:val="18"/>
+                <w:szCs w:val="18"/>
+              </w:rPr>
+              <w:t>19/12/17</w:t>
+            </w:r>
+          </w:p>
+        </w:tc>
+        <w:tc>
+          <w:tcPr>
+            <w:tcW w:w="991" w:type="dxa"/>
+            <w:vAlign w:val="center"/>
+          </w:tcPr>
+          <w:p>
+            <w:pPr>
+              <w:pStyle w:val="ListParagraph"/>
+              <w:ind w:left="0"/>
+              <w:rPr>
+                <w:rFonts w:ascii="Times New Roman" w:hAnsi="Times New Roman" w:cs="Times New Roman"/>
+                <w:sz w:val="18"/>
+                <w:szCs w:val="18"/>
+              </w:rPr>
+            </w:pPr>
+            <w:r>
+              <w:rPr>
+                <w:rFonts w:ascii="Times New Roman" w:hAnsi="Times New Roman" w:cs="Times New Roman"/>
+                <w:sz w:val="18"/>
+                <w:szCs w:val="18"/>
+              </w:rPr>
+              <w:t>25/1/18</w:t>
+            </w:r>
+          </w:p>
+        </w:tc>
+        <w:tc>
+          <w:tcPr>
+            <w:tcW w:w="288" w:type="dxa"/>
+            <w:vAlign w:val="center"/>
+          </w:tcPr>
+          <w:p>
+            <w:pPr>
+              <w:pStyle w:val="ListParagraph"/>
+              <w:ind w:left="0"/>
+              <w:rPr>
+                <w:rFonts w:ascii="Times New Roman" w:hAnsi="Times New Roman" w:cs="Times New Roman"/>
+                <w:sz w:val="18"/>
+                <w:szCs w:val="18"/>
+              </w:rPr>
+            </w:pPr>
+          </w:p>
+        </w:tc>
+        <w:tc>
+          <w:tcPr>
+            <w:tcW w:w="283" w:type="dxa"/>
+            <w:vAlign w:val="center"/>
+          </w:tcPr>
+          <w:p>
+            <w:pPr>
+              <w:pStyle w:val="ListParagraph"/>
+              <w:ind w:left="0"/>
+              <w:rPr>
+                <w:rFonts w:ascii="Times New Roman" w:hAnsi="Times New Roman" w:cs="Times New Roman"/>
+                <w:sz w:val="18"/>
+                <w:szCs w:val="18"/>
+              </w:rPr>
+            </w:pPr>
+          </w:p>
+        </w:tc>
+        <w:tc>
+          <w:tcPr>
+            <w:tcW w:w="284" w:type="dxa"/>
+            <w:vAlign w:val="center"/>
+          </w:tcPr>
+          <w:p>
+            <w:pPr>
+              <w:pStyle w:val="ListParagraph"/>
+              <w:ind w:left="0"/>
+              <w:rPr>
+                <w:rFonts w:ascii="Times New Roman" w:hAnsi="Times New Roman" w:cs="Times New Roman"/>
+                <w:sz w:val="18"/>
+                <w:szCs w:val="18"/>
+              </w:rPr>
+            </w:pPr>
+          </w:p>
+        </w:tc>
+        <w:tc>
+          <w:tcPr>
+            <w:tcW w:w="283" w:type="dxa"/>
+            <w:vAlign w:val="center"/>
+          </w:tcPr>
+          <w:p>
+            <w:pPr>
+              <w:pStyle w:val="ListParagraph"/>
+              <w:ind w:left="0"/>
+              <w:rPr>
+                <w:rFonts w:ascii="Times New Roman" w:hAnsi="Times New Roman" w:cs="Times New Roman"/>
+                <w:sz w:val="18"/>
+                <w:szCs w:val="18"/>
+              </w:rPr>
+            </w:pPr>
+          </w:p>
+        </w:tc>
+        <w:tc>
+          <w:tcPr>
+            <w:tcW w:w="236" w:type="dxa"/>
+            <w:vAlign w:val="center"/>
+          </w:tcPr>
+          <w:p>
+            <w:pPr>
+              <w:pStyle w:val="ListParagraph"/>
+              <w:ind w:left="0"/>
+              <w:rPr>
+                <w:rFonts w:ascii="Times New Roman" w:hAnsi="Times New Roman" w:cs="Times New Roman"/>
+                <w:sz w:val="18"/>
+                <w:szCs w:val="18"/>
+              </w:rPr>
+            </w:pPr>
+          </w:p>
+        </w:tc>
+        <w:tc>
+          <w:tcPr>
+            <w:tcW w:w="331" w:type="dxa"/>
+            <w:shd w:val="clear" w:color="auto" w:fill="262626" w:themeFill="text1" w:themeFillTint="D9"/>
+            <w:vAlign w:val="center"/>
+          </w:tcPr>
+          <w:p>
+            <w:pPr>
+              <w:pStyle w:val="ListParagraph"/>
+              <w:ind w:left="0"/>
+              <w:rPr>
+                <w:rFonts w:ascii="Times New Roman" w:hAnsi="Times New Roman" w:cs="Times New Roman"/>
+                <w:sz w:val="18"/>
+                <w:szCs w:val="18"/>
+              </w:rPr>
+            </w:pPr>
+          </w:p>
+        </w:tc>
+        <w:tc>
+          <w:tcPr>
+            <w:tcW w:w="284" w:type="dxa"/>
+            <w:shd w:val="clear" w:color="auto" w:fill="262626" w:themeFill="text1" w:themeFillTint="D9"/>
+            <w:vAlign w:val="center"/>
+          </w:tcPr>
+          <w:p>
+            <w:pPr>
+              <w:pStyle w:val="ListParagraph"/>
+              <w:ind w:left="0"/>
+              <w:rPr>
+                <w:rFonts w:ascii="Times New Roman" w:hAnsi="Times New Roman" w:cs="Times New Roman"/>
+                <w:sz w:val="18"/>
+                <w:szCs w:val="18"/>
+              </w:rPr>
+            </w:pPr>
+          </w:p>
+        </w:tc>
+        <w:tc>
+          <w:tcPr>
+            <w:tcW w:w="283" w:type="dxa"/>
+            <w:shd w:val="clear" w:color="auto" w:fill="262626" w:themeFill="text1" w:themeFillTint="D9"/>
+            <w:vAlign w:val="center"/>
+          </w:tcPr>
+          <w:p>
+            <w:pPr>
+              <w:pStyle w:val="ListParagraph"/>
+              <w:ind w:left="0"/>
+              <w:rPr>
+                <w:rFonts w:ascii="Times New Roman" w:hAnsi="Times New Roman" w:cs="Times New Roman"/>
+                <w:sz w:val="18"/>
+                <w:szCs w:val="18"/>
+              </w:rPr>
+            </w:pPr>
+          </w:p>
+        </w:tc>
+        <w:tc>
+          <w:tcPr>
+            <w:tcW w:w="284" w:type="dxa"/>
+            <w:shd w:val="clear" w:color="auto" w:fill="262626" w:themeFill="text1" w:themeFillTint="D9"/>
+            <w:vAlign w:val="center"/>
+          </w:tcPr>
+          <w:p>
+            <w:pPr>
+              <w:pStyle w:val="ListParagraph"/>
+              <w:ind w:left="0"/>
+              <w:rPr>
+                <w:rFonts w:ascii="Times New Roman" w:hAnsi="Times New Roman" w:cs="Times New Roman"/>
+                <w:sz w:val="18"/>
+                <w:szCs w:val="18"/>
+              </w:rPr>
+            </w:pPr>
+          </w:p>
+        </w:tc>
+        <w:tc>
+          <w:tcPr>
+            <w:tcW w:w="283" w:type="dxa"/>
+            <w:vAlign w:val="center"/>
+          </w:tcPr>
+          <w:p>
+            <w:pPr>
+              <w:pStyle w:val="ListParagraph"/>
+              <w:ind w:left="0"/>
+              <w:rPr>
+                <w:rFonts w:ascii="Times New Roman" w:hAnsi="Times New Roman" w:cs="Times New Roman"/>
+                <w:sz w:val="18"/>
+                <w:szCs w:val="18"/>
+              </w:rPr>
+            </w:pPr>
+          </w:p>
+        </w:tc>
+      </w:tr>
+      <w:tr>
+        <w:trPr>
+          <w:trHeight w:val="283"/>
+        </w:trPr>
+        <w:tc>
+          <w:tcPr>
+            <w:tcW w:w="1700" w:type="dxa"/>
+            <w:vAlign w:val="center"/>
+          </w:tcPr>
+          <w:p>
+            <w:pPr>
+              <w:pStyle w:val="ListParagraph"/>
+              <w:ind w:left="0"/>
+              <w:rPr>
+                <w:rFonts w:ascii="Times New Roman" w:hAnsi="Times New Roman" w:cs="Times New Roman"/>
+                <w:sz w:val="18"/>
+                <w:szCs w:val="18"/>
+              </w:rPr>
+            </w:pPr>
+            <w:r>
+              <w:rPr>
+                <w:rFonts w:ascii="Times New Roman" w:hAnsi="Times New Roman" w:cs="Times New Roman"/>
+                <w:sz w:val="18"/>
+                <w:szCs w:val="18"/>
+              </w:rPr>
               <w:t>Ujian</w:t>
             </w:r>
           </w:p>
@@ -6995,15 +6959,7 @@
                 <w:sz w:val="18"/>
                 <w:szCs w:val="18"/>
               </w:rPr>
-              <w:t xml:space="preserve">1 </w:t>
-            </w:r>
-            <w:r>
-              <w:rPr>
-                <w:rFonts w:ascii="Times New Roman" w:hAnsi="Times New Roman" w:cs="Times New Roman"/>
-                <w:sz w:val="18"/>
-                <w:szCs w:val="18"/>
-              </w:rPr>
-              <w:t>hari</w:t>
+              <w:t>1 hari</w:t>
             </w:r>
           </w:p>
         </w:tc>
@@ -7389,7 +7345,7 @@
       <w:pPr>
         <w:pStyle w:val="ListParagraph"/>
         <w:spacing w:line="360" w:lineRule="auto"/>
-        <w:ind w:left="567"/>
+        <w:ind w:left="1134" w:hanging="567"/>
         <w:jc w:val="both"/>
         <w:rPr>
           <w:rFonts w:ascii="Times New Roman" w:hAnsi="Times New Roman" w:cs="Times New Roman"/>
@@ -7397,6 +7353,165 @@
           <w:szCs w:val="24"/>
         </w:rPr>
       </w:pPr>
+      <w:r>
+        <w:rPr>
+          <w:rFonts w:ascii="Times New Roman" w:hAnsi="Times New Roman" w:cs="Times New Roman"/>
+          <w:sz w:val="24"/>
+          <w:szCs w:val="24"/>
+        </w:rPr>
+        <w:t xml:space="preserve">Rahman Pura, 2013, </w:t>
+      </w:r>
+      <w:proofErr w:type="gramStart"/>
+      <w:r>
+        <w:rPr>
+          <w:rFonts w:ascii="Times New Roman" w:hAnsi="Times New Roman" w:cs="Times New Roman"/>
+          <w:sz w:val="24"/>
+          <w:szCs w:val="24"/>
+        </w:rPr>
+        <w:t>“</w:t>
+      </w:r>
+      <w:r>
+        <w:rPr>
+          <w:rFonts w:ascii="Times New Roman" w:hAnsi="Times New Roman" w:cs="Times New Roman"/>
+          <w:sz w:val="24"/>
+          <w:szCs w:val="24"/>
+        </w:rPr>
+        <w:t xml:space="preserve"> </w:t>
+      </w:r>
+      <w:r>
+        <w:rPr>
+          <w:rFonts w:ascii="Times New Roman" w:hAnsi="Times New Roman" w:cs="Times New Roman"/>
+          <w:sz w:val="24"/>
+          <w:szCs w:val="24"/>
+        </w:rPr>
+        <w:t>Pendekatan</w:t>
+      </w:r>
+      <w:proofErr w:type="gramEnd"/>
+      <w:r>
+        <w:rPr>
+          <w:rFonts w:ascii="Times New Roman" w:hAnsi="Times New Roman" w:cs="Times New Roman"/>
+          <w:sz w:val="24"/>
+          <w:szCs w:val="24"/>
+        </w:rPr>
+        <w:t xml:space="preserve"> akuntansi</w:t>
+      </w:r>
+      <w:r>
+        <w:rPr>
+          <w:rFonts w:ascii="Times New Roman" w:hAnsi="Times New Roman" w:cs="Times New Roman"/>
+          <w:sz w:val="24"/>
+          <w:szCs w:val="24"/>
+        </w:rPr>
+        <w:t xml:space="preserve"> </w:t>
+      </w:r>
+      <w:r>
+        <w:rPr>
+          <w:rFonts w:ascii="Times New Roman" w:hAnsi="Times New Roman" w:cs="Times New Roman"/>
+          <w:sz w:val="24"/>
+          <w:szCs w:val="24"/>
+        </w:rPr>
+        <w:t>1 (Pendekatan siklus Akuntansi)</w:t>
+      </w:r>
+      <w:r>
+        <w:rPr>
+          <w:rFonts w:ascii="Times New Roman" w:hAnsi="Times New Roman" w:cs="Times New Roman"/>
+          <w:sz w:val="24"/>
+          <w:szCs w:val="24"/>
+        </w:rPr>
+        <w:t xml:space="preserve"> </w:t>
+      </w:r>
+      <w:r>
+        <w:rPr>
+          <w:rFonts w:ascii="Times New Roman" w:hAnsi="Times New Roman" w:cs="Times New Roman"/>
+          <w:sz w:val="24"/>
+          <w:szCs w:val="24"/>
+        </w:rPr>
+        <w:t>”, Erlangga,</w:t>
+      </w:r>
+      <w:r>
+        <w:rPr>
+          <w:rFonts w:ascii="Times New Roman" w:hAnsi="Times New Roman" w:cs="Times New Roman"/>
+          <w:sz w:val="24"/>
+          <w:szCs w:val="24"/>
+        </w:rPr>
+        <w:t xml:space="preserve"> </w:t>
+      </w:r>
+      <w:r>
+        <w:rPr>
+          <w:rFonts w:ascii="Times New Roman" w:hAnsi="Times New Roman" w:cs="Times New Roman"/>
+          <w:sz w:val="24"/>
+          <w:szCs w:val="24"/>
+        </w:rPr>
+        <w:t>Jakarta</w:t>
+      </w:r>
+    </w:p>
+    <w:p>
+      <w:pPr>
+        <w:pStyle w:val="ListParagraph"/>
+        <w:spacing w:line="360" w:lineRule="auto"/>
+        <w:ind w:left="1134" w:hanging="567"/>
+        <w:jc w:val="both"/>
+        <w:rPr>
+          <w:rFonts w:ascii="Times New Roman" w:hAnsi="Times New Roman" w:cs="Times New Roman"/>
+          <w:sz w:val="24"/>
+          <w:szCs w:val="24"/>
+        </w:rPr>
+      </w:pPr>
+      <w:r>
+        <w:rPr>
+          <w:rFonts w:ascii="Times New Roman" w:hAnsi="Times New Roman" w:cs="Times New Roman"/>
+          <w:sz w:val="24"/>
+          <w:szCs w:val="24"/>
+        </w:rPr>
+        <w:t>Imam Santoso, 2010, “Akuntansi Keuangan</w:t>
+      </w:r>
+      <w:r>
+        <w:rPr>
+          <w:rFonts w:ascii="Times New Roman" w:hAnsi="Times New Roman" w:cs="Times New Roman"/>
+          <w:sz w:val="24"/>
+          <w:szCs w:val="24"/>
+        </w:rPr>
+        <w:t xml:space="preserve"> </w:t>
+      </w:r>
+      <w:r>
+        <w:rPr>
+          <w:rFonts w:ascii="Times New Roman" w:hAnsi="Times New Roman" w:cs="Times New Roman"/>
+          <w:sz w:val="24"/>
+          <w:szCs w:val="24"/>
+        </w:rPr>
+        <w:t>Menengah (Intermediate Accounting)”, PT.</w:t>
+      </w:r>
+      <w:r>
+        <w:rPr>
+          <w:rFonts w:ascii="Times New Roman" w:hAnsi="Times New Roman" w:cs="Times New Roman"/>
+          <w:sz w:val="24"/>
+          <w:szCs w:val="24"/>
+        </w:rPr>
+        <w:t xml:space="preserve"> </w:t>
+      </w:r>
+      <w:r>
+        <w:rPr>
+          <w:rFonts w:ascii="Times New Roman" w:hAnsi="Times New Roman" w:cs="Times New Roman"/>
+          <w:sz w:val="24"/>
+          <w:szCs w:val="24"/>
+        </w:rPr>
+        <w:t>Refika Aditama, Bandung</w:t>
+      </w:r>
+      <w:r>
+        <w:rPr>
+          <w:rFonts w:ascii="Times New Roman" w:hAnsi="Times New Roman" w:cs="Times New Roman"/>
+          <w:sz w:val="24"/>
+          <w:szCs w:val="24"/>
+        </w:rPr>
+        <w:t>.</w:t>
+      </w:r>
+      <w:r>
+        <w:rPr>
+          <w:rFonts w:ascii="Times New Roman" w:hAnsi="Times New Roman" w:cs="Times New Roman"/>
+          <w:sz w:val="24"/>
+          <w:szCs w:val="24"/>
+        </w:rPr>
+        <w:cr/>
+      </w:r>
     </w:p>
     <w:sectPr>
       <w:headerReference w:type="even" r:id="rId11"/>
@@ -8736,7 +8851,7 @@
   <w:abstractNum w:abstractNumId="13" w15:restartNumberingAfterBreak="0">
     <w:nsid w:val="61927664"/>
     <w:multiLevelType w:val="hybridMultilevel"/>
-    <w:tmpl w:val="90B8761C"/>
+    <w:tmpl w:val="90FC9D78"/>
     <w:lvl w:ilvl="0" w:tplc="04090015">
       <w:start w:val="1"/>
       <w:numFmt w:val="upperLetter"/>
@@ -8761,9 +8876,9 @@
         <w:rFonts w:hint="default"/>
       </w:rPr>
     </w:lvl>
-    <w:lvl w:ilvl="2" w:tplc="04090019">
-      <w:start w:val="1"/>
-      <w:numFmt w:val="lowerLetter"/>
+    <w:lvl w:ilvl="2" w:tplc="0409000F">
+      <w:start w:val="1"/>
+      <w:numFmt w:val="decimal"/>
       <w:lvlText w:val="%3."/>
       <w:lvlJc w:val="left"/>
       <w:pPr>
@@ -9868,7 +9983,7 @@
 </file>
 
 <file path=customXml/itemProps1.xml><?xml version="1.0" encoding="utf-8"?>
-<ds:datastoreItem xmlns:ds="http://schemas.openxmlformats.org/officeDocument/2006/customXml" ds:itemID="{69A0FC0B-FD19-4A68-B549-BA9E59952CC3}">
+<ds:datastoreItem xmlns:ds="http://schemas.openxmlformats.org/officeDocument/2006/customXml" ds:itemID="{990960BB-D068-442F-9E10-E01D9AE6493E}">
   <ds:schemaRefs>
     <ds:schemaRef ds:uri="http://schemas.openxmlformats.org/officeDocument/2006/bibliography"/>
   </ds:schemaRefs>

--- a/TA - Proposal.docx
+++ b/TA - Proposal.docx
@@ -1,6 +1,6 @@
 
 <file path=word/document.xml><?xml version="1.0" encoding="utf-8"?>
-<w:document xmlns:wpc="http://schemas.microsoft.com/office/word/2010/wordprocessingCanvas" xmlns:cx="http://schemas.microsoft.com/office/drawing/2014/chartex" xmlns:cx1="http://schemas.microsoft.com/office/drawing/2015/9/8/chartex" xmlns:cx2="http://schemas.microsoft.com/office/drawing/2015/10/21/chartex" xmlns:cx3="http://schemas.microsoft.com/office/drawing/2016/5/9/chartex" xmlns:cx4="http://schemas.microsoft.com/office/drawing/2016/5/10/chartex" xmlns:cx5="http://schemas.microsoft.com/office/drawing/2016/5/11/chartex" xmlns:cx6="http://schemas.microsoft.com/office/drawing/2016/5/12/chartex" xmlns:cx7="http://schemas.microsoft.com/office/drawing/2016/5/13/chartex" xmlns:cx8="http://schemas.microsoft.com/office/drawing/2016/5/14/chartex" xmlns:mc="http://schemas.openxmlformats.org/markup-compatibility/2006" xmlns:aink="http://schemas.microsoft.com/office/drawing/2016/ink" xmlns:am3d="http://schemas.microsoft.com/office/drawing/2017/model3d" xmlns:o="urn:schemas-microsoft-com:office:office" xmlns:r="http://schemas.openxmlformats.org/officeDocument/2006/relationships" xmlns:m="http://schemas.openxmlformats.org/officeDocument/2006/math" xmlns:v="urn:schemas-microsoft-com:vml" xmlns:wp14="http://schemas.microsoft.com/office/word/2010/wordprocessingDrawing" xmlns:wp="http://schemas.openxmlformats.org/drawingml/2006/wordprocessingDrawing" xmlns:w10="urn:schemas-microsoft-com:office:word" xmlns:w="http://schemas.openxmlformats.org/wordprocessingml/2006/main" xmlns:w14="http://schemas.microsoft.com/office/word/2010/wordml" xmlns:w15="http://schemas.microsoft.com/office/word/2012/wordml" xmlns:w16cid="http://schemas.microsoft.com/office/word/2016/wordml/cid" xmlns:w16se="http://schemas.microsoft.com/office/word/2015/wordml/symex" xmlns:wpg="http://schemas.microsoft.com/office/word/2010/wordprocessingGroup" xmlns:wpi="http://schemas.microsoft.com/office/word/2010/wordprocessingInk" xmlns:wne="http://schemas.microsoft.com/office/word/2006/wordml" xmlns:wps="http://schemas.microsoft.com/office/word/2010/wordprocessingShape" mc:Ignorable="w14 w15 w16se w16cid wp14">
+<w:document xmlns:wpc="http://schemas.microsoft.com/office/word/2010/wordprocessingCanvas" xmlns:cx="http://schemas.microsoft.com/office/drawing/2014/chartex" xmlns:mc="http://schemas.openxmlformats.org/markup-compatibility/2006" xmlns:o="urn:schemas-microsoft-com:office:office" xmlns:r="http://schemas.openxmlformats.org/officeDocument/2006/relationships" xmlns:m="http://schemas.openxmlformats.org/officeDocument/2006/math" xmlns:v="urn:schemas-microsoft-com:vml" xmlns:wp14="http://schemas.microsoft.com/office/word/2010/wordprocessingDrawing" xmlns:wp="http://schemas.openxmlformats.org/drawingml/2006/wordprocessingDrawing" xmlns:w10="urn:schemas-microsoft-com:office:word" xmlns:w="http://schemas.openxmlformats.org/wordprocessingml/2006/main" xmlns:w14="http://schemas.microsoft.com/office/word/2010/wordml" xmlns:w15="http://schemas.microsoft.com/office/word/2012/wordml" xmlns:w16se="http://schemas.microsoft.com/office/word/2015/wordml/symex" xmlns:wpg="http://schemas.microsoft.com/office/word/2010/wordprocessingGroup" xmlns:wpi="http://schemas.microsoft.com/office/word/2010/wordprocessingInk" xmlns:wne="http://schemas.microsoft.com/office/word/2006/wordml" xmlns:wps="http://schemas.microsoft.com/office/word/2010/wordprocessingShape" mc:Ignorable="w14 w15 w16se wp14">
   <w:body>
     <w:p>
       <w:pPr>
@@ -30,7 +30,25 @@
           <w:szCs w:val="24"/>
         </w:rPr>
         <w:br/>
-        <w:t>PADA CV PANEN REJO SEMARANG</w:t>
+        <w:t>PADA CV PANEN RE</w:t>
+      </w:r>
+      <w:r>
+        <w:rPr>
+          <w:rFonts w:ascii="Times New Roman" w:hAnsi="Times New Roman" w:cs="Times New Roman"/>
+          <w:b/>
+          <w:sz w:val="28"/>
+          <w:szCs w:val="24"/>
+        </w:rPr>
+        <w:t>D</w:t>
+      </w:r>
+      <w:r>
+        <w:rPr>
+          <w:rFonts w:ascii="Times New Roman" w:hAnsi="Times New Roman" w:cs="Times New Roman"/>
+          <w:b/>
+          <w:sz w:val="28"/>
+          <w:szCs w:val="24"/>
+        </w:rPr>
+        <w:t>JO SEMARANG</w:t>
       </w:r>
     </w:p>
     <w:p>
@@ -91,7 +109,6 @@
       <w:r>
         <w:rPr>
           <w:noProof/>
-          <w:lang w:eastAsia="id-ID"/>
         </w:rPr>
         <w:drawing>
           <wp:inline distT="0" distB="0" distL="0" distR="0" wp14:anchorId="1B88B3BB" wp14:editId="6663D131">
@@ -360,7 +377,19 @@
           <w:szCs w:val="24"/>
         </w:rPr>
         <w:lastRenderedPageBreak/>
-        <w:t>PERSETUJUAN</w:t>
+        <w:t>PE</w:t>
+      </w:r>
+      <w:bookmarkStart w:id="0" w:name="_GoBack"/>
+      <w:bookmarkEnd w:id="0"/>
+      <w:r>
+        <w:rPr>
+          <w:rFonts w:ascii="Times New Roman" w:hAnsi="Times New Roman" w:cs="Times New Roman"/>
+          <w:b/>
+          <w:color w:val="auto"/>
+          <w:sz w:val="28"/>
+          <w:szCs w:val="24"/>
+        </w:rPr>
+        <w:t>RSETUJUAN</w:t>
       </w:r>
     </w:p>
     <w:p>
@@ -460,7 +489,23 @@
           <w:sz w:val="24"/>
           <w:szCs w:val="24"/>
         </w:rPr>
-        <w:t>PADA CV PANEN REJO SEMARANG</w:t>
+        <w:t>PADA CV PANEN RE</w:t>
+      </w:r>
+      <w:r>
+        <w:rPr>
+          <w:rFonts w:ascii="Times New Roman" w:hAnsi="Times New Roman" w:cs="Times New Roman"/>
+          <w:sz w:val="24"/>
+          <w:szCs w:val="24"/>
+        </w:rPr>
+        <w:t>D</w:t>
+      </w:r>
+      <w:r>
+        <w:rPr>
+          <w:rFonts w:ascii="Times New Roman" w:hAnsi="Times New Roman" w:cs="Times New Roman"/>
+          <w:sz w:val="24"/>
+          <w:szCs w:val="24"/>
+        </w:rPr>
+        <w:t>JO SEMARANG</w:t>
       </w:r>
     </w:p>
     <w:p>
@@ -688,18 +733,20 @@
         </w:tabs>
         <w:spacing w:line="240" w:lineRule="auto"/>
         <w:rPr>
-          <w:sz w:val="24"/>
-          <w:szCs w:val="24"/>
-        </w:rPr>
-      </w:pPr>
-      <w:r>
-        <w:rPr>
+          <w:rFonts w:ascii="Times New Roman" w:hAnsi="Times New Roman" w:cs="Times New Roman"/>
+          <w:sz w:val="24"/>
+          <w:szCs w:val="24"/>
+        </w:rPr>
+      </w:pPr>
+      <w:r>
+        <w:rPr>
+          <w:rFonts w:ascii="Times New Roman" w:hAnsi="Times New Roman" w:cs="Times New Roman"/>
           <w:noProof/>
           <w:sz w:val="24"/>
           <w:szCs w:val="24"/>
         </w:rPr>
         <w:pict>
-          <v:line id="Straight Connector 8" o:spid="_x0000_s1028" style="position:absolute;z-index:251658752;visibility:visible;mso-wrap-distance-top:-3e-5mm;mso-wrap-distance-bottom:-3e-5mm;mso-width-relative:margin;mso-height-relative:margin" from="203.8pt,19.25pt" to="399.4pt,19.25pt" strokecolor="black [3200]" strokeweight=".5pt">
+          <v:line id="Straight Connector 8" o:spid="_x0000_s1028" style="position:absolute;z-index:251658752;visibility:visible;mso-wrap-distance-top:-3e-5mm;mso-wrap-distance-bottom:-3e-5mm;mso-width-relative:margin;mso-height-relative:margin" from="204.55pt,19.25pt" to="394.45pt,19.25pt" strokecolor="black [3200]" strokeweight=".5pt">
             <v:stroke joinstyle="miter"/>
             <o:lock v:ext="edit" shapetype="f"/>
           </v:line>
@@ -707,12 +754,13 @@
       </w:r>
       <w:r>
         <w:rPr>
+          <w:rFonts w:ascii="Times New Roman" w:hAnsi="Times New Roman" w:cs="Times New Roman"/>
           <w:noProof/>
           <w:sz w:val="24"/>
           <w:szCs w:val="24"/>
         </w:rPr>
         <w:pict>
-          <v:line id="Straight Connector 47" o:spid="_x0000_s1027" style="position:absolute;z-index:251657728;visibility:visible;mso-wrap-distance-top:-3e-5mm;mso-wrap-distance-bottom:-3e-5mm;mso-width-relative:margin;mso-height-relative:margin" from="-1.45pt,18.85pt" to="145.95pt,18.85pt" strokecolor="black [3200]" strokeweight=".5pt">
+          <v:line id="Straight Connector 47" o:spid="_x0000_s1027" style="position:absolute;z-index:251657728;visibility:visible;mso-wrap-distance-top:-3e-5mm;mso-wrap-distance-bottom:-3e-5mm;mso-width-relative:margin;mso-height-relative:margin" from="-1.45pt,18.85pt" to="177.15pt,18.85pt" strokecolor="black [3200]" strokeweight=".5pt">
             <v:stroke joinstyle="miter"/>
             <o:lock v:ext="edit" shapetype="f"/>
           </v:line>
@@ -724,9 +772,18 @@
           <w:noProof/>
           <w:sz w:val="24"/>
           <w:szCs w:val="24"/>
+        </w:rPr>
+        <w:t>April Firman Daru, S.Kom., M.Kom.</w:t>
+      </w:r>
+      <w:r>
+        <w:rPr>
+          <w:rFonts w:ascii="Times New Roman" w:hAnsi="Times New Roman" w:cs="Times New Roman"/>
+          <w:noProof/>
+          <w:sz w:val="24"/>
+          <w:szCs w:val="24"/>
           <w:lang w:eastAsia="id-ID"/>
         </w:rPr>
-        <w:t xml:space="preserve">Atmoko Nugroho, S.T, M.Eng                   </w:t>
+        <w:t xml:space="preserve">        </w:t>
       </w:r>
       <w:r>
         <w:rPr>
@@ -773,7 +830,15 @@
           <w:sz w:val="24"/>
           <w:szCs w:val="24"/>
         </w:rPr>
-        <w:t xml:space="preserve">     NIS. 06557003102126</w:t>
+        <w:t xml:space="preserve">     NIS. </w:t>
+      </w:r>
+      <w:r>
+        <w:rPr>
+          <w:rFonts w:ascii="Times New Roman" w:hAnsi="Times New Roman" w:cs="Times New Roman"/>
+          <w:sz w:val="24"/>
+          <w:szCs w:val="24"/>
+        </w:rPr>
+        <w:t>06557003102133</w:t>
       </w:r>
       <w:r>
         <w:rPr>
@@ -970,14 +1035,30 @@
         </w:rPr>
         <w:tab/>
       </w:r>
-      <w:bookmarkStart w:id="0" w:name="_Hlk503619150"/>
-      <w:r>
-        <w:rPr>
-          <w:rFonts w:ascii="Times New Roman" w:hAnsi="Times New Roman" w:cs="Times New Roman"/>
-          <w:sz w:val="24"/>
-          <w:szCs w:val="24"/>
-        </w:rPr>
-        <w:t xml:space="preserve">CV Panen Rejo Semarang merupakan toko retail yang menjual berbagai sarana produksi pertanian dan prasarana penunjang pertanian maupun untuk pencinta tanaman. </w:t>
+      <w:bookmarkStart w:id="1" w:name="_Hlk503619150"/>
+      <w:r>
+        <w:rPr>
+          <w:rFonts w:ascii="Times New Roman" w:hAnsi="Times New Roman" w:cs="Times New Roman"/>
+          <w:sz w:val="24"/>
+          <w:szCs w:val="24"/>
+        </w:rPr>
+        <w:t>CV Panen Re</w:t>
+      </w:r>
+      <w:r>
+        <w:rPr>
+          <w:rFonts w:ascii="Times New Roman" w:hAnsi="Times New Roman" w:cs="Times New Roman"/>
+          <w:sz w:val="24"/>
+          <w:szCs w:val="24"/>
+        </w:rPr>
+        <w:t>d</w:t>
+      </w:r>
+      <w:r>
+        <w:rPr>
+          <w:rFonts w:ascii="Times New Roman" w:hAnsi="Times New Roman" w:cs="Times New Roman"/>
+          <w:sz w:val="24"/>
+          <w:szCs w:val="24"/>
+        </w:rPr>
+        <w:t xml:space="preserve">jo Semarang merupakan toko retail yang menjual berbagai sarana produksi pertanian dan prasarana penunjang pertanian maupun untuk pencinta tanaman. </w:t>
       </w:r>
       <w:r>
         <w:rPr>
@@ -1093,7 +1174,23 @@
           <w:sz w:val="24"/>
           <w:szCs w:val="24"/>
         </w:rPr>
-        <w:t xml:space="preserve"> yang digunakan meliputi data primer dan sekunder, dengan metode pengumpulan data berupa studi kepustakaan, observasi dan wawancara pada pemilik CV Panen Rejo, dalam implementasi sistem dengan menggunakan berbasis </w:t>
+        <w:t xml:space="preserve"> yang digunakan meliputi data primer dan sekunder, dengan metode pengumpulan data berupa studi kepustakaan, observasi dan wawancara pada pemilik CV Panen Re</w:t>
+      </w:r>
+      <w:r>
+        <w:rPr>
+          <w:rFonts w:ascii="Times New Roman" w:hAnsi="Times New Roman" w:cs="Times New Roman"/>
+          <w:sz w:val="24"/>
+          <w:szCs w:val="24"/>
+        </w:rPr>
+        <w:t>d</w:t>
+      </w:r>
+      <w:r>
+        <w:rPr>
+          <w:rFonts w:ascii="Times New Roman" w:hAnsi="Times New Roman" w:cs="Times New Roman"/>
+          <w:sz w:val="24"/>
+          <w:szCs w:val="24"/>
+        </w:rPr>
+        <w:t xml:space="preserve">jo, dalam implementasi sistem dengan menggunakan berbasis </w:t>
       </w:r>
       <w:r>
         <w:rPr>
@@ -1156,7 +1253,7 @@
         </w:rPr>
         <w:t xml:space="preserve"> sehingga dalam pengelolaan laporan lebih mudah dan efisien</w:t>
       </w:r>
-      <w:bookmarkEnd w:id="0"/>
+      <w:bookmarkEnd w:id="1"/>
       <w:r>
         <w:rPr>
           <w:rFonts w:ascii="Times New Roman" w:hAnsi="Times New Roman" w:cs="Times New Roman"/>
@@ -1372,27 +1469,7 @@
           <w:szCs w:val="24"/>
           <w:u w:val="single"/>
         </w:rPr>
-        <w:t xml:space="preserve">Whisnumurti </w:t>
-      </w:r>
-      <w:proofErr w:type="gramStart"/>
-      <w:r>
-        <w:rPr>
-          <w:rFonts w:ascii="Times New Roman" w:hAnsi="Times New Roman" w:cs="Times New Roman"/>
-          <w:sz w:val="24"/>
-          <w:szCs w:val="24"/>
-          <w:u w:val="single"/>
-        </w:rPr>
-        <w:t>Adhiwibowo,S.T.</w:t>
-      </w:r>
-      <w:proofErr w:type="gramEnd"/>
-      <w:r>
-        <w:rPr>
-          <w:rFonts w:ascii="Times New Roman" w:hAnsi="Times New Roman" w:cs="Times New Roman"/>
-          <w:sz w:val="24"/>
-          <w:szCs w:val="24"/>
-          <w:u w:val="single"/>
-        </w:rPr>
-        <w:t>,M.Kom</w:t>
+        <w:t>Whisnumurti Adhiwibowo,S.T.,M.Kom</w:t>
       </w:r>
       <w:r>
         <w:rPr>
@@ -1616,7 +1693,23 @@
           <w:sz w:val="24"/>
           <w:szCs w:val="24"/>
         </w:rPr>
-        <w:t>CV. Panen Rejo adalah toko retail yang bertujuan untuk memenuhi kebutuhan pertanian</w:t>
+        <w:t>CV. Panen Re</w:t>
+      </w:r>
+      <w:r>
+        <w:rPr>
+          <w:rFonts w:ascii="Times New Roman" w:hAnsi="Times New Roman" w:cs="Times New Roman"/>
+          <w:sz w:val="24"/>
+          <w:szCs w:val="24"/>
+        </w:rPr>
+        <w:t>d</w:t>
+      </w:r>
+      <w:r>
+        <w:rPr>
+          <w:rFonts w:ascii="Times New Roman" w:hAnsi="Times New Roman" w:cs="Times New Roman"/>
+          <w:sz w:val="24"/>
+          <w:szCs w:val="24"/>
+        </w:rPr>
+        <w:t>jo adalah toko retail yang bertujuan untuk memenuhi kebutuhan pertanian</w:t>
       </w:r>
       <w:r>
         <w:rPr>
@@ -1655,7 +1748,7 @@
         </w:rPr>
         <w:t>Dengan permasalahan yang didapat, untuk memenuhi kebutuhan yaitu dengan menggunakan aplikasi pencatatan keuangan, berdasarkan uraian tersebut penulis mengambil pembahasan mengenai “</w:t>
       </w:r>
-      <w:bookmarkStart w:id="1" w:name="_Hlk501196632"/>
+      <w:bookmarkStart w:id="2" w:name="_Hlk501196632"/>
       <w:r>
         <w:rPr>
           <w:rFonts w:ascii="Times New Roman" w:hAnsi="Times New Roman" w:cs="Times New Roman"/>
@@ -1665,7 +1758,7 @@
         </w:rPr>
         <w:t>Implementasi Sistem Informasi Keuangan dengan Metode Sistem Perpetual dan Periodik</w:t>
       </w:r>
-      <w:bookmarkEnd w:id="1"/>
+      <w:bookmarkEnd w:id="2"/>
       <w:r>
         <w:rPr>
           <w:rFonts w:ascii="Times New Roman" w:hAnsi="Times New Roman" w:cs="Times New Roman"/>
@@ -1673,15 +1766,49 @@
           <w:sz w:val="24"/>
           <w:szCs w:val="24"/>
         </w:rPr>
-        <w:t xml:space="preserve"> pada CV Panen Rejo Semarang</w:t>
-      </w:r>
-      <w:r>
-        <w:rPr>
-          <w:rFonts w:ascii="Times New Roman" w:hAnsi="Times New Roman" w:cs="Times New Roman"/>
-          <w:sz w:val="24"/>
-          <w:szCs w:val="24"/>
-        </w:rPr>
-        <w:t>” yang di harapkan menjadi solusi untuk dapat membantu CV Panen Rejo dalam pengelolaan data keuangan.</w:t>
+        <w:t xml:space="preserve"> pada CV Panen Re</w:t>
+      </w:r>
+      <w:r>
+        <w:rPr>
+          <w:rFonts w:ascii="Times New Roman" w:hAnsi="Times New Roman" w:cs="Times New Roman"/>
+          <w:b/>
+          <w:sz w:val="24"/>
+          <w:szCs w:val="24"/>
+        </w:rPr>
+        <w:t>d</w:t>
+      </w:r>
+      <w:r>
+        <w:rPr>
+          <w:rFonts w:ascii="Times New Roman" w:hAnsi="Times New Roman" w:cs="Times New Roman"/>
+          <w:b/>
+          <w:sz w:val="24"/>
+          <w:szCs w:val="24"/>
+        </w:rPr>
+        <w:t>jo Semarang</w:t>
+      </w:r>
+      <w:r>
+        <w:rPr>
+          <w:rFonts w:ascii="Times New Roman" w:hAnsi="Times New Roman" w:cs="Times New Roman"/>
+          <w:sz w:val="24"/>
+          <w:szCs w:val="24"/>
+        </w:rPr>
+        <w:t>” yang di harapkan menjadi solusi untuk dapat membantu CV Panen Re</w:t>
+      </w:r>
+      <w:r>
+        <w:rPr>
+          <w:rFonts w:ascii="Times New Roman" w:hAnsi="Times New Roman" w:cs="Times New Roman"/>
+          <w:sz w:val="24"/>
+          <w:szCs w:val="24"/>
+        </w:rPr>
+        <w:t>d</w:t>
+      </w:r>
+      <w:r>
+        <w:rPr>
+          <w:rFonts w:ascii="Times New Roman" w:hAnsi="Times New Roman" w:cs="Times New Roman"/>
+          <w:sz w:val="24"/>
+          <w:szCs w:val="24"/>
+        </w:rPr>
+        <w:t>jo dalam pengelolaan data keuangan.</w:t>
       </w:r>
     </w:p>
     <w:p>
@@ -1838,7 +1965,23 @@
           <w:sz w:val="24"/>
           <w:szCs w:val="24"/>
         </w:rPr>
-        <w:t xml:space="preserve"> CV Panen Rejo ini </w:t>
+        <w:t xml:space="preserve"> CV Panen Re</w:t>
+      </w:r>
+      <w:r>
+        <w:rPr>
+          <w:rFonts w:ascii="Times New Roman" w:hAnsi="Times New Roman" w:cs="Times New Roman"/>
+          <w:sz w:val="24"/>
+          <w:szCs w:val="24"/>
+        </w:rPr>
+        <w:t>d</w:t>
+      </w:r>
+      <w:r>
+        <w:rPr>
+          <w:rFonts w:ascii="Times New Roman" w:hAnsi="Times New Roman" w:cs="Times New Roman"/>
+          <w:sz w:val="24"/>
+          <w:szCs w:val="24"/>
+        </w:rPr>
+        <w:t xml:space="preserve">jo ini </w:t>
       </w:r>
       <w:proofErr w:type="gramStart"/>
       <w:r>
@@ -2048,8 +2191,6 @@
         </w:rPr>
         <w:t>, penjualan barang</w:t>
       </w:r>
-      <w:bookmarkStart w:id="2" w:name="_GoBack"/>
-      <w:bookmarkEnd w:id="2"/>
       <w:r>
         <w:rPr>
           <w:rFonts w:ascii="Times New Roman" w:hAnsi="Times New Roman" w:cs="Times New Roman"/>
@@ -2223,7 +2364,23 @@
           <w:sz w:val="24"/>
           <w:szCs w:val="24"/>
         </w:rPr>
-        <w:t>Panen Rejo Semarang</w:t>
+        <w:t>Panen Re</w:t>
+      </w:r>
+      <w:r>
+        <w:rPr>
+          <w:rFonts w:ascii="Times New Roman" w:hAnsi="Times New Roman" w:cs="Times New Roman"/>
+          <w:sz w:val="24"/>
+          <w:szCs w:val="24"/>
+        </w:rPr>
+        <w:t>d</w:t>
+      </w:r>
+      <w:r>
+        <w:rPr>
+          <w:rFonts w:ascii="Times New Roman" w:hAnsi="Times New Roman" w:cs="Times New Roman"/>
+          <w:sz w:val="24"/>
+          <w:szCs w:val="24"/>
+        </w:rPr>
+        <w:t>jo Semarang</w:t>
       </w:r>
       <w:r>
         <w:rPr>
@@ -3319,7 +3476,23 @@
           <w:sz w:val="24"/>
           <w:szCs w:val="24"/>
         </w:rPr>
-        <w:t>Panen Rejo</w:t>
+        <w:t>Panen Re</w:t>
+      </w:r>
+      <w:r>
+        <w:rPr>
+          <w:rFonts w:ascii="Times New Roman" w:hAnsi="Times New Roman" w:cs="Times New Roman"/>
+          <w:sz w:val="24"/>
+          <w:szCs w:val="24"/>
+        </w:rPr>
+        <w:t>d</w:t>
+      </w:r>
+      <w:r>
+        <w:rPr>
+          <w:rFonts w:ascii="Times New Roman" w:hAnsi="Times New Roman" w:cs="Times New Roman"/>
+          <w:sz w:val="24"/>
+          <w:szCs w:val="24"/>
+        </w:rPr>
+        <w:t>jo</w:t>
       </w:r>
       <w:r>
         <w:rPr>
@@ -4062,28 +4235,23 @@
           <w:sz w:val="24"/>
           <w:szCs w:val="24"/>
         </w:rPr>
-        <w:t>Langkah ini merupakan analisis terhadap kebutuhan software, dan tahap untuk mengadakan pengumpulan data dengan melakukan pertemuan di Kantor DPUR WIL V Limpung. Kegiatan penelitihan, guna mengumpulkan data-data tambahan baik yang ada di jurnal, artikel, maupun dari internet.</w:t>
-      </w:r>
-    </w:p>
-    <w:p>
-      <w:pPr>
-        <w:pStyle w:val="ListParagraph"/>
-        <w:spacing w:line="360" w:lineRule="auto"/>
-        <w:ind w:left="993" w:firstLine="447"/>
-        <w:jc w:val="both"/>
-        <w:rPr>
-          <w:rFonts w:ascii="Times New Roman" w:hAnsi="Times New Roman" w:cs="Times New Roman"/>
-          <w:sz w:val="24"/>
-          <w:szCs w:val="24"/>
-        </w:rPr>
-      </w:pPr>
-      <w:r>
-        <w:rPr>
-          <w:rFonts w:ascii="Times New Roman" w:hAnsi="Times New Roman" w:cs="Times New Roman"/>
-          <w:sz w:val="24"/>
-          <w:szCs w:val="24"/>
-        </w:rPr>
-        <w:t>Pada tahap ini dilakukan wawancara kepada Sodikin sebagai Pelur (Pelaksaan Urusan). Penelitihan ini, untuk mendapatkan data-data yang diperlukan dalam pembuatan manajemen project untuk menggambarkan informasi yang akan dikelola dan diproses untuk mendukung sistem yang baru.</w:t>
+        <w:t>Langkah ini merupakan analisis terhadap kebutuhan software, dan tahap untuk mengadakan pengumpulan data dengan melakukan pertemuan</w:t>
+      </w:r>
+      <w:r>
+        <w:rPr>
+          <w:rFonts w:ascii="Times New Roman" w:hAnsi="Times New Roman" w:cs="Times New Roman"/>
+          <w:sz w:val="24"/>
+          <w:szCs w:val="24"/>
+        </w:rPr>
+        <w:t xml:space="preserve"> di Toko Panen Redjo</w:t>
+      </w:r>
+      <w:r>
+        <w:rPr>
+          <w:rFonts w:ascii="Times New Roman" w:hAnsi="Times New Roman" w:cs="Times New Roman"/>
+          <w:sz w:val="24"/>
+          <w:szCs w:val="24"/>
+        </w:rPr>
+        <w:t>. Kegiatan penelitihan, guna mengumpulkan data-data tambahan baik yang ada di jurnal, artikel, maupun dari internet.</w:t>
       </w:r>
     </w:p>
     <w:p>
@@ -4169,7 +4337,6 @@
           <w:sz w:val="24"/>
           <w:szCs w:val="24"/>
         </w:rPr>
-        <w:lastRenderedPageBreak/>
         <w:t>Permodelan</w:t>
       </w:r>
     </w:p>
@@ -4212,6 +4379,7 @@
           <w:sz w:val="24"/>
           <w:szCs w:val="24"/>
         </w:rPr>
+        <w:lastRenderedPageBreak/>
         <w:t>Tahap ini menggambarkan alur sistem perangkat lunak yang mendasar dengan menggunakan alat bantu perancangan sistem, yaitu UML (Unified Modeling Language).</w:t>
       </w:r>
     </w:p>
@@ -5537,7 +5705,6 @@
                 <w:sz w:val="18"/>
                 <w:szCs w:val="18"/>
               </w:rPr>
-              <w:lastRenderedPageBreak/>
               <w:t>Pengumpulan Data</w:t>
             </w:r>
           </w:p>
@@ -7224,6 +7391,7 @@
           <w:sz w:val="24"/>
           <w:szCs w:val="24"/>
         </w:rPr>
+        <w:lastRenderedPageBreak/>
         <w:t>Daftar Pustaka</w:t>
       </w:r>
     </w:p>
@@ -7359,16 +7527,7 @@
           <w:sz w:val="24"/>
           <w:szCs w:val="24"/>
         </w:rPr>
-        <w:t xml:space="preserve">Rahman Pura, 2013, </w:t>
-      </w:r>
-      <w:proofErr w:type="gramStart"/>
-      <w:r>
-        <w:rPr>
-          <w:rFonts w:ascii="Times New Roman" w:hAnsi="Times New Roman" w:cs="Times New Roman"/>
-          <w:sz w:val="24"/>
-          <w:szCs w:val="24"/>
-        </w:rPr>
-        <w:t>“</w:t>
+        <w:t>Rahman Pura, 2013, “Pendekatan akuntansi</w:t>
       </w:r>
       <w:r>
         <w:rPr>
@@ -7384,48 +7543,7 @@
           <w:sz w:val="24"/>
           <w:szCs w:val="24"/>
         </w:rPr>
-        <w:t>Pendekatan</w:t>
-      </w:r>
-      <w:proofErr w:type="gramEnd"/>
-      <w:r>
-        <w:rPr>
-          <w:rFonts w:ascii="Times New Roman" w:hAnsi="Times New Roman" w:cs="Times New Roman"/>
-          <w:sz w:val="24"/>
-          <w:szCs w:val="24"/>
-        </w:rPr>
-        <w:t xml:space="preserve"> akuntansi</w:t>
-      </w:r>
-      <w:r>
-        <w:rPr>
-          <w:rFonts w:ascii="Times New Roman" w:hAnsi="Times New Roman" w:cs="Times New Roman"/>
-          <w:sz w:val="24"/>
-          <w:szCs w:val="24"/>
-        </w:rPr>
-        <w:t xml:space="preserve"> </w:t>
-      </w:r>
-      <w:r>
-        <w:rPr>
-          <w:rFonts w:ascii="Times New Roman" w:hAnsi="Times New Roman" w:cs="Times New Roman"/>
-          <w:sz w:val="24"/>
-          <w:szCs w:val="24"/>
-        </w:rPr>
-        <w:t>1 (Pendekatan siklus Akuntansi)</w:t>
-      </w:r>
-      <w:r>
-        <w:rPr>
-          <w:rFonts w:ascii="Times New Roman" w:hAnsi="Times New Roman" w:cs="Times New Roman"/>
-          <w:sz w:val="24"/>
-          <w:szCs w:val="24"/>
-        </w:rPr>
-        <w:t xml:space="preserve"> </w:t>
-      </w:r>
-      <w:r>
-        <w:rPr>
-          <w:rFonts w:ascii="Times New Roman" w:hAnsi="Times New Roman" w:cs="Times New Roman"/>
-          <w:sz w:val="24"/>
-          <w:szCs w:val="24"/>
-        </w:rPr>
-        <w:t>”, Erlangga,</w:t>
+        <w:t>1 (Pendekatan siklus Akuntansi)”, Erlangga,</w:t>
       </w:r>
       <w:r>
         <w:rPr>
@@ -7532,7 +7650,7 @@
 </file>
 
 <file path=word/endnotes.xml><?xml version="1.0" encoding="utf-8"?>
-<w:endnotes xmlns:wpc="http://schemas.microsoft.com/office/word/2010/wordprocessingCanvas" xmlns:cx="http://schemas.microsoft.com/office/drawing/2014/chartex" xmlns:cx1="http://schemas.microsoft.com/office/drawing/2015/9/8/chartex" xmlns:cx2="http://schemas.microsoft.com/office/drawing/2015/10/21/chartex" xmlns:cx3="http://schemas.microsoft.com/office/drawing/2016/5/9/chartex" xmlns:cx4="http://schemas.microsoft.com/office/drawing/2016/5/10/chartex" xmlns:cx5="http://schemas.microsoft.com/office/drawing/2016/5/11/chartex" xmlns:cx6="http://schemas.microsoft.com/office/drawing/2016/5/12/chartex" xmlns:cx7="http://schemas.microsoft.com/office/drawing/2016/5/13/chartex" xmlns:cx8="http://schemas.microsoft.com/office/drawing/2016/5/14/chartex" xmlns:mc="http://schemas.openxmlformats.org/markup-compatibility/2006" xmlns:aink="http://schemas.microsoft.com/office/drawing/2016/ink" xmlns:am3d="http://schemas.microsoft.com/office/drawing/2017/model3d" xmlns:o="urn:schemas-microsoft-com:office:office" xmlns:r="http://schemas.openxmlformats.org/officeDocument/2006/relationships" xmlns:m="http://schemas.openxmlformats.org/officeDocument/2006/math" xmlns:v="urn:schemas-microsoft-com:vml" xmlns:wp14="http://schemas.microsoft.com/office/word/2010/wordprocessingDrawing" xmlns:wp="http://schemas.openxmlformats.org/drawingml/2006/wordprocessingDrawing" xmlns:w10="urn:schemas-microsoft-com:office:word" xmlns:w="http://schemas.openxmlformats.org/wordprocessingml/2006/main" xmlns:w14="http://schemas.microsoft.com/office/word/2010/wordml" xmlns:w15="http://schemas.microsoft.com/office/word/2012/wordml" xmlns:w16cid="http://schemas.microsoft.com/office/word/2016/wordml/cid" xmlns:w16se="http://schemas.microsoft.com/office/word/2015/wordml/symex" xmlns:wpg="http://schemas.microsoft.com/office/word/2010/wordprocessingGroup" xmlns:wpi="http://schemas.microsoft.com/office/word/2010/wordprocessingInk" xmlns:wne="http://schemas.microsoft.com/office/word/2006/wordml" xmlns:wps="http://schemas.microsoft.com/office/word/2010/wordprocessingShape" mc:Ignorable="w14 w15 w16se w16cid wp14">
+<w:endnotes xmlns:wpc="http://schemas.microsoft.com/office/word/2010/wordprocessingCanvas" xmlns:cx="http://schemas.microsoft.com/office/drawing/2014/chartex" xmlns:mc="http://schemas.openxmlformats.org/markup-compatibility/2006" xmlns:o="urn:schemas-microsoft-com:office:office" xmlns:r="http://schemas.openxmlformats.org/officeDocument/2006/relationships" xmlns:m="http://schemas.openxmlformats.org/officeDocument/2006/math" xmlns:v="urn:schemas-microsoft-com:vml" xmlns:wp14="http://schemas.microsoft.com/office/word/2010/wordprocessingDrawing" xmlns:wp="http://schemas.openxmlformats.org/drawingml/2006/wordprocessingDrawing" xmlns:w10="urn:schemas-microsoft-com:office:word" xmlns:w="http://schemas.openxmlformats.org/wordprocessingml/2006/main" xmlns:w14="http://schemas.microsoft.com/office/word/2010/wordml" xmlns:w15="http://schemas.microsoft.com/office/word/2012/wordml" xmlns:w16se="http://schemas.microsoft.com/office/word/2015/wordml/symex" xmlns:wpg="http://schemas.microsoft.com/office/word/2010/wordprocessingGroup" xmlns:wpi="http://schemas.microsoft.com/office/word/2010/wordprocessingInk" xmlns:wne="http://schemas.microsoft.com/office/word/2006/wordml" xmlns:wps="http://schemas.microsoft.com/office/word/2010/wordprocessingShape" mc:Ignorable="w14 w15 w16se wp14">
   <w:endnote w:type="separator" w:id="-1">
     <w:p>
       <w:pPr>
@@ -7557,7 +7675,7 @@
 </file>
 
 <file path=word/footer1.xml><?xml version="1.0" encoding="utf-8"?>
-<w:ftr xmlns:wpc="http://schemas.microsoft.com/office/word/2010/wordprocessingCanvas" xmlns:cx="http://schemas.microsoft.com/office/drawing/2014/chartex" xmlns:cx1="http://schemas.microsoft.com/office/drawing/2015/9/8/chartex" xmlns:cx2="http://schemas.microsoft.com/office/drawing/2015/10/21/chartex" xmlns:cx3="http://schemas.microsoft.com/office/drawing/2016/5/9/chartex" xmlns:cx4="http://schemas.microsoft.com/office/drawing/2016/5/10/chartex" xmlns:cx5="http://schemas.microsoft.com/office/drawing/2016/5/11/chartex" xmlns:cx6="http://schemas.microsoft.com/office/drawing/2016/5/12/chartex" xmlns:cx7="http://schemas.microsoft.com/office/drawing/2016/5/13/chartex" xmlns:cx8="http://schemas.microsoft.com/office/drawing/2016/5/14/chartex" xmlns:mc="http://schemas.openxmlformats.org/markup-compatibility/2006" xmlns:aink="http://schemas.microsoft.com/office/drawing/2016/ink" xmlns:am3d="http://schemas.microsoft.com/office/drawing/2017/model3d" xmlns:o="urn:schemas-microsoft-com:office:office" xmlns:r="http://schemas.openxmlformats.org/officeDocument/2006/relationships" xmlns:m="http://schemas.openxmlformats.org/officeDocument/2006/math" xmlns:v="urn:schemas-microsoft-com:vml" xmlns:wp14="http://schemas.microsoft.com/office/word/2010/wordprocessingDrawing" xmlns:wp="http://schemas.openxmlformats.org/drawingml/2006/wordprocessingDrawing" xmlns:w10="urn:schemas-microsoft-com:office:word" xmlns:w="http://schemas.openxmlformats.org/wordprocessingml/2006/main" xmlns:w14="http://schemas.microsoft.com/office/word/2010/wordml" xmlns:w15="http://schemas.microsoft.com/office/word/2012/wordml" xmlns:w16cid="http://schemas.microsoft.com/office/word/2016/wordml/cid" xmlns:w16se="http://schemas.microsoft.com/office/word/2015/wordml/symex" xmlns:wpg="http://schemas.microsoft.com/office/word/2010/wordprocessingGroup" xmlns:wpi="http://schemas.microsoft.com/office/word/2010/wordprocessingInk" xmlns:wne="http://schemas.microsoft.com/office/word/2006/wordml" xmlns:wps="http://schemas.microsoft.com/office/word/2010/wordprocessingShape" mc:Ignorable="w14 w15 w16se w16cid wp14">
+<w:ftr xmlns:wpc="http://schemas.microsoft.com/office/word/2010/wordprocessingCanvas" xmlns:cx="http://schemas.microsoft.com/office/drawing/2014/chartex" xmlns:mc="http://schemas.openxmlformats.org/markup-compatibility/2006" xmlns:o="urn:schemas-microsoft-com:office:office" xmlns:r="http://schemas.openxmlformats.org/officeDocument/2006/relationships" xmlns:m="http://schemas.openxmlformats.org/officeDocument/2006/math" xmlns:v="urn:schemas-microsoft-com:vml" xmlns:wp14="http://schemas.microsoft.com/office/word/2010/wordprocessingDrawing" xmlns:wp="http://schemas.openxmlformats.org/drawingml/2006/wordprocessingDrawing" xmlns:w10="urn:schemas-microsoft-com:office:word" xmlns:w="http://schemas.openxmlformats.org/wordprocessingml/2006/main" xmlns:w14="http://schemas.microsoft.com/office/word/2010/wordml" xmlns:w15="http://schemas.microsoft.com/office/word/2012/wordml" xmlns:w16se="http://schemas.microsoft.com/office/word/2015/wordml/symex" xmlns:wpg="http://schemas.microsoft.com/office/word/2010/wordprocessingGroup" xmlns:wpi="http://schemas.microsoft.com/office/word/2010/wordprocessingInk" xmlns:wne="http://schemas.microsoft.com/office/word/2006/wordml" xmlns:wps="http://schemas.microsoft.com/office/word/2010/wordprocessingShape" mc:Ignorable="w14 w15 w16se wp14">
   <w:p>
     <w:pPr>
       <w:pStyle w:val="Footer"/>
@@ -7567,7 +7685,7 @@
 </file>
 
 <file path=word/footer2.xml><?xml version="1.0" encoding="utf-8"?>
-<w:ftr xmlns:wpc="http://schemas.microsoft.com/office/word/2010/wordprocessingCanvas" xmlns:cx="http://schemas.microsoft.com/office/drawing/2014/chartex" xmlns:cx1="http://schemas.microsoft.com/office/drawing/2015/9/8/chartex" xmlns:cx2="http://schemas.microsoft.com/office/drawing/2015/10/21/chartex" xmlns:cx3="http://schemas.microsoft.com/office/drawing/2016/5/9/chartex" xmlns:cx4="http://schemas.microsoft.com/office/drawing/2016/5/10/chartex" xmlns:cx5="http://schemas.microsoft.com/office/drawing/2016/5/11/chartex" xmlns:cx6="http://schemas.microsoft.com/office/drawing/2016/5/12/chartex" xmlns:cx7="http://schemas.microsoft.com/office/drawing/2016/5/13/chartex" xmlns:cx8="http://schemas.microsoft.com/office/drawing/2016/5/14/chartex" xmlns:mc="http://schemas.openxmlformats.org/markup-compatibility/2006" xmlns:aink="http://schemas.microsoft.com/office/drawing/2016/ink" xmlns:am3d="http://schemas.microsoft.com/office/drawing/2017/model3d" xmlns:o="urn:schemas-microsoft-com:office:office" xmlns:r="http://schemas.openxmlformats.org/officeDocument/2006/relationships" xmlns:m="http://schemas.openxmlformats.org/officeDocument/2006/math" xmlns:v="urn:schemas-microsoft-com:vml" xmlns:wp14="http://schemas.microsoft.com/office/word/2010/wordprocessingDrawing" xmlns:wp="http://schemas.openxmlformats.org/drawingml/2006/wordprocessingDrawing" xmlns:w10="urn:schemas-microsoft-com:office:word" xmlns:w="http://schemas.openxmlformats.org/wordprocessingml/2006/main" xmlns:w14="http://schemas.microsoft.com/office/word/2010/wordml" xmlns:w15="http://schemas.microsoft.com/office/word/2012/wordml" xmlns:w16cid="http://schemas.microsoft.com/office/word/2016/wordml/cid" xmlns:w16se="http://schemas.microsoft.com/office/word/2015/wordml/symex" xmlns:wpg="http://schemas.microsoft.com/office/word/2010/wordprocessingGroup" xmlns:wpi="http://schemas.microsoft.com/office/word/2010/wordprocessingInk" xmlns:wne="http://schemas.microsoft.com/office/word/2006/wordml" xmlns:wps="http://schemas.microsoft.com/office/word/2010/wordprocessingShape" mc:Ignorable="w14 w15 w16se w16cid wp14">
+<w:ftr xmlns:wpc="http://schemas.microsoft.com/office/word/2010/wordprocessingCanvas" xmlns:cx="http://schemas.microsoft.com/office/drawing/2014/chartex" xmlns:mc="http://schemas.openxmlformats.org/markup-compatibility/2006" xmlns:o="urn:schemas-microsoft-com:office:office" xmlns:r="http://schemas.openxmlformats.org/officeDocument/2006/relationships" xmlns:m="http://schemas.openxmlformats.org/officeDocument/2006/math" xmlns:v="urn:schemas-microsoft-com:vml" xmlns:wp14="http://schemas.microsoft.com/office/word/2010/wordprocessingDrawing" xmlns:wp="http://schemas.openxmlformats.org/drawingml/2006/wordprocessingDrawing" xmlns:w10="urn:schemas-microsoft-com:office:word" xmlns:w="http://schemas.openxmlformats.org/wordprocessingml/2006/main" xmlns:w14="http://schemas.microsoft.com/office/word/2010/wordml" xmlns:w15="http://schemas.microsoft.com/office/word/2012/wordml" xmlns:w16se="http://schemas.microsoft.com/office/word/2015/wordml/symex" xmlns:wpg="http://schemas.microsoft.com/office/word/2010/wordprocessingGroup" xmlns:wpi="http://schemas.microsoft.com/office/word/2010/wordprocessingInk" xmlns:wne="http://schemas.microsoft.com/office/word/2006/wordml" xmlns:wps="http://schemas.microsoft.com/office/word/2010/wordprocessingShape" mc:Ignorable="w14 w15 w16se wp14">
   <w:p>
     <w:pPr>
       <w:pStyle w:val="Footer"/>
@@ -7577,7 +7695,7 @@
 </file>
 
 <file path=word/footer3.xml><?xml version="1.0" encoding="utf-8"?>
-<w:ftr xmlns:wpc="http://schemas.microsoft.com/office/word/2010/wordprocessingCanvas" xmlns:cx="http://schemas.microsoft.com/office/drawing/2014/chartex" xmlns:cx1="http://schemas.microsoft.com/office/drawing/2015/9/8/chartex" xmlns:cx2="http://schemas.microsoft.com/office/drawing/2015/10/21/chartex" xmlns:cx3="http://schemas.microsoft.com/office/drawing/2016/5/9/chartex" xmlns:cx4="http://schemas.microsoft.com/office/drawing/2016/5/10/chartex" xmlns:cx5="http://schemas.microsoft.com/office/drawing/2016/5/11/chartex" xmlns:cx6="http://schemas.microsoft.com/office/drawing/2016/5/12/chartex" xmlns:cx7="http://schemas.microsoft.com/office/drawing/2016/5/13/chartex" xmlns:cx8="http://schemas.microsoft.com/office/drawing/2016/5/14/chartex" xmlns:mc="http://schemas.openxmlformats.org/markup-compatibility/2006" xmlns:aink="http://schemas.microsoft.com/office/drawing/2016/ink" xmlns:am3d="http://schemas.microsoft.com/office/drawing/2017/model3d" xmlns:o="urn:schemas-microsoft-com:office:office" xmlns:r="http://schemas.openxmlformats.org/officeDocument/2006/relationships" xmlns:m="http://schemas.openxmlformats.org/officeDocument/2006/math" xmlns:v="urn:schemas-microsoft-com:vml" xmlns:wp14="http://schemas.microsoft.com/office/word/2010/wordprocessingDrawing" xmlns:wp="http://schemas.openxmlformats.org/drawingml/2006/wordprocessingDrawing" xmlns:w10="urn:schemas-microsoft-com:office:word" xmlns:w="http://schemas.openxmlformats.org/wordprocessingml/2006/main" xmlns:w14="http://schemas.microsoft.com/office/word/2010/wordml" xmlns:w15="http://schemas.microsoft.com/office/word/2012/wordml" xmlns:w16cid="http://schemas.microsoft.com/office/word/2016/wordml/cid" xmlns:w16se="http://schemas.microsoft.com/office/word/2015/wordml/symex" xmlns:wpg="http://schemas.microsoft.com/office/word/2010/wordprocessingGroup" xmlns:wpi="http://schemas.microsoft.com/office/word/2010/wordprocessingInk" xmlns:wne="http://schemas.microsoft.com/office/word/2006/wordml" xmlns:wps="http://schemas.microsoft.com/office/word/2010/wordprocessingShape" mc:Ignorable="w14 w15 w16se w16cid wp14">
+<w:ftr xmlns:wpc="http://schemas.microsoft.com/office/word/2010/wordprocessingCanvas" xmlns:cx="http://schemas.microsoft.com/office/drawing/2014/chartex" xmlns:mc="http://schemas.openxmlformats.org/markup-compatibility/2006" xmlns:o="urn:schemas-microsoft-com:office:office" xmlns:r="http://schemas.openxmlformats.org/officeDocument/2006/relationships" xmlns:m="http://schemas.openxmlformats.org/officeDocument/2006/math" xmlns:v="urn:schemas-microsoft-com:vml" xmlns:wp14="http://schemas.microsoft.com/office/word/2010/wordprocessingDrawing" xmlns:wp="http://schemas.openxmlformats.org/drawingml/2006/wordprocessingDrawing" xmlns:w10="urn:schemas-microsoft-com:office:word" xmlns:w="http://schemas.openxmlformats.org/wordprocessingml/2006/main" xmlns:w14="http://schemas.microsoft.com/office/word/2010/wordml" xmlns:w15="http://schemas.microsoft.com/office/word/2012/wordml" xmlns:w16se="http://schemas.microsoft.com/office/word/2015/wordml/symex" xmlns:wpg="http://schemas.microsoft.com/office/word/2010/wordprocessingGroup" xmlns:wpi="http://schemas.microsoft.com/office/word/2010/wordprocessingInk" xmlns:wne="http://schemas.microsoft.com/office/word/2006/wordml" xmlns:wps="http://schemas.microsoft.com/office/word/2010/wordprocessingShape" mc:Ignorable="w14 w15 w16se wp14">
   <w:p>
     <w:pPr>
       <w:pStyle w:val="Footer"/>
@@ -7587,7 +7705,7 @@
 </file>
 
 <file path=word/footnotes.xml><?xml version="1.0" encoding="utf-8"?>
-<w:footnotes xmlns:wpc="http://schemas.microsoft.com/office/word/2010/wordprocessingCanvas" xmlns:cx="http://schemas.microsoft.com/office/drawing/2014/chartex" xmlns:cx1="http://schemas.microsoft.com/office/drawing/2015/9/8/chartex" xmlns:cx2="http://schemas.microsoft.com/office/drawing/2015/10/21/chartex" xmlns:cx3="http://schemas.microsoft.com/office/drawing/2016/5/9/chartex" xmlns:cx4="http://schemas.microsoft.com/office/drawing/2016/5/10/chartex" xmlns:cx5="http://schemas.microsoft.com/office/drawing/2016/5/11/chartex" xmlns:cx6="http://schemas.microsoft.com/office/drawing/2016/5/12/chartex" xmlns:cx7="http://schemas.microsoft.com/office/drawing/2016/5/13/chartex" xmlns:cx8="http://schemas.microsoft.com/office/drawing/2016/5/14/chartex" xmlns:mc="http://schemas.openxmlformats.org/markup-compatibility/2006" xmlns:aink="http://schemas.microsoft.com/office/drawing/2016/ink" xmlns:am3d="http://schemas.microsoft.com/office/drawing/2017/model3d" xmlns:o="urn:schemas-microsoft-com:office:office" xmlns:r="http://schemas.openxmlformats.org/officeDocument/2006/relationships" xmlns:m="http://schemas.openxmlformats.org/officeDocument/2006/math" xmlns:v="urn:schemas-microsoft-com:vml" xmlns:wp14="http://schemas.microsoft.com/office/word/2010/wordprocessingDrawing" xmlns:wp="http://schemas.openxmlformats.org/drawingml/2006/wordprocessingDrawing" xmlns:w10="urn:schemas-microsoft-com:office:word" xmlns:w="http://schemas.openxmlformats.org/wordprocessingml/2006/main" xmlns:w14="http://schemas.microsoft.com/office/word/2010/wordml" xmlns:w15="http://schemas.microsoft.com/office/word/2012/wordml" xmlns:w16cid="http://schemas.microsoft.com/office/word/2016/wordml/cid" xmlns:w16se="http://schemas.microsoft.com/office/word/2015/wordml/symex" xmlns:wpg="http://schemas.microsoft.com/office/word/2010/wordprocessingGroup" xmlns:wpi="http://schemas.microsoft.com/office/word/2010/wordprocessingInk" xmlns:wne="http://schemas.microsoft.com/office/word/2006/wordml" xmlns:wps="http://schemas.microsoft.com/office/word/2010/wordprocessingShape" mc:Ignorable="w14 w15 w16se w16cid wp14">
+<w:footnotes xmlns:wpc="http://schemas.microsoft.com/office/word/2010/wordprocessingCanvas" xmlns:cx="http://schemas.microsoft.com/office/drawing/2014/chartex" xmlns:mc="http://schemas.openxmlformats.org/markup-compatibility/2006" xmlns:o="urn:schemas-microsoft-com:office:office" xmlns:r="http://schemas.openxmlformats.org/officeDocument/2006/relationships" xmlns:m="http://schemas.openxmlformats.org/officeDocument/2006/math" xmlns:v="urn:schemas-microsoft-com:vml" xmlns:wp14="http://schemas.microsoft.com/office/word/2010/wordprocessingDrawing" xmlns:wp="http://schemas.openxmlformats.org/drawingml/2006/wordprocessingDrawing" xmlns:w10="urn:schemas-microsoft-com:office:word" xmlns:w="http://schemas.openxmlformats.org/wordprocessingml/2006/main" xmlns:w14="http://schemas.microsoft.com/office/word/2010/wordml" xmlns:w15="http://schemas.microsoft.com/office/word/2012/wordml" xmlns:w16se="http://schemas.microsoft.com/office/word/2015/wordml/symex" xmlns:wpg="http://schemas.microsoft.com/office/word/2010/wordprocessingGroup" xmlns:wpi="http://schemas.microsoft.com/office/word/2010/wordprocessingInk" xmlns:wne="http://schemas.microsoft.com/office/word/2006/wordml" xmlns:wps="http://schemas.microsoft.com/office/word/2010/wordprocessingShape" mc:Ignorable="w14 w15 w16se wp14">
   <w:footnote w:type="separator" w:id="-1">
     <w:p>
       <w:pPr>
@@ -7612,7 +7730,7 @@
 </file>
 
 <file path=word/header1.xml><?xml version="1.0" encoding="utf-8"?>
-<w:hdr xmlns:wpc="http://schemas.microsoft.com/office/word/2010/wordprocessingCanvas" xmlns:cx="http://schemas.microsoft.com/office/drawing/2014/chartex" xmlns:cx1="http://schemas.microsoft.com/office/drawing/2015/9/8/chartex" xmlns:cx2="http://schemas.microsoft.com/office/drawing/2015/10/21/chartex" xmlns:cx3="http://schemas.microsoft.com/office/drawing/2016/5/9/chartex" xmlns:cx4="http://schemas.microsoft.com/office/drawing/2016/5/10/chartex" xmlns:cx5="http://schemas.microsoft.com/office/drawing/2016/5/11/chartex" xmlns:cx6="http://schemas.microsoft.com/office/drawing/2016/5/12/chartex" xmlns:cx7="http://schemas.microsoft.com/office/drawing/2016/5/13/chartex" xmlns:cx8="http://schemas.microsoft.com/office/drawing/2016/5/14/chartex" xmlns:mc="http://schemas.openxmlformats.org/markup-compatibility/2006" xmlns:aink="http://schemas.microsoft.com/office/drawing/2016/ink" xmlns:am3d="http://schemas.microsoft.com/office/drawing/2017/model3d" xmlns:o="urn:schemas-microsoft-com:office:office" xmlns:r="http://schemas.openxmlformats.org/officeDocument/2006/relationships" xmlns:m="http://schemas.openxmlformats.org/officeDocument/2006/math" xmlns:v="urn:schemas-microsoft-com:vml" xmlns:wp14="http://schemas.microsoft.com/office/word/2010/wordprocessingDrawing" xmlns:wp="http://schemas.openxmlformats.org/drawingml/2006/wordprocessingDrawing" xmlns:w10="urn:schemas-microsoft-com:office:word" xmlns:w="http://schemas.openxmlformats.org/wordprocessingml/2006/main" xmlns:w14="http://schemas.microsoft.com/office/word/2010/wordml" xmlns:w15="http://schemas.microsoft.com/office/word/2012/wordml" xmlns:w16cid="http://schemas.microsoft.com/office/word/2016/wordml/cid" xmlns:w16se="http://schemas.microsoft.com/office/word/2015/wordml/symex" xmlns:wpg="http://schemas.microsoft.com/office/word/2010/wordprocessingGroup" xmlns:wpi="http://schemas.microsoft.com/office/word/2010/wordprocessingInk" xmlns:wne="http://schemas.microsoft.com/office/word/2006/wordml" xmlns:wps="http://schemas.microsoft.com/office/word/2010/wordprocessingShape" mc:Ignorable="w14 w15 w16se w16cid wp14">
+<w:hdr xmlns:wpc="http://schemas.microsoft.com/office/word/2010/wordprocessingCanvas" xmlns:cx="http://schemas.microsoft.com/office/drawing/2014/chartex" xmlns:mc="http://schemas.openxmlformats.org/markup-compatibility/2006" xmlns:o="urn:schemas-microsoft-com:office:office" xmlns:r="http://schemas.openxmlformats.org/officeDocument/2006/relationships" xmlns:m="http://schemas.openxmlformats.org/officeDocument/2006/math" xmlns:v="urn:schemas-microsoft-com:vml" xmlns:wp14="http://schemas.microsoft.com/office/word/2010/wordprocessingDrawing" xmlns:wp="http://schemas.openxmlformats.org/drawingml/2006/wordprocessingDrawing" xmlns:w10="urn:schemas-microsoft-com:office:word" xmlns:w="http://schemas.openxmlformats.org/wordprocessingml/2006/main" xmlns:w14="http://schemas.microsoft.com/office/word/2010/wordml" xmlns:w15="http://schemas.microsoft.com/office/word/2012/wordml" xmlns:w16se="http://schemas.microsoft.com/office/word/2015/wordml/symex" xmlns:wpg="http://schemas.microsoft.com/office/word/2010/wordprocessingGroup" xmlns:wpi="http://schemas.microsoft.com/office/word/2010/wordprocessingInk" xmlns:wne="http://schemas.microsoft.com/office/word/2006/wordml" xmlns:wps="http://schemas.microsoft.com/office/word/2010/wordprocessingShape" mc:Ignorable="w14 w15 w16se wp14">
   <w:p>
     <w:pPr>
       <w:pStyle w:val="Header"/>
@@ -7622,7 +7740,7 @@
 </file>
 
 <file path=word/header2.xml><?xml version="1.0" encoding="utf-8"?>
-<w:hdr xmlns:wpc="http://schemas.microsoft.com/office/word/2010/wordprocessingCanvas" xmlns:cx="http://schemas.microsoft.com/office/drawing/2014/chartex" xmlns:cx1="http://schemas.microsoft.com/office/drawing/2015/9/8/chartex" xmlns:cx2="http://schemas.microsoft.com/office/drawing/2015/10/21/chartex" xmlns:cx3="http://schemas.microsoft.com/office/drawing/2016/5/9/chartex" xmlns:cx4="http://schemas.microsoft.com/office/drawing/2016/5/10/chartex" xmlns:cx5="http://schemas.microsoft.com/office/drawing/2016/5/11/chartex" xmlns:cx6="http://schemas.microsoft.com/office/drawing/2016/5/12/chartex" xmlns:cx7="http://schemas.microsoft.com/office/drawing/2016/5/13/chartex" xmlns:cx8="http://schemas.microsoft.com/office/drawing/2016/5/14/chartex" xmlns:mc="http://schemas.openxmlformats.org/markup-compatibility/2006" xmlns:aink="http://schemas.microsoft.com/office/drawing/2016/ink" xmlns:am3d="http://schemas.microsoft.com/office/drawing/2017/model3d" xmlns:o="urn:schemas-microsoft-com:office:office" xmlns:r="http://schemas.openxmlformats.org/officeDocument/2006/relationships" xmlns:m="http://schemas.openxmlformats.org/officeDocument/2006/math" xmlns:v="urn:schemas-microsoft-com:vml" xmlns:wp14="http://schemas.microsoft.com/office/word/2010/wordprocessingDrawing" xmlns:wp="http://schemas.openxmlformats.org/drawingml/2006/wordprocessingDrawing" xmlns:w10="urn:schemas-microsoft-com:office:word" xmlns:w="http://schemas.openxmlformats.org/wordprocessingml/2006/main" xmlns:w14="http://schemas.microsoft.com/office/word/2010/wordml" xmlns:w15="http://schemas.microsoft.com/office/word/2012/wordml" xmlns:w16cid="http://schemas.microsoft.com/office/word/2016/wordml/cid" xmlns:w16se="http://schemas.microsoft.com/office/word/2015/wordml/symex" xmlns:wpg="http://schemas.microsoft.com/office/word/2010/wordprocessingGroup" xmlns:wpi="http://schemas.microsoft.com/office/word/2010/wordprocessingInk" xmlns:wne="http://schemas.microsoft.com/office/word/2006/wordml" xmlns:wps="http://schemas.microsoft.com/office/word/2010/wordprocessingShape" mc:Ignorable="w14 w15 w16se w16cid wp14">
+<w:hdr xmlns:wpc="http://schemas.microsoft.com/office/word/2010/wordprocessingCanvas" xmlns:cx="http://schemas.microsoft.com/office/drawing/2014/chartex" xmlns:mc="http://schemas.openxmlformats.org/markup-compatibility/2006" xmlns:o="urn:schemas-microsoft-com:office:office" xmlns:r="http://schemas.openxmlformats.org/officeDocument/2006/relationships" xmlns:m="http://schemas.openxmlformats.org/officeDocument/2006/math" xmlns:v="urn:schemas-microsoft-com:vml" xmlns:wp14="http://schemas.microsoft.com/office/word/2010/wordprocessingDrawing" xmlns:wp="http://schemas.openxmlformats.org/drawingml/2006/wordprocessingDrawing" xmlns:w10="urn:schemas-microsoft-com:office:word" xmlns:w="http://schemas.openxmlformats.org/wordprocessingml/2006/main" xmlns:w14="http://schemas.microsoft.com/office/word/2010/wordml" xmlns:w15="http://schemas.microsoft.com/office/word/2012/wordml" xmlns:w16se="http://schemas.microsoft.com/office/word/2015/wordml/symex" xmlns:wpg="http://schemas.microsoft.com/office/word/2010/wordprocessingGroup" xmlns:wpi="http://schemas.microsoft.com/office/word/2010/wordprocessingInk" xmlns:wne="http://schemas.microsoft.com/office/word/2006/wordml" xmlns:wps="http://schemas.microsoft.com/office/word/2010/wordprocessingShape" mc:Ignorable="w14 w15 w16se wp14">
   <w:p>
     <w:pPr>
       <w:pStyle w:val="Header"/>
@@ -7632,7 +7750,7 @@
 </file>
 
 <file path=word/header3.xml><?xml version="1.0" encoding="utf-8"?>
-<w:hdr xmlns:wpc="http://schemas.microsoft.com/office/word/2010/wordprocessingCanvas" xmlns:cx="http://schemas.microsoft.com/office/drawing/2014/chartex" xmlns:cx1="http://schemas.microsoft.com/office/drawing/2015/9/8/chartex" xmlns:cx2="http://schemas.microsoft.com/office/drawing/2015/10/21/chartex" xmlns:cx3="http://schemas.microsoft.com/office/drawing/2016/5/9/chartex" xmlns:cx4="http://schemas.microsoft.com/office/drawing/2016/5/10/chartex" xmlns:cx5="http://schemas.microsoft.com/office/drawing/2016/5/11/chartex" xmlns:cx6="http://schemas.microsoft.com/office/drawing/2016/5/12/chartex" xmlns:cx7="http://schemas.microsoft.com/office/drawing/2016/5/13/chartex" xmlns:cx8="http://schemas.microsoft.com/office/drawing/2016/5/14/chartex" xmlns:mc="http://schemas.openxmlformats.org/markup-compatibility/2006" xmlns:aink="http://schemas.microsoft.com/office/drawing/2016/ink" xmlns:am3d="http://schemas.microsoft.com/office/drawing/2017/model3d" xmlns:o="urn:schemas-microsoft-com:office:office" xmlns:r="http://schemas.openxmlformats.org/officeDocument/2006/relationships" xmlns:m="http://schemas.openxmlformats.org/officeDocument/2006/math" xmlns:v="urn:schemas-microsoft-com:vml" xmlns:wp14="http://schemas.microsoft.com/office/word/2010/wordprocessingDrawing" xmlns:wp="http://schemas.openxmlformats.org/drawingml/2006/wordprocessingDrawing" xmlns:w10="urn:schemas-microsoft-com:office:word" xmlns:w="http://schemas.openxmlformats.org/wordprocessingml/2006/main" xmlns:w14="http://schemas.microsoft.com/office/word/2010/wordml" xmlns:w15="http://schemas.microsoft.com/office/word/2012/wordml" xmlns:w16cid="http://schemas.microsoft.com/office/word/2016/wordml/cid" xmlns:w16se="http://schemas.microsoft.com/office/word/2015/wordml/symex" xmlns:wpg="http://schemas.microsoft.com/office/word/2010/wordprocessingGroup" xmlns:wpi="http://schemas.microsoft.com/office/word/2010/wordprocessingInk" xmlns:wne="http://schemas.microsoft.com/office/word/2006/wordml" xmlns:wps="http://schemas.microsoft.com/office/word/2010/wordprocessingShape" mc:Ignorable="w14 w15 w16se w16cid wp14">
+<w:hdr xmlns:wpc="http://schemas.microsoft.com/office/word/2010/wordprocessingCanvas" xmlns:cx="http://schemas.microsoft.com/office/drawing/2014/chartex" xmlns:mc="http://schemas.openxmlformats.org/markup-compatibility/2006" xmlns:o="urn:schemas-microsoft-com:office:office" xmlns:r="http://schemas.openxmlformats.org/officeDocument/2006/relationships" xmlns:m="http://schemas.openxmlformats.org/officeDocument/2006/math" xmlns:v="urn:schemas-microsoft-com:vml" xmlns:wp14="http://schemas.microsoft.com/office/word/2010/wordprocessingDrawing" xmlns:wp="http://schemas.openxmlformats.org/drawingml/2006/wordprocessingDrawing" xmlns:w10="urn:schemas-microsoft-com:office:word" xmlns:w="http://schemas.openxmlformats.org/wordprocessingml/2006/main" xmlns:w14="http://schemas.microsoft.com/office/word/2010/wordml" xmlns:w15="http://schemas.microsoft.com/office/word/2012/wordml" xmlns:w16se="http://schemas.microsoft.com/office/word/2015/wordml/symex" xmlns:wpg="http://schemas.microsoft.com/office/word/2010/wordprocessingGroup" xmlns:wpi="http://schemas.microsoft.com/office/word/2010/wordprocessingInk" xmlns:wne="http://schemas.microsoft.com/office/word/2006/wordml" xmlns:wps="http://schemas.microsoft.com/office/word/2010/wordprocessingShape" mc:Ignorable="w14 w15 w16se wp14">
   <w:p>
     <w:pPr>
       <w:pStyle w:val="Header"/>
@@ -7642,7 +7760,7 @@
 </file>
 
 <file path=word/numbering.xml><?xml version="1.0" encoding="utf-8"?>
-<w:numbering xmlns:wpc="http://schemas.microsoft.com/office/word/2010/wordprocessingCanvas" xmlns:cx="http://schemas.microsoft.com/office/drawing/2014/chartex" xmlns:cx1="http://schemas.microsoft.com/office/drawing/2015/9/8/chartex" xmlns:cx2="http://schemas.microsoft.com/office/drawing/2015/10/21/chartex" xmlns:cx3="http://schemas.microsoft.com/office/drawing/2016/5/9/chartex" xmlns:cx4="http://schemas.microsoft.com/office/drawing/2016/5/10/chartex" xmlns:cx5="http://schemas.microsoft.com/office/drawing/2016/5/11/chartex" xmlns:cx6="http://schemas.microsoft.com/office/drawing/2016/5/12/chartex" xmlns:cx7="http://schemas.microsoft.com/office/drawing/2016/5/13/chartex" xmlns:cx8="http://schemas.microsoft.com/office/drawing/2016/5/14/chartex" xmlns:mc="http://schemas.openxmlformats.org/markup-compatibility/2006" xmlns:aink="http://schemas.microsoft.com/office/drawing/2016/ink" xmlns:am3d="http://schemas.microsoft.com/office/drawing/2017/model3d" xmlns:o="urn:schemas-microsoft-com:office:office" xmlns:r="http://schemas.openxmlformats.org/officeDocument/2006/relationships" xmlns:m="http://schemas.openxmlformats.org/officeDocument/2006/math" xmlns:v="urn:schemas-microsoft-com:vml" xmlns:wp14="http://schemas.microsoft.com/office/word/2010/wordprocessingDrawing" xmlns:wp="http://schemas.openxmlformats.org/drawingml/2006/wordprocessingDrawing" xmlns:w10="urn:schemas-microsoft-com:office:word" xmlns:w="http://schemas.openxmlformats.org/wordprocessingml/2006/main" xmlns:w14="http://schemas.microsoft.com/office/word/2010/wordml" xmlns:w15="http://schemas.microsoft.com/office/word/2012/wordml" xmlns:w16cid="http://schemas.microsoft.com/office/word/2016/wordml/cid" xmlns:w16se="http://schemas.microsoft.com/office/word/2015/wordml/symex" xmlns:wpg="http://schemas.microsoft.com/office/word/2010/wordprocessingGroup" xmlns:wpi="http://schemas.microsoft.com/office/word/2010/wordprocessingInk" xmlns:wne="http://schemas.microsoft.com/office/word/2006/wordml" xmlns:wps="http://schemas.microsoft.com/office/word/2010/wordprocessingShape" mc:Ignorable="w14 w15 w16se w16cid wp14">
+<w:numbering xmlns:wpc="http://schemas.microsoft.com/office/word/2010/wordprocessingCanvas" xmlns:cx="http://schemas.microsoft.com/office/drawing/2014/chartex" xmlns:mc="http://schemas.openxmlformats.org/markup-compatibility/2006" xmlns:o="urn:schemas-microsoft-com:office:office" xmlns:r="http://schemas.openxmlformats.org/officeDocument/2006/relationships" xmlns:m="http://schemas.openxmlformats.org/officeDocument/2006/math" xmlns:v="urn:schemas-microsoft-com:vml" xmlns:wp14="http://schemas.microsoft.com/office/word/2010/wordprocessingDrawing" xmlns:wp="http://schemas.openxmlformats.org/drawingml/2006/wordprocessingDrawing" xmlns:w10="urn:schemas-microsoft-com:office:word" xmlns:w="http://schemas.openxmlformats.org/wordprocessingml/2006/main" xmlns:w14="http://schemas.microsoft.com/office/word/2010/wordml" xmlns:w15="http://schemas.microsoft.com/office/word/2012/wordml" xmlns:w16se="http://schemas.microsoft.com/office/word/2015/wordml/symex" xmlns:wpg="http://schemas.microsoft.com/office/word/2010/wordprocessingGroup" xmlns:wpi="http://schemas.microsoft.com/office/word/2010/wordprocessingInk" xmlns:wne="http://schemas.microsoft.com/office/word/2006/wordml" xmlns:wps="http://schemas.microsoft.com/office/word/2010/wordprocessingShape" mc:Ignorable="w14 w15 w16se wp14">
   <w:abstractNum w:abstractNumId="0" w15:restartNumberingAfterBreak="0">
     <w:nsid w:val="00E74451"/>
     <w:multiLevelType w:val="hybridMultilevel"/>
@@ -9081,7 +9199,7 @@
 </file>
 
 <file path=word/styles.xml><?xml version="1.0" encoding="utf-8"?>
-<w:styles xmlns:mc="http://schemas.openxmlformats.org/markup-compatibility/2006" xmlns:r="http://schemas.openxmlformats.org/officeDocument/2006/relationships" xmlns:w="http://schemas.openxmlformats.org/wordprocessingml/2006/main" xmlns:w14="http://schemas.microsoft.com/office/word/2010/wordml" xmlns:w15="http://schemas.microsoft.com/office/word/2012/wordml" xmlns:w16cid="http://schemas.microsoft.com/office/word/2016/wordml/cid" xmlns:w16se="http://schemas.microsoft.com/office/word/2015/wordml/symex" mc:Ignorable="w14 w15 w16se w16cid">
+<w:styles xmlns:mc="http://schemas.openxmlformats.org/markup-compatibility/2006" xmlns:r="http://schemas.openxmlformats.org/officeDocument/2006/relationships" xmlns:w="http://schemas.openxmlformats.org/wordprocessingml/2006/main" xmlns:w14="http://schemas.microsoft.com/office/word/2010/wordml" xmlns:w15="http://schemas.microsoft.com/office/word/2012/wordml" xmlns:w16se="http://schemas.microsoft.com/office/word/2015/wordml/symex" mc:Ignorable="w14 w15 w16se">
   <w:docDefaults>
     <w:rPrDefault>
       <w:rPr>
@@ -9097,7 +9215,7 @@
       </w:pPr>
     </w:pPrDefault>
   </w:docDefaults>
-  <w:latentStyles w:defLockedState="0" w:defUIPriority="99" w:defSemiHidden="0" w:defUnhideWhenUsed="0" w:defQFormat="0" w:count="375">
+  <w:latentStyles w:defLockedState="0" w:defUIPriority="99" w:defSemiHidden="0" w:defUnhideWhenUsed="0" w:defQFormat="0" w:count="371">
     <w:lsdException w:name="Normal" w:uiPriority="0" w:qFormat="1"/>
     <w:lsdException w:name="heading 1" w:uiPriority="9" w:qFormat="1"/>
     <w:lsdException w:name="heading 2" w:semiHidden="1" w:uiPriority="9" w:unhideWhenUsed="1" w:qFormat="1"/>
@@ -9469,10 +9587,6 @@
     <w:lsdException w:name="List Table 5 Dark Accent 6" w:uiPriority="50"/>
     <w:lsdException w:name="List Table 6 Colorful Accent 6" w:uiPriority="51"/>
     <w:lsdException w:name="List Table 7 Colorful Accent 6" w:uiPriority="52"/>
-    <w:lsdException w:name="Mention" w:semiHidden="1" w:unhideWhenUsed="1"/>
-    <w:lsdException w:name="Smart Hyperlink" w:semiHidden="1" w:unhideWhenUsed="1"/>
-    <w:lsdException w:name="Hashtag" w:semiHidden="1" w:unhideWhenUsed="1"/>
-    <w:lsdException w:name="Unresolved Mention" w:semiHidden="1" w:unhideWhenUsed="1"/>
   </w:latentStyles>
   <w:style w:type="paragraph" w:default="1" w:styleId="Normal">
     <w:name w:val="Normal"/>
@@ -9983,7 +10097,7 @@
 </file>
 
 <file path=customXml/itemProps1.xml><?xml version="1.0" encoding="utf-8"?>
-<ds:datastoreItem xmlns:ds="http://schemas.openxmlformats.org/officeDocument/2006/customXml" ds:itemID="{990960BB-D068-442F-9E10-E01D9AE6493E}">
+<ds:datastoreItem xmlns:ds="http://schemas.openxmlformats.org/officeDocument/2006/customXml" ds:itemID="{EC35F80A-36C7-4EB8-B71E-4DE00479179A}">
   <ds:schemaRefs>
     <ds:schemaRef ds:uri="http://schemas.openxmlformats.org/officeDocument/2006/bibliography"/>
   </ds:schemaRefs>

--- a/TA - Proposal.docx
+++ b/TA - Proposal.docx
@@ -377,19 +377,7 @@
           <w:szCs w:val="24"/>
         </w:rPr>
         <w:lastRenderedPageBreak/>
-        <w:t>PE</w:t>
-      </w:r>
-      <w:bookmarkStart w:id="0" w:name="_GoBack"/>
-      <w:bookmarkEnd w:id="0"/>
-      <w:r>
-        <w:rPr>
-          <w:rFonts w:ascii="Times New Roman" w:hAnsi="Times New Roman" w:cs="Times New Roman"/>
-          <w:b/>
-          <w:color w:val="auto"/>
-          <w:sz w:val="28"/>
-          <w:szCs w:val="24"/>
-        </w:rPr>
-        <w:t>RSETUJUAN</w:t>
+        <w:t>PERSETUJUAN</w:t>
       </w:r>
     </w:p>
     <w:p>
@@ -1035,7 +1023,7 @@
         </w:rPr>
         <w:tab/>
       </w:r>
-      <w:bookmarkStart w:id="1" w:name="_Hlk503619150"/>
+      <w:bookmarkStart w:id="0" w:name="_Hlk503619150"/>
       <w:r>
         <w:rPr>
           <w:rFonts w:ascii="Times New Roman" w:hAnsi="Times New Roman" w:cs="Times New Roman"/>
@@ -1253,7 +1241,7 @@
         </w:rPr>
         <w:t xml:space="preserve"> sehingga dalam pengelolaan laporan lebih mudah dan efisien</w:t>
       </w:r>
-      <w:bookmarkEnd w:id="1"/>
+      <w:bookmarkEnd w:id="0"/>
       <w:r>
         <w:rPr>
           <w:rFonts w:ascii="Times New Roman" w:hAnsi="Times New Roman" w:cs="Times New Roman"/>
@@ -1748,7 +1736,7 @@
         </w:rPr>
         <w:t>Dengan permasalahan yang didapat, untuk memenuhi kebutuhan yaitu dengan menggunakan aplikasi pencatatan keuangan, berdasarkan uraian tersebut penulis mengambil pembahasan mengenai “</w:t>
       </w:r>
-      <w:bookmarkStart w:id="2" w:name="_Hlk501196632"/>
+      <w:bookmarkStart w:id="1" w:name="_Hlk501196632"/>
       <w:r>
         <w:rPr>
           <w:rFonts w:ascii="Times New Roman" w:hAnsi="Times New Roman" w:cs="Times New Roman"/>
@@ -1758,7 +1746,7 @@
         </w:rPr>
         <w:t>Implementasi Sistem Informasi Keuangan dengan Metode Sistem Perpetual dan Periodik</w:t>
       </w:r>
-      <w:bookmarkEnd w:id="2"/>
+      <w:bookmarkEnd w:id="1"/>
       <w:r>
         <w:rPr>
           <w:rFonts w:ascii="Times New Roman" w:hAnsi="Times New Roman" w:cs="Times New Roman"/>
@@ -4584,22 +4572,24 @@
     <w:tbl>
       <w:tblPr>
         <w:tblStyle w:val="TableGrid"/>
-        <w:tblW w:w="7371" w:type="dxa"/>
+        <w:tblW w:w="7932" w:type="dxa"/>
         <w:tblInd w:w="250" w:type="dxa"/>
         <w:tblLayout w:type="fixed"/>
         <w:tblLook w:val="04A0" w:firstRow="1" w:lastRow="0" w:firstColumn="1" w:lastColumn="0" w:noHBand="0" w:noVBand="1"/>
       </w:tblPr>
       <w:tblGrid>
-        <w:gridCol w:w="1700"/>
-        <w:gridCol w:w="850"/>
+        <w:gridCol w:w="1699"/>
+        <w:gridCol w:w="849"/>
         <w:gridCol w:w="991"/>
         <w:gridCol w:w="991"/>
-        <w:gridCol w:w="288"/>
+        <w:gridCol w:w="284"/>
+        <w:gridCol w:w="283"/>
         <w:gridCol w:w="283"/>
         <w:gridCol w:w="284"/>
         <w:gridCol w:w="283"/>
-        <w:gridCol w:w="236"/>
-        <w:gridCol w:w="331"/>
+        <w:gridCol w:w="283"/>
+        <w:gridCol w:w="291"/>
+        <w:gridCol w:w="277"/>
         <w:gridCol w:w="284"/>
         <w:gridCol w:w="283"/>
         <w:gridCol w:w="284"/>
@@ -4611,7 +4601,7 @@
         </w:trPr>
         <w:tc>
           <w:tcPr>
-            <w:tcW w:w="1700" w:type="dxa"/>
+            <w:tcW w:w="1699" w:type="dxa"/>
             <w:vMerge w:val="restart"/>
             <w:vAlign w:val="center"/>
           </w:tcPr>
@@ -4638,7 +4628,7 @@
         </w:tc>
         <w:tc>
           <w:tcPr>
-            <w:tcW w:w="850" w:type="dxa"/>
+            <w:tcW w:w="849" w:type="dxa"/>
             <w:vMerge w:val="restart"/>
             <w:vAlign w:val="center"/>
           </w:tcPr>
@@ -4719,8 +4709,8 @@
         </w:tc>
         <w:tc>
           <w:tcPr>
-            <w:tcW w:w="571" w:type="dxa"/>
-            <w:gridSpan w:val="2"/>
+            <w:tcW w:w="1134" w:type="dxa"/>
+            <w:gridSpan w:val="4"/>
             <w:vAlign w:val="center"/>
           </w:tcPr>
           <w:p>
@@ -4740,7 +4730,7 @@
                 <w:sz w:val="20"/>
                 <w:szCs w:val="20"/>
               </w:rPr>
-              <w:t>Nov</w:t>
+              <w:t>April</w:t>
             </w:r>
           </w:p>
         </w:tc>
@@ -4767,7 +4757,7 @@
                 <w:sz w:val="20"/>
                 <w:szCs w:val="20"/>
               </w:rPr>
-              <w:t>Desember</w:t>
+              <w:t>Mei</w:t>
             </w:r>
           </w:p>
         </w:tc>
@@ -4775,7 +4765,6 @@
           <w:tcPr>
             <w:tcW w:w="1134" w:type="dxa"/>
             <w:gridSpan w:val="4"/>
-            <w:vAlign w:val="center"/>
           </w:tcPr>
           <w:p>
             <w:pPr>
@@ -4794,7 +4783,7 @@
                 <w:sz w:val="20"/>
                 <w:szCs w:val="20"/>
               </w:rPr>
-              <w:t>Januari</w:t>
+              <w:t>Juni</w:t>
             </w:r>
           </w:p>
         </w:tc>
@@ -4805,7 +4794,7 @@
         </w:trPr>
         <w:tc>
           <w:tcPr>
-            <w:tcW w:w="1700" w:type="dxa"/>
+            <w:tcW w:w="1699" w:type="dxa"/>
             <w:vMerge/>
           </w:tcPr>
           <w:p>
@@ -4823,7 +4812,7 @@
         </w:tc>
         <w:tc>
           <w:tcPr>
-            <w:tcW w:w="850" w:type="dxa"/>
+            <w:tcW w:w="849" w:type="dxa"/>
             <w:vMerge/>
           </w:tcPr>
           <w:p>
@@ -4877,7 +4866,7 @@
         </w:tc>
         <w:tc>
           <w:tcPr>
-            <w:tcW w:w="288" w:type="dxa"/>
+            <w:tcW w:w="284" w:type="dxa"/>
             <w:vAlign w:val="center"/>
           </w:tcPr>
           <w:p>
@@ -4896,13 +4885,63 @@
                 <w:sz w:val="20"/>
                 <w:szCs w:val="20"/>
               </w:rPr>
+              <w:t>1</w:t>
+            </w:r>
+          </w:p>
+        </w:tc>
+        <w:tc>
+          <w:tcPr>
+            <w:tcW w:w="283" w:type="dxa"/>
+            <w:vAlign w:val="center"/>
+          </w:tcPr>
+          <w:p>
+            <w:pPr>
+              <w:pStyle w:val="ListParagraph"/>
+              <w:ind w:left="0"/>
+              <w:rPr>
+                <w:rFonts w:ascii="Times New Roman" w:hAnsi="Times New Roman" w:cs="Times New Roman"/>
+                <w:sz w:val="20"/>
+                <w:szCs w:val="20"/>
+              </w:rPr>
+            </w:pPr>
+            <w:r>
+              <w:rPr>
+                <w:rFonts w:ascii="Times New Roman" w:hAnsi="Times New Roman" w:cs="Times New Roman"/>
+                <w:sz w:val="20"/>
+                <w:szCs w:val="20"/>
+              </w:rPr>
+              <w:t>2</w:t>
+            </w:r>
+          </w:p>
+        </w:tc>
+        <w:tc>
+          <w:tcPr>
+            <w:tcW w:w="283" w:type="dxa"/>
+            <w:vAlign w:val="center"/>
+          </w:tcPr>
+          <w:p>
+            <w:pPr>
+              <w:pStyle w:val="ListParagraph"/>
+              <w:ind w:left="0"/>
+              <w:rPr>
+                <w:rFonts w:ascii="Times New Roman" w:hAnsi="Times New Roman" w:cs="Times New Roman"/>
+                <w:sz w:val="20"/>
+                <w:szCs w:val="20"/>
+              </w:rPr>
+            </w:pPr>
+            <w:r>
+              <w:rPr>
+                <w:rFonts w:ascii="Times New Roman" w:hAnsi="Times New Roman" w:cs="Times New Roman"/>
+                <w:sz w:val="20"/>
+                <w:szCs w:val="20"/>
+              </w:rPr>
               <w:t>3</w:t>
             </w:r>
           </w:p>
         </w:tc>
         <w:tc>
           <w:tcPr>
-            <w:tcW w:w="283" w:type="dxa"/>
+            <w:tcW w:w="284" w:type="dxa"/>
             <w:vAlign w:val="center"/>
           </w:tcPr>
           <w:p>
@@ -4927,7 +4966,7 @@
         </w:tc>
         <w:tc>
           <w:tcPr>
-            <w:tcW w:w="284" w:type="dxa"/>
+            <w:tcW w:w="283" w:type="dxa"/>
             <w:vAlign w:val="center"/>
           </w:tcPr>
           <w:p>
@@ -4977,7 +5016,7 @@
         </w:tc>
         <w:tc>
           <w:tcPr>
-            <w:tcW w:w="236" w:type="dxa"/>
+            <w:tcW w:w="291" w:type="dxa"/>
             <w:vAlign w:val="center"/>
           </w:tcPr>
           <w:p>
@@ -5002,7 +5041,7 @@
         </w:tc>
         <w:tc>
           <w:tcPr>
-            <w:tcW w:w="331" w:type="dxa"/>
+            <w:tcW w:w="277" w:type="dxa"/>
             <w:vAlign w:val="center"/>
           </w:tcPr>
           <w:p>
@@ -5132,7 +5171,7 @@
         </w:trPr>
         <w:tc>
           <w:tcPr>
-            <w:tcW w:w="1700" w:type="dxa"/>
+            <w:tcW w:w="1699" w:type="dxa"/>
             <w:vAlign w:val="center"/>
           </w:tcPr>
           <w:p>
@@ -5157,7 +5196,7 @@
         </w:tc>
         <w:tc>
           <w:tcPr>
-            <w:tcW w:w="850" w:type="dxa"/>
+            <w:tcW w:w="849" w:type="dxa"/>
             <w:vAlign w:val="center"/>
           </w:tcPr>
           <w:p>
@@ -5176,8 +5215,16 @@
                 <w:sz w:val="18"/>
                 <w:szCs w:val="18"/>
               </w:rPr>
-              <w:t>7 hari</w:t>
+              <w:t>4</w:t>
             </w:r>
+            <w:r>
+              <w:rPr>
+                <w:rFonts w:ascii="Times New Roman" w:hAnsi="Times New Roman" w:cs="Times New Roman"/>
+                <w:sz w:val="18"/>
+                <w:szCs w:val="18"/>
+              </w:rPr>
+              <w:t xml:space="preserve"> hari</w:t>
+            </w:r>
           </w:p>
         </w:tc>
         <w:tc>
@@ -5201,8 +5248,16 @@
                 <w:sz w:val="18"/>
                 <w:szCs w:val="18"/>
               </w:rPr>
-              <w:t>28/11/17</w:t>
+              <w:t>09</w:t>
             </w:r>
+            <w:r>
+              <w:rPr>
+                <w:rFonts w:ascii="Times New Roman" w:hAnsi="Times New Roman" w:cs="Times New Roman"/>
+                <w:sz w:val="18"/>
+                <w:szCs w:val="18"/>
+              </w:rPr>
+              <w:t>/04/18</w:t>
+            </w:r>
           </w:p>
         </w:tc>
         <w:tc>
@@ -5226,13 +5281,30 @@
                 <w:sz w:val="18"/>
                 <w:szCs w:val="18"/>
               </w:rPr>
-              <w:t>5/12/17</w:t>
+              <w:t>12/04</w:t>
             </w:r>
-          </w:p>
-        </w:tc>
-        <w:tc>
-          <w:tcPr>
-            <w:tcW w:w="288" w:type="dxa"/>
+            <w:r>
+              <w:rPr>
+                <w:rFonts w:ascii="Times New Roman" w:hAnsi="Times New Roman" w:cs="Times New Roman"/>
+                <w:sz w:val="18"/>
+                <w:szCs w:val="18"/>
+              </w:rPr>
+              <w:t>/1</w:t>
+            </w:r>
+            <w:r>
+              <w:rPr>
+                <w:rFonts w:ascii="Times New Roman" w:hAnsi="Times New Roman" w:cs="Times New Roman"/>
+                <w:sz w:val="18"/>
+                <w:szCs w:val="18"/>
+              </w:rPr>
+              <w:t>8</w:t>
+            </w:r>
+          </w:p>
+        </w:tc>
+        <w:tc>
+          <w:tcPr>
+            <w:tcW w:w="284" w:type="dxa"/>
+            <w:shd w:val="clear" w:color="auto" w:fill="auto"/>
             <w:vAlign w:val="center"/>
           </w:tcPr>
           <w:p>
@@ -5250,7 +5322,24 @@
         <w:tc>
           <w:tcPr>
             <w:tcW w:w="283" w:type="dxa"/>
-            <w:shd w:val="clear" w:color="auto" w:fill="262626" w:themeFill="text1" w:themeFillTint="D9"/>
+            <w:shd w:val="clear" w:color="auto" w:fill="000000" w:themeFill="text1"/>
+            <w:vAlign w:val="center"/>
+          </w:tcPr>
+          <w:p>
+            <w:pPr>
+              <w:pStyle w:val="ListParagraph"/>
+              <w:ind w:left="0"/>
+              <w:rPr>
+                <w:rFonts w:ascii="Times New Roman" w:hAnsi="Times New Roman" w:cs="Times New Roman"/>
+                <w:sz w:val="18"/>
+                <w:szCs w:val="18"/>
+              </w:rPr>
+            </w:pPr>
+          </w:p>
+        </w:tc>
+        <w:tc>
+          <w:tcPr>
+            <w:tcW w:w="283" w:type="dxa"/>
             <w:vAlign w:val="center"/>
           </w:tcPr>
           <w:p>
@@ -5268,7 +5357,6 @@
         <w:tc>
           <w:tcPr>
             <w:tcW w:w="284" w:type="dxa"/>
-            <w:shd w:val="clear" w:color="auto" w:fill="262626" w:themeFill="text1" w:themeFillTint="D9"/>
             <w:vAlign w:val="center"/>
           </w:tcPr>
           <w:p>
@@ -5302,24 +5390,44 @@
         </w:tc>
         <w:tc>
           <w:tcPr>
-            <w:tcW w:w="236" w:type="dxa"/>
-            <w:vAlign w:val="center"/>
-          </w:tcPr>
-          <w:p>
-            <w:pPr>
-              <w:pStyle w:val="ListParagraph"/>
-              <w:ind w:left="0"/>
-              <w:rPr>
-                <w:rFonts w:ascii="Times New Roman" w:hAnsi="Times New Roman" w:cs="Times New Roman"/>
-                <w:sz w:val="18"/>
-                <w:szCs w:val="18"/>
-              </w:rPr>
-            </w:pPr>
-          </w:p>
-        </w:tc>
-        <w:tc>
-          <w:tcPr>
-            <w:tcW w:w="331" w:type="dxa"/>
+            <w:tcW w:w="283" w:type="dxa"/>
+            <w:shd w:val="clear" w:color="auto" w:fill="auto"/>
+            <w:vAlign w:val="center"/>
+          </w:tcPr>
+          <w:p>
+            <w:pPr>
+              <w:pStyle w:val="ListParagraph"/>
+              <w:ind w:left="0"/>
+              <w:rPr>
+                <w:rFonts w:ascii="Times New Roman" w:hAnsi="Times New Roman" w:cs="Times New Roman"/>
+                <w:sz w:val="18"/>
+                <w:szCs w:val="18"/>
+              </w:rPr>
+            </w:pPr>
+          </w:p>
+        </w:tc>
+        <w:tc>
+          <w:tcPr>
+            <w:tcW w:w="291" w:type="dxa"/>
+            <w:shd w:val="clear" w:color="auto" w:fill="auto"/>
+            <w:vAlign w:val="center"/>
+          </w:tcPr>
+          <w:p>
+            <w:pPr>
+              <w:pStyle w:val="ListParagraph"/>
+              <w:ind w:left="0"/>
+              <w:rPr>
+                <w:rFonts w:ascii="Times New Roman" w:hAnsi="Times New Roman" w:cs="Times New Roman"/>
+                <w:sz w:val="18"/>
+                <w:szCs w:val="18"/>
+              </w:rPr>
+            </w:pPr>
+          </w:p>
+        </w:tc>
+        <w:tc>
+          <w:tcPr>
+            <w:tcW w:w="277" w:type="dxa"/>
+            <w:shd w:val="clear" w:color="auto" w:fill="auto"/>
             <w:vAlign w:val="center"/>
           </w:tcPr>
           <w:p>
@@ -5337,6 +5445,7 @@
         <w:tc>
           <w:tcPr>
             <w:tcW w:w="284" w:type="dxa"/>
+            <w:shd w:val="clear" w:color="auto" w:fill="auto"/>
             <w:vAlign w:val="center"/>
           </w:tcPr>
           <w:p>
@@ -5409,7 +5518,7 @@
         </w:trPr>
         <w:tc>
           <w:tcPr>
-            <w:tcW w:w="1700" w:type="dxa"/>
+            <w:tcW w:w="1699" w:type="dxa"/>
             <w:vAlign w:val="center"/>
           </w:tcPr>
           <w:p>
@@ -5434,7 +5543,7 @@
         </w:tc>
         <w:tc>
           <w:tcPr>
-            <w:tcW w:w="850" w:type="dxa"/>
+            <w:tcW w:w="849" w:type="dxa"/>
             <w:vAlign w:val="center"/>
           </w:tcPr>
           <w:p>
@@ -5453,8 +5562,16 @@
                 <w:sz w:val="18"/>
                 <w:szCs w:val="18"/>
               </w:rPr>
-              <w:t>7 hari</w:t>
+              <w:t>6</w:t>
             </w:r>
+            <w:r>
+              <w:rPr>
+                <w:rFonts w:ascii="Times New Roman" w:hAnsi="Times New Roman" w:cs="Times New Roman"/>
+                <w:sz w:val="18"/>
+                <w:szCs w:val="18"/>
+              </w:rPr>
+              <w:t xml:space="preserve"> hari</w:t>
+            </w:r>
           </w:p>
         </w:tc>
         <w:tc>
@@ -5478,7 +5595,7 @@
                 <w:sz w:val="18"/>
                 <w:szCs w:val="18"/>
               </w:rPr>
-              <w:t>5/12/17</w:t>
+              <w:t>13/04/18</w:t>
             </w:r>
           </w:p>
         </w:tc>
@@ -5503,13 +5620,54 @@
                 <w:sz w:val="18"/>
                 <w:szCs w:val="18"/>
               </w:rPr>
-              <w:t>12/12/17</w:t>
+              <w:t>1</w:t>
             </w:r>
-          </w:p>
-        </w:tc>
-        <w:tc>
-          <w:tcPr>
-            <w:tcW w:w="288" w:type="dxa"/>
+            <w:r>
+              <w:rPr>
+                <w:rFonts w:ascii="Times New Roman" w:hAnsi="Times New Roman" w:cs="Times New Roman"/>
+                <w:sz w:val="18"/>
+                <w:szCs w:val="18"/>
+              </w:rPr>
+              <w:t>9</w:t>
+            </w:r>
+            <w:r>
+              <w:rPr>
+                <w:rFonts w:ascii="Times New Roman" w:hAnsi="Times New Roman" w:cs="Times New Roman"/>
+                <w:sz w:val="18"/>
+                <w:szCs w:val="18"/>
+              </w:rPr>
+              <w:t>/</w:t>
+            </w:r>
+            <w:r>
+              <w:rPr>
+                <w:rFonts w:ascii="Times New Roman" w:hAnsi="Times New Roman" w:cs="Times New Roman"/>
+                <w:sz w:val="18"/>
+                <w:szCs w:val="18"/>
+              </w:rPr>
+              <w:t>04</w:t>
+            </w:r>
+            <w:r>
+              <w:rPr>
+                <w:rFonts w:ascii="Times New Roman" w:hAnsi="Times New Roman" w:cs="Times New Roman"/>
+                <w:sz w:val="18"/>
+                <w:szCs w:val="18"/>
+              </w:rPr>
+              <w:t>/1</w:t>
+            </w:r>
+            <w:r>
+              <w:rPr>
+                <w:rFonts w:ascii="Times New Roman" w:hAnsi="Times New Roman" w:cs="Times New Roman"/>
+                <w:sz w:val="18"/>
+                <w:szCs w:val="18"/>
+              </w:rPr>
+              <w:t>8</w:t>
+            </w:r>
+          </w:p>
+        </w:tc>
+        <w:tc>
+          <w:tcPr>
+            <w:tcW w:w="284" w:type="dxa"/>
+            <w:shd w:val="clear" w:color="auto" w:fill="auto"/>
             <w:vAlign w:val="center"/>
           </w:tcPr>
           <w:p>
@@ -5527,6 +5685,25 @@
         <w:tc>
           <w:tcPr>
             <w:tcW w:w="283" w:type="dxa"/>
+            <w:shd w:val="clear" w:color="auto" w:fill="000000" w:themeFill="text1"/>
+            <w:vAlign w:val="center"/>
+          </w:tcPr>
+          <w:p>
+            <w:pPr>
+              <w:pStyle w:val="ListParagraph"/>
+              <w:ind w:left="0"/>
+              <w:rPr>
+                <w:rFonts w:ascii="Times New Roman" w:hAnsi="Times New Roman" w:cs="Times New Roman"/>
+                <w:sz w:val="18"/>
+                <w:szCs w:val="18"/>
+              </w:rPr>
+            </w:pPr>
+          </w:p>
+        </w:tc>
+        <w:tc>
+          <w:tcPr>
+            <w:tcW w:w="283" w:type="dxa"/>
+            <w:shd w:val="clear" w:color="auto" w:fill="000000" w:themeFill="text1"/>
             <w:vAlign w:val="center"/>
           </w:tcPr>
           <w:p>
@@ -5544,7 +5721,6 @@
         <w:tc>
           <w:tcPr>
             <w:tcW w:w="284" w:type="dxa"/>
-            <w:shd w:val="clear" w:color="auto" w:fill="262626" w:themeFill="text1" w:themeFillTint="D9"/>
             <w:vAlign w:val="center"/>
           </w:tcPr>
           <w:p>
@@ -5562,41 +5738,60 @@
         <w:tc>
           <w:tcPr>
             <w:tcW w:w="283" w:type="dxa"/>
-            <w:shd w:val="clear" w:color="auto" w:fill="262626" w:themeFill="text1" w:themeFillTint="D9"/>
-            <w:vAlign w:val="center"/>
-          </w:tcPr>
-          <w:p>
-            <w:pPr>
-              <w:pStyle w:val="ListParagraph"/>
-              <w:ind w:left="0"/>
-              <w:rPr>
-                <w:rFonts w:ascii="Times New Roman" w:hAnsi="Times New Roman" w:cs="Times New Roman"/>
-                <w:sz w:val="18"/>
-                <w:szCs w:val="18"/>
-              </w:rPr>
-            </w:pPr>
-          </w:p>
-        </w:tc>
-        <w:tc>
-          <w:tcPr>
-            <w:tcW w:w="236" w:type="dxa"/>
-            <w:vAlign w:val="center"/>
-          </w:tcPr>
-          <w:p>
-            <w:pPr>
-              <w:pStyle w:val="ListParagraph"/>
-              <w:ind w:left="0"/>
-              <w:rPr>
-                <w:rFonts w:ascii="Times New Roman" w:hAnsi="Times New Roman" w:cs="Times New Roman"/>
-                <w:sz w:val="18"/>
-                <w:szCs w:val="18"/>
-              </w:rPr>
-            </w:pPr>
-          </w:p>
-        </w:tc>
-        <w:tc>
-          <w:tcPr>
-            <w:tcW w:w="331" w:type="dxa"/>
+            <w:vAlign w:val="center"/>
+          </w:tcPr>
+          <w:p>
+            <w:pPr>
+              <w:pStyle w:val="ListParagraph"/>
+              <w:ind w:left="0"/>
+              <w:rPr>
+                <w:rFonts w:ascii="Times New Roman" w:hAnsi="Times New Roman" w:cs="Times New Roman"/>
+                <w:sz w:val="18"/>
+                <w:szCs w:val="18"/>
+              </w:rPr>
+            </w:pPr>
+          </w:p>
+        </w:tc>
+        <w:tc>
+          <w:tcPr>
+            <w:tcW w:w="283" w:type="dxa"/>
+            <w:shd w:val="clear" w:color="auto" w:fill="auto"/>
+            <w:vAlign w:val="center"/>
+          </w:tcPr>
+          <w:p>
+            <w:pPr>
+              <w:pStyle w:val="ListParagraph"/>
+              <w:ind w:left="0"/>
+              <w:rPr>
+                <w:rFonts w:ascii="Times New Roman" w:hAnsi="Times New Roman" w:cs="Times New Roman"/>
+                <w:sz w:val="18"/>
+                <w:szCs w:val="18"/>
+              </w:rPr>
+            </w:pPr>
+          </w:p>
+        </w:tc>
+        <w:tc>
+          <w:tcPr>
+            <w:tcW w:w="291" w:type="dxa"/>
+            <w:shd w:val="clear" w:color="auto" w:fill="auto"/>
+            <w:vAlign w:val="center"/>
+          </w:tcPr>
+          <w:p>
+            <w:pPr>
+              <w:pStyle w:val="ListParagraph"/>
+              <w:ind w:left="0"/>
+              <w:rPr>
+                <w:rFonts w:ascii="Times New Roman" w:hAnsi="Times New Roman" w:cs="Times New Roman"/>
+                <w:sz w:val="18"/>
+                <w:szCs w:val="18"/>
+              </w:rPr>
+            </w:pPr>
+          </w:p>
+        </w:tc>
+        <w:tc>
+          <w:tcPr>
+            <w:tcW w:w="277" w:type="dxa"/>
+            <w:shd w:val="clear" w:color="auto" w:fill="auto"/>
             <w:vAlign w:val="center"/>
           </w:tcPr>
           <w:p>
@@ -5614,6 +5809,7 @@
         <w:tc>
           <w:tcPr>
             <w:tcW w:w="284" w:type="dxa"/>
+            <w:shd w:val="clear" w:color="auto" w:fill="auto"/>
             <w:vAlign w:val="center"/>
           </w:tcPr>
           <w:p>
@@ -5686,7 +5882,7 @@
         </w:trPr>
         <w:tc>
           <w:tcPr>
-            <w:tcW w:w="1700" w:type="dxa"/>
+            <w:tcW w:w="1699" w:type="dxa"/>
             <w:vAlign w:val="center"/>
           </w:tcPr>
           <w:p>
@@ -5711,7 +5907,7 @@
         </w:tc>
         <w:tc>
           <w:tcPr>
-            <w:tcW w:w="850" w:type="dxa"/>
+            <w:tcW w:w="849" w:type="dxa"/>
             <w:vAlign w:val="center"/>
           </w:tcPr>
           <w:p>
@@ -5730,8 +5926,16 @@
                 <w:sz w:val="18"/>
                 <w:szCs w:val="18"/>
               </w:rPr>
-              <w:t>7 hari</w:t>
+              <w:t>6</w:t>
             </w:r>
+            <w:r>
+              <w:rPr>
+                <w:rFonts w:ascii="Times New Roman" w:hAnsi="Times New Roman" w:cs="Times New Roman"/>
+                <w:sz w:val="18"/>
+                <w:szCs w:val="18"/>
+              </w:rPr>
+              <w:t xml:space="preserve"> hari</w:t>
+            </w:r>
           </w:p>
         </w:tc>
         <w:tc>
@@ -5755,8 +5959,24 @@
                 <w:sz w:val="18"/>
                 <w:szCs w:val="18"/>
               </w:rPr>
-              <w:t>12/12/17</w:t>
+              <w:t>18/04</w:t>
             </w:r>
+            <w:r>
+              <w:rPr>
+                <w:rFonts w:ascii="Times New Roman" w:hAnsi="Times New Roman" w:cs="Times New Roman"/>
+                <w:sz w:val="18"/>
+                <w:szCs w:val="18"/>
+              </w:rPr>
+              <w:t>/1</w:t>
+            </w:r>
+            <w:r>
+              <w:rPr>
+                <w:rFonts w:ascii="Times New Roman" w:hAnsi="Times New Roman" w:cs="Times New Roman"/>
+                <w:sz w:val="18"/>
+                <w:szCs w:val="18"/>
+              </w:rPr>
+              <w:t>8</w:t>
+            </w:r>
           </w:p>
         </w:tc>
         <w:tc>
@@ -5780,13 +6000,14 @@
                 <w:sz w:val="18"/>
                 <w:szCs w:val="18"/>
               </w:rPr>
-              <w:t>19/12/17</w:t>
+              <w:t>24/04/18</w:t>
             </w:r>
           </w:p>
         </w:tc>
         <w:tc>
           <w:tcPr>
-            <w:tcW w:w="288" w:type="dxa"/>
+            <w:tcW w:w="284" w:type="dxa"/>
+            <w:shd w:val="clear" w:color="auto" w:fill="auto"/>
             <w:vAlign w:val="center"/>
           </w:tcPr>
           <w:p>
@@ -5820,7 +6041,26 @@
         </w:tc>
         <w:tc>
           <w:tcPr>
+            <w:tcW w:w="283" w:type="dxa"/>
+            <w:shd w:val="clear" w:color="auto" w:fill="000000" w:themeFill="text1"/>
+            <w:vAlign w:val="center"/>
+          </w:tcPr>
+          <w:p>
+            <w:pPr>
+              <w:pStyle w:val="ListParagraph"/>
+              <w:ind w:left="0"/>
+              <w:rPr>
+                <w:rFonts w:ascii="Times New Roman" w:hAnsi="Times New Roman" w:cs="Times New Roman"/>
+                <w:sz w:val="18"/>
+                <w:szCs w:val="18"/>
+              </w:rPr>
+            </w:pPr>
+          </w:p>
+        </w:tc>
+        <w:tc>
+          <w:tcPr>
             <w:tcW w:w="284" w:type="dxa"/>
+            <w:shd w:val="clear" w:color="auto" w:fill="000000" w:themeFill="text1"/>
             <w:vAlign w:val="center"/>
           </w:tcPr>
           <w:p>
@@ -5838,42 +6078,60 @@
         <w:tc>
           <w:tcPr>
             <w:tcW w:w="283" w:type="dxa"/>
-            <w:shd w:val="clear" w:color="auto" w:fill="262626" w:themeFill="text1" w:themeFillTint="D9"/>
-            <w:vAlign w:val="center"/>
-          </w:tcPr>
-          <w:p>
-            <w:pPr>
-              <w:pStyle w:val="ListParagraph"/>
-              <w:ind w:left="0"/>
-              <w:rPr>
-                <w:rFonts w:ascii="Times New Roman" w:hAnsi="Times New Roman" w:cs="Times New Roman"/>
-                <w:sz w:val="18"/>
-                <w:szCs w:val="18"/>
-              </w:rPr>
-            </w:pPr>
-          </w:p>
-        </w:tc>
-        <w:tc>
-          <w:tcPr>
-            <w:tcW w:w="236" w:type="dxa"/>
-            <w:shd w:val="clear" w:color="auto" w:fill="262626" w:themeFill="text1" w:themeFillTint="D9"/>
-            <w:vAlign w:val="center"/>
-          </w:tcPr>
-          <w:p>
-            <w:pPr>
-              <w:pStyle w:val="ListParagraph"/>
-              <w:ind w:left="0"/>
-              <w:rPr>
-                <w:rFonts w:ascii="Times New Roman" w:hAnsi="Times New Roman" w:cs="Times New Roman"/>
-                <w:sz w:val="18"/>
-                <w:szCs w:val="18"/>
-              </w:rPr>
-            </w:pPr>
-          </w:p>
-        </w:tc>
-        <w:tc>
-          <w:tcPr>
-            <w:tcW w:w="331" w:type="dxa"/>
+            <w:vAlign w:val="center"/>
+          </w:tcPr>
+          <w:p>
+            <w:pPr>
+              <w:pStyle w:val="ListParagraph"/>
+              <w:ind w:left="0"/>
+              <w:rPr>
+                <w:rFonts w:ascii="Times New Roman" w:hAnsi="Times New Roman" w:cs="Times New Roman"/>
+                <w:sz w:val="18"/>
+                <w:szCs w:val="18"/>
+              </w:rPr>
+            </w:pPr>
+          </w:p>
+        </w:tc>
+        <w:tc>
+          <w:tcPr>
+            <w:tcW w:w="283" w:type="dxa"/>
+            <w:shd w:val="clear" w:color="auto" w:fill="auto"/>
+            <w:vAlign w:val="center"/>
+          </w:tcPr>
+          <w:p>
+            <w:pPr>
+              <w:pStyle w:val="ListParagraph"/>
+              <w:ind w:left="0"/>
+              <w:rPr>
+                <w:rFonts w:ascii="Times New Roman" w:hAnsi="Times New Roman" w:cs="Times New Roman"/>
+                <w:sz w:val="18"/>
+                <w:szCs w:val="18"/>
+              </w:rPr>
+            </w:pPr>
+          </w:p>
+        </w:tc>
+        <w:tc>
+          <w:tcPr>
+            <w:tcW w:w="291" w:type="dxa"/>
+            <w:shd w:val="clear" w:color="auto" w:fill="auto"/>
+            <w:vAlign w:val="center"/>
+          </w:tcPr>
+          <w:p>
+            <w:pPr>
+              <w:pStyle w:val="ListParagraph"/>
+              <w:ind w:left="0"/>
+              <w:rPr>
+                <w:rFonts w:ascii="Times New Roman" w:hAnsi="Times New Roman" w:cs="Times New Roman"/>
+                <w:sz w:val="18"/>
+                <w:szCs w:val="18"/>
+              </w:rPr>
+            </w:pPr>
+          </w:p>
+        </w:tc>
+        <w:tc>
+          <w:tcPr>
+            <w:tcW w:w="277" w:type="dxa"/>
+            <w:shd w:val="clear" w:color="auto" w:fill="auto"/>
             <w:vAlign w:val="center"/>
           </w:tcPr>
           <w:p>
@@ -5891,6 +6149,7 @@
         <w:tc>
           <w:tcPr>
             <w:tcW w:w="284" w:type="dxa"/>
+            <w:shd w:val="clear" w:color="auto" w:fill="auto"/>
             <w:vAlign w:val="center"/>
           </w:tcPr>
           <w:p>
@@ -5963,7 +6222,7 @@
         </w:trPr>
         <w:tc>
           <w:tcPr>
-            <w:tcW w:w="1700" w:type="dxa"/>
+            <w:tcW w:w="1699" w:type="dxa"/>
             <w:vAlign w:val="center"/>
           </w:tcPr>
           <w:p>
@@ -5988,7 +6247,7 @@
         </w:tc>
         <w:tc>
           <w:tcPr>
-            <w:tcW w:w="850" w:type="dxa"/>
+            <w:tcW w:w="849" w:type="dxa"/>
             <w:vAlign w:val="center"/>
           </w:tcPr>
           <w:p>
@@ -6032,8 +6291,40 @@
                 <w:sz w:val="18"/>
                 <w:szCs w:val="18"/>
               </w:rPr>
-              <w:t>19/12/17</w:t>
+              <w:t>23</w:t>
             </w:r>
+            <w:r>
+              <w:rPr>
+                <w:rFonts w:ascii="Times New Roman" w:hAnsi="Times New Roman" w:cs="Times New Roman"/>
+                <w:sz w:val="18"/>
+                <w:szCs w:val="18"/>
+              </w:rPr>
+              <w:t>/</w:t>
+            </w:r>
+            <w:r>
+              <w:rPr>
+                <w:rFonts w:ascii="Times New Roman" w:hAnsi="Times New Roman" w:cs="Times New Roman"/>
+                <w:sz w:val="18"/>
+                <w:szCs w:val="18"/>
+              </w:rPr>
+              <w:t>04</w:t>
+            </w:r>
+            <w:r>
+              <w:rPr>
+                <w:rFonts w:ascii="Times New Roman" w:hAnsi="Times New Roman" w:cs="Times New Roman"/>
+                <w:sz w:val="18"/>
+                <w:szCs w:val="18"/>
+              </w:rPr>
+              <w:t>/1</w:t>
+            </w:r>
+            <w:r>
+              <w:rPr>
+                <w:rFonts w:ascii="Times New Roman" w:hAnsi="Times New Roman" w:cs="Times New Roman"/>
+                <w:sz w:val="18"/>
+                <w:szCs w:val="18"/>
+              </w:rPr>
+              <w:t>8</w:t>
+            </w:r>
           </w:p>
         </w:tc>
         <w:tc>
@@ -6057,13 +6348,14 @@
                 <w:sz w:val="18"/>
                 <w:szCs w:val="18"/>
               </w:rPr>
-              <w:t>2/1/18</w:t>
+              <w:t>08/05/18</w:t>
             </w:r>
           </w:p>
         </w:tc>
         <w:tc>
           <w:tcPr>
-            <w:tcW w:w="288" w:type="dxa"/>
+            <w:tcW w:w="284" w:type="dxa"/>
+            <w:shd w:val="clear" w:color="auto" w:fill="auto"/>
             <w:vAlign w:val="center"/>
           </w:tcPr>
           <w:p>
@@ -6097,7 +6389,25 @@
         </w:tc>
         <w:tc>
           <w:tcPr>
+            <w:tcW w:w="283" w:type="dxa"/>
+            <w:vAlign w:val="center"/>
+          </w:tcPr>
+          <w:p>
+            <w:pPr>
+              <w:pStyle w:val="ListParagraph"/>
+              <w:ind w:left="0"/>
+              <w:rPr>
+                <w:rFonts w:ascii="Times New Roman" w:hAnsi="Times New Roman" w:cs="Times New Roman"/>
+                <w:sz w:val="18"/>
+                <w:szCs w:val="18"/>
+              </w:rPr>
+            </w:pPr>
+          </w:p>
+        </w:tc>
+        <w:tc>
+          <w:tcPr>
             <w:tcW w:w="284" w:type="dxa"/>
+            <w:shd w:val="clear" w:color="auto" w:fill="000000" w:themeFill="text1"/>
             <w:vAlign w:val="center"/>
           </w:tcPr>
           <w:p>
@@ -6115,42 +6425,61 @@
         <w:tc>
           <w:tcPr>
             <w:tcW w:w="283" w:type="dxa"/>
-            <w:vAlign w:val="center"/>
-          </w:tcPr>
-          <w:p>
-            <w:pPr>
-              <w:pStyle w:val="ListParagraph"/>
-              <w:ind w:left="0"/>
-              <w:rPr>
-                <w:rFonts w:ascii="Times New Roman" w:hAnsi="Times New Roman" w:cs="Times New Roman"/>
-                <w:sz w:val="18"/>
-                <w:szCs w:val="18"/>
-              </w:rPr>
-            </w:pPr>
-          </w:p>
-        </w:tc>
-        <w:tc>
-          <w:tcPr>
-            <w:tcW w:w="236" w:type="dxa"/>
-            <w:shd w:val="clear" w:color="auto" w:fill="262626" w:themeFill="text1" w:themeFillTint="D9"/>
-            <w:vAlign w:val="center"/>
-          </w:tcPr>
-          <w:p>
-            <w:pPr>
-              <w:pStyle w:val="ListParagraph"/>
-              <w:ind w:left="0"/>
-              <w:rPr>
-                <w:rFonts w:ascii="Times New Roman" w:hAnsi="Times New Roman" w:cs="Times New Roman"/>
-                <w:sz w:val="18"/>
-                <w:szCs w:val="18"/>
-              </w:rPr>
-            </w:pPr>
-          </w:p>
-        </w:tc>
-        <w:tc>
-          <w:tcPr>
-            <w:tcW w:w="331" w:type="dxa"/>
-            <w:shd w:val="clear" w:color="auto" w:fill="262626" w:themeFill="text1" w:themeFillTint="D9"/>
+            <w:shd w:val="clear" w:color="auto" w:fill="000000" w:themeFill="text1"/>
+            <w:vAlign w:val="center"/>
+          </w:tcPr>
+          <w:p>
+            <w:pPr>
+              <w:pStyle w:val="ListParagraph"/>
+              <w:ind w:left="0"/>
+              <w:rPr>
+                <w:rFonts w:ascii="Times New Roman" w:hAnsi="Times New Roman" w:cs="Times New Roman"/>
+                <w:sz w:val="18"/>
+                <w:szCs w:val="18"/>
+              </w:rPr>
+            </w:pPr>
+          </w:p>
+        </w:tc>
+        <w:tc>
+          <w:tcPr>
+            <w:tcW w:w="283" w:type="dxa"/>
+            <w:shd w:val="clear" w:color="auto" w:fill="000000" w:themeFill="text1"/>
+            <w:vAlign w:val="center"/>
+          </w:tcPr>
+          <w:p>
+            <w:pPr>
+              <w:pStyle w:val="ListParagraph"/>
+              <w:ind w:left="0"/>
+              <w:rPr>
+                <w:rFonts w:ascii="Times New Roman" w:hAnsi="Times New Roman" w:cs="Times New Roman"/>
+                <w:sz w:val="18"/>
+                <w:szCs w:val="18"/>
+              </w:rPr>
+            </w:pPr>
+          </w:p>
+        </w:tc>
+        <w:tc>
+          <w:tcPr>
+            <w:tcW w:w="291" w:type="dxa"/>
+            <w:shd w:val="clear" w:color="auto" w:fill="auto"/>
+            <w:vAlign w:val="center"/>
+          </w:tcPr>
+          <w:p>
+            <w:pPr>
+              <w:pStyle w:val="ListParagraph"/>
+              <w:ind w:left="0"/>
+              <w:rPr>
+                <w:rFonts w:ascii="Times New Roman" w:hAnsi="Times New Roman" w:cs="Times New Roman"/>
+                <w:sz w:val="18"/>
+                <w:szCs w:val="18"/>
+              </w:rPr>
+            </w:pPr>
+          </w:p>
+        </w:tc>
+        <w:tc>
+          <w:tcPr>
+            <w:tcW w:w="277" w:type="dxa"/>
+            <w:shd w:val="clear" w:color="auto" w:fill="auto"/>
             <w:vAlign w:val="center"/>
           </w:tcPr>
           <w:p>
@@ -6168,7 +6497,7 @@
         <w:tc>
           <w:tcPr>
             <w:tcW w:w="284" w:type="dxa"/>
-            <w:shd w:val="clear" w:color="auto" w:fill="262626" w:themeFill="text1" w:themeFillTint="D9"/>
+            <w:shd w:val="clear" w:color="auto" w:fill="auto"/>
             <w:vAlign w:val="center"/>
           </w:tcPr>
           <w:p>
@@ -6241,7 +6570,7 @@
         </w:trPr>
         <w:tc>
           <w:tcPr>
-            <w:tcW w:w="1700" w:type="dxa"/>
+            <w:tcW w:w="1699" w:type="dxa"/>
             <w:vAlign w:val="center"/>
           </w:tcPr>
           <w:p>
@@ -6266,7 +6595,7 @@
         </w:tc>
         <w:tc>
           <w:tcPr>
-            <w:tcW w:w="850" w:type="dxa"/>
+            <w:tcW w:w="849" w:type="dxa"/>
             <w:vAlign w:val="center"/>
           </w:tcPr>
           <w:p>
@@ -6310,7 +6639,7 @@
                 <w:sz w:val="18"/>
                 <w:szCs w:val="18"/>
               </w:rPr>
-              <w:t>2/1/18</w:t>
+              <w:t>30/04/18</w:t>
             </w:r>
           </w:p>
         </w:tc>
@@ -6335,13 +6664,22 @@
                 <w:sz w:val="18"/>
                 <w:szCs w:val="18"/>
               </w:rPr>
-              <w:t>23/1/18</w:t>
+              <w:t>23/05</w:t>
             </w:r>
-          </w:p>
-        </w:tc>
-        <w:tc>
-          <w:tcPr>
-            <w:tcW w:w="288" w:type="dxa"/>
+            <w:r>
+              <w:rPr>
+                <w:rFonts w:ascii="Times New Roman" w:hAnsi="Times New Roman" w:cs="Times New Roman"/>
+                <w:sz w:val="18"/>
+                <w:szCs w:val="18"/>
+              </w:rPr>
+              <w:t>/18</w:t>
+            </w:r>
+          </w:p>
+        </w:tc>
+        <w:tc>
+          <w:tcPr>
+            <w:tcW w:w="284" w:type="dxa"/>
+            <w:shd w:val="clear" w:color="auto" w:fill="auto"/>
             <w:vAlign w:val="center"/>
           </w:tcPr>
           <w:p>
@@ -6375,6 +6713,23 @@
         </w:tc>
         <w:tc>
           <w:tcPr>
+            <w:tcW w:w="283" w:type="dxa"/>
+            <w:vAlign w:val="center"/>
+          </w:tcPr>
+          <w:p>
+            <w:pPr>
+              <w:pStyle w:val="ListParagraph"/>
+              <w:ind w:left="0"/>
+              <w:rPr>
+                <w:rFonts w:ascii="Times New Roman" w:hAnsi="Times New Roman" w:cs="Times New Roman"/>
+                <w:sz w:val="18"/>
+                <w:szCs w:val="18"/>
+              </w:rPr>
+            </w:pPr>
+          </w:p>
+        </w:tc>
+        <w:tc>
+          <w:tcPr>
             <w:tcW w:w="284" w:type="dxa"/>
             <w:vAlign w:val="center"/>
           </w:tcPr>
@@ -6393,40 +6748,61 @@
         <w:tc>
           <w:tcPr>
             <w:tcW w:w="283" w:type="dxa"/>
-            <w:vAlign w:val="center"/>
-          </w:tcPr>
-          <w:p>
-            <w:pPr>
-              <w:pStyle w:val="ListParagraph"/>
-              <w:ind w:left="0"/>
-              <w:rPr>
-                <w:rFonts w:ascii="Times New Roman" w:hAnsi="Times New Roman" w:cs="Times New Roman"/>
-                <w:sz w:val="18"/>
-                <w:szCs w:val="18"/>
-              </w:rPr>
-            </w:pPr>
-          </w:p>
-        </w:tc>
-        <w:tc>
-          <w:tcPr>
-            <w:tcW w:w="236" w:type="dxa"/>
-            <w:vAlign w:val="center"/>
-          </w:tcPr>
-          <w:p>
-            <w:pPr>
-              <w:pStyle w:val="ListParagraph"/>
-              <w:ind w:left="0"/>
-              <w:rPr>
-                <w:rFonts w:ascii="Times New Roman" w:hAnsi="Times New Roman" w:cs="Times New Roman"/>
-                <w:sz w:val="18"/>
-                <w:szCs w:val="18"/>
-              </w:rPr>
-            </w:pPr>
-          </w:p>
-        </w:tc>
-        <w:tc>
-          <w:tcPr>
-            <w:tcW w:w="331" w:type="dxa"/>
+            <w:shd w:val="clear" w:color="auto" w:fill="000000" w:themeFill="text1"/>
+            <w:vAlign w:val="center"/>
+          </w:tcPr>
+          <w:p>
+            <w:pPr>
+              <w:pStyle w:val="ListParagraph"/>
+              <w:ind w:left="0"/>
+              <w:rPr>
+                <w:rFonts w:ascii="Times New Roman" w:hAnsi="Times New Roman" w:cs="Times New Roman"/>
+                <w:sz w:val="18"/>
+                <w:szCs w:val="18"/>
+              </w:rPr>
+            </w:pPr>
+          </w:p>
+        </w:tc>
+        <w:tc>
+          <w:tcPr>
+            <w:tcW w:w="283" w:type="dxa"/>
+            <w:shd w:val="clear" w:color="auto" w:fill="000000" w:themeFill="text1"/>
+            <w:vAlign w:val="center"/>
+          </w:tcPr>
+          <w:p>
+            <w:pPr>
+              <w:pStyle w:val="ListParagraph"/>
+              <w:ind w:left="0"/>
+              <w:rPr>
+                <w:rFonts w:ascii="Times New Roman" w:hAnsi="Times New Roman" w:cs="Times New Roman"/>
+                <w:sz w:val="18"/>
+                <w:szCs w:val="18"/>
+              </w:rPr>
+            </w:pPr>
+          </w:p>
+        </w:tc>
+        <w:tc>
+          <w:tcPr>
+            <w:tcW w:w="291" w:type="dxa"/>
+            <w:shd w:val="clear" w:color="auto" w:fill="000000" w:themeFill="text1"/>
+            <w:vAlign w:val="center"/>
+          </w:tcPr>
+          <w:p>
+            <w:pPr>
+              <w:pStyle w:val="ListParagraph"/>
+              <w:ind w:left="0"/>
+              <w:rPr>
+                <w:rFonts w:ascii="Times New Roman" w:hAnsi="Times New Roman" w:cs="Times New Roman"/>
+                <w:sz w:val="18"/>
+                <w:szCs w:val="18"/>
+              </w:rPr>
+            </w:pPr>
+          </w:p>
+        </w:tc>
+        <w:tc>
+          <w:tcPr>
+            <w:tcW w:w="277" w:type="dxa"/>
+            <w:shd w:val="clear" w:color="auto" w:fill="auto"/>
             <w:vAlign w:val="center"/>
           </w:tcPr>
           <w:p>
@@ -6444,7 +6820,7 @@
         <w:tc>
           <w:tcPr>
             <w:tcW w:w="284" w:type="dxa"/>
-            <w:shd w:val="clear" w:color="auto" w:fill="262626" w:themeFill="text1" w:themeFillTint="D9"/>
+            <w:shd w:val="clear" w:color="auto" w:fill="auto"/>
             <w:vAlign w:val="center"/>
           </w:tcPr>
           <w:p>
@@ -6462,7 +6838,7 @@
         <w:tc>
           <w:tcPr>
             <w:tcW w:w="283" w:type="dxa"/>
-            <w:shd w:val="clear" w:color="auto" w:fill="262626" w:themeFill="text1" w:themeFillTint="D9"/>
+            <w:shd w:val="clear" w:color="auto" w:fill="auto"/>
             <w:vAlign w:val="center"/>
           </w:tcPr>
           <w:p>
@@ -6480,7 +6856,7 @@
         <w:tc>
           <w:tcPr>
             <w:tcW w:w="284" w:type="dxa"/>
-            <w:shd w:val="clear" w:color="auto" w:fill="262626" w:themeFill="text1" w:themeFillTint="D9"/>
+            <w:shd w:val="clear" w:color="auto" w:fill="auto"/>
             <w:vAlign w:val="center"/>
           </w:tcPr>
           <w:p>
@@ -6519,7 +6895,7 @@
         </w:trPr>
         <w:tc>
           <w:tcPr>
-            <w:tcW w:w="1700" w:type="dxa"/>
+            <w:tcW w:w="1699" w:type="dxa"/>
             <w:vAlign w:val="center"/>
           </w:tcPr>
           <w:p>
@@ -6538,7 +6914,57 @@
                 <w:sz w:val="18"/>
                 <w:szCs w:val="18"/>
               </w:rPr>
-              <w:t xml:space="preserve">Pengujian </w:t>
+              <w:t>Pengujian Sistem</w:t>
+            </w:r>
+          </w:p>
+        </w:tc>
+        <w:tc>
+          <w:tcPr>
+            <w:tcW w:w="849" w:type="dxa"/>
+            <w:vAlign w:val="center"/>
+          </w:tcPr>
+          <w:p>
+            <w:pPr>
+              <w:pStyle w:val="ListParagraph"/>
+              <w:ind w:left="0"/>
+              <w:rPr>
+                <w:rFonts w:ascii="Times New Roman" w:hAnsi="Times New Roman" w:cs="Times New Roman"/>
+                <w:sz w:val="18"/>
+                <w:szCs w:val="18"/>
+              </w:rPr>
+            </w:pPr>
+            <w:r>
+              <w:rPr>
+                <w:rFonts w:ascii="Times New Roman" w:hAnsi="Times New Roman" w:cs="Times New Roman"/>
+                <w:sz w:val="18"/>
+                <w:szCs w:val="18"/>
+              </w:rPr>
+              <w:t>3 hari</w:t>
+            </w:r>
+          </w:p>
+        </w:tc>
+        <w:tc>
+          <w:tcPr>
+            <w:tcW w:w="991" w:type="dxa"/>
+            <w:vAlign w:val="center"/>
+          </w:tcPr>
+          <w:p>
+            <w:pPr>
+              <w:pStyle w:val="ListParagraph"/>
+              <w:ind w:left="0"/>
+              <w:rPr>
+                <w:rFonts w:ascii="Times New Roman" w:hAnsi="Times New Roman" w:cs="Times New Roman"/>
+                <w:sz w:val="18"/>
+                <w:szCs w:val="18"/>
+              </w:rPr>
+            </w:pPr>
+            <w:r>
+              <w:rPr>
+                <w:rFonts w:ascii="Times New Roman" w:hAnsi="Times New Roman" w:cs="Times New Roman"/>
+                <w:sz w:val="18"/>
+                <w:szCs w:val="18"/>
+              </w:rPr>
+              <w:t>24/05</w:t>
             </w:r>
             <w:r>
               <w:rPr>
@@ -6546,13 +6972,13 @@
                 <w:sz w:val="18"/>
                 <w:szCs w:val="18"/>
               </w:rPr>
-              <w:t>Sistem</w:t>
+              <w:t>/18</w:t>
             </w:r>
           </w:p>
         </w:tc>
         <w:tc>
           <w:tcPr>
-            <w:tcW w:w="850" w:type="dxa"/>
+            <w:tcW w:w="991" w:type="dxa"/>
             <w:vAlign w:val="center"/>
           </w:tcPr>
           <w:p>
@@ -6571,63 +6997,30 @@
                 <w:sz w:val="18"/>
                 <w:szCs w:val="18"/>
               </w:rPr>
-              <w:t>3 hari</w:t>
+              <w:t>2</w:t>
             </w:r>
-          </w:p>
-        </w:tc>
-        <w:tc>
-          <w:tcPr>
-            <w:tcW w:w="991" w:type="dxa"/>
-            <w:vAlign w:val="center"/>
-          </w:tcPr>
-          <w:p>
-            <w:pPr>
-              <w:pStyle w:val="ListParagraph"/>
-              <w:ind w:left="0"/>
-              <w:rPr>
-                <w:rFonts w:ascii="Times New Roman" w:hAnsi="Times New Roman" w:cs="Times New Roman"/>
-                <w:sz w:val="18"/>
-                <w:szCs w:val="18"/>
-              </w:rPr>
-            </w:pPr>
             <w:r>
               <w:rPr>
                 <w:rFonts w:ascii="Times New Roman" w:hAnsi="Times New Roman" w:cs="Times New Roman"/>
                 <w:sz w:val="18"/>
                 <w:szCs w:val="18"/>
               </w:rPr>
-              <w:t>23/1/18</w:t>
+              <w:t>6/05</w:t>
             </w:r>
-          </w:p>
-        </w:tc>
-        <w:tc>
-          <w:tcPr>
-            <w:tcW w:w="991" w:type="dxa"/>
-            <w:vAlign w:val="center"/>
-          </w:tcPr>
-          <w:p>
-            <w:pPr>
-              <w:pStyle w:val="ListParagraph"/>
-              <w:ind w:left="0"/>
-              <w:rPr>
-                <w:rFonts w:ascii="Times New Roman" w:hAnsi="Times New Roman" w:cs="Times New Roman"/>
-                <w:sz w:val="18"/>
-                <w:szCs w:val="18"/>
-              </w:rPr>
-            </w:pPr>
             <w:r>
               <w:rPr>
                 <w:rFonts w:ascii="Times New Roman" w:hAnsi="Times New Roman" w:cs="Times New Roman"/>
                 <w:sz w:val="18"/>
                 <w:szCs w:val="18"/>
               </w:rPr>
-              <w:t>25/1/18</w:t>
+              <w:t>/18</w:t>
             </w:r>
           </w:p>
         </w:tc>
         <w:tc>
           <w:tcPr>
-            <w:tcW w:w="288" w:type="dxa"/>
+            <w:tcW w:w="284" w:type="dxa"/>
+            <w:shd w:val="clear" w:color="auto" w:fill="auto"/>
             <w:vAlign w:val="center"/>
           </w:tcPr>
           <w:p>
@@ -6661,6 +7054,23 @@
         </w:tc>
         <w:tc>
           <w:tcPr>
+            <w:tcW w:w="283" w:type="dxa"/>
+            <w:vAlign w:val="center"/>
+          </w:tcPr>
+          <w:p>
+            <w:pPr>
+              <w:pStyle w:val="ListParagraph"/>
+              <w:ind w:left="0"/>
+              <w:rPr>
+                <w:rFonts w:ascii="Times New Roman" w:hAnsi="Times New Roman" w:cs="Times New Roman"/>
+                <w:sz w:val="18"/>
+                <w:szCs w:val="18"/>
+              </w:rPr>
+            </w:pPr>
+          </w:p>
+        </w:tc>
+        <w:tc>
+          <w:tcPr>
             <w:tcW w:w="284" w:type="dxa"/>
             <w:vAlign w:val="center"/>
           </w:tcPr>
@@ -6695,24 +7105,44 @@
         </w:tc>
         <w:tc>
           <w:tcPr>
-            <w:tcW w:w="236" w:type="dxa"/>
-            <w:vAlign w:val="center"/>
-          </w:tcPr>
-          <w:p>
-            <w:pPr>
-              <w:pStyle w:val="ListParagraph"/>
-              <w:ind w:left="0"/>
-              <w:rPr>
-                <w:rFonts w:ascii="Times New Roman" w:hAnsi="Times New Roman" w:cs="Times New Roman"/>
-                <w:sz w:val="18"/>
-                <w:szCs w:val="18"/>
-              </w:rPr>
-            </w:pPr>
-          </w:p>
-        </w:tc>
-        <w:tc>
-          <w:tcPr>
-            <w:tcW w:w="331" w:type="dxa"/>
+            <w:tcW w:w="283" w:type="dxa"/>
+            <w:shd w:val="clear" w:color="auto" w:fill="auto"/>
+            <w:vAlign w:val="center"/>
+          </w:tcPr>
+          <w:p>
+            <w:pPr>
+              <w:pStyle w:val="ListParagraph"/>
+              <w:ind w:left="0"/>
+              <w:rPr>
+                <w:rFonts w:ascii="Times New Roman" w:hAnsi="Times New Roman" w:cs="Times New Roman"/>
+                <w:sz w:val="18"/>
+                <w:szCs w:val="18"/>
+              </w:rPr>
+            </w:pPr>
+          </w:p>
+        </w:tc>
+        <w:tc>
+          <w:tcPr>
+            <w:tcW w:w="291" w:type="dxa"/>
+            <w:shd w:val="clear" w:color="auto" w:fill="000000" w:themeFill="text1"/>
+            <w:vAlign w:val="center"/>
+          </w:tcPr>
+          <w:p>
+            <w:pPr>
+              <w:pStyle w:val="ListParagraph"/>
+              <w:ind w:left="0"/>
+              <w:rPr>
+                <w:rFonts w:ascii="Times New Roman" w:hAnsi="Times New Roman" w:cs="Times New Roman"/>
+                <w:sz w:val="18"/>
+                <w:szCs w:val="18"/>
+              </w:rPr>
+            </w:pPr>
+          </w:p>
+        </w:tc>
+        <w:tc>
+          <w:tcPr>
+            <w:tcW w:w="277" w:type="dxa"/>
+            <w:shd w:val="clear" w:color="auto" w:fill="auto"/>
             <w:vAlign w:val="center"/>
           </w:tcPr>
           <w:p>
@@ -6730,6 +7160,7 @@
         <w:tc>
           <w:tcPr>
             <w:tcW w:w="284" w:type="dxa"/>
+            <w:shd w:val="clear" w:color="auto" w:fill="auto"/>
             <w:vAlign w:val="center"/>
           </w:tcPr>
           <w:p>
@@ -6747,6 +7178,7 @@
         <w:tc>
           <w:tcPr>
             <w:tcW w:w="283" w:type="dxa"/>
+            <w:shd w:val="clear" w:color="auto" w:fill="auto"/>
             <w:vAlign w:val="center"/>
           </w:tcPr>
           <w:p>
@@ -6764,7 +7196,7 @@
         <w:tc>
           <w:tcPr>
             <w:tcW w:w="284" w:type="dxa"/>
-            <w:shd w:val="clear" w:color="auto" w:fill="262626" w:themeFill="text1" w:themeFillTint="D9"/>
+            <w:shd w:val="clear" w:color="auto" w:fill="auto"/>
             <w:vAlign w:val="center"/>
           </w:tcPr>
           <w:p>
@@ -6782,6 +7214,7 @@
         <w:tc>
           <w:tcPr>
             <w:tcW w:w="283" w:type="dxa"/>
+            <w:shd w:val="clear" w:color="auto" w:fill="auto"/>
             <w:vAlign w:val="center"/>
           </w:tcPr>
           <w:p>
@@ -6803,7 +7236,7 @@
         </w:trPr>
         <w:tc>
           <w:tcPr>
-            <w:tcW w:w="1700" w:type="dxa"/>
+            <w:tcW w:w="1699" w:type="dxa"/>
             <w:vAlign w:val="center"/>
           </w:tcPr>
           <w:p>
@@ -6828,7 +7261,7 @@
         </w:tc>
         <w:tc>
           <w:tcPr>
-            <w:tcW w:w="850" w:type="dxa"/>
+            <w:tcW w:w="849" w:type="dxa"/>
             <w:vAlign w:val="center"/>
           </w:tcPr>
           <w:p>
@@ -6872,8 +7305,24 @@
                 <w:sz w:val="18"/>
                 <w:szCs w:val="18"/>
               </w:rPr>
-              <w:t>19/12/17</w:t>
+              <w:t>23/03</w:t>
             </w:r>
+            <w:r>
+              <w:rPr>
+                <w:rFonts w:ascii="Times New Roman" w:hAnsi="Times New Roman" w:cs="Times New Roman"/>
+                <w:sz w:val="18"/>
+                <w:szCs w:val="18"/>
+              </w:rPr>
+              <w:t>/1</w:t>
+            </w:r>
+            <w:r>
+              <w:rPr>
+                <w:rFonts w:ascii="Times New Roman" w:hAnsi="Times New Roman" w:cs="Times New Roman"/>
+                <w:sz w:val="18"/>
+                <w:szCs w:val="18"/>
+              </w:rPr>
+              <w:t>8</w:t>
+            </w:r>
           </w:p>
         </w:tc>
         <w:tc>
@@ -6897,13 +7346,38 @@
                 <w:sz w:val="18"/>
                 <w:szCs w:val="18"/>
               </w:rPr>
-              <w:t>25/1/18</w:t>
+              <w:t>26</w:t>
             </w:r>
-          </w:p>
-        </w:tc>
-        <w:tc>
-          <w:tcPr>
-            <w:tcW w:w="288" w:type="dxa"/>
+            <w:r>
+              <w:rPr>
+                <w:rFonts w:ascii="Times New Roman" w:hAnsi="Times New Roman" w:cs="Times New Roman"/>
+                <w:sz w:val="18"/>
+                <w:szCs w:val="18"/>
+              </w:rPr>
+              <w:t>/</w:t>
+            </w:r>
+            <w:r>
+              <w:rPr>
+                <w:rFonts w:ascii="Times New Roman" w:hAnsi="Times New Roman" w:cs="Times New Roman"/>
+                <w:sz w:val="18"/>
+                <w:szCs w:val="18"/>
+              </w:rPr>
+              <w:t>05</w:t>
+            </w:r>
+            <w:r>
+              <w:rPr>
+                <w:rFonts w:ascii="Times New Roman" w:hAnsi="Times New Roman" w:cs="Times New Roman"/>
+                <w:sz w:val="18"/>
+                <w:szCs w:val="18"/>
+              </w:rPr>
+              <w:t>/18</w:t>
+            </w:r>
+          </w:p>
+        </w:tc>
+        <w:tc>
+          <w:tcPr>
+            <w:tcW w:w="284" w:type="dxa"/>
+            <w:shd w:val="clear" w:color="auto" w:fill="auto"/>
             <w:vAlign w:val="center"/>
           </w:tcPr>
           <w:p>
@@ -6937,7 +7411,25 @@
         </w:tc>
         <w:tc>
           <w:tcPr>
+            <w:tcW w:w="283" w:type="dxa"/>
+            <w:vAlign w:val="center"/>
+          </w:tcPr>
+          <w:p>
+            <w:pPr>
+              <w:pStyle w:val="ListParagraph"/>
+              <w:ind w:left="0"/>
+              <w:rPr>
+                <w:rFonts w:ascii="Times New Roman" w:hAnsi="Times New Roman" w:cs="Times New Roman"/>
+                <w:sz w:val="18"/>
+                <w:szCs w:val="18"/>
+              </w:rPr>
+            </w:pPr>
+          </w:p>
+        </w:tc>
+        <w:tc>
+          <w:tcPr>
             <w:tcW w:w="284" w:type="dxa"/>
+            <w:shd w:val="clear" w:color="auto" w:fill="000000" w:themeFill="text1"/>
             <w:vAlign w:val="center"/>
           </w:tcPr>
           <w:p>
@@ -6955,41 +7447,61 @@
         <w:tc>
           <w:tcPr>
             <w:tcW w:w="283" w:type="dxa"/>
-            <w:vAlign w:val="center"/>
-          </w:tcPr>
-          <w:p>
-            <w:pPr>
-              <w:pStyle w:val="ListParagraph"/>
-              <w:ind w:left="0"/>
-              <w:rPr>
-                <w:rFonts w:ascii="Times New Roman" w:hAnsi="Times New Roman" w:cs="Times New Roman"/>
-                <w:sz w:val="18"/>
-                <w:szCs w:val="18"/>
-              </w:rPr>
-            </w:pPr>
-          </w:p>
-        </w:tc>
-        <w:tc>
-          <w:tcPr>
-            <w:tcW w:w="236" w:type="dxa"/>
-            <w:vAlign w:val="center"/>
-          </w:tcPr>
-          <w:p>
-            <w:pPr>
-              <w:pStyle w:val="ListParagraph"/>
-              <w:ind w:left="0"/>
-              <w:rPr>
-                <w:rFonts w:ascii="Times New Roman" w:hAnsi="Times New Roman" w:cs="Times New Roman"/>
-                <w:sz w:val="18"/>
-                <w:szCs w:val="18"/>
-              </w:rPr>
-            </w:pPr>
-          </w:p>
-        </w:tc>
-        <w:tc>
-          <w:tcPr>
-            <w:tcW w:w="331" w:type="dxa"/>
-            <w:shd w:val="clear" w:color="auto" w:fill="262626" w:themeFill="text1" w:themeFillTint="D9"/>
+            <w:shd w:val="clear" w:color="auto" w:fill="000000" w:themeFill="text1"/>
+            <w:vAlign w:val="center"/>
+          </w:tcPr>
+          <w:p>
+            <w:pPr>
+              <w:pStyle w:val="ListParagraph"/>
+              <w:ind w:left="0"/>
+              <w:rPr>
+                <w:rFonts w:ascii="Times New Roman" w:hAnsi="Times New Roman" w:cs="Times New Roman"/>
+                <w:sz w:val="18"/>
+                <w:szCs w:val="18"/>
+              </w:rPr>
+            </w:pPr>
+          </w:p>
+        </w:tc>
+        <w:tc>
+          <w:tcPr>
+            <w:tcW w:w="283" w:type="dxa"/>
+            <w:shd w:val="clear" w:color="auto" w:fill="000000" w:themeFill="text1"/>
+            <w:vAlign w:val="center"/>
+          </w:tcPr>
+          <w:p>
+            <w:pPr>
+              <w:pStyle w:val="ListParagraph"/>
+              <w:ind w:left="0"/>
+              <w:rPr>
+                <w:rFonts w:ascii="Times New Roman" w:hAnsi="Times New Roman" w:cs="Times New Roman"/>
+                <w:sz w:val="18"/>
+                <w:szCs w:val="18"/>
+              </w:rPr>
+            </w:pPr>
+          </w:p>
+        </w:tc>
+        <w:tc>
+          <w:tcPr>
+            <w:tcW w:w="291" w:type="dxa"/>
+            <w:shd w:val="clear" w:color="auto" w:fill="000000" w:themeFill="text1"/>
+            <w:vAlign w:val="center"/>
+          </w:tcPr>
+          <w:p>
+            <w:pPr>
+              <w:pStyle w:val="ListParagraph"/>
+              <w:ind w:left="0"/>
+              <w:rPr>
+                <w:rFonts w:ascii="Times New Roman" w:hAnsi="Times New Roman" w:cs="Times New Roman"/>
+                <w:sz w:val="18"/>
+                <w:szCs w:val="18"/>
+              </w:rPr>
+            </w:pPr>
+          </w:p>
+        </w:tc>
+        <w:tc>
+          <w:tcPr>
+            <w:tcW w:w="277" w:type="dxa"/>
+            <w:shd w:val="clear" w:color="auto" w:fill="auto"/>
             <w:vAlign w:val="center"/>
           </w:tcPr>
           <w:p>
@@ -7007,7 +7519,7 @@
         <w:tc>
           <w:tcPr>
             <w:tcW w:w="284" w:type="dxa"/>
-            <w:shd w:val="clear" w:color="auto" w:fill="262626" w:themeFill="text1" w:themeFillTint="D9"/>
+            <w:shd w:val="clear" w:color="auto" w:fill="auto"/>
             <w:vAlign w:val="center"/>
           </w:tcPr>
           <w:p>
@@ -7025,7 +7537,7 @@
         <w:tc>
           <w:tcPr>
             <w:tcW w:w="283" w:type="dxa"/>
-            <w:shd w:val="clear" w:color="auto" w:fill="262626" w:themeFill="text1" w:themeFillTint="D9"/>
+            <w:shd w:val="clear" w:color="auto" w:fill="auto"/>
             <w:vAlign w:val="center"/>
           </w:tcPr>
           <w:p>
@@ -7043,7 +7555,7 @@
         <w:tc>
           <w:tcPr>
             <w:tcW w:w="284" w:type="dxa"/>
-            <w:shd w:val="clear" w:color="auto" w:fill="262626" w:themeFill="text1" w:themeFillTint="D9"/>
+            <w:shd w:val="clear" w:color="auto" w:fill="auto"/>
             <w:vAlign w:val="center"/>
           </w:tcPr>
           <w:p>
@@ -7061,6 +7573,7 @@
         <w:tc>
           <w:tcPr>
             <w:tcW w:w="283" w:type="dxa"/>
+            <w:shd w:val="clear" w:color="auto" w:fill="auto"/>
             <w:vAlign w:val="center"/>
           </w:tcPr>
           <w:p>
@@ -7082,7 +7595,7 @@
         </w:trPr>
         <w:tc>
           <w:tcPr>
-            <w:tcW w:w="1700" w:type="dxa"/>
+            <w:tcW w:w="1699" w:type="dxa"/>
             <w:vAlign w:val="center"/>
           </w:tcPr>
           <w:p>
@@ -7107,7 +7620,7 @@
         </w:tc>
         <w:tc>
           <w:tcPr>
-            <w:tcW w:w="850" w:type="dxa"/>
+            <w:tcW w:w="849" w:type="dxa"/>
             <w:vAlign w:val="center"/>
           </w:tcPr>
           <w:p>
@@ -7151,8 +7664,16 @@
                 <w:sz w:val="18"/>
                 <w:szCs w:val="18"/>
               </w:rPr>
-              <w:t>26/1/18</w:t>
+              <w:t>28/05</w:t>
             </w:r>
+            <w:r>
+              <w:rPr>
+                <w:rFonts w:ascii="Times New Roman" w:hAnsi="Times New Roman" w:cs="Times New Roman"/>
+                <w:sz w:val="18"/>
+                <w:szCs w:val="18"/>
+              </w:rPr>
+              <w:t>/18</w:t>
+            </w:r>
           </w:p>
         </w:tc>
         <w:tc>
@@ -7176,13 +7697,21 @@
                 <w:sz w:val="18"/>
                 <w:szCs w:val="18"/>
               </w:rPr>
-              <w:t>26/1/18</w:t>
+              <w:t>28/05</w:t>
             </w:r>
-          </w:p>
-        </w:tc>
-        <w:tc>
-          <w:tcPr>
-            <w:tcW w:w="288" w:type="dxa"/>
+            <w:r>
+              <w:rPr>
+                <w:rFonts w:ascii="Times New Roman" w:hAnsi="Times New Roman" w:cs="Times New Roman"/>
+                <w:sz w:val="18"/>
+                <w:szCs w:val="18"/>
+              </w:rPr>
+              <w:t>/18</w:t>
+            </w:r>
+          </w:p>
+        </w:tc>
+        <w:tc>
+          <w:tcPr>
+            <w:tcW w:w="284" w:type="dxa"/>
             <w:vAlign w:val="center"/>
           </w:tcPr>
           <w:p>
@@ -7216,6 +7745,23 @@
         </w:tc>
         <w:tc>
           <w:tcPr>
+            <w:tcW w:w="283" w:type="dxa"/>
+            <w:vAlign w:val="center"/>
+          </w:tcPr>
+          <w:p>
+            <w:pPr>
+              <w:pStyle w:val="ListParagraph"/>
+              <w:ind w:left="0"/>
+              <w:rPr>
+                <w:rFonts w:ascii="Times New Roman" w:hAnsi="Times New Roman" w:cs="Times New Roman"/>
+                <w:sz w:val="18"/>
+                <w:szCs w:val="18"/>
+              </w:rPr>
+            </w:pPr>
+          </w:p>
+        </w:tc>
+        <w:tc>
+          <w:tcPr>
             <w:tcW w:w="284" w:type="dxa"/>
             <w:vAlign w:val="center"/>
           </w:tcPr>
@@ -7250,36 +7796,56 @@
         </w:tc>
         <w:tc>
           <w:tcPr>
-            <w:tcW w:w="236" w:type="dxa"/>
-            <w:vAlign w:val="center"/>
-          </w:tcPr>
-          <w:p>
-            <w:pPr>
-              <w:pStyle w:val="ListParagraph"/>
-              <w:ind w:left="0"/>
-              <w:rPr>
-                <w:rFonts w:ascii="Times New Roman" w:hAnsi="Times New Roman" w:cs="Times New Roman"/>
-                <w:sz w:val="18"/>
-                <w:szCs w:val="18"/>
-              </w:rPr>
-            </w:pPr>
-          </w:p>
-        </w:tc>
-        <w:tc>
-          <w:tcPr>
-            <w:tcW w:w="331" w:type="dxa"/>
-            <w:vAlign w:val="center"/>
-          </w:tcPr>
-          <w:p>
-            <w:pPr>
-              <w:pStyle w:val="ListParagraph"/>
-              <w:ind w:left="0"/>
-              <w:rPr>
-                <w:rFonts w:ascii="Times New Roman" w:hAnsi="Times New Roman" w:cs="Times New Roman"/>
-                <w:sz w:val="18"/>
-                <w:szCs w:val="18"/>
-              </w:rPr>
-            </w:pPr>
+            <w:tcW w:w="283" w:type="dxa"/>
+            <w:vAlign w:val="center"/>
+          </w:tcPr>
+          <w:p>
+            <w:pPr>
+              <w:pStyle w:val="ListParagraph"/>
+              <w:ind w:left="0"/>
+              <w:rPr>
+                <w:rFonts w:ascii="Times New Roman" w:hAnsi="Times New Roman" w:cs="Times New Roman"/>
+                <w:sz w:val="18"/>
+                <w:szCs w:val="18"/>
+              </w:rPr>
+            </w:pPr>
+          </w:p>
+        </w:tc>
+        <w:tc>
+          <w:tcPr>
+            <w:tcW w:w="291" w:type="dxa"/>
+            <w:vAlign w:val="center"/>
+          </w:tcPr>
+          <w:p>
+            <w:pPr>
+              <w:pStyle w:val="ListParagraph"/>
+              <w:ind w:left="0"/>
+              <w:rPr>
+                <w:rFonts w:ascii="Times New Roman" w:hAnsi="Times New Roman" w:cs="Times New Roman"/>
+                <w:sz w:val="18"/>
+                <w:szCs w:val="18"/>
+              </w:rPr>
+            </w:pPr>
+          </w:p>
+        </w:tc>
+        <w:tc>
+          <w:tcPr>
+            <w:tcW w:w="277" w:type="dxa"/>
+            <w:shd w:val="clear" w:color="auto" w:fill="000000" w:themeFill="text1"/>
+            <w:vAlign w:val="center"/>
+          </w:tcPr>
+          <w:p>
+            <w:pPr>
+              <w:pStyle w:val="ListParagraph"/>
+              <w:ind w:left="0"/>
+              <w:rPr>
+                <w:rFonts w:ascii="Times New Roman" w:hAnsi="Times New Roman" w:cs="Times New Roman"/>
+                <w:sz w:val="18"/>
+                <w:szCs w:val="18"/>
+              </w:rPr>
+            </w:pPr>
+            <w:bookmarkStart w:id="2" w:name="_GoBack"/>
+            <w:bookmarkEnd w:id="2"/>
           </w:p>
         </w:tc>
         <w:tc>
@@ -7302,6 +7868,7 @@
         <w:tc>
           <w:tcPr>
             <w:tcW w:w="283" w:type="dxa"/>
+            <w:shd w:val="clear" w:color="auto" w:fill="auto"/>
             <w:vAlign w:val="center"/>
           </w:tcPr>
           <w:p>
@@ -7319,6 +7886,7 @@
         <w:tc>
           <w:tcPr>
             <w:tcW w:w="284" w:type="dxa"/>
+            <w:shd w:val="clear" w:color="auto" w:fill="auto"/>
             <w:vAlign w:val="center"/>
           </w:tcPr>
           <w:p>
@@ -7336,7 +7904,7 @@
         <w:tc>
           <w:tcPr>
             <w:tcW w:w="283" w:type="dxa"/>
-            <w:shd w:val="clear" w:color="auto" w:fill="262626" w:themeFill="text1" w:themeFillTint="D9"/>
+            <w:shd w:val="clear" w:color="auto" w:fill="auto"/>
             <w:vAlign w:val="center"/>
           </w:tcPr>
           <w:p>
@@ -10097,7 +10665,7 @@
 </file>
 
 <file path=customXml/itemProps1.xml><?xml version="1.0" encoding="utf-8"?>
-<ds:datastoreItem xmlns:ds="http://schemas.openxmlformats.org/officeDocument/2006/customXml" ds:itemID="{EC35F80A-36C7-4EB8-B71E-4DE00479179A}">
+<ds:datastoreItem xmlns:ds="http://schemas.openxmlformats.org/officeDocument/2006/customXml" ds:itemID="{5D115834-F70B-49A3-AA05-D2E69F713597}">
   <ds:schemaRefs>
     <ds:schemaRef ds:uri="http://schemas.openxmlformats.org/officeDocument/2006/bibliography"/>
   </ds:schemaRefs>

--- a/TA - Proposal.docx
+++ b/TA - Proposal.docx
@@ -1,6 +1,6 @@
 
 <file path=word/document.xml><?xml version="1.0" encoding="utf-8"?>
-<w:document xmlns:wpc="http://schemas.microsoft.com/office/word/2010/wordprocessingCanvas" xmlns:cx="http://schemas.microsoft.com/office/drawing/2014/chartex" xmlns:mc="http://schemas.openxmlformats.org/markup-compatibility/2006" xmlns:o="urn:schemas-microsoft-com:office:office" xmlns:r="http://schemas.openxmlformats.org/officeDocument/2006/relationships" xmlns:m="http://schemas.openxmlformats.org/officeDocument/2006/math" xmlns:v="urn:schemas-microsoft-com:vml" xmlns:wp14="http://schemas.microsoft.com/office/word/2010/wordprocessingDrawing" xmlns:wp="http://schemas.openxmlformats.org/drawingml/2006/wordprocessingDrawing" xmlns:w10="urn:schemas-microsoft-com:office:word" xmlns:w="http://schemas.openxmlformats.org/wordprocessingml/2006/main" xmlns:w14="http://schemas.microsoft.com/office/word/2010/wordml" xmlns:w15="http://schemas.microsoft.com/office/word/2012/wordml" xmlns:w16se="http://schemas.microsoft.com/office/word/2015/wordml/symex" xmlns:wpg="http://schemas.microsoft.com/office/word/2010/wordprocessingGroup" xmlns:wpi="http://schemas.microsoft.com/office/word/2010/wordprocessingInk" xmlns:wne="http://schemas.microsoft.com/office/word/2006/wordml" xmlns:wps="http://schemas.microsoft.com/office/word/2010/wordprocessingShape" mc:Ignorable="w14 w15 w16se wp14">
+<w:document xmlns:wpc="http://schemas.microsoft.com/office/word/2010/wordprocessingCanvas" xmlns:cx="http://schemas.microsoft.com/office/drawing/2014/chartex" xmlns:cx1="http://schemas.microsoft.com/office/drawing/2015/9/8/chartex" xmlns:cx2="http://schemas.microsoft.com/office/drawing/2015/10/21/chartex" xmlns:cx3="http://schemas.microsoft.com/office/drawing/2016/5/9/chartex" xmlns:cx4="http://schemas.microsoft.com/office/drawing/2016/5/10/chartex" xmlns:cx5="http://schemas.microsoft.com/office/drawing/2016/5/11/chartex" xmlns:cx6="http://schemas.microsoft.com/office/drawing/2016/5/12/chartex" xmlns:cx7="http://schemas.microsoft.com/office/drawing/2016/5/13/chartex" xmlns:cx8="http://schemas.microsoft.com/office/drawing/2016/5/14/chartex" xmlns:mc="http://schemas.openxmlformats.org/markup-compatibility/2006" xmlns:aink="http://schemas.microsoft.com/office/drawing/2016/ink" xmlns:am3d="http://schemas.microsoft.com/office/drawing/2017/model3d" xmlns:o="urn:schemas-microsoft-com:office:office" xmlns:r="http://schemas.openxmlformats.org/officeDocument/2006/relationships" xmlns:m="http://schemas.openxmlformats.org/officeDocument/2006/math" xmlns:v="urn:schemas-microsoft-com:vml" xmlns:wp14="http://schemas.microsoft.com/office/word/2010/wordprocessingDrawing" xmlns:wp="http://schemas.openxmlformats.org/drawingml/2006/wordprocessingDrawing" xmlns:w10="urn:schemas-microsoft-com:office:word" xmlns:w="http://schemas.openxmlformats.org/wordprocessingml/2006/main" xmlns:w14="http://schemas.microsoft.com/office/word/2010/wordml" xmlns:w15="http://schemas.microsoft.com/office/word/2012/wordml" xmlns:w16cid="http://schemas.microsoft.com/office/word/2016/wordml/cid" xmlns:w16se="http://schemas.microsoft.com/office/word/2015/wordml/symex" xmlns:wpg="http://schemas.microsoft.com/office/word/2010/wordprocessingGroup" xmlns:wpi="http://schemas.microsoft.com/office/word/2010/wordprocessingInk" xmlns:wne="http://schemas.microsoft.com/office/word/2006/wordml" xmlns:wps="http://schemas.microsoft.com/office/word/2010/wordprocessingShape" mc:Ignorable="w14 w15 w16se w16cid wp14">
   <w:body>
     <w:p>
       <w:pPr>
@@ -1607,7 +1607,151 @@
           <w:sz w:val="24"/>
           <w:szCs w:val="24"/>
         </w:rPr>
-        <w:t>Semakin berkembangnya teknologi informasi pada era globalisasi saat ini membawa dampak pada semakin ketatnya persaingan dalam dunia bisnis. Pada akhirnya banyak perusahaan berlomba-lomba untuk berinovasi dalam menerapkan strategi pemasaran yang lebih baik dan dalam pengelolaan data yang lebih efisien untuk membantu menganalisa perkemabangan perusahaan.</w:t>
+        <w:t>Sistem informasi merupakan salah satu hal</w:t>
+      </w:r>
+      <w:r>
+        <w:rPr>
+          <w:rFonts w:ascii="Times New Roman" w:hAnsi="Times New Roman" w:cs="Times New Roman"/>
+          <w:sz w:val="24"/>
+          <w:szCs w:val="24"/>
+        </w:rPr>
+        <w:t xml:space="preserve"> </w:t>
+      </w:r>
+      <w:r>
+        <w:rPr>
+          <w:rFonts w:ascii="Times New Roman" w:hAnsi="Times New Roman" w:cs="Times New Roman"/>
+          <w:sz w:val="24"/>
+          <w:szCs w:val="24"/>
+        </w:rPr>
+        <w:t>terpenting dalam suatu perusahaan. Dengan adanya</w:t>
+      </w:r>
+      <w:r>
+        <w:rPr>
+          <w:rFonts w:ascii="Times New Roman" w:hAnsi="Times New Roman" w:cs="Times New Roman"/>
+          <w:sz w:val="24"/>
+          <w:szCs w:val="24"/>
+        </w:rPr>
+        <w:t xml:space="preserve"> </w:t>
+      </w:r>
+      <w:r>
+        <w:rPr>
+          <w:rFonts w:ascii="Times New Roman" w:hAnsi="Times New Roman" w:cs="Times New Roman"/>
+          <w:sz w:val="24"/>
+          <w:szCs w:val="24"/>
+        </w:rPr>
+        <w:t>sistem informasi maka organisasi atau perusahaan</w:t>
+      </w:r>
+      <w:r>
+        <w:rPr>
+          <w:rFonts w:ascii="Times New Roman" w:hAnsi="Times New Roman" w:cs="Times New Roman"/>
+          <w:sz w:val="24"/>
+          <w:szCs w:val="24"/>
+        </w:rPr>
+        <w:t xml:space="preserve"> </w:t>
+      </w:r>
+      <w:r>
+        <w:rPr>
+          <w:rFonts w:ascii="Times New Roman" w:hAnsi="Times New Roman" w:cs="Times New Roman"/>
+          <w:sz w:val="24"/>
+          <w:szCs w:val="24"/>
+        </w:rPr>
+        <w:t>dapat menjamin kualitas informasi yang disajikan</w:t>
+      </w:r>
+      <w:r>
+        <w:rPr>
+          <w:rFonts w:ascii="Times New Roman" w:hAnsi="Times New Roman" w:cs="Times New Roman"/>
+          <w:sz w:val="24"/>
+          <w:szCs w:val="24"/>
+        </w:rPr>
+        <w:t xml:space="preserve"> </w:t>
+      </w:r>
+      <w:r>
+        <w:rPr>
+          <w:rFonts w:ascii="Times New Roman" w:hAnsi="Times New Roman" w:cs="Times New Roman"/>
+          <w:sz w:val="24"/>
+          <w:szCs w:val="24"/>
+        </w:rPr>
+        <w:t>dan dapat mengambil keputusan berdasarkan informasi</w:t>
+      </w:r>
+      <w:r>
+        <w:rPr>
+          <w:rFonts w:ascii="Times New Roman" w:hAnsi="Times New Roman" w:cs="Times New Roman"/>
+          <w:sz w:val="24"/>
+          <w:szCs w:val="24"/>
+        </w:rPr>
+        <w:t xml:space="preserve"> </w:t>
+      </w:r>
+      <w:r>
+        <w:rPr>
+          <w:rFonts w:ascii="Times New Roman" w:hAnsi="Times New Roman" w:cs="Times New Roman"/>
+          <w:sz w:val="24"/>
+          <w:szCs w:val="24"/>
+        </w:rPr>
+        <w:t>tersebut. Seiring perkembangan teknologi maka</w:t>
+      </w:r>
+      <w:r>
+        <w:rPr>
+          <w:rFonts w:ascii="Times New Roman" w:hAnsi="Times New Roman" w:cs="Times New Roman"/>
+          <w:sz w:val="24"/>
+          <w:szCs w:val="24"/>
+        </w:rPr>
+        <w:t xml:space="preserve"> </w:t>
+      </w:r>
+      <w:r>
+        <w:rPr>
+          <w:rFonts w:ascii="Times New Roman" w:hAnsi="Times New Roman" w:cs="Times New Roman"/>
+          <w:sz w:val="24"/>
+          <w:szCs w:val="24"/>
+        </w:rPr>
+        <w:t>kebutuhan akan informasi yang cepat, tepat dan</w:t>
+      </w:r>
+      <w:r>
+        <w:rPr>
+          <w:rFonts w:ascii="Times New Roman" w:hAnsi="Times New Roman" w:cs="Times New Roman"/>
+          <w:sz w:val="24"/>
+          <w:szCs w:val="24"/>
+        </w:rPr>
+        <w:t xml:space="preserve"> </w:t>
+      </w:r>
+      <w:r>
+        <w:rPr>
+          <w:rFonts w:ascii="Times New Roman" w:hAnsi="Times New Roman" w:cs="Times New Roman"/>
+          <w:sz w:val="24"/>
+          <w:szCs w:val="24"/>
+        </w:rPr>
+        <w:t>akurat sangat diperlukan. Karena itu, keberadaan</w:t>
+      </w:r>
+      <w:r>
+        <w:rPr>
+          <w:rFonts w:ascii="Times New Roman" w:hAnsi="Times New Roman" w:cs="Times New Roman"/>
+          <w:sz w:val="24"/>
+          <w:szCs w:val="24"/>
+        </w:rPr>
+        <w:t xml:space="preserve"> </w:t>
+      </w:r>
+      <w:r>
+        <w:rPr>
+          <w:rFonts w:ascii="Times New Roman" w:hAnsi="Times New Roman" w:cs="Times New Roman"/>
+          <w:sz w:val="24"/>
+          <w:szCs w:val="24"/>
+        </w:rPr>
+        <w:t>sistem informasi sudah menjadi kebutuhan mutlak</w:t>
+      </w:r>
+      <w:r>
+        <w:rPr>
+          <w:rFonts w:ascii="Times New Roman" w:hAnsi="Times New Roman" w:cs="Times New Roman"/>
+          <w:sz w:val="24"/>
+          <w:szCs w:val="24"/>
+        </w:rPr>
+        <w:t xml:space="preserve"> </w:t>
+      </w:r>
+      <w:r>
+        <w:rPr>
+          <w:rFonts w:ascii="Times New Roman" w:hAnsi="Times New Roman" w:cs="Times New Roman"/>
+          <w:sz w:val="24"/>
+          <w:szCs w:val="24"/>
+        </w:rPr>
+        <w:t>bagi perusahaan dalam menjalankan proses bisnisnya.</w:t>
       </w:r>
     </w:p>
     <w:p>
@@ -1628,39 +1772,79 @@
           <w:sz w:val="24"/>
           <w:szCs w:val="24"/>
         </w:rPr>
-        <w:t xml:space="preserve">Salah satu cara untuk meningkatkan strategi perkembangan perusahan adalah dengan menggunakan fasilitas aplikasi untuk membantu menganalisa perkembangan </w:t>
-      </w:r>
-      <w:r>
-        <w:rPr>
-          <w:rFonts w:ascii="Times New Roman" w:hAnsi="Times New Roman" w:cs="Times New Roman"/>
-          <w:sz w:val="24"/>
-          <w:szCs w:val="24"/>
-        </w:rPr>
-        <w:t xml:space="preserve">pencatatan </w:t>
-      </w:r>
-      <w:r>
-        <w:rPr>
-          <w:rFonts w:ascii="Times New Roman" w:hAnsi="Times New Roman" w:cs="Times New Roman"/>
-          <w:sz w:val="24"/>
-          <w:szCs w:val="24"/>
-        </w:rPr>
-        <w:t xml:space="preserve">laporan dan </w:t>
-      </w:r>
-      <w:r>
-        <w:rPr>
-          <w:rFonts w:ascii="Times New Roman" w:hAnsi="Times New Roman" w:cs="Times New Roman"/>
-          <w:sz w:val="24"/>
-          <w:szCs w:val="24"/>
-        </w:rPr>
-        <w:t xml:space="preserve">pencatatan </w:t>
-      </w:r>
-      <w:r>
-        <w:rPr>
-          <w:rFonts w:ascii="Times New Roman" w:hAnsi="Times New Roman" w:cs="Times New Roman"/>
-          <w:sz w:val="24"/>
-          <w:szCs w:val="24"/>
-        </w:rPr>
-        <w:t>pengelolaan data perusahaan.</w:t>
+        <w:t xml:space="preserve">Salah satu siklus pada sistem informasi </w:t>
+      </w:r>
+      <w:r>
+        <w:rPr>
+          <w:rFonts w:ascii="Times New Roman" w:hAnsi="Times New Roman" w:cs="Times New Roman"/>
+          <w:sz w:val="24"/>
+          <w:szCs w:val="24"/>
+        </w:rPr>
+        <w:t>keuangan</w:t>
+      </w:r>
+      <w:r>
+        <w:rPr>
+          <w:rFonts w:ascii="Times New Roman" w:hAnsi="Times New Roman" w:cs="Times New Roman"/>
+          <w:sz w:val="24"/>
+          <w:szCs w:val="24"/>
+        </w:rPr>
+        <w:t xml:space="preserve"> adalah siklus pendapatan yang</w:t>
+      </w:r>
+      <w:r>
+        <w:rPr>
+          <w:rFonts w:ascii="Times New Roman" w:hAnsi="Times New Roman" w:cs="Times New Roman"/>
+          <w:sz w:val="24"/>
+          <w:szCs w:val="24"/>
+        </w:rPr>
+        <w:t xml:space="preserve"> </w:t>
+      </w:r>
+      <w:r>
+        <w:rPr>
+          <w:rFonts w:ascii="Times New Roman" w:hAnsi="Times New Roman" w:cs="Times New Roman"/>
+          <w:sz w:val="24"/>
+          <w:szCs w:val="24"/>
+        </w:rPr>
+        <w:t>terdiri dari penjualan, piutang dagang, dan penerimaan kas yang akan memberikan</w:t>
+      </w:r>
+      <w:r>
+        <w:rPr>
+          <w:rFonts w:ascii="Times New Roman" w:hAnsi="Times New Roman" w:cs="Times New Roman"/>
+          <w:sz w:val="24"/>
+          <w:szCs w:val="24"/>
+        </w:rPr>
+        <w:t xml:space="preserve"> </w:t>
+      </w:r>
+      <w:r>
+        <w:rPr>
+          <w:rFonts w:ascii="Times New Roman" w:hAnsi="Times New Roman" w:cs="Times New Roman"/>
+          <w:sz w:val="24"/>
+          <w:szCs w:val="24"/>
+        </w:rPr>
+        <w:t>pendapatan bagi perusahaan atas penjualannya. Penjualan merupakan salah satu kegiatan utama yang dilakukan perusahaan sehari-hari untuk memperoleh laba yang akan</w:t>
+      </w:r>
+      <w:r>
+        <w:rPr>
+          <w:rFonts w:ascii="Times New Roman" w:hAnsi="Times New Roman" w:cs="Times New Roman"/>
+          <w:sz w:val="24"/>
+          <w:szCs w:val="24"/>
+        </w:rPr>
+        <w:t xml:space="preserve"> </w:t>
+      </w:r>
+      <w:r>
+        <w:rPr>
+          <w:rFonts w:ascii="Times New Roman" w:hAnsi="Times New Roman" w:cs="Times New Roman"/>
+          <w:sz w:val="24"/>
+          <w:szCs w:val="24"/>
+        </w:rPr>
+        <w:t>digunakan untuk pembiayaan aktifitas perusahaan dan mengembangkan perusahaan</w:t>
+      </w:r>
+      <w:r>
+        <w:rPr>
+          <w:rFonts w:ascii="Times New Roman" w:hAnsi="Times New Roman" w:cs="Times New Roman"/>
+          <w:sz w:val="24"/>
+          <w:szCs w:val="24"/>
+        </w:rPr>
+        <w:t>.</w:t>
       </w:r>
     </w:p>
     <w:p>
@@ -1681,6 +1865,345 @@
           <w:sz w:val="24"/>
           <w:szCs w:val="24"/>
         </w:rPr>
+        <w:t>Penjualan yang dilakukan oleh perusahaan akan berkaitan dengan jumlah</w:t>
+      </w:r>
+      <w:r>
+        <w:rPr>
+          <w:rFonts w:ascii="Times New Roman" w:hAnsi="Times New Roman" w:cs="Times New Roman"/>
+          <w:sz w:val="24"/>
+          <w:szCs w:val="24"/>
+        </w:rPr>
+        <w:t xml:space="preserve"> </w:t>
+      </w:r>
+      <w:r>
+        <w:rPr>
+          <w:rFonts w:ascii="Times New Roman" w:hAnsi="Times New Roman" w:cs="Times New Roman"/>
+          <w:sz w:val="24"/>
+          <w:szCs w:val="24"/>
+        </w:rPr>
+        <w:t>persediaan di gudang karena ketika melakukan penjualan maka jumlah persediaan di</w:t>
+      </w:r>
+      <w:r>
+        <w:rPr>
+          <w:rFonts w:ascii="Times New Roman" w:hAnsi="Times New Roman" w:cs="Times New Roman"/>
+          <w:sz w:val="24"/>
+          <w:szCs w:val="24"/>
+        </w:rPr>
+        <w:t xml:space="preserve"> </w:t>
+      </w:r>
+      <w:r>
+        <w:rPr>
+          <w:rFonts w:ascii="Times New Roman" w:hAnsi="Times New Roman" w:cs="Times New Roman"/>
+          <w:sz w:val="24"/>
+          <w:szCs w:val="24"/>
+        </w:rPr>
+        <w:t>gudang pun akan berkurang. Oleh karena itu perusahaan harus memesan kembali barang</w:t>
+      </w:r>
+      <w:r>
+        <w:rPr>
+          <w:rFonts w:ascii="Times New Roman" w:hAnsi="Times New Roman" w:cs="Times New Roman"/>
+          <w:sz w:val="24"/>
+          <w:szCs w:val="24"/>
+        </w:rPr>
+        <w:t xml:space="preserve"> </w:t>
+      </w:r>
+      <w:r>
+        <w:rPr>
+          <w:rFonts w:ascii="Times New Roman" w:hAnsi="Times New Roman" w:cs="Times New Roman"/>
+          <w:sz w:val="24"/>
+          <w:szCs w:val="24"/>
+        </w:rPr>
+        <w:t>yang dijual sebelum kehabisan stock. Kegiatan penjualan dapat terjadi dengan dua cara</w:t>
+      </w:r>
+      <w:r>
+        <w:rPr>
+          <w:rFonts w:ascii="Times New Roman" w:hAnsi="Times New Roman" w:cs="Times New Roman"/>
+          <w:sz w:val="24"/>
+          <w:szCs w:val="24"/>
+        </w:rPr>
+        <w:t xml:space="preserve"> </w:t>
+      </w:r>
+      <w:r>
+        <w:rPr>
+          <w:rFonts w:ascii="Times New Roman" w:hAnsi="Times New Roman" w:cs="Times New Roman"/>
+          <w:sz w:val="24"/>
+          <w:szCs w:val="24"/>
+        </w:rPr>
+        <w:t>yaitu tunai dan kredit. Penjualan tunai secara umum dilakukan melalui cara yang lebih</w:t>
+      </w:r>
+      <w:r>
+        <w:rPr>
+          <w:rFonts w:ascii="Times New Roman" w:hAnsi="Times New Roman" w:cs="Times New Roman"/>
+          <w:sz w:val="24"/>
+          <w:szCs w:val="24"/>
+        </w:rPr>
+        <w:t xml:space="preserve"> </w:t>
+      </w:r>
+      <w:r>
+        <w:rPr>
+          <w:rFonts w:ascii="Times New Roman" w:hAnsi="Times New Roman" w:cs="Times New Roman"/>
+          <w:sz w:val="24"/>
+          <w:szCs w:val="24"/>
+        </w:rPr>
+        <w:t>mudah dibandingkan penjualan kredit karena pembayaran pada penjualan tunai dapat</w:t>
+      </w:r>
+      <w:r>
+        <w:rPr>
+          <w:rFonts w:ascii="Times New Roman" w:hAnsi="Times New Roman" w:cs="Times New Roman"/>
+          <w:sz w:val="24"/>
+          <w:szCs w:val="24"/>
+        </w:rPr>
+        <w:t xml:space="preserve"> </w:t>
+      </w:r>
+      <w:r>
+        <w:rPr>
+          <w:rFonts w:ascii="Times New Roman" w:hAnsi="Times New Roman" w:cs="Times New Roman"/>
+          <w:sz w:val="24"/>
+          <w:szCs w:val="24"/>
+        </w:rPr>
+        <w:t>diterima langsung oleh perusahaan. Penjualan kredit secara umum menimbulkan piutang</w:t>
+      </w:r>
+      <w:r>
+        <w:rPr>
+          <w:rFonts w:ascii="Times New Roman" w:hAnsi="Times New Roman" w:cs="Times New Roman"/>
+          <w:sz w:val="24"/>
+          <w:szCs w:val="24"/>
+        </w:rPr>
+        <w:t xml:space="preserve"> </w:t>
+      </w:r>
+      <w:r>
+        <w:rPr>
+          <w:rFonts w:ascii="Times New Roman" w:hAnsi="Times New Roman" w:cs="Times New Roman"/>
+          <w:sz w:val="24"/>
+          <w:szCs w:val="24"/>
+        </w:rPr>
+        <w:t>usaha perusahaan sehingga memerlukan proses penagihan untuk mendapatkan kas. Oleh</w:t>
+      </w:r>
+      <w:r>
+        <w:rPr>
+          <w:rFonts w:ascii="Times New Roman" w:hAnsi="Times New Roman" w:cs="Times New Roman"/>
+          <w:sz w:val="24"/>
+          <w:szCs w:val="24"/>
+        </w:rPr>
+        <w:t xml:space="preserve"> </w:t>
+      </w:r>
+      <w:r>
+        <w:rPr>
+          <w:rFonts w:ascii="Times New Roman" w:hAnsi="Times New Roman" w:cs="Times New Roman"/>
+          <w:sz w:val="24"/>
+          <w:szCs w:val="24"/>
+        </w:rPr>
+        <w:t>karena itu sistem informasi akuntansi sangat diperlukan dalam mengendalikan siklus</w:t>
+      </w:r>
+      <w:r>
+        <w:rPr>
+          <w:rFonts w:ascii="Times New Roman" w:hAnsi="Times New Roman" w:cs="Times New Roman"/>
+          <w:sz w:val="24"/>
+          <w:szCs w:val="24"/>
+        </w:rPr>
+        <w:t xml:space="preserve"> </w:t>
+      </w:r>
+      <w:r>
+        <w:rPr>
+          <w:rFonts w:ascii="Times New Roman" w:hAnsi="Times New Roman" w:cs="Times New Roman"/>
+          <w:sz w:val="24"/>
+          <w:szCs w:val="24"/>
+        </w:rPr>
+        <w:t>pendapatan dan persediaan agar berjalan dengan lancar dan semestinya.</w:t>
+      </w:r>
+    </w:p>
+    <w:p>
+      <w:pPr>
+        <w:pStyle w:val="ListParagraph"/>
+        <w:spacing w:line="360" w:lineRule="auto"/>
+        <w:ind w:left="567" w:firstLine="567"/>
+        <w:jc w:val="both"/>
+        <w:rPr>
+          <w:rFonts w:ascii="Times New Roman" w:hAnsi="Times New Roman" w:cs="Times New Roman"/>
+          <w:sz w:val="24"/>
+          <w:szCs w:val="24"/>
+        </w:rPr>
+      </w:pPr>
+      <w:r>
+        <w:rPr>
+          <w:rFonts w:ascii="Times New Roman" w:hAnsi="Times New Roman" w:cs="Times New Roman"/>
+          <w:sz w:val="24"/>
+          <w:szCs w:val="24"/>
+        </w:rPr>
+        <w:t xml:space="preserve">Salah satu cara untuk meningkatkan strategi perkembangan perusahan adalah dengan menggunakan fasilitas </w:t>
+      </w:r>
+      <w:r>
+        <w:rPr>
+          <w:rFonts w:ascii="Times New Roman" w:hAnsi="Times New Roman" w:cs="Times New Roman"/>
+          <w:sz w:val="24"/>
+          <w:szCs w:val="24"/>
+        </w:rPr>
+        <w:t>Sistem Informasi berguna untuk mengumpulkan, mencatat,</w:t>
+      </w:r>
+      <w:r>
+        <w:rPr>
+          <w:rFonts w:ascii="Times New Roman" w:hAnsi="Times New Roman" w:cs="Times New Roman"/>
+          <w:sz w:val="24"/>
+          <w:szCs w:val="24"/>
+        </w:rPr>
+        <w:t xml:space="preserve"> </w:t>
+      </w:r>
+      <w:r>
+        <w:rPr>
+          <w:rFonts w:ascii="Times New Roman" w:hAnsi="Times New Roman" w:cs="Times New Roman"/>
+          <w:sz w:val="24"/>
+          <w:szCs w:val="24"/>
+        </w:rPr>
+        <w:t>menyimpan, memelihara, dan mengolah data-data dalam proses transaksi akuntansi yang</w:t>
+      </w:r>
+      <w:r>
+        <w:rPr>
+          <w:rFonts w:ascii="Times New Roman" w:hAnsi="Times New Roman" w:cs="Times New Roman"/>
+          <w:sz w:val="24"/>
+          <w:szCs w:val="24"/>
+        </w:rPr>
+        <w:t xml:space="preserve"> </w:t>
+      </w:r>
+      <w:r>
+        <w:rPr>
+          <w:rFonts w:ascii="Times New Roman" w:hAnsi="Times New Roman" w:cs="Times New Roman"/>
+          <w:sz w:val="24"/>
+          <w:szCs w:val="24"/>
+        </w:rPr>
+        <w:t xml:space="preserve">rutin sehingga menghasilkan </w:t>
+      </w:r>
+      <w:r>
+        <w:rPr>
+          <w:rFonts w:ascii="Times New Roman" w:hAnsi="Times New Roman" w:cs="Times New Roman"/>
+          <w:sz w:val="24"/>
+          <w:szCs w:val="24"/>
+        </w:rPr>
+        <w:lastRenderedPageBreak/>
+        <w:t>informasi akuntansi dan keuangan. Informasi yang</w:t>
+      </w:r>
+      <w:r>
+        <w:rPr>
+          <w:rFonts w:ascii="Times New Roman" w:hAnsi="Times New Roman" w:cs="Times New Roman"/>
+          <w:sz w:val="24"/>
+          <w:szCs w:val="24"/>
+        </w:rPr>
+        <w:t xml:space="preserve"> </w:t>
+      </w:r>
+      <w:r>
+        <w:rPr>
+          <w:rFonts w:ascii="Times New Roman" w:hAnsi="Times New Roman" w:cs="Times New Roman"/>
+          <w:sz w:val="24"/>
+          <w:szCs w:val="24"/>
+        </w:rPr>
+        <w:t xml:space="preserve">dihasilkan tersebut dibutuhkan oleh </w:t>
+      </w:r>
+      <w:r>
+        <w:rPr>
+          <w:rFonts w:ascii="Times New Roman" w:hAnsi="Times New Roman" w:cs="Times New Roman"/>
+          <w:sz w:val="24"/>
+          <w:szCs w:val="24"/>
+        </w:rPr>
+        <w:t>perusahaan</w:t>
+      </w:r>
+      <w:r>
+        <w:rPr>
+          <w:rFonts w:ascii="Times New Roman" w:hAnsi="Times New Roman" w:cs="Times New Roman"/>
+          <w:sz w:val="24"/>
+          <w:szCs w:val="24"/>
+        </w:rPr>
+        <w:t xml:space="preserve"> dalam pengambilan keputusan,</w:t>
+      </w:r>
+      <w:r>
+        <w:rPr>
+          <w:rFonts w:ascii="Times New Roman" w:hAnsi="Times New Roman" w:cs="Times New Roman"/>
+          <w:sz w:val="24"/>
+          <w:szCs w:val="24"/>
+        </w:rPr>
+        <w:t xml:space="preserve"> </w:t>
+      </w:r>
+      <w:r>
+        <w:rPr>
+          <w:rFonts w:ascii="Times New Roman" w:hAnsi="Times New Roman" w:cs="Times New Roman"/>
+          <w:sz w:val="24"/>
+          <w:szCs w:val="24"/>
+        </w:rPr>
+        <w:t>membuat laporan internal dan eksternal, merencanakan strategi untuk dapat bersaing</w:t>
+      </w:r>
+      <w:r>
+        <w:rPr>
+          <w:rFonts w:ascii="Times New Roman" w:hAnsi="Times New Roman" w:cs="Times New Roman"/>
+          <w:sz w:val="24"/>
+          <w:szCs w:val="24"/>
+        </w:rPr>
+        <w:t xml:space="preserve"> </w:t>
+      </w:r>
+      <w:r>
+        <w:rPr>
+          <w:rFonts w:ascii="Times New Roman" w:hAnsi="Times New Roman" w:cs="Times New Roman"/>
+          <w:sz w:val="24"/>
+          <w:szCs w:val="24"/>
+        </w:rPr>
+        <w:t xml:space="preserve">dengan perusahaan lain, dan membuat pengendalian internal. Jika tidak ada </w:t>
+      </w:r>
+      <w:r>
+        <w:rPr>
+          <w:rFonts w:ascii="Times New Roman" w:hAnsi="Times New Roman" w:cs="Times New Roman"/>
+          <w:sz w:val="24"/>
+          <w:szCs w:val="24"/>
+        </w:rPr>
+        <w:t xml:space="preserve">system </w:t>
+      </w:r>
+      <w:r>
+        <w:rPr>
+          <w:rFonts w:ascii="Times New Roman" w:hAnsi="Times New Roman" w:cs="Times New Roman"/>
+          <w:sz w:val="24"/>
+          <w:szCs w:val="24"/>
+        </w:rPr>
+        <w:t>informasi akuntansi maka perusahaan akan mengalami kesulitan dalam mengendalikan</w:t>
+      </w:r>
+      <w:r>
+        <w:rPr>
+          <w:rFonts w:ascii="Times New Roman" w:hAnsi="Times New Roman" w:cs="Times New Roman"/>
+          <w:sz w:val="24"/>
+          <w:szCs w:val="24"/>
+        </w:rPr>
+        <w:t xml:space="preserve"> </w:t>
+      </w:r>
+      <w:r>
+        <w:rPr>
+          <w:rFonts w:ascii="Times New Roman" w:hAnsi="Times New Roman" w:cs="Times New Roman"/>
+          <w:sz w:val="24"/>
+          <w:szCs w:val="24"/>
+        </w:rPr>
+        <w:t>aktivitas-aktivitas yang terjadi sehingga mempengaruhi kondisi perusahaan</w:t>
+      </w:r>
+      <w:r>
+        <w:rPr>
+          <w:rFonts w:ascii="Times New Roman" w:hAnsi="Times New Roman" w:cs="Times New Roman"/>
+          <w:sz w:val="24"/>
+          <w:szCs w:val="24"/>
+        </w:rPr>
+        <w:t>.</w:t>
+      </w:r>
+    </w:p>
+    <w:p>
+      <w:pPr>
+        <w:pStyle w:val="ListParagraph"/>
+        <w:spacing w:line="360" w:lineRule="auto"/>
+        <w:ind w:left="567" w:firstLine="567"/>
+        <w:jc w:val="both"/>
+        <w:rPr>
+          <w:rFonts w:ascii="Times New Roman" w:hAnsi="Times New Roman" w:cs="Times New Roman"/>
+          <w:sz w:val="24"/>
+          <w:szCs w:val="24"/>
+        </w:rPr>
+      </w:pPr>
+      <w:r>
+        <w:rPr>
+          <w:rFonts w:ascii="Times New Roman" w:hAnsi="Times New Roman" w:cs="Times New Roman"/>
+          <w:sz w:val="24"/>
+          <w:szCs w:val="24"/>
+        </w:rPr>
         <w:t>CV. Panen Re</w:t>
       </w:r>
       <w:r>
@@ -1697,7 +2220,23 @@
           <w:sz w:val="24"/>
           <w:szCs w:val="24"/>
         </w:rPr>
-        <w:t>jo adalah toko retail yang bertujuan untuk memenuhi kebutuhan pertanian</w:t>
+        <w:t>jo adalah toko retail yang</w:t>
+      </w:r>
+      <w:r>
+        <w:rPr>
+          <w:rFonts w:ascii="Times New Roman" w:hAnsi="Times New Roman" w:cs="Times New Roman"/>
+          <w:sz w:val="24"/>
+          <w:szCs w:val="24"/>
+        </w:rPr>
+        <w:t xml:space="preserve"> bergerak dibidang penjualan produk sarana produksi pertanian dan</w:t>
+      </w:r>
+      <w:r>
+        <w:rPr>
+          <w:rFonts w:ascii="Times New Roman" w:hAnsi="Times New Roman" w:cs="Times New Roman"/>
+          <w:sz w:val="24"/>
+          <w:szCs w:val="24"/>
+        </w:rPr>
+        <w:t xml:space="preserve"> bertujuan untuk memenuhi kebutuhan pertanian</w:t>
       </w:r>
       <w:r>
         <w:rPr>
@@ -1713,7 +2252,207 @@
           <w:sz w:val="24"/>
           <w:szCs w:val="24"/>
         </w:rPr>
-        <w:t>, serta berbagai obat – obatan dan hasil olahan, dimana semua laporan penjualan dan laporan stok barang yang dilakukan masih bersifat manual dicatat di buku-buku, serta melakukan analisa perkembangan penjualan barang dan pencatatan laporan penjualan,</w:t>
+        <w:t>, serta berbagai obat – obatan dan hasil olahan</w:t>
+      </w:r>
+      <w:r>
+        <w:rPr>
+          <w:rFonts w:ascii="Times New Roman" w:hAnsi="Times New Roman" w:cs="Times New Roman"/>
+          <w:sz w:val="24"/>
+          <w:szCs w:val="24"/>
+        </w:rPr>
+        <w:t>.</w:t>
+      </w:r>
+    </w:p>
+    <w:p>
+      <w:pPr>
+        <w:pStyle w:val="ListParagraph"/>
+        <w:spacing w:line="360" w:lineRule="auto"/>
+        <w:ind w:left="567" w:firstLine="567"/>
+        <w:jc w:val="both"/>
+        <w:rPr>
+          <w:rFonts w:ascii="Times New Roman" w:hAnsi="Times New Roman" w:cs="Times New Roman"/>
+          <w:sz w:val="24"/>
+          <w:szCs w:val="24"/>
+        </w:rPr>
+      </w:pPr>
+      <w:r>
+        <w:rPr>
+          <w:rFonts w:ascii="Times New Roman" w:hAnsi="Times New Roman" w:cs="Times New Roman"/>
+          <w:sz w:val="24"/>
+          <w:szCs w:val="24"/>
+        </w:rPr>
+        <w:t>Masalah yang terkait pada toko adalah</w:t>
+      </w:r>
+      <w:r>
+        <w:rPr>
+          <w:rFonts w:ascii="Times New Roman" w:hAnsi="Times New Roman" w:cs="Times New Roman"/>
+          <w:sz w:val="24"/>
+          <w:szCs w:val="24"/>
+        </w:rPr>
+        <w:t xml:space="preserve"> dimana semua laporan penjualan</w:t>
+      </w:r>
+      <w:r>
+        <w:rPr>
+          <w:rFonts w:ascii="Times New Roman" w:hAnsi="Times New Roman" w:cs="Times New Roman"/>
+          <w:sz w:val="24"/>
+          <w:szCs w:val="24"/>
+        </w:rPr>
+        <w:t xml:space="preserve"> yang dicatat hanya total penjualan dari setiap pembelian konsumen tanpa mengetahui produk apasaja yang terjual</w:t>
+      </w:r>
+      <w:r>
+        <w:rPr>
+          <w:rFonts w:ascii="Times New Roman" w:hAnsi="Times New Roman" w:cs="Times New Roman"/>
+          <w:sz w:val="24"/>
+          <w:szCs w:val="24"/>
+        </w:rPr>
+        <w:t xml:space="preserve"> </w:t>
+      </w:r>
+      <w:r>
+        <w:rPr>
+          <w:rFonts w:ascii="Times New Roman" w:hAnsi="Times New Roman" w:cs="Times New Roman"/>
+          <w:sz w:val="24"/>
+          <w:szCs w:val="24"/>
+        </w:rPr>
+        <w:t xml:space="preserve">tiap harinya </w:t>
+      </w:r>
+      <w:r>
+        <w:rPr>
+          <w:rFonts w:ascii="Times New Roman" w:hAnsi="Times New Roman" w:cs="Times New Roman"/>
+          <w:sz w:val="24"/>
+          <w:szCs w:val="24"/>
+        </w:rPr>
+        <w:t xml:space="preserve">dan </w:t>
+      </w:r>
+      <w:r>
+        <w:rPr>
+          <w:rFonts w:ascii="Times New Roman" w:hAnsi="Times New Roman" w:cs="Times New Roman"/>
+          <w:sz w:val="24"/>
+          <w:szCs w:val="24"/>
+        </w:rPr>
+        <w:t>tidak ada pencatatan laporan stok barang</w:t>
+      </w:r>
+      <w:r>
+        <w:rPr>
+          <w:rFonts w:ascii="Times New Roman" w:hAnsi="Times New Roman" w:cs="Times New Roman"/>
+          <w:sz w:val="24"/>
+          <w:szCs w:val="24"/>
+        </w:rPr>
+        <w:t xml:space="preserve">, </w:t>
+      </w:r>
+      <w:r>
+        <w:rPr>
+          <w:rFonts w:ascii="Times New Roman" w:hAnsi="Times New Roman" w:cs="Times New Roman"/>
+          <w:sz w:val="24"/>
+          <w:szCs w:val="24"/>
+        </w:rPr>
+        <w:t>serta laporan penjualan harian</w:t>
+      </w:r>
+      <w:r>
+        <w:rPr>
+          <w:rFonts w:ascii="Times New Roman" w:hAnsi="Times New Roman" w:cs="Times New Roman"/>
+          <w:sz w:val="24"/>
+          <w:szCs w:val="24"/>
+        </w:rPr>
+        <w:t xml:space="preserve"> sudah menggunakan </w:t>
+      </w:r>
+      <w:r>
+        <w:rPr>
+          <w:rFonts w:ascii="Times New Roman" w:hAnsi="Times New Roman" w:cs="Times New Roman"/>
+          <w:i/>
+          <w:sz w:val="24"/>
+          <w:szCs w:val="24"/>
+        </w:rPr>
+        <w:t>Microsoft</w:t>
+      </w:r>
+      <w:r>
+        <w:rPr>
+          <w:rFonts w:ascii="Times New Roman" w:hAnsi="Times New Roman" w:cs="Times New Roman"/>
+          <w:sz w:val="24"/>
+          <w:szCs w:val="24"/>
+        </w:rPr>
+        <w:t xml:space="preserve"> </w:t>
+      </w:r>
+      <w:r>
+        <w:rPr>
+          <w:rFonts w:ascii="Times New Roman" w:hAnsi="Times New Roman" w:cs="Times New Roman"/>
+          <w:i/>
+          <w:sz w:val="24"/>
+          <w:szCs w:val="24"/>
+        </w:rPr>
+        <w:t>excel</w:t>
+      </w:r>
+      <w:r>
+        <w:rPr>
+          <w:rFonts w:ascii="Times New Roman" w:hAnsi="Times New Roman" w:cs="Times New Roman"/>
+          <w:sz w:val="24"/>
+          <w:szCs w:val="24"/>
+        </w:rPr>
+        <w:t xml:space="preserve"> dalam pendataannya</w:t>
+      </w:r>
+      <w:r>
+        <w:rPr>
+          <w:rFonts w:ascii="Times New Roman" w:hAnsi="Times New Roman" w:cs="Times New Roman"/>
+          <w:sz w:val="24"/>
+          <w:szCs w:val="24"/>
+        </w:rPr>
+        <w:t>,</w:t>
+      </w:r>
+      <w:r>
+        <w:rPr>
+          <w:rFonts w:ascii="Times New Roman" w:hAnsi="Times New Roman" w:cs="Times New Roman"/>
+          <w:sz w:val="24"/>
+          <w:szCs w:val="24"/>
+        </w:rPr>
+        <w:t xml:space="preserve"> dimana proses tersebut kurang efektif karena dibutuhkan ketelitian dalam pendataan dengan jumlah </w:t>
+      </w:r>
+      <w:r>
+        <w:rPr>
+          <w:rFonts w:ascii="Times New Roman" w:hAnsi="Times New Roman" w:cs="Times New Roman"/>
+          <w:sz w:val="24"/>
+          <w:szCs w:val="24"/>
+        </w:rPr>
+        <w:t xml:space="preserve">penjualan </w:t>
+      </w:r>
+      <w:r>
+        <w:rPr>
+          <w:rFonts w:ascii="Times New Roman" w:hAnsi="Times New Roman" w:cs="Times New Roman"/>
+          <w:sz w:val="24"/>
+          <w:szCs w:val="24"/>
+        </w:rPr>
+        <w:t>barang yang bis</w:t>
+      </w:r>
+      <w:r>
+        <w:rPr>
+          <w:rFonts w:ascii="Times New Roman" w:hAnsi="Times New Roman" w:cs="Times New Roman"/>
+          <w:sz w:val="24"/>
+          <w:szCs w:val="24"/>
+        </w:rPr>
+        <w:t>a</w:t>
+      </w:r>
+      <w:r>
+        <w:rPr>
+          <w:rFonts w:ascii="Times New Roman" w:hAnsi="Times New Roman" w:cs="Times New Roman"/>
+          <w:sz w:val="24"/>
+          <w:szCs w:val="24"/>
+        </w:rPr>
+        <w:t xml:space="preserve"> mengakibatkan terjadinya </w:t>
+      </w:r>
+      <w:r>
+        <w:rPr>
+          <w:rFonts w:ascii="Times New Roman" w:hAnsi="Times New Roman" w:cs="Times New Roman"/>
+          <w:i/>
+          <w:sz w:val="24"/>
+          <w:szCs w:val="24"/>
+        </w:rPr>
+        <w:t>redundancy data</w:t>
+      </w:r>
+      <w:r>
+        <w:rPr>
+          <w:rFonts w:ascii="Times New Roman" w:hAnsi="Times New Roman" w:cs="Times New Roman"/>
+          <w:sz w:val="24"/>
+          <w:szCs w:val="24"/>
+        </w:rPr>
+        <w:t xml:space="preserve"> (data ganda) dalam pembuatan laporan.</w:t>
       </w:r>
     </w:p>
     <w:p>
@@ -1866,7 +2605,16 @@
           <w:sz w:val="24"/>
           <w:szCs w:val="24"/>
         </w:rPr>
-        <w:t>dalam laporan keuangan perusahaan,</w:t>
+        <w:t xml:space="preserve">dalam laporan </w:t>
+      </w:r>
+      <w:r>
+        <w:rPr>
+          <w:rFonts w:ascii="Times New Roman" w:hAnsi="Times New Roman" w:cs="Times New Roman"/>
+          <w:sz w:val="24"/>
+          <w:szCs w:val="24"/>
+        </w:rPr>
+        <w:lastRenderedPageBreak/>
+        <w:t>keuangan perusahaan,</w:t>
       </w:r>
       <w:r>
         <w:rPr>
@@ -1915,7 +2663,6 @@
           <w:sz w:val="24"/>
           <w:szCs w:val="24"/>
         </w:rPr>
-        <w:lastRenderedPageBreak/>
         <w:t>Batasan Masalah</w:t>
       </w:r>
     </w:p>
@@ -2012,7 +2759,31 @@
           <w:sz w:val="24"/>
           <w:szCs w:val="24"/>
         </w:rPr>
-        <w:t>Alat bantu yang digunakan dalam perancangan dan analisa sistem adalah UML (</w:t>
+        <w:t xml:space="preserve">Alat bantu yang digunakan dalam </w:t>
+      </w:r>
+      <w:r>
+        <w:rPr>
+          <w:rFonts w:ascii="Times New Roman" w:hAnsi="Times New Roman" w:cs="Times New Roman"/>
+          <w:sz w:val="24"/>
+          <w:szCs w:val="24"/>
+        </w:rPr>
+        <w:t>p</w:t>
+      </w:r>
+      <w:r>
+        <w:rPr>
+          <w:rFonts w:ascii="Times New Roman" w:hAnsi="Times New Roman" w:cs="Times New Roman"/>
+          <w:sz w:val="24"/>
+          <w:szCs w:val="24"/>
+        </w:rPr>
+        <w:t xml:space="preserve">embangunan, </w:t>
+      </w:r>
+      <w:r>
+        <w:rPr>
+          <w:rFonts w:ascii="Times New Roman" w:hAnsi="Times New Roman" w:cs="Times New Roman"/>
+          <w:sz w:val="24"/>
+          <w:szCs w:val="24"/>
+        </w:rPr>
+        <w:t>perancangan dan analisa sistem adalah UML (</w:t>
       </w:r>
       <w:r>
         <w:rPr>
@@ -2112,7 +2883,16 @@
           <w:sz w:val="24"/>
           <w:szCs w:val="24"/>
         </w:rPr>
-        <w:t>system waterfall</w:t>
+        <w:t xml:space="preserve">waterfall </w:t>
+      </w:r>
+      <w:r>
+        <w:rPr>
+          <w:rFonts w:ascii="Times New Roman" w:hAnsi="Times New Roman" w:cs="Times New Roman"/>
+          <w:i/>
+          <w:sz w:val="24"/>
+          <w:szCs w:val="24"/>
+        </w:rPr>
+        <w:t>system</w:t>
       </w:r>
     </w:p>
     <w:p>
@@ -2433,13 +3213,15 @@
         <w:outlineLvl w:val="1"/>
         <w:rPr>
           <w:rFonts w:ascii="Times New Roman" w:hAnsi="Times New Roman" w:cs="Times New Roman"/>
-          <w:sz w:val="24"/>
-          <w:szCs w:val="24"/>
-        </w:rPr>
-      </w:pPr>
-      <w:r>
-        <w:rPr>
-          <w:rFonts w:ascii="Times New Roman" w:hAnsi="Times New Roman" w:cs="Times New Roman"/>
+          <w:b/>
+          <w:sz w:val="24"/>
+          <w:szCs w:val="24"/>
+        </w:rPr>
+      </w:pPr>
+      <w:r>
+        <w:rPr>
+          <w:rFonts w:ascii="Times New Roman" w:hAnsi="Times New Roman" w:cs="Times New Roman"/>
+          <w:b/>
           <w:sz w:val="24"/>
           <w:szCs w:val="24"/>
         </w:rPr>
@@ -2506,6 +3288,18 @@
     </w:p>
     <w:p>
       <w:pPr>
+        <w:spacing w:line="360" w:lineRule="auto"/>
+        <w:ind w:left="1058"/>
+        <w:jc w:val="both"/>
+        <w:rPr>
+          <w:rFonts w:ascii="Times New Roman" w:hAnsi="Times New Roman" w:cs="Times New Roman"/>
+          <w:sz w:val="24"/>
+          <w:szCs w:val="24"/>
+        </w:rPr>
+      </w:pPr>
+    </w:p>
+    <w:p>
+      <w:pPr>
         <w:pStyle w:val="ListParagraph"/>
         <w:numPr>
           <w:ilvl w:val="1"/>
@@ -2517,16 +3311,19 @@
         <w:outlineLvl w:val="1"/>
         <w:rPr>
           <w:rFonts w:ascii="Times New Roman" w:hAnsi="Times New Roman" w:cs="Times New Roman"/>
-          <w:sz w:val="24"/>
-          <w:szCs w:val="24"/>
-        </w:rPr>
-      </w:pPr>
-      <w:r>
-        <w:rPr>
-          <w:rFonts w:ascii="Times New Roman" w:hAnsi="Times New Roman" w:cs="Times New Roman"/>
-          <w:sz w:val="24"/>
-          <w:szCs w:val="24"/>
-        </w:rPr>
+          <w:b/>
+          <w:sz w:val="24"/>
+          <w:szCs w:val="24"/>
+        </w:rPr>
+      </w:pPr>
+      <w:r>
+        <w:rPr>
+          <w:rFonts w:ascii="Times New Roman" w:hAnsi="Times New Roman" w:cs="Times New Roman"/>
+          <w:b/>
+          <w:sz w:val="24"/>
+          <w:szCs w:val="24"/>
+        </w:rPr>
+        <w:lastRenderedPageBreak/>
         <w:t>Bagi Universitas Semarang</w:t>
       </w:r>
     </w:p>
@@ -2593,17 +3390,18 @@
         <w:outlineLvl w:val="1"/>
         <w:rPr>
           <w:rFonts w:ascii="Times New Roman" w:hAnsi="Times New Roman" w:cs="Times New Roman"/>
-          <w:sz w:val="24"/>
-          <w:szCs w:val="24"/>
-        </w:rPr>
-      </w:pPr>
-      <w:r>
-        <w:rPr>
-          <w:rFonts w:ascii="Times New Roman" w:hAnsi="Times New Roman" w:cs="Times New Roman"/>
-          <w:sz w:val="24"/>
-          <w:szCs w:val="24"/>
-        </w:rPr>
-        <w:lastRenderedPageBreak/>
+          <w:b/>
+          <w:sz w:val="24"/>
+          <w:szCs w:val="24"/>
+        </w:rPr>
+      </w:pPr>
+      <w:r>
+        <w:rPr>
+          <w:rFonts w:ascii="Times New Roman" w:hAnsi="Times New Roman" w:cs="Times New Roman"/>
+          <w:b/>
+          <w:sz w:val="24"/>
+          <w:szCs w:val="24"/>
+        </w:rPr>
         <w:t>Bagi Pembaca</w:t>
       </w:r>
     </w:p>
@@ -2632,7 +3430,7 @@
       <w:pPr>
         <w:pStyle w:val="ListParagraph"/>
         <w:spacing w:line="360" w:lineRule="auto"/>
-        <w:ind w:left="567"/>
+        <w:ind w:left="993"/>
         <w:jc w:val="both"/>
         <w:rPr>
           <w:rFonts w:ascii="Times New Roman" w:hAnsi="Times New Roman" w:cs="Times New Roman"/>
@@ -2682,13 +3480,15 @@
         <w:outlineLvl w:val="1"/>
         <w:rPr>
           <w:rFonts w:ascii="Times New Roman" w:hAnsi="Times New Roman" w:cs="Times New Roman"/>
-          <w:sz w:val="24"/>
-          <w:szCs w:val="24"/>
-        </w:rPr>
-      </w:pPr>
-      <w:r>
-        <w:rPr>
-          <w:rFonts w:ascii="Times New Roman" w:hAnsi="Times New Roman" w:cs="Times New Roman"/>
+          <w:b/>
+          <w:sz w:val="24"/>
+          <w:szCs w:val="24"/>
+        </w:rPr>
+      </w:pPr>
+      <w:r>
+        <w:rPr>
+          <w:rFonts w:ascii="Times New Roman" w:hAnsi="Times New Roman" w:cs="Times New Roman"/>
+          <w:b/>
           <w:sz w:val="24"/>
           <w:szCs w:val="24"/>
         </w:rPr>
@@ -2713,23 +3513,41 @@
           <w:sz w:val="24"/>
           <w:szCs w:val="24"/>
         </w:rPr>
-        <w:t>Sistem didefinisikan sebagai sekumpulan prosedur yang saling berkaitan dan saling terhubung untuk melakukan suatu tugas bersama – sama. Secara garis besar, sebuah sistem informasi terdiri dari tiga komponen utama. Ketiga komponen tersebut mencakup software, hardware, dan brainware. Ketiga komponen ini saling berkaitan satu sama lain. (</w:t>
-      </w:r>
-      <w:r>
-        <w:rPr>
-          <w:rFonts w:ascii="Times New Roman" w:hAnsi="Times New Roman" w:cs="Times New Roman"/>
-          <w:sz w:val="24"/>
-          <w:szCs w:val="24"/>
-        </w:rPr>
-        <w:t xml:space="preserve">I Putu Agus Eka </w:t>
-      </w:r>
-      <w:r>
-        <w:rPr>
-          <w:rFonts w:ascii="Times New Roman" w:hAnsi="Times New Roman" w:cs="Times New Roman"/>
-          <w:sz w:val="24"/>
-          <w:szCs w:val="24"/>
-        </w:rPr>
-        <w:t xml:space="preserve">Pratama, 2014). </w:t>
+        <w:t xml:space="preserve">Sistem didefinisikan sebagai sekumpulan prosedur yang saling berkaitan dan saling terhubung untuk melakukan suatu tugas bersama – sama. Secara garis besar, sebuah sistem informasi terdiri dari tiga komponen utama. Ketiga komponen tersebut mencakup </w:t>
+      </w:r>
+      <w:r>
+        <w:rPr>
+          <w:rFonts w:ascii="Times New Roman" w:hAnsi="Times New Roman" w:cs="Times New Roman"/>
+          <w:i/>
+          <w:sz w:val="24"/>
+          <w:szCs w:val="24"/>
+        </w:rPr>
+        <w:t>software</w:t>
+      </w:r>
+      <w:r>
+        <w:rPr>
+          <w:rFonts w:ascii="Times New Roman" w:hAnsi="Times New Roman" w:cs="Times New Roman"/>
+          <w:sz w:val="24"/>
+          <w:szCs w:val="24"/>
+        </w:rPr>
+        <w:t xml:space="preserve">, </w:t>
+      </w:r>
+      <w:r>
+        <w:rPr>
+          <w:rFonts w:ascii="Times New Roman" w:hAnsi="Times New Roman" w:cs="Times New Roman"/>
+          <w:i/>
+          <w:sz w:val="24"/>
+          <w:szCs w:val="24"/>
+        </w:rPr>
+        <w:t>hardware</w:t>
+      </w:r>
+      <w:r>
+        <w:rPr>
+          <w:rFonts w:ascii="Times New Roman" w:hAnsi="Times New Roman" w:cs="Times New Roman"/>
+          <w:sz w:val="24"/>
+          <w:szCs w:val="24"/>
+        </w:rPr>
+        <w:t xml:space="preserve">, dan brainware. Ketiga komponen ini saling berkaitan satu sama lain. (Pratama, 2014). </w:t>
       </w:r>
     </w:p>
     <w:p>
@@ -2766,13 +3584,15 @@
         <w:outlineLvl w:val="1"/>
         <w:rPr>
           <w:rFonts w:ascii="Times New Roman" w:hAnsi="Times New Roman" w:cs="Times New Roman"/>
-          <w:sz w:val="24"/>
-          <w:szCs w:val="24"/>
-        </w:rPr>
-      </w:pPr>
-      <w:r>
-        <w:rPr>
-          <w:rFonts w:ascii="Times New Roman" w:hAnsi="Times New Roman" w:cs="Times New Roman"/>
+          <w:b/>
+          <w:sz w:val="24"/>
+          <w:szCs w:val="24"/>
+        </w:rPr>
+      </w:pPr>
+      <w:r>
+        <w:rPr>
+          <w:rFonts w:ascii="Times New Roman" w:hAnsi="Times New Roman" w:cs="Times New Roman"/>
+          <w:b/>
           <w:sz w:val="24"/>
           <w:szCs w:val="24"/>
         </w:rPr>
@@ -2781,6 +3601,7 @@
       <w:r>
         <w:rPr>
           <w:rFonts w:ascii="Times New Roman" w:hAnsi="Times New Roman" w:cs="Times New Roman"/>
+          <w:b/>
           <w:sz w:val="24"/>
           <w:szCs w:val="24"/>
         </w:rPr>
@@ -2813,6 +3634,38 @@
           <w:sz w:val="24"/>
           <w:szCs w:val="24"/>
         </w:rPr>
+        <w:t>.</w:t>
+      </w:r>
+      <w:r>
+        <w:rPr>
+          <w:rFonts w:ascii="Times New Roman" w:hAnsi="Times New Roman" w:cs="Times New Roman"/>
+          <w:sz w:val="24"/>
+          <w:szCs w:val="24"/>
+        </w:rPr>
+        <w:t xml:space="preserve"> (</w:t>
+      </w:r>
+      <w:r>
+        <w:rPr>
+          <w:rFonts w:ascii="Times New Roman" w:hAnsi="Times New Roman" w:cs="Times New Roman"/>
+          <w:sz w:val="24"/>
+          <w:szCs w:val="24"/>
+        </w:rPr>
+        <w:t>Pura</w:t>
+      </w:r>
+      <w:r>
+        <w:rPr>
+          <w:rFonts w:ascii="Times New Roman" w:hAnsi="Times New Roman" w:cs="Times New Roman"/>
+          <w:sz w:val="24"/>
+          <w:szCs w:val="24"/>
+        </w:rPr>
+        <w:t>,</w:t>
+      </w:r>
+      <w:r>
+        <w:rPr>
+          <w:rFonts w:ascii="Times New Roman" w:hAnsi="Times New Roman" w:cs="Times New Roman"/>
+          <w:sz w:val="24"/>
+          <w:szCs w:val="24"/>
+        </w:rPr>
         <w:t xml:space="preserve"> </w:t>
       </w:r>
       <w:r>
@@ -2821,7 +3674,7 @@
           <w:sz w:val="24"/>
           <w:szCs w:val="24"/>
         </w:rPr>
-        <w:t>menurut Rahman Pura (2013:26)</w:t>
+        <w:t>2013)</w:t>
       </w:r>
       <w:r>
         <w:rPr>
@@ -2830,6 +3683,177 @@
           <w:szCs w:val="24"/>
         </w:rPr>
         <w:t>.</w:t>
+      </w:r>
+    </w:p>
+    <w:p>
+      <w:pPr>
+        <w:pStyle w:val="ListParagraph"/>
+        <w:spacing w:line="360" w:lineRule="auto"/>
+        <w:ind w:left="993" w:firstLine="447"/>
+        <w:jc w:val="both"/>
+        <w:rPr>
+          <w:rFonts w:ascii="Times New Roman" w:hAnsi="Times New Roman" w:cs="Times New Roman"/>
+          <w:sz w:val="24"/>
+          <w:szCs w:val="24"/>
+        </w:rPr>
+      </w:pPr>
+      <w:r>
+        <w:rPr>
+          <w:rFonts w:ascii="Times New Roman" w:hAnsi="Times New Roman" w:cs="Times New Roman"/>
+          <w:sz w:val="24"/>
+          <w:szCs w:val="24"/>
+        </w:rPr>
+        <w:t xml:space="preserve">Sedangkan menurut </w:t>
+      </w:r>
+      <w:r>
+        <w:rPr>
+          <w:rFonts w:ascii="Times New Roman" w:hAnsi="Times New Roman" w:cs="Times New Roman"/>
+          <w:sz w:val="24"/>
+          <w:szCs w:val="24"/>
+        </w:rPr>
+        <w:t>Mulyadi (201</w:t>
+      </w:r>
+      <w:r>
+        <w:rPr>
+          <w:rFonts w:ascii="Times New Roman" w:hAnsi="Times New Roman" w:cs="Times New Roman"/>
+          <w:sz w:val="24"/>
+          <w:szCs w:val="24"/>
+        </w:rPr>
+        <w:t>3</w:t>
+      </w:r>
+      <w:r>
+        <w:rPr>
+          <w:rFonts w:ascii="Times New Roman" w:hAnsi="Times New Roman" w:cs="Times New Roman"/>
+          <w:sz w:val="24"/>
+          <w:szCs w:val="24"/>
+        </w:rPr>
+        <w:t xml:space="preserve">). Pencatatan adalah </w:t>
+      </w:r>
+      <w:r>
+        <w:rPr>
+          <w:rFonts w:ascii="Times New Roman" w:hAnsi="Times New Roman" w:cs="Times New Roman"/>
+          <w:sz w:val="24"/>
+          <w:szCs w:val="24"/>
+        </w:rPr>
+        <w:t>suatu urutan ketiga klerikal biasanya melibatkan</w:t>
+      </w:r>
+      <w:r>
+        <w:rPr>
+          <w:rFonts w:ascii="Times New Roman" w:hAnsi="Times New Roman" w:cs="Times New Roman"/>
+          <w:sz w:val="24"/>
+          <w:szCs w:val="24"/>
+        </w:rPr>
+        <w:t xml:space="preserve"> </w:t>
+      </w:r>
+      <w:r>
+        <w:rPr>
+          <w:rFonts w:ascii="Times New Roman" w:hAnsi="Times New Roman" w:cs="Times New Roman"/>
+          <w:sz w:val="24"/>
+          <w:szCs w:val="24"/>
+        </w:rPr>
+        <w:t>beberapa orang dalam suatu departemen atau lebih yang dibuat untuk menjamin</w:t>
+      </w:r>
+      <w:r>
+        <w:rPr>
+          <w:rFonts w:ascii="Times New Roman" w:hAnsi="Times New Roman" w:cs="Times New Roman"/>
+          <w:sz w:val="24"/>
+          <w:szCs w:val="24"/>
+        </w:rPr>
+        <w:t xml:space="preserve"> </w:t>
+      </w:r>
+      <w:r>
+        <w:rPr>
+          <w:rFonts w:ascii="Times New Roman" w:hAnsi="Times New Roman" w:cs="Times New Roman"/>
+          <w:sz w:val="24"/>
+          <w:szCs w:val="24"/>
+        </w:rPr>
+        <w:t>penanganan secara seragam terhadap transaksi perusahaan yang terjadi berulang</w:t>
+      </w:r>
+      <w:r>
+        <w:rPr>
+          <w:rFonts w:ascii="Times New Roman" w:hAnsi="Times New Roman" w:cs="Times New Roman"/>
+          <w:sz w:val="24"/>
+          <w:szCs w:val="24"/>
+        </w:rPr>
+        <w:t>-</w:t>
+      </w:r>
+      <w:r>
+        <w:rPr>
+          <w:rFonts w:ascii="Times New Roman" w:hAnsi="Times New Roman" w:cs="Times New Roman"/>
+          <w:sz w:val="24"/>
+          <w:szCs w:val="24"/>
+        </w:rPr>
+        <w:t>ulang</w:t>
+      </w:r>
+      <w:r>
+        <w:rPr>
+          <w:rFonts w:ascii="Times New Roman" w:hAnsi="Times New Roman" w:cs="Times New Roman"/>
+          <w:sz w:val="24"/>
+          <w:szCs w:val="24"/>
+        </w:rPr>
+        <w:t>.</w:t>
+      </w:r>
+      <w:r>
+        <w:rPr>
+          <w:rFonts w:ascii="Times New Roman" w:hAnsi="Times New Roman" w:cs="Times New Roman"/>
+          <w:sz w:val="24"/>
+          <w:szCs w:val="24"/>
+        </w:rPr>
+        <w:t xml:space="preserve"> </w:t>
+      </w:r>
+    </w:p>
+    <w:p>
+      <w:pPr>
+        <w:pStyle w:val="ListParagraph"/>
+        <w:spacing w:line="360" w:lineRule="auto"/>
+        <w:ind w:left="993" w:firstLine="447"/>
+        <w:jc w:val="both"/>
+        <w:rPr>
+          <w:rFonts w:ascii="Times New Roman" w:hAnsi="Times New Roman" w:cs="Times New Roman"/>
+          <w:sz w:val="24"/>
+          <w:szCs w:val="24"/>
+        </w:rPr>
+      </w:pPr>
+      <w:r>
+        <w:rPr>
+          <w:rFonts w:ascii="Times New Roman" w:hAnsi="Times New Roman" w:cs="Times New Roman"/>
+          <w:sz w:val="24"/>
+          <w:szCs w:val="24"/>
+        </w:rPr>
+        <w:lastRenderedPageBreak/>
+        <w:t>Dari beberapa pengertian di atas dapat disimpulkan bahwa pencatatan</w:t>
+      </w:r>
+      <w:r>
+        <w:rPr>
+          <w:rFonts w:ascii="Times New Roman" w:hAnsi="Times New Roman" w:cs="Times New Roman"/>
+          <w:sz w:val="24"/>
+          <w:szCs w:val="24"/>
+        </w:rPr>
+        <w:t xml:space="preserve"> </w:t>
+      </w:r>
+      <w:r>
+        <w:rPr>
+          <w:rFonts w:ascii="Times New Roman" w:hAnsi="Times New Roman" w:cs="Times New Roman"/>
+          <w:sz w:val="24"/>
+          <w:szCs w:val="24"/>
+        </w:rPr>
+        <w:t>adalah suatu kegiatan penghimpunan data dengan cara mencatat yang mampu</w:t>
+      </w:r>
+      <w:r>
+        <w:rPr>
+          <w:rFonts w:ascii="Times New Roman" w:hAnsi="Times New Roman" w:cs="Times New Roman"/>
+          <w:sz w:val="24"/>
+          <w:szCs w:val="24"/>
+        </w:rPr>
+        <w:t xml:space="preserve"> </w:t>
+      </w:r>
+      <w:r>
+        <w:rPr>
+          <w:rFonts w:ascii="Times New Roman" w:hAnsi="Times New Roman" w:cs="Times New Roman"/>
+          <w:sz w:val="24"/>
+          <w:szCs w:val="24"/>
+        </w:rPr>
+        <w:t>memberikan satu kesatuan informasi.</w:t>
       </w:r>
     </w:p>
     <w:p>
@@ -2845,13 +3869,15 @@
         <w:outlineLvl w:val="1"/>
         <w:rPr>
           <w:rFonts w:ascii="Times New Roman" w:hAnsi="Times New Roman" w:cs="Times New Roman"/>
-          <w:sz w:val="24"/>
-          <w:szCs w:val="24"/>
-        </w:rPr>
-      </w:pPr>
-      <w:r>
-        <w:rPr>
-          <w:rFonts w:ascii="Times New Roman" w:hAnsi="Times New Roman" w:cs="Times New Roman"/>
+          <w:b/>
+          <w:sz w:val="24"/>
+          <w:szCs w:val="24"/>
+        </w:rPr>
+      </w:pPr>
+      <w:r>
+        <w:rPr>
+          <w:rFonts w:ascii="Times New Roman" w:hAnsi="Times New Roman" w:cs="Times New Roman"/>
+          <w:b/>
           <w:sz w:val="24"/>
           <w:szCs w:val="24"/>
         </w:rPr>
@@ -2860,6 +3886,7 @@
       <w:r>
         <w:rPr>
           <w:rFonts w:ascii="Times New Roman" w:hAnsi="Times New Roman" w:cs="Times New Roman"/>
+          <w:b/>
           <w:sz w:val="24"/>
           <w:szCs w:val="24"/>
         </w:rPr>
@@ -2900,25 +3927,82 @@
           <w:sz w:val="24"/>
           <w:szCs w:val="24"/>
         </w:rPr>
-        <w:t xml:space="preserve">pencatatan periodi adalah suatu sistem pengelolaan persediaan dimana dalam penentuan persediaan dilakukan melakukan melalui perhitungan secara fisik (physical counting) yang lazim dilakukan pada setiap akhir periode akuntansi dalam rangka penyiapan laporan keuangan. Melaui perhitungan fisik ini, jumlah kuantitas porsediaan (inventory quantity) akan diketahui </w:t>
-      </w:r>
-      <w:proofErr w:type="gramStart"/>
-      <w:r>
-        <w:rPr>
-          <w:rFonts w:ascii="Times New Roman" w:hAnsi="Times New Roman" w:cs="Times New Roman"/>
-          <w:sz w:val="24"/>
-          <w:szCs w:val="24"/>
-        </w:rPr>
-        <w:t>( misalnya</w:t>
-      </w:r>
-      <w:proofErr w:type="gramEnd"/>
-      <w:r>
-        <w:rPr>
-          <w:rFonts w:ascii="Times New Roman" w:hAnsi="Times New Roman" w:cs="Times New Roman"/>
-          <w:sz w:val="24"/>
-          <w:szCs w:val="24"/>
-        </w:rPr>
-        <w:t xml:space="preserve"> dalam berat, meter, kilogram dan sebagainya) sehingga nilai persediaan (inventory value) dapat dihitung dengan mengalikan jumlah kuantitas persediaan dengan suatu harga”</w:t>
+        <w:t>pencatatan periodi</w:t>
+      </w:r>
+      <w:r>
+        <w:rPr>
+          <w:rFonts w:ascii="Times New Roman" w:hAnsi="Times New Roman" w:cs="Times New Roman"/>
+          <w:sz w:val="24"/>
+          <w:szCs w:val="24"/>
+        </w:rPr>
+        <w:t>k</w:t>
+      </w:r>
+      <w:r>
+        <w:rPr>
+          <w:rFonts w:ascii="Times New Roman" w:hAnsi="Times New Roman" w:cs="Times New Roman"/>
+          <w:sz w:val="24"/>
+          <w:szCs w:val="24"/>
+        </w:rPr>
+        <w:t xml:space="preserve"> adalah suatu sistem pengelolaan persediaan dimana dalam penentuan persediaan dilakukan melakukan melalui perhitungan secara fisik (</w:t>
+      </w:r>
+      <w:r>
+        <w:rPr>
+          <w:rFonts w:ascii="Times New Roman" w:hAnsi="Times New Roman" w:cs="Times New Roman"/>
+          <w:i/>
+          <w:sz w:val="24"/>
+          <w:szCs w:val="24"/>
+        </w:rPr>
+        <w:t>physical counting</w:t>
+      </w:r>
+      <w:r>
+        <w:rPr>
+          <w:rFonts w:ascii="Times New Roman" w:hAnsi="Times New Roman" w:cs="Times New Roman"/>
+          <w:sz w:val="24"/>
+          <w:szCs w:val="24"/>
+        </w:rPr>
+        <w:t>) yang lazim dilakukan pada setiap akhir periode akuntansi dalam rangka penyiapan laporan keuangan. Melaui perhitungan fisik ini, jumlah kuantitas porsediaan (</w:t>
+      </w:r>
+      <w:r>
+        <w:rPr>
+          <w:rFonts w:ascii="Times New Roman" w:hAnsi="Times New Roman" w:cs="Times New Roman"/>
+          <w:i/>
+          <w:sz w:val="24"/>
+          <w:szCs w:val="24"/>
+        </w:rPr>
+        <w:t>inventory quantity</w:t>
+      </w:r>
+      <w:r>
+        <w:rPr>
+          <w:rFonts w:ascii="Times New Roman" w:hAnsi="Times New Roman" w:cs="Times New Roman"/>
+          <w:sz w:val="24"/>
+          <w:szCs w:val="24"/>
+        </w:rPr>
+        <w:t>) akan diketahui (misalnya dalam berat, meter, kilogram dan sebagainya) sehingga nilai persediaan (</w:t>
+      </w:r>
+      <w:r>
+        <w:rPr>
+          <w:rFonts w:ascii="Times New Roman" w:hAnsi="Times New Roman" w:cs="Times New Roman"/>
+          <w:i/>
+          <w:sz w:val="24"/>
+          <w:szCs w:val="24"/>
+        </w:rPr>
+        <w:t>inventory value)</w:t>
+      </w:r>
+      <w:r>
+        <w:rPr>
+          <w:rFonts w:ascii="Times New Roman" w:hAnsi="Times New Roman" w:cs="Times New Roman"/>
+          <w:sz w:val="24"/>
+          <w:szCs w:val="24"/>
+        </w:rPr>
+        <w:t xml:space="preserve"> dapat dihitung dengan mengalikan jumlah kuantitas persediaan dengan suatu harga”</w:t>
+      </w:r>
+      <w:r>
+        <w:rPr>
+          <w:rFonts w:ascii="Times New Roman" w:hAnsi="Times New Roman" w:cs="Times New Roman"/>
+          <w:sz w:val="24"/>
+          <w:szCs w:val="24"/>
+        </w:rPr>
+        <w:t>.</w:t>
       </w:r>
       <w:r>
         <w:rPr>
@@ -2934,7 +4018,31 @@
           <w:sz w:val="24"/>
           <w:szCs w:val="24"/>
         </w:rPr>
-        <w:t>Menurut Imam Santoso (2010:241)</w:t>
+        <w:t>(</w:t>
+      </w:r>
+      <w:r>
+        <w:rPr>
+          <w:rFonts w:ascii="Times New Roman" w:hAnsi="Times New Roman" w:cs="Times New Roman"/>
+          <w:sz w:val="24"/>
+          <w:szCs w:val="24"/>
+        </w:rPr>
+        <w:t>Santoso</w:t>
+      </w:r>
+      <w:r>
+        <w:rPr>
+          <w:rFonts w:ascii="Times New Roman" w:hAnsi="Times New Roman" w:cs="Times New Roman"/>
+          <w:sz w:val="24"/>
+          <w:szCs w:val="24"/>
+        </w:rPr>
+        <w:t xml:space="preserve">, </w:t>
+      </w:r>
+      <w:r>
+        <w:rPr>
+          <w:rFonts w:ascii="Times New Roman" w:hAnsi="Times New Roman" w:cs="Times New Roman"/>
+          <w:sz w:val="24"/>
+          <w:szCs w:val="24"/>
+        </w:rPr>
+        <w:t>2010)</w:t>
       </w:r>
       <w:r>
         <w:rPr>
@@ -2944,6 +4052,14 @@
         </w:rPr>
         <w:t>.</w:t>
       </w:r>
+      <w:r>
+        <w:rPr>
+          <w:rFonts w:ascii="Times New Roman" w:hAnsi="Times New Roman" w:cs="Times New Roman"/>
+          <w:sz w:val="24"/>
+          <w:szCs w:val="24"/>
+        </w:rPr>
+        <w:t xml:space="preserve"> </w:t>
+      </w:r>
     </w:p>
     <w:p>
       <w:pPr>
@@ -2957,6 +4073,222 @@
           <w:szCs w:val="24"/>
         </w:rPr>
       </w:pPr>
+      <w:r>
+        <w:rPr>
+          <w:rFonts w:ascii="Times New Roman" w:hAnsi="Times New Roman" w:cs="Times New Roman"/>
+          <w:sz w:val="24"/>
+          <w:szCs w:val="24"/>
+        </w:rPr>
+        <w:t xml:space="preserve">Dalam metode </w:t>
+      </w:r>
+      <w:r>
+        <w:rPr>
+          <w:rFonts w:ascii="Times New Roman" w:hAnsi="Times New Roman" w:cs="Times New Roman"/>
+          <w:sz w:val="24"/>
+          <w:szCs w:val="24"/>
+        </w:rPr>
+        <w:t>periodi</w:t>
+      </w:r>
+      <w:r>
+        <w:rPr>
+          <w:rFonts w:ascii="Times New Roman" w:hAnsi="Times New Roman" w:cs="Times New Roman"/>
+          <w:sz w:val="24"/>
+          <w:szCs w:val="24"/>
+        </w:rPr>
+        <w:t>k</w:t>
+      </w:r>
+      <w:r>
+        <w:rPr>
+          <w:rFonts w:ascii="Times New Roman" w:hAnsi="Times New Roman" w:cs="Times New Roman"/>
+          <w:sz w:val="24"/>
+          <w:szCs w:val="24"/>
+        </w:rPr>
+        <w:t xml:space="preserve"> menurut </w:t>
+      </w:r>
+      <w:r>
+        <w:rPr>
+          <w:rFonts w:ascii="Times New Roman" w:hAnsi="Times New Roman" w:cs="Times New Roman"/>
+          <w:sz w:val="24"/>
+          <w:szCs w:val="24"/>
+        </w:rPr>
+        <w:t>Kartikahadi</w:t>
+      </w:r>
+      <w:r>
+        <w:rPr>
+          <w:rFonts w:ascii="Times New Roman" w:hAnsi="Times New Roman" w:cs="Times New Roman"/>
+          <w:sz w:val="24"/>
+          <w:szCs w:val="24"/>
+        </w:rPr>
+        <w:t xml:space="preserve"> (2012)</w:t>
+      </w:r>
+      <w:r>
+        <w:rPr>
+          <w:rFonts w:ascii="Times New Roman" w:hAnsi="Times New Roman" w:cs="Times New Roman"/>
+          <w:sz w:val="24"/>
+          <w:szCs w:val="24"/>
+        </w:rPr>
+        <w:t>, jumlah persediaan ditentukan secara</w:t>
+      </w:r>
+      <w:r>
+        <w:rPr>
+          <w:rFonts w:ascii="Times New Roman" w:hAnsi="Times New Roman" w:cs="Times New Roman"/>
+          <w:sz w:val="24"/>
+          <w:szCs w:val="24"/>
+        </w:rPr>
+        <w:t xml:space="preserve"> </w:t>
+      </w:r>
+      <w:r>
+        <w:rPr>
+          <w:rFonts w:ascii="Times New Roman" w:hAnsi="Times New Roman" w:cs="Times New Roman"/>
+          <w:sz w:val="24"/>
+          <w:szCs w:val="24"/>
+        </w:rPr>
+        <w:t>berkala (periodik) dengan melakukan perhitungan fisik dan</w:t>
+      </w:r>
+      <w:r>
+        <w:rPr>
+          <w:rFonts w:ascii="Times New Roman" w:hAnsi="Times New Roman" w:cs="Times New Roman"/>
+          <w:sz w:val="24"/>
+          <w:szCs w:val="24"/>
+        </w:rPr>
+        <w:t xml:space="preserve"> </w:t>
+      </w:r>
+      <w:r>
+        <w:rPr>
+          <w:rFonts w:ascii="Times New Roman" w:hAnsi="Times New Roman" w:cs="Times New Roman"/>
+          <w:sz w:val="24"/>
+          <w:szCs w:val="24"/>
+        </w:rPr>
+        <w:t>mengalikan jumlah unit tersebut dengan harga satuan untuk</w:t>
+      </w:r>
+      <w:r>
+        <w:rPr>
+          <w:rFonts w:ascii="Times New Roman" w:hAnsi="Times New Roman" w:cs="Times New Roman"/>
+          <w:sz w:val="24"/>
+          <w:szCs w:val="24"/>
+        </w:rPr>
+        <w:t xml:space="preserve"> </w:t>
+      </w:r>
+      <w:r>
+        <w:rPr>
+          <w:rFonts w:ascii="Times New Roman" w:hAnsi="Times New Roman" w:cs="Times New Roman"/>
+          <w:sz w:val="24"/>
+          <w:szCs w:val="24"/>
+        </w:rPr>
+        <w:t>menghitung nilai persediaan yang ada pada saat itu. Dalam metode</w:t>
+      </w:r>
+      <w:r>
+        <w:rPr>
+          <w:rFonts w:ascii="Times New Roman" w:hAnsi="Times New Roman" w:cs="Times New Roman"/>
+          <w:sz w:val="24"/>
+          <w:szCs w:val="24"/>
+        </w:rPr>
+        <w:t xml:space="preserve"> </w:t>
+      </w:r>
+      <w:r>
+        <w:rPr>
+          <w:rFonts w:ascii="Times New Roman" w:hAnsi="Times New Roman" w:cs="Times New Roman"/>
+          <w:sz w:val="24"/>
+          <w:szCs w:val="24"/>
+        </w:rPr>
+        <w:t>ini, setiap kali ada pembelian persediaan akan dicatat pada akun</w:t>
+      </w:r>
+      <w:r>
+        <w:rPr>
+          <w:rFonts w:ascii="Times New Roman" w:hAnsi="Times New Roman" w:cs="Times New Roman"/>
+          <w:sz w:val="24"/>
+          <w:szCs w:val="24"/>
+        </w:rPr>
+        <w:t xml:space="preserve"> </w:t>
+      </w:r>
+      <w:r>
+        <w:rPr>
+          <w:rFonts w:ascii="Times New Roman" w:hAnsi="Times New Roman" w:cs="Times New Roman"/>
+          <w:sz w:val="24"/>
+          <w:szCs w:val="24"/>
+        </w:rPr>
+        <w:t>Pembelian. Sedangkan pada saat penjualan hanya dibukukan</w:t>
+      </w:r>
+      <w:r>
+        <w:rPr>
+          <w:rFonts w:ascii="Times New Roman" w:hAnsi="Times New Roman" w:cs="Times New Roman"/>
+          <w:sz w:val="24"/>
+          <w:szCs w:val="24"/>
+        </w:rPr>
+        <w:t xml:space="preserve"> </w:t>
+      </w:r>
+      <w:r>
+        <w:rPr>
+          <w:rFonts w:ascii="Times New Roman" w:hAnsi="Times New Roman" w:cs="Times New Roman"/>
+          <w:sz w:val="24"/>
+          <w:szCs w:val="24"/>
+        </w:rPr>
+        <w:t>Penjualan sejumlah harga penjualan, dan tidak dihitung harga</w:t>
+      </w:r>
+      <w:r>
+        <w:rPr>
+          <w:rFonts w:ascii="Times New Roman" w:hAnsi="Times New Roman" w:cs="Times New Roman"/>
+          <w:sz w:val="24"/>
+          <w:szCs w:val="24"/>
+        </w:rPr>
+        <w:t xml:space="preserve"> </w:t>
+      </w:r>
+      <w:r>
+        <w:rPr>
+          <w:rFonts w:ascii="Times New Roman" w:hAnsi="Times New Roman" w:cs="Times New Roman"/>
+          <w:sz w:val="24"/>
+          <w:szCs w:val="24"/>
+        </w:rPr>
+        <w:t>pokok penjualan untuk setiap transaksi. Pada akhir periode usaha</w:t>
+      </w:r>
+      <w:r>
+        <w:rPr>
+          <w:rFonts w:ascii="Times New Roman" w:hAnsi="Times New Roman" w:cs="Times New Roman"/>
+          <w:sz w:val="24"/>
+          <w:szCs w:val="24"/>
+        </w:rPr>
+        <w:t xml:space="preserve"> </w:t>
+      </w:r>
+      <w:r>
+        <w:rPr>
+          <w:rFonts w:ascii="Times New Roman" w:hAnsi="Times New Roman" w:cs="Times New Roman"/>
+          <w:sz w:val="24"/>
+          <w:szCs w:val="24"/>
+        </w:rPr>
+        <w:t>untuk menyusun laporan keuangan, harus dilakukan perhitungan</w:t>
+      </w:r>
+      <w:r>
+        <w:rPr>
+          <w:rFonts w:ascii="Times New Roman" w:hAnsi="Times New Roman" w:cs="Times New Roman"/>
+          <w:sz w:val="24"/>
+          <w:szCs w:val="24"/>
+        </w:rPr>
+        <w:t xml:space="preserve"> </w:t>
+      </w:r>
+      <w:r>
+        <w:rPr>
+          <w:rFonts w:ascii="Times New Roman" w:hAnsi="Times New Roman" w:cs="Times New Roman"/>
+          <w:sz w:val="24"/>
+          <w:szCs w:val="24"/>
+        </w:rPr>
+        <w:t>fisik persediaan untuk mengetahui nilai Persediaan Akhir dan</w:t>
+      </w:r>
+      <w:r>
+        <w:rPr>
+          <w:rFonts w:ascii="Times New Roman" w:hAnsi="Times New Roman" w:cs="Times New Roman"/>
+          <w:sz w:val="24"/>
+          <w:szCs w:val="24"/>
+        </w:rPr>
+        <w:t xml:space="preserve"> </w:t>
+      </w:r>
+      <w:r>
+        <w:rPr>
+          <w:rFonts w:ascii="Times New Roman" w:hAnsi="Times New Roman" w:cs="Times New Roman"/>
+          <w:sz w:val="24"/>
+          <w:szCs w:val="24"/>
+        </w:rPr>
+        <w:t>Harga Pokok Penjualan.</w:t>
+      </w:r>
     </w:p>
     <w:p>
       <w:pPr>
@@ -2971,10 +4303,75 @@
         <w:outlineLvl w:val="1"/>
         <w:rPr>
           <w:rFonts w:ascii="Times New Roman" w:hAnsi="Times New Roman" w:cs="Times New Roman"/>
-          <w:sz w:val="24"/>
-          <w:szCs w:val="24"/>
-        </w:rPr>
-      </w:pPr>
+          <w:b/>
+          <w:sz w:val="24"/>
+          <w:szCs w:val="24"/>
+        </w:rPr>
+      </w:pPr>
+      <w:r>
+        <w:rPr>
+          <w:rFonts w:ascii="Times New Roman" w:hAnsi="Times New Roman" w:cs="Times New Roman"/>
+          <w:b/>
+          <w:sz w:val="24"/>
+          <w:szCs w:val="24"/>
+        </w:rPr>
+        <w:t xml:space="preserve">Definisi </w:t>
+      </w:r>
+      <w:r>
+        <w:rPr>
+          <w:rFonts w:ascii="Times New Roman" w:hAnsi="Times New Roman" w:cs="Times New Roman"/>
+          <w:b/>
+          <w:sz w:val="24"/>
+          <w:szCs w:val="24"/>
+        </w:rPr>
+        <w:t xml:space="preserve">Perpetual </w:t>
+      </w:r>
+    </w:p>
+    <w:p>
+      <w:pPr>
+        <w:pStyle w:val="ListParagraph"/>
+        <w:spacing w:line="360" w:lineRule="auto"/>
+        <w:ind w:left="993" w:firstLine="447"/>
+        <w:jc w:val="both"/>
+        <w:rPr>
+          <w:rFonts w:ascii="Times New Roman" w:hAnsi="Times New Roman" w:cs="Times New Roman"/>
+          <w:sz w:val="24"/>
+          <w:szCs w:val="24"/>
+        </w:rPr>
+      </w:pPr>
+      <w:r>
+        <w:rPr>
+          <w:rFonts w:ascii="Times New Roman" w:hAnsi="Times New Roman" w:cs="Times New Roman"/>
+          <w:sz w:val="24"/>
+          <w:szCs w:val="24"/>
+        </w:rPr>
+        <w:t xml:space="preserve">Sistem </w:t>
+      </w:r>
+      <w:r>
+        <w:rPr>
+          <w:rFonts w:ascii="Times New Roman" w:hAnsi="Times New Roman" w:cs="Times New Roman"/>
+          <w:sz w:val="24"/>
+          <w:szCs w:val="24"/>
+        </w:rPr>
+        <w:t>pencatatan perpetual adalah persediaan terus-menerus (</w:t>
+      </w:r>
+      <w:r>
+        <w:rPr>
+          <w:rFonts w:ascii="Times New Roman" w:hAnsi="Times New Roman" w:cs="Times New Roman"/>
+          <w:i/>
+          <w:sz w:val="24"/>
+          <w:szCs w:val="24"/>
+        </w:rPr>
+        <w:t>perpetual inventory system</w:t>
+      </w:r>
+      <w:r>
+        <w:rPr>
+          <w:rFonts w:ascii="Times New Roman" w:hAnsi="Times New Roman" w:cs="Times New Roman"/>
+          <w:sz w:val="24"/>
+          <w:szCs w:val="24"/>
+        </w:rPr>
+        <w:t xml:space="preserve">) Merupakan suatu sistem pengelolaan persediaan dimana pencatatan mutasi persediaan dilakukan secara terus menerus dan berkesinambungan sehingga mutasi persediaan selama satu periode termonitor dan setiap saat jumlah maupun nilai persediaan selama satu periode termonitor dan setiap saat jumlah maupun nilai </w:t>
+      </w:r>
       <w:r>
         <w:rPr>
           <w:rFonts w:ascii="Times New Roman" w:hAnsi="Times New Roman" w:cs="Times New Roman"/>
@@ -2982,15 +4379,63 @@
           <w:szCs w:val="24"/>
         </w:rPr>
         <w:lastRenderedPageBreak/>
-        <w:t xml:space="preserve">Definisi </w:t>
-      </w:r>
-      <w:r>
-        <w:rPr>
-          <w:rFonts w:ascii="Times New Roman" w:hAnsi="Times New Roman" w:cs="Times New Roman"/>
-          <w:sz w:val="24"/>
-          <w:szCs w:val="24"/>
-        </w:rPr>
-        <w:t xml:space="preserve">Perpetual </w:t>
+        <w:t>persediaan dapat diketahui tanpa melakukan secara fisik</w:t>
+      </w:r>
+      <w:r>
+        <w:rPr>
+          <w:rFonts w:ascii="Times New Roman" w:hAnsi="Times New Roman" w:cs="Times New Roman"/>
+          <w:sz w:val="24"/>
+          <w:szCs w:val="24"/>
+        </w:rPr>
+        <w:t xml:space="preserve">. </w:t>
+      </w:r>
+      <w:r>
+        <w:rPr>
+          <w:rFonts w:ascii="Times New Roman" w:hAnsi="Times New Roman" w:cs="Times New Roman"/>
+          <w:sz w:val="24"/>
+          <w:szCs w:val="24"/>
+        </w:rPr>
+        <w:t>(</w:t>
+      </w:r>
+      <w:r>
+        <w:rPr>
+          <w:rFonts w:ascii="Times New Roman" w:hAnsi="Times New Roman" w:cs="Times New Roman"/>
+          <w:sz w:val="24"/>
+          <w:szCs w:val="24"/>
+        </w:rPr>
+        <w:t>Santoso</w:t>
+      </w:r>
+      <w:r>
+        <w:rPr>
+          <w:rFonts w:ascii="Times New Roman" w:hAnsi="Times New Roman" w:cs="Times New Roman"/>
+          <w:sz w:val="24"/>
+          <w:szCs w:val="24"/>
+        </w:rPr>
+        <w:t>,</w:t>
+      </w:r>
+      <w:r>
+        <w:rPr>
+          <w:rFonts w:ascii="Times New Roman" w:hAnsi="Times New Roman" w:cs="Times New Roman"/>
+          <w:sz w:val="24"/>
+          <w:szCs w:val="24"/>
+        </w:rPr>
+        <w:t xml:space="preserve"> </w:t>
+      </w:r>
+      <w:r>
+        <w:rPr>
+          <w:rFonts w:ascii="Times New Roman" w:hAnsi="Times New Roman" w:cs="Times New Roman"/>
+          <w:sz w:val="24"/>
+          <w:szCs w:val="24"/>
+        </w:rPr>
+        <w:t>2010)</w:t>
+      </w:r>
+      <w:r>
+        <w:rPr>
+          <w:rFonts w:ascii="Times New Roman" w:hAnsi="Times New Roman" w:cs="Times New Roman"/>
+          <w:sz w:val="24"/>
+          <w:szCs w:val="24"/>
+        </w:rPr>
+        <w:t>.</w:t>
       </w:r>
     </w:p>
     <w:p>
@@ -3011,7 +4456,39 @@
           <w:sz w:val="24"/>
           <w:szCs w:val="24"/>
         </w:rPr>
-        <w:t>sistem pencatatan perpetual adalah persediaan terus-menerus (perpetual inventory system) Merupakan suatu sistem pengelolaan persediaan dimana pencatatan mutasi persediaan dilakukan secara terus menerus dan berkesinambungan sehingga mutasi persediaan selama satu periode termonitor dan setiap saat jumlah maupun nilai persediaan selama satu periode termonitor dan setiap saat jumlah maupun nilai persediaan dapat diketahui tanpa melakukan secara fisik</w:t>
+        <w:t>Dalam metode perpetual</w:t>
+      </w:r>
+      <w:r>
+        <w:rPr>
+          <w:rFonts w:ascii="Times New Roman" w:hAnsi="Times New Roman" w:cs="Times New Roman"/>
+          <w:sz w:val="24"/>
+          <w:szCs w:val="24"/>
+        </w:rPr>
+        <w:t xml:space="preserve"> menurut </w:t>
+      </w:r>
+      <w:r>
+        <w:rPr>
+          <w:rFonts w:ascii="Times New Roman" w:hAnsi="Times New Roman" w:cs="Times New Roman"/>
+          <w:sz w:val="24"/>
+          <w:szCs w:val="24"/>
+        </w:rPr>
+        <w:t>Kartikahadi</w:t>
+      </w:r>
+      <w:r>
+        <w:rPr>
+          <w:rFonts w:ascii="Times New Roman" w:hAnsi="Times New Roman" w:cs="Times New Roman"/>
+          <w:sz w:val="24"/>
+          <w:szCs w:val="24"/>
+        </w:rPr>
+        <w:t xml:space="preserve"> (2012)</w:t>
+      </w:r>
+      <w:r>
+        <w:rPr>
+          <w:rFonts w:ascii="Times New Roman" w:hAnsi="Times New Roman" w:cs="Times New Roman"/>
+          <w:sz w:val="24"/>
+          <w:szCs w:val="24"/>
+        </w:rPr>
+        <w:t>, catatan persediaan selalu dimutakhirkan</w:t>
       </w:r>
       <w:r>
         <w:rPr>
@@ -3027,15 +4504,103 @@
           <w:sz w:val="24"/>
           <w:szCs w:val="24"/>
         </w:rPr>
-        <w:t>Menurut Imam Santoso (2010:241)</w:t>
-      </w:r>
-      <w:r>
-        <w:rPr>
-          <w:rFonts w:ascii="Times New Roman" w:hAnsi="Times New Roman" w:cs="Times New Roman"/>
-          <w:sz w:val="24"/>
-          <w:szCs w:val="24"/>
-        </w:rPr>
-        <w:t>.</w:t>
+        <w:t>(updated) setiap kali terjadi transaksi yang melibatkan persediaan,</w:t>
+      </w:r>
+      <w:r>
+        <w:rPr>
+          <w:rFonts w:ascii="Times New Roman" w:hAnsi="Times New Roman" w:cs="Times New Roman"/>
+          <w:sz w:val="24"/>
+          <w:szCs w:val="24"/>
+        </w:rPr>
+        <w:t xml:space="preserve"> </w:t>
+      </w:r>
+      <w:r>
+        <w:rPr>
+          <w:rFonts w:ascii="Times New Roman" w:hAnsi="Times New Roman" w:cs="Times New Roman"/>
+          <w:sz w:val="24"/>
+          <w:szCs w:val="24"/>
+        </w:rPr>
+        <w:t>sehingga perusahaan selalu mengetahui kuantitas dan nilai</w:t>
+      </w:r>
+      <w:r>
+        <w:rPr>
+          <w:rFonts w:ascii="Times New Roman" w:hAnsi="Times New Roman" w:cs="Times New Roman"/>
+          <w:sz w:val="24"/>
+          <w:szCs w:val="24"/>
+        </w:rPr>
+        <w:t xml:space="preserve"> </w:t>
+      </w:r>
+      <w:r>
+        <w:rPr>
+          <w:rFonts w:ascii="Times New Roman" w:hAnsi="Times New Roman" w:cs="Times New Roman"/>
+          <w:sz w:val="24"/>
+          <w:szCs w:val="24"/>
+        </w:rPr>
+        <w:t>persediaannya setiap saat. Setiap kali dilakukan pembelian barang</w:t>
+      </w:r>
+      <w:r>
+        <w:rPr>
+          <w:rFonts w:ascii="Times New Roman" w:hAnsi="Times New Roman" w:cs="Times New Roman"/>
+          <w:sz w:val="24"/>
+          <w:szCs w:val="24"/>
+        </w:rPr>
+        <w:t xml:space="preserve"> </w:t>
+      </w:r>
+      <w:r>
+        <w:rPr>
+          <w:rFonts w:ascii="Times New Roman" w:hAnsi="Times New Roman" w:cs="Times New Roman"/>
+          <w:sz w:val="24"/>
+          <w:szCs w:val="24"/>
+        </w:rPr>
+        <w:t>maka perusahaan akan mendebit akun Persediaan (bukan akun</w:t>
+      </w:r>
+      <w:r>
+        <w:rPr>
+          <w:rFonts w:ascii="Times New Roman" w:hAnsi="Times New Roman" w:cs="Times New Roman"/>
+          <w:sz w:val="24"/>
+          <w:szCs w:val="24"/>
+        </w:rPr>
+        <w:t xml:space="preserve"> </w:t>
+      </w:r>
+      <w:r>
+        <w:rPr>
+          <w:rFonts w:ascii="Times New Roman" w:hAnsi="Times New Roman" w:cs="Times New Roman"/>
+          <w:sz w:val="24"/>
+          <w:szCs w:val="24"/>
+        </w:rPr>
+        <w:t>Pembelian). Setiap kali terjadi penjualan, selain membukukan</w:t>
+      </w:r>
+      <w:r>
+        <w:rPr>
+          <w:rFonts w:ascii="Times New Roman" w:hAnsi="Times New Roman" w:cs="Times New Roman"/>
+          <w:sz w:val="24"/>
+          <w:szCs w:val="24"/>
+        </w:rPr>
+        <w:t xml:space="preserve"> </w:t>
+      </w:r>
+      <w:r>
+        <w:rPr>
+          <w:rFonts w:ascii="Times New Roman" w:hAnsi="Times New Roman" w:cs="Times New Roman"/>
+          <w:sz w:val="24"/>
+          <w:szCs w:val="24"/>
+        </w:rPr>
+        <w:t>Penjualan sejumlah harga jual, sekaligus juga dihitung dan dibukukan Harga Pokok Penjualan dengan mendebit akun Harga</w:t>
+      </w:r>
+      <w:r>
+        <w:rPr>
+          <w:rFonts w:ascii="Times New Roman" w:hAnsi="Times New Roman" w:cs="Times New Roman"/>
+          <w:sz w:val="24"/>
+          <w:szCs w:val="24"/>
+        </w:rPr>
+        <w:t xml:space="preserve"> </w:t>
+      </w:r>
+      <w:r>
+        <w:rPr>
+          <w:rFonts w:ascii="Times New Roman" w:hAnsi="Times New Roman" w:cs="Times New Roman"/>
+          <w:sz w:val="24"/>
+          <w:szCs w:val="24"/>
+        </w:rPr>
+        <w:t>Pokok Penjualan dan mengkredit akun Persediaan.</w:t>
       </w:r>
     </w:p>
     <w:p>
@@ -3051,13 +4616,15 @@
         <w:outlineLvl w:val="1"/>
         <w:rPr>
           <w:rFonts w:ascii="Times New Roman" w:hAnsi="Times New Roman" w:cs="Times New Roman"/>
-          <w:sz w:val="24"/>
-          <w:szCs w:val="24"/>
-        </w:rPr>
-      </w:pPr>
-      <w:r>
-        <w:rPr>
-          <w:rFonts w:ascii="Times New Roman" w:hAnsi="Times New Roman" w:cs="Times New Roman"/>
+          <w:b/>
+          <w:sz w:val="24"/>
+          <w:szCs w:val="24"/>
+        </w:rPr>
+      </w:pPr>
+      <w:r>
+        <w:rPr>
+          <w:rFonts w:ascii="Times New Roman" w:hAnsi="Times New Roman" w:cs="Times New Roman"/>
+          <w:b/>
           <w:sz w:val="24"/>
           <w:szCs w:val="24"/>
         </w:rPr>
@@ -3079,10 +4646,67 @@
       <w:r>
         <w:rPr>
           <w:rFonts w:ascii="Times New Roman" w:hAnsi="Times New Roman" w:cs="Times New Roman"/>
-          <w:sz w:val="24"/>
-          <w:szCs w:val="24"/>
-        </w:rPr>
-        <w:t>Unifield Modelling Language (UML) adalah salah satu setandar bahasa yang banyak digunakan di dunia industri untuk mendefinisikan requirement, membuat analisis, dan desain, serta menggambarkan arsitektur dalam pemrograman berorientasi objek (Rosa dkk, 2013).</w:t>
+          <w:i/>
+          <w:sz w:val="24"/>
+          <w:szCs w:val="24"/>
+        </w:rPr>
+        <w:t xml:space="preserve">Unifield Modelling Language </w:t>
+      </w:r>
+      <w:r>
+        <w:rPr>
+          <w:rFonts w:ascii="Times New Roman" w:hAnsi="Times New Roman" w:cs="Times New Roman"/>
+          <w:sz w:val="24"/>
+          <w:szCs w:val="24"/>
+        </w:rPr>
+        <w:t xml:space="preserve">(UML) adalah </w:t>
+      </w:r>
+      <w:r>
+        <w:rPr>
+          <w:rFonts w:ascii="Times New Roman" w:hAnsi="Times New Roman" w:cs="Times New Roman"/>
+          <w:sz w:val="24"/>
+          <w:szCs w:val="24"/>
+        </w:rPr>
+        <w:t xml:space="preserve">bahasa pemodelan untuk sistem atau perangkat lunak yang berparadigma berorientasi objek. Pemodelan (modeling) sesungguhnya digunakan untuk menyederhanakan permasalahan-permasalahan yang kompleks sedemikian rupa sehingga lebih mudah dipahami dan dipelajari. UML juga menyediakan standar notasi ataupun diagram yang digunakan untuk pemodelan sistem, </w:t>
+      </w:r>
+      <w:r>
+        <w:rPr>
+          <w:rFonts w:ascii="Times New Roman" w:hAnsi="Times New Roman" w:cs="Times New Roman"/>
+          <w:sz w:val="24"/>
+          <w:szCs w:val="24"/>
+        </w:rPr>
+        <w:t>(</w:t>
+      </w:r>
+      <w:r>
+        <w:rPr>
+          <w:rFonts w:ascii="Times New Roman" w:hAnsi="Times New Roman" w:cs="Times New Roman"/>
+          <w:sz w:val="24"/>
+          <w:szCs w:val="24"/>
+        </w:rPr>
+        <w:t>Nugroho</w:t>
+      </w:r>
+      <w:r>
+        <w:rPr>
+          <w:rFonts w:ascii="Times New Roman" w:hAnsi="Times New Roman" w:cs="Times New Roman"/>
+          <w:sz w:val="24"/>
+          <w:szCs w:val="24"/>
+        </w:rPr>
+        <w:t>, 201</w:t>
+      </w:r>
+      <w:r>
+        <w:rPr>
+          <w:rFonts w:ascii="Times New Roman" w:hAnsi="Times New Roman" w:cs="Times New Roman"/>
+          <w:sz w:val="24"/>
+          <w:szCs w:val="24"/>
+        </w:rPr>
+        <w:t>0</w:t>
+      </w:r>
+      <w:r>
+        <w:rPr>
+          <w:rFonts w:ascii="Times New Roman" w:hAnsi="Times New Roman" w:cs="Times New Roman"/>
+          <w:sz w:val="24"/>
+          <w:szCs w:val="24"/>
+        </w:rPr>
+        <w:t>).</w:t>
       </w:r>
     </w:p>
     <w:p>
@@ -3109,235 +4733,448 @@
     <w:p>
       <w:pPr>
         <w:pStyle w:val="ListParagraph"/>
-        <w:spacing w:line="360" w:lineRule="auto"/>
-        <w:ind w:left="993" w:firstLine="447"/>
-        <w:jc w:val="both"/>
-        <w:rPr>
-          <w:rFonts w:ascii="Times New Roman" w:hAnsi="Times New Roman" w:cs="Times New Roman"/>
-          <w:sz w:val="24"/>
-          <w:szCs w:val="24"/>
-        </w:rPr>
-      </w:pPr>
-      <w:r>
-        <w:rPr>
-          <w:rFonts w:ascii="Times New Roman" w:hAnsi="Times New Roman" w:cs="Times New Roman"/>
-          <w:sz w:val="24"/>
-          <w:szCs w:val="24"/>
-        </w:rPr>
-        <w:t>UML terdiri dari 13 macam diagram yang dikelompokkan dalam 3 kategori, pembagian kategori dan macam – macam diagram tersebut dapat dilihat pada gambar dibawah ini.</w:t>
-      </w:r>
-    </w:p>
-    <w:p>
-      <w:pPr>
-        <w:pStyle w:val="ListParagraph"/>
-        <w:spacing w:line="360" w:lineRule="auto"/>
-        <w:ind w:left="993"/>
-        <w:jc w:val="center"/>
-        <w:rPr>
-          <w:rFonts w:ascii="Times New Roman" w:hAnsi="Times New Roman" w:cs="Times New Roman"/>
-          <w:sz w:val="24"/>
-          <w:szCs w:val="24"/>
-        </w:rPr>
-      </w:pPr>
-      <w:r>
-        <w:rPr>
-          <w:noProof/>
+        <w:numPr>
+          <w:ilvl w:val="4"/>
+          <w:numId w:val="7"/>
+        </w:numPr>
+        <w:spacing w:line="360" w:lineRule="auto"/>
+        <w:ind w:left="1418"/>
+        <w:jc w:val="both"/>
+        <w:outlineLvl w:val="2"/>
+        <w:rPr>
+          <w:rFonts w:ascii="Times New Roman" w:hAnsi="Times New Roman" w:cs="Times New Roman"/>
+          <w:b/>
+          <w:sz w:val="24"/>
+          <w:szCs w:val="24"/>
+        </w:rPr>
+      </w:pPr>
+      <w:r>
+        <w:rPr>
+          <w:rFonts w:ascii="Times New Roman" w:hAnsi="Times New Roman" w:cs="Times New Roman"/>
+          <w:b/>
+          <w:i/>
+          <w:sz w:val="24"/>
+          <w:szCs w:val="24"/>
+        </w:rPr>
+        <w:t>Use</w:t>
+      </w:r>
+      <w:r>
+        <w:rPr>
+          <w:rFonts w:ascii="Times New Roman" w:hAnsi="Times New Roman" w:cs="Times New Roman"/>
+          <w:b/>
+          <w:sz w:val="24"/>
+          <w:szCs w:val="24"/>
+        </w:rPr>
+        <w:t xml:space="preserve"> </w:t>
+      </w:r>
+      <w:r>
+        <w:rPr>
+          <w:rFonts w:ascii="Times New Roman" w:hAnsi="Times New Roman" w:cs="Times New Roman"/>
+          <w:b/>
+          <w:i/>
+          <w:sz w:val="24"/>
+          <w:szCs w:val="24"/>
+        </w:rPr>
+        <w:t>Case</w:t>
+      </w:r>
+      <w:r>
+        <w:rPr>
+          <w:rFonts w:ascii="Times New Roman" w:hAnsi="Times New Roman" w:cs="Times New Roman"/>
+          <w:b/>
+          <w:sz w:val="24"/>
+          <w:szCs w:val="24"/>
+        </w:rPr>
+        <w:t xml:space="preserve"> </w:t>
+      </w:r>
+      <w:r>
+        <w:rPr>
+          <w:rFonts w:ascii="Times New Roman" w:hAnsi="Times New Roman" w:cs="Times New Roman"/>
+          <w:b/>
+          <w:i/>
+          <w:sz w:val="24"/>
+          <w:szCs w:val="24"/>
+        </w:rPr>
+        <w:t>Diagram</w:t>
+      </w:r>
+    </w:p>
+    <w:p>
+      <w:pPr>
+        <w:pStyle w:val="ListParagraph"/>
+        <w:spacing w:line="360" w:lineRule="auto"/>
+        <w:ind w:left="1418"/>
+        <w:jc w:val="both"/>
+        <w:rPr>
+          <w:rFonts w:ascii="Times New Roman" w:hAnsi="Times New Roman" w:cs="Times New Roman"/>
+          <w:sz w:val="24"/>
+          <w:szCs w:val="24"/>
+        </w:rPr>
+      </w:pPr>
+      <w:r>
+        <w:rPr>
+          <w:rFonts w:ascii="Times New Roman" w:hAnsi="Times New Roman" w:cs="Times New Roman"/>
+          <w:sz w:val="24"/>
+          <w:szCs w:val="24"/>
+        </w:rPr>
+        <w:t xml:space="preserve">Menurut Nugroho (2010), </w:t>
+      </w:r>
+      <w:r>
+        <w:rPr>
+          <w:rFonts w:ascii="Times New Roman" w:hAnsi="Times New Roman" w:cs="Times New Roman"/>
+          <w:i/>
+          <w:sz w:val="24"/>
+          <w:szCs w:val="24"/>
+        </w:rPr>
+        <w:t>Use</w:t>
+      </w:r>
+      <w:r>
+        <w:rPr>
+          <w:rFonts w:ascii="Times New Roman" w:hAnsi="Times New Roman" w:cs="Times New Roman"/>
+          <w:sz w:val="24"/>
+          <w:szCs w:val="24"/>
+        </w:rPr>
+        <w:t xml:space="preserve"> </w:t>
+      </w:r>
+      <w:r>
+        <w:rPr>
+          <w:rFonts w:ascii="Times New Roman" w:hAnsi="Times New Roman" w:cs="Times New Roman"/>
+          <w:i/>
+          <w:sz w:val="24"/>
+          <w:szCs w:val="24"/>
+        </w:rPr>
+        <w:t>Case</w:t>
+      </w:r>
+      <w:r>
+        <w:rPr>
+          <w:rFonts w:ascii="Times New Roman" w:hAnsi="Times New Roman" w:cs="Times New Roman"/>
+          <w:sz w:val="24"/>
+          <w:szCs w:val="24"/>
+        </w:rPr>
+        <w:t xml:space="preserve"> </w:t>
+      </w:r>
+      <w:r>
+        <w:rPr>
+          <w:rFonts w:ascii="Times New Roman" w:hAnsi="Times New Roman" w:cs="Times New Roman"/>
+          <w:i/>
+          <w:sz w:val="24"/>
+          <w:szCs w:val="24"/>
+        </w:rPr>
+        <w:t>Diagram</w:t>
+      </w:r>
+      <w:r>
+        <w:rPr>
+          <w:rFonts w:ascii="Times New Roman" w:hAnsi="Times New Roman" w:cs="Times New Roman"/>
+          <w:sz w:val="24"/>
+          <w:szCs w:val="24"/>
+        </w:rPr>
+        <w:t xml:space="preserve"> digunakan untuk memodelkan fungsionalitas - fungsionalitas sistem/perangkat lunak </w:t>
+      </w:r>
+      <w:r>
+        <w:rPr>
+          <w:rFonts w:ascii="Times New Roman" w:hAnsi="Times New Roman" w:cs="Times New Roman"/>
+          <w:sz w:val="24"/>
+          <w:szCs w:val="24"/>
         </w:rPr>
         <w:lastRenderedPageBreak/>
-        <w:drawing>
-          <wp:anchor distT="0" distB="0" distL="114300" distR="114300" simplePos="0" relativeHeight="251657216" behindDoc="1" locked="0" layoutInCell="1" allowOverlap="1" wp14:anchorId="7369D5C3">
-            <wp:simplePos x="0" y="0"/>
-            <wp:positionH relativeFrom="column">
-              <wp:posOffset>441928</wp:posOffset>
-            </wp:positionH>
-            <wp:positionV relativeFrom="paragraph">
-              <wp:posOffset>2270</wp:posOffset>
-            </wp:positionV>
-            <wp:extent cx="4991100" cy="2428875"/>
-            <wp:effectExtent l="0" t="0" r="0" b="0"/>
-            <wp:wrapTight wrapText="bothSides">
-              <wp:wrapPolygon edited="0">
-                <wp:start x="0" y="0"/>
-                <wp:lineTo x="0" y="21515"/>
-                <wp:lineTo x="21518" y="21515"/>
-                <wp:lineTo x="21518" y="0"/>
-                <wp:lineTo x="0" y="0"/>
-              </wp:wrapPolygon>
-            </wp:wrapTight>
-            <wp:docPr id="2" name="Picture 2"/>
-            <wp:cNvGraphicFramePr/>
-            <a:graphic xmlns:a="http://schemas.openxmlformats.org/drawingml/2006/main">
-              <a:graphicData uri="http://schemas.openxmlformats.org/drawingml/2006/picture">
-                <pic:pic xmlns:pic="http://schemas.openxmlformats.org/drawingml/2006/picture">
-                  <pic:nvPicPr>
-                    <pic:cNvPr id="1" name="Picture 1"/>
-                    <pic:cNvPicPr/>
-                  </pic:nvPicPr>
-                  <pic:blipFill>
-                    <a:blip r:embed="rId9">
-                      <a:extLst>
-                        <a:ext uri="{28A0092B-C50C-407E-A947-70E740481C1C}">
-                          <a14:useLocalDpi xmlns:a14="http://schemas.microsoft.com/office/drawing/2010/main" val="0"/>
-                        </a:ext>
-                      </a:extLst>
-                    </a:blip>
-                    <a:srcRect l="28725" t="25212" r="25388" b="8640"/>
-                    <a:stretch>
-                      <a:fillRect/>
-                    </a:stretch>
-                  </pic:blipFill>
-                  <pic:spPr bwMode="auto">
-                    <a:xfrm>
-                      <a:off x="0" y="0"/>
-                      <a:ext cx="4991100" cy="2428875"/>
-                    </a:xfrm>
-                    <a:prstGeom prst="rect">
-                      <a:avLst/>
-                    </a:prstGeom>
-                    <a:noFill/>
-                  </pic:spPr>
-                </pic:pic>
-              </a:graphicData>
-            </a:graphic>
-          </wp:anchor>
-        </w:drawing>
-      </w:r>
-      <w:r>
-        <w:rPr>
-          <w:rFonts w:ascii="Times New Roman" w:hAnsi="Times New Roman" w:cs="Times New Roman"/>
-          <w:sz w:val="24"/>
-          <w:szCs w:val="24"/>
-        </w:rPr>
-        <w:t>Gmabar 1. Digram UML (Rosa dkk, 2013)</w:t>
-      </w:r>
-    </w:p>
-    <w:p>
-      <w:pPr>
-        <w:pStyle w:val="ListParagraph"/>
-        <w:spacing w:line="360" w:lineRule="auto"/>
-        <w:ind w:left="993"/>
-        <w:jc w:val="both"/>
-        <w:rPr>
-          <w:rFonts w:ascii="Times New Roman" w:hAnsi="Times New Roman" w:cs="Times New Roman"/>
-          <w:sz w:val="24"/>
-          <w:szCs w:val="24"/>
-        </w:rPr>
-      </w:pPr>
-      <w:r>
-        <w:rPr>
-          <w:rFonts w:ascii="Times New Roman" w:hAnsi="Times New Roman" w:cs="Times New Roman"/>
-          <w:sz w:val="24"/>
-          <w:szCs w:val="24"/>
-        </w:rPr>
-        <w:t>Berikut ini penjelasan dari pembagian kategori tersebut.</w:t>
-      </w:r>
-    </w:p>
-    <w:p>
-      <w:pPr>
-        <w:pStyle w:val="ListParagraph"/>
-        <w:spacing w:line="360" w:lineRule="auto"/>
-        <w:ind w:left="993"/>
-        <w:jc w:val="both"/>
-        <w:rPr>
-          <w:rFonts w:ascii="Times New Roman" w:hAnsi="Times New Roman" w:cs="Times New Roman"/>
-          <w:sz w:val="24"/>
-          <w:szCs w:val="24"/>
-        </w:rPr>
-      </w:pPr>
-      <w:r>
-        <w:rPr>
-          <w:rFonts w:ascii="Times New Roman" w:hAnsi="Times New Roman" w:cs="Times New Roman"/>
-          <w:sz w:val="24"/>
-          <w:szCs w:val="24"/>
-        </w:rPr>
-        <w:t>a.</w:t>
-      </w:r>
-      <w:r>
-        <w:rPr>
-          <w:rFonts w:ascii="Times New Roman" w:hAnsi="Times New Roman" w:cs="Times New Roman"/>
-          <w:sz w:val="24"/>
-          <w:szCs w:val="24"/>
-        </w:rPr>
-        <w:tab/>
-        <w:t>Structure diagrams yaitu kumpulan diagram yang digunakan untuk menggambarkan suatu struktur statis dari sistem yang dimodelkan.</w:t>
-      </w:r>
-    </w:p>
-    <w:p>
-      <w:pPr>
-        <w:pStyle w:val="ListParagraph"/>
-        <w:spacing w:line="360" w:lineRule="auto"/>
-        <w:ind w:left="993"/>
-        <w:jc w:val="both"/>
-        <w:rPr>
-          <w:rFonts w:ascii="Times New Roman" w:hAnsi="Times New Roman" w:cs="Times New Roman"/>
-          <w:sz w:val="24"/>
-          <w:szCs w:val="24"/>
-        </w:rPr>
-      </w:pPr>
-      <w:r>
-        <w:rPr>
-          <w:rFonts w:ascii="Times New Roman" w:hAnsi="Times New Roman" w:cs="Times New Roman"/>
-          <w:sz w:val="24"/>
-          <w:szCs w:val="24"/>
-        </w:rPr>
-        <w:t>b.</w:t>
-      </w:r>
-      <w:r>
-        <w:rPr>
-          <w:rFonts w:ascii="Times New Roman" w:hAnsi="Times New Roman" w:cs="Times New Roman"/>
-          <w:sz w:val="24"/>
-          <w:szCs w:val="24"/>
-        </w:rPr>
-        <w:tab/>
-        <w:t xml:space="preserve">Behavior </w:t>
-      </w:r>
-      <w:proofErr w:type="gramStart"/>
-      <w:r>
-        <w:rPr>
-          <w:rFonts w:ascii="Times New Roman" w:hAnsi="Times New Roman" w:cs="Times New Roman"/>
-          <w:sz w:val="24"/>
-          <w:szCs w:val="24"/>
-        </w:rPr>
-        <w:t>diagram  yaitu</w:t>
-      </w:r>
-      <w:proofErr w:type="gramEnd"/>
-      <w:r>
-        <w:rPr>
-          <w:rFonts w:ascii="Times New Roman" w:hAnsi="Times New Roman" w:cs="Times New Roman"/>
-          <w:sz w:val="24"/>
-          <w:szCs w:val="24"/>
-        </w:rPr>
-        <w:t xml:space="preserve"> kunpulan diagram yang digunakan untuk menggambarkan kelakuan sistem atau rangkaian perubahan yang terjadi pada sebuah sistem.</w:t>
-      </w:r>
-    </w:p>
-    <w:p>
-      <w:pPr>
-        <w:pStyle w:val="ListParagraph"/>
-        <w:spacing w:line="360" w:lineRule="auto"/>
-        <w:ind w:left="993"/>
-        <w:jc w:val="both"/>
-        <w:rPr>
-          <w:rFonts w:ascii="Times New Roman" w:hAnsi="Times New Roman" w:cs="Times New Roman"/>
-          <w:sz w:val="24"/>
-          <w:szCs w:val="24"/>
-        </w:rPr>
-      </w:pPr>
-      <w:r>
-        <w:rPr>
-          <w:rFonts w:ascii="Times New Roman" w:hAnsi="Times New Roman" w:cs="Times New Roman"/>
-          <w:sz w:val="24"/>
-          <w:szCs w:val="24"/>
-        </w:rPr>
-        <w:t>c.</w:t>
-      </w:r>
-      <w:r>
-        <w:rPr>
-          <w:rFonts w:ascii="Times New Roman" w:hAnsi="Times New Roman" w:cs="Times New Roman"/>
-          <w:sz w:val="24"/>
-          <w:szCs w:val="24"/>
-        </w:rPr>
-        <w:tab/>
-        <w:t>Interaction diagram yaitu kumpulan diagram yang digunakan untuk menggambarkan interaksi sistem dengan sistem lain maupun interaksi antar subsistem pada suatu sistem (Rosa dkk, 2013).</w:t>
+        <w:t>dilihat dari pengguna yang ada di luar sistem (yang sering dinamakan sebagai aktor).</w:t>
+      </w:r>
+    </w:p>
+    <w:p>
+      <w:pPr>
+        <w:pStyle w:val="ListParagraph"/>
+        <w:numPr>
+          <w:ilvl w:val="4"/>
+          <w:numId w:val="7"/>
+        </w:numPr>
+        <w:spacing w:line="360" w:lineRule="auto"/>
+        <w:ind w:left="1418"/>
+        <w:jc w:val="both"/>
+        <w:outlineLvl w:val="2"/>
+        <w:rPr>
+          <w:rFonts w:ascii="Times New Roman" w:hAnsi="Times New Roman" w:cs="Times New Roman"/>
+          <w:b/>
+          <w:sz w:val="24"/>
+          <w:szCs w:val="24"/>
+        </w:rPr>
+      </w:pPr>
+      <w:r>
+        <w:rPr>
+          <w:rFonts w:ascii="Times New Roman" w:hAnsi="Times New Roman" w:cs="Times New Roman"/>
+          <w:b/>
+          <w:sz w:val="24"/>
+          <w:szCs w:val="24"/>
+        </w:rPr>
+        <w:t xml:space="preserve">Class </w:t>
+      </w:r>
+      <w:r>
+        <w:rPr>
+          <w:rFonts w:ascii="Times New Roman" w:hAnsi="Times New Roman" w:cs="Times New Roman"/>
+          <w:b/>
+          <w:i/>
+          <w:sz w:val="24"/>
+          <w:szCs w:val="24"/>
+        </w:rPr>
+        <w:t>Diagram</w:t>
+      </w:r>
+    </w:p>
+    <w:p>
+      <w:pPr>
+        <w:pStyle w:val="ListParagraph"/>
+        <w:spacing w:line="360" w:lineRule="auto"/>
+        <w:ind w:left="1418"/>
+        <w:jc w:val="both"/>
+        <w:rPr>
+          <w:rFonts w:ascii="Times New Roman" w:hAnsi="Times New Roman" w:cs="Times New Roman"/>
+          <w:sz w:val="24"/>
+          <w:szCs w:val="24"/>
+        </w:rPr>
+      </w:pPr>
+      <w:r>
+        <w:rPr>
+          <w:rFonts w:ascii="Times New Roman" w:hAnsi="Times New Roman" w:cs="Times New Roman"/>
+          <w:sz w:val="24"/>
+          <w:szCs w:val="24"/>
+        </w:rPr>
+        <w:t>Menurut Nugroho (2010), dalam notasi UML, himpunan kelas-kelas beserta hubungan / relasi / asosiasi antar kelas biasanya digambarkan menggunakan sebuah diagram UML yang dinamakan diagram kelas (</w:t>
+      </w:r>
+      <w:r>
+        <w:rPr>
+          <w:rFonts w:ascii="Times New Roman" w:hAnsi="Times New Roman" w:cs="Times New Roman"/>
+          <w:i/>
+          <w:sz w:val="24"/>
+          <w:szCs w:val="24"/>
+        </w:rPr>
+        <w:t>class</w:t>
+      </w:r>
+      <w:r>
+        <w:rPr>
+          <w:rFonts w:ascii="Times New Roman" w:hAnsi="Times New Roman" w:cs="Times New Roman"/>
+          <w:sz w:val="24"/>
+          <w:szCs w:val="24"/>
+        </w:rPr>
+        <w:t xml:space="preserve"> </w:t>
+      </w:r>
+      <w:r>
+        <w:rPr>
+          <w:rFonts w:ascii="Times New Roman" w:hAnsi="Times New Roman" w:cs="Times New Roman"/>
+          <w:i/>
+          <w:sz w:val="24"/>
+          <w:szCs w:val="24"/>
+        </w:rPr>
+        <w:t>diagram</w:t>
+      </w:r>
+      <w:r>
+        <w:rPr>
+          <w:rFonts w:ascii="Times New Roman" w:hAnsi="Times New Roman" w:cs="Times New Roman"/>
+          <w:sz w:val="24"/>
+          <w:szCs w:val="24"/>
+        </w:rPr>
+        <w:t>).</w:t>
+      </w:r>
+    </w:p>
+    <w:p>
+      <w:pPr>
+        <w:pStyle w:val="ListParagraph"/>
+        <w:numPr>
+          <w:ilvl w:val="4"/>
+          <w:numId w:val="7"/>
+        </w:numPr>
+        <w:spacing w:line="360" w:lineRule="auto"/>
+        <w:ind w:left="1418"/>
+        <w:jc w:val="both"/>
+        <w:outlineLvl w:val="2"/>
+        <w:rPr>
+          <w:rFonts w:ascii="Times New Roman" w:hAnsi="Times New Roman" w:cs="Times New Roman"/>
+          <w:b/>
+          <w:sz w:val="24"/>
+          <w:szCs w:val="24"/>
+        </w:rPr>
+      </w:pPr>
+      <w:r>
+        <w:rPr>
+          <w:rFonts w:ascii="Times New Roman" w:hAnsi="Times New Roman" w:cs="Times New Roman"/>
+          <w:b/>
+          <w:i/>
+          <w:sz w:val="24"/>
+          <w:szCs w:val="24"/>
+        </w:rPr>
+        <w:t>Activity</w:t>
+      </w:r>
+      <w:r>
+        <w:rPr>
+          <w:rFonts w:ascii="Times New Roman" w:hAnsi="Times New Roman" w:cs="Times New Roman"/>
+          <w:b/>
+          <w:sz w:val="24"/>
+          <w:szCs w:val="24"/>
+        </w:rPr>
+        <w:t xml:space="preserve"> </w:t>
+      </w:r>
+      <w:r>
+        <w:rPr>
+          <w:rFonts w:ascii="Times New Roman" w:hAnsi="Times New Roman" w:cs="Times New Roman"/>
+          <w:b/>
+          <w:i/>
+          <w:sz w:val="24"/>
+          <w:szCs w:val="24"/>
+        </w:rPr>
+        <w:t>Diagram</w:t>
+      </w:r>
+    </w:p>
+    <w:p>
+      <w:pPr>
+        <w:pStyle w:val="ListParagraph"/>
+        <w:spacing w:line="360" w:lineRule="auto"/>
+        <w:ind w:left="1418"/>
+        <w:jc w:val="both"/>
+        <w:rPr>
+          <w:rFonts w:ascii="Times New Roman" w:hAnsi="Times New Roman" w:cs="Times New Roman"/>
+          <w:sz w:val="24"/>
+          <w:szCs w:val="24"/>
+        </w:rPr>
+      </w:pPr>
+      <w:r>
+        <w:rPr>
+          <w:rFonts w:ascii="Times New Roman" w:hAnsi="Times New Roman" w:cs="Times New Roman"/>
+          <w:sz w:val="24"/>
+          <w:szCs w:val="24"/>
+        </w:rPr>
+        <w:t>Menurut Nugroho (2010), diagram aktivitas (</w:t>
+      </w:r>
+      <w:r>
+        <w:rPr>
+          <w:rFonts w:ascii="Times New Roman" w:hAnsi="Times New Roman" w:cs="Times New Roman"/>
+          <w:i/>
+          <w:sz w:val="24"/>
+          <w:szCs w:val="24"/>
+        </w:rPr>
+        <w:t>activity</w:t>
+      </w:r>
+      <w:r>
+        <w:rPr>
+          <w:rFonts w:ascii="Times New Roman" w:hAnsi="Times New Roman" w:cs="Times New Roman"/>
+          <w:sz w:val="24"/>
+          <w:szCs w:val="24"/>
+        </w:rPr>
+        <w:t xml:space="preserve"> </w:t>
+      </w:r>
+      <w:r>
+        <w:rPr>
+          <w:rFonts w:ascii="Times New Roman" w:hAnsi="Times New Roman" w:cs="Times New Roman"/>
+          <w:i/>
+          <w:sz w:val="24"/>
+          <w:szCs w:val="24"/>
+        </w:rPr>
+        <w:t>diagram</w:t>
+      </w:r>
+      <w:r>
+        <w:rPr>
+          <w:rFonts w:ascii="Times New Roman" w:hAnsi="Times New Roman" w:cs="Times New Roman"/>
+          <w:sz w:val="24"/>
+          <w:szCs w:val="24"/>
+        </w:rPr>
+        <w:t>) sesungguhnya merupakan bentuk khusus dari state machine yang bertujuan untuk memodelkan komputasi-komputasi dan aliran - aliran kerja yang terjadi dalam sistem / perangkat lunak yang sedang dikembangkan.</w:t>
+      </w:r>
+    </w:p>
+    <w:p>
+      <w:pPr>
+        <w:pStyle w:val="ListParagraph"/>
+        <w:numPr>
+          <w:ilvl w:val="4"/>
+          <w:numId w:val="7"/>
+        </w:numPr>
+        <w:spacing w:line="360" w:lineRule="auto"/>
+        <w:ind w:left="1418"/>
+        <w:jc w:val="both"/>
+        <w:outlineLvl w:val="2"/>
+        <w:rPr>
+          <w:rFonts w:ascii="Times New Roman" w:hAnsi="Times New Roman" w:cs="Times New Roman"/>
+          <w:b/>
+          <w:sz w:val="24"/>
+          <w:szCs w:val="24"/>
+        </w:rPr>
+      </w:pPr>
+      <w:r>
+        <w:rPr>
+          <w:rFonts w:ascii="Times New Roman" w:hAnsi="Times New Roman" w:cs="Times New Roman"/>
+          <w:b/>
+          <w:i/>
+          <w:sz w:val="24"/>
+          <w:szCs w:val="24"/>
+        </w:rPr>
+        <w:t>Sequence</w:t>
+      </w:r>
+      <w:r>
+        <w:rPr>
+          <w:rFonts w:ascii="Times New Roman" w:hAnsi="Times New Roman" w:cs="Times New Roman"/>
+          <w:b/>
+          <w:sz w:val="24"/>
+          <w:szCs w:val="24"/>
+        </w:rPr>
+        <w:t xml:space="preserve"> </w:t>
+      </w:r>
+      <w:r>
+        <w:rPr>
+          <w:rFonts w:ascii="Times New Roman" w:hAnsi="Times New Roman" w:cs="Times New Roman"/>
+          <w:b/>
+          <w:i/>
+          <w:sz w:val="24"/>
+          <w:szCs w:val="24"/>
+        </w:rPr>
+        <w:t>Diagram</w:t>
+      </w:r>
+    </w:p>
+    <w:p>
+      <w:pPr>
+        <w:pStyle w:val="ListParagraph"/>
+        <w:spacing w:line="360" w:lineRule="auto"/>
+        <w:ind w:left="1418"/>
+        <w:jc w:val="both"/>
+        <w:rPr>
+          <w:rFonts w:ascii="Times New Roman" w:hAnsi="Times New Roman" w:cs="Times New Roman"/>
+          <w:sz w:val="24"/>
+          <w:szCs w:val="24"/>
+        </w:rPr>
+      </w:pPr>
+      <w:r>
+        <w:rPr>
+          <w:rFonts w:ascii="Times New Roman" w:hAnsi="Times New Roman" w:cs="Times New Roman"/>
+          <w:sz w:val="24"/>
+          <w:szCs w:val="24"/>
+        </w:rPr>
+        <w:t xml:space="preserve">Menurut Nugroho (2010), </w:t>
+      </w:r>
+      <w:r>
+        <w:rPr>
+          <w:rFonts w:ascii="Times New Roman" w:hAnsi="Times New Roman" w:cs="Times New Roman"/>
+          <w:i/>
+          <w:sz w:val="24"/>
+          <w:szCs w:val="24"/>
+        </w:rPr>
+        <w:t>Sequence</w:t>
+      </w:r>
+      <w:r>
+        <w:rPr>
+          <w:rFonts w:ascii="Times New Roman" w:hAnsi="Times New Roman" w:cs="Times New Roman"/>
+          <w:sz w:val="24"/>
+          <w:szCs w:val="24"/>
+        </w:rPr>
+        <w:t xml:space="preserve"> </w:t>
+      </w:r>
+      <w:r>
+        <w:rPr>
+          <w:rFonts w:ascii="Times New Roman" w:hAnsi="Times New Roman" w:cs="Times New Roman"/>
+          <w:i/>
+          <w:sz w:val="24"/>
+          <w:szCs w:val="24"/>
+        </w:rPr>
+        <w:t>Diagram</w:t>
+      </w:r>
+      <w:r>
+        <w:rPr>
+          <w:rFonts w:ascii="Times New Roman" w:hAnsi="Times New Roman" w:cs="Times New Roman"/>
+          <w:sz w:val="24"/>
+          <w:szCs w:val="24"/>
+        </w:rPr>
+        <w:t xml:space="preserve"> memperlihatkan interaksi sebagai diagram dua matra (dimensi). Matra vertikal adalah sumbu waktu, waktu bertambah dari atas ke bawah. Matra horizontal memperlihatkan peran pengklasifikasian yang merepresentasikan objek - objek mandiri yang terlibat dalam kolaborasi.</w:t>
       </w:r>
     </w:p>
     <w:p>
@@ -3378,7 +5215,16 @@
           <w:sz w:val="24"/>
           <w:szCs w:val="24"/>
         </w:rPr>
-        <w:t>Metodologi Pelaksanaan</w:t>
+        <w:t xml:space="preserve">Metodologi </w:t>
+      </w:r>
+      <w:r>
+        <w:rPr>
+          <w:rFonts w:ascii="Times New Roman" w:hAnsi="Times New Roman" w:cs="Times New Roman"/>
+          <w:b/>
+          <w:sz w:val="24"/>
+          <w:szCs w:val="24"/>
+        </w:rPr>
+        <w:t>Penelitian</w:t>
       </w:r>
     </w:p>
     <w:p>
@@ -3425,13 +5271,15 @@
         <w:outlineLvl w:val="1"/>
         <w:rPr>
           <w:rFonts w:ascii="Times New Roman" w:hAnsi="Times New Roman" w:cs="Times New Roman"/>
-          <w:sz w:val="24"/>
-          <w:szCs w:val="24"/>
-        </w:rPr>
-      </w:pPr>
-      <w:r>
-        <w:rPr>
-          <w:rFonts w:ascii="Times New Roman" w:hAnsi="Times New Roman" w:cs="Times New Roman"/>
+          <w:b/>
+          <w:sz w:val="24"/>
+          <w:szCs w:val="24"/>
+        </w:rPr>
+      </w:pPr>
+      <w:r>
+        <w:rPr>
+          <w:rFonts w:ascii="Times New Roman" w:hAnsi="Times New Roman" w:cs="Times New Roman"/>
+          <w:b/>
           <w:sz w:val="24"/>
           <w:szCs w:val="24"/>
         </w:rPr>
@@ -3488,7 +5336,16 @@
           <w:sz w:val="24"/>
           <w:szCs w:val="24"/>
         </w:rPr>
-        <w:t>. Dengan mengajukan pertanyaan tentang proses pengelolaan data dan kendala yang terjadi.</w:t>
+        <w:t xml:space="preserve">. </w:t>
+      </w:r>
+      <w:r>
+        <w:rPr>
+          <w:rFonts w:ascii="Times New Roman" w:hAnsi="Times New Roman" w:cs="Times New Roman"/>
+          <w:sz w:val="24"/>
+          <w:szCs w:val="24"/>
+        </w:rPr>
+        <w:lastRenderedPageBreak/>
+        <w:t>Dengan mengajukan pertanyaan tentang proses pengelolaan data dan kendala yang terjadi.</w:t>
       </w:r>
     </w:p>
     <w:p>
@@ -3504,17 +5361,18 @@
         <w:outlineLvl w:val="1"/>
         <w:rPr>
           <w:rFonts w:ascii="Times New Roman" w:hAnsi="Times New Roman" w:cs="Times New Roman"/>
-          <w:sz w:val="24"/>
-          <w:szCs w:val="24"/>
-        </w:rPr>
-      </w:pPr>
-      <w:r>
-        <w:rPr>
-          <w:rFonts w:ascii="Times New Roman" w:hAnsi="Times New Roman" w:cs="Times New Roman"/>
-          <w:sz w:val="24"/>
-          <w:szCs w:val="24"/>
-        </w:rPr>
-        <w:lastRenderedPageBreak/>
+          <w:b/>
+          <w:sz w:val="24"/>
+          <w:szCs w:val="24"/>
+        </w:rPr>
+      </w:pPr>
+      <w:r>
+        <w:rPr>
+          <w:rFonts w:ascii="Times New Roman" w:hAnsi="Times New Roman" w:cs="Times New Roman"/>
+          <w:b/>
+          <w:sz w:val="24"/>
+          <w:szCs w:val="24"/>
+        </w:rPr>
         <w:t>Observasi</w:t>
       </w:r>
     </w:p>
@@ -3552,13 +5410,15 @@
         <w:outlineLvl w:val="1"/>
         <w:rPr>
           <w:rFonts w:ascii="Times New Roman" w:hAnsi="Times New Roman" w:cs="Times New Roman"/>
-          <w:sz w:val="24"/>
-          <w:szCs w:val="24"/>
-        </w:rPr>
-      </w:pPr>
-      <w:r>
-        <w:rPr>
-          <w:rFonts w:ascii="Times New Roman" w:hAnsi="Times New Roman" w:cs="Times New Roman"/>
+          <w:b/>
+          <w:sz w:val="24"/>
+          <w:szCs w:val="24"/>
+        </w:rPr>
+      </w:pPr>
+      <w:r>
+        <w:rPr>
+          <w:rFonts w:ascii="Times New Roman" w:hAnsi="Times New Roman" w:cs="Times New Roman"/>
+          <w:b/>
           <w:sz w:val="24"/>
           <w:szCs w:val="24"/>
         </w:rPr>
@@ -3617,6 +5477,32 @@
           <w:szCs w:val="24"/>
         </w:rPr>
         <w:t>dan sistem informasi sebagai dasar dalam pelakasaan penelitian.</w:t>
+      </w:r>
+    </w:p>
+    <w:p>
+      <w:pPr>
+        <w:pStyle w:val="ListParagraph"/>
+        <w:numPr>
+          <w:ilvl w:val="2"/>
+          <w:numId w:val="7"/>
+        </w:numPr>
+        <w:spacing w:line="360" w:lineRule="auto"/>
+        <w:jc w:val="both"/>
+        <w:rPr>
+          <w:rFonts w:ascii="Times New Roman" w:hAnsi="Times New Roman" w:cs="Times New Roman"/>
+          <w:b/>
+          <w:sz w:val="24"/>
+          <w:szCs w:val="24"/>
+        </w:rPr>
+      </w:pPr>
+      <w:r>
+        <w:rPr>
+          <w:rFonts w:ascii="Times New Roman" w:hAnsi="Times New Roman" w:cs="Times New Roman"/>
+          <w:b/>
+          <w:sz w:val="24"/>
+          <w:szCs w:val="24"/>
+        </w:rPr>
+        <w:t>Jenis Data</w:t>
       </w:r>
     </w:p>
     <w:p>
@@ -3653,13 +5539,15 @@
         <w:outlineLvl w:val="2"/>
         <w:rPr>
           <w:rFonts w:ascii="Times New Roman" w:hAnsi="Times New Roman" w:cs="Times New Roman"/>
-          <w:sz w:val="24"/>
-          <w:szCs w:val="24"/>
-        </w:rPr>
-      </w:pPr>
-      <w:r>
-        <w:rPr>
-          <w:rFonts w:ascii="Times New Roman" w:hAnsi="Times New Roman" w:cs="Times New Roman"/>
+          <w:b/>
+          <w:sz w:val="24"/>
+          <w:szCs w:val="24"/>
+        </w:rPr>
+      </w:pPr>
+      <w:r>
+        <w:rPr>
+          <w:rFonts w:ascii="Times New Roman" w:hAnsi="Times New Roman" w:cs="Times New Roman"/>
+          <w:b/>
           <w:sz w:val="24"/>
           <w:szCs w:val="24"/>
         </w:rPr>
@@ -3716,13 +5604,15 @@
         <w:outlineLvl w:val="2"/>
         <w:rPr>
           <w:rFonts w:ascii="Times New Roman" w:hAnsi="Times New Roman" w:cs="Times New Roman"/>
-          <w:sz w:val="24"/>
-          <w:szCs w:val="24"/>
-        </w:rPr>
-      </w:pPr>
-      <w:r>
-        <w:rPr>
-          <w:rFonts w:ascii="Times New Roman" w:hAnsi="Times New Roman" w:cs="Times New Roman"/>
+          <w:b/>
+          <w:sz w:val="24"/>
+          <w:szCs w:val="24"/>
+        </w:rPr>
+      </w:pPr>
+      <w:r>
+        <w:rPr>
+          <w:rFonts w:ascii="Times New Roman" w:hAnsi="Times New Roman" w:cs="Times New Roman"/>
+          <w:b/>
           <w:sz w:val="24"/>
           <w:szCs w:val="24"/>
         </w:rPr>
@@ -3789,7 +5679,7 @@
           <w:sz w:val="24"/>
           <w:szCs w:val="24"/>
         </w:rPr>
-        <w:t xml:space="preserve">, data ini berupa bukti, catatan dalam pembuatan laporan kerja praktek. </w:t>
+        <w:t xml:space="preserve">, data ini berupa bukti, catatan dalam pembuatan laporan. </w:t>
       </w:r>
     </w:p>
     <w:p>
@@ -3805,17 +5695,28 @@
         <w:outlineLvl w:val="1"/>
         <w:rPr>
           <w:rFonts w:ascii="Times New Roman" w:hAnsi="Times New Roman" w:cs="Times New Roman"/>
-          <w:sz w:val="24"/>
-          <w:szCs w:val="24"/>
-        </w:rPr>
-      </w:pPr>
-      <w:r>
-        <w:rPr>
-          <w:rFonts w:ascii="Times New Roman" w:hAnsi="Times New Roman" w:cs="Times New Roman"/>
-          <w:sz w:val="24"/>
-          <w:szCs w:val="24"/>
-        </w:rPr>
-        <w:t>Analisa Data</w:t>
+          <w:b/>
+          <w:sz w:val="24"/>
+          <w:szCs w:val="24"/>
+        </w:rPr>
+      </w:pPr>
+      <w:r>
+        <w:rPr>
+          <w:rFonts w:ascii="Times New Roman" w:hAnsi="Times New Roman" w:cs="Times New Roman"/>
+          <w:b/>
+          <w:sz w:val="24"/>
+          <w:szCs w:val="24"/>
+        </w:rPr>
+        <w:t xml:space="preserve">Pengembangan </w:t>
+      </w:r>
+      <w:r>
+        <w:rPr>
+          <w:rFonts w:ascii="Times New Roman" w:hAnsi="Times New Roman" w:cs="Times New Roman"/>
+          <w:b/>
+          <w:sz w:val="24"/>
+          <w:szCs w:val="24"/>
+        </w:rPr>
+        <w:t>Sistem</w:t>
       </w:r>
     </w:p>
     <w:p>
@@ -3836,7 +5737,31 @@
           <w:sz w:val="24"/>
           <w:szCs w:val="24"/>
         </w:rPr>
-        <w:t>Mengidentifikasi masalah, menganalisa kebutuhan informasi proses penjualan dan pemasukan barang, Dan memahami perancangan aplikasi sesuai data yang ada dan mengimplementasikan model yang diinginkan oleh pemakai, serta penentuan relasi tabel</w:t>
+        <w:t>M</w:t>
+      </w:r>
+      <w:r>
+        <w:rPr>
+          <w:rFonts w:ascii="Times New Roman" w:hAnsi="Times New Roman" w:cs="Times New Roman"/>
+          <w:sz w:val="24"/>
+          <w:szCs w:val="24"/>
+        </w:rPr>
+        <w:t xml:space="preserve">etodologi pengembangan sistem </w:t>
+      </w:r>
+      <w:r>
+        <w:rPr>
+          <w:rFonts w:ascii="Times New Roman" w:hAnsi="Times New Roman" w:cs="Times New Roman"/>
+          <w:sz w:val="24"/>
+          <w:szCs w:val="24"/>
+        </w:rPr>
+        <w:t>yang digunakan</w:t>
+      </w:r>
+      <w:r>
+        <w:rPr>
+          <w:rFonts w:ascii="Times New Roman" w:hAnsi="Times New Roman" w:cs="Times New Roman"/>
+          <w:sz w:val="24"/>
+          <w:szCs w:val="24"/>
+        </w:rPr>
+        <w:t xml:space="preserve"> pada permodelan UML (</w:t>
       </w:r>
       <w:r>
         <w:rPr>
@@ -3845,177 +5770,107 @@
           <w:sz w:val="24"/>
           <w:szCs w:val="24"/>
         </w:rPr>
-        <w:t xml:space="preserve"> database</w:t>
-      </w:r>
-      <w:r>
-        <w:rPr>
-          <w:rFonts w:ascii="Times New Roman" w:hAnsi="Times New Roman" w:cs="Times New Roman"/>
-          <w:sz w:val="24"/>
-          <w:szCs w:val="24"/>
-        </w:rPr>
-        <w:t xml:space="preserve"> yang mempermudah dalam proses pembuatan aplikasi.</w:t>
-      </w:r>
-    </w:p>
-    <w:p>
-      <w:pPr>
-        <w:pStyle w:val="ListParagraph"/>
-        <w:numPr>
-          <w:ilvl w:val="2"/>
-          <w:numId w:val="7"/>
-        </w:numPr>
+        <w:t>United Modeling Language</w:t>
+      </w:r>
+      <w:r>
+        <w:rPr>
+          <w:rFonts w:ascii="Times New Roman" w:hAnsi="Times New Roman" w:cs="Times New Roman"/>
+          <w:sz w:val="24"/>
+          <w:szCs w:val="24"/>
+        </w:rPr>
+        <w:t xml:space="preserve">) dan penerapan pengembangan </w:t>
+      </w:r>
+      <w:r>
+        <w:rPr>
+          <w:rFonts w:ascii="Times New Roman" w:hAnsi="Times New Roman" w:cs="Times New Roman"/>
+          <w:sz w:val="24"/>
+          <w:szCs w:val="24"/>
+        </w:rPr>
+        <w:t>adalah</w:t>
+      </w:r>
+      <w:r>
+        <w:rPr>
+          <w:rFonts w:ascii="Times New Roman" w:hAnsi="Times New Roman" w:cs="Times New Roman"/>
+          <w:sz w:val="24"/>
+          <w:szCs w:val="24"/>
+        </w:rPr>
+        <w:t xml:space="preserve"> model </w:t>
+      </w:r>
+      <w:r>
+        <w:rPr>
+          <w:rFonts w:ascii="Times New Roman" w:hAnsi="Times New Roman" w:cs="Times New Roman"/>
+          <w:i/>
+          <w:sz w:val="24"/>
+          <w:szCs w:val="24"/>
+        </w:rPr>
+        <w:t>waterfall</w:t>
+      </w:r>
+      <w:r>
+        <w:rPr>
+          <w:rFonts w:ascii="Times New Roman" w:hAnsi="Times New Roman" w:cs="Times New Roman"/>
+          <w:sz w:val="24"/>
+          <w:szCs w:val="24"/>
+        </w:rPr>
+        <w:t>.</w:t>
+      </w:r>
+      <w:r>
+        <w:rPr>
+          <w:rFonts w:ascii="Times New Roman" w:hAnsi="Times New Roman" w:cs="Times New Roman"/>
+          <w:sz w:val="24"/>
+          <w:szCs w:val="24"/>
+        </w:rPr>
+        <w:t xml:space="preserve"> </w:t>
+      </w:r>
+      <w:r>
+        <w:rPr>
+          <w:rFonts w:ascii="Times New Roman" w:hAnsi="Times New Roman" w:cs="Times New Roman"/>
+          <w:sz w:val="24"/>
+          <w:szCs w:val="24"/>
+        </w:rPr>
+        <w:t xml:space="preserve">Metode pengembangan </w:t>
+      </w:r>
+      <w:r>
+        <w:rPr>
+          <w:rFonts w:ascii="Times New Roman" w:hAnsi="Times New Roman" w:cs="Times New Roman"/>
+          <w:i/>
+          <w:sz w:val="24"/>
+          <w:szCs w:val="24"/>
+        </w:rPr>
+        <w:t>waterfall</w:t>
+      </w:r>
+      <w:r>
+        <w:rPr>
+          <w:rFonts w:ascii="Times New Roman" w:hAnsi="Times New Roman" w:cs="Times New Roman"/>
+          <w:i/>
+          <w:sz w:val="24"/>
+          <w:szCs w:val="24"/>
+        </w:rPr>
+        <w:t xml:space="preserve"> system</w:t>
+      </w:r>
+      <w:r>
+        <w:rPr>
+          <w:rFonts w:ascii="Times New Roman" w:hAnsi="Times New Roman" w:cs="Times New Roman"/>
+          <w:sz w:val="24"/>
+          <w:szCs w:val="24"/>
+        </w:rPr>
+        <w:t xml:space="preserve"> kadang dinamakan siklus hidup klasik, dimana hal ini menyiratkan pendekatan sistematis dan berurutan pada pengembangan perangkat lunak, yang dimulai dengan spesifikasi kebutuhan pengguna dan berlanjut melalui tahapan-tahapan perencanaan, permodelan, </w:t>
+      </w:r>
+      <w:r>
+        <w:rPr>
+          <w:rFonts w:ascii="Times New Roman" w:hAnsi="Times New Roman" w:cs="Times New Roman"/>
+          <w:sz w:val="24"/>
+          <w:szCs w:val="24"/>
+        </w:rPr>
+        <w:lastRenderedPageBreak/>
+        <w:t>kontruksi, serta penyerahan sistem ke pengguna yang diakhiri dengan dukungan berkelanjutan pada perangkat lunak lengkap yang dihasilkan (Pressman, 2012). Metode ini meliputi:</w:t>
+      </w:r>
+    </w:p>
+    <w:p>
+      <w:pPr>
+        <w:pStyle w:val="ListParagraph"/>
         <w:spacing w:line="360" w:lineRule="auto"/>
         <w:ind w:left="993"/>
         <w:jc w:val="both"/>
-        <w:outlineLvl w:val="1"/>
-        <w:rPr>
-          <w:rFonts w:ascii="Times New Roman" w:hAnsi="Times New Roman" w:cs="Times New Roman"/>
-          <w:sz w:val="24"/>
-          <w:szCs w:val="24"/>
-        </w:rPr>
-      </w:pPr>
-      <w:r>
-        <w:rPr>
-          <w:rFonts w:ascii="Times New Roman" w:hAnsi="Times New Roman" w:cs="Times New Roman"/>
-          <w:sz w:val="24"/>
-          <w:szCs w:val="24"/>
-        </w:rPr>
-        <w:t xml:space="preserve">Pengembangan </w:t>
-      </w:r>
-      <w:r>
-        <w:rPr>
-          <w:rFonts w:ascii="Times New Roman" w:hAnsi="Times New Roman" w:cs="Times New Roman"/>
-          <w:sz w:val="24"/>
-          <w:szCs w:val="24"/>
-        </w:rPr>
-        <w:t>Sistem</w:t>
-      </w:r>
-    </w:p>
-    <w:p>
-      <w:pPr>
-        <w:pStyle w:val="ListParagraph"/>
-        <w:spacing w:line="360" w:lineRule="auto"/>
-        <w:ind w:left="993" w:firstLine="447"/>
-        <w:jc w:val="both"/>
-        <w:rPr>
-          <w:rFonts w:ascii="Times New Roman" w:hAnsi="Times New Roman" w:cs="Times New Roman"/>
-          <w:sz w:val="24"/>
-          <w:szCs w:val="24"/>
-        </w:rPr>
-      </w:pPr>
-      <w:r>
-        <w:rPr>
-          <w:rFonts w:ascii="Times New Roman" w:hAnsi="Times New Roman" w:cs="Times New Roman"/>
-          <w:sz w:val="24"/>
-          <w:szCs w:val="24"/>
-        </w:rPr>
-        <w:t>M</w:t>
-      </w:r>
-      <w:r>
-        <w:rPr>
-          <w:rFonts w:ascii="Times New Roman" w:hAnsi="Times New Roman" w:cs="Times New Roman"/>
-          <w:sz w:val="24"/>
-          <w:szCs w:val="24"/>
-        </w:rPr>
-        <w:t xml:space="preserve">etodologi pengembangan sistem </w:t>
-      </w:r>
-      <w:r>
-        <w:rPr>
-          <w:rFonts w:ascii="Times New Roman" w:hAnsi="Times New Roman" w:cs="Times New Roman"/>
-          <w:sz w:val="24"/>
-          <w:szCs w:val="24"/>
-        </w:rPr>
-        <w:t>yang digunakan</w:t>
-      </w:r>
-      <w:r>
-        <w:rPr>
-          <w:rFonts w:ascii="Times New Roman" w:hAnsi="Times New Roman" w:cs="Times New Roman"/>
-          <w:sz w:val="24"/>
-          <w:szCs w:val="24"/>
-        </w:rPr>
-        <w:t xml:space="preserve"> pada permodelan UML (</w:t>
-      </w:r>
-      <w:r>
-        <w:rPr>
-          <w:rFonts w:ascii="Times New Roman" w:hAnsi="Times New Roman" w:cs="Times New Roman"/>
-          <w:i/>
-          <w:sz w:val="24"/>
-          <w:szCs w:val="24"/>
-        </w:rPr>
-        <w:t>United Modeling Language</w:t>
-      </w:r>
-      <w:r>
-        <w:rPr>
-          <w:rFonts w:ascii="Times New Roman" w:hAnsi="Times New Roman" w:cs="Times New Roman"/>
-          <w:sz w:val="24"/>
-          <w:szCs w:val="24"/>
-        </w:rPr>
-        <w:t xml:space="preserve">) dan penerapan pengembangan </w:t>
-      </w:r>
-      <w:r>
-        <w:rPr>
-          <w:rFonts w:ascii="Times New Roman" w:hAnsi="Times New Roman" w:cs="Times New Roman"/>
-          <w:sz w:val="24"/>
-          <w:szCs w:val="24"/>
-        </w:rPr>
-        <w:t>adalah</w:t>
-      </w:r>
-      <w:r>
-        <w:rPr>
-          <w:rFonts w:ascii="Times New Roman" w:hAnsi="Times New Roman" w:cs="Times New Roman"/>
-          <w:sz w:val="24"/>
-          <w:szCs w:val="24"/>
-        </w:rPr>
-        <w:t xml:space="preserve"> model </w:t>
-      </w:r>
-      <w:r>
-        <w:rPr>
-          <w:rFonts w:ascii="Times New Roman" w:hAnsi="Times New Roman" w:cs="Times New Roman"/>
-          <w:i/>
-          <w:sz w:val="24"/>
-          <w:szCs w:val="24"/>
-        </w:rPr>
-        <w:t>waterfall</w:t>
-      </w:r>
-      <w:r>
-        <w:rPr>
-          <w:rFonts w:ascii="Times New Roman" w:hAnsi="Times New Roman" w:cs="Times New Roman"/>
-          <w:sz w:val="24"/>
-          <w:szCs w:val="24"/>
-        </w:rPr>
-        <w:t>.</w:t>
-      </w:r>
-      <w:r>
-        <w:rPr>
-          <w:rFonts w:ascii="Times New Roman" w:hAnsi="Times New Roman" w:cs="Times New Roman"/>
-          <w:sz w:val="24"/>
-          <w:szCs w:val="24"/>
-        </w:rPr>
-        <w:t xml:space="preserve"> </w:t>
-      </w:r>
-      <w:r>
-        <w:rPr>
-          <w:rFonts w:ascii="Times New Roman" w:hAnsi="Times New Roman" w:cs="Times New Roman"/>
-          <w:sz w:val="24"/>
-          <w:szCs w:val="24"/>
-        </w:rPr>
-        <w:t xml:space="preserve">Metode pengembangan sistem </w:t>
-      </w:r>
-      <w:r>
-        <w:rPr>
-          <w:rFonts w:ascii="Times New Roman" w:hAnsi="Times New Roman" w:cs="Times New Roman"/>
-          <w:sz w:val="24"/>
-          <w:szCs w:val="24"/>
-        </w:rPr>
-        <w:lastRenderedPageBreak/>
-        <w:t>waterfall kadang dinamakan siklus hidup klasik, dimana hal ini menyiratkan pendekatan sistematis dan berurutan pada pengembangan perangkat lunak, yang dimulai dengan spesifikasi kebutuhan pengguna dan berlanjut melalui tahapan-tahapan perencanaan, permodelan, kontruksi, serta penyerahan sistem ke pengguna yang diakhiri dengan dukungan berkelanjutan pada perangkat lunak lengkap yang dihasilkan (Pressman, 2012). Metode ini meliputi:</w:t>
-      </w:r>
-    </w:p>
-    <w:p>
-      <w:pPr>
-        <w:pStyle w:val="ListParagraph"/>
-        <w:spacing w:line="360" w:lineRule="auto"/>
-        <w:ind w:left="993"/>
-        <w:jc w:val="both"/>
         <w:rPr>
           <w:rFonts w:ascii="Times New Roman" w:hAnsi="Times New Roman" w:cs="Times New Roman"/>
           <w:sz w:val="24"/>
@@ -4027,26 +5882,10 @@
           <w:noProof/>
         </w:rPr>
         <w:drawing>
-          <wp:anchor distT="0" distB="0" distL="114300" distR="114300" simplePos="0" relativeHeight="251659264" behindDoc="1" locked="0" layoutInCell="1" allowOverlap="1">
-            <wp:simplePos x="0" y="0"/>
-            <wp:positionH relativeFrom="column">
-              <wp:posOffset>533400</wp:posOffset>
-            </wp:positionH>
-            <wp:positionV relativeFrom="paragraph">
-              <wp:posOffset>41438</wp:posOffset>
-            </wp:positionV>
-            <wp:extent cx="4662170" cy="1059180"/>
+          <wp:inline distT="0" distB="0" distL="0" distR="0">
+            <wp:extent cx="4429125" cy="2181225"/>
             <wp:effectExtent l="0" t="0" r="0" b="0"/>
-            <wp:wrapTight wrapText="bothSides">
-              <wp:wrapPolygon edited="0">
-                <wp:start x="0" y="0"/>
-                <wp:lineTo x="0" y="21367"/>
-                <wp:lineTo x="21535" y="21367"/>
-                <wp:lineTo x="21535" y="0"/>
-                <wp:lineTo x="0" y="0"/>
-              </wp:wrapPolygon>
-            </wp:wrapTight>
-            <wp:docPr id="3" name="Picture 3"/>
+            <wp:docPr id="1" name="Picture 1"/>
             <wp:cNvGraphicFramePr>
               <a:graphicFrameLocks xmlns:a="http://schemas.openxmlformats.org/drawingml/2006/main" noChangeAspect="1"/>
             </wp:cNvGraphicFramePr>
@@ -4059,23 +5898,21 @@
                       <a:picLocks noChangeAspect="1" noChangeArrowheads="1"/>
                     </pic:cNvPicPr>
                   </pic:nvPicPr>
-                  <pic:blipFill>
-                    <a:blip r:embed="rId10">
+                  <pic:blipFill rotWithShape="1">
+                    <a:blip r:embed="rId9">
                       <a:extLst>
                         <a:ext uri="{28A0092B-C50C-407E-A947-70E740481C1C}">
                           <a14:useLocalDpi xmlns:a14="http://schemas.microsoft.com/office/drawing/2010/main" val="0"/>
                         </a:ext>
                       </a:extLst>
                     </a:blip>
-                    <a:srcRect/>
-                    <a:stretch>
-                      <a:fillRect/>
-                    </a:stretch>
+                    <a:srcRect t="-4647" b="22807"/>
+                    <a:stretch/>
                   </pic:blipFill>
                   <pic:spPr bwMode="auto">
                     <a:xfrm>
                       <a:off x="0" y="0"/>
-                      <a:ext cx="4662170" cy="1059180"/>
+                      <a:ext cx="4429125" cy="2181225"/>
                     </a:xfrm>
                     <a:prstGeom prst="rect">
                       <a:avLst/>
@@ -4084,14 +5921,16 @@
                     <a:ln>
                       <a:noFill/>
                     </a:ln>
+                    <a:extLst>
+                      <a:ext uri="{53640926-AAD7-44D8-BBD7-CCE9431645EC}">
+                        <a14:shadowObscured xmlns:a14="http://schemas.microsoft.com/office/drawing/2010/main"/>
+                      </a:ext>
+                    </a:extLst>
                   </pic:spPr>
                 </pic:pic>
               </a:graphicData>
             </a:graphic>
-            <wp14:sizeRelH relativeFrom="margin">
-              <wp14:pctWidth>0</wp14:pctWidth>
-            </wp14:sizeRelH>
-          </wp:anchor>
+          </wp:inline>
         </w:drawing>
       </w:r>
     </w:p>
@@ -4192,13 +6031,15 @@
         <w:outlineLvl w:val="2"/>
         <w:rPr>
           <w:rFonts w:ascii="Times New Roman" w:hAnsi="Times New Roman" w:cs="Times New Roman"/>
-          <w:sz w:val="24"/>
-          <w:szCs w:val="24"/>
-        </w:rPr>
-      </w:pPr>
-      <w:r>
-        <w:rPr>
-          <w:rFonts w:ascii="Times New Roman" w:hAnsi="Times New Roman" w:cs="Times New Roman"/>
+          <w:b/>
+          <w:sz w:val="24"/>
+          <w:szCs w:val="24"/>
+        </w:rPr>
+      </w:pPr>
+      <w:r>
+        <w:rPr>
+          <w:rFonts w:ascii="Times New Roman" w:hAnsi="Times New Roman" w:cs="Times New Roman"/>
+          <w:b/>
           <w:sz w:val="24"/>
           <w:szCs w:val="24"/>
         </w:rPr>
@@ -4255,13 +6096,15 @@
         <w:outlineLvl w:val="2"/>
         <w:rPr>
           <w:rFonts w:ascii="Times New Roman" w:hAnsi="Times New Roman" w:cs="Times New Roman"/>
-          <w:sz w:val="24"/>
-          <w:szCs w:val="24"/>
-        </w:rPr>
-      </w:pPr>
-      <w:r>
-        <w:rPr>
-          <w:rFonts w:ascii="Times New Roman" w:hAnsi="Times New Roman" w:cs="Times New Roman"/>
+          <w:b/>
+          <w:sz w:val="24"/>
+          <w:szCs w:val="24"/>
+        </w:rPr>
+      </w:pPr>
+      <w:r>
+        <w:rPr>
+          <w:rFonts w:ascii="Times New Roman" w:hAnsi="Times New Roman" w:cs="Times New Roman"/>
+          <w:b/>
           <w:sz w:val="24"/>
           <w:szCs w:val="24"/>
         </w:rPr>
@@ -4288,19 +6131,6 @@
         </w:rPr>
         <w:t>Proses perencanaan merupakan lanjutan dari proses komunikasi. Membuat perkiraan-perkiraan dan schedule untuk sistem. Menghasilkan dokumen user requirement atau bisa dikatakan sebagai data yang berhubungan dengan keinginan user dalam pembuatan software, termasuk rencana yang akan dilakukan. Tahap ini menentukan aplikasi apa yang dibutuhkan dan perencanaan alur sistem yang akan dibuat.</w:t>
       </w:r>
-    </w:p>
-    <w:p>
-      <w:pPr>
-        <w:pStyle w:val="ListParagraph"/>
-        <w:spacing w:line="360" w:lineRule="auto"/>
-        <w:ind w:left="993" w:firstLine="447"/>
-        <w:jc w:val="both"/>
-        <w:rPr>
-          <w:rFonts w:ascii="Times New Roman" w:hAnsi="Times New Roman" w:cs="Times New Roman"/>
-          <w:sz w:val="24"/>
-          <w:szCs w:val="24"/>
-        </w:rPr>
-      </w:pPr>
     </w:p>
     <w:p>
       <w:pPr>
@@ -4315,13 +6145,15 @@
         <w:outlineLvl w:val="2"/>
         <w:rPr>
           <w:rFonts w:ascii="Times New Roman" w:hAnsi="Times New Roman" w:cs="Times New Roman"/>
-          <w:sz w:val="24"/>
-          <w:szCs w:val="24"/>
-        </w:rPr>
-      </w:pPr>
-      <w:r>
-        <w:rPr>
-          <w:rFonts w:ascii="Times New Roman" w:hAnsi="Times New Roman" w:cs="Times New Roman"/>
+          <w:b/>
+          <w:sz w:val="24"/>
+          <w:szCs w:val="24"/>
+        </w:rPr>
+      </w:pPr>
+      <w:r>
+        <w:rPr>
+          <w:rFonts w:ascii="Times New Roman" w:hAnsi="Times New Roman" w:cs="Times New Roman"/>
+          <w:b/>
           <w:sz w:val="24"/>
           <w:szCs w:val="24"/>
         </w:rPr>
@@ -4368,7 +6200,24 @@
           <w:szCs w:val="24"/>
         </w:rPr>
         <w:lastRenderedPageBreak/>
-        <w:t>Tahap ini menggambarkan alur sistem perangkat lunak yang mendasar dengan menggunakan alat bantu perancangan sistem, yaitu UML (Unified Modeling Language).</w:t>
+        <w:t>Tahap ini menggambarkan alur sistem perangkat lunak yang mendasar dengan menggunakan alat bantu perancangan sistem, yaitu UML (</w:t>
+      </w:r>
+      <w:r>
+        <w:rPr>
+          <w:rFonts w:ascii="Times New Roman" w:hAnsi="Times New Roman" w:cs="Times New Roman"/>
+          <w:i/>
+          <w:sz w:val="24"/>
+          <w:szCs w:val="24"/>
+        </w:rPr>
+        <w:t>Unified Modeling Language</w:t>
+      </w:r>
+      <w:r>
+        <w:rPr>
+          <w:rFonts w:ascii="Times New Roman" w:hAnsi="Times New Roman" w:cs="Times New Roman"/>
+          <w:sz w:val="24"/>
+          <w:szCs w:val="24"/>
+        </w:rPr>
+        <w:t>).</w:t>
       </w:r>
     </w:p>
     <w:p>
@@ -4384,13 +6233,15 @@
         <w:outlineLvl w:val="2"/>
         <w:rPr>
           <w:rFonts w:ascii="Times New Roman" w:hAnsi="Times New Roman" w:cs="Times New Roman"/>
-          <w:sz w:val="24"/>
-          <w:szCs w:val="24"/>
-        </w:rPr>
-      </w:pPr>
-      <w:r>
-        <w:rPr>
-          <w:rFonts w:ascii="Times New Roman" w:hAnsi="Times New Roman" w:cs="Times New Roman"/>
+          <w:b/>
+          <w:sz w:val="24"/>
+          <w:szCs w:val="24"/>
+        </w:rPr>
+      </w:pPr>
+      <w:r>
+        <w:rPr>
+          <w:rFonts w:ascii="Times New Roman" w:hAnsi="Times New Roman" w:cs="Times New Roman"/>
+          <w:b/>
           <w:sz w:val="24"/>
           <w:szCs w:val="24"/>
         </w:rPr>
@@ -4415,7 +6266,7 @@
           <w:sz w:val="24"/>
           <w:szCs w:val="24"/>
         </w:rPr>
-        <w:t>Desain program diterjemahkan ke dalam kode-kode dengan menggunakan framework Laravel dengan menggunakan Notepad ++ dan database menggunakan MariaDB. Program yang dibangun langsung diuji secara per unit.</w:t>
+        <w:t>Desain program diterjemahkan ke dalam kode-kode dengan menggunakan framework Laravel dengan menggunakan Notepad++ dan database menggunakan MariaDB. Program yang dibangun langsung diuji secara per unit.</w:t>
       </w:r>
     </w:p>
     <w:p>
@@ -4452,17 +6303,19 @@
         <w:outlineLvl w:val="2"/>
         <w:rPr>
           <w:rFonts w:ascii="Times New Roman" w:hAnsi="Times New Roman" w:cs="Times New Roman"/>
-          <w:sz w:val="24"/>
-          <w:szCs w:val="24"/>
-        </w:rPr>
-      </w:pPr>
-      <w:r>
-        <w:rPr>
-          <w:rFonts w:ascii="Times New Roman" w:hAnsi="Times New Roman" w:cs="Times New Roman"/>
-          <w:sz w:val="24"/>
-          <w:szCs w:val="24"/>
-        </w:rPr>
-        <w:t>Penyerahan sistem / perangkat lunak ke para pelanggan/ pengguna</w:t>
+          <w:b/>
+          <w:sz w:val="24"/>
+          <w:szCs w:val="24"/>
+        </w:rPr>
+      </w:pPr>
+      <w:r>
+        <w:rPr>
+          <w:rFonts w:ascii="Times New Roman" w:hAnsi="Times New Roman" w:cs="Times New Roman"/>
+          <w:b/>
+          <w:sz w:val="24"/>
+          <w:szCs w:val="24"/>
+        </w:rPr>
+        <w:t xml:space="preserve">Penyerahan </w:t>
       </w:r>
     </w:p>
     <w:p>
@@ -4483,7 +6336,31 @@
           <w:sz w:val="24"/>
           <w:szCs w:val="24"/>
         </w:rPr>
-        <w:t>Tahap ini bisa dikatakan final dalam pembuatan sebuah software atau sistem. Setelah melakukan analisis, desain dan pengkodean maka sistem yang sudah jadi akan digunakan oleh user. Kemudian software yang telah dibuat harus dilakukan pemeliharaan secara berkala.</w:t>
+        <w:t xml:space="preserve">Tahap ini bisa dikatakan final dalam pembuatan sebuah software atau sistem. Setelah melakukan analisis, desain dan pengkodean maka sistem yang sudah jadi akan </w:t>
+      </w:r>
+      <w:r>
+        <w:rPr>
+          <w:rFonts w:ascii="Times New Roman" w:hAnsi="Times New Roman" w:cs="Times New Roman"/>
+          <w:sz w:val="24"/>
+          <w:szCs w:val="24"/>
+        </w:rPr>
+        <w:t>diserahkan dan</w:t>
+      </w:r>
+      <w:r>
+        <w:rPr>
+          <w:rFonts w:ascii="Times New Roman" w:hAnsi="Times New Roman" w:cs="Times New Roman"/>
+          <w:sz w:val="24"/>
+          <w:szCs w:val="24"/>
+        </w:rPr>
+        <w:t xml:space="preserve"> </w:t>
+      </w:r>
+      <w:r>
+        <w:rPr>
+          <w:rFonts w:ascii="Times New Roman" w:hAnsi="Times New Roman" w:cs="Times New Roman"/>
+          <w:sz w:val="24"/>
+          <w:szCs w:val="24"/>
+        </w:rPr>
+        <w:t>digunakan oleh user. Kemudian software yang telah dibuat harus dilakukan pemeliharaan secara berkala.</w:t>
       </w:r>
     </w:p>
     <w:p>
@@ -4550,6 +6427,17 @@
     </w:p>
     <w:p>
       <w:pPr>
+        <w:spacing w:line="360" w:lineRule="auto"/>
+        <w:jc w:val="both"/>
+        <w:rPr>
+          <w:rFonts w:ascii="Times New Roman" w:hAnsi="Times New Roman" w:cs="Times New Roman"/>
+          <w:sz w:val="24"/>
+          <w:szCs w:val="24"/>
+        </w:rPr>
+      </w:pPr>
+    </w:p>
+    <w:p>
+      <w:pPr>
         <w:pStyle w:val="ListParagraph"/>
         <w:spacing w:line="360" w:lineRule="auto"/>
         <w:ind w:left="567"/>
@@ -4569,3358 +6457,59 @@
         <w:t>Tabel 1. Jadwal Pelaksanaan Tugas Akhir</w:t>
       </w:r>
     </w:p>
-    <w:tbl>
-      <w:tblPr>
-        <w:tblStyle w:val="TableGrid"/>
-        <w:tblW w:w="7932" w:type="dxa"/>
-        <w:tblInd w:w="250" w:type="dxa"/>
-        <w:tblLayout w:type="fixed"/>
-        <w:tblLook w:val="04A0" w:firstRow="1" w:lastRow="0" w:firstColumn="1" w:lastColumn="0" w:noHBand="0" w:noVBand="1"/>
-      </w:tblPr>
-      <w:tblGrid>
-        <w:gridCol w:w="1699"/>
-        <w:gridCol w:w="849"/>
-        <w:gridCol w:w="991"/>
-        <w:gridCol w:w="991"/>
-        <w:gridCol w:w="284"/>
-        <w:gridCol w:w="283"/>
-        <w:gridCol w:w="283"/>
-        <w:gridCol w:w="284"/>
-        <w:gridCol w:w="283"/>
-        <w:gridCol w:w="283"/>
-        <w:gridCol w:w="291"/>
-        <w:gridCol w:w="277"/>
-        <w:gridCol w:w="284"/>
-        <w:gridCol w:w="283"/>
-        <w:gridCol w:w="284"/>
-        <w:gridCol w:w="283"/>
-      </w:tblGrid>
-      <w:tr>
-        <w:trPr>
-          <w:trHeight w:val="283"/>
-        </w:trPr>
-        <w:tc>
-          <w:tcPr>
-            <w:tcW w:w="1699" w:type="dxa"/>
-            <w:vMerge w:val="restart"/>
-            <w:vAlign w:val="center"/>
-          </w:tcPr>
-          <w:p>
-            <w:pPr>
-              <w:pStyle w:val="ListParagraph"/>
-              <w:ind w:left="0"/>
-              <w:jc w:val="center"/>
-              <w:rPr>
-                <w:rFonts w:ascii="Times New Roman" w:hAnsi="Times New Roman" w:cs="Times New Roman"/>
-                <w:sz w:val="20"/>
-                <w:szCs w:val="20"/>
-              </w:rPr>
-            </w:pPr>
-            <w:r>
-              <w:rPr>
-                <w:rFonts w:ascii="Times New Roman" w:hAnsi="Times New Roman" w:cs="Times New Roman"/>
-                <w:sz w:val="20"/>
-                <w:szCs w:val="20"/>
-              </w:rPr>
-              <w:t>Jenis Kegiatan</w:t>
-            </w:r>
-          </w:p>
-        </w:tc>
-        <w:tc>
-          <w:tcPr>
-            <w:tcW w:w="849" w:type="dxa"/>
-            <w:vMerge w:val="restart"/>
-            <w:vAlign w:val="center"/>
-          </w:tcPr>
-          <w:p>
-            <w:pPr>
-              <w:pStyle w:val="ListParagraph"/>
-              <w:ind w:left="0"/>
-              <w:jc w:val="center"/>
-              <w:rPr>
-                <w:rFonts w:ascii="Times New Roman" w:hAnsi="Times New Roman" w:cs="Times New Roman"/>
-                <w:sz w:val="20"/>
-                <w:szCs w:val="20"/>
-              </w:rPr>
-            </w:pPr>
-            <w:r>
-              <w:rPr>
-                <w:rFonts w:ascii="Times New Roman" w:hAnsi="Times New Roman" w:cs="Times New Roman"/>
-                <w:sz w:val="20"/>
-                <w:szCs w:val="20"/>
-              </w:rPr>
-              <w:t>Durasi</w:t>
-            </w:r>
-          </w:p>
-        </w:tc>
-        <w:tc>
-          <w:tcPr>
-            <w:tcW w:w="991" w:type="dxa"/>
-            <w:vMerge w:val="restart"/>
-            <w:vAlign w:val="center"/>
-          </w:tcPr>
-          <w:p>
-            <w:pPr>
-              <w:pStyle w:val="ListParagraph"/>
-              <w:ind w:left="0"/>
-              <w:jc w:val="center"/>
-              <w:rPr>
-                <w:rFonts w:ascii="Times New Roman" w:hAnsi="Times New Roman" w:cs="Times New Roman"/>
-                <w:sz w:val="20"/>
-                <w:szCs w:val="20"/>
-              </w:rPr>
-            </w:pPr>
-            <w:r>
-              <w:rPr>
-                <w:rFonts w:ascii="Times New Roman" w:hAnsi="Times New Roman" w:cs="Times New Roman"/>
-                <w:sz w:val="20"/>
-                <w:szCs w:val="20"/>
-              </w:rPr>
-              <w:t>Mulai</w:t>
-            </w:r>
-          </w:p>
-        </w:tc>
-        <w:tc>
-          <w:tcPr>
-            <w:tcW w:w="991" w:type="dxa"/>
-            <w:vMerge w:val="restart"/>
-            <w:vAlign w:val="center"/>
-          </w:tcPr>
-          <w:p>
-            <w:pPr>
-              <w:pStyle w:val="ListParagraph"/>
-              <w:ind w:left="0"/>
-              <w:jc w:val="center"/>
-              <w:rPr>
-                <w:rFonts w:ascii="Times New Roman" w:hAnsi="Times New Roman" w:cs="Times New Roman"/>
-                <w:sz w:val="20"/>
-                <w:szCs w:val="20"/>
-              </w:rPr>
-            </w:pPr>
-            <w:r>
-              <w:rPr>
-                <w:rFonts w:ascii="Times New Roman" w:hAnsi="Times New Roman" w:cs="Times New Roman"/>
-                <w:sz w:val="20"/>
-                <w:szCs w:val="20"/>
-              </w:rPr>
-              <w:t>Selesai</w:t>
-            </w:r>
-          </w:p>
-        </w:tc>
-        <w:tc>
-          <w:tcPr>
-            <w:tcW w:w="1134" w:type="dxa"/>
-            <w:gridSpan w:val="4"/>
-            <w:vAlign w:val="center"/>
-          </w:tcPr>
-          <w:p>
-            <w:pPr>
-              <w:pStyle w:val="ListParagraph"/>
-              <w:ind w:left="0"/>
-              <w:jc w:val="center"/>
-              <w:rPr>
-                <w:rFonts w:ascii="Times New Roman" w:hAnsi="Times New Roman" w:cs="Times New Roman"/>
-                <w:sz w:val="20"/>
-                <w:szCs w:val="20"/>
-              </w:rPr>
-            </w:pPr>
-            <w:r>
-              <w:rPr>
-                <w:rFonts w:ascii="Times New Roman" w:hAnsi="Times New Roman" w:cs="Times New Roman"/>
-                <w:sz w:val="20"/>
-                <w:szCs w:val="20"/>
-              </w:rPr>
-              <w:t>April</w:t>
-            </w:r>
-          </w:p>
-        </w:tc>
-        <w:tc>
-          <w:tcPr>
-            <w:tcW w:w="1134" w:type="dxa"/>
-            <w:gridSpan w:val="4"/>
-            <w:vAlign w:val="center"/>
-          </w:tcPr>
-          <w:p>
-            <w:pPr>
-              <w:pStyle w:val="ListParagraph"/>
-              <w:ind w:left="0"/>
-              <w:jc w:val="center"/>
-              <w:rPr>
-                <w:rFonts w:ascii="Times New Roman" w:hAnsi="Times New Roman" w:cs="Times New Roman"/>
-                <w:sz w:val="20"/>
-                <w:szCs w:val="20"/>
-              </w:rPr>
-            </w:pPr>
-            <w:r>
-              <w:rPr>
-                <w:rFonts w:ascii="Times New Roman" w:hAnsi="Times New Roman" w:cs="Times New Roman"/>
-                <w:sz w:val="20"/>
-                <w:szCs w:val="20"/>
-              </w:rPr>
-              <w:t>Mei</w:t>
-            </w:r>
-          </w:p>
-        </w:tc>
-        <w:tc>
-          <w:tcPr>
-            <w:tcW w:w="1134" w:type="dxa"/>
-            <w:gridSpan w:val="4"/>
-          </w:tcPr>
-          <w:p>
-            <w:pPr>
-              <w:pStyle w:val="ListParagraph"/>
-              <w:ind w:left="0"/>
-              <w:jc w:val="center"/>
-              <w:rPr>
-                <w:rFonts w:ascii="Times New Roman" w:hAnsi="Times New Roman" w:cs="Times New Roman"/>
-                <w:sz w:val="20"/>
-                <w:szCs w:val="20"/>
-              </w:rPr>
-            </w:pPr>
-            <w:r>
-              <w:rPr>
-                <w:rFonts w:ascii="Times New Roman" w:hAnsi="Times New Roman" w:cs="Times New Roman"/>
-                <w:sz w:val="20"/>
-                <w:szCs w:val="20"/>
-              </w:rPr>
-              <w:t>Juni</w:t>
-            </w:r>
-          </w:p>
-        </w:tc>
-      </w:tr>
-      <w:tr>
-        <w:trPr>
-          <w:trHeight w:val="283"/>
-        </w:trPr>
-        <w:tc>
-          <w:tcPr>
-            <w:tcW w:w="1699" w:type="dxa"/>
-            <w:vMerge/>
-          </w:tcPr>
-          <w:p>
-            <w:pPr>
-              <w:pStyle w:val="ListParagraph"/>
-              <w:ind w:left="0"/>
-              <w:jc w:val="both"/>
-              <w:rPr>
-                <w:rFonts w:ascii="Times New Roman" w:hAnsi="Times New Roman" w:cs="Times New Roman"/>
-                <w:sz w:val="20"/>
-                <w:szCs w:val="20"/>
-              </w:rPr>
-            </w:pPr>
-          </w:p>
-        </w:tc>
-        <w:tc>
-          <w:tcPr>
-            <w:tcW w:w="849" w:type="dxa"/>
-            <w:vMerge/>
-          </w:tcPr>
-          <w:p>
-            <w:pPr>
-              <w:pStyle w:val="ListParagraph"/>
-              <w:ind w:left="0"/>
-              <w:jc w:val="both"/>
-              <w:rPr>
-                <w:rFonts w:ascii="Times New Roman" w:hAnsi="Times New Roman" w:cs="Times New Roman"/>
-                <w:sz w:val="20"/>
-                <w:szCs w:val="20"/>
-              </w:rPr>
-            </w:pPr>
-          </w:p>
-        </w:tc>
-        <w:tc>
-          <w:tcPr>
-            <w:tcW w:w="991" w:type="dxa"/>
-            <w:vMerge/>
-          </w:tcPr>
-          <w:p>
-            <w:pPr>
-              <w:pStyle w:val="ListParagraph"/>
-              <w:ind w:left="0"/>
-              <w:jc w:val="both"/>
-              <w:rPr>
-                <w:rFonts w:ascii="Times New Roman" w:hAnsi="Times New Roman" w:cs="Times New Roman"/>
-                <w:sz w:val="20"/>
-                <w:szCs w:val="20"/>
-              </w:rPr>
-            </w:pPr>
-          </w:p>
-        </w:tc>
-        <w:tc>
-          <w:tcPr>
-            <w:tcW w:w="991" w:type="dxa"/>
-            <w:vMerge/>
-          </w:tcPr>
-          <w:p>
-            <w:pPr>
-              <w:pStyle w:val="ListParagraph"/>
-              <w:ind w:left="0"/>
-              <w:jc w:val="both"/>
-              <w:rPr>
-                <w:rFonts w:ascii="Times New Roman" w:hAnsi="Times New Roman" w:cs="Times New Roman"/>
-                <w:sz w:val="20"/>
-                <w:szCs w:val="20"/>
-              </w:rPr>
-            </w:pPr>
-          </w:p>
-        </w:tc>
-        <w:tc>
-          <w:tcPr>
-            <w:tcW w:w="284" w:type="dxa"/>
-            <w:vAlign w:val="center"/>
-          </w:tcPr>
-          <w:p>
-            <w:pPr>
-              <w:pStyle w:val="ListParagraph"/>
-              <w:ind w:left="0"/>
-              <w:rPr>
-                <w:rFonts w:ascii="Times New Roman" w:hAnsi="Times New Roman" w:cs="Times New Roman"/>
-                <w:sz w:val="20"/>
-                <w:szCs w:val="20"/>
-              </w:rPr>
-            </w:pPr>
-            <w:r>
-              <w:rPr>
-                <w:rFonts w:ascii="Times New Roman" w:hAnsi="Times New Roman" w:cs="Times New Roman"/>
-                <w:sz w:val="20"/>
-                <w:szCs w:val="20"/>
-              </w:rPr>
-              <w:t>1</w:t>
-            </w:r>
-          </w:p>
-        </w:tc>
-        <w:tc>
-          <w:tcPr>
-            <w:tcW w:w="283" w:type="dxa"/>
-            <w:vAlign w:val="center"/>
-          </w:tcPr>
-          <w:p>
-            <w:pPr>
-              <w:pStyle w:val="ListParagraph"/>
-              <w:ind w:left="0"/>
-              <w:rPr>
-                <w:rFonts w:ascii="Times New Roman" w:hAnsi="Times New Roman" w:cs="Times New Roman"/>
-                <w:sz w:val="20"/>
-                <w:szCs w:val="20"/>
-              </w:rPr>
-            </w:pPr>
-            <w:r>
-              <w:rPr>
-                <w:rFonts w:ascii="Times New Roman" w:hAnsi="Times New Roman" w:cs="Times New Roman"/>
-                <w:sz w:val="20"/>
-                <w:szCs w:val="20"/>
-              </w:rPr>
-              <w:t>2</w:t>
-            </w:r>
-          </w:p>
-        </w:tc>
-        <w:tc>
-          <w:tcPr>
-            <w:tcW w:w="283" w:type="dxa"/>
-            <w:vAlign w:val="center"/>
-          </w:tcPr>
-          <w:p>
-            <w:pPr>
-              <w:pStyle w:val="ListParagraph"/>
-              <w:ind w:left="0"/>
-              <w:rPr>
-                <w:rFonts w:ascii="Times New Roman" w:hAnsi="Times New Roman" w:cs="Times New Roman"/>
-                <w:sz w:val="20"/>
-                <w:szCs w:val="20"/>
-              </w:rPr>
-            </w:pPr>
-            <w:r>
-              <w:rPr>
-                <w:rFonts w:ascii="Times New Roman" w:hAnsi="Times New Roman" w:cs="Times New Roman"/>
-                <w:sz w:val="20"/>
-                <w:szCs w:val="20"/>
-              </w:rPr>
-              <w:t>3</w:t>
-            </w:r>
-          </w:p>
-        </w:tc>
-        <w:tc>
-          <w:tcPr>
-            <w:tcW w:w="284" w:type="dxa"/>
-            <w:vAlign w:val="center"/>
-          </w:tcPr>
-          <w:p>
-            <w:pPr>
-              <w:pStyle w:val="ListParagraph"/>
-              <w:ind w:left="0"/>
-              <w:rPr>
-                <w:rFonts w:ascii="Times New Roman" w:hAnsi="Times New Roman" w:cs="Times New Roman"/>
-                <w:sz w:val="20"/>
-                <w:szCs w:val="20"/>
-              </w:rPr>
-            </w:pPr>
-            <w:r>
-              <w:rPr>
-                <w:rFonts w:ascii="Times New Roman" w:hAnsi="Times New Roman" w:cs="Times New Roman"/>
-                <w:sz w:val="20"/>
-                <w:szCs w:val="20"/>
-              </w:rPr>
-              <w:t>4</w:t>
-            </w:r>
-          </w:p>
-        </w:tc>
-        <w:tc>
-          <w:tcPr>
-            <w:tcW w:w="283" w:type="dxa"/>
-            <w:vAlign w:val="center"/>
-          </w:tcPr>
-          <w:p>
-            <w:pPr>
-              <w:pStyle w:val="ListParagraph"/>
-              <w:ind w:left="0"/>
-              <w:rPr>
-                <w:rFonts w:ascii="Times New Roman" w:hAnsi="Times New Roman" w:cs="Times New Roman"/>
-                <w:sz w:val="20"/>
-                <w:szCs w:val="20"/>
-              </w:rPr>
-            </w:pPr>
-            <w:r>
-              <w:rPr>
-                <w:rFonts w:ascii="Times New Roman" w:hAnsi="Times New Roman" w:cs="Times New Roman"/>
-                <w:sz w:val="20"/>
-                <w:szCs w:val="20"/>
-              </w:rPr>
-              <w:t>1</w:t>
-            </w:r>
-          </w:p>
-        </w:tc>
-        <w:tc>
-          <w:tcPr>
-            <w:tcW w:w="283" w:type="dxa"/>
-            <w:vAlign w:val="center"/>
-          </w:tcPr>
-          <w:p>
-            <w:pPr>
-              <w:pStyle w:val="ListParagraph"/>
-              <w:ind w:left="0"/>
-              <w:rPr>
-                <w:rFonts w:ascii="Times New Roman" w:hAnsi="Times New Roman" w:cs="Times New Roman"/>
-                <w:sz w:val="20"/>
-                <w:szCs w:val="20"/>
-              </w:rPr>
-            </w:pPr>
-            <w:r>
-              <w:rPr>
-                <w:rFonts w:ascii="Times New Roman" w:hAnsi="Times New Roman" w:cs="Times New Roman"/>
-                <w:sz w:val="20"/>
-                <w:szCs w:val="20"/>
-              </w:rPr>
-              <w:t>2</w:t>
-            </w:r>
-          </w:p>
-        </w:tc>
-        <w:tc>
-          <w:tcPr>
-            <w:tcW w:w="291" w:type="dxa"/>
-            <w:vAlign w:val="center"/>
-          </w:tcPr>
-          <w:p>
-            <w:pPr>
-              <w:pStyle w:val="ListParagraph"/>
-              <w:ind w:left="0"/>
-              <w:rPr>
-                <w:rFonts w:ascii="Times New Roman" w:hAnsi="Times New Roman" w:cs="Times New Roman"/>
-                <w:sz w:val="20"/>
-                <w:szCs w:val="20"/>
-              </w:rPr>
-            </w:pPr>
-            <w:r>
-              <w:rPr>
-                <w:rFonts w:ascii="Times New Roman" w:hAnsi="Times New Roman" w:cs="Times New Roman"/>
-                <w:sz w:val="20"/>
-                <w:szCs w:val="20"/>
-              </w:rPr>
-              <w:t>3</w:t>
-            </w:r>
-          </w:p>
-        </w:tc>
-        <w:tc>
-          <w:tcPr>
-            <w:tcW w:w="277" w:type="dxa"/>
-            <w:vAlign w:val="center"/>
-          </w:tcPr>
-          <w:p>
-            <w:pPr>
-              <w:pStyle w:val="ListParagraph"/>
-              <w:ind w:left="0"/>
-              <w:rPr>
-                <w:rFonts w:ascii="Times New Roman" w:hAnsi="Times New Roman" w:cs="Times New Roman"/>
-                <w:sz w:val="20"/>
-                <w:szCs w:val="20"/>
-              </w:rPr>
-            </w:pPr>
-            <w:r>
-              <w:rPr>
-                <w:rFonts w:ascii="Times New Roman" w:hAnsi="Times New Roman" w:cs="Times New Roman"/>
-                <w:sz w:val="20"/>
-                <w:szCs w:val="20"/>
-              </w:rPr>
-              <w:t>4</w:t>
-            </w:r>
-          </w:p>
-        </w:tc>
-        <w:tc>
-          <w:tcPr>
-            <w:tcW w:w="284" w:type="dxa"/>
-            <w:vAlign w:val="center"/>
-          </w:tcPr>
-          <w:p>
-            <w:pPr>
-              <w:pStyle w:val="ListParagraph"/>
-              <w:ind w:left="0"/>
-              <w:rPr>
-                <w:rFonts w:ascii="Times New Roman" w:hAnsi="Times New Roman" w:cs="Times New Roman"/>
-                <w:sz w:val="20"/>
-                <w:szCs w:val="20"/>
-              </w:rPr>
-            </w:pPr>
-            <w:r>
-              <w:rPr>
-                <w:rFonts w:ascii="Times New Roman" w:hAnsi="Times New Roman" w:cs="Times New Roman"/>
-                <w:sz w:val="20"/>
-                <w:szCs w:val="20"/>
-              </w:rPr>
-              <w:t>1</w:t>
-            </w:r>
-          </w:p>
-        </w:tc>
-        <w:tc>
-          <w:tcPr>
-            <w:tcW w:w="283" w:type="dxa"/>
-            <w:vAlign w:val="center"/>
-          </w:tcPr>
-          <w:p>
-            <w:pPr>
-              <w:pStyle w:val="ListParagraph"/>
-              <w:ind w:left="0"/>
-              <w:rPr>
-                <w:rFonts w:ascii="Times New Roman" w:hAnsi="Times New Roman" w:cs="Times New Roman"/>
-                <w:sz w:val="20"/>
-                <w:szCs w:val="20"/>
-              </w:rPr>
-            </w:pPr>
-            <w:r>
-              <w:rPr>
-                <w:rFonts w:ascii="Times New Roman" w:hAnsi="Times New Roman" w:cs="Times New Roman"/>
-                <w:sz w:val="20"/>
-                <w:szCs w:val="20"/>
-              </w:rPr>
-              <w:t>2</w:t>
-            </w:r>
-          </w:p>
-        </w:tc>
-        <w:tc>
-          <w:tcPr>
-            <w:tcW w:w="284" w:type="dxa"/>
-            <w:vAlign w:val="center"/>
-          </w:tcPr>
-          <w:p>
-            <w:pPr>
-              <w:pStyle w:val="ListParagraph"/>
-              <w:ind w:left="0"/>
-              <w:rPr>
-                <w:rFonts w:ascii="Times New Roman" w:hAnsi="Times New Roman" w:cs="Times New Roman"/>
-                <w:sz w:val="20"/>
-                <w:szCs w:val="20"/>
-              </w:rPr>
-            </w:pPr>
-            <w:r>
-              <w:rPr>
-                <w:rFonts w:ascii="Times New Roman" w:hAnsi="Times New Roman" w:cs="Times New Roman"/>
-                <w:sz w:val="20"/>
-                <w:szCs w:val="20"/>
-              </w:rPr>
-              <w:t>3</w:t>
-            </w:r>
-          </w:p>
-        </w:tc>
-        <w:tc>
-          <w:tcPr>
-            <w:tcW w:w="283" w:type="dxa"/>
-            <w:vAlign w:val="center"/>
-          </w:tcPr>
-          <w:p>
-            <w:pPr>
-              <w:pStyle w:val="ListParagraph"/>
-              <w:ind w:left="0"/>
-              <w:rPr>
-                <w:rFonts w:ascii="Times New Roman" w:hAnsi="Times New Roman" w:cs="Times New Roman"/>
-                <w:sz w:val="20"/>
-                <w:szCs w:val="20"/>
-              </w:rPr>
-            </w:pPr>
-            <w:r>
-              <w:rPr>
-                <w:rFonts w:ascii="Times New Roman" w:hAnsi="Times New Roman" w:cs="Times New Roman"/>
-                <w:sz w:val="20"/>
-                <w:szCs w:val="20"/>
-              </w:rPr>
-              <w:t>4</w:t>
-            </w:r>
-          </w:p>
-        </w:tc>
-      </w:tr>
-      <w:tr>
-        <w:trPr>
-          <w:trHeight w:val="283"/>
-        </w:trPr>
-        <w:tc>
-          <w:tcPr>
-            <w:tcW w:w="1699" w:type="dxa"/>
-            <w:vAlign w:val="center"/>
-          </w:tcPr>
-          <w:p>
-            <w:pPr>
-              <w:pStyle w:val="ListParagraph"/>
-              <w:ind w:left="0"/>
-              <w:rPr>
-                <w:rFonts w:ascii="Times New Roman" w:hAnsi="Times New Roman" w:cs="Times New Roman"/>
-                <w:sz w:val="18"/>
-                <w:szCs w:val="18"/>
-              </w:rPr>
-            </w:pPr>
-            <w:r>
-              <w:rPr>
-                <w:rFonts w:ascii="Times New Roman" w:hAnsi="Times New Roman" w:cs="Times New Roman"/>
-                <w:sz w:val="18"/>
-                <w:szCs w:val="18"/>
-              </w:rPr>
-              <w:t>Studi Literatur</w:t>
-            </w:r>
-          </w:p>
-        </w:tc>
-        <w:tc>
-          <w:tcPr>
-            <w:tcW w:w="849" w:type="dxa"/>
-            <w:vAlign w:val="center"/>
-          </w:tcPr>
-          <w:p>
-            <w:pPr>
-              <w:pStyle w:val="ListParagraph"/>
-              <w:ind w:left="0"/>
-              <w:rPr>
-                <w:rFonts w:ascii="Times New Roman" w:hAnsi="Times New Roman" w:cs="Times New Roman"/>
-                <w:sz w:val="18"/>
-                <w:szCs w:val="18"/>
-              </w:rPr>
-            </w:pPr>
-            <w:r>
-              <w:rPr>
-                <w:rFonts w:ascii="Times New Roman" w:hAnsi="Times New Roman" w:cs="Times New Roman"/>
-                <w:sz w:val="18"/>
-                <w:szCs w:val="18"/>
-              </w:rPr>
-              <w:t>4</w:t>
-            </w:r>
-            <w:r>
-              <w:rPr>
-                <w:rFonts w:ascii="Times New Roman" w:hAnsi="Times New Roman" w:cs="Times New Roman"/>
-                <w:sz w:val="18"/>
-                <w:szCs w:val="18"/>
-              </w:rPr>
-              <w:t xml:space="preserve"> hari</w:t>
-            </w:r>
-          </w:p>
-        </w:tc>
-        <w:tc>
-          <w:tcPr>
-            <w:tcW w:w="991" w:type="dxa"/>
-            <w:vAlign w:val="center"/>
-          </w:tcPr>
-          <w:p>
-            <w:pPr>
-              <w:pStyle w:val="ListParagraph"/>
-              <w:ind w:left="0"/>
-              <w:rPr>
-                <w:rFonts w:ascii="Times New Roman" w:hAnsi="Times New Roman" w:cs="Times New Roman"/>
-                <w:sz w:val="18"/>
-                <w:szCs w:val="18"/>
-              </w:rPr>
-            </w:pPr>
-            <w:r>
-              <w:rPr>
-                <w:rFonts w:ascii="Times New Roman" w:hAnsi="Times New Roman" w:cs="Times New Roman"/>
-                <w:sz w:val="18"/>
-                <w:szCs w:val="18"/>
-              </w:rPr>
-              <w:t>09</w:t>
-            </w:r>
-            <w:r>
-              <w:rPr>
-                <w:rFonts w:ascii="Times New Roman" w:hAnsi="Times New Roman" w:cs="Times New Roman"/>
-                <w:sz w:val="18"/>
-                <w:szCs w:val="18"/>
-              </w:rPr>
-              <w:t>/04/18</w:t>
-            </w:r>
-          </w:p>
-        </w:tc>
-        <w:tc>
-          <w:tcPr>
-            <w:tcW w:w="991" w:type="dxa"/>
-            <w:vAlign w:val="center"/>
-          </w:tcPr>
-          <w:p>
-            <w:pPr>
-              <w:pStyle w:val="ListParagraph"/>
-              <w:ind w:left="0"/>
-              <w:rPr>
-                <w:rFonts w:ascii="Times New Roman" w:hAnsi="Times New Roman" w:cs="Times New Roman"/>
-                <w:sz w:val="18"/>
-                <w:szCs w:val="18"/>
-              </w:rPr>
-            </w:pPr>
-            <w:r>
-              <w:rPr>
-                <w:rFonts w:ascii="Times New Roman" w:hAnsi="Times New Roman" w:cs="Times New Roman"/>
-                <w:sz w:val="18"/>
-                <w:szCs w:val="18"/>
-              </w:rPr>
-              <w:t>12/04</w:t>
-            </w:r>
-            <w:r>
-              <w:rPr>
-                <w:rFonts w:ascii="Times New Roman" w:hAnsi="Times New Roman" w:cs="Times New Roman"/>
-                <w:sz w:val="18"/>
-                <w:szCs w:val="18"/>
-              </w:rPr>
-              <w:t>/1</w:t>
-            </w:r>
-            <w:r>
-              <w:rPr>
-                <w:rFonts w:ascii="Times New Roman" w:hAnsi="Times New Roman" w:cs="Times New Roman"/>
-                <w:sz w:val="18"/>
-                <w:szCs w:val="18"/>
-              </w:rPr>
-              <w:t>8</w:t>
-            </w:r>
-          </w:p>
-        </w:tc>
-        <w:tc>
-          <w:tcPr>
-            <w:tcW w:w="284" w:type="dxa"/>
-            <w:shd w:val="clear" w:color="auto" w:fill="auto"/>
-            <w:vAlign w:val="center"/>
-          </w:tcPr>
-          <w:p>
-            <w:pPr>
-              <w:pStyle w:val="ListParagraph"/>
-              <w:ind w:left="0"/>
-              <w:rPr>
-                <w:rFonts w:ascii="Times New Roman" w:hAnsi="Times New Roman" w:cs="Times New Roman"/>
-                <w:sz w:val="18"/>
-                <w:szCs w:val="18"/>
-              </w:rPr>
-            </w:pPr>
-          </w:p>
-        </w:tc>
-        <w:tc>
-          <w:tcPr>
-            <w:tcW w:w="283" w:type="dxa"/>
-            <w:shd w:val="clear" w:color="auto" w:fill="000000" w:themeFill="text1"/>
-            <w:vAlign w:val="center"/>
-          </w:tcPr>
-          <w:p>
-            <w:pPr>
-              <w:pStyle w:val="ListParagraph"/>
-              <w:ind w:left="0"/>
-              <w:rPr>
-                <w:rFonts w:ascii="Times New Roman" w:hAnsi="Times New Roman" w:cs="Times New Roman"/>
-                <w:sz w:val="18"/>
-                <w:szCs w:val="18"/>
-              </w:rPr>
-            </w:pPr>
-          </w:p>
-        </w:tc>
-        <w:tc>
-          <w:tcPr>
-            <w:tcW w:w="283" w:type="dxa"/>
-            <w:vAlign w:val="center"/>
-          </w:tcPr>
-          <w:p>
-            <w:pPr>
-              <w:pStyle w:val="ListParagraph"/>
-              <w:ind w:left="0"/>
-              <w:rPr>
-                <w:rFonts w:ascii="Times New Roman" w:hAnsi="Times New Roman" w:cs="Times New Roman"/>
-                <w:sz w:val="18"/>
-                <w:szCs w:val="18"/>
-              </w:rPr>
-            </w:pPr>
-          </w:p>
-        </w:tc>
-        <w:tc>
-          <w:tcPr>
-            <w:tcW w:w="284" w:type="dxa"/>
-            <w:vAlign w:val="center"/>
-          </w:tcPr>
-          <w:p>
-            <w:pPr>
-              <w:pStyle w:val="ListParagraph"/>
-              <w:ind w:left="0"/>
-              <w:rPr>
-                <w:rFonts w:ascii="Times New Roman" w:hAnsi="Times New Roman" w:cs="Times New Roman"/>
-                <w:sz w:val="18"/>
-                <w:szCs w:val="18"/>
-              </w:rPr>
-            </w:pPr>
-          </w:p>
-        </w:tc>
-        <w:tc>
-          <w:tcPr>
-            <w:tcW w:w="283" w:type="dxa"/>
-            <w:vAlign w:val="center"/>
-          </w:tcPr>
-          <w:p>
-            <w:pPr>
-              <w:pStyle w:val="ListParagraph"/>
-              <w:ind w:left="0"/>
-              <w:rPr>
-                <w:rFonts w:ascii="Times New Roman" w:hAnsi="Times New Roman" w:cs="Times New Roman"/>
-                <w:sz w:val="18"/>
-                <w:szCs w:val="18"/>
-              </w:rPr>
-            </w:pPr>
-          </w:p>
-        </w:tc>
-        <w:tc>
-          <w:tcPr>
-            <w:tcW w:w="283" w:type="dxa"/>
-            <w:shd w:val="clear" w:color="auto" w:fill="auto"/>
-            <w:vAlign w:val="center"/>
-          </w:tcPr>
-          <w:p>
-            <w:pPr>
-              <w:pStyle w:val="ListParagraph"/>
-              <w:ind w:left="0"/>
-              <w:rPr>
-                <w:rFonts w:ascii="Times New Roman" w:hAnsi="Times New Roman" w:cs="Times New Roman"/>
-                <w:sz w:val="18"/>
-                <w:szCs w:val="18"/>
-              </w:rPr>
-            </w:pPr>
-          </w:p>
-        </w:tc>
-        <w:tc>
-          <w:tcPr>
-            <w:tcW w:w="291" w:type="dxa"/>
-            <w:shd w:val="clear" w:color="auto" w:fill="auto"/>
-            <w:vAlign w:val="center"/>
-          </w:tcPr>
-          <w:p>
-            <w:pPr>
-              <w:pStyle w:val="ListParagraph"/>
-              <w:ind w:left="0"/>
-              <w:rPr>
-                <w:rFonts w:ascii="Times New Roman" w:hAnsi="Times New Roman" w:cs="Times New Roman"/>
-                <w:sz w:val="18"/>
-                <w:szCs w:val="18"/>
-              </w:rPr>
-            </w:pPr>
-          </w:p>
-        </w:tc>
-        <w:tc>
-          <w:tcPr>
-            <w:tcW w:w="277" w:type="dxa"/>
-            <w:shd w:val="clear" w:color="auto" w:fill="auto"/>
-            <w:vAlign w:val="center"/>
-          </w:tcPr>
-          <w:p>
-            <w:pPr>
-              <w:pStyle w:val="ListParagraph"/>
-              <w:ind w:left="0"/>
-              <w:rPr>
-                <w:rFonts w:ascii="Times New Roman" w:hAnsi="Times New Roman" w:cs="Times New Roman"/>
-                <w:sz w:val="18"/>
-                <w:szCs w:val="18"/>
-              </w:rPr>
-            </w:pPr>
-          </w:p>
-        </w:tc>
-        <w:tc>
-          <w:tcPr>
-            <w:tcW w:w="284" w:type="dxa"/>
-            <w:shd w:val="clear" w:color="auto" w:fill="auto"/>
-            <w:vAlign w:val="center"/>
-          </w:tcPr>
-          <w:p>
-            <w:pPr>
-              <w:pStyle w:val="ListParagraph"/>
-              <w:ind w:left="0"/>
-              <w:rPr>
-                <w:rFonts w:ascii="Times New Roman" w:hAnsi="Times New Roman" w:cs="Times New Roman"/>
-                <w:sz w:val="18"/>
-                <w:szCs w:val="18"/>
-              </w:rPr>
-            </w:pPr>
-          </w:p>
-        </w:tc>
-        <w:tc>
-          <w:tcPr>
-            <w:tcW w:w="283" w:type="dxa"/>
-            <w:vAlign w:val="center"/>
-          </w:tcPr>
-          <w:p>
-            <w:pPr>
-              <w:pStyle w:val="ListParagraph"/>
-              <w:ind w:left="0"/>
-              <w:rPr>
-                <w:rFonts w:ascii="Times New Roman" w:hAnsi="Times New Roman" w:cs="Times New Roman"/>
-                <w:sz w:val="18"/>
-                <w:szCs w:val="18"/>
-              </w:rPr>
-            </w:pPr>
-          </w:p>
-        </w:tc>
-        <w:tc>
-          <w:tcPr>
-            <w:tcW w:w="284" w:type="dxa"/>
-            <w:vAlign w:val="center"/>
-          </w:tcPr>
-          <w:p>
-            <w:pPr>
-              <w:pStyle w:val="ListParagraph"/>
-              <w:ind w:left="0"/>
-              <w:rPr>
-                <w:rFonts w:ascii="Times New Roman" w:hAnsi="Times New Roman" w:cs="Times New Roman"/>
-                <w:sz w:val="18"/>
-                <w:szCs w:val="18"/>
-              </w:rPr>
-            </w:pPr>
-          </w:p>
-        </w:tc>
-        <w:tc>
-          <w:tcPr>
-            <w:tcW w:w="283" w:type="dxa"/>
-            <w:vAlign w:val="center"/>
-          </w:tcPr>
-          <w:p>
-            <w:pPr>
-              <w:pStyle w:val="ListParagraph"/>
-              <w:ind w:left="0"/>
-              <w:rPr>
-                <w:rFonts w:ascii="Times New Roman" w:hAnsi="Times New Roman" w:cs="Times New Roman"/>
-                <w:sz w:val="18"/>
-                <w:szCs w:val="18"/>
-              </w:rPr>
-            </w:pPr>
-          </w:p>
-        </w:tc>
-      </w:tr>
-      <w:tr>
-        <w:trPr>
-          <w:trHeight w:val="283"/>
-        </w:trPr>
-        <w:tc>
-          <w:tcPr>
-            <w:tcW w:w="1699" w:type="dxa"/>
-            <w:vAlign w:val="center"/>
-          </w:tcPr>
-          <w:p>
-            <w:pPr>
-              <w:pStyle w:val="ListParagraph"/>
-              <w:ind w:left="0"/>
-              <w:rPr>
-                <w:rFonts w:ascii="Times New Roman" w:hAnsi="Times New Roman" w:cs="Times New Roman"/>
-                <w:sz w:val="18"/>
-                <w:szCs w:val="18"/>
-              </w:rPr>
-            </w:pPr>
-            <w:r>
-              <w:rPr>
-                <w:rFonts w:ascii="Times New Roman" w:hAnsi="Times New Roman" w:cs="Times New Roman"/>
-                <w:sz w:val="18"/>
-                <w:szCs w:val="18"/>
-              </w:rPr>
-              <w:t>Proposal TA</w:t>
-            </w:r>
-          </w:p>
-        </w:tc>
-        <w:tc>
-          <w:tcPr>
-            <w:tcW w:w="849" w:type="dxa"/>
-            <w:vAlign w:val="center"/>
-          </w:tcPr>
-          <w:p>
-            <w:pPr>
-              <w:pStyle w:val="ListParagraph"/>
-              <w:ind w:left="0"/>
-              <w:rPr>
-                <w:rFonts w:ascii="Times New Roman" w:hAnsi="Times New Roman" w:cs="Times New Roman"/>
-                <w:sz w:val="18"/>
-                <w:szCs w:val="18"/>
-              </w:rPr>
-            </w:pPr>
-            <w:r>
-              <w:rPr>
-                <w:rFonts w:ascii="Times New Roman" w:hAnsi="Times New Roman" w:cs="Times New Roman"/>
-                <w:sz w:val="18"/>
-                <w:szCs w:val="18"/>
-              </w:rPr>
-              <w:t>6</w:t>
-            </w:r>
-            <w:r>
-              <w:rPr>
-                <w:rFonts w:ascii="Times New Roman" w:hAnsi="Times New Roman" w:cs="Times New Roman"/>
-                <w:sz w:val="18"/>
-                <w:szCs w:val="18"/>
-              </w:rPr>
-              <w:t xml:space="preserve"> hari</w:t>
-            </w:r>
-          </w:p>
-        </w:tc>
-        <w:tc>
-          <w:tcPr>
-            <w:tcW w:w="991" w:type="dxa"/>
-            <w:vAlign w:val="center"/>
-          </w:tcPr>
-          <w:p>
-            <w:pPr>
-              <w:pStyle w:val="ListParagraph"/>
-              <w:ind w:left="0"/>
-              <w:rPr>
-                <w:rFonts w:ascii="Times New Roman" w:hAnsi="Times New Roman" w:cs="Times New Roman"/>
-                <w:sz w:val="18"/>
-                <w:szCs w:val="18"/>
-              </w:rPr>
-            </w:pPr>
-            <w:r>
-              <w:rPr>
-                <w:rFonts w:ascii="Times New Roman" w:hAnsi="Times New Roman" w:cs="Times New Roman"/>
-                <w:sz w:val="18"/>
-                <w:szCs w:val="18"/>
-              </w:rPr>
-              <w:t>13/04/18</w:t>
-            </w:r>
-          </w:p>
-        </w:tc>
-        <w:tc>
-          <w:tcPr>
-            <w:tcW w:w="991" w:type="dxa"/>
-            <w:vAlign w:val="center"/>
-          </w:tcPr>
-          <w:p>
-            <w:pPr>
-              <w:pStyle w:val="ListParagraph"/>
-              <w:ind w:left="0"/>
-              <w:rPr>
-                <w:rFonts w:ascii="Times New Roman" w:hAnsi="Times New Roman" w:cs="Times New Roman"/>
-                <w:sz w:val="18"/>
-                <w:szCs w:val="18"/>
-              </w:rPr>
-            </w:pPr>
-            <w:r>
-              <w:rPr>
-                <w:rFonts w:ascii="Times New Roman" w:hAnsi="Times New Roman" w:cs="Times New Roman"/>
-                <w:sz w:val="18"/>
-                <w:szCs w:val="18"/>
-              </w:rPr>
-              <w:t>1</w:t>
-            </w:r>
-            <w:r>
-              <w:rPr>
-                <w:rFonts w:ascii="Times New Roman" w:hAnsi="Times New Roman" w:cs="Times New Roman"/>
-                <w:sz w:val="18"/>
-                <w:szCs w:val="18"/>
-              </w:rPr>
-              <w:t>9</w:t>
-            </w:r>
-            <w:r>
-              <w:rPr>
-                <w:rFonts w:ascii="Times New Roman" w:hAnsi="Times New Roman" w:cs="Times New Roman"/>
-                <w:sz w:val="18"/>
-                <w:szCs w:val="18"/>
-              </w:rPr>
-              <w:t>/</w:t>
-            </w:r>
-            <w:r>
-              <w:rPr>
-                <w:rFonts w:ascii="Times New Roman" w:hAnsi="Times New Roman" w:cs="Times New Roman"/>
-                <w:sz w:val="18"/>
-                <w:szCs w:val="18"/>
-              </w:rPr>
-              <w:t>04</w:t>
-            </w:r>
-            <w:r>
-              <w:rPr>
-                <w:rFonts w:ascii="Times New Roman" w:hAnsi="Times New Roman" w:cs="Times New Roman"/>
-                <w:sz w:val="18"/>
-                <w:szCs w:val="18"/>
-              </w:rPr>
-              <w:t>/1</w:t>
-            </w:r>
-            <w:r>
-              <w:rPr>
-                <w:rFonts w:ascii="Times New Roman" w:hAnsi="Times New Roman" w:cs="Times New Roman"/>
-                <w:sz w:val="18"/>
-                <w:szCs w:val="18"/>
-              </w:rPr>
-              <w:t>8</w:t>
-            </w:r>
-          </w:p>
-        </w:tc>
-        <w:tc>
-          <w:tcPr>
-            <w:tcW w:w="284" w:type="dxa"/>
-            <w:shd w:val="clear" w:color="auto" w:fill="auto"/>
-            <w:vAlign w:val="center"/>
-          </w:tcPr>
-          <w:p>
-            <w:pPr>
-              <w:pStyle w:val="ListParagraph"/>
-              <w:ind w:left="0"/>
-              <w:rPr>
-                <w:rFonts w:ascii="Times New Roman" w:hAnsi="Times New Roman" w:cs="Times New Roman"/>
-                <w:sz w:val="18"/>
-                <w:szCs w:val="18"/>
-              </w:rPr>
-            </w:pPr>
-          </w:p>
-        </w:tc>
-        <w:tc>
-          <w:tcPr>
-            <w:tcW w:w="283" w:type="dxa"/>
-            <w:shd w:val="clear" w:color="auto" w:fill="000000" w:themeFill="text1"/>
-            <w:vAlign w:val="center"/>
-          </w:tcPr>
-          <w:p>
-            <w:pPr>
-              <w:pStyle w:val="ListParagraph"/>
-              <w:ind w:left="0"/>
-              <w:rPr>
-                <w:rFonts w:ascii="Times New Roman" w:hAnsi="Times New Roman" w:cs="Times New Roman"/>
-                <w:sz w:val="18"/>
-                <w:szCs w:val="18"/>
-              </w:rPr>
-            </w:pPr>
-          </w:p>
-        </w:tc>
-        <w:tc>
-          <w:tcPr>
-            <w:tcW w:w="283" w:type="dxa"/>
-            <w:shd w:val="clear" w:color="auto" w:fill="000000" w:themeFill="text1"/>
-            <w:vAlign w:val="center"/>
-          </w:tcPr>
-          <w:p>
-            <w:pPr>
-              <w:pStyle w:val="ListParagraph"/>
-              <w:ind w:left="0"/>
-              <w:rPr>
-                <w:rFonts w:ascii="Times New Roman" w:hAnsi="Times New Roman" w:cs="Times New Roman"/>
-                <w:sz w:val="18"/>
-                <w:szCs w:val="18"/>
-              </w:rPr>
-            </w:pPr>
-          </w:p>
-        </w:tc>
-        <w:tc>
-          <w:tcPr>
-            <w:tcW w:w="284" w:type="dxa"/>
-            <w:vAlign w:val="center"/>
-          </w:tcPr>
-          <w:p>
-            <w:pPr>
-              <w:pStyle w:val="ListParagraph"/>
-              <w:ind w:left="0"/>
-              <w:rPr>
-                <w:rFonts w:ascii="Times New Roman" w:hAnsi="Times New Roman" w:cs="Times New Roman"/>
-                <w:sz w:val="18"/>
-                <w:szCs w:val="18"/>
-              </w:rPr>
-            </w:pPr>
-          </w:p>
-        </w:tc>
-        <w:tc>
-          <w:tcPr>
-            <w:tcW w:w="283" w:type="dxa"/>
-            <w:vAlign w:val="center"/>
-          </w:tcPr>
-          <w:p>
-            <w:pPr>
-              <w:pStyle w:val="ListParagraph"/>
-              <w:ind w:left="0"/>
-              <w:rPr>
-                <w:rFonts w:ascii="Times New Roman" w:hAnsi="Times New Roman" w:cs="Times New Roman"/>
-                <w:sz w:val="18"/>
-                <w:szCs w:val="18"/>
-              </w:rPr>
-            </w:pPr>
-          </w:p>
-        </w:tc>
-        <w:tc>
-          <w:tcPr>
-            <w:tcW w:w="283" w:type="dxa"/>
-            <w:shd w:val="clear" w:color="auto" w:fill="auto"/>
-            <w:vAlign w:val="center"/>
-          </w:tcPr>
-          <w:p>
-            <w:pPr>
-              <w:pStyle w:val="ListParagraph"/>
-              <w:ind w:left="0"/>
-              <w:rPr>
-                <w:rFonts w:ascii="Times New Roman" w:hAnsi="Times New Roman" w:cs="Times New Roman"/>
-                <w:sz w:val="18"/>
-                <w:szCs w:val="18"/>
-              </w:rPr>
-            </w:pPr>
-          </w:p>
-        </w:tc>
-        <w:tc>
-          <w:tcPr>
-            <w:tcW w:w="291" w:type="dxa"/>
-            <w:shd w:val="clear" w:color="auto" w:fill="auto"/>
-            <w:vAlign w:val="center"/>
-          </w:tcPr>
-          <w:p>
-            <w:pPr>
-              <w:pStyle w:val="ListParagraph"/>
-              <w:ind w:left="0"/>
-              <w:rPr>
-                <w:rFonts w:ascii="Times New Roman" w:hAnsi="Times New Roman" w:cs="Times New Roman"/>
-                <w:sz w:val="18"/>
-                <w:szCs w:val="18"/>
-              </w:rPr>
-            </w:pPr>
-          </w:p>
-        </w:tc>
-        <w:tc>
-          <w:tcPr>
-            <w:tcW w:w="277" w:type="dxa"/>
-            <w:shd w:val="clear" w:color="auto" w:fill="auto"/>
-            <w:vAlign w:val="center"/>
-          </w:tcPr>
-          <w:p>
-            <w:pPr>
-              <w:pStyle w:val="ListParagraph"/>
-              <w:ind w:left="0"/>
-              <w:rPr>
-                <w:rFonts w:ascii="Times New Roman" w:hAnsi="Times New Roman" w:cs="Times New Roman"/>
-                <w:sz w:val="18"/>
-                <w:szCs w:val="18"/>
-              </w:rPr>
-            </w:pPr>
-          </w:p>
-        </w:tc>
-        <w:tc>
-          <w:tcPr>
-            <w:tcW w:w="284" w:type="dxa"/>
-            <w:shd w:val="clear" w:color="auto" w:fill="auto"/>
-            <w:vAlign w:val="center"/>
-          </w:tcPr>
-          <w:p>
-            <w:pPr>
-              <w:pStyle w:val="ListParagraph"/>
-              <w:ind w:left="0"/>
-              <w:rPr>
-                <w:rFonts w:ascii="Times New Roman" w:hAnsi="Times New Roman" w:cs="Times New Roman"/>
-                <w:sz w:val="18"/>
-                <w:szCs w:val="18"/>
-              </w:rPr>
-            </w:pPr>
-          </w:p>
-        </w:tc>
-        <w:tc>
-          <w:tcPr>
-            <w:tcW w:w="283" w:type="dxa"/>
-            <w:vAlign w:val="center"/>
-          </w:tcPr>
-          <w:p>
-            <w:pPr>
-              <w:pStyle w:val="ListParagraph"/>
-              <w:ind w:left="0"/>
-              <w:rPr>
-                <w:rFonts w:ascii="Times New Roman" w:hAnsi="Times New Roman" w:cs="Times New Roman"/>
-                <w:sz w:val="18"/>
-                <w:szCs w:val="18"/>
-              </w:rPr>
-            </w:pPr>
-          </w:p>
-        </w:tc>
-        <w:tc>
-          <w:tcPr>
-            <w:tcW w:w="284" w:type="dxa"/>
-            <w:vAlign w:val="center"/>
-          </w:tcPr>
-          <w:p>
-            <w:pPr>
-              <w:pStyle w:val="ListParagraph"/>
-              <w:ind w:left="0"/>
-              <w:rPr>
-                <w:rFonts w:ascii="Times New Roman" w:hAnsi="Times New Roman" w:cs="Times New Roman"/>
-                <w:sz w:val="18"/>
-                <w:szCs w:val="18"/>
-              </w:rPr>
-            </w:pPr>
-          </w:p>
-        </w:tc>
-        <w:tc>
-          <w:tcPr>
-            <w:tcW w:w="283" w:type="dxa"/>
-            <w:vAlign w:val="center"/>
-          </w:tcPr>
-          <w:p>
-            <w:pPr>
-              <w:pStyle w:val="ListParagraph"/>
-              <w:ind w:left="0"/>
-              <w:rPr>
-                <w:rFonts w:ascii="Times New Roman" w:hAnsi="Times New Roman" w:cs="Times New Roman"/>
-                <w:sz w:val="18"/>
-                <w:szCs w:val="18"/>
-              </w:rPr>
-            </w:pPr>
-          </w:p>
-        </w:tc>
-      </w:tr>
-      <w:tr>
-        <w:trPr>
-          <w:trHeight w:val="283"/>
-        </w:trPr>
-        <w:tc>
-          <w:tcPr>
-            <w:tcW w:w="1699" w:type="dxa"/>
-            <w:vAlign w:val="center"/>
-          </w:tcPr>
-          <w:p>
-            <w:pPr>
-              <w:pStyle w:val="ListParagraph"/>
-              <w:ind w:left="0"/>
-              <w:rPr>
-                <w:rFonts w:ascii="Times New Roman" w:hAnsi="Times New Roman" w:cs="Times New Roman"/>
-                <w:sz w:val="18"/>
-                <w:szCs w:val="18"/>
-              </w:rPr>
-            </w:pPr>
-            <w:r>
-              <w:rPr>
-                <w:rFonts w:ascii="Times New Roman" w:hAnsi="Times New Roman" w:cs="Times New Roman"/>
-                <w:sz w:val="18"/>
-                <w:szCs w:val="18"/>
-              </w:rPr>
-              <w:t>Pengumpulan Data</w:t>
-            </w:r>
-          </w:p>
-        </w:tc>
-        <w:tc>
-          <w:tcPr>
-            <w:tcW w:w="849" w:type="dxa"/>
-            <w:vAlign w:val="center"/>
-          </w:tcPr>
-          <w:p>
-            <w:pPr>
-              <w:pStyle w:val="ListParagraph"/>
-              <w:ind w:left="0"/>
-              <w:rPr>
-                <w:rFonts w:ascii="Times New Roman" w:hAnsi="Times New Roman" w:cs="Times New Roman"/>
-                <w:sz w:val="18"/>
-                <w:szCs w:val="18"/>
-              </w:rPr>
-            </w:pPr>
-            <w:r>
-              <w:rPr>
-                <w:rFonts w:ascii="Times New Roman" w:hAnsi="Times New Roman" w:cs="Times New Roman"/>
-                <w:sz w:val="18"/>
-                <w:szCs w:val="18"/>
-              </w:rPr>
-              <w:t>6</w:t>
-            </w:r>
-            <w:r>
-              <w:rPr>
-                <w:rFonts w:ascii="Times New Roman" w:hAnsi="Times New Roman" w:cs="Times New Roman"/>
-                <w:sz w:val="18"/>
-                <w:szCs w:val="18"/>
-              </w:rPr>
-              <w:t xml:space="preserve"> hari</w:t>
-            </w:r>
-          </w:p>
-        </w:tc>
-        <w:tc>
-          <w:tcPr>
-            <w:tcW w:w="991" w:type="dxa"/>
-            <w:vAlign w:val="center"/>
-          </w:tcPr>
-          <w:p>
-            <w:pPr>
-              <w:pStyle w:val="ListParagraph"/>
-              <w:ind w:left="0"/>
-              <w:rPr>
-                <w:rFonts w:ascii="Times New Roman" w:hAnsi="Times New Roman" w:cs="Times New Roman"/>
-                <w:sz w:val="18"/>
-                <w:szCs w:val="18"/>
-              </w:rPr>
-            </w:pPr>
-            <w:r>
-              <w:rPr>
-                <w:rFonts w:ascii="Times New Roman" w:hAnsi="Times New Roman" w:cs="Times New Roman"/>
-                <w:sz w:val="18"/>
-                <w:szCs w:val="18"/>
-              </w:rPr>
-              <w:t>18/04</w:t>
-            </w:r>
-            <w:r>
-              <w:rPr>
-                <w:rFonts w:ascii="Times New Roman" w:hAnsi="Times New Roman" w:cs="Times New Roman"/>
-                <w:sz w:val="18"/>
-                <w:szCs w:val="18"/>
-              </w:rPr>
-              <w:t>/1</w:t>
-            </w:r>
-            <w:r>
-              <w:rPr>
-                <w:rFonts w:ascii="Times New Roman" w:hAnsi="Times New Roman" w:cs="Times New Roman"/>
-                <w:sz w:val="18"/>
-                <w:szCs w:val="18"/>
-              </w:rPr>
-              <w:t>8</w:t>
-            </w:r>
-          </w:p>
-        </w:tc>
-        <w:tc>
-          <w:tcPr>
-            <w:tcW w:w="991" w:type="dxa"/>
-            <w:vAlign w:val="center"/>
-          </w:tcPr>
-          <w:p>
-            <w:pPr>
-              <w:pStyle w:val="ListParagraph"/>
-              <w:ind w:left="0"/>
-              <w:rPr>
-                <w:rFonts w:ascii="Times New Roman" w:hAnsi="Times New Roman" w:cs="Times New Roman"/>
-                <w:sz w:val="18"/>
-                <w:szCs w:val="18"/>
-              </w:rPr>
-            </w:pPr>
-            <w:r>
-              <w:rPr>
-                <w:rFonts w:ascii="Times New Roman" w:hAnsi="Times New Roman" w:cs="Times New Roman"/>
-                <w:sz w:val="18"/>
-                <w:szCs w:val="18"/>
-              </w:rPr>
-              <w:t>24/04/18</w:t>
-            </w:r>
-          </w:p>
-        </w:tc>
-        <w:tc>
-          <w:tcPr>
-            <w:tcW w:w="284" w:type="dxa"/>
-            <w:shd w:val="clear" w:color="auto" w:fill="auto"/>
-            <w:vAlign w:val="center"/>
-          </w:tcPr>
-          <w:p>
-            <w:pPr>
-              <w:pStyle w:val="ListParagraph"/>
-              <w:ind w:left="0"/>
-              <w:rPr>
-                <w:rFonts w:ascii="Times New Roman" w:hAnsi="Times New Roman" w:cs="Times New Roman"/>
-                <w:sz w:val="18"/>
-                <w:szCs w:val="18"/>
-              </w:rPr>
-            </w:pPr>
-          </w:p>
-        </w:tc>
-        <w:tc>
-          <w:tcPr>
-            <w:tcW w:w="283" w:type="dxa"/>
-            <w:vAlign w:val="center"/>
-          </w:tcPr>
-          <w:p>
-            <w:pPr>
-              <w:pStyle w:val="ListParagraph"/>
-              <w:ind w:left="0"/>
-              <w:rPr>
-                <w:rFonts w:ascii="Times New Roman" w:hAnsi="Times New Roman" w:cs="Times New Roman"/>
-                <w:sz w:val="18"/>
-                <w:szCs w:val="18"/>
-              </w:rPr>
-            </w:pPr>
-          </w:p>
-        </w:tc>
-        <w:tc>
-          <w:tcPr>
-            <w:tcW w:w="283" w:type="dxa"/>
-            <w:shd w:val="clear" w:color="auto" w:fill="000000" w:themeFill="text1"/>
-            <w:vAlign w:val="center"/>
-          </w:tcPr>
-          <w:p>
-            <w:pPr>
-              <w:pStyle w:val="ListParagraph"/>
-              <w:ind w:left="0"/>
-              <w:rPr>
-                <w:rFonts w:ascii="Times New Roman" w:hAnsi="Times New Roman" w:cs="Times New Roman"/>
-                <w:sz w:val="18"/>
-                <w:szCs w:val="18"/>
-              </w:rPr>
-            </w:pPr>
-          </w:p>
-        </w:tc>
-        <w:tc>
-          <w:tcPr>
-            <w:tcW w:w="284" w:type="dxa"/>
-            <w:shd w:val="clear" w:color="auto" w:fill="000000" w:themeFill="text1"/>
-            <w:vAlign w:val="center"/>
-          </w:tcPr>
-          <w:p>
-            <w:pPr>
-              <w:pStyle w:val="ListParagraph"/>
-              <w:ind w:left="0"/>
-              <w:rPr>
-                <w:rFonts w:ascii="Times New Roman" w:hAnsi="Times New Roman" w:cs="Times New Roman"/>
-                <w:sz w:val="18"/>
-                <w:szCs w:val="18"/>
-              </w:rPr>
-            </w:pPr>
-          </w:p>
-        </w:tc>
-        <w:tc>
-          <w:tcPr>
-            <w:tcW w:w="283" w:type="dxa"/>
-            <w:vAlign w:val="center"/>
-          </w:tcPr>
-          <w:p>
-            <w:pPr>
-              <w:pStyle w:val="ListParagraph"/>
-              <w:ind w:left="0"/>
-              <w:rPr>
-                <w:rFonts w:ascii="Times New Roman" w:hAnsi="Times New Roman" w:cs="Times New Roman"/>
-                <w:sz w:val="18"/>
-                <w:szCs w:val="18"/>
-              </w:rPr>
-            </w:pPr>
-          </w:p>
-        </w:tc>
-        <w:tc>
-          <w:tcPr>
-            <w:tcW w:w="283" w:type="dxa"/>
-            <w:shd w:val="clear" w:color="auto" w:fill="auto"/>
-            <w:vAlign w:val="center"/>
-          </w:tcPr>
-          <w:p>
-            <w:pPr>
-              <w:pStyle w:val="ListParagraph"/>
-              <w:ind w:left="0"/>
-              <w:rPr>
-                <w:rFonts w:ascii="Times New Roman" w:hAnsi="Times New Roman" w:cs="Times New Roman"/>
-                <w:sz w:val="18"/>
-                <w:szCs w:val="18"/>
-              </w:rPr>
-            </w:pPr>
-          </w:p>
-        </w:tc>
-        <w:tc>
-          <w:tcPr>
-            <w:tcW w:w="291" w:type="dxa"/>
-            <w:shd w:val="clear" w:color="auto" w:fill="auto"/>
-            <w:vAlign w:val="center"/>
-          </w:tcPr>
-          <w:p>
-            <w:pPr>
-              <w:pStyle w:val="ListParagraph"/>
-              <w:ind w:left="0"/>
-              <w:rPr>
-                <w:rFonts w:ascii="Times New Roman" w:hAnsi="Times New Roman" w:cs="Times New Roman"/>
-                <w:sz w:val="18"/>
-                <w:szCs w:val="18"/>
-              </w:rPr>
-            </w:pPr>
-          </w:p>
-        </w:tc>
-        <w:tc>
-          <w:tcPr>
-            <w:tcW w:w="277" w:type="dxa"/>
-            <w:shd w:val="clear" w:color="auto" w:fill="auto"/>
-            <w:vAlign w:val="center"/>
-          </w:tcPr>
-          <w:p>
-            <w:pPr>
-              <w:pStyle w:val="ListParagraph"/>
-              <w:ind w:left="0"/>
-              <w:rPr>
-                <w:rFonts w:ascii="Times New Roman" w:hAnsi="Times New Roman" w:cs="Times New Roman"/>
-                <w:sz w:val="18"/>
-                <w:szCs w:val="18"/>
-              </w:rPr>
-            </w:pPr>
-          </w:p>
-        </w:tc>
-        <w:tc>
-          <w:tcPr>
-            <w:tcW w:w="284" w:type="dxa"/>
-            <w:shd w:val="clear" w:color="auto" w:fill="auto"/>
-            <w:vAlign w:val="center"/>
-          </w:tcPr>
-          <w:p>
-            <w:pPr>
-              <w:pStyle w:val="ListParagraph"/>
-              <w:ind w:left="0"/>
-              <w:rPr>
-                <w:rFonts w:ascii="Times New Roman" w:hAnsi="Times New Roman" w:cs="Times New Roman"/>
-                <w:sz w:val="18"/>
-                <w:szCs w:val="18"/>
-              </w:rPr>
-            </w:pPr>
-          </w:p>
-        </w:tc>
-        <w:tc>
-          <w:tcPr>
-            <w:tcW w:w="283" w:type="dxa"/>
-            <w:vAlign w:val="center"/>
-          </w:tcPr>
-          <w:p>
-            <w:pPr>
-              <w:pStyle w:val="ListParagraph"/>
-              <w:ind w:left="0"/>
-              <w:rPr>
-                <w:rFonts w:ascii="Times New Roman" w:hAnsi="Times New Roman" w:cs="Times New Roman"/>
-                <w:sz w:val="18"/>
-                <w:szCs w:val="18"/>
-              </w:rPr>
-            </w:pPr>
-          </w:p>
-        </w:tc>
-        <w:tc>
-          <w:tcPr>
-            <w:tcW w:w="284" w:type="dxa"/>
-            <w:vAlign w:val="center"/>
-          </w:tcPr>
-          <w:p>
-            <w:pPr>
-              <w:pStyle w:val="ListParagraph"/>
-              <w:ind w:left="0"/>
-              <w:rPr>
-                <w:rFonts w:ascii="Times New Roman" w:hAnsi="Times New Roman" w:cs="Times New Roman"/>
-                <w:sz w:val="18"/>
-                <w:szCs w:val="18"/>
-              </w:rPr>
-            </w:pPr>
-          </w:p>
-        </w:tc>
-        <w:tc>
-          <w:tcPr>
-            <w:tcW w:w="283" w:type="dxa"/>
-            <w:vAlign w:val="center"/>
-          </w:tcPr>
-          <w:p>
-            <w:pPr>
-              <w:pStyle w:val="ListParagraph"/>
-              <w:ind w:left="0"/>
-              <w:rPr>
-                <w:rFonts w:ascii="Times New Roman" w:hAnsi="Times New Roman" w:cs="Times New Roman"/>
-                <w:sz w:val="18"/>
-                <w:szCs w:val="18"/>
-              </w:rPr>
-            </w:pPr>
-          </w:p>
-        </w:tc>
-      </w:tr>
-      <w:tr>
-        <w:trPr>
-          <w:trHeight w:val="283"/>
-        </w:trPr>
-        <w:tc>
-          <w:tcPr>
-            <w:tcW w:w="1699" w:type="dxa"/>
-            <w:vAlign w:val="center"/>
-          </w:tcPr>
-          <w:p>
-            <w:pPr>
-              <w:pStyle w:val="ListParagraph"/>
-              <w:ind w:left="0"/>
-              <w:rPr>
-                <w:rFonts w:ascii="Times New Roman" w:hAnsi="Times New Roman" w:cs="Times New Roman"/>
-                <w:sz w:val="18"/>
-                <w:szCs w:val="18"/>
-              </w:rPr>
-            </w:pPr>
-            <w:r>
-              <w:rPr>
-                <w:rFonts w:ascii="Times New Roman" w:hAnsi="Times New Roman" w:cs="Times New Roman"/>
-                <w:sz w:val="18"/>
-                <w:szCs w:val="18"/>
-              </w:rPr>
-              <w:t>Perancangan Sistem</w:t>
-            </w:r>
-          </w:p>
-        </w:tc>
-        <w:tc>
-          <w:tcPr>
-            <w:tcW w:w="849" w:type="dxa"/>
-            <w:vAlign w:val="center"/>
-          </w:tcPr>
-          <w:p>
-            <w:pPr>
-              <w:pStyle w:val="ListParagraph"/>
-              <w:ind w:left="0"/>
-              <w:rPr>
-                <w:rFonts w:ascii="Times New Roman" w:hAnsi="Times New Roman" w:cs="Times New Roman"/>
-                <w:sz w:val="18"/>
-                <w:szCs w:val="18"/>
-              </w:rPr>
-            </w:pPr>
-            <w:r>
-              <w:rPr>
-                <w:rFonts w:ascii="Times New Roman" w:hAnsi="Times New Roman" w:cs="Times New Roman"/>
-                <w:sz w:val="18"/>
-                <w:szCs w:val="18"/>
-              </w:rPr>
-              <w:t>14 hari</w:t>
-            </w:r>
-          </w:p>
-        </w:tc>
-        <w:tc>
-          <w:tcPr>
-            <w:tcW w:w="991" w:type="dxa"/>
-            <w:vAlign w:val="center"/>
-          </w:tcPr>
-          <w:p>
-            <w:pPr>
-              <w:pStyle w:val="ListParagraph"/>
-              <w:ind w:left="0"/>
-              <w:rPr>
-                <w:rFonts w:ascii="Times New Roman" w:hAnsi="Times New Roman" w:cs="Times New Roman"/>
-                <w:sz w:val="18"/>
-                <w:szCs w:val="18"/>
-              </w:rPr>
-            </w:pPr>
-            <w:r>
-              <w:rPr>
-                <w:rFonts w:ascii="Times New Roman" w:hAnsi="Times New Roman" w:cs="Times New Roman"/>
-                <w:sz w:val="18"/>
-                <w:szCs w:val="18"/>
-              </w:rPr>
-              <w:t>23</w:t>
-            </w:r>
-            <w:r>
-              <w:rPr>
-                <w:rFonts w:ascii="Times New Roman" w:hAnsi="Times New Roman" w:cs="Times New Roman"/>
-                <w:sz w:val="18"/>
-                <w:szCs w:val="18"/>
-              </w:rPr>
-              <w:t>/</w:t>
-            </w:r>
-            <w:r>
-              <w:rPr>
-                <w:rFonts w:ascii="Times New Roman" w:hAnsi="Times New Roman" w:cs="Times New Roman"/>
-                <w:sz w:val="18"/>
-                <w:szCs w:val="18"/>
-              </w:rPr>
-              <w:t>04</w:t>
-            </w:r>
-            <w:r>
-              <w:rPr>
-                <w:rFonts w:ascii="Times New Roman" w:hAnsi="Times New Roman" w:cs="Times New Roman"/>
-                <w:sz w:val="18"/>
-                <w:szCs w:val="18"/>
-              </w:rPr>
-              <w:t>/1</w:t>
-            </w:r>
-            <w:r>
-              <w:rPr>
-                <w:rFonts w:ascii="Times New Roman" w:hAnsi="Times New Roman" w:cs="Times New Roman"/>
-                <w:sz w:val="18"/>
-                <w:szCs w:val="18"/>
-              </w:rPr>
-              <w:t>8</w:t>
-            </w:r>
-          </w:p>
-        </w:tc>
-        <w:tc>
-          <w:tcPr>
-            <w:tcW w:w="991" w:type="dxa"/>
-            <w:vAlign w:val="center"/>
-          </w:tcPr>
-          <w:p>
-            <w:pPr>
-              <w:pStyle w:val="ListParagraph"/>
-              <w:ind w:left="0"/>
-              <w:rPr>
-                <w:rFonts w:ascii="Times New Roman" w:hAnsi="Times New Roman" w:cs="Times New Roman"/>
-                <w:sz w:val="18"/>
-                <w:szCs w:val="18"/>
-              </w:rPr>
-            </w:pPr>
-            <w:r>
-              <w:rPr>
-                <w:rFonts w:ascii="Times New Roman" w:hAnsi="Times New Roman" w:cs="Times New Roman"/>
-                <w:sz w:val="18"/>
-                <w:szCs w:val="18"/>
-              </w:rPr>
-              <w:t>08/05/18</w:t>
-            </w:r>
-          </w:p>
-        </w:tc>
-        <w:tc>
-          <w:tcPr>
-            <w:tcW w:w="284" w:type="dxa"/>
-            <w:shd w:val="clear" w:color="auto" w:fill="auto"/>
-            <w:vAlign w:val="center"/>
-          </w:tcPr>
-          <w:p>
-            <w:pPr>
-              <w:pStyle w:val="ListParagraph"/>
-              <w:ind w:left="0"/>
-              <w:rPr>
-                <w:rFonts w:ascii="Times New Roman" w:hAnsi="Times New Roman" w:cs="Times New Roman"/>
-                <w:sz w:val="18"/>
-                <w:szCs w:val="18"/>
-              </w:rPr>
-            </w:pPr>
-          </w:p>
-        </w:tc>
-        <w:tc>
-          <w:tcPr>
-            <w:tcW w:w="283" w:type="dxa"/>
-            <w:vAlign w:val="center"/>
-          </w:tcPr>
-          <w:p>
-            <w:pPr>
-              <w:pStyle w:val="ListParagraph"/>
-              <w:ind w:left="0"/>
-              <w:rPr>
-                <w:rFonts w:ascii="Times New Roman" w:hAnsi="Times New Roman" w:cs="Times New Roman"/>
-                <w:sz w:val="18"/>
-                <w:szCs w:val="18"/>
-              </w:rPr>
-            </w:pPr>
-          </w:p>
-        </w:tc>
-        <w:tc>
-          <w:tcPr>
-            <w:tcW w:w="283" w:type="dxa"/>
-            <w:vAlign w:val="center"/>
-          </w:tcPr>
-          <w:p>
-            <w:pPr>
-              <w:pStyle w:val="ListParagraph"/>
-              <w:ind w:left="0"/>
-              <w:rPr>
-                <w:rFonts w:ascii="Times New Roman" w:hAnsi="Times New Roman" w:cs="Times New Roman"/>
-                <w:sz w:val="18"/>
-                <w:szCs w:val="18"/>
-              </w:rPr>
-            </w:pPr>
-          </w:p>
-        </w:tc>
-        <w:tc>
-          <w:tcPr>
-            <w:tcW w:w="284" w:type="dxa"/>
-            <w:shd w:val="clear" w:color="auto" w:fill="000000" w:themeFill="text1"/>
-            <w:vAlign w:val="center"/>
-          </w:tcPr>
-          <w:p>
-            <w:pPr>
-              <w:pStyle w:val="ListParagraph"/>
-              <w:ind w:left="0"/>
-              <w:rPr>
-                <w:rFonts w:ascii="Times New Roman" w:hAnsi="Times New Roman" w:cs="Times New Roman"/>
-                <w:sz w:val="18"/>
-                <w:szCs w:val="18"/>
-              </w:rPr>
-            </w:pPr>
-          </w:p>
-        </w:tc>
-        <w:tc>
-          <w:tcPr>
-            <w:tcW w:w="283" w:type="dxa"/>
-            <w:shd w:val="clear" w:color="auto" w:fill="000000" w:themeFill="text1"/>
-            <w:vAlign w:val="center"/>
-          </w:tcPr>
-          <w:p>
-            <w:pPr>
-              <w:pStyle w:val="ListParagraph"/>
-              <w:ind w:left="0"/>
-              <w:rPr>
-                <w:rFonts w:ascii="Times New Roman" w:hAnsi="Times New Roman" w:cs="Times New Roman"/>
-                <w:sz w:val="18"/>
-                <w:szCs w:val="18"/>
-              </w:rPr>
-            </w:pPr>
-          </w:p>
-        </w:tc>
-        <w:tc>
-          <w:tcPr>
-            <w:tcW w:w="283" w:type="dxa"/>
-            <w:shd w:val="clear" w:color="auto" w:fill="000000" w:themeFill="text1"/>
-            <w:vAlign w:val="center"/>
-          </w:tcPr>
-          <w:p>
-            <w:pPr>
-              <w:pStyle w:val="ListParagraph"/>
-              <w:ind w:left="0"/>
-              <w:rPr>
-                <w:rFonts w:ascii="Times New Roman" w:hAnsi="Times New Roman" w:cs="Times New Roman"/>
-                <w:sz w:val="18"/>
-                <w:szCs w:val="18"/>
-              </w:rPr>
-            </w:pPr>
-          </w:p>
-        </w:tc>
-        <w:tc>
-          <w:tcPr>
-            <w:tcW w:w="291" w:type="dxa"/>
-            <w:shd w:val="clear" w:color="auto" w:fill="auto"/>
-            <w:vAlign w:val="center"/>
-          </w:tcPr>
-          <w:p>
-            <w:pPr>
-              <w:pStyle w:val="ListParagraph"/>
-              <w:ind w:left="0"/>
-              <w:rPr>
-                <w:rFonts w:ascii="Times New Roman" w:hAnsi="Times New Roman" w:cs="Times New Roman"/>
-                <w:sz w:val="18"/>
-                <w:szCs w:val="18"/>
-              </w:rPr>
-            </w:pPr>
-          </w:p>
-        </w:tc>
-        <w:tc>
-          <w:tcPr>
-            <w:tcW w:w="277" w:type="dxa"/>
-            <w:shd w:val="clear" w:color="auto" w:fill="auto"/>
-            <w:vAlign w:val="center"/>
-          </w:tcPr>
-          <w:p>
-            <w:pPr>
-              <w:pStyle w:val="ListParagraph"/>
-              <w:ind w:left="0"/>
-              <w:rPr>
-                <w:rFonts w:ascii="Times New Roman" w:hAnsi="Times New Roman" w:cs="Times New Roman"/>
-                <w:sz w:val="18"/>
-                <w:szCs w:val="18"/>
-              </w:rPr>
-            </w:pPr>
-          </w:p>
-        </w:tc>
-        <w:tc>
-          <w:tcPr>
-            <w:tcW w:w="284" w:type="dxa"/>
-            <w:shd w:val="clear" w:color="auto" w:fill="auto"/>
-            <w:vAlign w:val="center"/>
-          </w:tcPr>
-          <w:p>
-            <w:pPr>
-              <w:pStyle w:val="ListParagraph"/>
-              <w:ind w:left="0"/>
-              <w:rPr>
-                <w:rFonts w:ascii="Times New Roman" w:hAnsi="Times New Roman" w:cs="Times New Roman"/>
-                <w:sz w:val="18"/>
-                <w:szCs w:val="18"/>
-              </w:rPr>
-            </w:pPr>
-          </w:p>
-        </w:tc>
-        <w:tc>
-          <w:tcPr>
-            <w:tcW w:w="283" w:type="dxa"/>
-            <w:vAlign w:val="center"/>
-          </w:tcPr>
-          <w:p>
-            <w:pPr>
-              <w:pStyle w:val="ListParagraph"/>
-              <w:ind w:left="0"/>
-              <w:rPr>
-                <w:rFonts w:ascii="Times New Roman" w:hAnsi="Times New Roman" w:cs="Times New Roman"/>
-                <w:sz w:val="18"/>
-                <w:szCs w:val="18"/>
-              </w:rPr>
-            </w:pPr>
-          </w:p>
-        </w:tc>
-        <w:tc>
-          <w:tcPr>
-            <w:tcW w:w="284" w:type="dxa"/>
-            <w:vAlign w:val="center"/>
-          </w:tcPr>
-          <w:p>
-            <w:pPr>
-              <w:pStyle w:val="ListParagraph"/>
-              <w:ind w:left="0"/>
-              <w:rPr>
-                <w:rFonts w:ascii="Times New Roman" w:hAnsi="Times New Roman" w:cs="Times New Roman"/>
-                <w:sz w:val="18"/>
-                <w:szCs w:val="18"/>
-              </w:rPr>
-            </w:pPr>
-          </w:p>
-        </w:tc>
-        <w:tc>
-          <w:tcPr>
-            <w:tcW w:w="283" w:type="dxa"/>
-            <w:vAlign w:val="center"/>
-          </w:tcPr>
-          <w:p>
-            <w:pPr>
-              <w:pStyle w:val="ListParagraph"/>
-              <w:ind w:left="0"/>
-              <w:rPr>
-                <w:rFonts w:ascii="Times New Roman" w:hAnsi="Times New Roman" w:cs="Times New Roman"/>
-                <w:sz w:val="18"/>
-                <w:szCs w:val="18"/>
-              </w:rPr>
-            </w:pPr>
-          </w:p>
-        </w:tc>
-      </w:tr>
-      <w:tr>
-        <w:trPr>
-          <w:trHeight w:val="283"/>
-        </w:trPr>
-        <w:tc>
-          <w:tcPr>
-            <w:tcW w:w="1699" w:type="dxa"/>
-            <w:vAlign w:val="center"/>
-          </w:tcPr>
-          <w:p>
-            <w:pPr>
-              <w:pStyle w:val="ListParagraph"/>
-              <w:ind w:left="0"/>
-              <w:rPr>
-                <w:rFonts w:ascii="Times New Roman" w:hAnsi="Times New Roman" w:cs="Times New Roman"/>
-                <w:sz w:val="18"/>
-                <w:szCs w:val="18"/>
-              </w:rPr>
-            </w:pPr>
-            <w:r>
-              <w:rPr>
-                <w:rFonts w:ascii="Times New Roman" w:hAnsi="Times New Roman" w:cs="Times New Roman"/>
-                <w:sz w:val="18"/>
-                <w:szCs w:val="18"/>
-              </w:rPr>
-              <w:t>Implementasi</w:t>
-            </w:r>
-          </w:p>
-        </w:tc>
-        <w:tc>
-          <w:tcPr>
-            <w:tcW w:w="849" w:type="dxa"/>
-            <w:vAlign w:val="center"/>
-          </w:tcPr>
-          <w:p>
-            <w:pPr>
-              <w:pStyle w:val="ListParagraph"/>
-              <w:ind w:left="0"/>
-              <w:rPr>
-                <w:rFonts w:ascii="Times New Roman" w:hAnsi="Times New Roman" w:cs="Times New Roman"/>
-                <w:sz w:val="18"/>
-                <w:szCs w:val="18"/>
-              </w:rPr>
-            </w:pPr>
-            <w:r>
-              <w:rPr>
-                <w:rFonts w:ascii="Times New Roman" w:hAnsi="Times New Roman" w:cs="Times New Roman"/>
-                <w:sz w:val="18"/>
-                <w:szCs w:val="18"/>
-              </w:rPr>
-              <w:t>21 hari</w:t>
-            </w:r>
-          </w:p>
-        </w:tc>
-        <w:tc>
-          <w:tcPr>
-            <w:tcW w:w="991" w:type="dxa"/>
-            <w:vAlign w:val="center"/>
-          </w:tcPr>
-          <w:p>
-            <w:pPr>
-              <w:pStyle w:val="ListParagraph"/>
-              <w:ind w:left="0"/>
-              <w:rPr>
-                <w:rFonts w:ascii="Times New Roman" w:hAnsi="Times New Roman" w:cs="Times New Roman"/>
-                <w:sz w:val="18"/>
-                <w:szCs w:val="18"/>
-              </w:rPr>
-            </w:pPr>
-            <w:r>
-              <w:rPr>
-                <w:rFonts w:ascii="Times New Roman" w:hAnsi="Times New Roman" w:cs="Times New Roman"/>
-                <w:sz w:val="18"/>
-                <w:szCs w:val="18"/>
-              </w:rPr>
-              <w:t>30/04/18</w:t>
-            </w:r>
-          </w:p>
-        </w:tc>
-        <w:tc>
-          <w:tcPr>
-            <w:tcW w:w="991" w:type="dxa"/>
-            <w:vAlign w:val="center"/>
-          </w:tcPr>
-          <w:p>
-            <w:pPr>
-              <w:pStyle w:val="ListParagraph"/>
-              <w:ind w:left="0"/>
-              <w:rPr>
-                <w:rFonts w:ascii="Times New Roman" w:hAnsi="Times New Roman" w:cs="Times New Roman"/>
-                <w:sz w:val="18"/>
-                <w:szCs w:val="18"/>
-              </w:rPr>
-            </w:pPr>
-            <w:r>
-              <w:rPr>
-                <w:rFonts w:ascii="Times New Roman" w:hAnsi="Times New Roman" w:cs="Times New Roman"/>
-                <w:sz w:val="18"/>
-                <w:szCs w:val="18"/>
-              </w:rPr>
-              <w:t>23/05</w:t>
-            </w:r>
-            <w:r>
-              <w:rPr>
-                <w:rFonts w:ascii="Times New Roman" w:hAnsi="Times New Roman" w:cs="Times New Roman"/>
-                <w:sz w:val="18"/>
-                <w:szCs w:val="18"/>
-              </w:rPr>
-              <w:t>/18</w:t>
-            </w:r>
-          </w:p>
-        </w:tc>
-        <w:tc>
-          <w:tcPr>
-            <w:tcW w:w="284" w:type="dxa"/>
-            <w:shd w:val="clear" w:color="auto" w:fill="auto"/>
-            <w:vAlign w:val="center"/>
-          </w:tcPr>
-          <w:p>
-            <w:pPr>
-              <w:pStyle w:val="ListParagraph"/>
-              <w:ind w:left="0"/>
-              <w:rPr>
-                <w:rFonts w:ascii="Times New Roman" w:hAnsi="Times New Roman" w:cs="Times New Roman"/>
-                <w:sz w:val="18"/>
-                <w:szCs w:val="18"/>
-              </w:rPr>
-            </w:pPr>
-          </w:p>
-        </w:tc>
-        <w:tc>
-          <w:tcPr>
-            <w:tcW w:w="283" w:type="dxa"/>
-            <w:vAlign w:val="center"/>
-          </w:tcPr>
-          <w:p>
-            <w:pPr>
-              <w:pStyle w:val="ListParagraph"/>
-              <w:ind w:left="0"/>
-              <w:rPr>
-                <w:rFonts w:ascii="Times New Roman" w:hAnsi="Times New Roman" w:cs="Times New Roman"/>
-                <w:sz w:val="18"/>
-                <w:szCs w:val="18"/>
-              </w:rPr>
-            </w:pPr>
-          </w:p>
-        </w:tc>
-        <w:tc>
-          <w:tcPr>
-            <w:tcW w:w="283" w:type="dxa"/>
-            <w:vAlign w:val="center"/>
-          </w:tcPr>
-          <w:p>
-            <w:pPr>
-              <w:pStyle w:val="ListParagraph"/>
-              <w:ind w:left="0"/>
-              <w:rPr>
-                <w:rFonts w:ascii="Times New Roman" w:hAnsi="Times New Roman" w:cs="Times New Roman"/>
-                <w:sz w:val="18"/>
-                <w:szCs w:val="18"/>
-              </w:rPr>
-            </w:pPr>
-          </w:p>
-        </w:tc>
-        <w:tc>
-          <w:tcPr>
-            <w:tcW w:w="284" w:type="dxa"/>
-            <w:vAlign w:val="center"/>
-          </w:tcPr>
-          <w:p>
-            <w:pPr>
-              <w:pStyle w:val="ListParagraph"/>
-              <w:ind w:left="0"/>
-              <w:rPr>
-                <w:rFonts w:ascii="Times New Roman" w:hAnsi="Times New Roman" w:cs="Times New Roman"/>
-                <w:sz w:val="18"/>
-                <w:szCs w:val="18"/>
-              </w:rPr>
-            </w:pPr>
-          </w:p>
-        </w:tc>
-        <w:tc>
-          <w:tcPr>
-            <w:tcW w:w="283" w:type="dxa"/>
-            <w:shd w:val="clear" w:color="auto" w:fill="000000" w:themeFill="text1"/>
-            <w:vAlign w:val="center"/>
-          </w:tcPr>
-          <w:p>
-            <w:pPr>
-              <w:pStyle w:val="ListParagraph"/>
-              <w:ind w:left="0"/>
-              <w:rPr>
-                <w:rFonts w:ascii="Times New Roman" w:hAnsi="Times New Roman" w:cs="Times New Roman"/>
-                <w:sz w:val="18"/>
-                <w:szCs w:val="18"/>
-              </w:rPr>
-            </w:pPr>
-          </w:p>
-        </w:tc>
-        <w:tc>
-          <w:tcPr>
-            <w:tcW w:w="283" w:type="dxa"/>
-            <w:shd w:val="clear" w:color="auto" w:fill="000000" w:themeFill="text1"/>
-            <w:vAlign w:val="center"/>
-          </w:tcPr>
-          <w:p>
-            <w:pPr>
-              <w:pStyle w:val="ListParagraph"/>
-              <w:ind w:left="0"/>
-              <w:rPr>
-                <w:rFonts w:ascii="Times New Roman" w:hAnsi="Times New Roman" w:cs="Times New Roman"/>
-                <w:sz w:val="18"/>
-                <w:szCs w:val="18"/>
-              </w:rPr>
-            </w:pPr>
-          </w:p>
-        </w:tc>
-        <w:tc>
-          <w:tcPr>
-            <w:tcW w:w="291" w:type="dxa"/>
-            <w:shd w:val="clear" w:color="auto" w:fill="000000" w:themeFill="text1"/>
-            <w:vAlign w:val="center"/>
-          </w:tcPr>
-          <w:p>
-            <w:pPr>
-              <w:pStyle w:val="ListParagraph"/>
-              <w:ind w:left="0"/>
-              <w:rPr>
-                <w:rFonts w:ascii="Times New Roman" w:hAnsi="Times New Roman" w:cs="Times New Roman"/>
-                <w:sz w:val="18"/>
-                <w:szCs w:val="18"/>
-              </w:rPr>
-            </w:pPr>
-          </w:p>
-        </w:tc>
-        <w:tc>
-          <w:tcPr>
-            <w:tcW w:w="277" w:type="dxa"/>
-            <w:shd w:val="clear" w:color="auto" w:fill="auto"/>
-            <w:vAlign w:val="center"/>
-          </w:tcPr>
-          <w:p>
-            <w:pPr>
-              <w:pStyle w:val="ListParagraph"/>
-              <w:ind w:left="0"/>
-              <w:rPr>
-                <w:rFonts w:ascii="Times New Roman" w:hAnsi="Times New Roman" w:cs="Times New Roman"/>
-                <w:sz w:val="18"/>
-                <w:szCs w:val="18"/>
-              </w:rPr>
-            </w:pPr>
-          </w:p>
-        </w:tc>
-        <w:tc>
-          <w:tcPr>
-            <w:tcW w:w="284" w:type="dxa"/>
-            <w:shd w:val="clear" w:color="auto" w:fill="auto"/>
-            <w:vAlign w:val="center"/>
-          </w:tcPr>
-          <w:p>
-            <w:pPr>
-              <w:pStyle w:val="ListParagraph"/>
-              <w:ind w:left="0"/>
-              <w:rPr>
-                <w:rFonts w:ascii="Times New Roman" w:hAnsi="Times New Roman" w:cs="Times New Roman"/>
-                <w:sz w:val="18"/>
-                <w:szCs w:val="18"/>
-              </w:rPr>
-            </w:pPr>
-          </w:p>
-        </w:tc>
-        <w:tc>
-          <w:tcPr>
-            <w:tcW w:w="283" w:type="dxa"/>
-            <w:shd w:val="clear" w:color="auto" w:fill="auto"/>
-            <w:vAlign w:val="center"/>
-          </w:tcPr>
-          <w:p>
-            <w:pPr>
-              <w:pStyle w:val="ListParagraph"/>
-              <w:ind w:left="0"/>
-              <w:rPr>
-                <w:rFonts w:ascii="Times New Roman" w:hAnsi="Times New Roman" w:cs="Times New Roman"/>
-                <w:sz w:val="18"/>
-                <w:szCs w:val="18"/>
-              </w:rPr>
-            </w:pPr>
-          </w:p>
-        </w:tc>
-        <w:tc>
-          <w:tcPr>
-            <w:tcW w:w="284" w:type="dxa"/>
-            <w:shd w:val="clear" w:color="auto" w:fill="auto"/>
-            <w:vAlign w:val="center"/>
-          </w:tcPr>
-          <w:p>
-            <w:pPr>
-              <w:pStyle w:val="ListParagraph"/>
-              <w:ind w:left="0"/>
-              <w:rPr>
-                <w:rFonts w:ascii="Times New Roman" w:hAnsi="Times New Roman" w:cs="Times New Roman"/>
-                <w:sz w:val="18"/>
-                <w:szCs w:val="18"/>
-              </w:rPr>
-            </w:pPr>
-          </w:p>
-        </w:tc>
-        <w:tc>
-          <w:tcPr>
-            <w:tcW w:w="283" w:type="dxa"/>
-            <w:vAlign w:val="center"/>
-          </w:tcPr>
-          <w:p>
-            <w:pPr>
-              <w:pStyle w:val="ListParagraph"/>
-              <w:ind w:left="0"/>
-              <w:rPr>
-                <w:rFonts w:ascii="Times New Roman" w:hAnsi="Times New Roman" w:cs="Times New Roman"/>
-                <w:sz w:val="18"/>
-                <w:szCs w:val="18"/>
-              </w:rPr>
-            </w:pPr>
-          </w:p>
-        </w:tc>
-      </w:tr>
-      <w:tr>
-        <w:trPr>
-          <w:trHeight w:val="283"/>
-        </w:trPr>
-        <w:tc>
-          <w:tcPr>
-            <w:tcW w:w="1699" w:type="dxa"/>
-            <w:vAlign w:val="center"/>
-          </w:tcPr>
-          <w:p>
-            <w:pPr>
-              <w:pStyle w:val="ListParagraph"/>
-              <w:ind w:left="0"/>
-              <w:rPr>
-                <w:rFonts w:ascii="Times New Roman" w:hAnsi="Times New Roman" w:cs="Times New Roman"/>
-                <w:sz w:val="18"/>
-                <w:szCs w:val="18"/>
-              </w:rPr>
-            </w:pPr>
-            <w:r>
-              <w:rPr>
-                <w:rFonts w:ascii="Times New Roman" w:hAnsi="Times New Roman" w:cs="Times New Roman"/>
-                <w:sz w:val="18"/>
-                <w:szCs w:val="18"/>
-              </w:rPr>
-              <w:t>Pengujian Sistem</w:t>
-            </w:r>
-          </w:p>
-        </w:tc>
-        <w:tc>
-          <w:tcPr>
-            <w:tcW w:w="849" w:type="dxa"/>
-            <w:vAlign w:val="center"/>
-          </w:tcPr>
-          <w:p>
-            <w:pPr>
-              <w:pStyle w:val="ListParagraph"/>
-              <w:ind w:left="0"/>
-              <w:rPr>
-                <w:rFonts w:ascii="Times New Roman" w:hAnsi="Times New Roman" w:cs="Times New Roman"/>
-                <w:sz w:val="18"/>
-                <w:szCs w:val="18"/>
-              </w:rPr>
-            </w:pPr>
-            <w:r>
-              <w:rPr>
-                <w:rFonts w:ascii="Times New Roman" w:hAnsi="Times New Roman" w:cs="Times New Roman"/>
-                <w:sz w:val="18"/>
-                <w:szCs w:val="18"/>
-              </w:rPr>
-              <w:t>3 hari</w:t>
-            </w:r>
-          </w:p>
-        </w:tc>
-        <w:tc>
-          <w:tcPr>
-            <w:tcW w:w="991" w:type="dxa"/>
-            <w:vAlign w:val="center"/>
-          </w:tcPr>
-          <w:p>
-            <w:pPr>
-              <w:pStyle w:val="ListParagraph"/>
-              <w:ind w:left="0"/>
-              <w:rPr>
-                <w:rFonts w:ascii="Times New Roman" w:hAnsi="Times New Roman" w:cs="Times New Roman"/>
-                <w:sz w:val="18"/>
-                <w:szCs w:val="18"/>
-              </w:rPr>
-            </w:pPr>
-            <w:r>
-              <w:rPr>
-                <w:rFonts w:ascii="Times New Roman" w:hAnsi="Times New Roman" w:cs="Times New Roman"/>
-                <w:sz w:val="18"/>
-                <w:szCs w:val="18"/>
-              </w:rPr>
-              <w:t>24/05</w:t>
-            </w:r>
-            <w:r>
-              <w:rPr>
-                <w:rFonts w:ascii="Times New Roman" w:hAnsi="Times New Roman" w:cs="Times New Roman"/>
-                <w:sz w:val="18"/>
-                <w:szCs w:val="18"/>
-              </w:rPr>
-              <w:t>/18</w:t>
-            </w:r>
-          </w:p>
-        </w:tc>
-        <w:tc>
-          <w:tcPr>
-            <w:tcW w:w="991" w:type="dxa"/>
-            <w:vAlign w:val="center"/>
-          </w:tcPr>
-          <w:p>
-            <w:pPr>
-              <w:pStyle w:val="ListParagraph"/>
-              <w:ind w:left="0"/>
-              <w:rPr>
-                <w:rFonts w:ascii="Times New Roman" w:hAnsi="Times New Roman" w:cs="Times New Roman"/>
-                <w:sz w:val="18"/>
-                <w:szCs w:val="18"/>
-              </w:rPr>
-            </w:pPr>
-            <w:r>
-              <w:rPr>
-                <w:rFonts w:ascii="Times New Roman" w:hAnsi="Times New Roman" w:cs="Times New Roman"/>
-                <w:sz w:val="18"/>
-                <w:szCs w:val="18"/>
-              </w:rPr>
-              <w:t>2</w:t>
-            </w:r>
-            <w:r>
-              <w:rPr>
-                <w:rFonts w:ascii="Times New Roman" w:hAnsi="Times New Roman" w:cs="Times New Roman"/>
-                <w:sz w:val="18"/>
-                <w:szCs w:val="18"/>
-              </w:rPr>
-              <w:t>6/05</w:t>
-            </w:r>
-            <w:r>
-              <w:rPr>
-                <w:rFonts w:ascii="Times New Roman" w:hAnsi="Times New Roman" w:cs="Times New Roman"/>
-                <w:sz w:val="18"/>
-                <w:szCs w:val="18"/>
-              </w:rPr>
-              <w:t>/18</w:t>
-            </w:r>
-          </w:p>
-        </w:tc>
-        <w:tc>
-          <w:tcPr>
-            <w:tcW w:w="284" w:type="dxa"/>
-            <w:shd w:val="clear" w:color="auto" w:fill="auto"/>
-            <w:vAlign w:val="center"/>
-          </w:tcPr>
-          <w:p>
-            <w:pPr>
-              <w:pStyle w:val="ListParagraph"/>
-              <w:ind w:left="0"/>
-              <w:rPr>
-                <w:rFonts w:ascii="Times New Roman" w:hAnsi="Times New Roman" w:cs="Times New Roman"/>
-                <w:sz w:val="18"/>
-                <w:szCs w:val="18"/>
-              </w:rPr>
-            </w:pPr>
-          </w:p>
-        </w:tc>
-        <w:tc>
-          <w:tcPr>
-            <w:tcW w:w="283" w:type="dxa"/>
-            <w:vAlign w:val="center"/>
-          </w:tcPr>
-          <w:p>
-            <w:pPr>
-              <w:pStyle w:val="ListParagraph"/>
-              <w:ind w:left="0"/>
-              <w:rPr>
-                <w:rFonts w:ascii="Times New Roman" w:hAnsi="Times New Roman" w:cs="Times New Roman"/>
-                <w:sz w:val="18"/>
-                <w:szCs w:val="18"/>
-              </w:rPr>
-            </w:pPr>
-          </w:p>
-        </w:tc>
-        <w:tc>
-          <w:tcPr>
-            <w:tcW w:w="283" w:type="dxa"/>
-            <w:vAlign w:val="center"/>
-          </w:tcPr>
-          <w:p>
-            <w:pPr>
-              <w:pStyle w:val="ListParagraph"/>
-              <w:ind w:left="0"/>
-              <w:rPr>
-                <w:rFonts w:ascii="Times New Roman" w:hAnsi="Times New Roman" w:cs="Times New Roman"/>
-                <w:sz w:val="18"/>
-                <w:szCs w:val="18"/>
-              </w:rPr>
-            </w:pPr>
-          </w:p>
-        </w:tc>
-        <w:tc>
-          <w:tcPr>
-            <w:tcW w:w="284" w:type="dxa"/>
-            <w:vAlign w:val="center"/>
-          </w:tcPr>
-          <w:p>
-            <w:pPr>
-              <w:pStyle w:val="ListParagraph"/>
-              <w:ind w:left="0"/>
-              <w:rPr>
-                <w:rFonts w:ascii="Times New Roman" w:hAnsi="Times New Roman" w:cs="Times New Roman"/>
-                <w:sz w:val="18"/>
-                <w:szCs w:val="18"/>
-              </w:rPr>
-            </w:pPr>
-          </w:p>
-        </w:tc>
-        <w:tc>
-          <w:tcPr>
-            <w:tcW w:w="283" w:type="dxa"/>
-            <w:vAlign w:val="center"/>
-          </w:tcPr>
-          <w:p>
-            <w:pPr>
-              <w:pStyle w:val="ListParagraph"/>
-              <w:ind w:left="0"/>
-              <w:rPr>
-                <w:rFonts w:ascii="Times New Roman" w:hAnsi="Times New Roman" w:cs="Times New Roman"/>
-                <w:sz w:val="18"/>
-                <w:szCs w:val="18"/>
-              </w:rPr>
-            </w:pPr>
-          </w:p>
-        </w:tc>
-        <w:tc>
-          <w:tcPr>
-            <w:tcW w:w="283" w:type="dxa"/>
-            <w:shd w:val="clear" w:color="auto" w:fill="auto"/>
-            <w:vAlign w:val="center"/>
-          </w:tcPr>
-          <w:p>
-            <w:pPr>
-              <w:pStyle w:val="ListParagraph"/>
-              <w:ind w:left="0"/>
-              <w:rPr>
-                <w:rFonts w:ascii="Times New Roman" w:hAnsi="Times New Roman" w:cs="Times New Roman"/>
-                <w:sz w:val="18"/>
-                <w:szCs w:val="18"/>
-              </w:rPr>
-            </w:pPr>
-          </w:p>
-        </w:tc>
-        <w:tc>
-          <w:tcPr>
-            <w:tcW w:w="291" w:type="dxa"/>
-            <w:shd w:val="clear" w:color="auto" w:fill="000000" w:themeFill="text1"/>
-            <w:vAlign w:val="center"/>
-          </w:tcPr>
-          <w:p>
-            <w:pPr>
-              <w:pStyle w:val="ListParagraph"/>
-              <w:ind w:left="0"/>
-              <w:rPr>
-                <w:rFonts w:ascii="Times New Roman" w:hAnsi="Times New Roman" w:cs="Times New Roman"/>
-                <w:sz w:val="18"/>
-                <w:szCs w:val="18"/>
-              </w:rPr>
-            </w:pPr>
-          </w:p>
-        </w:tc>
-        <w:tc>
-          <w:tcPr>
-            <w:tcW w:w="277" w:type="dxa"/>
-            <w:shd w:val="clear" w:color="auto" w:fill="auto"/>
-            <w:vAlign w:val="center"/>
-          </w:tcPr>
-          <w:p>
-            <w:pPr>
-              <w:pStyle w:val="ListParagraph"/>
-              <w:ind w:left="0"/>
-              <w:rPr>
-                <w:rFonts w:ascii="Times New Roman" w:hAnsi="Times New Roman" w:cs="Times New Roman"/>
-                <w:sz w:val="18"/>
-                <w:szCs w:val="18"/>
-              </w:rPr>
-            </w:pPr>
-          </w:p>
-        </w:tc>
-        <w:tc>
-          <w:tcPr>
-            <w:tcW w:w="284" w:type="dxa"/>
-            <w:shd w:val="clear" w:color="auto" w:fill="auto"/>
-            <w:vAlign w:val="center"/>
-          </w:tcPr>
-          <w:p>
-            <w:pPr>
-              <w:pStyle w:val="ListParagraph"/>
-              <w:ind w:left="0"/>
-              <w:rPr>
-                <w:rFonts w:ascii="Times New Roman" w:hAnsi="Times New Roman" w:cs="Times New Roman"/>
-                <w:sz w:val="18"/>
-                <w:szCs w:val="18"/>
-              </w:rPr>
-            </w:pPr>
-          </w:p>
-        </w:tc>
-        <w:tc>
-          <w:tcPr>
-            <w:tcW w:w="283" w:type="dxa"/>
-            <w:shd w:val="clear" w:color="auto" w:fill="auto"/>
-            <w:vAlign w:val="center"/>
-          </w:tcPr>
-          <w:p>
-            <w:pPr>
-              <w:pStyle w:val="ListParagraph"/>
-              <w:ind w:left="0"/>
-              <w:rPr>
-                <w:rFonts w:ascii="Times New Roman" w:hAnsi="Times New Roman" w:cs="Times New Roman"/>
-                <w:sz w:val="18"/>
-                <w:szCs w:val="18"/>
-              </w:rPr>
-            </w:pPr>
-          </w:p>
-        </w:tc>
-        <w:tc>
-          <w:tcPr>
-            <w:tcW w:w="284" w:type="dxa"/>
-            <w:shd w:val="clear" w:color="auto" w:fill="auto"/>
-            <w:vAlign w:val="center"/>
-          </w:tcPr>
-          <w:p>
-            <w:pPr>
-              <w:pStyle w:val="ListParagraph"/>
-              <w:ind w:left="0"/>
-              <w:rPr>
-                <w:rFonts w:ascii="Times New Roman" w:hAnsi="Times New Roman" w:cs="Times New Roman"/>
-                <w:sz w:val="18"/>
-                <w:szCs w:val="18"/>
-              </w:rPr>
-            </w:pPr>
-          </w:p>
-        </w:tc>
-        <w:tc>
-          <w:tcPr>
-            <w:tcW w:w="283" w:type="dxa"/>
-            <w:shd w:val="clear" w:color="auto" w:fill="auto"/>
-            <w:vAlign w:val="center"/>
-          </w:tcPr>
-          <w:p>
-            <w:pPr>
-              <w:pStyle w:val="ListParagraph"/>
-              <w:ind w:left="0"/>
-              <w:rPr>
-                <w:rFonts w:ascii="Times New Roman" w:hAnsi="Times New Roman" w:cs="Times New Roman"/>
-                <w:sz w:val="18"/>
-                <w:szCs w:val="18"/>
-              </w:rPr>
-            </w:pPr>
-          </w:p>
-        </w:tc>
-      </w:tr>
-      <w:tr>
-        <w:trPr>
-          <w:trHeight w:val="283"/>
-        </w:trPr>
-        <w:tc>
-          <w:tcPr>
-            <w:tcW w:w="1699" w:type="dxa"/>
-            <w:vAlign w:val="center"/>
-          </w:tcPr>
-          <w:p>
-            <w:pPr>
-              <w:pStyle w:val="ListParagraph"/>
-              <w:ind w:left="0"/>
-              <w:rPr>
-                <w:rFonts w:ascii="Times New Roman" w:hAnsi="Times New Roman" w:cs="Times New Roman"/>
-                <w:sz w:val="18"/>
-                <w:szCs w:val="18"/>
-              </w:rPr>
-            </w:pPr>
-            <w:r>
-              <w:rPr>
-                <w:rFonts w:ascii="Times New Roman" w:hAnsi="Times New Roman" w:cs="Times New Roman"/>
-                <w:sz w:val="18"/>
-                <w:szCs w:val="18"/>
-              </w:rPr>
-              <w:t>Laporan TA</w:t>
-            </w:r>
-          </w:p>
-        </w:tc>
-        <w:tc>
-          <w:tcPr>
-            <w:tcW w:w="849" w:type="dxa"/>
-            <w:vAlign w:val="center"/>
-          </w:tcPr>
-          <w:p>
-            <w:pPr>
-              <w:pStyle w:val="ListParagraph"/>
-              <w:ind w:left="0"/>
-              <w:rPr>
-                <w:rFonts w:ascii="Times New Roman" w:hAnsi="Times New Roman" w:cs="Times New Roman"/>
-                <w:sz w:val="18"/>
-                <w:szCs w:val="18"/>
-              </w:rPr>
-            </w:pPr>
-            <w:r>
-              <w:rPr>
-                <w:rFonts w:ascii="Times New Roman" w:hAnsi="Times New Roman" w:cs="Times New Roman"/>
-                <w:sz w:val="18"/>
-                <w:szCs w:val="18"/>
-              </w:rPr>
-              <w:t>30 hari</w:t>
-            </w:r>
-          </w:p>
-        </w:tc>
-        <w:tc>
-          <w:tcPr>
-            <w:tcW w:w="991" w:type="dxa"/>
-            <w:vAlign w:val="center"/>
-          </w:tcPr>
-          <w:p>
-            <w:pPr>
-              <w:pStyle w:val="ListParagraph"/>
-              <w:ind w:left="0"/>
-              <w:rPr>
-                <w:rFonts w:ascii="Times New Roman" w:hAnsi="Times New Roman" w:cs="Times New Roman"/>
-                <w:sz w:val="18"/>
-                <w:szCs w:val="18"/>
-              </w:rPr>
-            </w:pPr>
-            <w:r>
-              <w:rPr>
-                <w:rFonts w:ascii="Times New Roman" w:hAnsi="Times New Roman" w:cs="Times New Roman"/>
-                <w:sz w:val="18"/>
-                <w:szCs w:val="18"/>
-              </w:rPr>
-              <w:t>23/03</w:t>
-            </w:r>
-            <w:r>
-              <w:rPr>
-                <w:rFonts w:ascii="Times New Roman" w:hAnsi="Times New Roman" w:cs="Times New Roman"/>
-                <w:sz w:val="18"/>
-                <w:szCs w:val="18"/>
-              </w:rPr>
-              <w:t>/1</w:t>
-            </w:r>
-            <w:r>
-              <w:rPr>
-                <w:rFonts w:ascii="Times New Roman" w:hAnsi="Times New Roman" w:cs="Times New Roman"/>
-                <w:sz w:val="18"/>
-                <w:szCs w:val="18"/>
-              </w:rPr>
-              <w:t>8</w:t>
-            </w:r>
-          </w:p>
-        </w:tc>
-        <w:tc>
-          <w:tcPr>
-            <w:tcW w:w="991" w:type="dxa"/>
-            <w:vAlign w:val="center"/>
-          </w:tcPr>
-          <w:p>
-            <w:pPr>
-              <w:pStyle w:val="ListParagraph"/>
-              <w:ind w:left="0"/>
-              <w:rPr>
-                <w:rFonts w:ascii="Times New Roman" w:hAnsi="Times New Roman" w:cs="Times New Roman"/>
-                <w:sz w:val="18"/>
-                <w:szCs w:val="18"/>
-              </w:rPr>
-            </w:pPr>
-            <w:r>
-              <w:rPr>
-                <w:rFonts w:ascii="Times New Roman" w:hAnsi="Times New Roman" w:cs="Times New Roman"/>
-                <w:sz w:val="18"/>
-                <w:szCs w:val="18"/>
-              </w:rPr>
-              <w:t>26</w:t>
-            </w:r>
-            <w:r>
-              <w:rPr>
-                <w:rFonts w:ascii="Times New Roman" w:hAnsi="Times New Roman" w:cs="Times New Roman"/>
-                <w:sz w:val="18"/>
-                <w:szCs w:val="18"/>
-              </w:rPr>
-              <w:t>/</w:t>
-            </w:r>
-            <w:r>
-              <w:rPr>
-                <w:rFonts w:ascii="Times New Roman" w:hAnsi="Times New Roman" w:cs="Times New Roman"/>
-                <w:sz w:val="18"/>
-                <w:szCs w:val="18"/>
-              </w:rPr>
-              <w:t>05</w:t>
-            </w:r>
-            <w:r>
-              <w:rPr>
-                <w:rFonts w:ascii="Times New Roman" w:hAnsi="Times New Roman" w:cs="Times New Roman"/>
-                <w:sz w:val="18"/>
-                <w:szCs w:val="18"/>
-              </w:rPr>
-              <w:t>/18</w:t>
-            </w:r>
-          </w:p>
-        </w:tc>
-        <w:tc>
-          <w:tcPr>
-            <w:tcW w:w="284" w:type="dxa"/>
-            <w:shd w:val="clear" w:color="auto" w:fill="auto"/>
-            <w:vAlign w:val="center"/>
-          </w:tcPr>
-          <w:p>
-            <w:pPr>
-              <w:pStyle w:val="ListParagraph"/>
-              <w:ind w:left="0"/>
-              <w:rPr>
-                <w:rFonts w:ascii="Times New Roman" w:hAnsi="Times New Roman" w:cs="Times New Roman"/>
-                <w:sz w:val="18"/>
-                <w:szCs w:val="18"/>
-              </w:rPr>
-            </w:pPr>
-          </w:p>
-        </w:tc>
-        <w:tc>
-          <w:tcPr>
-            <w:tcW w:w="283" w:type="dxa"/>
-            <w:vAlign w:val="center"/>
-          </w:tcPr>
-          <w:p>
-            <w:pPr>
-              <w:pStyle w:val="ListParagraph"/>
-              <w:ind w:left="0"/>
-              <w:rPr>
-                <w:rFonts w:ascii="Times New Roman" w:hAnsi="Times New Roman" w:cs="Times New Roman"/>
-                <w:sz w:val="18"/>
-                <w:szCs w:val="18"/>
-              </w:rPr>
-            </w:pPr>
-          </w:p>
-        </w:tc>
-        <w:tc>
-          <w:tcPr>
-            <w:tcW w:w="283" w:type="dxa"/>
-            <w:vAlign w:val="center"/>
-          </w:tcPr>
-          <w:p>
-            <w:pPr>
-              <w:pStyle w:val="ListParagraph"/>
-              <w:ind w:left="0"/>
-              <w:rPr>
-                <w:rFonts w:ascii="Times New Roman" w:hAnsi="Times New Roman" w:cs="Times New Roman"/>
-                <w:sz w:val="18"/>
-                <w:szCs w:val="18"/>
-              </w:rPr>
-            </w:pPr>
-          </w:p>
-        </w:tc>
-        <w:tc>
-          <w:tcPr>
-            <w:tcW w:w="284" w:type="dxa"/>
-            <w:shd w:val="clear" w:color="auto" w:fill="000000" w:themeFill="text1"/>
-            <w:vAlign w:val="center"/>
-          </w:tcPr>
-          <w:p>
-            <w:pPr>
-              <w:pStyle w:val="ListParagraph"/>
-              <w:ind w:left="0"/>
-              <w:rPr>
-                <w:rFonts w:ascii="Times New Roman" w:hAnsi="Times New Roman" w:cs="Times New Roman"/>
-                <w:sz w:val="18"/>
-                <w:szCs w:val="18"/>
-              </w:rPr>
-            </w:pPr>
-          </w:p>
-        </w:tc>
-        <w:tc>
-          <w:tcPr>
-            <w:tcW w:w="283" w:type="dxa"/>
-            <w:shd w:val="clear" w:color="auto" w:fill="000000" w:themeFill="text1"/>
-            <w:vAlign w:val="center"/>
-          </w:tcPr>
-          <w:p>
-            <w:pPr>
-              <w:pStyle w:val="ListParagraph"/>
-              <w:ind w:left="0"/>
-              <w:rPr>
-                <w:rFonts w:ascii="Times New Roman" w:hAnsi="Times New Roman" w:cs="Times New Roman"/>
-                <w:sz w:val="18"/>
-                <w:szCs w:val="18"/>
-              </w:rPr>
-            </w:pPr>
-          </w:p>
-        </w:tc>
-        <w:tc>
-          <w:tcPr>
-            <w:tcW w:w="283" w:type="dxa"/>
-            <w:shd w:val="clear" w:color="auto" w:fill="000000" w:themeFill="text1"/>
-            <w:vAlign w:val="center"/>
-          </w:tcPr>
-          <w:p>
-            <w:pPr>
-              <w:pStyle w:val="ListParagraph"/>
-              <w:ind w:left="0"/>
-              <w:rPr>
-                <w:rFonts w:ascii="Times New Roman" w:hAnsi="Times New Roman" w:cs="Times New Roman"/>
-                <w:sz w:val="18"/>
-                <w:szCs w:val="18"/>
-              </w:rPr>
-            </w:pPr>
-          </w:p>
-        </w:tc>
-        <w:tc>
-          <w:tcPr>
-            <w:tcW w:w="291" w:type="dxa"/>
-            <w:shd w:val="clear" w:color="auto" w:fill="000000" w:themeFill="text1"/>
-            <w:vAlign w:val="center"/>
-          </w:tcPr>
-          <w:p>
-            <w:pPr>
-              <w:pStyle w:val="ListParagraph"/>
-              <w:ind w:left="0"/>
-              <w:rPr>
-                <w:rFonts w:ascii="Times New Roman" w:hAnsi="Times New Roman" w:cs="Times New Roman"/>
-                <w:sz w:val="18"/>
-                <w:szCs w:val="18"/>
-              </w:rPr>
-            </w:pPr>
-          </w:p>
-        </w:tc>
-        <w:tc>
-          <w:tcPr>
-            <w:tcW w:w="277" w:type="dxa"/>
-            <w:shd w:val="clear" w:color="auto" w:fill="auto"/>
-            <w:vAlign w:val="center"/>
-          </w:tcPr>
-          <w:p>
-            <w:pPr>
-              <w:pStyle w:val="ListParagraph"/>
-              <w:ind w:left="0"/>
-              <w:rPr>
-                <w:rFonts w:ascii="Times New Roman" w:hAnsi="Times New Roman" w:cs="Times New Roman"/>
-                <w:sz w:val="18"/>
-                <w:szCs w:val="18"/>
-              </w:rPr>
-            </w:pPr>
-          </w:p>
-        </w:tc>
-        <w:tc>
-          <w:tcPr>
-            <w:tcW w:w="284" w:type="dxa"/>
-            <w:shd w:val="clear" w:color="auto" w:fill="auto"/>
-            <w:vAlign w:val="center"/>
-          </w:tcPr>
-          <w:p>
-            <w:pPr>
-              <w:pStyle w:val="ListParagraph"/>
-              <w:ind w:left="0"/>
-              <w:rPr>
-                <w:rFonts w:ascii="Times New Roman" w:hAnsi="Times New Roman" w:cs="Times New Roman"/>
-                <w:sz w:val="18"/>
-                <w:szCs w:val="18"/>
-              </w:rPr>
-            </w:pPr>
-          </w:p>
-        </w:tc>
-        <w:tc>
-          <w:tcPr>
-            <w:tcW w:w="283" w:type="dxa"/>
-            <w:shd w:val="clear" w:color="auto" w:fill="auto"/>
-            <w:vAlign w:val="center"/>
-          </w:tcPr>
-          <w:p>
-            <w:pPr>
-              <w:pStyle w:val="ListParagraph"/>
-              <w:ind w:left="0"/>
-              <w:rPr>
-                <w:rFonts w:ascii="Times New Roman" w:hAnsi="Times New Roman" w:cs="Times New Roman"/>
-                <w:sz w:val="18"/>
-                <w:szCs w:val="18"/>
-              </w:rPr>
-            </w:pPr>
-          </w:p>
-        </w:tc>
-        <w:tc>
-          <w:tcPr>
-            <w:tcW w:w="284" w:type="dxa"/>
-            <w:shd w:val="clear" w:color="auto" w:fill="auto"/>
-            <w:vAlign w:val="center"/>
-          </w:tcPr>
-          <w:p>
-            <w:pPr>
-              <w:pStyle w:val="ListParagraph"/>
-              <w:ind w:left="0"/>
-              <w:rPr>
-                <w:rFonts w:ascii="Times New Roman" w:hAnsi="Times New Roman" w:cs="Times New Roman"/>
-                <w:sz w:val="18"/>
-                <w:szCs w:val="18"/>
-              </w:rPr>
-            </w:pPr>
-          </w:p>
-        </w:tc>
-        <w:tc>
-          <w:tcPr>
-            <w:tcW w:w="283" w:type="dxa"/>
-            <w:shd w:val="clear" w:color="auto" w:fill="auto"/>
-            <w:vAlign w:val="center"/>
-          </w:tcPr>
-          <w:p>
-            <w:pPr>
-              <w:pStyle w:val="ListParagraph"/>
-              <w:ind w:left="0"/>
-              <w:rPr>
-                <w:rFonts w:ascii="Times New Roman" w:hAnsi="Times New Roman" w:cs="Times New Roman"/>
-                <w:sz w:val="18"/>
-                <w:szCs w:val="18"/>
-              </w:rPr>
-            </w:pPr>
-          </w:p>
-        </w:tc>
-      </w:tr>
-      <w:tr>
-        <w:trPr>
-          <w:trHeight w:val="283"/>
-        </w:trPr>
-        <w:tc>
-          <w:tcPr>
-            <w:tcW w:w="1699" w:type="dxa"/>
-            <w:vAlign w:val="center"/>
-          </w:tcPr>
-          <w:p>
-            <w:pPr>
-              <w:pStyle w:val="ListParagraph"/>
-              <w:ind w:left="0"/>
-              <w:rPr>
-                <w:rFonts w:ascii="Times New Roman" w:hAnsi="Times New Roman" w:cs="Times New Roman"/>
-                <w:sz w:val="18"/>
-                <w:szCs w:val="18"/>
-              </w:rPr>
-            </w:pPr>
-            <w:r>
-              <w:rPr>
-                <w:rFonts w:ascii="Times New Roman" w:hAnsi="Times New Roman" w:cs="Times New Roman"/>
-                <w:sz w:val="18"/>
-                <w:szCs w:val="18"/>
-              </w:rPr>
-              <w:t>Ujian</w:t>
-            </w:r>
-          </w:p>
-        </w:tc>
-        <w:tc>
-          <w:tcPr>
-            <w:tcW w:w="849" w:type="dxa"/>
-            <w:vAlign w:val="center"/>
-          </w:tcPr>
-          <w:p>
-            <w:pPr>
-              <w:pStyle w:val="ListParagraph"/>
-              <w:ind w:left="0"/>
-              <w:rPr>
-                <w:rFonts w:ascii="Times New Roman" w:hAnsi="Times New Roman" w:cs="Times New Roman"/>
-                <w:sz w:val="18"/>
-                <w:szCs w:val="18"/>
-              </w:rPr>
-            </w:pPr>
-            <w:r>
-              <w:rPr>
-                <w:rFonts w:ascii="Times New Roman" w:hAnsi="Times New Roman" w:cs="Times New Roman"/>
-                <w:sz w:val="18"/>
-                <w:szCs w:val="18"/>
-              </w:rPr>
-              <w:t>1 hari</w:t>
-            </w:r>
-          </w:p>
-        </w:tc>
-        <w:tc>
-          <w:tcPr>
-            <w:tcW w:w="991" w:type="dxa"/>
-            <w:vAlign w:val="center"/>
-          </w:tcPr>
-          <w:p>
-            <w:pPr>
-              <w:pStyle w:val="ListParagraph"/>
-              <w:ind w:left="0"/>
-              <w:rPr>
-                <w:rFonts w:ascii="Times New Roman" w:hAnsi="Times New Roman" w:cs="Times New Roman"/>
-                <w:sz w:val="18"/>
-                <w:szCs w:val="18"/>
-              </w:rPr>
-            </w:pPr>
-            <w:r>
-              <w:rPr>
-                <w:rFonts w:ascii="Times New Roman" w:hAnsi="Times New Roman" w:cs="Times New Roman"/>
-                <w:sz w:val="18"/>
-                <w:szCs w:val="18"/>
-              </w:rPr>
-              <w:t>28/05</w:t>
-            </w:r>
-            <w:r>
-              <w:rPr>
-                <w:rFonts w:ascii="Times New Roman" w:hAnsi="Times New Roman" w:cs="Times New Roman"/>
-                <w:sz w:val="18"/>
-                <w:szCs w:val="18"/>
-              </w:rPr>
-              <w:t>/18</w:t>
-            </w:r>
-          </w:p>
-        </w:tc>
-        <w:tc>
-          <w:tcPr>
-            <w:tcW w:w="991" w:type="dxa"/>
-            <w:vAlign w:val="center"/>
-          </w:tcPr>
-          <w:p>
-            <w:pPr>
-              <w:pStyle w:val="ListParagraph"/>
-              <w:ind w:left="0"/>
-              <w:rPr>
-                <w:rFonts w:ascii="Times New Roman" w:hAnsi="Times New Roman" w:cs="Times New Roman"/>
-                <w:sz w:val="18"/>
-                <w:szCs w:val="18"/>
-              </w:rPr>
-            </w:pPr>
-            <w:r>
-              <w:rPr>
-                <w:rFonts w:ascii="Times New Roman" w:hAnsi="Times New Roman" w:cs="Times New Roman"/>
-                <w:sz w:val="18"/>
-                <w:szCs w:val="18"/>
-              </w:rPr>
-              <w:t>28/05</w:t>
-            </w:r>
-            <w:r>
-              <w:rPr>
-                <w:rFonts w:ascii="Times New Roman" w:hAnsi="Times New Roman" w:cs="Times New Roman"/>
-                <w:sz w:val="18"/>
-                <w:szCs w:val="18"/>
-              </w:rPr>
-              <w:t>/18</w:t>
-            </w:r>
-          </w:p>
-        </w:tc>
-        <w:tc>
-          <w:tcPr>
-            <w:tcW w:w="284" w:type="dxa"/>
-            <w:vAlign w:val="center"/>
-          </w:tcPr>
-          <w:p>
-            <w:pPr>
-              <w:pStyle w:val="ListParagraph"/>
-              <w:ind w:left="0"/>
-              <w:rPr>
-                <w:rFonts w:ascii="Times New Roman" w:hAnsi="Times New Roman" w:cs="Times New Roman"/>
-                <w:sz w:val="18"/>
-                <w:szCs w:val="18"/>
-              </w:rPr>
-            </w:pPr>
-          </w:p>
-        </w:tc>
-        <w:tc>
-          <w:tcPr>
-            <w:tcW w:w="283" w:type="dxa"/>
-            <w:vAlign w:val="center"/>
-          </w:tcPr>
-          <w:p>
-            <w:pPr>
-              <w:pStyle w:val="ListParagraph"/>
-              <w:ind w:left="0"/>
-              <w:rPr>
-                <w:rFonts w:ascii="Times New Roman" w:hAnsi="Times New Roman" w:cs="Times New Roman"/>
-                <w:sz w:val="18"/>
-                <w:szCs w:val="18"/>
-              </w:rPr>
-            </w:pPr>
-          </w:p>
-        </w:tc>
-        <w:tc>
-          <w:tcPr>
-            <w:tcW w:w="283" w:type="dxa"/>
-            <w:vAlign w:val="center"/>
-          </w:tcPr>
-          <w:p>
-            <w:pPr>
-              <w:pStyle w:val="ListParagraph"/>
-              <w:ind w:left="0"/>
-              <w:rPr>
-                <w:rFonts w:ascii="Times New Roman" w:hAnsi="Times New Roman" w:cs="Times New Roman"/>
-                <w:sz w:val="18"/>
-                <w:szCs w:val="18"/>
-              </w:rPr>
-            </w:pPr>
-          </w:p>
-        </w:tc>
-        <w:tc>
-          <w:tcPr>
-            <w:tcW w:w="284" w:type="dxa"/>
-            <w:vAlign w:val="center"/>
-          </w:tcPr>
-          <w:p>
-            <w:pPr>
-              <w:pStyle w:val="ListParagraph"/>
-              <w:ind w:left="0"/>
-              <w:rPr>
-                <w:rFonts w:ascii="Times New Roman" w:hAnsi="Times New Roman" w:cs="Times New Roman"/>
-                <w:sz w:val="18"/>
-                <w:szCs w:val="18"/>
-              </w:rPr>
-            </w:pPr>
-          </w:p>
-        </w:tc>
-        <w:tc>
-          <w:tcPr>
-            <w:tcW w:w="283" w:type="dxa"/>
-            <w:vAlign w:val="center"/>
-          </w:tcPr>
-          <w:p>
-            <w:pPr>
-              <w:pStyle w:val="ListParagraph"/>
-              <w:ind w:left="0"/>
-              <w:rPr>
-                <w:rFonts w:ascii="Times New Roman" w:hAnsi="Times New Roman" w:cs="Times New Roman"/>
-                <w:sz w:val="18"/>
-                <w:szCs w:val="18"/>
-              </w:rPr>
-            </w:pPr>
-          </w:p>
-        </w:tc>
-        <w:tc>
-          <w:tcPr>
-            <w:tcW w:w="283" w:type="dxa"/>
-            <w:vAlign w:val="center"/>
-          </w:tcPr>
-          <w:p>
-            <w:pPr>
-              <w:pStyle w:val="ListParagraph"/>
-              <w:ind w:left="0"/>
-              <w:rPr>
-                <w:rFonts w:ascii="Times New Roman" w:hAnsi="Times New Roman" w:cs="Times New Roman"/>
-                <w:sz w:val="18"/>
-                <w:szCs w:val="18"/>
-              </w:rPr>
-            </w:pPr>
-          </w:p>
-        </w:tc>
-        <w:tc>
-          <w:tcPr>
-            <w:tcW w:w="291" w:type="dxa"/>
-            <w:vAlign w:val="center"/>
-          </w:tcPr>
-          <w:p>
-            <w:pPr>
-              <w:pStyle w:val="ListParagraph"/>
-              <w:ind w:left="0"/>
-              <w:rPr>
-                <w:rFonts w:ascii="Times New Roman" w:hAnsi="Times New Roman" w:cs="Times New Roman"/>
-                <w:sz w:val="18"/>
-                <w:szCs w:val="18"/>
-              </w:rPr>
-            </w:pPr>
-          </w:p>
-        </w:tc>
-        <w:tc>
-          <w:tcPr>
-            <w:tcW w:w="277" w:type="dxa"/>
-            <w:shd w:val="clear" w:color="auto" w:fill="000000" w:themeFill="text1"/>
-            <w:vAlign w:val="center"/>
-          </w:tcPr>
-          <w:p>
-            <w:pPr>
-              <w:pStyle w:val="ListParagraph"/>
-              <w:ind w:left="0"/>
-              <w:rPr>
-                <w:rFonts w:ascii="Times New Roman" w:hAnsi="Times New Roman" w:cs="Times New Roman"/>
-                <w:sz w:val="18"/>
-                <w:szCs w:val="18"/>
-              </w:rPr>
-            </w:pPr>
-            <w:bookmarkStart w:id="2" w:name="_GoBack"/>
-            <w:bookmarkEnd w:id="2"/>
-          </w:p>
-        </w:tc>
-        <w:tc>
-          <w:tcPr>
-            <w:tcW w:w="284" w:type="dxa"/>
-            <w:vAlign w:val="center"/>
-          </w:tcPr>
-          <w:p>
-            <w:pPr>
-              <w:pStyle w:val="ListParagraph"/>
-              <w:ind w:left="0"/>
-              <w:rPr>
-                <w:rFonts w:ascii="Times New Roman" w:hAnsi="Times New Roman" w:cs="Times New Roman"/>
-                <w:sz w:val="18"/>
-                <w:szCs w:val="18"/>
-              </w:rPr>
-            </w:pPr>
-          </w:p>
-        </w:tc>
-        <w:tc>
-          <w:tcPr>
-            <w:tcW w:w="283" w:type="dxa"/>
-            <w:shd w:val="clear" w:color="auto" w:fill="auto"/>
-            <w:vAlign w:val="center"/>
-          </w:tcPr>
-          <w:p>
-            <w:pPr>
-              <w:pStyle w:val="ListParagraph"/>
-              <w:ind w:left="0"/>
-              <w:rPr>
-                <w:rFonts w:ascii="Times New Roman" w:hAnsi="Times New Roman" w:cs="Times New Roman"/>
-                <w:sz w:val="18"/>
-                <w:szCs w:val="18"/>
-              </w:rPr>
-            </w:pPr>
-          </w:p>
-        </w:tc>
-        <w:tc>
-          <w:tcPr>
-            <w:tcW w:w="284" w:type="dxa"/>
-            <w:shd w:val="clear" w:color="auto" w:fill="auto"/>
-            <w:vAlign w:val="center"/>
-          </w:tcPr>
-          <w:p>
-            <w:pPr>
-              <w:pStyle w:val="ListParagraph"/>
-              <w:ind w:left="0"/>
-              <w:rPr>
-                <w:rFonts w:ascii="Times New Roman" w:hAnsi="Times New Roman" w:cs="Times New Roman"/>
-                <w:sz w:val="18"/>
-                <w:szCs w:val="18"/>
-              </w:rPr>
-            </w:pPr>
-          </w:p>
-        </w:tc>
-        <w:tc>
-          <w:tcPr>
-            <w:tcW w:w="283" w:type="dxa"/>
-            <w:shd w:val="clear" w:color="auto" w:fill="auto"/>
-            <w:vAlign w:val="center"/>
-          </w:tcPr>
-          <w:p>
-            <w:pPr>
-              <w:pStyle w:val="ListParagraph"/>
-              <w:ind w:left="0"/>
-              <w:rPr>
-                <w:rFonts w:ascii="Times New Roman" w:hAnsi="Times New Roman" w:cs="Times New Roman"/>
-                <w:sz w:val="18"/>
-                <w:szCs w:val="18"/>
-              </w:rPr>
-            </w:pPr>
-          </w:p>
-        </w:tc>
-      </w:tr>
-    </w:tbl>
+    <w:p>
+      <w:pPr>
+        <w:pStyle w:val="ListParagraph"/>
+        <w:spacing w:line="360" w:lineRule="auto"/>
+        <w:ind w:left="0"/>
+        <w:jc w:val="center"/>
+        <w:rPr>
+          <w:rFonts w:ascii="Times New Roman" w:hAnsi="Times New Roman" w:cs="Times New Roman"/>
+          <w:sz w:val="24"/>
+          <w:szCs w:val="24"/>
+        </w:rPr>
+      </w:pPr>
+      <w:r>
+        <w:rPr>
+          <w:noProof/>
+        </w:rPr>
+        <w:drawing>
+          <wp:inline distT="0" distB="0" distL="0" distR="0" wp14:anchorId="032071F8" wp14:editId="6D59674F">
+            <wp:extent cx="5040630" cy="1083310"/>
+            <wp:effectExtent l="0" t="0" r="0" b="0"/>
+            <wp:docPr id="3" name="Picture 3"/>
+            <wp:cNvGraphicFramePr>
+              <a:graphicFrameLocks xmlns:a="http://schemas.openxmlformats.org/drawingml/2006/main" noChangeAspect="1"/>
+            </wp:cNvGraphicFramePr>
+            <a:graphic xmlns:a="http://schemas.openxmlformats.org/drawingml/2006/main">
+              <a:graphicData uri="http://schemas.openxmlformats.org/drawingml/2006/picture">
+                <pic:pic xmlns:pic="http://schemas.openxmlformats.org/drawingml/2006/picture">
+                  <pic:nvPicPr>
+                    <pic:cNvPr id="1" name=""/>
+                    <pic:cNvPicPr/>
+                  </pic:nvPicPr>
+                  <pic:blipFill>
+                    <a:blip r:embed="rId10"/>
+                    <a:stretch>
+                      <a:fillRect/>
+                    </a:stretch>
+                  </pic:blipFill>
+                  <pic:spPr>
+                    <a:xfrm>
+                      <a:off x="0" y="0"/>
+                      <a:ext cx="5040630" cy="1083310"/>
+                    </a:xfrm>
+                    <a:prstGeom prst="rect">
+                      <a:avLst/>
+                    </a:prstGeom>
+                  </pic:spPr>
+                </pic:pic>
+              </a:graphicData>
+            </a:graphic>
+          </wp:inline>
+        </w:drawing>
+      </w:r>
+    </w:p>
     <w:p>
       <w:pPr>
         <w:pStyle w:val="ListParagraph"/>
@@ -7981,7 +6570,301 @@
           <w:sz w:val="24"/>
           <w:szCs w:val="24"/>
         </w:rPr>
-        <w:t xml:space="preserve">A. S., Rosa, Shalahuddin, M, 2014, </w:t>
+        <w:t xml:space="preserve">Adi Nugroho. 2010. </w:t>
+      </w:r>
+      <w:r>
+        <w:rPr>
+          <w:rFonts w:ascii="Times New Roman" w:hAnsi="Times New Roman" w:cs="Times New Roman"/>
+          <w:sz w:val="24"/>
+          <w:szCs w:val="24"/>
+        </w:rPr>
+        <w:t>“</w:t>
+      </w:r>
+      <w:r>
+        <w:rPr>
+          <w:rFonts w:ascii="Times New Roman" w:hAnsi="Times New Roman" w:cs="Times New Roman"/>
+          <w:sz w:val="24"/>
+          <w:szCs w:val="24"/>
+        </w:rPr>
+        <w:t>Rekayasa Perangkat Lunak Berbasis Objek dengan Metode USDP</w:t>
+      </w:r>
+      <w:r>
+        <w:rPr>
+          <w:rFonts w:ascii="Times New Roman" w:hAnsi="Times New Roman" w:cs="Times New Roman"/>
+          <w:sz w:val="24"/>
+          <w:szCs w:val="24"/>
+        </w:rPr>
+        <w:t>”</w:t>
+      </w:r>
+      <w:r>
+        <w:rPr>
+          <w:rFonts w:ascii="Times New Roman" w:hAnsi="Times New Roman" w:cs="Times New Roman"/>
+          <w:sz w:val="24"/>
+          <w:szCs w:val="24"/>
+        </w:rPr>
+        <w:t>. Andi. Yogyakarta.</w:t>
+      </w:r>
+      <w:r>
+        <w:rPr>
+          <w:rFonts w:ascii="Times New Roman" w:hAnsi="Times New Roman" w:cs="Times New Roman"/>
+          <w:sz w:val="24"/>
+          <w:szCs w:val="24"/>
+        </w:rPr>
+        <w:t xml:space="preserve"> </w:t>
+      </w:r>
+    </w:p>
+    <w:p>
+      <w:pPr>
+        <w:pStyle w:val="ListParagraph"/>
+        <w:spacing w:line="360" w:lineRule="auto"/>
+        <w:ind w:left="1134" w:hanging="567"/>
+        <w:jc w:val="both"/>
+        <w:rPr>
+          <w:rFonts w:ascii="Times New Roman" w:hAnsi="Times New Roman" w:cs="Times New Roman"/>
+          <w:sz w:val="24"/>
+          <w:szCs w:val="24"/>
+        </w:rPr>
+      </w:pPr>
+      <w:r>
+        <w:rPr>
+          <w:rFonts w:ascii="Times New Roman" w:hAnsi="Times New Roman" w:cs="Times New Roman"/>
+          <w:sz w:val="24"/>
+          <w:szCs w:val="24"/>
+        </w:rPr>
+        <w:t xml:space="preserve">Hans Kartikahadi, 2012. </w:t>
+      </w:r>
+      <w:r>
+        <w:rPr>
+          <w:rFonts w:ascii="Times New Roman" w:hAnsi="Times New Roman" w:cs="Times New Roman"/>
+          <w:sz w:val="24"/>
+          <w:szCs w:val="24"/>
+        </w:rPr>
+        <w:t>“</w:t>
+      </w:r>
+      <w:r>
+        <w:rPr>
+          <w:rFonts w:ascii="Times New Roman" w:hAnsi="Times New Roman" w:cs="Times New Roman"/>
+          <w:sz w:val="24"/>
+          <w:szCs w:val="24"/>
+        </w:rPr>
+        <w:t>Akuntansi Keuangan berdasarkan SAK berbasis IFRS</w:t>
+      </w:r>
+      <w:r>
+        <w:rPr>
+          <w:rFonts w:ascii="Times New Roman" w:hAnsi="Times New Roman" w:cs="Times New Roman"/>
+          <w:sz w:val="24"/>
+          <w:szCs w:val="24"/>
+        </w:rPr>
+        <w:t>”</w:t>
+      </w:r>
+      <w:r>
+        <w:rPr>
+          <w:rFonts w:ascii="Times New Roman" w:hAnsi="Times New Roman" w:cs="Times New Roman"/>
+          <w:sz w:val="24"/>
+          <w:szCs w:val="24"/>
+        </w:rPr>
+        <w:t>.</w:t>
+      </w:r>
+      <w:r>
+        <w:rPr>
+          <w:rFonts w:ascii="Times New Roman" w:hAnsi="Times New Roman" w:cs="Times New Roman"/>
+          <w:sz w:val="24"/>
+          <w:szCs w:val="24"/>
+        </w:rPr>
+        <w:t xml:space="preserve"> </w:t>
+      </w:r>
+      <w:r>
+        <w:rPr>
+          <w:rFonts w:ascii="Times New Roman" w:hAnsi="Times New Roman" w:cs="Times New Roman"/>
+          <w:sz w:val="24"/>
+          <w:szCs w:val="24"/>
+        </w:rPr>
+        <w:t>Salemba</w:t>
+      </w:r>
+      <w:r>
+        <w:rPr>
+          <w:rFonts w:ascii="Times New Roman" w:hAnsi="Times New Roman" w:cs="Times New Roman"/>
+          <w:sz w:val="24"/>
+          <w:szCs w:val="24"/>
+        </w:rPr>
+        <w:t>. Jakarta</w:t>
+      </w:r>
+      <w:bookmarkStart w:id="2" w:name="_GoBack"/>
+      <w:bookmarkEnd w:id="2"/>
+    </w:p>
+    <w:p>
+      <w:pPr>
+        <w:pStyle w:val="ListParagraph"/>
+        <w:spacing w:line="360" w:lineRule="auto"/>
+        <w:ind w:left="1134" w:hanging="567"/>
+        <w:jc w:val="both"/>
+        <w:rPr>
+          <w:rFonts w:ascii="Times New Roman" w:hAnsi="Times New Roman" w:cs="Times New Roman"/>
+          <w:sz w:val="24"/>
+          <w:szCs w:val="24"/>
+        </w:rPr>
+      </w:pPr>
+      <w:r>
+        <w:rPr>
+          <w:rFonts w:ascii="Times New Roman" w:hAnsi="Times New Roman" w:cs="Times New Roman"/>
+          <w:sz w:val="24"/>
+          <w:szCs w:val="24"/>
+        </w:rPr>
+        <w:t>Imam Santoso, 2010, “Akuntansi Keuangan</w:t>
+      </w:r>
+      <w:r>
+        <w:rPr>
+          <w:rFonts w:ascii="Times New Roman" w:hAnsi="Times New Roman" w:cs="Times New Roman"/>
+          <w:sz w:val="24"/>
+          <w:szCs w:val="24"/>
+        </w:rPr>
+        <w:t xml:space="preserve"> </w:t>
+      </w:r>
+      <w:r>
+        <w:rPr>
+          <w:rFonts w:ascii="Times New Roman" w:hAnsi="Times New Roman" w:cs="Times New Roman"/>
+          <w:sz w:val="24"/>
+          <w:szCs w:val="24"/>
+        </w:rPr>
+        <w:t>Menengah (Intermediate Accounting)”, PT.</w:t>
+      </w:r>
+      <w:r>
+        <w:rPr>
+          <w:rFonts w:ascii="Times New Roman" w:hAnsi="Times New Roman" w:cs="Times New Roman"/>
+          <w:sz w:val="24"/>
+          <w:szCs w:val="24"/>
+        </w:rPr>
+        <w:t xml:space="preserve"> </w:t>
+      </w:r>
+      <w:r>
+        <w:rPr>
+          <w:rFonts w:ascii="Times New Roman" w:hAnsi="Times New Roman" w:cs="Times New Roman"/>
+          <w:sz w:val="24"/>
+          <w:szCs w:val="24"/>
+        </w:rPr>
+        <w:t>Refika Aditama, Bandung</w:t>
+      </w:r>
+      <w:r>
+        <w:rPr>
+          <w:rFonts w:ascii="Times New Roman" w:hAnsi="Times New Roman" w:cs="Times New Roman"/>
+          <w:sz w:val="24"/>
+          <w:szCs w:val="24"/>
+        </w:rPr>
+        <w:t>.</w:t>
+      </w:r>
+    </w:p>
+    <w:p>
+      <w:pPr>
+        <w:pStyle w:val="ListParagraph"/>
+        <w:spacing w:line="360" w:lineRule="auto"/>
+        <w:ind w:left="1134" w:hanging="567"/>
+        <w:jc w:val="both"/>
+        <w:rPr>
+          <w:rFonts w:ascii="Times New Roman" w:hAnsi="Times New Roman" w:cs="Times New Roman"/>
+          <w:sz w:val="24"/>
+          <w:szCs w:val="24"/>
+        </w:rPr>
+      </w:pPr>
+      <w:r>
+        <w:rPr>
+          <w:rFonts w:ascii="Times New Roman" w:hAnsi="Times New Roman" w:cs="Times New Roman"/>
+          <w:sz w:val="24"/>
+          <w:szCs w:val="24"/>
+        </w:rPr>
+        <w:t xml:space="preserve">Mulyadi. 2013. </w:t>
+      </w:r>
+      <w:r>
+        <w:rPr>
+          <w:rFonts w:ascii="Times New Roman" w:hAnsi="Times New Roman" w:cs="Times New Roman"/>
+          <w:sz w:val="24"/>
+          <w:szCs w:val="24"/>
+        </w:rPr>
+        <w:t>“</w:t>
+      </w:r>
+      <w:r>
+        <w:rPr>
+          <w:rFonts w:ascii="Times New Roman" w:hAnsi="Times New Roman" w:cs="Times New Roman"/>
+          <w:sz w:val="24"/>
+          <w:szCs w:val="24"/>
+        </w:rPr>
+        <w:t>Sistem Akuntansi</w:t>
+      </w:r>
+      <w:r>
+        <w:rPr>
+          <w:rFonts w:ascii="Times New Roman" w:hAnsi="Times New Roman" w:cs="Times New Roman"/>
+          <w:sz w:val="24"/>
+          <w:szCs w:val="24"/>
+        </w:rPr>
+        <w:t>”</w:t>
+      </w:r>
+      <w:r>
+        <w:rPr>
+          <w:rFonts w:ascii="Times New Roman" w:hAnsi="Times New Roman" w:cs="Times New Roman"/>
+          <w:sz w:val="24"/>
+          <w:szCs w:val="24"/>
+        </w:rPr>
+        <w:t>.</w:t>
+      </w:r>
+      <w:r>
+        <w:rPr>
+          <w:rFonts w:ascii="Times New Roman" w:hAnsi="Times New Roman" w:cs="Times New Roman"/>
+          <w:sz w:val="24"/>
+          <w:szCs w:val="24"/>
+        </w:rPr>
+        <w:t xml:space="preserve"> </w:t>
+      </w:r>
+      <w:r>
+        <w:rPr>
+          <w:rFonts w:ascii="Times New Roman" w:hAnsi="Times New Roman" w:cs="Times New Roman"/>
+          <w:sz w:val="24"/>
+          <w:szCs w:val="24"/>
+        </w:rPr>
+        <w:t>Salemba Empat.</w:t>
+      </w:r>
+      <w:r>
+        <w:rPr>
+          <w:rFonts w:ascii="Times New Roman" w:hAnsi="Times New Roman" w:cs="Times New Roman"/>
+          <w:sz w:val="24"/>
+          <w:szCs w:val="24"/>
+        </w:rPr>
+        <w:t xml:space="preserve">, </w:t>
+      </w:r>
+      <w:r>
+        <w:rPr>
+          <w:rFonts w:ascii="Times New Roman" w:hAnsi="Times New Roman" w:cs="Times New Roman"/>
+          <w:sz w:val="24"/>
+          <w:szCs w:val="24"/>
+        </w:rPr>
+        <w:t>Jakarta</w:t>
+      </w:r>
+      <w:r>
+        <w:rPr>
+          <w:rFonts w:ascii="Times New Roman" w:hAnsi="Times New Roman" w:cs="Times New Roman"/>
+          <w:sz w:val="24"/>
+          <w:szCs w:val="24"/>
+        </w:rPr>
+        <w:t>.</w:t>
+      </w:r>
+    </w:p>
+    <w:p>
+      <w:pPr>
+        <w:pStyle w:val="ListParagraph"/>
+        <w:spacing w:line="360" w:lineRule="auto"/>
+        <w:ind w:left="1134" w:hanging="567"/>
+        <w:jc w:val="both"/>
+        <w:rPr>
+          <w:rFonts w:ascii="Times New Roman" w:hAnsi="Times New Roman" w:cs="Times New Roman"/>
+          <w:sz w:val="24"/>
+          <w:szCs w:val="24"/>
+        </w:rPr>
+      </w:pPr>
+      <w:r>
+        <w:rPr>
+          <w:rFonts w:ascii="Times New Roman" w:hAnsi="Times New Roman" w:cs="Times New Roman"/>
+          <w:sz w:val="24"/>
+          <w:szCs w:val="24"/>
+        </w:rPr>
+        <w:t xml:space="preserve">Pressman, Roger S, 2012, </w:t>
       </w:r>
       <w:r>
         <w:rPr>
@@ -7990,15 +6873,15 @@
           <w:sz w:val="24"/>
           <w:szCs w:val="24"/>
         </w:rPr>
-        <w:t>Rekayasa Perangkat Lunak Terstruktur Dan Berorientasi Objek</w:t>
-      </w:r>
-      <w:r>
-        <w:rPr>
-          <w:rFonts w:ascii="Times New Roman" w:hAnsi="Times New Roman" w:cs="Times New Roman"/>
-          <w:sz w:val="24"/>
-          <w:szCs w:val="24"/>
-        </w:rPr>
-        <w:t>, Informatika Bandung, Bandung.</w:t>
+        <w:t>Rekayasa Perangkat Lunak</w:t>
+      </w:r>
+      <w:r>
+        <w:rPr>
+          <w:rFonts w:ascii="Times New Roman" w:hAnsi="Times New Roman" w:cs="Times New Roman"/>
+          <w:sz w:val="24"/>
+          <w:szCs w:val="24"/>
+        </w:rPr>
+        <w:t>, Andi, Yogyakarta.</w:t>
       </w:r>
     </w:p>
     <w:p>
@@ -8019,7 +6902,7 @@
           <w:sz w:val="24"/>
           <w:szCs w:val="24"/>
         </w:rPr>
-        <w:t xml:space="preserve">Pressman, Roger S, 2012, </w:t>
+        <w:t xml:space="preserve">Putu, Agus Eka Pratama, I, 2014, </w:t>
       </w:r>
       <w:r>
         <w:rPr>
@@ -8028,15 +6911,15 @@
           <w:sz w:val="24"/>
           <w:szCs w:val="24"/>
         </w:rPr>
-        <w:t>Rekayasa Perangkat Lunak</w:t>
-      </w:r>
-      <w:r>
-        <w:rPr>
-          <w:rFonts w:ascii="Times New Roman" w:hAnsi="Times New Roman" w:cs="Times New Roman"/>
-          <w:sz w:val="24"/>
-          <w:szCs w:val="24"/>
-        </w:rPr>
-        <w:t>, Andi, Yogyakarta.</w:t>
+        <w:t>Sistem Informasi dan Implementasinya. Informatika</w:t>
+      </w:r>
+      <w:r>
+        <w:rPr>
+          <w:rFonts w:ascii="Times New Roman" w:hAnsi="Times New Roman" w:cs="Times New Roman"/>
+          <w:sz w:val="24"/>
+          <w:szCs w:val="24"/>
+        </w:rPr>
+        <w:t>, Bandung.</w:t>
       </w:r>
     </w:p>
     <w:p>
@@ -8057,44 +6940,6 @@
           <w:sz w:val="24"/>
           <w:szCs w:val="24"/>
         </w:rPr>
-        <w:t xml:space="preserve">Putu, Agus Eka Pratama, I, 2014, </w:t>
-      </w:r>
-      <w:r>
-        <w:rPr>
-          <w:rFonts w:ascii="Times New Roman" w:hAnsi="Times New Roman" w:cs="Times New Roman"/>
-          <w:i/>
-          <w:sz w:val="24"/>
-          <w:szCs w:val="24"/>
-        </w:rPr>
-        <w:t>Sistem Informasi dan Implementasinya. Informatika</w:t>
-      </w:r>
-      <w:r>
-        <w:rPr>
-          <w:rFonts w:ascii="Times New Roman" w:hAnsi="Times New Roman" w:cs="Times New Roman"/>
-          <w:sz w:val="24"/>
-          <w:szCs w:val="24"/>
-        </w:rPr>
-        <w:t>, Bandung.</w:t>
-      </w:r>
-    </w:p>
-    <w:p>
-      <w:pPr>
-        <w:pStyle w:val="ListParagraph"/>
-        <w:spacing w:line="360" w:lineRule="auto"/>
-        <w:ind w:left="1134" w:hanging="567"/>
-        <w:jc w:val="both"/>
-        <w:rPr>
-          <w:rFonts w:ascii="Times New Roman" w:hAnsi="Times New Roman" w:cs="Times New Roman"/>
-          <w:sz w:val="24"/>
-          <w:szCs w:val="24"/>
-        </w:rPr>
-      </w:pPr>
-      <w:r>
-        <w:rPr>
-          <w:rFonts w:ascii="Times New Roman" w:hAnsi="Times New Roman" w:cs="Times New Roman"/>
-          <w:sz w:val="24"/>
-          <w:szCs w:val="24"/>
-        </w:rPr>
         <w:t>Rahman Pura, 2013, “Pendekatan akuntansi</w:t>
       </w:r>
       <w:r>
@@ -8128,67 +6973,6 @@
           <w:szCs w:val="24"/>
         </w:rPr>
         <w:t>Jakarta</w:t>
-      </w:r>
-    </w:p>
-    <w:p>
-      <w:pPr>
-        <w:pStyle w:val="ListParagraph"/>
-        <w:spacing w:line="360" w:lineRule="auto"/>
-        <w:ind w:left="1134" w:hanging="567"/>
-        <w:jc w:val="both"/>
-        <w:rPr>
-          <w:rFonts w:ascii="Times New Roman" w:hAnsi="Times New Roman" w:cs="Times New Roman"/>
-          <w:sz w:val="24"/>
-          <w:szCs w:val="24"/>
-        </w:rPr>
-      </w:pPr>
-      <w:r>
-        <w:rPr>
-          <w:rFonts w:ascii="Times New Roman" w:hAnsi="Times New Roman" w:cs="Times New Roman"/>
-          <w:sz w:val="24"/>
-          <w:szCs w:val="24"/>
-        </w:rPr>
-        <w:t>Imam Santoso, 2010, “Akuntansi Keuangan</w:t>
-      </w:r>
-      <w:r>
-        <w:rPr>
-          <w:rFonts w:ascii="Times New Roman" w:hAnsi="Times New Roman" w:cs="Times New Roman"/>
-          <w:sz w:val="24"/>
-          <w:szCs w:val="24"/>
-        </w:rPr>
-        <w:t xml:space="preserve"> </w:t>
-      </w:r>
-      <w:r>
-        <w:rPr>
-          <w:rFonts w:ascii="Times New Roman" w:hAnsi="Times New Roman" w:cs="Times New Roman"/>
-          <w:sz w:val="24"/>
-          <w:szCs w:val="24"/>
-        </w:rPr>
-        <w:t>Menengah (Intermediate Accounting)”, PT.</w:t>
-      </w:r>
-      <w:r>
-        <w:rPr>
-          <w:rFonts w:ascii="Times New Roman" w:hAnsi="Times New Roman" w:cs="Times New Roman"/>
-          <w:sz w:val="24"/>
-          <w:szCs w:val="24"/>
-        </w:rPr>
-        <w:t xml:space="preserve"> </w:t>
-      </w:r>
-      <w:r>
-        <w:rPr>
-          <w:rFonts w:ascii="Times New Roman" w:hAnsi="Times New Roman" w:cs="Times New Roman"/>
-          <w:sz w:val="24"/>
-          <w:szCs w:val="24"/>
-        </w:rPr>
-        <w:t>Refika Aditama, Bandung</w:t>
-      </w:r>
-      <w:r>
-        <w:rPr>
-          <w:rFonts w:ascii="Times New Roman" w:hAnsi="Times New Roman" w:cs="Times New Roman"/>
-          <w:sz w:val="24"/>
-          <w:szCs w:val="24"/>
-        </w:rPr>
-        <w:t>.</w:t>
       </w:r>
       <w:r>
         <w:rPr>
@@ -8218,7 +7002,7 @@
 </file>
 
 <file path=word/endnotes.xml><?xml version="1.0" encoding="utf-8"?>
-<w:endnotes xmlns:wpc="http://schemas.microsoft.com/office/word/2010/wordprocessingCanvas" xmlns:cx="http://schemas.microsoft.com/office/drawing/2014/chartex" xmlns:mc="http://schemas.openxmlformats.org/markup-compatibility/2006" xmlns:o="urn:schemas-microsoft-com:office:office" xmlns:r="http://schemas.openxmlformats.org/officeDocument/2006/relationships" xmlns:m="http://schemas.openxmlformats.org/officeDocument/2006/math" xmlns:v="urn:schemas-microsoft-com:vml" xmlns:wp14="http://schemas.microsoft.com/office/word/2010/wordprocessingDrawing" xmlns:wp="http://schemas.openxmlformats.org/drawingml/2006/wordprocessingDrawing" xmlns:w10="urn:schemas-microsoft-com:office:word" xmlns:w="http://schemas.openxmlformats.org/wordprocessingml/2006/main" xmlns:w14="http://schemas.microsoft.com/office/word/2010/wordml" xmlns:w15="http://schemas.microsoft.com/office/word/2012/wordml" xmlns:w16se="http://schemas.microsoft.com/office/word/2015/wordml/symex" xmlns:wpg="http://schemas.microsoft.com/office/word/2010/wordprocessingGroup" xmlns:wpi="http://schemas.microsoft.com/office/word/2010/wordprocessingInk" xmlns:wne="http://schemas.microsoft.com/office/word/2006/wordml" xmlns:wps="http://schemas.microsoft.com/office/word/2010/wordprocessingShape" mc:Ignorable="w14 w15 w16se wp14">
+<w:endnotes xmlns:wpc="http://schemas.microsoft.com/office/word/2010/wordprocessingCanvas" xmlns:cx="http://schemas.microsoft.com/office/drawing/2014/chartex" xmlns:cx1="http://schemas.microsoft.com/office/drawing/2015/9/8/chartex" xmlns:cx2="http://schemas.microsoft.com/office/drawing/2015/10/21/chartex" xmlns:cx3="http://schemas.microsoft.com/office/drawing/2016/5/9/chartex" xmlns:cx4="http://schemas.microsoft.com/office/drawing/2016/5/10/chartex" xmlns:cx5="http://schemas.microsoft.com/office/drawing/2016/5/11/chartex" xmlns:cx6="http://schemas.microsoft.com/office/drawing/2016/5/12/chartex" xmlns:cx7="http://schemas.microsoft.com/office/drawing/2016/5/13/chartex" xmlns:cx8="http://schemas.microsoft.com/office/drawing/2016/5/14/chartex" xmlns:mc="http://schemas.openxmlformats.org/markup-compatibility/2006" xmlns:aink="http://schemas.microsoft.com/office/drawing/2016/ink" xmlns:am3d="http://schemas.microsoft.com/office/drawing/2017/model3d" xmlns:o="urn:schemas-microsoft-com:office:office" xmlns:r="http://schemas.openxmlformats.org/officeDocument/2006/relationships" xmlns:m="http://schemas.openxmlformats.org/officeDocument/2006/math" xmlns:v="urn:schemas-microsoft-com:vml" xmlns:wp14="http://schemas.microsoft.com/office/word/2010/wordprocessingDrawing" xmlns:wp="http://schemas.openxmlformats.org/drawingml/2006/wordprocessingDrawing" xmlns:w10="urn:schemas-microsoft-com:office:word" xmlns:w="http://schemas.openxmlformats.org/wordprocessingml/2006/main" xmlns:w14="http://schemas.microsoft.com/office/word/2010/wordml" xmlns:w15="http://schemas.microsoft.com/office/word/2012/wordml" xmlns:w16cid="http://schemas.microsoft.com/office/word/2016/wordml/cid" xmlns:w16se="http://schemas.microsoft.com/office/word/2015/wordml/symex" xmlns:wpg="http://schemas.microsoft.com/office/word/2010/wordprocessingGroup" xmlns:wpi="http://schemas.microsoft.com/office/word/2010/wordprocessingInk" xmlns:wne="http://schemas.microsoft.com/office/word/2006/wordml" xmlns:wps="http://schemas.microsoft.com/office/word/2010/wordprocessingShape" mc:Ignorable="w14 w15 w16se w16cid wp14">
   <w:endnote w:type="separator" w:id="-1">
     <w:p>
       <w:pPr>
@@ -8243,7 +7027,7 @@
 </file>
 
 <file path=word/footer1.xml><?xml version="1.0" encoding="utf-8"?>
-<w:ftr xmlns:wpc="http://schemas.microsoft.com/office/word/2010/wordprocessingCanvas" xmlns:cx="http://schemas.microsoft.com/office/drawing/2014/chartex" xmlns:mc="http://schemas.openxmlformats.org/markup-compatibility/2006" xmlns:o="urn:schemas-microsoft-com:office:office" xmlns:r="http://schemas.openxmlformats.org/officeDocument/2006/relationships" xmlns:m="http://schemas.openxmlformats.org/officeDocument/2006/math" xmlns:v="urn:schemas-microsoft-com:vml" xmlns:wp14="http://schemas.microsoft.com/office/word/2010/wordprocessingDrawing" xmlns:wp="http://schemas.openxmlformats.org/drawingml/2006/wordprocessingDrawing" xmlns:w10="urn:schemas-microsoft-com:office:word" xmlns:w="http://schemas.openxmlformats.org/wordprocessingml/2006/main" xmlns:w14="http://schemas.microsoft.com/office/word/2010/wordml" xmlns:w15="http://schemas.microsoft.com/office/word/2012/wordml" xmlns:w16se="http://schemas.microsoft.com/office/word/2015/wordml/symex" xmlns:wpg="http://schemas.microsoft.com/office/word/2010/wordprocessingGroup" xmlns:wpi="http://schemas.microsoft.com/office/word/2010/wordprocessingInk" xmlns:wne="http://schemas.microsoft.com/office/word/2006/wordml" xmlns:wps="http://schemas.microsoft.com/office/word/2010/wordprocessingShape" mc:Ignorable="w14 w15 w16se wp14">
+<w:ftr xmlns:wpc="http://schemas.microsoft.com/office/word/2010/wordprocessingCanvas" xmlns:cx="http://schemas.microsoft.com/office/drawing/2014/chartex" xmlns:cx1="http://schemas.microsoft.com/office/drawing/2015/9/8/chartex" xmlns:cx2="http://schemas.microsoft.com/office/drawing/2015/10/21/chartex" xmlns:cx3="http://schemas.microsoft.com/office/drawing/2016/5/9/chartex" xmlns:cx4="http://schemas.microsoft.com/office/drawing/2016/5/10/chartex" xmlns:cx5="http://schemas.microsoft.com/office/drawing/2016/5/11/chartex" xmlns:cx6="http://schemas.microsoft.com/office/drawing/2016/5/12/chartex" xmlns:cx7="http://schemas.microsoft.com/office/drawing/2016/5/13/chartex" xmlns:cx8="http://schemas.microsoft.com/office/drawing/2016/5/14/chartex" xmlns:mc="http://schemas.openxmlformats.org/markup-compatibility/2006" xmlns:aink="http://schemas.microsoft.com/office/drawing/2016/ink" xmlns:am3d="http://schemas.microsoft.com/office/drawing/2017/model3d" xmlns:o="urn:schemas-microsoft-com:office:office" xmlns:r="http://schemas.openxmlformats.org/officeDocument/2006/relationships" xmlns:m="http://schemas.openxmlformats.org/officeDocument/2006/math" xmlns:v="urn:schemas-microsoft-com:vml" xmlns:wp14="http://schemas.microsoft.com/office/word/2010/wordprocessingDrawing" xmlns:wp="http://schemas.openxmlformats.org/drawingml/2006/wordprocessingDrawing" xmlns:w10="urn:schemas-microsoft-com:office:word" xmlns:w="http://schemas.openxmlformats.org/wordprocessingml/2006/main" xmlns:w14="http://schemas.microsoft.com/office/word/2010/wordml" xmlns:w15="http://schemas.microsoft.com/office/word/2012/wordml" xmlns:w16cid="http://schemas.microsoft.com/office/word/2016/wordml/cid" xmlns:w16se="http://schemas.microsoft.com/office/word/2015/wordml/symex" xmlns:wpg="http://schemas.microsoft.com/office/word/2010/wordprocessingGroup" xmlns:wpi="http://schemas.microsoft.com/office/word/2010/wordprocessingInk" xmlns:wne="http://schemas.microsoft.com/office/word/2006/wordml" xmlns:wps="http://schemas.microsoft.com/office/word/2010/wordprocessingShape" mc:Ignorable="w14 w15 w16se w16cid wp14">
   <w:p>
     <w:pPr>
       <w:pStyle w:val="Footer"/>
@@ -8253,7 +7037,7 @@
 </file>
 
 <file path=word/footer2.xml><?xml version="1.0" encoding="utf-8"?>
-<w:ftr xmlns:wpc="http://schemas.microsoft.com/office/word/2010/wordprocessingCanvas" xmlns:cx="http://schemas.microsoft.com/office/drawing/2014/chartex" xmlns:mc="http://schemas.openxmlformats.org/markup-compatibility/2006" xmlns:o="urn:schemas-microsoft-com:office:office" xmlns:r="http://schemas.openxmlformats.org/officeDocument/2006/relationships" xmlns:m="http://schemas.openxmlformats.org/officeDocument/2006/math" xmlns:v="urn:schemas-microsoft-com:vml" xmlns:wp14="http://schemas.microsoft.com/office/word/2010/wordprocessingDrawing" xmlns:wp="http://schemas.openxmlformats.org/drawingml/2006/wordprocessingDrawing" xmlns:w10="urn:schemas-microsoft-com:office:word" xmlns:w="http://schemas.openxmlformats.org/wordprocessingml/2006/main" xmlns:w14="http://schemas.microsoft.com/office/word/2010/wordml" xmlns:w15="http://schemas.microsoft.com/office/word/2012/wordml" xmlns:w16se="http://schemas.microsoft.com/office/word/2015/wordml/symex" xmlns:wpg="http://schemas.microsoft.com/office/word/2010/wordprocessingGroup" xmlns:wpi="http://schemas.microsoft.com/office/word/2010/wordprocessingInk" xmlns:wne="http://schemas.microsoft.com/office/word/2006/wordml" xmlns:wps="http://schemas.microsoft.com/office/word/2010/wordprocessingShape" mc:Ignorable="w14 w15 w16se wp14">
+<w:ftr xmlns:wpc="http://schemas.microsoft.com/office/word/2010/wordprocessingCanvas" xmlns:cx="http://schemas.microsoft.com/office/drawing/2014/chartex" xmlns:cx1="http://schemas.microsoft.com/office/drawing/2015/9/8/chartex" xmlns:cx2="http://schemas.microsoft.com/office/drawing/2015/10/21/chartex" xmlns:cx3="http://schemas.microsoft.com/office/drawing/2016/5/9/chartex" xmlns:cx4="http://schemas.microsoft.com/office/drawing/2016/5/10/chartex" xmlns:cx5="http://schemas.microsoft.com/office/drawing/2016/5/11/chartex" xmlns:cx6="http://schemas.microsoft.com/office/drawing/2016/5/12/chartex" xmlns:cx7="http://schemas.microsoft.com/office/drawing/2016/5/13/chartex" xmlns:cx8="http://schemas.microsoft.com/office/drawing/2016/5/14/chartex" xmlns:mc="http://schemas.openxmlformats.org/markup-compatibility/2006" xmlns:aink="http://schemas.microsoft.com/office/drawing/2016/ink" xmlns:am3d="http://schemas.microsoft.com/office/drawing/2017/model3d" xmlns:o="urn:schemas-microsoft-com:office:office" xmlns:r="http://schemas.openxmlformats.org/officeDocument/2006/relationships" xmlns:m="http://schemas.openxmlformats.org/officeDocument/2006/math" xmlns:v="urn:schemas-microsoft-com:vml" xmlns:wp14="http://schemas.microsoft.com/office/word/2010/wordprocessingDrawing" xmlns:wp="http://schemas.openxmlformats.org/drawingml/2006/wordprocessingDrawing" xmlns:w10="urn:schemas-microsoft-com:office:word" xmlns:w="http://schemas.openxmlformats.org/wordprocessingml/2006/main" xmlns:w14="http://schemas.microsoft.com/office/word/2010/wordml" xmlns:w15="http://schemas.microsoft.com/office/word/2012/wordml" xmlns:w16cid="http://schemas.microsoft.com/office/word/2016/wordml/cid" xmlns:w16se="http://schemas.microsoft.com/office/word/2015/wordml/symex" xmlns:wpg="http://schemas.microsoft.com/office/word/2010/wordprocessingGroup" xmlns:wpi="http://schemas.microsoft.com/office/word/2010/wordprocessingInk" xmlns:wne="http://schemas.microsoft.com/office/word/2006/wordml" xmlns:wps="http://schemas.microsoft.com/office/word/2010/wordprocessingShape" mc:Ignorable="w14 w15 w16se w16cid wp14">
   <w:p>
     <w:pPr>
       <w:pStyle w:val="Footer"/>
@@ -8263,7 +7047,7 @@
 </file>
 
 <file path=word/footer3.xml><?xml version="1.0" encoding="utf-8"?>
-<w:ftr xmlns:wpc="http://schemas.microsoft.com/office/word/2010/wordprocessingCanvas" xmlns:cx="http://schemas.microsoft.com/office/drawing/2014/chartex" xmlns:mc="http://schemas.openxmlformats.org/markup-compatibility/2006" xmlns:o="urn:schemas-microsoft-com:office:office" xmlns:r="http://schemas.openxmlformats.org/officeDocument/2006/relationships" xmlns:m="http://schemas.openxmlformats.org/officeDocument/2006/math" xmlns:v="urn:schemas-microsoft-com:vml" xmlns:wp14="http://schemas.microsoft.com/office/word/2010/wordprocessingDrawing" xmlns:wp="http://schemas.openxmlformats.org/drawingml/2006/wordprocessingDrawing" xmlns:w10="urn:schemas-microsoft-com:office:word" xmlns:w="http://schemas.openxmlformats.org/wordprocessingml/2006/main" xmlns:w14="http://schemas.microsoft.com/office/word/2010/wordml" xmlns:w15="http://schemas.microsoft.com/office/word/2012/wordml" xmlns:w16se="http://schemas.microsoft.com/office/word/2015/wordml/symex" xmlns:wpg="http://schemas.microsoft.com/office/word/2010/wordprocessingGroup" xmlns:wpi="http://schemas.microsoft.com/office/word/2010/wordprocessingInk" xmlns:wne="http://schemas.microsoft.com/office/word/2006/wordml" xmlns:wps="http://schemas.microsoft.com/office/word/2010/wordprocessingShape" mc:Ignorable="w14 w15 w16se wp14">
+<w:ftr xmlns:wpc="http://schemas.microsoft.com/office/word/2010/wordprocessingCanvas" xmlns:cx="http://schemas.microsoft.com/office/drawing/2014/chartex" xmlns:cx1="http://schemas.microsoft.com/office/drawing/2015/9/8/chartex" xmlns:cx2="http://schemas.microsoft.com/office/drawing/2015/10/21/chartex" xmlns:cx3="http://schemas.microsoft.com/office/drawing/2016/5/9/chartex" xmlns:cx4="http://schemas.microsoft.com/office/drawing/2016/5/10/chartex" xmlns:cx5="http://schemas.microsoft.com/office/drawing/2016/5/11/chartex" xmlns:cx6="http://schemas.microsoft.com/office/drawing/2016/5/12/chartex" xmlns:cx7="http://schemas.microsoft.com/office/drawing/2016/5/13/chartex" xmlns:cx8="http://schemas.microsoft.com/office/drawing/2016/5/14/chartex" xmlns:mc="http://schemas.openxmlformats.org/markup-compatibility/2006" xmlns:aink="http://schemas.microsoft.com/office/drawing/2016/ink" xmlns:am3d="http://schemas.microsoft.com/office/drawing/2017/model3d" xmlns:o="urn:schemas-microsoft-com:office:office" xmlns:r="http://schemas.openxmlformats.org/officeDocument/2006/relationships" xmlns:m="http://schemas.openxmlformats.org/officeDocument/2006/math" xmlns:v="urn:schemas-microsoft-com:vml" xmlns:wp14="http://schemas.microsoft.com/office/word/2010/wordprocessingDrawing" xmlns:wp="http://schemas.openxmlformats.org/drawingml/2006/wordprocessingDrawing" xmlns:w10="urn:schemas-microsoft-com:office:word" xmlns:w="http://schemas.openxmlformats.org/wordprocessingml/2006/main" xmlns:w14="http://schemas.microsoft.com/office/word/2010/wordml" xmlns:w15="http://schemas.microsoft.com/office/word/2012/wordml" xmlns:w16cid="http://schemas.microsoft.com/office/word/2016/wordml/cid" xmlns:w16se="http://schemas.microsoft.com/office/word/2015/wordml/symex" xmlns:wpg="http://schemas.microsoft.com/office/word/2010/wordprocessingGroup" xmlns:wpi="http://schemas.microsoft.com/office/word/2010/wordprocessingInk" xmlns:wne="http://schemas.microsoft.com/office/word/2006/wordml" xmlns:wps="http://schemas.microsoft.com/office/word/2010/wordprocessingShape" mc:Ignorable="w14 w15 w16se w16cid wp14">
   <w:p>
     <w:pPr>
       <w:pStyle w:val="Footer"/>
@@ -8273,7 +7057,7 @@
 </file>
 
 <file path=word/footnotes.xml><?xml version="1.0" encoding="utf-8"?>
-<w:footnotes xmlns:wpc="http://schemas.microsoft.com/office/word/2010/wordprocessingCanvas" xmlns:cx="http://schemas.microsoft.com/office/drawing/2014/chartex" xmlns:mc="http://schemas.openxmlformats.org/markup-compatibility/2006" xmlns:o="urn:schemas-microsoft-com:office:office" xmlns:r="http://schemas.openxmlformats.org/officeDocument/2006/relationships" xmlns:m="http://schemas.openxmlformats.org/officeDocument/2006/math" xmlns:v="urn:schemas-microsoft-com:vml" xmlns:wp14="http://schemas.microsoft.com/office/word/2010/wordprocessingDrawing" xmlns:wp="http://schemas.openxmlformats.org/drawingml/2006/wordprocessingDrawing" xmlns:w10="urn:schemas-microsoft-com:office:word" xmlns:w="http://schemas.openxmlformats.org/wordprocessingml/2006/main" xmlns:w14="http://schemas.microsoft.com/office/word/2010/wordml" xmlns:w15="http://schemas.microsoft.com/office/word/2012/wordml" xmlns:w16se="http://schemas.microsoft.com/office/word/2015/wordml/symex" xmlns:wpg="http://schemas.microsoft.com/office/word/2010/wordprocessingGroup" xmlns:wpi="http://schemas.microsoft.com/office/word/2010/wordprocessingInk" xmlns:wne="http://schemas.microsoft.com/office/word/2006/wordml" xmlns:wps="http://schemas.microsoft.com/office/word/2010/wordprocessingShape" mc:Ignorable="w14 w15 w16se wp14">
+<w:footnotes xmlns:wpc="http://schemas.microsoft.com/office/word/2010/wordprocessingCanvas" xmlns:cx="http://schemas.microsoft.com/office/drawing/2014/chartex" xmlns:cx1="http://schemas.microsoft.com/office/drawing/2015/9/8/chartex" xmlns:cx2="http://schemas.microsoft.com/office/drawing/2015/10/21/chartex" xmlns:cx3="http://schemas.microsoft.com/office/drawing/2016/5/9/chartex" xmlns:cx4="http://schemas.microsoft.com/office/drawing/2016/5/10/chartex" xmlns:cx5="http://schemas.microsoft.com/office/drawing/2016/5/11/chartex" xmlns:cx6="http://schemas.microsoft.com/office/drawing/2016/5/12/chartex" xmlns:cx7="http://schemas.microsoft.com/office/drawing/2016/5/13/chartex" xmlns:cx8="http://schemas.microsoft.com/office/drawing/2016/5/14/chartex" xmlns:mc="http://schemas.openxmlformats.org/markup-compatibility/2006" xmlns:aink="http://schemas.microsoft.com/office/drawing/2016/ink" xmlns:am3d="http://schemas.microsoft.com/office/drawing/2017/model3d" xmlns:o="urn:schemas-microsoft-com:office:office" xmlns:r="http://schemas.openxmlformats.org/officeDocument/2006/relationships" xmlns:m="http://schemas.openxmlformats.org/officeDocument/2006/math" xmlns:v="urn:schemas-microsoft-com:vml" xmlns:wp14="http://schemas.microsoft.com/office/word/2010/wordprocessingDrawing" xmlns:wp="http://schemas.openxmlformats.org/drawingml/2006/wordprocessingDrawing" xmlns:w10="urn:schemas-microsoft-com:office:word" xmlns:w="http://schemas.openxmlformats.org/wordprocessingml/2006/main" xmlns:w14="http://schemas.microsoft.com/office/word/2010/wordml" xmlns:w15="http://schemas.microsoft.com/office/word/2012/wordml" xmlns:w16cid="http://schemas.microsoft.com/office/word/2016/wordml/cid" xmlns:w16se="http://schemas.microsoft.com/office/word/2015/wordml/symex" xmlns:wpg="http://schemas.microsoft.com/office/word/2010/wordprocessingGroup" xmlns:wpi="http://schemas.microsoft.com/office/word/2010/wordprocessingInk" xmlns:wne="http://schemas.microsoft.com/office/word/2006/wordml" xmlns:wps="http://schemas.microsoft.com/office/word/2010/wordprocessingShape" mc:Ignorable="w14 w15 w16se w16cid wp14">
   <w:footnote w:type="separator" w:id="-1">
     <w:p>
       <w:pPr>
@@ -8298,7 +7082,7 @@
 </file>
 
 <file path=word/header1.xml><?xml version="1.0" encoding="utf-8"?>
-<w:hdr xmlns:wpc="http://schemas.microsoft.com/office/word/2010/wordprocessingCanvas" xmlns:cx="http://schemas.microsoft.com/office/drawing/2014/chartex" xmlns:mc="http://schemas.openxmlformats.org/markup-compatibility/2006" xmlns:o="urn:schemas-microsoft-com:office:office" xmlns:r="http://schemas.openxmlformats.org/officeDocument/2006/relationships" xmlns:m="http://schemas.openxmlformats.org/officeDocument/2006/math" xmlns:v="urn:schemas-microsoft-com:vml" xmlns:wp14="http://schemas.microsoft.com/office/word/2010/wordprocessingDrawing" xmlns:wp="http://schemas.openxmlformats.org/drawingml/2006/wordprocessingDrawing" xmlns:w10="urn:schemas-microsoft-com:office:word" xmlns:w="http://schemas.openxmlformats.org/wordprocessingml/2006/main" xmlns:w14="http://schemas.microsoft.com/office/word/2010/wordml" xmlns:w15="http://schemas.microsoft.com/office/word/2012/wordml" xmlns:w16se="http://schemas.microsoft.com/office/word/2015/wordml/symex" xmlns:wpg="http://schemas.microsoft.com/office/word/2010/wordprocessingGroup" xmlns:wpi="http://schemas.microsoft.com/office/word/2010/wordprocessingInk" xmlns:wne="http://schemas.microsoft.com/office/word/2006/wordml" xmlns:wps="http://schemas.microsoft.com/office/word/2010/wordprocessingShape" mc:Ignorable="w14 w15 w16se wp14">
+<w:hdr xmlns:wpc="http://schemas.microsoft.com/office/word/2010/wordprocessingCanvas" xmlns:cx="http://schemas.microsoft.com/office/drawing/2014/chartex" xmlns:cx1="http://schemas.microsoft.com/office/drawing/2015/9/8/chartex" xmlns:cx2="http://schemas.microsoft.com/office/drawing/2015/10/21/chartex" xmlns:cx3="http://schemas.microsoft.com/office/drawing/2016/5/9/chartex" xmlns:cx4="http://schemas.microsoft.com/office/drawing/2016/5/10/chartex" xmlns:cx5="http://schemas.microsoft.com/office/drawing/2016/5/11/chartex" xmlns:cx6="http://schemas.microsoft.com/office/drawing/2016/5/12/chartex" xmlns:cx7="http://schemas.microsoft.com/office/drawing/2016/5/13/chartex" xmlns:cx8="http://schemas.microsoft.com/office/drawing/2016/5/14/chartex" xmlns:mc="http://schemas.openxmlformats.org/markup-compatibility/2006" xmlns:aink="http://schemas.microsoft.com/office/drawing/2016/ink" xmlns:am3d="http://schemas.microsoft.com/office/drawing/2017/model3d" xmlns:o="urn:schemas-microsoft-com:office:office" xmlns:r="http://schemas.openxmlformats.org/officeDocument/2006/relationships" xmlns:m="http://schemas.openxmlformats.org/officeDocument/2006/math" xmlns:v="urn:schemas-microsoft-com:vml" xmlns:wp14="http://schemas.microsoft.com/office/word/2010/wordprocessingDrawing" xmlns:wp="http://schemas.openxmlformats.org/drawingml/2006/wordprocessingDrawing" xmlns:w10="urn:schemas-microsoft-com:office:word" xmlns:w="http://schemas.openxmlformats.org/wordprocessingml/2006/main" xmlns:w14="http://schemas.microsoft.com/office/word/2010/wordml" xmlns:w15="http://schemas.microsoft.com/office/word/2012/wordml" xmlns:w16cid="http://schemas.microsoft.com/office/word/2016/wordml/cid" xmlns:w16se="http://schemas.microsoft.com/office/word/2015/wordml/symex" xmlns:wpg="http://schemas.microsoft.com/office/word/2010/wordprocessingGroup" xmlns:wpi="http://schemas.microsoft.com/office/word/2010/wordprocessingInk" xmlns:wne="http://schemas.microsoft.com/office/word/2006/wordml" xmlns:wps="http://schemas.microsoft.com/office/word/2010/wordprocessingShape" mc:Ignorable="w14 w15 w16se w16cid wp14">
   <w:p>
     <w:pPr>
       <w:pStyle w:val="Header"/>
@@ -8308,7 +7092,7 @@
 </file>
 
 <file path=word/header2.xml><?xml version="1.0" encoding="utf-8"?>
-<w:hdr xmlns:wpc="http://schemas.microsoft.com/office/word/2010/wordprocessingCanvas" xmlns:cx="http://schemas.microsoft.com/office/drawing/2014/chartex" xmlns:mc="http://schemas.openxmlformats.org/markup-compatibility/2006" xmlns:o="urn:schemas-microsoft-com:office:office" xmlns:r="http://schemas.openxmlformats.org/officeDocument/2006/relationships" xmlns:m="http://schemas.openxmlformats.org/officeDocument/2006/math" xmlns:v="urn:schemas-microsoft-com:vml" xmlns:wp14="http://schemas.microsoft.com/office/word/2010/wordprocessingDrawing" xmlns:wp="http://schemas.openxmlformats.org/drawingml/2006/wordprocessingDrawing" xmlns:w10="urn:schemas-microsoft-com:office:word" xmlns:w="http://schemas.openxmlformats.org/wordprocessingml/2006/main" xmlns:w14="http://schemas.microsoft.com/office/word/2010/wordml" xmlns:w15="http://schemas.microsoft.com/office/word/2012/wordml" xmlns:w16se="http://schemas.microsoft.com/office/word/2015/wordml/symex" xmlns:wpg="http://schemas.microsoft.com/office/word/2010/wordprocessingGroup" xmlns:wpi="http://schemas.microsoft.com/office/word/2010/wordprocessingInk" xmlns:wne="http://schemas.microsoft.com/office/word/2006/wordml" xmlns:wps="http://schemas.microsoft.com/office/word/2010/wordprocessingShape" mc:Ignorable="w14 w15 w16se wp14">
+<w:hdr xmlns:wpc="http://schemas.microsoft.com/office/word/2010/wordprocessingCanvas" xmlns:cx="http://schemas.microsoft.com/office/drawing/2014/chartex" xmlns:cx1="http://schemas.microsoft.com/office/drawing/2015/9/8/chartex" xmlns:cx2="http://schemas.microsoft.com/office/drawing/2015/10/21/chartex" xmlns:cx3="http://schemas.microsoft.com/office/drawing/2016/5/9/chartex" xmlns:cx4="http://schemas.microsoft.com/office/drawing/2016/5/10/chartex" xmlns:cx5="http://schemas.microsoft.com/office/drawing/2016/5/11/chartex" xmlns:cx6="http://schemas.microsoft.com/office/drawing/2016/5/12/chartex" xmlns:cx7="http://schemas.microsoft.com/office/drawing/2016/5/13/chartex" xmlns:cx8="http://schemas.microsoft.com/office/drawing/2016/5/14/chartex" xmlns:mc="http://schemas.openxmlformats.org/markup-compatibility/2006" xmlns:aink="http://schemas.microsoft.com/office/drawing/2016/ink" xmlns:am3d="http://schemas.microsoft.com/office/drawing/2017/model3d" xmlns:o="urn:schemas-microsoft-com:office:office" xmlns:r="http://schemas.openxmlformats.org/officeDocument/2006/relationships" xmlns:m="http://schemas.openxmlformats.org/officeDocument/2006/math" xmlns:v="urn:schemas-microsoft-com:vml" xmlns:wp14="http://schemas.microsoft.com/office/word/2010/wordprocessingDrawing" xmlns:wp="http://schemas.openxmlformats.org/drawingml/2006/wordprocessingDrawing" xmlns:w10="urn:schemas-microsoft-com:office:word" xmlns:w="http://schemas.openxmlformats.org/wordprocessingml/2006/main" xmlns:w14="http://schemas.microsoft.com/office/word/2010/wordml" xmlns:w15="http://schemas.microsoft.com/office/word/2012/wordml" xmlns:w16cid="http://schemas.microsoft.com/office/word/2016/wordml/cid" xmlns:w16se="http://schemas.microsoft.com/office/word/2015/wordml/symex" xmlns:wpg="http://schemas.microsoft.com/office/word/2010/wordprocessingGroup" xmlns:wpi="http://schemas.microsoft.com/office/word/2010/wordprocessingInk" xmlns:wne="http://schemas.microsoft.com/office/word/2006/wordml" xmlns:wps="http://schemas.microsoft.com/office/word/2010/wordprocessingShape" mc:Ignorable="w14 w15 w16se w16cid wp14">
   <w:p>
     <w:pPr>
       <w:pStyle w:val="Header"/>
@@ -8318,7 +7102,7 @@
 </file>
 
 <file path=word/header3.xml><?xml version="1.0" encoding="utf-8"?>
-<w:hdr xmlns:wpc="http://schemas.microsoft.com/office/word/2010/wordprocessingCanvas" xmlns:cx="http://schemas.microsoft.com/office/drawing/2014/chartex" xmlns:mc="http://schemas.openxmlformats.org/markup-compatibility/2006" xmlns:o="urn:schemas-microsoft-com:office:office" xmlns:r="http://schemas.openxmlformats.org/officeDocument/2006/relationships" xmlns:m="http://schemas.openxmlformats.org/officeDocument/2006/math" xmlns:v="urn:schemas-microsoft-com:vml" xmlns:wp14="http://schemas.microsoft.com/office/word/2010/wordprocessingDrawing" xmlns:wp="http://schemas.openxmlformats.org/drawingml/2006/wordprocessingDrawing" xmlns:w10="urn:schemas-microsoft-com:office:word" xmlns:w="http://schemas.openxmlformats.org/wordprocessingml/2006/main" xmlns:w14="http://schemas.microsoft.com/office/word/2010/wordml" xmlns:w15="http://schemas.microsoft.com/office/word/2012/wordml" xmlns:w16se="http://schemas.microsoft.com/office/word/2015/wordml/symex" xmlns:wpg="http://schemas.microsoft.com/office/word/2010/wordprocessingGroup" xmlns:wpi="http://schemas.microsoft.com/office/word/2010/wordprocessingInk" xmlns:wne="http://schemas.microsoft.com/office/word/2006/wordml" xmlns:wps="http://schemas.microsoft.com/office/word/2010/wordprocessingShape" mc:Ignorable="w14 w15 w16se wp14">
+<w:hdr xmlns:wpc="http://schemas.microsoft.com/office/word/2010/wordprocessingCanvas" xmlns:cx="http://schemas.microsoft.com/office/drawing/2014/chartex" xmlns:cx1="http://schemas.microsoft.com/office/drawing/2015/9/8/chartex" xmlns:cx2="http://schemas.microsoft.com/office/drawing/2015/10/21/chartex" xmlns:cx3="http://schemas.microsoft.com/office/drawing/2016/5/9/chartex" xmlns:cx4="http://schemas.microsoft.com/office/drawing/2016/5/10/chartex" xmlns:cx5="http://schemas.microsoft.com/office/drawing/2016/5/11/chartex" xmlns:cx6="http://schemas.microsoft.com/office/drawing/2016/5/12/chartex" xmlns:cx7="http://schemas.microsoft.com/office/drawing/2016/5/13/chartex" xmlns:cx8="http://schemas.microsoft.com/office/drawing/2016/5/14/chartex" xmlns:mc="http://schemas.openxmlformats.org/markup-compatibility/2006" xmlns:aink="http://schemas.microsoft.com/office/drawing/2016/ink" xmlns:am3d="http://schemas.microsoft.com/office/drawing/2017/model3d" xmlns:o="urn:schemas-microsoft-com:office:office" xmlns:r="http://schemas.openxmlformats.org/officeDocument/2006/relationships" xmlns:m="http://schemas.openxmlformats.org/officeDocument/2006/math" xmlns:v="urn:schemas-microsoft-com:vml" xmlns:wp14="http://schemas.microsoft.com/office/word/2010/wordprocessingDrawing" xmlns:wp="http://schemas.openxmlformats.org/drawingml/2006/wordprocessingDrawing" xmlns:w10="urn:schemas-microsoft-com:office:word" xmlns:w="http://schemas.openxmlformats.org/wordprocessingml/2006/main" xmlns:w14="http://schemas.microsoft.com/office/word/2010/wordml" xmlns:w15="http://schemas.microsoft.com/office/word/2012/wordml" xmlns:w16cid="http://schemas.microsoft.com/office/word/2016/wordml/cid" xmlns:w16se="http://schemas.microsoft.com/office/word/2015/wordml/symex" xmlns:wpg="http://schemas.microsoft.com/office/word/2010/wordprocessingGroup" xmlns:wpi="http://schemas.microsoft.com/office/word/2010/wordprocessingInk" xmlns:wne="http://schemas.microsoft.com/office/word/2006/wordml" xmlns:wps="http://schemas.microsoft.com/office/word/2010/wordprocessingShape" mc:Ignorable="w14 w15 w16se w16cid wp14">
   <w:p>
     <w:pPr>
       <w:pStyle w:val="Header"/>
@@ -8328,7 +7112,7 @@
 </file>
 
 <file path=word/numbering.xml><?xml version="1.0" encoding="utf-8"?>
-<w:numbering xmlns:wpc="http://schemas.microsoft.com/office/word/2010/wordprocessingCanvas" xmlns:cx="http://schemas.microsoft.com/office/drawing/2014/chartex" xmlns:mc="http://schemas.openxmlformats.org/markup-compatibility/2006" xmlns:o="urn:schemas-microsoft-com:office:office" xmlns:r="http://schemas.openxmlformats.org/officeDocument/2006/relationships" xmlns:m="http://schemas.openxmlformats.org/officeDocument/2006/math" xmlns:v="urn:schemas-microsoft-com:vml" xmlns:wp14="http://schemas.microsoft.com/office/word/2010/wordprocessingDrawing" xmlns:wp="http://schemas.openxmlformats.org/drawingml/2006/wordprocessingDrawing" xmlns:w10="urn:schemas-microsoft-com:office:word" xmlns:w="http://schemas.openxmlformats.org/wordprocessingml/2006/main" xmlns:w14="http://schemas.microsoft.com/office/word/2010/wordml" xmlns:w15="http://schemas.microsoft.com/office/word/2012/wordml" xmlns:w16se="http://schemas.microsoft.com/office/word/2015/wordml/symex" xmlns:wpg="http://schemas.microsoft.com/office/word/2010/wordprocessingGroup" xmlns:wpi="http://schemas.microsoft.com/office/word/2010/wordprocessingInk" xmlns:wne="http://schemas.microsoft.com/office/word/2006/wordml" xmlns:wps="http://schemas.microsoft.com/office/word/2010/wordprocessingShape" mc:Ignorable="w14 w15 w16se wp14">
+<w:numbering xmlns:wpc="http://schemas.microsoft.com/office/word/2010/wordprocessingCanvas" xmlns:cx="http://schemas.microsoft.com/office/drawing/2014/chartex" xmlns:cx1="http://schemas.microsoft.com/office/drawing/2015/9/8/chartex" xmlns:cx2="http://schemas.microsoft.com/office/drawing/2015/10/21/chartex" xmlns:cx3="http://schemas.microsoft.com/office/drawing/2016/5/9/chartex" xmlns:cx4="http://schemas.microsoft.com/office/drawing/2016/5/10/chartex" xmlns:cx5="http://schemas.microsoft.com/office/drawing/2016/5/11/chartex" xmlns:cx6="http://schemas.microsoft.com/office/drawing/2016/5/12/chartex" xmlns:cx7="http://schemas.microsoft.com/office/drawing/2016/5/13/chartex" xmlns:cx8="http://schemas.microsoft.com/office/drawing/2016/5/14/chartex" xmlns:mc="http://schemas.openxmlformats.org/markup-compatibility/2006" xmlns:aink="http://schemas.microsoft.com/office/drawing/2016/ink" xmlns:am3d="http://schemas.microsoft.com/office/drawing/2017/model3d" xmlns:o="urn:schemas-microsoft-com:office:office" xmlns:r="http://schemas.openxmlformats.org/officeDocument/2006/relationships" xmlns:m="http://schemas.openxmlformats.org/officeDocument/2006/math" xmlns:v="urn:schemas-microsoft-com:vml" xmlns:wp14="http://schemas.microsoft.com/office/word/2010/wordprocessingDrawing" xmlns:wp="http://schemas.openxmlformats.org/drawingml/2006/wordprocessingDrawing" xmlns:w10="urn:schemas-microsoft-com:office:word" xmlns:w="http://schemas.openxmlformats.org/wordprocessingml/2006/main" xmlns:w14="http://schemas.microsoft.com/office/word/2010/wordml" xmlns:w15="http://schemas.microsoft.com/office/word/2012/wordml" xmlns:w16cid="http://schemas.microsoft.com/office/word/2016/wordml/cid" xmlns:w16se="http://schemas.microsoft.com/office/word/2015/wordml/symex" xmlns:wpg="http://schemas.microsoft.com/office/word/2010/wordprocessingGroup" xmlns:wpi="http://schemas.microsoft.com/office/word/2010/wordprocessingInk" xmlns:wne="http://schemas.microsoft.com/office/word/2006/wordml" xmlns:wps="http://schemas.microsoft.com/office/word/2010/wordprocessingShape" mc:Ignorable="w14 w15 w16se w16cid wp14">
   <w:abstractNum w:abstractNumId="0" w15:restartNumberingAfterBreak="0">
     <w:nsid w:val="00E74451"/>
     <w:multiLevelType w:val="hybridMultilevel"/>
@@ -9767,7 +8551,7 @@
 </file>
 
 <file path=word/styles.xml><?xml version="1.0" encoding="utf-8"?>
-<w:styles xmlns:mc="http://schemas.openxmlformats.org/markup-compatibility/2006" xmlns:r="http://schemas.openxmlformats.org/officeDocument/2006/relationships" xmlns:w="http://schemas.openxmlformats.org/wordprocessingml/2006/main" xmlns:w14="http://schemas.microsoft.com/office/word/2010/wordml" xmlns:w15="http://schemas.microsoft.com/office/word/2012/wordml" xmlns:w16se="http://schemas.microsoft.com/office/word/2015/wordml/symex" mc:Ignorable="w14 w15 w16se">
+<w:styles xmlns:mc="http://schemas.openxmlformats.org/markup-compatibility/2006" xmlns:r="http://schemas.openxmlformats.org/officeDocument/2006/relationships" xmlns:w="http://schemas.openxmlformats.org/wordprocessingml/2006/main" xmlns:w14="http://schemas.microsoft.com/office/word/2010/wordml" xmlns:w15="http://schemas.microsoft.com/office/word/2012/wordml" xmlns:w16cid="http://schemas.microsoft.com/office/word/2016/wordml/cid" xmlns:w16se="http://schemas.microsoft.com/office/word/2015/wordml/symex" mc:Ignorable="w14 w15 w16se w16cid">
   <w:docDefaults>
     <w:rPrDefault>
       <w:rPr>
@@ -9783,7 +8567,7 @@
       </w:pPr>
     </w:pPrDefault>
   </w:docDefaults>
-  <w:latentStyles w:defLockedState="0" w:defUIPriority="99" w:defSemiHidden="0" w:defUnhideWhenUsed="0" w:defQFormat="0" w:count="371">
+  <w:latentStyles w:defLockedState="0" w:defUIPriority="99" w:defSemiHidden="0" w:defUnhideWhenUsed="0" w:defQFormat="0" w:count="375">
     <w:lsdException w:name="Normal" w:uiPriority="0" w:qFormat="1"/>
     <w:lsdException w:name="heading 1" w:uiPriority="9" w:qFormat="1"/>
     <w:lsdException w:name="heading 2" w:semiHidden="1" w:uiPriority="9" w:unhideWhenUsed="1" w:qFormat="1"/>
@@ -10155,6 +8939,10 @@
     <w:lsdException w:name="List Table 5 Dark Accent 6" w:uiPriority="50"/>
     <w:lsdException w:name="List Table 6 Colorful Accent 6" w:uiPriority="51"/>
     <w:lsdException w:name="List Table 7 Colorful Accent 6" w:uiPriority="52"/>
+    <w:lsdException w:name="Mention" w:semiHidden="1" w:unhideWhenUsed="1"/>
+    <w:lsdException w:name="Smart Hyperlink" w:semiHidden="1" w:unhideWhenUsed="1"/>
+    <w:lsdException w:name="Hashtag" w:semiHidden="1" w:unhideWhenUsed="1"/>
+    <w:lsdException w:name="Unresolved Mention" w:semiHidden="1" w:unhideWhenUsed="1"/>
   </w:latentStyles>
   <w:style w:type="paragraph" w:default="1" w:styleId="Normal">
     <w:name w:val="Normal"/>
@@ -10665,7 +9453,7 @@
 </file>
 
 <file path=customXml/itemProps1.xml><?xml version="1.0" encoding="utf-8"?>
-<ds:datastoreItem xmlns:ds="http://schemas.openxmlformats.org/officeDocument/2006/customXml" ds:itemID="{5D115834-F70B-49A3-AA05-D2E69F713597}">
+<ds:datastoreItem xmlns:ds="http://schemas.openxmlformats.org/officeDocument/2006/customXml" ds:itemID="{B5C45E48-3F3D-4496-8B43-AF9790F7CD72}">
   <ds:schemaRefs>
     <ds:schemaRef ds:uri="http://schemas.openxmlformats.org/officeDocument/2006/bibliography"/>
   </ds:schemaRefs>

--- a/TA - Proposal.docx
+++ b/TA - Proposal.docx
@@ -5245,18 +5245,8 @@
           <w:sz w:val="24"/>
           <w:szCs w:val="24"/>
         </w:rPr>
-        <w:t xml:space="preserve">Pengumpulan Data adalah sumber atau bahan mentah yang sangat berharga bagi suatu proses yang akan menghasilkan informasi, oleh karena itu dalam pengumpulan sumber data perlu penanganan secara cermat, sehingga menghasilkan data yang akurat dan berkualitas. Beberapa metode dalam pengumpulan sumber data yang </w:t>
-      </w:r>
-      <w:proofErr w:type="gramStart"/>
-      <w:r>
-        <w:rPr>
-          <w:rFonts w:ascii="Times New Roman" w:hAnsi="Times New Roman" w:cs="Times New Roman"/>
-          <w:sz w:val="24"/>
-          <w:szCs w:val="24"/>
-        </w:rPr>
-        <w:t>digunakan :</w:t>
-      </w:r>
-      <w:proofErr w:type="gramEnd"/>
+        <w:t xml:space="preserve">Pengumpulan Data adalah sumber atau bahan mentah yang sangat berharga bagi suatu proses yang akan menghasilkan informasi, oleh karena itu dalam pengumpulan sumber data perlu penanganan secara cermat, sehingga menghasilkan data yang akurat dan berkualitas. </w:t>
+      </w:r>
     </w:p>
     <w:p>
       <w:pPr>
@@ -5283,6 +5273,35 @@
           <w:sz w:val="24"/>
           <w:szCs w:val="24"/>
         </w:rPr>
+        <w:t>Metode Pengumpulan Data.</w:t>
+      </w:r>
+    </w:p>
+    <w:p>
+      <w:pPr>
+        <w:pStyle w:val="ListParagraph"/>
+        <w:numPr>
+          <w:ilvl w:val="4"/>
+          <w:numId w:val="7"/>
+        </w:numPr>
+        <w:spacing w:line="360" w:lineRule="auto"/>
+        <w:ind w:left="1418"/>
+        <w:jc w:val="both"/>
+        <w:outlineLvl w:val="2"/>
+        <w:rPr>
+          <w:rFonts w:ascii="Times New Roman" w:hAnsi="Times New Roman" w:cs="Times New Roman"/>
+          <w:b/>
+          <w:sz w:val="24"/>
+          <w:szCs w:val="24"/>
+        </w:rPr>
+      </w:pPr>
+      <w:r>
+        <w:rPr>
+          <w:rFonts w:ascii="Times New Roman" w:hAnsi="Times New Roman" w:cs="Times New Roman"/>
+          <w:b/>
+          <w:i/>
+          <w:sz w:val="24"/>
+          <w:szCs w:val="24"/>
+        </w:rPr>
         <w:t>Wawancara</w:t>
       </w:r>
     </w:p>
@@ -5290,7 +5309,7 @@
       <w:pPr>
         <w:pStyle w:val="ListParagraph"/>
         <w:spacing w:line="360" w:lineRule="auto"/>
-        <w:ind w:left="993"/>
+        <w:ind w:left="993" w:firstLine="447"/>
         <w:jc w:val="both"/>
         <w:rPr>
           <w:rFonts w:ascii="Times New Roman" w:hAnsi="Times New Roman" w:cs="Times New Roman"/>
@@ -5312,7 +5331,16 @@
           <w:sz w:val="24"/>
           <w:szCs w:val="24"/>
         </w:rPr>
-        <w:t>Panen Re</w:t>
+        <w:t xml:space="preserve">Panen </w:t>
+      </w:r>
+      <w:r>
+        <w:rPr>
+          <w:rFonts w:ascii="Times New Roman" w:hAnsi="Times New Roman" w:cs="Times New Roman"/>
+          <w:sz w:val="24"/>
+          <w:szCs w:val="24"/>
+        </w:rPr>
+        <w:lastRenderedPageBreak/>
+        <w:t>Re</w:t>
       </w:r>
       <w:r>
         <w:rPr>
@@ -5336,16 +5364,149 @@
           <w:sz w:val="24"/>
           <w:szCs w:val="24"/>
         </w:rPr>
-        <w:t xml:space="preserve">. </w:t>
-      </w:r>
-      <w:r>
-        <w:rPr>
-          <w:rFonts w:ascii="Times New Roman" w:hAnsi="Times New Roman" w:cs="Times New Roman"/>
-          <w:sz w:val="24"/>
-          <w:szCs w:val="24"/>
-        </w:rPr>
-        <w:lastRenderedPageBreak/>
-        <w:t>Dengan mengajukan pertanyaan tentang proses pengelolaan data dan kendala yang terjadi.</w:t>
+        <w:t>. Dengan mengajukan pertanyaan tentang proses pengelolaan data dan kendala yang terjadi.</w:t>
+      </w:r>
+    </w:p>
+    <w:p>
+      <w:pPr>
+        <w:pStyle w:val="ListParagraph"/>
+        <w:numPr>
+          <w:ilvl w:val="4"/>
+          <w:numId w:val="7"/>
+        </w:numPr>
+        <w:spacing w:line="360" w:lineRule="auto"/>
+        <w:ind w:left="1418"/>
+        <w:jc w:val="both"/>
+        <w:outlineLvl w:val="2"/>
+        <w:rPr>
+          <w:rFonts w:ascii="Times New Roman" w:hAnsi="Times New Roman" w:cs="Times New Roman"/>
+          <w:b/>
+          <w:sz w:val="24"/>
+          <w:szCs w:val="24"/>
+        </w:rPr>
+      </w:pPr>
+      <w:r>
+        <w:rPr>
+          <w:rFonts w:ascii="Times New Roman" w:hAnsi="Times New Roman" w:cs="Times New Roman"/>
+          <w:b/>
+          <w:sz w:val="24"/>
+          <w:szCs w:val="24"/>
+        </w:rPr>
+        <w:t>Observasi</w:t>
+      </w:r>
+    </w:p>
+    <w:p>
+      <w:pPr>
+        <w:pStyle w:val="ListParagraph"/>
+        <w:spacing w:line="360" w:lineRule="auto"/>
+        <w:ind w:left="993" w:firstLine="447"/>
+        <w:jc w:val="both"/>
+        <w:rPr>
+          <w:rFonts w:ascii="Times New Roman" w:hAnsi="Times New Roman" w:cs="Times New Roman"/>
+          <w:sz w:val="24"/>
+          <w:szCs w:val="24"/>
+        </w:rPr>
+      </w:pPr>
+      <w:r>
+        <w:rPr>
+          <w:rFonts w:ascii="Times New Roman" w:hAnsi="Times New Roman" w:cs="Times New Roman"/>
+          <w:sz w:val="24"/>
+          <w:szCs w:val="24"/>
+        </w:rPr>
+        <w:t>Metode pengumpulan sumber data ini diperoleh dengan pengamatan secara langsung proses barang masuk dan keluar, dan proses penjualan agar didapat data yang sesuai kebutuhan.</w:t>
+      </w:r>
+    </w:p>
+    <w:p>
+      <w:pPr>
+        <w:pStyle w:val="ListParagraph"/>
+        <w:numPr>
+          <w:ilvl w:val="4"/>
+          <w:numId w:val="7"/>
+        </w:numPr>
+        <w:spacing w:line="360" w:lineRule="auto"/>
+        <w:ind w:left="1418"/>
+        <w:jc w:val="both"/>
+        <w:outlineLvl w:val="2"/>
+        <w:rPr>
+          <w:rFonts w:ascii="Times New Roman" w:hAnsi="Times New Roman" w:cs="Times New Roman"/>
+          <w:b/>
+          <w:sz w:val="24"/>
+          <w:szCs w:val="24"/>
+        </w:rPr>
+      </w:pPr>
+      <w:r>
+        <w:rPr>
+          <w:rFonts w:ascii="Times New Roman" w:hAnsi="Times New Roman" w:cs="Times New Roman"/>
+          <w:b/>
+          <w:sz w:val="24"/>
+          <w:szCs w:val="24"/>
+        </w:rPr>
+        <w:t>Stu</w:t>
+      </w:r>
+      <w:bookmarkStart w:id="2" w:name="_GoBack"/>
+      <w:bookmarkEnd w:id="2"/>
+      <w:r>
+        <w:rPr>
+          <w:rFonts w:ascii="Times New Roman" w:hAnsi="Times New Roman" w:cs="Times New Roman"/>
+          <w:b/>
+          <w:sz w:val="24"/>
+          <w:szCs w:val="24"/>
+        </w:rPr>
+        <w:t>di pustaka</w:t>
+      </w:r>
+    </w:p>
+    <w:p>
+      <w:pPr>
+        <w:pStyle w:val="ListParagraph"/>
+        <w:spacing w:line="360" w:lineRule="auto"/>
+        <w:ind w:left="993" w:firstLine="447"/>
+        <w:jc w:val="both"/>
+        <w:rPr>
+          <w:rFonts w:ascii="Times New Roman" w:hAnsi="Times New Roman" w:cs="Times New Roman"/>
+          <w:sz w:val="24"/>
+          <w:szCs w:val="24"/>
+        </w:rPr>
+      </w:pPr>
+      <w:r>
+        <w:rPr>
+          <w:rFonts w:ascii="Times New Roman" w:hAnsi="Times New Roman" w:cs="Times New Roman"/>
+          <w:sz w:val="24"/>
+          <w:szCs w:val="24"/>
+        </w:rPr>
+        <w:t xml:space="preserve">Studi pustaka dilakukan dengan cara mempelajai teori-teori </w:t>
+      </w:r>
+      <w:r>
+        <w:rPr>
+          <w:rFonts w:ascii="Times New Roman" w:hAnsi="Times New Roman" w:cs="Times New Roman"/>
+          <w:i/>
+          <w:sz w:val="24"/>
+          <w:szCs w:val="24"/>
+        </w:rPr>
+        <w:t>literature</w:t>
+      </w:r>
+      <w:r>
+        <w:rPr>
+          <w:rFonts w:ascii="Times New Roman" w:hAnsi="Times New Roman" w:cs="Times New Roman"/>
+          <w:sz w:val="24"/>
+          <w:szCs w:val="24"/>
+        </w:rPr>
+        <w:t xml:space="preserve"> dan buku-buku yang berhubungan dengan </w:t>
+      </w:r>
+      <w:r>
+        <w:rPr>
+          <w:rFonts w:ascii="Times New Roman" w:hAnsi="Times New Roman" w:cs="Times New Roman"/>
+          <w:sz w:val="24"/>
+          <w:szCs w:val="24"/>
+        </w:rPr>
+        <w:t xml:space="preserve">system pencatatan keuangan </w:t>
+      </w:r>
+      <w:r>
+        <w:rPr>
+          <w:rFonts w:ascii="Times New Roman" w:hAnsi="Times New Roman" w:cs="Times New Roman"/>
+          <w:sz w:val="24"/>
+          <w:szCs w:val="24"/>
+        </w:rPr>
+        <w:t>dan sistem informasi sebagai dasar dalam pelakasaan penelitian.</w:t>
       </w:r>
     </w:p>
     <w:p>
@@ -5356,45 +5517,198 @@
           <w:numId w:val="7"/>
         </w:numPr>
         <w:spacing w:line="360" w:lineRule="auto"/>
+        <w:jc w:val="both"/>
+        <w:outlineLvl w:val="1"/>
+        <w:rPr>
+          <w:rFonts w:ascii="Times New Roman" w:hAnsi="Times New Roman" w:cs="Times New Roman"/>
+          <w:b/>
+          <w:sz w:val="24"/>
+          <w:szCs w:val="24"/>
+        </w:rPr>
+      </w:pPr>
+      <w:r>
+        <w:rPr>
+          <w:rFonts w:ascii="Times New Roman" w:hAnsi="Times New Roman" w:cs="Times New Roman"/>
+          <w:b/>
+          <w:sz w:val="24"/>
+          <w:szCs w:val="24"/>
+        </w:rPr>
+        <w:t>Jenis Data</w:t>
+      </w:r>
+    </w:p>
+    <w:p>
+      <w:pPr>
+        <w:pStyle w:val="ListParagraph"/>
+        <w:spacing w:line="360" w:lineRule="auto"/>
         <w:ind w:left="993"/>
         <w:jc w:val="both"/>
-        <w:outlineLvl w:val="1"/>
-        <w:rPr>
-          <w:rFonts w:ascii="Times New Roman" w:hAnsi="Times New Roman" w:cs="Times New Roman"/>
-          <w:b/>
-          <w:sz w:val="24"/>
-          <w:szCs w:val="24"/>
-        </w:rPr>
-      </w:pPr>
-      <w:r>
-        <w:rPr>
-          <w:rFonts w:ascii="Times New Roman" w:hAnsi="Times New Roman" w:cs="Times New Roman"/>
-          <w:b/>
-          <w:sz w:val="24"/>
-          <w:szCs w:val="24"/>
-        </w:rPr>
-        <w:t>Observasi</w:t>
-      </w:r>
-    </w:p>
-    <w:p>
-      <w:pPr>
-        <w:pStyle w:val="ListParagraph"/>
-        <w:spacing w:line="360" w:lineRule="auto"/>
-        <w:ind w:left="1276"/>
-        <w:jc w:val="both"/>
-        <w:rPr>
-          <w:rFonts w:ascii="Times New Roman" w:hAnsi="Times New Roman" w:cs="Times New Roman"/>
-          <w:sz w:val="24"/>
-          <w:szCs w:val="24"/>
-        </w:rPr>
-      </w:pPr>
-      <w:r>
-        <w:rPr>
-          <w:rFonts w:ascii="Times New Roman" w:hAnsi="Times New Roman" w:cs="Times New Roman"/>
-          <w:sz w:val="24"/>
-          <w:szCs w:val="24"/>
-        </w:rPr>
-        <w:t>Metode pengumpulan sumber data ini diperoleh dengan pengamatan secara langsung proses barang masuk dan keluar, dan proses penjualan agar didapat data yang sesuai kebutuhan.</w:t>
+        <w:rPr>
+          <w:rFonts w:ascii="Times New Roman" w:hAnsi="Times New Roman" w:cs="Times New Roman"/>
+          <w:sz w:val="24"/>
+          <w:szCs w:val="24"/>
+        </w:rPr>
+      </w:pPr>
+      <w:r>
+        <w:rPr>
+          <w:rFonts w:ascii="Times New Roman" w:hAnsi="Times New Roman" w:cs="Times New Roman"/>
+          <w:sz w:val="24"/>
+          <w:szCs w:val="24"/>
+        </w:rPr>
+        <w:t xml:space="preserve">Dengan sumber data yang di peroleh meliputi data primer dan data sekunder sebagai berikut: </w:t>
+      </w:r>
+    </w:p>
+    <w:p>
+      <w:pPr>
+        <w:pStyle w:val="ListParagraph"/>
+        <w:numPr>
+          <w:ilvl w:val="0"/>
+          <w:numId w:val="9"/>
+        </w:numPr>
+        <w:spacing w:line="360" w:lineRule="auto"/>
+        <w:ind w:left="1418" w:hanging="425"/>
+        <w:jc w:val="both"/>
+        <w:outlineLvl w:val="2"/>
+        <w:rPr>
+          <w:rFonts w:ascii="Times New Roman" w:hAnsi="Times New Roman" w:cs="Times New Roman"/>
+          <w:b/>
+          <w:sz w:val="24"/>
+          <w:szCs w:val="24"/>
+        </w:rPr>
+      </w:pPr>
+      <w:r>
+        <w:rPr>
+          <w:rFonts w:ascii="Times New Roman" w:hAnsi="Times New Roman" w:cs="Times New Roman"/>
+          <w:b/>
+          <w:sz w:val="24"/>
+          <w:szCs w:val="24"/>
+        </w:rPr>
+        <w:t>Data primer</w:t>
+      </w:r>
+    </w:p>
+    <w:p>
+      <w:pPr>
+        <w:pStyle w:val="ListParagraph"/>
+        <w:spacing w:line="360" w:lineRule="auto"/>
+        <w:ind w:left="993" w:firstLine="425"/>
+        <w:jc w:val="both"/>
+        <w:rPr>
+          <w:rFonts w:ascii="Times New Roman" w:hAnsi="Times New Roman" w:cs="Times New Roman"/>
+          <w:sz w:val="24"/>
+          <w:szCs w:val="24"/>
+        </w:rPr>
+      </w:pPr>
+      <w:r>
+        <w:rPr>
+          <w:rFonts w:ascii="Times New Roman" w:hAnsi="Times New Roman" w:cs="Times New Roman"/>
+          <w:sz w:val="24"/>
+          <w:szCs w:val="24"/>
+        </w:rPr>
+        <w:t xml:space="preserve">Merupakan data uang didapat secara langsung dari narasumber yang bersangkutan dengan penelitian melalui wawancara dengan </w:t>
+      </w:r>
+      <w:r>
+        <w:rPr>
+          <w:rFonts w:ascii="Times New Roman" w:hAnsi="Times New Roman" w:cs="Times New Roman"/>
+          <w:sz w:val="24"/>
+          <w:szCs w:val="24"/>
+        </w:rPr>
+        <w:t>pihak</w:t>
+      </w:r>
+      <w:r>
+        <w:rPr>
+          <w:rFonts w:ascii="Times New Roman" w:hAnsi="Times New Roman" w:cs="Times New Roman"/>
+          <w:sz w:val="24"/>
+          <w:szCs w:val="24"/>
+        </w:rPr>
+        <w:t xml:space="preserve"> toko dan dari pengamatan penulis.</w:t>
+      </w:r>
+    </w:p>
+    <w:p>
+      <w:pPr>
+        <w:pStyle w:val="ListParagraph"/>
+        <w:numPr>
+          <w:ilvl w:val="0"/>
+          <w:numId w:val="9"/>
+        </w:numPr>
+        <w:spacing w:line="360" w:lineRule="auto"/>
+        <w:ind w:left="1418" w:hanging="425"/>
+        <w:jc w:val="both"/>
+        <w:outlineLvl w:val="2"/>
+        <w:rPr>
+          <w:rFonts w:ascii="Times New Roman" w:hAnsi="Times New Roman" w:cs="Times New Roman"/>
+          <w:b/>
+          <w:sz w:val="24"/>
+          <w:szCs w:val="24"/>
+        </w:rPr>
+      </w:pPr>
+      <w:r>
+        <w:rPr>
+          <w:rFonts w:ascii="Times New Roman" w:hAnsi="Times New Roman" w:cs="Times New Roman"/>
+          <w:b/>
+          <w:sz w:val="24"/>
+          <w:szCs w:val="24"/>
+        </w:rPr>
+        <w:t>Data sekunder</w:t>
+      </w:r>
+    </w:p>
+    <w:p>
+      <w:pPr>
+        <w:pStyle w:val="ListParagraph"/>
+        <w:spacing w:line="360" w:lineRule="auto"/>
+        <w:ind w:left="993" w:firstLine="425"/>
+        <w:jc w:val="both"/>
+        <w:rPr>
+          <w:rFonts w:ascii="Times New Roman" w:hAnsi="Times New Roman" w:cs="Times New Roman"/>
+          <w:sz w:val="24"/>
+          <w:szCs w:val="24"/>
+        </w:rPr>
+      </w:pPr>
+      <w:r>
+        <w:rPr>
+          <w:rFonts w:ascii="Times New Roman" w:hAnsi="Times New Roman" w:cs="Times New Roman"/>
+          <w:sz w:val="24"/>
+          <w:szCs w:val="24"/>
+        </w:rPr>
+        <w:t xml:space="preserve">Merupakan data yang diperoleh secara tidak langsung dari berbagai </w:t>
+      </w:r>
+      <w:r>
+        <w:rPr>
+          <w:rFonts w:ascii="Times New Roman" w:hAnsi="Times New Roman" w:cs="Times New Roman"/>
+          <w:sz w:val="24"/>
+          <w:szCs w:val="24"/>
+        </w:rPr>
+        <w:t>literature</w:t>
+      </w:r>
+      <w:r>
+        <w:rPr>
+          <w:rFonts w:ascii="Times New Roman" w:hAnsi="Times New Roman" w:cs="Times New Roman"/>
+          <w:sz w:val="24"/>
+          <w:szCs w:val="24"/>
+        </w:rPr>
+        <w:t xml:space="preserve"> yang berhubungan dengan</w:t>
+      </w:r>
+      <w:r>
+        <w:rPr>
+          <w:rFonts w:ascii="Times New Roman" w:hAnsi="Times New Roman" w:cs="Times New Roman"/>
+          <w:sz w:val="24"/>
+          <w:szCs w:val="24"/>
+        </w:rPr>
+        <w:t xml:space="preserve"> </w:t>
+      </w:r>
+      <w:r>
+        <w:rPr>
+          <w:rFonts w:ascii="Times New Roman" w:hAnsi="Times New Roman" w:cs="Times New Roman"/>
+          <w:sz w:val="24"/>
+          <w:szCs w:val="24"/>
+        </w:rPr>
+        <w:t>implementasi sistem informasi keuangan dengan metode sistem perpetual dan periodik</w:t>
+      </w:r>
+      <w:r>
+        <w:rPr>
+          <w:rFonts w:ascii="Times New Roman" w:hAnsi="Times New Roman" w:cs="Times New Roman"/>
+          <w:sz w:val="24"/>
+          <w:szCs w:val="24"/>
+        </w:rPr>
+        <w:t xml:space="preserve">, data ini berupa bukti, catatan dalam pembuatan laporan. </w:t>
       </w:r>
     </w:p>
     <w:p>
@@ -5422,284 +5736,8 @@
           <w:sz w:val="24"/>
           <w:szCs w:val="24"/>
         </w:rPr>
-        <w:t>Studi pustaka</w:t>
-      </w:r>
-    </w:p>
-    <w:p>
-      <w:pPr>
-        <w:pStyle w:val="ListParagraph"/>
-        <w:spacing w:line="360" w:lineRule="auto"/>
-        <w:ind w:left="1276"/>
-        <w:jc w:val="both"/>
-        <w:rPr>
-          <w:rFonts w:ascii="Times New Roman" w:hAnsi="Times New Roman" w:cs="Times New Roman"/>
-          <w:sz w:val="24"/>
-          <w:szCs w:val="24"/>
-        </w:rPr>
-      </w:pPr>
-      <w:r>
-        <w:rPr>
-          <w:rFonts w:ascii="Times New Roman" w:hAnsi="Times New Roman" w:cs="Times New Roman"/>
-          <w:sz w:val="24"/>
-          <w:szCs w:val="24"/>
-        </w:rPr>
-        <w:t xml:space="preserve">Studi pustaka dilakukan dengan cara mempelajai teori-teori </w:t>
-      </w:r>
-      <w:r>
-        <w:rPr>
-          <w:rFonts w:ascii="Times New Roman" w:hAnsi="Times New Roman" w:cs="Times New Roman"/>
-          <w:i/>
-          <w:sz w:val="24"/>
-          <w:szCs w:val="24"/>
-        </w:rPr>
-        <w:t>literature</w:t>
-      </w:r>
-      <w:r>
-        <w:rPr>
-          <w:rFonts w:ascii="Times New Roman" w:hAnsi="Times New Roman" w:cs="Times New Roman"/>
-          <w:sz w:val="24"/>
-          <w:szCs w:val="24"/>
-        </w:rPr>
-        <w:t xml:space="preserve"> dan buku-buku yang berhubungan dengan </w:t>
-      </w:r>
-      <w:r>
-        <w:rPr>
-          <w:rFonts w:ascii="Times New Roman" w:hAnsi="Times New Roman" w:cs="Times New Roman"/>
-          <w:sz w:val="24"/>
-          <w:szCs w:val="24"/>
-        </w:rPr>
-        <w:t xml:space="preserve">system pencatatan keuangan </w:t>
-      </w:r>
-      <w:r>
-        <w:rPr>
-          <w:rFonts w:ascii="Times New Roman" w:hAnsi="Times New Roman" w:cs="Times New Roman"/>
-          <w:sz w:val="24"/>
-          <w:szCs w:val="24"/>
-        </w:rPr>
-        <w:t>dan sistem informasi sebagai dasar dalam pelakasaan penelitian.</w:t>
-      </w:r>
-    </w:p>
-    <w:p>
-      <w:pPr>
-        <w:pStyle w:val="ListParagraph"/>
-        <w:numPr>
-          <w:ilvl w:val="2"/>
-          <w:numId w:val="7"/>
-        </w:numPr>
-        <w:spacing w:line="360" w:lineRule="auto"/>
-        <w:jc w:val="both"/>
-        <w:rPr>
-          <w:rFonts w:ascii="Times New Roman" w:hAnsi="Times New Roman" w:cs="Times New Roman"/>
-          <w:b/>
-          <w:sz w:val="24"/>
-          <w:szCs w:val="24"/>
-        </w:rPr>
-      </w:pPr>
-      <w:r>
-        <w:rPr>
-          <w:rFonts w:ascii="Times New Roman" w:hAnsi="Times New Roman" w:cs="Times New Roman"/>
-          <w:b/>
-          <w:sz w:val="24"/>
-          <w:szCs w:val="24"/>
-        </w:rPr>
-        <w:t>Jenis Data</w:t>
-      </w:r>
-    </w:p>
-    <w:p>
-      <w:pPr>
-        <w:pStyle w:val="ListParagraph"/>
-        <w:spacing w:line="360" w:lineRule="auto"/>
-        <w:ind w:left="1276"/>
-        <w:jc w:val="both"/>
-        <w:rPr>
-          <w:rFonts w:ascii="Times New Roman" w:hAnsi="Times New Roman" w:cs="Times New Roman"/>
-          <w:sz w:val="24"/>
-          <w:szCs w:val="24"/>
-        </w:rPr>
-      </w:pPr>
-      <w:r>
-        <w:rPr>
-          <w:rFonts w:ascii="Times New Roman" w:hAnsi="Times New Roman" w:cs="Times New Roman"/>
-          <w:sz w:val="24"/>
-          <w:szCs w:val="24"/>
-        </w:rPr>
-        <w:t xml:space="preserve">Dengan sumber data yang di peroleh meliputi data primer dan data sekunder sebagai berikut: </w:t>
-      </w:r>
-    </w:p>
-    <w:p>
-      <w:pPr>
-        <w:pStyle w:val="ListParagraph"/>
-        <w:numPr>
-          <w:ilvl w:val="0"/>
-          <w:numId w:val="9"/>
-        </w:numPr>
-        <w:spacing w:line="360" w:lineRule="auto"/>
-        <w:ind w:left="1701" w:hanging="425"/>
-        <w:jc w:val="both"/>
-        <w:outlineLvl w:val="2"/>
-        <w:rPr>
-          <w:rFonts w:ascii="Times New Roman" w:hAnsi="Times New Roman" w:cs="Times New Roman"/>
-          <w:b/>
-          <w:sz w:val="24"/>
-          <w:szCs w:val="24"/>
-        </w:rPr>
-      </w:pPr>
-      <w:r>
-        <w:rPr>
-          <w:rFonts w:ascii="Times New Roman" w:hAnsi="Times New Roman" w:cs="Times New Roman"/>
-          <w:b/>
-          <w:sz w:val="24"/>
-          <w:szCs w:val="24"/>
-        </w:rPr>
-        <w:t>Data primer</w:t>
-      </w:r>
-    </w:p>
-    <w:p>
-      <w:pPr>
-        <w:pStyle w:val="ListParagraph"/>
-        <w:spacing w:line="360" w:lineRule="auto"/>
-        <w:ind w:left="1276" w:firstLine="425"/>
-        <w:jc w:val="both"/>
-        <w:rPr>
-          <w:rFonts w:ascii="Times New Roman" w:hAnsi="Times New Roman" w:cs="Times New Roman"/>
-          <w:sz w:val="24"/>
-          <w:szCs w:val="24"/>
-        </w:rPr>
-      </w:pPr>
-      <w:r>
-        <w:rPr>
-          <w:rFonts w:ascii="Times New Roman" w:hAnsi="Times New Roman" w:cs="Times New Roman"/>
-          <w:sz w:val="24"/>
-          <w:szCs w:val="24"/>
-        </w:rPr>
-        <w:t xml:space="preserve">Merupakan data uang didapat secara langsung dari narasumber yang bersangkutan dengan penelitian melalui wawancara dengan </w:t>
-      </w:r>
-      <w:r>
-        <w:rPr>
-          <w:rFonts w:ascii="Times New Roman" w:hAnsi="Times New Roman" w:cs="Times New Roman"/>
-          <w:sz w:val="24"/>
-          <w:szCs w:val="24"/>
-        </w:rPr>
-        <w:t>pihak</w:t>
-      </w:r>
-      <w:r>
-        <w:rPr>
-          <w:rFonts w:ascii="Times New Roman" w:hAnsi="Times New Roman" w:cs="Times New Roman"/>
-          <w:sz w:val="24"/>
-          <w:szCs w:val="24"/>
-        </w:rPr>
-        <w:t xml:space="preserve"> toko dan dari pengamatan penulis.</w:t>
-      </w:r>
-    </w:p>
-    <w:p>
-      <w:pPr>
-        <w:pStyle w:val="ListParagraph"/>
-        <w:numPr>
-          <w:ilvl w:val="0"/>
-          <w:numId w:val="9"/>
-        </w:numPr>
-        <w:spacing w:line="360" w:lineRule="auto"/>
-        <w:ind w:left="1701" w:hanging="425"/>
-        <w:jc w:val="both"/>
-        <w:outlineLvl w:val="2"/>
-        <w:rPr>
-          <w:rFonts w:ascii="Times New Roman" w:hAnsi="Times New Roman" w:cs="Times New Roman"/>
-          <w:b/>
-          <w:sz w:val="24"/>
-          <w:szCs w:val="24"/>
-        </w:rPr>
-      </w:pPr>
-      <w:r>
-        <w:rPr>
-          <w:rFonts w:ascii="Times New Roman" w:hAnsi="Times New Roman" w:cs="Times New Roman"/>
-          <w:b/>
-          <w:sz w:val="24"/>
-          <w:szCs w:val="24"/>
-        </w:rPr>
-        <w:t>Data sekunder</w:t>
-      </w:r>
-    </w:p>
-    <w:p>
-      <w:pPr>
-        <w:pStyle w:val="ListParagraph"/>
-        <w:spacing w:line="360" w:lineRule="auto"/>
-        <w:ind w:left="1276" w:firstLine="425"/>
-        <w:jc w:val="both"/>
-        <w:rPr>
-          <w:rFonts w:ascii="Times New Roman" w:hAnsi="Times New Roman" w:cs="Times New Roman"/>
-          <w:sz w:val="24"/>
-          <w:szCs w:val="24"/>
-        </w:rPr>
-      </w:pPr>
-      <w:r>
-        <w:rPr>
-          <w:rFonts w:ascii="Times New Roman" w:hAnsi="Times New Roman" w:cs="Times New Roman"/>
-          <w:sz w:val="24"/>
-          <w:szCs w:val="24"/>
-        </w:rPr>
-        <w:t xml:space="preserve">Merupakan data yang diperoleh secara tidak langsung dari berbagai </w:t>
-      </w:r>
-      <w:r>
-        <w:rPr>
-          <w:rFonts w:ascii="Times New Roman" w:hAnsi="Times New Roman" w:cs="Times New Roman"/>
-          <w:i/>
-          <w:iCs/>
-          <w:sz w:val="24"/>
-          <w:szCs w:val="24"/>
-        </w:rPr>
-        <w:t>literature</w:t>
-      </w:r>
-      <w:r>
-        <w:rPr>
-          <w:rFonts w:ascii="Times New Roman" w:hAnsi="Times New Roman" w:cs="Times New Roman"/>
-          <w:sz w:val="24"/>
-          <w:szCs w:val="24"/>
-        </w:rPr>
-        <w:t xml:space="preserve"> yang berhubungan dengan</w:t>
-      </w:r>
-      <w:r>
-        <w:rPr>
-          <w:rFonts w:ascii="Times New Roman" w:hAnsi="Times New Roman" w:cs="Times New Roman"/>
-          <w:sz w:val="24"/>
-          <w:szCs w:val="24"/>
-        </w:rPr>
-        <w:t xml:space="preserve"> </w:t>
-      </w:r>
-      <w:r>
-        <w:rPr>
-          <w:rFonts w:ascii="Times New Roman" w:hAnsi="Times New Roman" w:cs="Times New Roman"/>
-          <w:sz w:val="24"/>
-          <w:szCs w:val="24"/>
-        </w:rPr>
-        <w:t>implementasi sistem informasi keuangan dengan metode sistem perpetual dan periodik</w:t>
-      </w:r>
-      <w:r>
-        <w:rPr>
-          <w:rFonts w:ascii="Times New Roman" w:hAnsi="Times New Roman" w:cs="Times New Roman"/>
-          <w:sz w:val="24"/>
-          <w:szCs w:val="24"/>
-        </w:rPr>
-        <w:t xml:space="preserve">, data ini berupa bukti, catatan dalam pembuatan laporan. </w:t>
-      </w:r>
-    </w:p>
-    <w:p>
-      <w:pPr>
-        <w:pStyle w:val="ListParagraph"/>
-        <w:numPr>
-          <w:ilvl w:val="2"/>
-          <w:numId w:val="7"/>
-        </w:numPr>
-        <w:spacing w:line="360" w:lineRule="auto"/>
-        <w:ind w:left="993"/>
-        <w:jc w:val="both"/>
-        <w:outlineLvl w:val="1"/>
-        <w:rPr>
-          <w:rFonts w:ascii="Times New Roman" w:hAnsi="Times New Roman" w:cs="Times New Roman"/>
-          <w:b/>
-          <w:sz w:val="24"/>
-          <w:szCs w:val="24"/>
-        </w:rPr>
-      </w:pPr>
+        <w:t xml:space="preserve">Metode </w:t>
+      </w:r>
       <w:r>
         <w:rPr>
           <w:rFonts w:ascii="Times New Roman" w:hAnsi="Times New Roman" w:cs="Times New Roman"/>
@@ -6043,6 +6081,24 @@
           <w:sz w:val="24"/>
           <w:szCs w:val="24"/>
         </w:rPr>
+        <w:t xml:space="preserve">Tahapan </w:t>
+      </w:r>
+      <w:r>
+        <w:rPr>
+          <w:rFonts w:ascii="Times New Roman" w:hAnsi="Times New Roman" w:cs="Times New Roman"/>
+          <w:b/>
+          <w:sz w:val="24"/>
+          <w:szCs w:val="24"/>
+        </w:rPr>
+        <w:t xml:space="preserve">dalam </w:t>
+      </w:r>
+      <w:r>
+        <w:rPr>
+          <w:rFonts w:ascii="Times New Roman" w:hAnsi="Times New Roman" w:cs="Times New Roman"/>
+          <w:b/>
+          <w:sz w:val="24"/>
+          <w:szCs w:val="24"/>
+        </w:rPr>
         <w:t>Komunikasi</w:t>
       </w:r>
     </w:p>
@@ -6108,6 +6164,24 @@
           <w:sz w:val="24"/>
           <w:szCs w:val="24"/>
         </w:rPr>
+        <w:t xml:space="preserve">Tahapan </w:t>
+      </w:r>
+      <w:r>
+        <w:rPr>
+          <w:rFonts w:ascii="Times New Roman" w:hAnsi="Times New Roman" w:cs="Times New Roman"/>
+          <w:b/>
+          <w:sz w:val="24"/>
+          <w:szCs w:val="24"/>
+        </w:rPr>
+        <w:t xml:space="preserve">dalam </w:t>
+      </w:r>
+      <w:r>
+        <w:rPr>
+          <w:rFonts w:ascii="Times New Roman" w:hAnsi="Times New Roman" w:cs="Times New Roman"/>
+          <w:b/>
+          <w:sz w:val="24"/>
+          <w:szCs w:val="24"/>
+        </w:rPr>
         <w:t>Perencanaan</w:t>
       </w:r>
     </w:p>
@@ -6129,7 +6203,31 @@
           <w:sz w:val="24"/>
           <w:szCs w:val="24"/>
         </w:rPr>
-        <w:t>Proses perencanaan merupakan lanjutan dari proses komunikasi. Membuat perkiraan-perkiraan dan schedule untuk sistem. Menghasilkan dokumen user requirement atau bisa dikatakan sebagai data yang berhubungan dengan keinginan user dalam pembuatan software, termasuk rencana yang akan dilakukan. Tahap ini menentukan aplikasi apa yang dibutuhkan dan perencanaan alur sistem yang akan dibuat.</w:t>
+        <w:t xml:space="preserve">Proses perencanaan merupakan lanjutan dari proses komunikasi. Membuat perkiraan-perkiraan dan schedule untuk sistem. </w:t>
+      </w:r>
+      <w:r>
+        <w:rPr>
+          <w:rFonts w:ascii="Times New Roman" w:hAnsi="Times New Roman" w:cs="Times New Roman"/>
+          <w:sz w:val="24"/>
+          <w:szCs w:val="24"/>
+        </w:rPr>
+        <w:t xml:space="preserve">Tahapan ini menentukan tahapan – tahapan jadwal dalam perancangan sistem </w:t>
+      </w:r>
+      <w:r>
+        <w:rPr>
+          <w:rFonts w:ascii="Times New Roman" w:hAnsi="Times New Roman" w:cs="Times New Roman"/>
+          <w:sz w:val="24"/>
+          <w:szCs w:val="24"/>
+        </w:rPr>
+        <w:t>dan jadwal kegiatan pembangunan system yang menghasilkan waktu dalam pembuatan sistem yang dibuat</w:t>
+      </w:r>
+      <w:r>
+        <w:rPr>
+          <w:rFonts w:ascii="Times New Roman" w:hAnsi="Times New Roman" w:cs="Times New Roman"/>
+          <w:sz w:val="24"/>
+          <w:szCs w:val="24"/>
+        </w:rPr>
+        <w:t>.</w:t>
       </w:r>
     </w:p>
     <w:p>
@@ -6157,6 +6255,24 @@
           <w:sz w:val="24"/>
           <w:szCs w:val="24"/>
         </w:rPr>
+        <w:t xml:space="preserve">Tahapan </w:t>
+      </w:r>
+      <w:r>
+        <w:rPr>
+          <w:rFonts w:ascii="Times New Roman" w:hAnsi="Times New Roman" w:cs="Times New Roman"/>
+          <w:b/>
+          <w:sz w:val="24"/>
+          <w:szCs w:val="24"/>
+        </w:rPr>
+        <w:t xml:space="preserve">dalam </w:t>
+      </w:r>
+      <w:r>
+        <w:rPr>
+          <w:rFonts w:ascii="Times New Roman" w:hAnsi="Times New Roman" w:cs="Times New Roman"/>
+          <w:b/>
+          <w:sz w:val="24"/>
+          <w:szCs w:val="24"/>
+        </w:rPr>
         <w:t>Permodelan</w:t>
       </w:r>
     </w:p>
@@ -6217,7 +6333,82 @@
           <w:sz w:val="24"/>
           <w:szCs w:val="24"/>
         </w:rPr>
-        <w:t>).</w:t>
+        <w:t>)</w:t>
+      </w:r>
+      <w:r>
+        <w:rPr>
+          <w:rFonts w:ascii="Times New Roman" w:hAnsi="Times New Roman" w:cs="Times New Roman"/>
+          <w:sz w:val="24"/>
+          <w:szCs w:val="24"/>
+        </w:rPr>
+        <w:t xml:space="preserve"> dan </w:t>
+      </w:r>
+      <w:r>
+        <w:rPr>
+          <w:rFonts w:ascii="Times New Roman" w:hAnsi="Times New Roman" w:cs="Times New Roman"/>
+          <w:i/>
+          <w:sz w:val="24"/>
+          <w:szCs w:val="24"/>
+        </w:rPr>
+        <w:t>mockup</w:t>
+      </w:r>
+      <w:r>
+        <w:rPr>
+          <w:rFonts w:ascii="Times New Roman" w:hAnsi="Times New Roman" w:cs="Times New Roman"/>
+          <w:sz w:val="24"/>
+          <w:szCs w:val="24"/>
+        </w:rPr>
+        <w:t xml:space="preserve"> untuk</w:t>
+      </w:r>
+      <w:r>
+        <w:rPr>
+          <w:rFonts w:ascii="Times New Roman" w:hAnsi="Times New Roman" w:cs="Times New Roman"/>
+          <w:sz w:val="24"/>
+          <w:szCs w:val="24"/>
+        </w:rPr>
+        <w:t xml:space="preserve"> sebagai dasar</w:t>
+      </w:r>
+      <w:r>
+        <w:rPr>
+          <w:rFonts w:ascii="Times New Roman" w:hAnsi="Times New Roman" w:cs="Times New Roman"/>
+          <w:sz w:val="24"/>
+          <w:szCs w:val="24"/>
+        </w:rPr>
+        <w:t xml:space="preserve"> desain antarmuka / </w:t>
+      </w:r>
+      <w:r>
+        <w:rPr>
+          <w:rFonts w:ascii="Times New Roman" w:hAnsi="Times New Roman" w:cs="Times New Roman"/>
+          <w:i/>
+          <w:sz w:val="24"/>
+          <w:szCs w:val="24"/>
+        </w:rPr>
+        <w:t>interface</w:t>
+      </w:r>
+      <w:r>
+        <w:rPr>
+          <w:rFonts w:ascii="Times New Roman" w:hAnsi="Times New Roman" w:cs="Times New Roman"/>
+          <w:sz w:val="24"/>
+          <w:szCs w:val="24"/>
+        </w:rPr>
+        <w:t xml:space="preserve"> </w:t>
+      </w:r>
+      <w:r>
+        <w:rPr>
+          <w:rFonts w:ascii="Times New Roman" w:hAnsi="Times New Roman" w:cs="Times New Roman"/>
+          <w:i/>
+          <w:sz w:val="24"/>
+          <w:szCs w:val="24"/>
+        </w:rPr>
+        <w:t>user</w:t>
+      </w:r>
+      <w:r>
+        <w:rPr>
+          <w:rFonts w:ascii="Times New Roman" w:hAnsi="Times New Roman" w:cs="Times New Roman"/>
+          <w:sz w:val="24"/>
+          <w:szCs w:val="24"/>
+        </w:rPr>
+        <w:t>.</w:t>
       </w:r>
     </w:p>
     <w:p>
@@ -6245,6 +6436,24 @@
           <w:sz w:val="24"/>
           <w:szCs w:val="24"/>
         </w:rPr>
+        <w:t xml:space="preserve">Tahapan </w:t>
+      </w:r>
+      <w:r>
+        <w:rPr>
+          <w:rFonts w:ascii="Times New Roman" w:hAnsi="Times New Roman" w:cs="Times New Roman"/>
+          <w:b/>
+          <w:sz w:val="24"/>
+          <w:szCs w:val="24"/>
+        </w:rPr>
+        <w:t xml:space="preserve">dalam </w:t>
+      </w:r>
+      <w:r>
+        <w:rPr>
+          <w:rFonts w:ascii="Times New Roman" w:hAnsi="Times New Roman" w:cs="Times New Roman"/>
+          <w:b/>
+          <w:sz w:val="24"/>
+          <w:szCs w:val="24"/>
+        </w:rPr>
         <w:t>Kontruksi</w:t>
       </w:r>
     </w:p>
@@ -6315,8 +6524,36 @@
           <w:sz w:val="24"/>
           <w:szCs w:val="24"/>
         </w:rPr>
+        <w:t xml:space="preserve">Tahapan </w:t>
+      </w:r>
+      <w:r>
+        <w:rPr>
+          <w:rFonts w:ascii="Times New Roman" w:hAnsi="Times New Roman" w:cs="Times New Roman"/>
+          <w:b/>
+          <w:sz w:val="24"/>
+          <w:szCs w:val="24"/>
+        </w:rPr>
+        <w:t xml:space="preserve">dalam </w:t>
+      </w:r>
+      <w:r>
+        <w:rPr>
+          <w:rFonts w:ascii="Times New Roman" w:hAnsi="Times New Roman" w:cs="Times New Roman"/>
+          <w:b/>
+          <w:sz w:val="24"/>
+          <w:szCs w:val="24"/>
+        </w:rPr>
         <w:t xml:space="preserve">Penyerahan </w:t>
       </w:r>
+      <w:r>
+        <w:rPr>
+          <w:rFonts w:ascii="Times New Roman" w:hAnsi="Times New Roman" w:cs="Times New Roman"/>
+          <w:b/>
+          <w:i/>
+          <w:sz w:val="24"/>
+          <w:szCs w:val="24"/>
+        </w:rPr>
+        <w:t>Software</w:t>
+      </w:r>
     </w:p>
     <w:p>
       <w:pPr>
@@ -6336,7 +6573,24 @@
           <w:sz w:val="24"/>
           <w:szCs w:val="24"/>
         </w:rPr>
-        <w:t xml:space="preserve">Tahap ini bisa dikatakan final dalam pembuatan sebuah software atau sistem. Setelah melakukan analisis, desain dan pengkodean maka sistem yang sudah jadi akan </w:t>
+        <w:t xml:space="preserve">Tahap ini bisa dikatakan final dalam pembuatan sebuah </w:t>
+      </w:r>
+      <w:r>
+        <w:rPr>
+          <w:rFonts w:ascii="Times New Roman" w:hAnsi="Times New Roman" w:cs="Times New Roman"/>
+          <w:i/>
+          <w:sz w:val="24"/>
+          <w:szCs w:val="24"/>
+        </w:rPr>
+        <w:t>software</w:t>
+      </w:r>
+      <w:r>
+        <w:rPr>
+          <w:rFonts w:ascii="Times New Roman" w:hAnsi="Times New Roman" w:cs="Times New Roman"/>
+          <w:sz w:val="24"/>
+          <w:szCs w:val="24"/>
+        </w:rPr>
+        <w:t xml:space="preserve"> atau sistem. Setelah melakukan analisis, desain dan pengkodean maka sistem yang sudah jadi akan </w:t>
       </w:r>
       <w:r>
         <w:rPr>
@@ -6360,7 +6614,41 @@
           <w:sz w:val="24"/>
           <w:szCs w:val="24"/>
         </w:rPr>
-        <w:t>digunakan oleh user. Kemudian software yang telah dibuat harus dilakukan pemeliharaan secara berkala.</w:t>
+        <w:t xml:space="preserve">digunakan oleh </w:t>
+      </w:r>
+      <w:r>
+        <w:rPr>
+          <w:rFonts w:ascii="Times New Roman" w:hAnsi="Times New Roman" w:cs="Times New Roman"/>
+          <w:i/>
+          <w:sz w:val="24"/>
+          <w:szCs w:val="24"/>
+        </w:rPr>
+        <w:t>user</w:t>
+      </w:r>
+      <w:r>
+        <w:rPr>
+          <w:rFonts w:ascii="Times New Roman" w:hAnsi="Times New Roman" w:cs="Times New Roman"/>
+          <w:sz w:val="24"/>
+          <w:szCs w:val="24"/>
+        </w:rPr>
+        <w:t xml:space="preserve">. Kemudian </w:t>
+      </w:r>
+      <w:r>
+        <w:rPr>
+          <w:rFonts w:ascii="Times New Roman" w:hAnsi="Times New Roman" w:cs="Times New Roman"/>
+          <w:i/>
+          <w:sz w:val="24"/>
+          <w:szCs w:val="24"/>
+        </w:rPr>
+        <w:t>software</w:t>
+      </w:r>
+      <w:r>
+        <w:rPr>
+          <w:rFonts w:ascii="Times New Roman" w:hAnsi="Times New Roman" w:cs="Times New Roman"/>
+          <w:sz w:val="24"/>
+          <w:szCs w:val="24"/>
+        </w:rPr>
+        <w:t xml:space="preserve"> yang telah dibuat harus dilakukan pemeliharaan secara berkala.</w:t>
       </w:r>
     </w:p>
     <w:p>
@@ -6548,7 +6836,6 @@
           <w:sz w:val="24"/>
           <w:szCs w:val="24"/>
         </w:rPr>
-        <w:lastRenderedPageBreak/>
         <w:t>Daftar Pustaka</w:t>
       </w:r>
     </w:p>
@@ -6689,8 +6976,6 @@
         </w:rPr>
         <w:t>. Jakarta</w:t>
       </w:r>
-      <w:bookmarkStart w:id="2" w:name="_GoBack"/>
-      <w:bookmarkEnd w:id="2"/>
     </w:p>
     <w:p>
       <w:pPr>
@@ -9453,7 +9738,7 @@
 </file>
 
 <file path=customXml/itemProps1.xml><?xml version="1.0" encoding="utf-8"?>
-<ds:datastoreItem xmlns:ds="http://schemas.openxmlformats.org/officeDocument/2006/customXml" ds:itemID="{B5C45E48-3F3D-4496-8B43-AF9790F7CD72}">
+<ds:datastoreItem xmlns:ds="http://schemas.openxmlformats.org/officeDocument/2006/customXml" ds:itemID="{E00285AA-7DC2-4332-899E-48B3CFA69EED}">
   <ds:schemaRefs>
     <ds:schemaRef ds:uri="http://schemas.openxmlformats.org/officeDocument/2006/bibliography"/>
   </ds:schemaRefs>

--- a/TA - Proposal.docx
+++ b/TA - Proposal.docx
@@ -1007,7 +1007,7 @@
     </w:p>
     <w:p>
       <w:pPr>
-        <w:spacing w:line="360" w:lineRule="auto"/>
+        <w:spacing w:line="240" w:lineRule="auto"/>
         <w:jc w:val="both"/>
         <w:rPr>
           <w:rFonts w:ascii="Times New Roman" w:hAnsi="Times New Roman" w:cs="Times New Roman"/>
@@ -1139,7 +1139,7 @@
     </w:p>
     <w:p>
       <w:pPr>
-        <w:spacing w:line="360" w:lineRule="auto"/>
+        <w:spacing w:line="240" w:lineRule="auto"/>
         <w:jc w:val="both"/>
         <w:rPr>
           <w:rFonts w:ascii="Times New Roman" w:hAnsi="Times New Roman" w:cs="Times New Roman"/>
@@ -1200,7 +1200,7 @@
     </w:p>
     <w:p>
       <w:pPr>
-        <w:spacing w:line="360" w:lineRule="auto"/>
+        <w:spacing w:line="240" w:lineRule="auto"/>
         <w:jc w:val="both"/>
         <w:rPr>
           <w:rFonts w:ascii="Times New Roman" w:hAnsi="Times New Roman" w:cs="Times New Roman"/>
@@ -1215,7 +1215,17 @@
           <w:szCs w:val="24"/>
         </w:rPr>
         <w:tab/>
-        <w:t>Berdasarkan uraian tersebut maka dibutuhkannya sebuah sistem atau aplikasi yang efisen untuk mengelola laporan keuangan</w:t>
+        <w:t>Berdasarkan uraian tersebut maka d</w:t>
+      </w:r>
+      <w:bookmarkStart w:id="1" w:name="_GoBack"/>
+      <w:bookmarkEnd w:id="1"/>
+      <w:r>
+        <w:rPr>
+          <w:rFonts w:ascii="Times New Roman" w:hAnsi="Times New Roman" w:cs="Times New Roman"/>
+          <w:sz w:val="24"/>
+          <w:szCs w:val="24"/>
+        </w:rPr>
+        <w:t>ibutuhkannya sebuah sistem atau aplikasi yang efisen untuk mengelola laporan keuangan</w:t>
       </w:r>
       <w:r>
         <w:rPr>
@@ -2475,7 +2485,7 @@
         </w:rPr>
         <w:t>Dengan permasalahan yang didapat, untuk memenuhi kebutuhan yaitu dengan menggunakan aplikasi pencatatan keuangan, berdasarkan uraian tersebut penulis mengambil pembahasan mengenai “</w:t>
       </w:r>
-      <w:bookmarkStart w:id="1" w:name="_Hlk501196632"/>
+      <w:bookmarkStart w:id="2" w:name="_Hlk501196632"/>
       <w:r>
         <w:rPr>
           <w:rFonts w:ascii="Times New Roman" w:hAnsi="Times New Roman" w:cs="Times New Roman"/>
@@ -2485,7 +2495,7 @@
         </w:rPr>
         <w:t>Implementasi Sistem Informasi Keuangan dengan Metode Sistem Perpetual dan Periodik</w:t>
       </w:r>
-      <w:bookmarkEnd w:id="1"/>
+      <w:bookmarkEnd w:id="2"/>
       <w:r>
         <w:rPr>
           <w:rFonts w:ascii="Times New Roman" w:hAnsi="Times New Roman" w:cs="Times New Roman"/>
@@ -5441,18 +5451,7 @@
           <w:sz w:val="24"/>
           <w:szCs w:val="24"/>
         </w:rPr>
-        <w:t>Stu</w:t>
-      </w:r>
-      <w:bookmarkStart w:id="2" w:name="_GoBack"/>
-      <w:bookmarkEnd w:id="2"/>
-      <w:r>
-        <w:rPr>
-          <w:rFonts w:ascii="Times New Roman" w:hAnsi="Times New Roman" w:cs="Times New Roman"/>
-          <w:b/>
-          <w:sz w:val="24"/>
-          <w:szCs w:val="24"/>
-        </w:rPr>
-        <w:t>di pustaka</w:t>
+        <w:t>Studi pustaka</w:t>
       </w:r>
     </w:p>
     <w:p>
@@ -6164,16 +6163,7 @@
           <w:sz w:val="24"/>
           <w:szCs w:val="24"/>
         </w:rPr>
-        <w:t xml:space="preserve">Tahapan </w:t>
-      </w:r>
-      <w:r>
-        <w:rPr>
-          <w:rFonts w:ascii="Times New Roman" w:hAnsi="Times New Roman" w:cs="Times New Roman"/>
-          <w:b/>
-          <w:sz w:val="24"/>
-          <w:szCs w:val="24"/>
-        </w:rPr>
-        <w:t xml:space="preserve">dalam </w:t>
+        <w:t xml:space="preserve">Tahapan dalam </w:t>
       </w:r>
       <w:r>
         <w:rPr>
@@ -6255,16 +6245,7 @@
           <w:sz w:val="24"/>
           <w:szCs w:val="24"/>
         </w:rPr>
-        <w:t xml:space="preserve">Tahapan </w:t>
-      </w:r>
-      <w:r>
-        <w:rPr>
-          <w:rFonts w:ascii="Times New Roman" w:hAnsi="Times New Roman" w:cs="Times New Roman"/>
-          <w:b/>
-          <w:sz w:val="24"/>
-          <w:szCs w:val="24"/>
-        </w:rPr>
-        <w:t xml:space="preserve">dalam </w:t>
+        <w:t xml:space="preserve">Tahapan dalam </w:t>
       </w:r>
       <w:r>
         <w:rPr>
@@ -6436,16 +6417,7 @@
           <w:sz w:val="24"/>
           <w:szCs w:val="24"/>
         </w:rPr>
-        <w:t xml:space="preserve">Tahapan </w:t>
-      </w:r>
-      <w:r>
-        <w:rPr>
-          <w:rFonts w:ascii="Times New Roman" w:hAnsi="Times New Roman" w:cs="Times New Roman"/>
-          <w:b/>
-          <w:sz w:val="24"/>
-          <w:szCs w:val="24"/>
-        </w:rPr>
-        <w:t xml:space="preserve">dalam </w:t>
+        <w:t xml:space="preserve">Tahapan dalam </w:t>
       </w:r>
       <w:r>
         <w:rPr>
@@ -6524,16 +6496,7 @@
           <w:sz w:val="24"/>
           <w:szCs w:val="24"/>
         </w:rPr>
-        <w:t xml:space="preserve">Tahapan </w:t>
-      </w:r>
-      <w:r>
-        <w:rPr>
-          <w:rFonts w:ascii="Times New Roman" w:hAnsi="Times New Roman" w:cs="Times New Roman"/>
-          <w:b/>
-          <w:sz w:val="24"/>
-          <w:szCs w:val="24"/>
-        </w:rPr>
-        <w:t xml:space="preserve">dalam </w:t>
+        <w:t xml:space="preserve">Tahapan dalam </w:t>
       </w:r>
       <w:r>
         <w:rPr>
@@ -9738,7 +9701,7 @@
 </file>
 
 <file path=customXml/itemProps1.xml><?xml version="1.0" encoding="utf-8"?>
-<ds:datastoreItem xmlns:ds="http://schemas.openxmlformats.org/officeDocument/2006/customXml" ds:itemID="{E00285AA-7DC2-4332-899E-48B3CFA69EED}">
+<ds:datastoreItem xmlns:ds="http://schemas.openxmlformats.org/officeDocument/2006/customXml" ds:itemID="{62420173-A207-4105-986B-82AD663C8882}">
   <ds:schemaRefs>
     <ds:schemaRef ds:uri="http://schemas.openxmlformats.org/officeDocument/2006/bibliography"/>
   </ds:schemaRefs>

--- a/TA - Proposal.docx
+++ b/TA - Proposal.docx
@@ -1215,17 +1215,7 @@
           <w:szCs w:val="24"/>
         </w:rPr>
         <w:tab/>
-        <w:t>Berdasarkan uraian tersebut maka d</w:t>
-      </w:r>
-      <w:bookmarkStart w:id="1" w:name="_GoBack"/>
-      <w:bookmarkEnd w:id="1"/>
-      <w:r>
-        <w:rPr>
-          <w:rFonts w:ascii="Times New Roman" w:hAnsi="Times New Roman" w:cs="Times New Roman"/>
-          <w:sz w:val="24"/>
-          <w:szCs w:val="24"/>
-        </w:rPr>
-        <w:t>ibutuhkannya sebuah sistem atau aplikasi yang efisen untuk mengelola laporan keuangan</w:t>
+        <w:t>Berdasarkan uraian tersebut maka dibutuhkannya sebuah sistem atau aplikasi yang efisen untuk mengelola laporan keuangan</w:t>
       </w:r>
       <w:r>
         <w:rPr>
@@ -2485,7 +2475,7 @@
         </w:rPr>
         <w:t>Dengan permasalahan yang didapat, untuk memenuhi kebutuhan yaitu dengan menggunakan aplikasi pencatatan keuangan, berdasarkan uraian tersebut penulis mengambil pembahasan mengenai “</w:t>
       </w:r>
-      <w:bookmarkStart w:id="2" w:name="_Hlk501196632"/>
+      <w:bookmarkStart w:id="1" w:name="_Hlk501196632"/>
       <w:r>
         <w:rPr>
           <w:rFonts w:ascii="Times New Roman" w:hAnsi="Times New Roman" w:cs="Times New Roman"/>
@@ -2495,7 +2485,7 @@
         </w:rPr>
         <w:t>Implementasi Sistem Informasi Keuangan dengan Metode Sistem Perpetual dan Periodik</w:t>
       </w:r>
-      <w:bookmarkEnd w:id="2"/>
+      <w:bookmarkEnd w:id="1"/>
       <w:r>
         <w:rPr>
           <w:rFonts w:ascii="Times New Roman" w:hAnsi="Times New Roman" w:cs="Times New Roman"/>
@@ -5341,7 +5331,39 @@
           <w:sz w:val="24"/>
           <w:szCs w:val="24"/>
         </w:rPr>
-        <w:t xml:space="preserve">Panen </w:t>
+        <w:t>Panen Re</w:t>
+      </w:r>
+      <w:r>
+        <w:rPr>
+          <w:rFonts w:ascii="Times New Roman" w:hAnsi="Times New Roman" w:cs="Times New Roman"/>
+          <w:sz w:val="24"/>
+          <w:szCs w:val="24"/>
+        </w:rPr>
+        <w:t>d</w:t>
+      </w:r>
+      <w:r>
+        <w:rPr>
+          <w:rFonts w:ascii="Times New Roman" w:hAnsi="Times New Roman" w:cs="Times New Roman"/>
+          <w:sz w:val="24"/>
+          <w:szCs w:val="24"/>
+        </w:rPr>
+        <w:t>jo</w:t>
+      </w:r>
+      <w:r>
+        <w:rPr>
+          <w:rFonts w:ascii="Times New Roman" w:hAnsi="Times New Roman" w:cs="Times New Roman"/>
+          <w:sz w:val="24"/>
+          <w:szCs w:val="24"/>
+        </w:rPr>
+        <w:t xml:space="preserve"> yaitu </w:t>
+      </w:r>
+      <w:r>
+        <w:rPr>
+          <w:rFonts w:ascii="Times New Roman" w:hAnsi="Times New Roman" w:cs="Times New Roman"/>
+          <w:sz w:val="24"/>
+          <w:szCs w:val="24"/>
+        </w:rPr>
+        <w:t xml:space="preserve">Bapak Tan Kiem Poo dan salah satu bagian kasir Bapak </w:t>
       </w:r>
       <w:r>
         <w:rPr>
@@ -5350,31 +5372,31 @@
           <w:szCs w:val="24"/>
         </w:rPr>
         <w:lastRenderedPageBreak/>
-        <w:t>Re</w:t>
-      </w:r>
-      <w:r>
-        <w:rPr>
-          <w:rFonts w:ascii="Times New Roman" w:hAnsi="Times New Roman" w:cs="Times New Roman"/>
-          <w:sz w:val="24"/>
-          <w:szCs w:val="24"/>
-        </w:rPr>
-        <w:t>d</w:t>
-      </w:r>
-      <w:r>
-        <w:rPr>
-          <w:rFonts w:ascii="Times New Roman" w:hAnsi="Times New Roman" w:cs="Times New Roman"/>
-          <w:sz w:val="24"/>
-          <w:szCs w:val="24"/>
-        </w:rPr>
-        <w:t>jo</w:t>
-      </w:r>
-      <w:r>
-        <w:rPr>
-          <w:rFonts w:ascii="Times New Roman" w:hAnsi="Times New Roman" w:cs="Times New Roman"/>
-          <w:sz w:val="24"/>
-          <w:szCs w:val="24"/>
-        </w:rPr>
-        <w:t>. Dengan mengajukan pertanyaan tentang proses pengelolaan data dan kendala yang terjadi.</w:t>
+        <w:t>Achmad Nur Yadin</w:t>
+      </w:r>
+      <w:r>
+        <w:rPr>
+          <w:rFonts w:ascii="Times New Roman" w:hAnsi="Times New Roman" w:cs="Times New Roman"/>
+          <w:sz w:val="24"/>
+          <w:szCs w:val="24"/>
+        </w:rPr>
+        <w:t>. Dengan mengajukan pertanyaan tentang proses pengelolaan data dan kendala yang terjadi</w:t>
+      </w:r>
+      <w:r>
+        <w:rPr>
+          <w:rFonts w:ascii="Times New Roman" w:hAnsi="Times New Roman" w:cs="Times New Roman"/>
+          <w:sz w:val="24"/>
+          <w:szCs w:val="24"/>
+        </w:rPr>
+        <w:t xml:space="preserve"> tentang pencatatan keuangan dan pengelolaan barang</w:t>
+      </w:r>
+      <w:r>
+        <w:rPr>
+          <w:rFonts w:ascii="Times New Roman" w:hAnsi="Times New Roman" w:cs="Times New Roman"/>
+          <w:sz w:val="24"/>
+          <w:szCs w:val="24"/>
+        </w:rPr>
+        <w:t>.</w:t>
       </w:r>
     </w:p>
     <w:p>
@@ -5423,7 +5445,49 @@
           <w:sz w:val="24"/>
           <w:szCs w:val="24"/>
         </w:rPr>
-        <w:t>Metode pengumpulan sumber data ini diperoleh dengan pengamatan secara langsung proses barang masuk dan keluar, dan proses penjualan agar didapat data yang sesuai kebutuhan.</w:t>
+        <w:t>Metode pengumpulan sumber data ini diperoleh dengan pengamatan secara langsung proses barang masuk dan keluar, dan proses penjualan agar didapat data yang sesuai kebutuhan</w:t>
+      </w:r>
+      <w:r>
+        <w:rPr>
+          <w:rFonts w:ascii="Times New Roman" w:hAnsi="Times New Roman" w:cs="Times New Roman"/>
+          <w:sz w:val="24"/>
+          <w:szCs w:val="24"/>
+        </w:rPr>
+        <w:t xml:space="preserve"> yaitu cara pencatatan keuangan sebagai bahan dasar </w:t>
+      </w:r>
+      <w:proofErr w:type="gramStart"/>
+      <w:r>
+        <w:rPr>
+          <w:rFonts w:ascii="Times New Roman" w:hAnsi="Times New Roman" w:cs="Times New Roman"/>
+          <w:sz w:val="24"/>
+          <w:szCs w:val="24"/>
+        </w:rPr>
+        <w:t xml:space="preserve">penelitian </w:t>
+      </w:r>
+      <w:r>
+        <w:rPr>
+          <w:rFonts w:ascii="Times New Roman" w:hAnsi="Times New Roman" w:cs="Times New Roman"/>
+          <w:sz w:val="24"/>
+          <w:szCs w:val="24"/>
+        </w:rPr>
+        <w:t>.</w:t>
+      </w:r>
+      <w:proofErr w:type="gramEnd"/>
+      <w:r>
+        <w:rPr>
+          <w:rFonts w:ascii="Times New Roman" w:hAnsi="Times New Roman" w:cs="Times New Roman"/>
+          <w:sz w:val="24"/>
+          <w:szCs w:val="24"/>
+        </w:rPr>
+        <w:t xml:space="preserve"> </w:t>
+      </w:r>
+      <w:r>
+        <w:rPr>
+          <w:rFonts w:ascii="Times New Roman" w:hAnsi="Times New Roman" w:cs="Times New Roman"/>
+          <w:sz w:val="24"/>
+          <w:szCs w:val="24"/>
+        </w:rPr>
+        <w:t>Peneliti tidak ikut serta dalam kegiatan, hanya berperan mengamati kegiatan.</w:t>
       </w:r>
     </w:p>
     <w:p>
@@ -5890,7 +5954,7 @@
           <w:sz w:val="24"/>
           <w:szCs w:val="24"/>
         </w:rPr>
-        <w:t xml:space="preserve"> kadang dinamakan siklus hidup klasik, dimana hal ini menyiratkan pendekatan sistematis dan berurutan pada pengembangan perangkat lunak, yang dimulai dengan spesifikasi kebutuhan pengguna dan berlanjut melalui tahapan-tahapan perencanaan, permodelan, </w:t>
+        <w:t xml:space="preserve"> kadang dinamakan siklus hidup klasik, dimana hal ini </w:t>
       </w:r>
       <w:r>
         <w:rPr>
@@ -5899,7 +5963,7 @@
           <w:szCs w:val="24"/>
         </w:rPr>
         <w:lastRenderedPageBreak/>
-        <w:t>kontruksi, serta penyerahan sistem ke pengguna yang diakhiri dengan dukungan berkelanjutan pada perangkat lunak lengkap yang dihasilkan (Pressman, 2012). Metode ini meliputi:</w:t>
+        <w:t>menyiratkan pendekatan sistematis dan berurutan pada pengembangan perangkat lunak, yang dimulai dengan spesifikasi kebutuhan pengguna dan berlanjut melalui tahapan-tahapan perencanaan, permodelan, kontruksi, serta penyerahan sistem ke pengguna yang diakhiri dengan dukungan berkelanjutan pada perangkat lunak lengkap yang dihasilkan (Pressman, 2012). Metode ini meliputi:</w:t>
       </w:r>
     </w:p>
     <w:p>
@@ -6217,6 +6281,55 @@
           <w:sz w:val="24"/>
           <w:szCs w:val="24"/>
         </w:rPr>
+        <w:t xml:space="preserve"> dengan menggunakan </w:t>
+      </w:r>
+      <w:r>
+        <w:rPr>
+          <w:rFonts w:ascii="Times New Roman" w:hAnsi="Times New Roman" w:cs="Times New Roman"/>
+          <w:i/>
+          <w:sz w:val="24"/>
+          <w:szCs w:val="24"/>
+        </w:rPr>
+        <w:t xml:space="preserve">software Microsoft Project </w:t>
+      </w:r>
+      <w:r>
+        <w:rPr>
+          <w:rFonts w:ascii="Times New Roman" w:hAnsi="Times New Roman" w:cs="Times New Roman"/>
+          <w:sz w:val="24"/>
+          <w:szCs w:val="24"/>
+        </w:rPr>
+        <w:t>sebagai acuan dari kegiatan</w:t>
+      </w:r>
+      <w:r>
+        <w:rPr>
+          <w:rFonts w:ascii="Times New Roman" w:hAnsi="Times New Roman" w:cs="Times New Roman"/>
+          <w:sz w:val="24"/>
+          <w:szCs w:val="24"/>
+        </w:rPr>
+        <w:t>-kegiatan</w:t>
+      </w:r>
+      <w:r>
+        <w:rPr>
+          <w:rFonts w:ascii="Times New Roman" w:hAnsi="Times New Roman" w:cs="Times New Roman"/>
+          <w:sz w:val="24"/>
+          <w:szCs w:val="24"/>
+        </w:rPr>
+        <w:t xml:space="preserve"> dalam</w:t>
+      </w:r>
+      <w:r>
+        <w:rPr>
+          <w:rFonts w:ascii="Times New Roman" w:hAnsi="Times New Roman" w:cs="Times New Roman"/>
+          <w:sz w:val="24"/>
+          <w:szCs w:val="24"/>
+        </w:rPr>
+        <w:t xml:space="preserve"> perancangan hingga terselesaikan dalam pembuatan aplikasi dan selesainya dalam laporan penelitian</w:t>
+      </w:r>
+      <w:r>
+        <w:rPr>
+          <w:rFonts w:ascii="Times New Roman" w:hAnsi="Times New Roman" w:cs="Times New Roman"/>
+          <w:sz w:val="24"/>
+          <w:szCs w:val="24"/>
+        </w:rPr>
         <w:t>.</w:t>
       </w:r>
     </w:p>
@@ -6245,6 +6358,7 @@
           <w:sz w:val="24"/>
           <w:szCs w:val="24"/>
         </w:rPr>
+        <w:lastRenderedPageBreak/>
         <w:t xml:space="preserve">Tahapan dalam </w:t>
       </w:r>
       <w:r>
@@ -6296,7 +6410,6 @@
           <w:sz w:val="24"/>
           <w:szCs w:val="24"/>
         </w:rPr>
-        <w:lastRenderedPageBreak/>
         <w:t>Tahap ini menggambarkan alur sistem perangkat lunak yang mendasar dengan menggunakan alat bantu perancangan sistem, yaitu UML (</w:t>
       </w:r>
       <w:r>
@@ -6447,7 +6560,58 @@
           <w:sz w:val="24"/>
           <w:szCs w:val="24"/>
         </w:rPr>
-        <w:t>Desain program diterjemahkan ke dalam kode-kode dengan menggunakan framework Laravel dengan menggunakan Notepad++ dan database menggunakan MariaDB. Program yang dibangun langsung diuji secara per unit.</w:t>
+        <w:t xml:space="preserve">Desain program diterjemahkan ke dalam kode-kode dengan menggunakan </w:t>
+      </w:r>
+      <w:r>
+        <w:rPr>
+          <w:rFonts w:ascii="Times New Roman" w:hAnsi="Times New Roman" w:cs="Times New Roman"/>
+          <w:i/>
+          <w:sz w:val="24"/>
+          <w:szCs w:val="24"/>
+        </w:rPr>
+        <w:t>framework Laravel</w:t>
+      </w:r>
+      <w:r>
+        <w:rPr>
+          <w:rFonts w:ascii="Times New Roman" w:hAnsi="Times New Roman" w:cs="Times New Roman"/>
+          <w:sz w:val="24"/>
+          <w:szCs w:val="24"/>
+        </w:rPr>
+        <w:t xml:space="preserve"> dengan menggunakan </w:t>
+      </w:r>
+      <w:r>
+        <w:rPr>
+          <w:rFonts w:ascii="Times New Roman" w:hAnsi="Times New Roman" w:cs="Times New Roman"/>
+          <w:i/>
+          <w:sz w:val="24"/>
+          <w:szCs w:val="24"/>
+        </w:rPr>
+        <w:t>Visual Studio Code</w:t>
+      </w:r>
+      <w:r>
+        <w:rPr>
+          <w:rFonts w:ascii="Times New Roman" w:hAnsi="Times New Roman" w:cs="Times New Roman"/>
+          <w:sz w:val="24"/>
+          <w:szCs w:val="24"/>
+        </w:rPr>
+        <w:t xml:space="preserve"> dan database menggunakan </w:t>
+      </w:r>
+      <w:r>
+        <w:rPr>
+          <w:rFonts w:ascii="Times New Roman" w:hAnsi="Times New Roman" w:cs="Times New Roman"/>
+          <w:i/>
+          <w:sz w:val="24"/>
+          <w:szCs w:val="24"/>
+        </w:rPr>
+        <w:t>MariaDB</w:t>
+      </w:r>
+      <w:r>
+        <w:rPr>
+          <w:rFonts w:ascii="Times New Roman" w:hAnsi="Times New Roman" w:cs="Times New Roman"/>
+          <w:sz w:val="24"/>
+          <w:szCs w:val="24"/>
+        </w:rPr>
+        <w:t>.</w:t>
       </w:r>
     </w:p>
     <w:p>
@@ -6469,6 +6633,108 @@
           <w:szCs w:val="24"/>
         </w:rPr>
         <w:t>Tahap ini menvisualisasikan desain atau aplikasi yang memenuhi kebutuhan pengguna dari identifikasi. Kebutuhan pengguna biasanya melibatkan pemecahan masalah, perencanaan, pengujian perangkat lunak.</w:t>
+      </w:r>
+    </w:p>
+    <w:p>
+      <w:pPr>
+        <w:pStyle w:val="ListParagraph"/>
+        <w:spacing w:line="360" w:lineRule="auto"/>
+        <w:ind w:left="993" w:firstLine="447"/>
+        <w:jc w:val="both"/>
+        <w:rPr>
+          <w:rFonts w:ascii="Times New Roman" w:hAnsi="Times New Roman" w:cs="Times New Roman"/>
+          <w:sz w:val="24"/>
+          <w:szCs w:val="24"/>
+        </w:rPr>
+      </w:pPr>
+      <w:r>
+        <w:rPr>
+          <w:rFonts w:ascii="Times New Roman" w:hAnsi="Times New Roman" w:cs="Times New Roman"/>
+          <w:sz w:val="24"/>
+          <w:szCs w:val="24"/>
+        </w:rPr>
+        <w:t xml:space="preserve">Program yang dibangun langsung diuji </w:t>
+      </w:r>
+      <w:r>
+        <w:rPr>
+          <w:rFonts w:ascii="Times New Roman" w:hAnsi="Times New Roman" w:cs="Times New Roman"/>
+          <w:sz w:val="24"/>
+          <w:szCs w:val="24"/>
+        </w:rPr>
+        <w:t>untuk menyesuaian proses</w:t>
+      </w:r>
+      <w:r>
+        <w:rPr>
+          <w:rFonts w:ascii="Times New Roman" w:hAnsi="Times New Roman" w:cs="Times New Roman"/>
+          <w:sz w:val="24"/>
+          <w:szCs w:val="24"/>
+        </w:rPr>
+        <w:t xml:space="preserve">-proses, </w:t>
+      </w:r>
+      <w:r>
+        <w:rPr>
+          <w:rFonts w:ascii="Times New Roman" w:hAnsi="Times New Roman" w:cs="Times New Roman"/>
+          <w:sz w:val="24"/>
+          <w:szCs w:val="24"/>
+        </w:rPr>
+        <w:t>fungsi</w:t>
+      </w:r>
+      <w:r>
+        <w:rPr>
+          <w:rFonts w:ascii="Times New Roman" w:hAnsi="Times New Roman" w:cs="Times New Roman"/>
+          <w:sz w:val="24"/>
+          <w:szCs w:val="24"/>
+        </w:rPr>
+        <w:t xml:space="preserve"> </w:t>
+      </w:r>
+      <w:r>
+        <w:rPr>
+          <w:rFonts w:ascii="Times New Roman" w:hAnsi="Times New Roman" w:cs="Times New Roman"/>
+          <w:sz w:val="24"/>
+          <w:szCs w:val="24"/>
+        </w:rPr>
+        <w:t xml:space="preserve">perhitungan, fungsi pencatatan, dan </w:t>
+      </w:r>
+      <w:r>
+        <w:rPr>
+          <w:rFonts w:ascii="Times New Roman" w:hAnsi="Times New Roman" w:cs="Times New Roman"/>
+          <w:sz w:val="24"/>
+          <w:szCs w:val="24"/>
+        </w:rPr>
+        <w:t>pengujian untuk kesalahan pengguna (</w:t>
+      </w:r>
+      <w:r>
+        <w:rPr>
+          <w:rFonts w:ascii="Times New Roman" w:hAnsi="Times New Roman" w:cs="Times New Roman"/>
+          <w:i/>
+          <w:sz w:val="24"/>
+          <w:szCs w:val="24"/>
+        </w:rPr>
+        <w:t>human error</w:t>
+      </w:r>
+      <w:r>
+        <w:rPr>
+          <w:rFonts w:ascii="Times New Roman" w:hAnsi="Times New Roman" w:cs="Times New Roman"/>
+          <w:sz w:val="24"/>
+          <w:szCs w:val="24"/>
+        </w:rPr>
+        <w:t xml:space="preserve">) guna mendapatkan aplikasi </w:t>
+      </w:r>
+      <w:r>
+        <w:rPr>
+          <w:rFonts w:ascii="Times New Roman" w:hAnsi="Times New Roman" w:cs="Times New Roman"/>
+          <w:sz w:val="24"/>
+          <w:szCs w:val="24"/>
+        </w:rPr>
+        <w:t xml:space="preserve">yang </w:t>
+      </w:r>
+      <w:r>
+        <w:rPr>
+          <w:rFonts w:ascii="Times New Roman" w:hAnsi="Times New Roman" w:cs="Times New Roman"/>
+          <w:sz w:val="24"/>
+          <w:szCs w:val="24"/>
+        </w:rPr>
+        <w:t>sesuai dengan hasil penelitian.</w:t>
       </w:r>
     </w:p>
     <w:p>
@@ -6611,7 +6877,32 @@
           <w:sz w:val="24"/>
           <w:szCs w:val="24"/>
         </w:rPr>
-        <w:t xml:space="preserve"> yang telah dibuat harus dilakukan pemeliharaan secara berkala.</w:t>
+        <w:t xml:space="preserve"> yang telah dibuat harus dilakukan pemeliharaan secara berkala</w:t>
+      </w:r>
+      <w:r>
+        <w:rPr>
+          <w:rFonts w:ascii="Times New Roman" w:hAnsi="Times New Roman" w:cs="Times New Roman"/>
+          <w:sz w:val="24"/>
+          <w:szCs w:val="24"/>
+        </w:rPr>
+        <w:t xml:space="preserve">, dalam hal ini peneliti hanya akan melakukan pemantauan dan pemeliharaan selama 1 bulan untuk memastikan aplikasi berjalan tanpa adanya permasalah pengkodean maupun </w:t>
+      </w:r>
+      <w:r>
+        <w:rPr>
+          <w:rFonts w:ascii="Times New Roman" w:hAnsi="Times New Roman" w:cs="Times New Roman"/>
+          <w:i/>
+          <w:sz w:val="24"/>
+          <w:szCs w:val="24"/>
+        </w:rPr>
+        <w:t>error logic</w:t>
+      </w:r>
+      <w:r>
+        <w:rPr>
+          <w:rFonts w:ascii="Times New Roman" w:hAnsi="Times New Roman" w:cs="Times New Roman"/>
+          <w:sz w:val="24"/>
+          <w:szCs w:val="24"/>
+        </w:rPr>
+        <w:t>.</w:t>
       </w:r>
     </w:p>
     <w:p>
@@ -6652,13 +6943,14 @@
           <w:sz w:val="24"/>
           <w:szCs w:val="24"/>
         </w:rPr>
+        <w:lastRenderedPageBreak/>
         <w:t>Jadwal Pelaksanaan</w:t>
       </w:r>
     </w:p>
     <w:p>
       <w:pPr>
         <w:pStyle w:val="ListParagraph"/>
-        <w:spacing w:line="360" w:lineRule="auto"/>
+        <w:spacing w:after="0" w:line="360" w:lineRule="auto"/>
         <w:ind w:left="567" w:firstLine="567"/>
         <w:jc w:val="both"/>
         <w:rPr>
@@ -6678,14 +6970,16 @@
     </w:p>
     <w:p>
       <w:pPr>
-        <w:spacing w:line="360" w:lineRule="auto"/>
-        <w:jc w:val="both"/>
-        <w:rPr>
-          <w:rFonts w:ascii="Times New Roman" w:hAnsi="Times New Roman" w:cs="Times New Roman"/>
-          <w:sz w:val="24"/>
-          <w:szCs w:val="24"/>
-        </w:rPr>
-      </w:pPr>
+        <w:spacing w:after="0" w:line="240" w:lineRule="auto"/>
+        <w:jc w:val="both"/>
+        <w:rPr>
+          <w:rFonts w:ascii="Times New Roman" w:hAnsi="Times New Roman" w:cs="Times New Roman"/>
+          <w:sz w:val="24"/>
+          <w:szCs w:val="24"/>
+        </w:rPr>
+      </w:pPr>
+      <w:bookmarkStart w:id="2" w:name="_GoBack"/>
+      <w:bookmarkEnd w:id="2"/>
     </w:p>
     <w:p>
       <w:pPr>
@@ -6974,7 +7268,16 @@
           <w:sz w:val="24"/>
           <w:szCs w:val="24"/>
         </w:rPr>
-        <w:t>Menengah (Intermediate Accounting)”, PT.</w:t>
+        <w:t xml:space="preserve">Menengah </w:t>
+      </w:r>
+      <w:proofErr w:type="gramStart"/>
+      <w:r>
+        <w:rPr>
+          <w:rFonts w:ascii="Times New Roman" w:hAnsi="Times New Roman" w:cs="Times New Roman"/>
+          <w:sz w:val="24"/>
+          <w:szCs w:val="24"/>
+        </w:rPr>
+        <w:t>(</w:t>
       </w:r>
       <w:r>
         <w:rPr>
@@ -6987,6 +7290,57 @@
       <w:r>
         <w:rPr>
           <w:rFonts w:ascii="Times New Roman" w:hAnsi="Times New Roman" w:cs="Times New Roman"/>
+          <w:i/>
+          <w:sz w:val="24"/>
+          <w:szCs w:val="24"/>
+        </w:rPr>
+        <w:t>Intermediate</w:t>
+      </w:r>
+      <w:proofErr w:type="gramEnd"/>
+      <w:r>
+        <w:rPr>
+          <w:rFonts w:ascii="Times New Roman" w:hAnsi="Times New Roman" w:cs="Times New Roman"/>
+          <w:sz w:val="24"/>
+          <w:szCs w:val="24"/>
+        </w:rPr>
+        <w:t xml:space="preserve"> </w:t>
+      </w:r>
+      <w:r>
+        <w:rPr>
+          <w:rFonts w:ascii="Times New Roman" w:hAnsi="Times New Roman" w:cs="Times New Roman"/>
+          <w:i/>
+          <w:sz w:val="24"/>
+          <w:szCs w:val="24"/>
+        </w:rPr>
+        <w:t>Accounting</w:t>
+      </w:r>
+      <w:r>
+        <w:rPr>
+          <w:rFonts w:ascii="Times New Roman" w:hAnsi="Times New Roman" w:cs="Times New Roman"/>
+          <w:sz w:val="24"/>
+          <w:szCs w:val="24"/>
+        </w:rPr>
+        <w:t xml:space="preserve"> </w:t>
+      </w:r>
+      <w:r>
+        <w:rPr>
+          <w:rFonts w:ascii="Times New Roman" w:hAnsi="Times New Roman" w:cs="Times New Roman"/>
+          <w:sz w:val="24"/>
+          <w:szCs w:val="24"/>
+        </w:rPr>
+        <w:t>)”, PT.</w:t>
+      </w:r>
+      <w:r>
+        <w:rPr>
+          <w:rFonts w:ascii="Times New Roman" w:hAnsi="Times New Roman" w:cs="Times New Roman"/>
+          <w:sz w:val="24"/>
+          <w:szCs w:val="24"/>
+        </w:rPr>
+        <w:t xml:space="preserve"> </w:t>
+      </w:r>
+      <w:r>
+        <w:rPr>
+          <w:rFonts w:ascii="Times New Roman" w:hAnsi="Times New Roman" w:cs="Times New Roman"/>
           <w:sz w:val="24"/>
           <w:szCs w:val="24"/>
         </w:rPr>
@@ -7117,40 +7471,88 @@
       <w:r>
         <w:rPr>
           <w:rFonts w:ascii="Times New Roman" w:hAnsi="Times New Roman" w:cs="Times New Roman"/>
+          <w:sz w:val="24"/>
+          <w:szCs w:val="24"/>
+        </w:rPr>
+        <w:t>“</w:t>
+      </w:r>
+      <w:r>
+        <w:rPr>
+          <w:rFonts w:ascii="Times New Roman" w:hAnsi="Times New Roman" w:cs="Times New Roman"/>
+          <w:sz w:val="24"/>
+          <w:szCs w:val="24"/>
+        </w:rPr>
+        <w:t>Rekayasa Perangkat Lunak</w:t>
+      </w:r>
+      <w:r>
+        <w:rPr>
+          <w:rFonts w:ascii="Times New Roman" w:hAnsi="Times New Roman" w:cs="Times New Roman"/>
+          <w:sz w:val="24"/>
+          <w:szCs w:val="24"/>
+        </w:rPr>
+        <w:t>”</w:t>
+      </w:r>
+      <w:r>
+        <w:rPr>
+          <w:rFonts w:ascii="Times New Roman" w:hAnsi="Times New Roman" w:cs="Times New Roman"/>
+          <w:sz w:val="24"/>
+          <w:szCs w:val="24"/>
+        </w:rPr>
+        <w:t>, Andi, Yogyakarta.</w:t>
+      </w:r>
+    </w:p>
+    <w:p>
+      <w:pPr>
+        <w:pStyle w:val="ListParagraph"/>
+        <w:spacing w:line="360" w:lineRule="auto"/>
+        <w:ind w:left="1134" w:hanging="567"/>
+        <w:jc w:val="both"/>
+        <w:rPr>
+          <w:rFonts w:ascii="Times New Roman" w:hAnsi="Times New Roman" w:cs="Times New Roman"/>
+          <w:sz w:val="24"/>
+          <w:szCs w:val="24"/>
+        </w:rPr>
+      </w:pPr>
+      <w:r>
+        <w:rPr>
+          <w:rFonts w:ascii="Times New Roman" w:hAnsi="Times New Roman" w:cs="Times New Roman"/>
+          <w:sz w:val="24"/>
+          <w:szCs w:val="24"/>
+        </w:rPr>
+        <w:t xml:space="preserve">Putu, Agus Eka Pratama, I, 2014, </w:t>
+      </w:r>
+      <w:r>
+        <w:rPr>
+          <w:rFonts w:ascii="Times New Roman" w:hAnsi="Times New Roman" w:cs="Times New Roman"/>
+          <w:sz w:val="24"/>
+          <w:szCs w:val="24"/>
+        </w:rPr>
+        <w:t>“</w:t>
+      </w:r>
+      <w:r>
+        <w:rPr>
+          <w:rFonts w:ascii="Times New Roman" w:hAnsi="Times New Roman" w:cs="Times New Roman"/>
+          <w:sz w:val="24"/>
+          <w:szCs w:val="24"/>
+        </w:rPr>
+        <w:t>Sistem</w:t>
+      </w:r>
+      <w:r>
+        <w:rPr>
+          <w:rFonts w:ascii="Times New Roman" w:hAnsi="Times New Roman" w:cs="Times New Roman"/>
           <w:i/>
           <w:sz w:val="24"/>
           <w:szCs w:val="24"/>
         </w:rPr>
-        <w:t>Rekayasa Perangkat Lunak</w:t>
-      </w:r>
-      <w:r>
-        <w:rPr>
-          <w:rFonts w:ascii="Times New Roman" w:hAnsi="Times New Roman" w:cs="Times New Roman"/>
-          <w:sz w:val="24"/>
-          <w:szCs w:val="24"/>
-        </w:rPr>
-        <w:t>, Andi, Yogyakarta.</w:t>
-      </w:r>
-    </w:p>
-    <w:p>
-      <w:pPr>
-        <w:pStyle w:val="ListParagraph"/>
-        <w:spacing w:line="360" w:lineRule="auto"/>
-        <w:ind w:left="1134" w:hanging="567"/>
-        <w:jc w:val="both"/>
-        <w:rPr>
-          <w:rFonts w:ascii="Times New Roman" w:hAnsi="Times New Roman" w:cs="Times New Roman"/>
-          <w:sz w:val="24"/>
-          <w:szCs w:val="24"/>
-        </w:rPr>
-      </w:pPr>
-      <w:r>
-        <w:rPr>
-          <w:rFonts w:ascii="Times New Roman" w:hAnsi="Times New Roman" w:cs="Times New Roman"/>
-          <w:sz w:val="24"/>
-          <w:szCs w:val="24"/>
-        </w:rPr>
-        <w:t xml:space="preserve">Putu, Agus Eka Pratama, I, 2014, </w:t>
+        <w:t xml:space="preserve"> </w:t>
+      </w:r>
+      <w:r>
+        <w:rPr>
+          <w:rFonts w:ascii="Times New Roman" w:hAnsi="Times New Roman" w:cs="Times New Roman"/>
+          <w:sz w:val="24"/>
+          <w:szCs w:val="24"/>
+        </w:rPr>
+        <w:t>Informasi</w:t>
       </w:r>
       <w:r>
         <w:rPr>
@@ -7159,7 +7561,23 @@
           <w:sz w:val="24"/>
           <w:szCs w:val="24"/>
         </w:rPr>
-        <w:t>Sistem Informasi dan Implementasinya. Informatika</w:t>
+        <w:t xml:space="preserve"> </w:t>
+      </w:r>
+      <w:r>
+        <w:rPr>
+          <w:rFonts w:ascii="Times New Roman" w:hAnsi="Times New Roman" w:cs="Times New Roman"/>
+          <w:sz w:val="24"/>
+          <w:szCs w:val="24"/>
+        </w:rPr>
+        <w:t>dan Implementasinya. Informatika</w:t>
+      </w:r>
+      <w:r>
+        <w:rPr>
+          <w:rFonts w:ascii="Times New Roman" w:hAnsi="Times New Roman" w:cs="Times New Roman"/>
+          <w:sz w:val="24"/>
+          <w:szCs w:val="24"/>
+        </w:rPr>
+        <w:t>”</w:t>
       </w:r>
       <w:r>
         <w:rPr>
@@ -9701,7 +10119,7 @@
 </file>
 
 <file path=customXml/itemProps1.xml><?xml version="1.0" encoding="utf-8"?>
-<ds:datastoreItem xmlns:ds="http://schemas.openxmlformats.org/officeDocument/2006/customXml" ds:itemID="{62420173-A207-4105-986B-82AD663C8882}">
+<ds:datastoreItem xmlns:ds="http://schemas.openxmlformats.org/officeDocument/2006/customXml" ds:itemID="{6258EFB5-88F6-4932-8D00-DA22EA43C2F2}">
   <ds:schemaRefs>
     <ds:schemaRef ds:uri="http://schemas.openxmlformats.org/officeDocument/2006/bibliography"/>
   </ds:schemaRefs>

--- a/TA - Proposal.docx
+++ b/TA - Proposal.docx
@@ -20,7 +20,16 @@
           <w:sz w:val="28"/>
           <w:szCs w:val="24"/>
         </w:rPr>
-        <w:t xml:space="preserve">IMPLEMENTASI SISTEM INFORMASI KEUANGAN DENGAN METODE PERPETUAL DAN PERIODIK </w:t>
+        <w:t>RANCANG BANGUN</w:t>
+      </w:r>
+      <w:r>
+        <w:rPr>
+          <w:rFonts w:ascii="Times New Roman" w:hAnsi="Times New Roman" w:cs="Times New Roman"/>
+          <w:b/>
+          <w:sz w:val="28"/>
+          <w:szCs w:val="24"/>
+        </w:rPr>
+        <w:t xml:space="preserve"> SISTEM INFORMASI KEUANGAN DENGAN METODE PERPETUAL DAN PERIODIK </w:t>
       </w:r>
       <w:r>
         <w:rPr>
@@ -445,7 +454,15 @@
           <w:sz w:val="24"/>
           <w:szCs w:val="24"/>
         </w:rPr>
-        <w:t xml:space="preserve">IMPLEMENTASI SISTEM INFORMASI KEUANGAN </w:t>
+        <w:t xml:space="preserve">RANCANG BANGUN </w:t>
+      </w:r>
+      <w:r>
+        <w:rPr>
+          <w:rFonts w:ascii="Times New Roman" w:hAnsi="Times New Roman" w:cs="Times New Roman"/>
+          <w:sz w:val="24"/>
+          <w:szCs w:val="24"/>
+        </w:rPr>
+        <w:t xml:space="preserve">SISTEM INFORMASI KEUANGAN </w:t>
       </w:r>
       <w:r>
         <w:rPr>
@@ -645,7 +662,15 @@
           <w:sz w:val="24"/>
           <w:szCs w:val="24"/>
         </w:rPr>
-        <w:t>GASAL TAHUN AKADEMIK 2017/2018</w:t>
+        <w:t>GENAP</w:t>
+      </w:r>
+      <w:r>
+        <w:rPr>
+          <w:rFonts w:ascii="Times New Roman" w:hAnsi="Times New Roman" w:cs="Times New Roman"/>
+          <w:sz w:val="24"/>
+          <w:szCs w:val="24"/>
+        </w:rPr>
+        <w:t xml:space="preserve"> TAHUN AKADEMIK 2017/2018</w:t>
       </w:r>
     </w:p>
     <w:p>
@@ -734,7 +759,7 @@
           <w:szCs w:val="24"/>
         </w:rPr>
         <w:pict>
-          <v:line id="Straight Connector 8" o:spid="_x0000_s1028" style="position:absolute;z-index:251658752;visibility:visible;mso-wrap-distance-top:-3e-5mm;mso-wrap-distance-bottom:-3e-5mm;mso-width-relative:margin;mso-height-relative:margin" from="204.55pt,19.25pt" to="394.45pt,19.25pt" strokecolor="black [3200]" strokeweight=".5pt">
+          <v:line id="Straight Connector 8" o:spid="_x0000_s1028" style="position:absolute;z-index:251658752;visibility:visible;mso-wrap-distance-top:-3e-5mm;mso-wrap-distance-bottom:-3e-5mm;mso-width-relative:margin;mso-height-relative:margin" from="202.85pt,19.25pt" to="392.75pt,19.25pt" strokecolor="black [3200]" strokeweight=".5pt">
             <v:stroke joinstyle="miter"/>
             <o:lock v:ext="edit" shapetype="f"/>
           </v:line>
@@ -761,7 +786,7 @@
           <w:sz w:val="24"/>
           <w:szCs w:val="24"/>
         </w:rPr>
-        <w:t>April Firman Daru, S.Kom., M.Kom.</w:t>
+        <w:t>April Firman Daru, S.Kom, M.Kom.</w:t>
       </w:r>
       <w:r>
         <w:rPr>
@@ -771,15 +796,23 @@
           <w:szCs w:val="24"/>
           <w:lang w:eastAsia="id-ID"/>
         </w:rPr>
-        <w:t xml:space="preserve">        </w:t>
-      </w:r>
-      <w:r>
-        <w:rPr>
-          <w:rFonts w:ascii="Times New Roman" w:hAnsi="Times New Roman" w:cs="Times New Roman"/>
-          <w:sz w:val="24"/>
-          <w:szCs w:val="24"/>
-        </w:rPr>
-        <w:t xml:space="preserve">Whisnumurti </w:t>
+        <w:t xml:space="preserve">       </w:t>
+      </w:r>
+      <w:r>
+        <w:rPr>
+          <w:rFonts w:ascii="Times New Roman" w:hAnsi="Times New Roman" w:cs="Times New Roman"/>
+          <w:sz w:val="24"/>
+          <w:szCs w:val="24"/>
+        </w:rPr>
+        <w:t>Whisnumurti Adhiwibowo,</w:t>
+      </w:r>
+      <w:r>
+        <w:rPr>
+          <w:rFonts w:ascii="Times New Roman" w:hAnsi="Times New Roman" w:cs="Times New Roman"/>
+          <w:sz w:val="24"/>
+          <w:szCs w:val="24"/>
+        </w:rPr>
+        <w:t xml:space="preserve"> </w:t>
       </w:r>
       <w:proofErr w:type="gramStart"/>
       <w:r>
@@ -788,7 +821,23 @@
           <w:sz w:val="24"/>
           <w:szCs w:val="24"/>
         </w:rPr>
-        <w:t>Adhiwibowo,S.T.</w:t>
+        <w:t>S</w:t>
+      </w:r>
+      <w:r>
+        <w:rPr>
+          <w:rFonts w:ascii="Times New Roman" w:hAnsi="Times New Roman" w:cs="Times New Roman"/>
+          <w:sz w:val="24"/>
+          <w:szCs w:val="24"/>
+        </w:rPr>
+        <w:t>.</w:t>
+      </w:r>
+      <w:r>
+        <w:rPr>
+          <w:rFonts w:ascii="Times New Roman" w:hAnsi="Times New Roman" w:cs="Times New Roman"/>
+          <w:sz w:val="24"/>
+          <w:szCs w:val="24"/>
+        </w:rPr>
+        <w:t>T.,M</w:t>
       </w:r>
       <w:proofErr w:type="gramEnd"/>
       <w:r>
@@ -797,7 +846,7 @@
           <w:sz w:val="24"/>
           <w:szCs w:val="24"/>
         </w:rPr>
-        <w:t>,M.Kom</w:t>
+        <w:t>.Kom</w:t>
       </w:r>
     </w:p>
     <w:p>
@@ -2483,7 +2532,16 @@
           <w:sz w:val="24"/>
           <w:szCs w:val="24"/>
         </w:rPr>
-        <w:t>Implementasi Sistem Informasi Keuangan dengan Metode Sistem Perpetual dan Periodik</w:t>
+        <w:t xml:space="preserve">Rancang Bangun </w:t>
+      </w:r>
+      <w:r>
+        <w:rPr>
+          <w:rFonts w:ascii="Times New Roman" w:hAnsi="Times New Roman" w:cs="Times New Roman"/>
+          <w:b/>
+          <w:sz w:val="24"/>
+          <w:szCs w:val="24"/>
+        </w:rPr>
+        <w:t>Sistem Informasi Keuangan dengan Metode Sistem Perpetual dan Periodik</w:t>
       </w:r>
       <w:bookmarkEnd w:id="1"/>
       <w:r>
@@ -2692,7 +2750,15 @@
           <w:sz w:val="24"/>
           <w:szCs w:val="24"/>
         </w:rPr>
-        <w:t>Implementasi Sistem Keuangan dengan Metode Sistem Perpetual dan Periodik pada</w:t>
+        <w:t xml:space="preserve">Rancang Bangun </w:t>
+      </w:r>
+      <w:r>
+        <w:rPr>
+          <w:rFonts w:ascii="Times New Roman" w:hAnsi="Times New Roman" w:cs="Times New Roman"/>
+          <w:sz w:val="24"/>
+          <w:szCs w:val="24"/>
+        </w:rPr>
+        <w:t>Sistem Keuangan dengan Metode Sistem Perpetual dan Periodik pada</w:t>
       </w:r>
       <w:r>
         <w:rPr>
@@ -2811,7 +2877,6 @@
           <w:numId w:val="8"/>
         </w:numPr>
         <w:spacing w:line="360" w:lineRule="auto"/>
-        <w:ind w:left="993"/>
         <w:jc w:val="both"/>
         <w:rPr>
           <w:rFonts w:ascii="Times New Roman" w:hAnsi="Times New Roman" w:cs="Times New Roman"/>
@@ -2833,7 +2898,15 @@
           <w:sz w:val="24"/>
           <w:szCs w:val="24"/>
         </w:rPr>
-        <w:t>Implementasi Sistem Informasi Keuangan dengan Metode Sistem Perpetual dan Periodik</w:t>
+        <w:t xml:space="preserve">Rancang Bangun </w:t>
+      </w:r>
+      <w:r>
+        <w:rPr>
+          <w:rFonts w:ascii="Times New Roman" w:hAnsi="Times New Roman" w:cs="Times New Roman"/>
+          <w:sz w:val="24"/>
+          <w:szCs w:val="24"/>
+        </w:rPr>
+        <w:t>Sistem Informasi Keuangan dengan Metode Sistem Perpetual dan Periodik</w:t>
       </w:r>
       <w:r>
         <w:rPr>
@@ -5763,15 +5836,41 @@
           <w:sz w:val="24"/>
           <w:szCs w:val="24"/>
         </w:rPr>
-        <w:t>implementasi sistem informasi keuangan dengan metode sistem perpetual dan periodik</w:t>
-      </w:r>
-      <w:r>
-        <w:rPr>
-          <w:rFonts w:ascii="Times New Roman" w:hAnsi="Times New Roman" w:cs="Times New Roman"/>
-          <w:sz w:val="24"/>
-          <w:szCs w:val="24"/>
-        </w:rPr>
-        <w:t xml:space="preserve">, data ini berupa bukti, catatan dalam pembuatan laporan. </w:t>
+        <w:t xml:space="preserve">Rancang Bangun </w:t>
+      </w:r>
+      <w:r>
+        <w:rPr>
+          <w:rFonts w:ascii="Times New Roman" w:hAnsi="Times New Roman" w:cs="Times New Roman"/>
+          <w:sz w:val="24"/>
+          <w:szCs w:val="24"/>
+        </w:rPr>
+        <w:t>Sistem Informasi Keuangan Dengan Metode Sistem Perpetual Dan Periodik</w:t>
+      </w:r>
+      <w:r>
+        <w:rPr>
+          <w:rFonts w:ascii="Times New Roman" w:hAnsi="Times New Roman" w:cs="Times New Roman"/>
+          <w:sz w:val="24"/>
+          <w:szCs w:val="24"/>
+        </w:rPr>
+        <w:t>, d</w:t>
+      </w:r>
+      <w:bookmarkStart w:id="2" w:name="_GoBack"/>
+      <w:bookmarkEnd w:id="2"/>
+      <w:r>
+        <w:rPr>
+          <w:rFonts w:ascii="Times New Roman" w:hAnsi="Times New Roman" w:cs="Times New Roman"/>
+          <w:sz w:val="24"/>
+          <w:szCs w:val="24"/>
+        </w:rPr>
+        <w:t xml:space="preserve">ata </w:t>
+      </w:r>
+      <w:r>
+        <w:rPr>
+          <w:rFonts w:ascii="Times New Roman" w:hAnsi="Times New Roman" w:cs="Times New Roman"/>
+          <w:sz w:val="24"/>
+          <w:szCs w:val="24"/>
+        </w:rPr>
+        <w:t xml:space="preserve">ini berupa bukti, catatan dalam pembuatan laporan. </w:t>
       </w:r>
     </w:p>
     <w:p>
@@ -6978,8 +7077,6 @@
           <w:szCs w:val="24"/>
         </w:rPr>
       </w:pPr>
-      <w:bookmarkStart w:id="2" w:name="_GoBack"/>
-      <w:bookmarkEnd w:id="2"/>
     </w:p>
     <w:p>
       <w:pPr>
@@ -10119,7 +10216,7 @@
 </file>
 
 <file path=customXml/itemProps1.xml><?xml version="1.0" encoding="utf-8"?>
-<ds:datastoreItem xmlns:ds="http://schemas.openxmlformats.org/officeDocument/2006/customXml" ds:itemID="{6258EFB5-88F6-4932-8D00-DA22EA43C2F2}">
+<ds:datastoreItem xmlns:ds="http://schemas.openxmlformats.org/officeDocument/2006/customXml" ds:itemID="{494F0C66-BEDC-45FC-B269-6B0024EE5DBB}">
   <ds:schemaRefs>
     <ds:schemaRef ds:uri="http://schemas.openxmlformats.org/officeDocument/2006/bibliography"/>
   </ds:schemaRefs>
